--- a/standard/part2/tdmlpart2.docx
+++ b/standard/part2/tdmlpart2.docx
@@ -6258,8 +6258,6 @@
       <w:r>
         <w:fldChar w:fldCharType="end"/>
       </w:r>
-      <w:bookmarkStart w:id="2" w:name="_GoBack"/>
-      <w:bookmarkEnd w:id="2"/>
     </w:p>
     <w:p>
       <w:r>
@@ -6356,7 +6354,7 @@
       <w:pPr>
         <w:pStyle w:val="introelements"/>
       </w:pPr>
-      <w:bookmarkStart w:id="3" w:name="_Toc165888229"/>
+      <w:bookmarkStart w:id="2" w:name="_Toc165888229"/>
       <w:r>
         <w:t>Security Considerations</w:t>
       </w:r>
@@ -6383,7 +6381,7 @@
       <w:r>
         <w:t>Submitting organizations</w:t>
       </w:r>
-      <w:bookmarkEnd w:id="3"/>
+      <w:bookmarkEnd w:id="2"/>
     </w:p>
     <w:p>
       <w:pPr>
@@ -6418,11 +6416,11 @@
       <w:pPr>
         <w:pStyle w:val="introelements"/>
       </w:pPr>
-      <w:bookmarkStart w:id="4" w:name="_Toc165888230"/>
+      <w:bookmarkStart w:id="3" w:name="_Toc165888230"/>
       <w:r>
         <w:t>Submi</w:t>
       </w:r>
-      <w:bookmarkEnd w:id="4"/>
+      <w:bookmarkEnd w:id="3"/>
       <w:r>
         <w:t>tters</w:t>
       </w:r>
@@ -6596,11 +6594,11 @@
       <w:pPr>
         <w:pStyle w:val="1"/>
       </w:pPr>
-      <w:bookmarkStart w:id="5" w:name="_Toc144802481"/>
+      <w:bookmarkStart w:id="4" w:name="_Toc144802481"/>
       <w:r>
         <w:t>Scope</w:t>
       </w:r>
-      <w:bookmarkEnd w:id="5"/>
+      <w:bookmarkEnd w:id="4"/>
     </w:p>
     <w:p>
       <w:r>
@@ -6642,11 +6640,11 @@
       <w:pPr>
         <w:pStyle w:val="1"/>
       </w:pPr>
-      <w:bookmarkStart w:id="6" w:name="_Toc144802482"/>
+      <w:bookmarkStart w:id="5" w:name="_Toc144802482"/>
       <w:r>
         <w:t>Conformance</w:t>
       </w:r>
-      <w:bookmarkEnd w:id="6"/>
+      <w:bookmarkEnd w:id="5"/>
     </w:p>
     <w:p>
       <w:pPr>
@@ -6824,11 +6822,11 @@
       <w:pPr>
         <w:pStyle w:val="1"/>
       </w:pPr>
-      <w:bookmarkStart w:id="7" w:name="_Toc144802483"/>
+      <w:bookmarkStart w:id="6" w:name="_Toc144802483"/>
       <w:r>
         <w:t>Normative References</w:t>
       </w:r>
-      <w:bookmarkEnd w:id="7"/>
+      <w:bookmarkEnd w:id="6"/>
     </w:p>
     <w:p>
       <w:r>
@@ -7033,11 +7031,11 @@
       <w:pPr>
         <w:pStyle w:val="1"/>
       </w:pPr>
-      <w:bookmarkStart w:id="8" w:name="_Toc144802484"/>
+      <w:bookmarkStart w:id="7" w:name="_Toc144802484"/>
       <w:r>
         <w:t>Terms and Definitions</w:t>
       </w:r>
-      <w:bookmarkEnd w:id="8"/>
+      <w:bookmarkEnd w:id="7"/>
     </w:p>
     <w:p>
       <w:r>
@@ -7104,11 +7102,11 @@
           <w:numId w:val="11"/>
         </w:numPr>
       </w:pPr>
-      <w:bookmarkStart w:id="9" w:name="_Toc110449359"/>
-      <w:bookmarkStart w:id="10" w:name="_Toc112436596"/>
-      <w:bookmarkStart w:id="11" w:name="_Toc144802485"/>
-      <w:bookmarkStart w:id="12" w:name="OLE_LINK3"/>
-      <w:bookmarkStart w:id="13" w:name="OLE_LINK4"/>
+      <w:bookmarkStart w:id="8" w:name="_Toc110449359"/>
+      <w:bookmarkStart w:id="9" w:name="_Toc112436596"/>
+      <w:bookmarkStart w:id="10" w:name="_Toc144802485"/>
+      <w:bookmarkStart w:id="11" w:name="OLE_LINK3"/>
+      <w:bookmarkStart w:id="12" w:name="OLE_LINK4"/>
       <w:r>
         <w:t xml:space="preserve">Artificial </w:t>
       </w:r>
@@ -7118,18 +7116,18 @@
       <w:r>
         <w:t>ntelligence</w:t>
       </w:r>
+      <w:bookmarkEnd w:id="8"/>
       <w:bookmarkEnd w:id="9"/>
+      <w:r>
+        <w:t xml:space="preserve"> </w:t>
+      </w:r>
+      <w:r>
+        <w:t>(AI)</w:t>
+      </w:r>
       <w:bookmarkEnd w:id="10"/>
-      <w:r>
-        <w:t xml:space="preserve"> </w:t>
-      </w:r>
-      <w:r>
-        <w:t>(AI)</w:t>
-      </w:r>
-      <w:bookmarkEnd w:id="11"/>
     </w:p>
+    <w:bookmarkEnd w:id="11"/>
     <w:bookmarkEnd w:id="12"/>
-    <w:bookmarkEnd w:id="13"/>
     <w:p>
       <w:pPr>
         <w:pStyle w:val="Definition"/>
@@ -7182,11 +7180,11 @@
           <w:lang w:eastAsia="zh-CN"/>
         </w:rPr>
       </w:pPr>
-      <w:bookmarkStart w:id="14" w:name="_Toc110449360"/>
-      <w:bookmarkStart w:id="15" w:name="_Toc112436597"/>
-      <w:bookmarkStart w:id="16" w:name="_Toc144802486"/>
-      <w:bookmarkStart w:id="17" w:name="OLE_LINK1"/>
-      <w:bookmarkStart w:id="18" w:name="OLE_LINK2"/>
+      <w:bookmarkStart w:id="13" w:name="_Toc110449360"/>
+      <w:bookmarkStart w:id="14" w:name="_Toc112436597"/>
+      <w:bookmarkStart w:id="15" w:name="_Toc144802486"/>
+      <w:bookmarkStart w:id="16" w:name="OLE_LINK1"/>
+      <w:bookmarkStart w:id="17" w:name="OLE_LINK2"/>
       <w:r>
         <w:rPr>
           <w:lang w:eastAsia="zh-CN"/>
@@ -7205,18 +7203,18 @@
         </w:rPr>
         <w:t>earning</w:t>
       </w:r>
+      <w:bookmarkEnd w:id="13"/>
       <w:bookmarkEnd w:id="14"/>
+      <w:r>
+        <w:rPr>
+          <w:lang w:eastAsia="zh-CN"/>
+        </w:rPr>
+        <w:t xml:space="preserve"> (ML)</w:t>
+      </w:r>
       <w:bookmarkEnd w:id="15"/>
-      <w:r>
-        <w:rPr>
-          <w:lang w:eastAsia="zh-CN"/>
-        </w:rPr>
-        <w:t xml:space="preserve"> (ML)</w:t>
-      </w:r>
-      <w:bookmarkEnd w:id="16"/>
     </w:p>
+    <w:bookmarkEnd w:id="16"/>
     <w:bookmarkEnd w:id="17"/>
-    <w:bookmarkEnd w:id="18"/>
     <w:p>
       <w:pPr>
         <w:pStyle w:val="Definition"/>
@@ -7296,9 +7294,9 @@
           <w:lang w:eastAsia="zh-CN"/>
         </w:rPr>
       </w:pPr>
-      <w:bookmarkStart w:id="19" w:name="_Toc144802487"/>
-      <w:bookmarkStart w:id="20" w:name="_Toc110449361"/>
-      <w:bookmarkStart w:id="21" w:name="_Toc112436598"/>
+      <w:bookmarkStart w:id="18" w:name="_Toc144802487"/>
+      <w:bookmarkStart w:id="19" w:name="_Toc110449361"/>
+      <w:bookmarkStart w:id="20" w:name="_Toc112436598"/>
       <w:r>
         <w:rPr>
           <w:rFonts w:hint="eastAsia"/>
@@ -7331,7 +7329,7 @@
         </w:rPr>
         <w:t xml:space="preserve"> (DL)</w:t>
       </w:r>
-      <w:bookmarkEnd w:id="19"/>
+      <w:bookmarkEnd w:id="18"/>
     </w:p>
     <w:p>
       <w:pPr>
@@ -7362,8 +7360,8 @@
       <w:r>
         <w:t xml:space="preserve">SOURCE: </w:t>
       </w:r>
+      <w:bookmarkEnd w:id="19"/>
       <w:bookmarkEnd w:id="20"/>
-      <w:bookmarkEnd w:id="21"/>
       <w:r>
         <w:fldChar w:fldCharType="begin"/>
       </w:r>
@@ -7390,9 +7388,9 @@
       <w:pPr>
         <w:pStyle w:val="2"/>
       </w:pPr>
-      <w:bookmarkStart w:id="22" w:name="_Toc144802488"/>
-      <w:bookmarkStart w:id="23" w:name="_Toc110449362"/>
-      <w:bookmarkStart w:id="24" w:name="_Toc112436599"/>
+      <w:bookmarkStart w:id="21" w:name="_Toc144802488"/>
+      <w:bookmarkStart w:id="22" w:name="_Toc110449362"/>
+      <w:bookmarkStart w:id="23" w:name="_Toc112436599"/>
       <w:r>
         <w:rPr>
           <w:rFonts w:hint="eastAsia"/>
@@ -7426,10 +7424,10 @@
         </w:rPr>
         <w:t>set</w:t>
       </w:r>
-      <w:bookmarkEnd w:id="22"/>
+      <w:bookmarkEnd w:id="21"/>
     </w:p>
+    <w:bookmarkEnd w:id="22"/>
     <w:bookmarkEnd w:id="23"/>
-    <w:bookmarkEnd w:id="24"/>
     <w:p>
       <w:pPr>
         <w:pStyle w:val="Definition"/>
@@ -7535,9 +7533,9 @@
           <w:lang w:eastAsia="zh-CN"/>
         </w:rPr>
       </w:pPr>
-      <w:bookmarkStart w:id="25" w:name="_Toc144802489"/>
-      <w:bookmarkStart w:id="26" w:name="_Toc110449363"/>
-      <w:bookmarkStart w:id="27" w:name="_Toc112436600"/>
+      <w:bookmarkStart w:id="24" w:name="_Toc144802489"/>
+      <w:bookmarkStart w:id="25" w:name="_Toc110449363"/>
+      <w:bookmarkStart w:id="26" w:name="_Toc112436600"/>
       <w:r>
         <w:rPr>
           <w:rFonts w:hint="eastAsia"/>
@@ -7545,10 +7543,10 @@
         </w:rPr>
         <w:t>Label</w:t>
       </w:r>
-      <w:bookmarkEnd w:id="25"/>
+      <w:bookmarkEnd w:id="24"/>
     </w:p>
+    <w:bookmarkEnd w:id="25"/>
     <w:bookmarkEnd w:id="26"/>
-    <w:bookmarkEnd w:id="27"/>
     <w:p>
       <w:pPr>
         <w:pStyle w:val="Definition"/>
@@ -7603,13 +7601,13 @@
           <w:lang w:eastAsia="zh-CN"/>
         </w:rPr>
       </w:pPr>
-      <w:bookmarkStart w:id="28" w:name="_Toc112436601"/>
-      <w:bookmarkStart w:id="29" w:name="_Toc144802490"/>
+      <w:bookmarkStart w:id="27" w:name="_Toc112436601"/>
+      <w:bookmarkStart w:id="28" w:name="_Toc144802490"/>
       <w:r>
         <w:t>JavaScript Object Notation (JSON)</w:t>
       </w:r>
+      <w:bookmarkEnd w:id="27"/>
       <w:bookmarkEnd w:id="28"/>
-      <w:bookmarkEnd w:id="29"/>
     </w:p>
     <w:p>
       <w:pPr>
@@ -7686,16 +7684,16 @@
           <w:lang w:eastAsia="zh-CN"/>
         </w:rPr>
       </w:pPr>
-      <w:bookmarkStart w:id="30" w:name="_Toc112436602"/>
-      <w:bookmarkStart w:id="31" w:name="_Toc144802491"/>
+      <w:bookmarkStart w:id="29" w:name="_Toc112436602"/>
+      <w:bookmarkStart w:id="30" w:name="_Toc144802491"/>
       <w:r>
         <w:rPr>
           <w:lang w:eastAsia="zh-CN"/>
         </w:rPr>
         <w:t>JSON Schema</w:t>
       </w:r>
+      <w:bookmarkEnd w:id="29"/>
       <w:bookmarkEnd w:id="30"/>
-      <w:bookmarkEnd w:id="31"/>
     </w:p>
     <w:p>
       <w:pPr>
@@ -7742,11 +7740,11 @@
       <w:pPr>
         <w:pStyle w:val="1"/>
       </w:pPr>
-      <w:bookmarkStart w:id="32" w:name="_Toc144802492"/>
+      <w:bookmarkStart w:id="31" w:name="_Toc144802492"/>
       <w:r>
         <w:t>Conventions</w:t>
       </w:r>
-      <w:bookmarkEnd w:id="32"/>
+      <w:bookmarkEnd w:id="31"/>
     </w:p>
     <w:p>
       <w:r>
@@ -7757,11 +7755,11 @@
       <w:pPr>
         <w:pStyle w:val="2"/>
       </w:pPr>
-      <w:bookmarkStart w:id="33" w:name="_Toc144802493"/>
+      <w:bookmarkStart w:id="32" w:name="_Toc144802493"/>
       <w:r>
         <w:t>Identifiers</w:t>
       </w:r>
-      <w:bookmarkEnd w:id="33"/>
+      <w:bookmarkEnd w:id="32"/>
     </w:p>
     <w:p>
       <w:r>
@@ -7806,9 +7804,9 @@
       <w:pPr>
         <w:pStyle w:val="2"/>
       </w:pPr>
-      <w:bookmarkStart w:id="34" w:name="_Toc89644833"/>
-      <w:bookmarkStart w:id="35" w:name="_Toc110449374"/>
-      <w:bookmarkStart w:id="36" w:name="_Toc144802494"/>
+      <w:bookmarkStart w:id="33" w:name="_Toc89644833"/>
+      <w:bookmarkStart w:id="34" w:name="_Toc110449374"/>
+      <w:bookmarkStart w:id="35" w:name="_Toc144802494"/>
       <w:r>
         <w:t xml:space="preserve">Abbreviated </w:t>
       </w:r>
@@ -7818,9 +7816,9 @@
       <w:r>
         <w:t>erms</w:t>
       </w:r>
+      <w:bookmarkEnd w:id="33"/>
       <w:bookmarkEnd w:id="34"/>
       <w:bookmarkEnd w:id="35"/>
-      <w:bookmarkEnd w:id="36"/>
     </w:p>
     <w:p>
       <w:r>
@@ -8139,11 +8137,11 @@
       <w:pPr>
         <w:pStyle w:val="1"/>
       </w:pPr>
-      <w:bookmarkStart w:id="37" w:name="_Toc144802495"/>
+      <w:bookmarkStart w:id="36" w:name="_Toc144802495"/>
       <w:r>
         <w:t>Overview</w:t>
       </w:r>
-      <w:bookmarkEnd w:id="37"/>
+      <w:bookmarkEnd w:id="36"/>
     </w:p>
     <w:p>
       <w:r>
@@ -8205,11 +8203,11 @@
       <w:pPr>
         <w:pStyle w:val="2"/>
       </w:pPr>
-      <w:bookmarkStart w:id="38" w:name="_Toc144802496"/>
+      <w:bookmarkStart w:id="37" w:name="_Toc144802496"/>
       <w:r>
         <w:t>JavaScript Object Notation</w:t>
       </w:r>
-      <w:bookmarkEnd w:id="38"/>
+      <w:bookmarkEnd w:id="37"/>
     </w:p>
     <w:p>
       <w:r>
@@ -8243,7 +8241,7 @@
       <w:pPr>
         <w:pStyle w:val="1"/>
       </w:pPr>
-      <w:bookmarkStart w:id="39" w:name="_Toc144802497"/>
+      <w:bookmarkStart w:id="38" w:name="_Toc144802497"/>
       <w:r>
         <w:t xml:space="preserve">Requirements for </w:t>
       </w:r>
@@ -8261,13 +8259,13 @@
       <w:r>
         <w:t>JSON Encoding</w:t>
       </w:r>
-      <w:bookmarkEnd w:id="39"/>
+      <w:bookmarkEnd w:id="38"/>
     </w:p>
     <w:p>
       <w:pPr>
         <w:pStyle w:val="2"/>
       </w:pPr>
-      <w:bookmarkStart w:id="40" w:name="_Toc144802498"/>
+      <w:bookmarkStart w:id="39" w:name="_Toc144802498"/>
       <w:r>
         <w:rPr>
           <w:lang w:eastAsia="zh-CN"/>
@@ -8310,13 +8308,13 @@
         </w:rPr>
         <w:t>: base</w:t>
       </w:r>
-      <w:bookmarkEnd w:id="40"/>
+      <w:bookmarkEnd w:id="39"/>
     </w:p>
     <w:p>
       <w:pPr>
         <w:pStyle w:val="3"/>
       </w:pPr>
-      <w:bookmarkStart w:id="41" w:name="_Toc144802499"/>
+      <w:bookmarkStart w:id="40" w:name="_Toc144802499"/>
       <w:r>
         <w:t xml:space="preserve">Requirements </w:t>
       </w:r>
@@ -8329,7 +8327,7 @@
       <w:r>
         <w:t>JSON base type</w:t>
       </w:r>
-      <w:bookmarkEnd w:id="41"/>
+      <w:bookmarkEnd w:id="40"/>
     </w:p>
     <w:p>
       <w:r>
@@ -10255,8 +10253,8 @@
           <w:lang w:eastAsia="zh-CN"/>
         </w:rPr>
       </w:pPr>
-      <w:bookmarkStart w:id="42" w:name="OLE_LINK7"/>
-      <w:bookmarkStart w:id="43" w:name="OLE_LINK8"/>
+      <w:bookmarkStart w:id="41" w:name="OLE_LINK7"/>
+      <w:bookmarkStart w:id="42" w:name="OLE_LINK8"/>
       <w:r>
         <w:rPr>
           <w:lang w:eastAsia="zh-CN"/>
@@ -10288,8 +10286,8 @@
         <w:t>”</w:t>
       </w:r>
     </w:p>
+    <w:bookmarkEnd w:id="41"/>
     <w:bookmarkEnd w:id="42"/>
-    <w:bookmarkEnd w:id="43"/>
     <w:p>
       <w:pPr>
         <w:pStyle w:val="List1OGCletters"/>
@@ -10306,7 +10304,7 @@
       <w:pPr>
         <w:pStyle w:val="3"/>
       </w:pPr>
-      <w:bookmarkStart w:id="44" w:name="_Toc144802500"/>
+      <w:bookmarkStart w:id="43" w:name="_Toc144802500"/>
       <w:r>
         <w:t xml:space="preserve">Requirements </w:t>
       </w:r>
@@ -10322,7 +10320,7 @@
       <w:r>
         <w:t xml:space="preserve"> type</w:t>
       </w:r>
-      <w:bookmarkEnd w:id="44"/>
+      <w:bookmarkEnd w:id="43"/>
     </w:p>
     <w:p>
       <w:pPr>
@@ -10994,8 +10992,8 @@
                 <w:lang w:eastAsia="zh-CN"/>
               </w:rPr>
             </w:pPr>
-            <w:bookmarkStart w:id="45" w:name="OLE_LINK9"/>
-            <w:bookmarkStart w:id="46" w:name="OLE_LINK10"/>
+            <w:bookmarkStart w:id="44" w:name="OLE_LINK9"/>
+            <w:bookmarkStart w:id="45" w:name="OLE_LINK10"/>
             <w:r>
               <w:rPr>
                 <w:lang w:eastAsia="zh-CN"/>
@@ -11014,8 +11012,8 @@
               </w:rPr>
               <w:t>MD_Band</w:t>
             </w:r>
+            <w:bookmarkEnd w:id="44"/>
             <w:bookmarkEnd w:id="45"/>
-            <w:bookmarkEnd w:id="46"/>
           </w:p>
         </w:tc>
       </w:tr>
@@ -11063,8 +11061,8 @@
           <w:lang w:eastAsia="zh-CN"/>
         </w:rPr>
       </w:pPr>
-      <w:bookmarkStart w:id="47" w:name="OLE_LINK13"/>
-      <w:bookmarkStart w:id="48" w:name="OLE_LINK14"/>
+      <w:bookmarkStart w:id="46" w:name="OLE_LINK13"/>
+      <w:bookmarkStart w:id="47" w:name="OLE_LINK14"/>
       <w:r>
         <w:rPr>
           <w:lang w:eastAsia="zh-CN"/>
@@ -11237,8 +11235,8 @@
         <w:t>}</w:t>
       </w:r>
     </w:p>
+    <w:bookmarkEnd w:id="46"/>
     <w:bookmarkEnd w:id="47"/>
-    <w:bookmarkEnd w:id="48"/>
     <w:p>
       <w:pPr>
         <w:rPr>
@@ -11428,16 +11426,16 @@
                 <w:lang w:eastAsia="zh-CN"/>
               </w:rPr>
             </w:pPr>
-            <w:bookmarkStart w:id="49" w:name="OLE_LINK11"/>
-            <w:bookmarkStart w:id="50" w:name="OLE_LINK12"/>
+            <w:bookmarkStart w:id="48" w:name="OLE_LINK11"/>
+            <w:bookmarkStart w:id="49" w:name="OLE_LINK12"/>
             <w:r>
               <w:rPr>
                 <w:lang w:eastAsia="zh-CN"/>
               </w:rPr>
               <w:t>https://datatracker.ietf.org/doc/html/rfc7946#section-5</w:t>
             </w:r>
+            <w:bookmarkEnd w:id="48"/>
             <w:bookmarkEnd w:id="49"/>
-            <w:bookmarkEnd w:id="50"/>
           </w:p>
         </w:tc>
       </w:tr>
@@ -11657,8 +11655,8 @@
                 <w:lang w:eastAsia="zh-CN"/>
               </w:rPr>
             </w:pPr>
-            <w:bookmarkStart w:id="51" w:name="OLE_LINK15"/>
-            <w:bookmarkStart w:id="52" w:name="OLE_LINK16"/>
+            <w:bookmarkStart w:id="50" w:name="OLE_LINK15"/>
+            <w:bookmarkStart w:id="51" w:name="OLE_LINK16"/>
             <w:r>
               <w:rPr>
                 <w:lang w:eastAsia="zh-CN"/>
@@ -11733,8 +11731,8 @@
               </w:rPr>
               <w:t xml:space="preserve">: </w:t>
             </w:r>
+            <w:bookmarkEnd w:id="50"/>
             <w:bookmarkEnd w:id="51"/>
-            <w:bookmarkEnd w:id="52"/>
           </w:p>
           <w:p>
             <w:pPr>
@@ -11807,8 +11805,8 @@
           <w:lang w:eastAsia="zh-CN"/>
         </w:rPr>
       </w:pPr>
-      <w:bookmarkStart w:id="53" w:name="OLE_LINK17"/>
-      <w:bookmarkStart w:id="54" w:name="OLE_LINK18"/>
+      <w:bookmarkStart w:id="52" w:name="OLE_LINK17"/>
+      <w:bookmarkStart w:id="53" w:name="OLE_LINK18"/>
       <w:r>
         <w:rPr>
           <w:lang w:eastAsia="zh-CN"/>
@@ -12054,10 +12052,10 @@
           <w:lang w:eastAsia="zh-CN"/>
         </w:rPr>
       </w:pPr>
-      <w:bookmarkStart w:id="55" w:name="OLE_LINK5"/>
-      <w:bookmarkStart w:id="56" w:name="OLE_LINK6"/>
+      <w:bookmarkStart w:id="54" w:name="OLE_LINK5"/>
+      <w:bookmarkStart w:id="55" w:name="OLE_LINK6"/>
+      <w:bookmarkEnd w:id="52"/>
       <w:bookmarkEnd w:id="53"/>
-      <w:bookmarkEnd w:id="54"/>
       <w:r>
         <w:rPr>
           <w:lang w:eastAsia="zh-CN"/>
@@ -12495,19 +12493,19 @@
       <w:pPr>
         <w:pStyle w:val="3"/>
       </w:pPr>
-      <w:bookmarkStart w:id="57" w:name="_Toc144802501"/>
+      <w:bookmarkStart w:id="56" w:name="_Toc144802501"/>
+      <w:bookmarkEnd w:id="54"/>
       <w:bookmarkEnd w:id="55"/>
+      <w:r>
+        <w:t xml:space="preserve">Requirements </w:t>
+      </w:r>
+      <w:r>
+        <w:t>C</w:t>
+      </w:r>
+      <w:r>
+        <w:t>lass: ISO quality type</w:t>
+      </w:r>
       <w:bookmarkEnd w:id="56"/>
-      <w:r>
-        <w:t xml:space="preserve">Requirements </w:t>
-      </w:r>
-      <w:r>
-        <w:t>C</w:t>
-      </w:r>
-      <w:r>
-        <w:t>lass: ISO quality type</w:t>
-      </w:r>
-      <w:bookmarkEnd w:id="57"/>
     </w:p>
     <w:p>
       <w:pPr>
@@ -13031,32 +13029,19 @@
         <w:pStyle w:val="af4"/>
         <w:keepNext/>
       </w:pPr>
-      <w:bookmarkStart w:id="58" w:name="_Ref112421793"/>
+      <w:bookmarkStart w:id="57" w:name="_Ref112421793"/>
       <w:r>
         <w:t xml:space="preserve">Table </w:t>
       </w:r>
-      <w:r>
-        <w:fldChar w:fldCharType="begin"/>
-      </w:r>
-      <w:r>
-        <w:instrText xml:space="preserve"> SEQ Table \* ARABIC </w:instrText>
-      </w:r>
-      <w:r>
-        <w:fldChar w:fldCharType="separate"/>
-      </w:r>
-      <w:r>
-        <w:rPr>
-          <w:noProof/>
-        </w:rPr>
-        <w:t>1</w:t>
-      </w:r>
-      <w:r>
-        <w:rPr>
-          <w:noProof/>
-        </w:rPr>
-        <w:fldChar w:fldCharType="end"/>
-      </w:r>
-      <w:bookmarkEnd w:id="58"/>
+      <w:fldSimple w:instr=" SEQ Table \* ARABIC ">
+        <w:r>
+          <w:rPr>
+            <w:noProof/>
+          </w:rPr>
+          <w:t>1</w:t>
+        </w:r>
+      </w:fldSimple>
+      <w:bookmarkEnd w:id="57"/>
       <w:r>
         <w:t xml:space="preserve"> </w:t>
       </w:r>
@@ -14002,7 +13987,7 @@
       <w:pPr>
         <w:pStyle w:val="3"/>
       </w:pPr>
-      <w:bookmarkStart w:id="59" w:name="_Toc144802502"/>
+      <w:bookmarkStart w:id="58" w:name="_Toc144802502"/>
       <w:r>
         <w:t xml:space="preserve">Requirements </w:t>
       </w:r>
@@ -14012,7 +13997,7 @@
       <w:r>
         <w:t>lass: geospatial type</w:t>
       </w:r>
-      <w:bookmarkEnd w:id="59"/>
+      <w:bookmarkEnd w:id="58"/>
     </w:p>
     <w:p>
       <w:pPr>
@@ -14510,8 +14495,8 @@
                 <w:lang w:eastAsia="zh-CN"/>
               </w:rPr>
             </w:pPr>
-            <w:bookmarkStart w:id="60" w:name="OLE_LINK19"/>
-            <w:bookmarkStart w:id="61" w:name="OLE_LINK20"/>
+            <w:bookmarkStart w:id="59" w:name="OLE_LINK19"/>
+            <w:bookmarkStart w:id="60" w:name="OLE_LINK20"/>
             <w:r>
               <w:rPr>
                 <w:lang w:eastAsia="zh-CN"/>
@@ -14556,8 +14541,8 @@
               </w:rPr>
               <w:t xml:space="preserve"> defined in RFC 7946 Section 3.2</w:t>
             </w:r>
+            <w:bookmarkEnd w:id="59"/>
             <w:bookmarkEnd w:id="60"/>
-            <w:bookmarkEnd w:id="61"/>
             <w:r>
               <w:rPr>
                 <w:lang w:eastAsia="zh-CN"/>
@@ -15366,7 +15351,7 @@
       <w:pPr>
         <w:pStyle w:val="2"/>
       </w:pPr>
-      <w:bookmarkStart w:id="62" w:name="_Toc144802503"/>
+      <w:bookmarkStart w:id="61" w:name="_Toc144802503"/>
       <w:r>
         <w:t>Requirement</w:t>
       </w:r>
@@ -15386,7 +15371,7 @@
       <w:r>
         <w:t>AI_TrainingDataset</w:t>
       </w:r>
-      <w:bookmarkEnd w:id="62"/>
+      <w:bookmarkEnd w:id="61"/>
       <w:proofErr w:type="spellEnd"/>
     </w:p>
     <w:p>
@@ -16448,32 +16433,19 @@
         <w:pStyle w:val="af4"/>
         <w:keepNext/>
       </w:pPr>
-      <w:bookmarkStart w:id="63" w:name="_Ref112248173"/>
+      <w:bookmarkStart w:id="62" w:name="_Ref112248173"/>
       <w:r>
         <w:t xml:space="preserve">Table </w:t>
       </w:r>
-      <w:r>
-        <w:fldChar w:fldCharType="begin"/>
-      </w:r>
-      <w:r>
-        <w:instrText xml:space="preserve"> SEQ Table \* ARABIC </w:instrText>
-      </w:r>
-      <w:r>
-        <w:fldChar w:fldCharType="separate"/>
-      </w:r>
-      <w:r>
-        <w:rPr>
-          <w:noProof/>
-        </w:rPr>
-        <w:t>2</w:t>
-      </w:r>
-      <w:r>
-        <w:rPr>
-          <w:noProof/>
-        </w:rPr>
-        <w:fldChar w:fldCharType="end"/>
-      </w:r>
-      <w:bookmarkEnd w:id="63"/>
+      <w:fldSimple w:instr=" SEQ Table \* ARABIC ">
+        <w:r>
+          <w:rPr>
+            <w:noProof/>
+          </w:rPr>
+          <w:t>2</w:t>
+        </w:r>
+      </w:fldSimple>
+      <w:bookmarkEnd w:id="62"/>
       <w:r>
         <w:t xml:space="preserve"> </w:t>
       </w:r>
@@ -21258,33 +21230,20 @@
         <w:pStyle w:val="af4"/>
         <w:keepNext/>
       </w:pPr>
-      <w:bookmarkStart w:id="64" w:name="_Ref112339732"/>
+      <w:bookmarkStart w:id="63" w:name="_Ref112339732"/>
       <w:r>
         <w:lastRenderedPageBreak/>
         <w:t xml:space="preserve">Table </w:t>
       </w:r>
-      <w:r>
-        <w:fldChar w:fldCharType="begin"/>
-      </w:r>
-      <w:r>
-        <w:instrText xml:space="preserve"> SEQ Table \* ARABIC </w:instrText>
-      </w:r>
-      <w:r>
-        <w:fldChar w:fldCharType="separate"/>
-      </w:r>
-      <w:r>
-        <w:rPr>
-          <w:noProof/>
-        </w:rPr>
-        <w:t>3</w:t>
-      </w:r>
-      <w:r>
-        <w:rPr>
-          <w:noProof/>
-        </w:rPr>
-        <w:fldChar w:fldCharType="end"/>
-      </w:r>
-      <w:bookmarkEnd w:id="64"/>
+      <w:fldSimple w:instr=" SEQ Table \* ARABIC ">
+        <w:r>
+          <w:rPr>
+            <w:noProof/>
+          </w:rPr>
+          <w:t>3</w:t>
+        </w:r>
+      </w:fldSimple>
+      <w:bookmarkEnd w:id="63"/>
       <w:r>
         <w:t xml:space="preserve"> </w:t>
       </w:r>
@@ -22398,32 +22357,19 @@
         <w:pStyle w:val="af4"/>
         <w:keepNext/>
       </w:pPr>
-      <w:bookmarkStart w:id="65" w:name="_Ref112337512"/>
+      <w:bookmarkStart w:id="64" w:name="_Ref112337512"/>
       <w:r>
         <w:t xml:space="preserve">Table </w:t>
       </w:r>
-      <w:r>
-        <w:fldChar w:fldCharType="begin"/>
-      </w:r>
-      <w:r>
-        <w:instrText xml:space="preserve"> SEQ Table \* ARABIC </w:instrText>
-      </w:r>
-      <w:r>
-        <w:fldChar w:fldCharType="separate"/>
-      </w:r>
-      <w:r>
-        <w:rPr>
-          <w:noProof/>
-        </w:rPr>
-        <w:t>4</w:t>
-      </w:r>
-      <w:r>
-        <w:rPr>
-          <w:noProof/>
-        </w:rPr>
-        <w:fldChar w:fldCharType="end"/>
-      </w:r>
-      <w:bookmarkEnd w:id="65"/>
+      <w:fldSimple w:instr=" SEQ Table \* ARABIC ">
+        <w:r>
+          <w:rPr>
+            <w:noProof/>
+          </w:rPr>
+          <w:t>4</w:t>
+        </w:r>
+      </w:fldSimple>
+      <w:bookmarkEnd w:id="64"/>
       <w:r>
         <w:t xml:space="preserve"> </w:t>
       </w:r>
@@ -25078,7 +25024,7 @@
       <w:pPr>
         <w:pStyle w:val="2"/>
       </w:pPr>
-      <w:bookmarkStart w:id="66" w:name="_Toc144802504"/>
+      <w:bookmarkStart w:id="65" w:name="_Toc144802504"/>
       <w:r>
         <w:t xml:space="preserve">Requirements </w:t>
       </w:r>
@@ -25092,7 +25038,7 @@
       <w:r>
         <w:t>AI_TrainingData</w:t>
       </w:r>
-      <w:bookmarkEnd w:id="66"/>
+      <w:bookmarkEnd w:id="65"/>
       <w:proofErr w:type="spellEnd"/>
     </w:p>
     <w:p>
@@ -25953,33 +25899,20 @@
         <w:pStyle w:val="af4"/>
         <w:keepNext/>
       </w:pPr>
-      <w:bookmarkStart w:id="67" w:name="_Ref112399172"/>
+      <w:bookmarkStart w:id="66" w:name="_Ref112399172"/>
       <w:r>
         <w:lastRenderedPageBreak/>
         <w:t xml:space="preserve">Table </w:t>
       </w:r>
-      <w:r>
-        <w:fldChar w:fldCharType="begin"/>
-      </w:r>
-      <w:r>
-        <w:instrText xml:space="preserve"> SEQ Table \* ARABIC </w:instrText>
-      </w:r>
-      <w:r>
-        <w:fldChar w:fldCharType="separate"/>
-      </w:r>
-      <w:r>
-        <w:rPr>
-          <w:noProof/>
-        </w:rPr>
-        <w:t>6</w:t>
-      </w:r>
-      <w:r>
-        <w:rPr>
-          <w:noProof/>
-        </w:rPr>
-        <w:fldChar w:fldCharType="end"/>
-      </w:r>
-      <w:bookmarkEnd w:id="67"/>
+      <w:fldSimple w:instr=" SEQ Table \* ARABIC ">
+        <w:r>
+          <w:rPr>
+            <w:noProof/>
+          </w:rPr>
+          <w:t>6</w:t>
+        </w:r>
+      </w:fldSimple>
+      <w:bookmarkEnd w:id="66"/>
       <w:r>
         <w:t xml:space="preserve"> </w:t>
       </w:r>
@@ -27143,40 +27076,21 @@
                 <w:lang w:eastAsia="zh-CN"/>
               </w:rPr>
             </w:pPr>
+            <w:bookmarkStart w:id="67" w:name="_GoBack"/>
+            <w:bookmarkEnd w:id="67"/>
             <w:proofErr w:type="spellStart"/>
             <w:r>
               <w:rPr>
-                <w:rFonts w:hint="eastAsia"/>
-                <w:lang w:eastAsia="zh-CN"/>
-              </w:rPr>
-              <w:t>A</w:t>
-            </w:r>
-            <w:r>
-              <w:rPr>
-                <w:lang w:eastAsia="zh-CN"/>
-              </w:rPr>
-              <w:t>I_DataQuality</w:t>
+                <w:lang w:eastAsia="zh-CN"/>
+              </w:rPr>
+              <w:t>DataQuality</w:t>
             </w:r>
             <w:proofErr w:type="spellEnd"/>
             <w:r>
               <w:rPr>
                 <w:lang w:eastAsia="zh-CN"/>
               </w:rPr>
-              <w:t xml:space="preserve"> [</w:t>
-            </w:r>
-            <w:proofErr w:type="gramStart"/>
-            <w:r>
-              <w:rPr>
-                <w:lang w:eastAsia="zh-CN"/>
-              </w:rPr>
-              <w:t>0..</w:t>
-            </w:r>
-            <w:proofErr w:type="gramEnd"/>
-            <w:r>
-              <w:rPr>
-                <w:lang w:eastAsia="zh-CN"/>
-              </w:rPr>
-              <w:t>*]</w:t>
+              <w:t xml:space="preserve"> [0..*]</w:t>
             </w:r>
           </w:p>
         </w:tc>
@@ -28425,27 +28339,14 @@
       <w:r>
         <w:t xml:space="preserve">Table </w:t>
       </w:r>
-      <w:r>
-        <w:fldChar w:fldCharType="begin"/>
-      </w:r>
-      <w:r>
-        <w:instrText xml:space="preserve"> SEQ Table \* ARABIC </w:instrText>
-      </w:r>
-      <w:r>
-        <w:fldChar w:fldCharType="separate"/>
-      </w:r>
-      <w:r>
-        <w:rPr>
-          <w:noProof/>
-        </w:rPr>
-        <w:t>7</w:t>
-      </w:r>
-      <w:r>
-        <w:rPr>
-          <w:noProof/>
-        </w:rPr>
-        <w:fldChar w:fldCharType="end"/>
-      </w:r>
+      <w:fldSimple w:instr=" SEQ Table \* ARABIC ">
+        <w:r>
+          <w:rPr>
+            <w:noProof/>
+          </w:rPr>
+          <w:t>7</w:t>
+        </w:r>
+      </w:fldSimple>
       <w:bookmarkEnd w:id="68"/>
       <w:r>
         <w:t xml:space="preserve"> </w:t>
@@ -30218,27 +30119,14 @@
       <w:r>
         <w:t xml:space="preserve">Table </w:t>
       </w:r>
-      <w:r>
-        <w:fldChar w:fldCharType="begin"/>
-      </w:r>
-      <w:r>
-        <w:instrText xml:space="preserve"> SEQ Table \* ARABIC </w:instrText>
-      </w:r>
-      <w:r>
-        <w:fldChar w:fldCharType="separate"/>
-      </w:r>
-      <w:r>
-        <w:rPr>
-          <w:noProof/>
-        </w:rPr>
-        <w:t>8</w:t>
-      </w:r>
-      <w:r>
-        <w:rPr>
-          <w:noProof/>
-        </w:rPr>
-        <w:fldChar w:fldCharType="end"/>
-      </w:r>
+      <w:fldSimple w:instr=" SEQ Table \* ARABIC ">
+        <w:r>
+          <w:rPr>
+            <w:noProof/>
+          </w:rPr>
+          <w:t>8</w:t>
+        </w:r>
+      </w:fldSimple>
       <w:bookmarkEnd w:id="70"/>
       <w:r>
         <w:t xml:space="preserve"> </w:t>
@@ -31432,27 +31320,14 @@
         <w:lastRenderedPageBreak/>
         <w:t xml:space="preserve">Table </w:t>
       </w:r>
-      <w:r>
-        <w:fldChar w:fldCharType="begin"/>
-      </w:r>
-      <w:r>
-        <w:instrText xml:space="preserve"> SEQ Table \* ARABIC </w:instrText>
-      </w:r>
-      <w:r>
-        <w:fldChar w:fldCharType="separate"/>
-      </w:r>
-      <w:r>
-        <w:rPr>
-          <w:noProof/>
-        </w:rPr>
-        <w:t>9</w:t>
-      </w:r>
-      <w:r>
-        <w:rPr>
-          <w:noProof/>
-        </w:rPr>
-        <w:fldChar w:fldCharType="end"/>
-      </w:r>
+      <w:fldSimple w:instr=" SEQ Table \* ARABIC ">
+        <w:r>
+          <w:rPr>
+            <w:noProof/>
+          </w:rPr>
+          <w:t>9</w:t>
+        </w:r>
+      </w:fldSimple>
       <w:bookmarkEnd w:id="71"/>
       <w:r>
         <w:t xml:space="preserve"> </w:t>
@@ -32995,27 +32870,14 @@
       <w:r>
         <w:t xml:space="preserve">Table </w:t>
       </w:r>
-      <w:r>
-        <w:fldChar w:fldCharType="begin"/>
-      </w:r>
-      <w:r>
-        <w:instrText xml:space="preserve"> SEQ Table \* ARABIC </w:instrText>
-      </w:r>
-      <w:r>
-        <w:fldChar w:fldCharType="separate"/>
-      </w:r>
-      <w:r>
-        <w:rPr>
-          <w:noProof/>
-        </w:rPr>
-        <w:t>10</w:t>
-      </w:r>
-      <w:r>
-        <w:rPr>
-          <w:noProof/>
-        </w:rPr>
-        <w:fldChar w:fldCharType="end"/>
-      </w:r>
+      <w:fldSimple w:instr=" SEQ Table \* ARABIC ">
+        <w:r>
+          <w:rPr>
+            <w:noProof/>
+          </w:rPr>
+          <w:t>10</w:t>
+        </w:r>
+      </w:fldSimple>
       <w:bookmarkEnd w:id="73"/>
       <w:r>
         <w:t xml:space="preserve"> </w:t>
@@ -33879,27 +33741,14 @@
         <w:lastRenderedPageBreak/>
         <w:t xml:space="preserve">Table </w:t>
       </w:r>
-      <w:r>
-        <w:fldChar w:fldCharType="begin"/>
-      </w:r>
-      <w:r>
-        <w:instrText xml:space="preserve"> SEQ Table \* ARABIC </w:instrText>
-      </w:r>
-      <w:r>
-        <w:fldChar w:fldCharType="separate"/>
-      </w:r>
-      <w:r>
-        <w:rPr>
-          <w:noProof/>
-        </w:rPr>
-        <w:t>11</w:t>
-      </w:r>
-      <w:r>
-        <w:rPr>
-          <w:noProof/>
-        </w:rPr>
-        <w:fldChar w:fldCharType="end"/>
-      </w:r>
+      <w:fldSimple w:instr=" SEQ Table \* ARABIC ">
+        <w:r>
+          <w:rPr>
+            <w:noProof/>
+          </w:rPr>
+          <w:t>11</w:t>
+        </w:r>
+      </w:fldSimple>
       <w:bookmarkEnd w:id="74"/>
       <w:r>
         <w:t xml:space="preserve"> </w:t>
@@ -34689,27 +34538,14 @@
       <w:r>
         <w:t xml:space="preserve">Table </w:t>
       </w:r>
-      <w:r>
-        <w:fldChar w:fldCharType="begin"/>
-      </w:r>
-      <w:r>
-        <w:instrText xml:space="preserve"> SEQ Table \* ARABIC </w:instrText>
-      </w:r>
-      <w:r>
-        <w:fldChar w:fldCharType="separate"/>
-      </w:r>
-      <w:r>
-        <w:rPr>
-          <w:noProof/>
-        </w:rPr>
-        <w:t>12</w:t>
-      </w:r>
-      <w:r>
-        <w:rPr>
-          <w:noProof/>
-        </w:rPr>
-        <w:fldChar w:fldCharType="end"/>
-      </w:r>
+      <w:fldSimple w:instr=" SEQ Table \* ARABIC ">
+        <w:r>
+          <w:rPr>
+            <w:noProof/>
+          </w:rPr>
+          <w:t>12</w:t>
+        </w:r>
+      </w:fldSimple>
       <w:bookmarkEnd w:id="75"/>
       <w:r>
         <w:t xml:space="preserve"> </w:t>
@@ -36260,27 +36096,14 @@
       <w:r>
         <w:t xml:space="preserve">Table </w:t>
       </w:r>
-      <w:r>
-        <w:fldChar w:fldCharType="begin"/>
-      </w:r>
-      <w:r>
-        <w:instrText xml:space="preserve"> SEQ Table \* ARABIC </w:instrText>
-      </w:r>
-      <w:r>
-        <w:fldChar w:fldCharType="separate"/>
-      </w:r>
-      <w:r>
-        <w:rPr>
-          <w:noProof/>
-        </w:rPr>
-        <w:t>13</w:t>
-      </w:r>
-      <w:r>
-        <w:rPr>
-          <w:noProof/>
-        </w:rPr>
-        <w:fldChar w:fldCharType="end"/>
-      </w:r>
+      <w:fldSimple w:instr=" SEQ Table \* ARABIC ">
+        <w:r>
+          <w:rPr>
+            <w:noProof/>
+          </w:rPr>
+          <w:t>13</w:t>
+        </w:r>
+      </w:fldSimple>
       <w:bookmarkEnd w:id="76"/>
       <w:r>
         <w:t xml:space="preserve"> </w:t>
@@ -37731,27 +37554,14 @@
         <w:lastRenderedPageBreak/>
         <w:t xml:space="preserve">Table </w:t>
       </w:r>
-      <w:r>
-        <w:fldChar w:fldCharType="begin"/>
-      </w:r>
-      <w:r>
-        <w:instrText xml:space="preserve"> SEQ Table \* ARABIC </w:instrText>
-      </w:r>
-      <w:r>
-        <w:fldChar w:fldCharType="separate"/>
-      </w:r>
-      <w:r>
-        <w:rPr>
-          <w:noProof/>
-        </w:rPr>
-        <w:t>14</w:t>
-      </w:r>
-      <w:r>
-        <w:rPr>
-          <w:noProof/>
-        </w:rPr>
-        <w:fldChar w:fldCharType="end"/>
-      </w:r>
+      <w:fldSimple w:instr=" SEQ Table \* ARABIC ">
+        <w:r>
+          <w:rPr>
+            <w:noProof/>
+          </w:rPr>
+          <w:t>14</w:t>
+        </w:r>
+      </w:fldSimple>
       <w:bookmarkEnd w:id="78"/>
       <w:r>
         <w:t xml:space="preserve"> AI_</w:t>
@@ -39148,27 +38958,14 @@
       <w:r>
         <w:t xml:space="preserve">Table </w:t>
       </w:r>
-      <w:r>
-        <w:fldChar w:fldCharType="begin"/>
-      </w:r>
-      <w:r>
-        <w:instrText xml:space="preserve"> SEQ Table \* ARABIC </w:instrText>
-      </w:r>
-      <w:r>
-        <w:fldChar w:fldCharType="separate"/>
-      </w:r>
-      <w:r>
-        <w:rPr>
-          <w:noProof/>
-        </w:rPr>
-        <w:t>15</w:t>
-      </w:r>
-      <w:r>
-        <w:rPr>
-          <w:noProof/>
-        </w:rPr>
-        <w:fldChar w:fldCharType="end"/>
-      </w:r>
+      <w:fldSimple w:instr=" SEQ Table \* ARABIC ">
+        <w:r>
+          <w:rPr>
+            <w:noProof/>
+          </w:rPr>
+          <w:t>15</w:t>
+        </w:r>
+      </w:fldSimple>
       <w:bookmarkEnd w:id="79"/>
       <w:r>
         <w:t xml:space="preserve"> AI_</w:t>
@@ -40136,27 +39933,14 @@
       <w:r>
         <w:t xml:space="preserve">Table </w:t>
       </w:r>
-      <w:r>
-        <w:fldChar w:fldCharType="begin"/>
-      </w:r>
-      <w:r>
-        <w:instrText xml:space="preserve"> SEQ Table \* ARABIC </w:instrText>
-      </w:r>
-      <w:r>
-        <w:fldChar w:fldCharType="separate"/>
-      </w:r>
-      <w:r>
-        <w:rPr>
-          <w:noProof/>
-        </w:rPr>
-        <w:t>16</w:t>
-      </w:r>
-      <w:r>
-        <w:rPr>
-          <w:noProof/>
-        </w:rPr>
-        <w:fldChar w:fldCharType="end"/>
-      </w:r>
+      <w:fldSimple w:instr=" SEQ Table \* ARABIC ">
+        <w:r>
+          <w:rPr>
+            <w:noProof/>
+          </w:rPr>
+          <w:t>16</w:t>
+        </w:r>
+      </w:fldSimple>
       <w:bookmarkEnd w:id="80"/>
       <w:r>
         <w:t xml:space="preserve"> AI_</w:t>
@@ -41360,27 +41144,14 @@
       <w:r>
         <w:t xml:space="preserve">Table </w:t>
       </w:r>
-      <w:r>
-        <w:fldChar w:fldCharType="begin"/>
-      </w:r>
-      <w:r>
-        <w:instrText xml:space="preserve"> SEQ Table \* ARABIC </w:instrText>
-      </w:r>
-      <w:r>
-        <w:fldChar w:fldCharType="separate"/>
-      </w:r>
-      <w:r>
-        <w:rPr>
-          <w:noProof/>
-        </w:rPr>
-        <w:t>17</w:t>
-      </w:r>
-      <w:r>
-        <w:rPr>
-          <w:noProof/>
-        </w:rPr>
-        <w:fldChar w:fldCharType="end"/>
-      </w:r>
+      <w:fldSimple w:instr=" SEQ Table \* ARABIC ">
+        <w:r>
+          <w:rPr>
+            <w:noProof/>
+          </w:rPr>
+          <w:t>17</w:t>
+        </w:r>
+      </w:fldSimple>
       <w:r>
         <w:rPr>
           <w:lang w:val="en-GB" w:eastAsia="zh-CN"/>
@@ -43015,27 +42786,14 @@
       <w:r>
         <w:t xml:space="preserve">Table </w:t>
       </w:r>
-      <w:r>
-        <w:fldChar w:fldCharType="begin"/>
-      </w:r>
-      <w:r>
-        <w:instrText xml:space="preserve"> SEQ Table \* ARABIC </w:instrText>
-      </w:r>
-      <w:r>
-        <w:fldChar w:fldCharType="separate"/>
-      </w:r>
-      <w:r>
-        <w:rPr>
-          <w:noProof/>
-        </w:rPr>
-        <w:t>21</w:t>
-      </w:r>
-      <w:r>
-        <w:rPr>
-          <w:noProof/>
-        </w:rPr>
-        <w:fldChar w:fldCharType="end"/>
-      </w:r>
+      <w:fldSimple w:instr=" SEQ Table \* ARABIC ">
+        <w:r>
+          <w:rPr>
+            <w:noProof/>
+          </w:rPr>
+          <w:t>21</w:t>
+        </w:r>
+      </w:fldSimple>
       <w:bookmarkEnd w:id="83"/>
       <w:r>
         <w:t xml:space="preserve"> AI_</w:t>
@@ -55008,7 +54766,7 @@
       <w:jc w:val="center"/>
     </w:pPr>
     <w:rPr>
-      <w:rFonts w:eastAsia="SimHei" w:cstheme="majorBidi"/>
+      <w:rFonts w:eastAsia="黑体" w:cstheme="majorBidi"/>
       <w:szCs w:val="20"/>
     </w:rPr>
   </w:style>
@@ -55429,7 +55187,7 @@
 </file>
 
 <file path=customXml/itemProps1.xml><?xml version="1.0" encoding="utf-8"?>
-<ds:datastoreItem xmlns:ds="http://schemas.openxmlformats.org/officeDocument/2006/customXml" ds:itemID="{28F0DE28-5DB9-45CE-8972-7BA966C42918}">
+<ds:datastoreItem xmlns:ds="http://schemas.openxmlformats.org/officeDocument/2006/customXml" ds:itemID="{9D4399DC-3BF7-4683-906F-1957301DE4E4}">
   <ds:schemaRefs>
     <ds:schemaRef ds:uri="http://schemas.openxmlformats.org/officeDocument/2006/bibliography"/>
   </ds:schemaRefs>

--- a/standard/part2/tdmlpart2.docx
+++ b/standard/part2/tdmlpart2.docx
@@ -13033,14 +13033,27 @@
       <w:r>
         <w:t xml:space="preserve">Table </w:t>
       </w:r>
-      <w:fldSimple w:instr=" SEQ Table \* ARABIC ">
-        <w:r>
-          <w:rPr>
-            <w:noProof/>
-          </w:rPr>
-          <w:t>1</w:t>
-        </w:r>
-      </w:fldSimple>
+      <w:r>
+        <w:fldChar w:fldCharType="begin"/>
+      </w:r>
+      <w:r>
+        <w:instrText xml:space="preserve"> SEQ Table \* ARABIC </w:instrText>
+      </w:r>
+      <w:r>
+        <w:fldChar w:fldCharType="separate"/>
+      </w:r>
+      <w:r>
+        <w:rPr>
+          <w:noProof/>
+        </w:rPr>
+        <w:t>1</w:t>
+      </w:r>
+      <w:r>
+        <w:rPr>
+          <w:noProof/>
+        </w:rPr>
+        <w:fldChar w:fldCharType="end"/>
+      </w:r>
       <w:bookmarkEnd w:id="57"/>
       <w:r>
         <w:t xml:space="preserve"> </w:t>
@@ -16437,14 +16450,27 @@
       <w:r>
         <w:t xml:space="preserve">Table </w:t>
       </w:r>
-      <w:fldSimple w:instr=" SEQ Table \* ARABIC ">
-        <w:r>
-          <w:rPr>
-            <w:noProof/>
-          </w:rPr>
-          <w:t>2</w:t>
-        </w:r>
-      </w:fldSimple>
+      <w:r>
+        <w:fldChar w:fldCharType="begin"/>
+      </w:r>
+      <w:r>
+        <w:instrText xml:space="preserve"> SEQ Table \* ARABIC </w:instrText>
+      </w:r>
+      <w:r>
+        <w:fldChar w:fldCharType="separate"/>
+      </w:r>
+      <w:r>
+        <w:rPr>
+          <w:noProof/>
+        </w:rPr>
+        <w:t>2</w:t>
+      </w:r>
+      <w:r>
+        <w:rPr>
+          <w:noProof/>
+        </w:rPr>
+        <w:fldChar w:fldCharType="end"/>
+      </w:r>
       <w:bookmarkEnd w:id="62"/>
       <w:r>
         <w:t xml:space="preserve"> </w:t>
@@ -21235,14 +21261,27 @@
         <w:lastRenderedPageBreak/>
         <w:t xml:space="preserve">Table </w:t>
       </w:r>
-      <w:fldSimple w:instr=" SEQ Table \* ARABIC ">
-        <w:r>
-          <w:rPr>
-            <w:noProof/>
-          </w:rPr>
-          <w:t>3</w:t>
-        </w:r>
-      </w:fldSimple>
+      <w:r>
+        <w:fldChar w:fldCharType="begin"/>
+      </w:r>
+      <w:r>
+        <w:instrText xml:space="preserve"> SEQ Table \* ARABIC </w:instrText>
+      </w:r>
+      <w:r>
+        <w:fldChar w:fldCharType="separate"/>
+      </w:r>
+      <w:r>
+        <w:rPr>
+          <w:noProof/>
+        </w:rPr>
+        <w:t>3</w:t>
+      </w:r>
+      <w:r>
+        <w:rPr>
+          <w:noProof/>
+        </w:rPr>
+        <w:fldChar w:fldCharType="end"/>
+      </w:r>
       <w:bookmarkEnd w:id="63"/>
       <w:r>
         <w:t xml:space="preserve"> </w:t>
@@ -22361,14 +22400,27 @@
       <w:r>
         <w:t xml:space="preserve">Table </w:t>
       </w:r>
-      <w:fldSimple w:instr=" SEQ Table \* ARABIC ">
-        <w:r>
-          <w:rPr>
-            <w:noProof/>
-          </w:rPr>
-          <w:t>4</w:t>
-        </w:r>
-      </w:fldSimple>
+      <w:r>
+        <w:fldChar w:fldCharType="begin"/>
+      </w:r>
+      <w:r>
+        <w:instrText xml:space="preserve"> SEQ Table \* ARABIC </w:instrText>
+      </w:r>
+      <w:r>
+        <w:fldChar w:fldCharType="separate"/>
+      </w:r>
+      <w:r>
+        <w:rPr>
+          <w:noProof/>
+        </w:rPr>
+        <w:t>4</w:t>
+      </w:r>
+      <w:r>
+        <w:rPr>
+          <w:noProof/>
+        </w:rPr>
+        <w:fldChar w:fldCharType="end"/>
+      </w:r>
       <w:bookmarkEnd w:id="64"/>
       <w:r>
         <w:t xml:space="preserve"> </w:t>
@@ -25904,14 +25956,27 @@
         <w:lastRenderedPageBreak/>
         <w:t xml:space="preserve">Table </w:t>
       </w:r>
-      <w:fldSimple w:instr=" SEQ Table \* ARABIC ">
-        <w:r>
-          <w:rPr>
-            <w:noProof/>
-          </w:rPr>
-          <w:t>6</w:t>
-        </w:r>
-      </w:fldSimple>
+      <w:r>
+        <w:fldChar w:fldCharType="begin"/>
+      </w:r>
+      <w:r>
+        <w:instrText xml:space="preserve"> SEQ Table \* ARABIC </w:instrText>
+      </w:r>
+      <w:r>
+        <w:fldChar w:fldCharType="separate"/>
+      </w:r>
+      <w:r>
+        <w:rPr>
+          <w:noProof/>
+        </w:rPr>
+        <w:t>6</w:t>
+      </w:r>
+      <w:r>
+        <w:rPr>
+          <w:noProof/>
+        </w:rPr>
+        <w:fldChar w:fldCharType="end"/>
+      </w:r>
       <w:bookmarkEnd w:id="66"/>
       <w:r>
         <w:t xml:space="preserve"> </w:t>
@@ -27076,8 +27141,6 @@
                 <w:lang w:eastAsia="zh-CN"/>
               </w:rPr>
             </w:pPr>
-            <w:bookmarkStart w:id="67" w:name="_GoBack"/>
-            <w:bookmarkEnd w:id="67"/>
             <w:proofErr w:type="spellStart"/>
             <w:r>
               <w:rPr>
@@ -28335,19 +28398,32 @@
         <w:pStyle w:val="af4"/>
         <w:keepNext/>
       </w:pPr>
-      <w:bookmarkStart w:id="68" w:name="_Ref112413019"/>
+      <w:bookmarkStart w:id="67" w:name="_Ref112413019"/>
       <w:r>
         <w:t xml:space="preserve">Table </w:t>
       </w:r>
-      <w:fldSimple w:instr=" SEQ Table \* ARABIC ">
-        <w:r>
-          <w:rPr>
-            <w:noProof/>
-          </w:rPr>
-          <w:t>7</w:t>
-        </w:r>
-      </w:fldSimple>
-      <w:bookmarkEnd w:id="68"/>
+      <w:r>
+        <w:fldChar w:fldCharType="begin"/>
+      </w:r>
+      <w:r>
+        <w:instrText xml:space="preserve"> SEQ Table \* ARABIC </w:instrText>
+      </w:r>
+      <w:r>
+        <w:fldChar w:fldCharType="separate"/>
+      </w:r>
+      <w:r>
+        <w:rPr>
+          <w:noProof/>
+        </w:rPr>
+        <w:t>7</w:t>
+      </w:r>
+      <w:r>
+        <w:rPr>
+          <w:noProof/>
+        </w:rPr>
+        <w:fldChar w:fldCharType="end"/>
+      </w:r>
+      <w:bookmarkEnd w:id="67"/>
       <w:r>
         <w:t xml:space="preserve"> </w:t>
       </w:r>
@@ -28739,7 +28815,7 @@
               <w:rPr>
                 <w:lang w:eastAsia="zh-CN"/>
               </w:rPr>
-              <w:t>e</w:t>
+              <w:t>a</w:t>
             </w:r>
             <w:r>
               <w:rPr>
@@ -29449,7 +29525,7 @@
       <w:pPr>
         <w:pStyle w:val="2"/>
       </w:pPr>
-      <w:bookmarkStart w:id="69" w:name="_Toc144802505"/>
+      <w:bookmarkStart w:id="68" w:name="_Toc144802505"/>
       <w:r>
         <w:t xml:space="preserve">Requirements </w:t>
       </w:r>
@@ -29463,7 +29539,7 @@
       <w:r>
         <w:t>AI_Task</w:t>
       </w:r>
-      <w:bookmarkEnd w:id="69"/>
+      <w:bookmarkEnd w:id="68"/>
       <w:proofErr w:type="spellEnd"/>
     </w:p>
     <w:p>
@@ -30115,19 +30191,32 @@
         <w:pStyle w:val="af4"/>
         <w:keepNext/>
       </w:pPr>
-      <w:bookmarkStart w:id="70" w:name="_Ref112414006"/>
+      <w:bookmarkStart w:id="69" w:name="_Ref112414006"/>
       <w:r>
         <w:t xml:space="preserve">Table </w:t>
       </w:r>
-      <w:fldSimple w:instr=" SEQ Table \* ARABIC ">
-        <w:r>
-          <w:rPr>
-            <w:noProof/>
-          </w:rPr>
-          <w:t>8</w:t>
-        </w:r>
-      </w:fldSimple>
-      <w:bookmarkEnd w:id="70"/>
+      <w:r>
+        <w:fldChar w:fldCharType="begin"/>
+      </w:r>
+      <w:r>
+        <w:instrText xml:space="preserve"> SEQ Table \* ARABIC </w:instrText>
+      </w:r>
+      <w:r>
+        <w:fldChar w:fldCharType="separate"/>
+      </w:r>
+      <w:r>
+        <w:rPr>
+          <w:noProof/>
+        </w:rPr>
+        <w:t>8</w:t>
+      </w:r>
+      <w:r>
+        <w:rPr>
+          <w:noProof/>
+        </w:rPr>
+        <w:fldChar w:fldCharType="end"/>
+      </w:r>
+      <w:bookmarkEnd w:id="69"/>
       <w:r>
         <w:t xml:space="preserve"> </w:t>
       </w:r>
@@ -31315,20 +31404,33 @@
         <w:pStyle w:val="af4"/>
         <w:keepNext/>
       </w:pPr>
-      <w:bookmarkStart w:id="71" w:name="_Ref112414243"/>
+      <w:bookmarkStart w:id="70" w:name="_Ref112414243"/>
       <w:r>
         <w:lastRenderedPageBreak/>
         <w:t xml:space="preserve">Table </w:t>
       </w:r>
-      <w:fldSimple w:instr=" SEQ Table \* ARABIC ">
-        <w:r>
-          <w:rPr>
-            <w:noProof/>
-          </w:rPr>
-          <w:t>9</w:t>
-        </w:r>
-      </w:fldSimple>
-      <w:bookmarkEnd w:id="71"/>
+      <w:r>
+        <w:fldChar w:fldCharType="begin"/>
+      </w:r>
+      <w:r>
+        <w:instrText xml:space="preserve"> SEQ Table \* ARABIC </w:instrText>
+      </w:r>
+      <w:r>
+        <w:fldChar w:fldCharType="separate"/>
+      </w:r>
+      <w:r>
+        <w:rPr>
+          <w:noProof/>
+        </w:rPr>
+        <w:t>9</w:t>
+      </w:r>
+      <w:r>
+        <w:rPr>
+          <w:noProof/>
+        </w:rPr>
+        <w:fldChar w:fldCharType="end"/>
+      </w:r>
+      <w:bookmarkEnd w:id="70"/>
       <w:r>
         <w:t xml:space="preserve"> </w:t>
       </w:r>
@@ -31977,7 +32079,7 @@
       <w:pPr>
         <w:pStyle w:val="2"/>
       </w:pPr>
-      <w:bookmarkStart w:id="72" w:name="_Toc144802506"/>
+      <w:bookmarkStart w:id="71" w:name="_Toc144802506"/>
       <w:r>
         <w:t xml:space="preserve">Requirements </w:t>
       </w:r>
@@ -31991,7 +32093,7 @@
       <w:r>
         <w:t>AI_Label</w:t>
       </w:r>
-      <w:bookmarkEnd w:id="72"/>
+      <w:bookmarkEnd w:id="71"/>
       <w:proofErr w:type="spellEnd"/>
     </w:p>
     <w:p>
@@ -32866,19 +32968,32 @@
         <w:pStyle w:val="af4"/>
         <w:keepNext/>
       </w:pPr>
-      <w:bookmarkStart w:id="73" w:name="_Ref112414586"/>
+      <w:bookmarkStart w:id="72" w:name="_Ref112414586"/>
       <w:r>
         <w:t xml:space="preserve">Table </w:t>
       </w:r>
-      <w:fldSimple w:instr=" SEQ Table \* ARABIC ">
-        <w:r>
-          <w:rPr>
-            <w:noProof/>
-          </w:rPr>
-          <w:t>10</w:t>
-        </w:r>
-      </w:fldSimple>
-      <w:bookmarkEnd w:id="73"/>
+      <w:r>
+        <w:fldChar w:fldCharType="begin"/>
+      </w:r>
+      <w:r>
+        <w:instrText xml:space="preserve"> SEQ Table \* ARABIC </w:instrText>
+      </w:r>
+      <w:r>
+        <w:fldChar w:fldCharType="separate"/>
+      </w:r>
+      <w:r>
+        <w:rPr>
+          <w:noProof/>
+        </w:rPr>
+        <w:t>10</w:t>
+      </w:r>
+      <w:r>
+        <w:rPr>
+          <w:noProof/>
+        </w:rPr>
+        <w:fldChar w:fldCharType="end"/>
+      </w:r>
+      <w:bookmarkEnd w:id="72"/>
       <w:r>
         <w:t xml:space="preserve"> </w:t>
       </w:r>
@@ -33736,20 +33851,33 @@
         <w:pStyle w:val="af4"/>
         <w:keepNext/>
       </w:pPr>
-      <w:bookmarkStart w:id="74" w:name="_Ref112414887"/>
+      <w:bookmarkStart w:id="73" w:name="_Ref112414887"/>
       <w:r>
         <w:lastRenderedPageBreak/>
         <w:t xml:space="preserve">Table </w:t>
       </w:r>
-      <w:fldSimple w:instr=" SEQ Table \* ARABIC ">
-        <w:r>
-          <w:rPr>
-            <w:noProof/>
-          </w:rPr>
-          <w:t>11</w:t>
-        </w:r>
-      </w:fldSimple>
-      <w:bookmarkEnd w:id="74"/>
+      <w:r>
+        <w:fldChar w:fldCharType="begin"/>
+      </w:r>
+      <w:r>
+        <w:instrText xml:space="preserve"> SEQ Table \* ARABIC </w:instrText>
+      </w:r>
+      <w:r>
+        <w:fldChar w:fldCharType="separate"/>
+      </w:r>
+      <w:r>
+        <w:rPr>
+          <w:noProof/>
+        </w:rPr>
+        <w:t>11</w:t>
+      </w:r>
+      <w:r>
+        <w:rPr>
+          <w:noProof/>
+        </w:rPr>
+        <w:fldChar w:fldCharType="end"/>
+      </w:r>
+      <w:bookmarkEnd w:id="73"/>
       <w:r>
         <w:t xml:space="preserve"> </w:t>
       </w:r>
@@ -34534,19 +34662,32 @@
         <w:pStyle w:val="af4"/>
         <w:keepNext/>
       </w:pPr>
-      <w:bookmarkStart w:id="75" w:name="_Ref112414915"/>
+      <w:bookmarkStart w:id="74" w:name="_Ref112414915"/>
       <w:r>
         <w:t xml:space="preserve">Table </w:t>
       </w:r>
-      <w:fldSimple w:instr=" SEQ Table \* ARABIC ">
-        <w:r>
-          <w:rPr>
-            <w:noProof/>
-          </w:rPr>
-          <w:t>12</w:t>
-        </w:r>
-      </w:fldSimple>
-      <w:bookmarkEnd w:id="75"/>
+      <w:r>
+        <w:fldChar w:fldCharType="begin"/>
+      </w:r>
+      <w:r>
+        <w:instrText xml:space="preserve"> SEQ Table \* ARABIC </w:instrText>
+      </w:r>
+      <w:r>
+        <w:fldChar w:fldCharType="separate"/>
+      </w:r>
+      <w:r>
+        <w:rPr>
+          <w:noProof/>
+        </w:rPr>
+        <w:t>12</w:t>
+      </w:r>
+      <w:r>
+        <w:rPr>
+          <w:noProof/>
+        </w:rPr>
+        <w:fldChar w:fldCharType="end"/>
+      </w:r>
+      <w:bookmarkEnd w:id="74"/>
       <w:r>
         <w:t xml:space="preserve"> </w:t>
       </w:r>
@@ -36092,19 +36233,32 @@
         <w:pStyle w:val="af4"/>
         <w:keepNext/>
       </w:pPr>
-      <w:bookmarkStart w:id="76" w:name="_Ref112417337"/>
+      <w:bookmarkStart w:id="75" w:name="_Ref112417337"/>
       <w:r>
         <w:t xml:space="preserve">Table </w:t>
       </w:r>
-      <w:fldSimple w:instr=" SEQ Table \* ARABIC ">
-        <w:r>
-          <w:rPr>
-            <w:noProof/>
-          </w:rPr>
-          <w:t>13</w:t>
-        </w:r>
-      </w:fldSimple>
-      <w:bookmarkEnd w:id="76"/>
+      <w:r>
+        <w:fldChar w:fldCharType="begin"/>
+      </w:r>
+      <w:r>
+        <w:instrText xml:space="preserve"> SEQ Table \* ARABIC </w:instrText>
+      </w:r>
+      <w:r>
+        <w:fldChar w:fldCharType="separate"/>
+      </w:r>
+      <w:r>
+        <w:rPr>
+          <w:noProof/>
+        </w:rPr>
+        <w:t>13</w:t>
+      </w:r>
+      <w:r>
+        <w:rPr>
+          <w:noProof/>
+        </w:rPr>
+        <w:fldChar w:fldCharType="end"/>
+      </w:r>
+      <w:bookmarkEnd w:id="75"/>
       <w:r>
         <w:t xml:space="preserve"> </w:t>
       </w:r>
@@ -36818,7 +36972,7 @@
       <w:pPr>
         <w:pStyle w:val="2"/>
       </w:pPr>
-      <w:bookmarkStart w:id="77" w:name="_Toc144802507"/>
+      <w:bookmarkStart w:id="76" w:name="_Toc144802507"/>
       <w:r>
         <w:t xml:space="preserve">Requirements </w:t>
       </w:r>
@@ -36832,7 +36986,7 @@
       <w:r>
         <w:t>AI_Labeling</w:t>
       </w:r>
-      <w:bookmarkEnd w:id="77"/>
+      <w:bookmarkEnd w:id="76"/>
       <w:proofErr w:type="spellEnd"/>
     </w:p>
     <w:p>
@@ -37549,20 +37703,33 @@
         <w:pStyle w:val="af4"/>
         <w:keepNext/>
       </w:pPr>
-      <w:bookmarkStart w:id="78" w:name="_Ref112418674"/>
+      <w:bookmarkStart w:id="77" w:name="_Ref112418674"/>
       <w:r>
         <w:lastRenderedPageBreak/>
         <w:t xml:space="preserve">Table </w:t>
       </w:r>
-      <w:fldSimple w:instr=" SEQ Table \* ARABIC ">
-        <w:r>
-          <w:rPr>
-            <w:noProof/>
-          </w:rPr>
-          <w:t>14</w:t>
-        </w:r>
-      </w:fldSimple>
-      <w:bookmarkEnd w:id="78"/>
+      <w:r>
+        <w:fldChar w:fldCharType="begin"/>
+      </w:r>
+      <w:r>
+        <w:instrText xml:space="preserve"> SEQ Table \* ARABIC </w:instrText>
+      </w:r>
+      <w:r>
+        <w:fldChar w:fldCharType="separate"/>
+      </w:r>
+      <w:r>
+        <w:rPr>
+          <w:noProof/>
+        </w:rPr>
+        <w:t>14</w:t>
+      </w:r>
+      <w:r>
+        <w:rPr>
+          <w:noProof/>
+        </w:rPr>
+        <w:fldChar w:fldCharType="end"/>
+      </w:r>
+      <w:bookmarkEnd w:id="77"/>
       <w:r>
         <w:t xml:space="preserve"> AI_</w:t>
       </w:r>
@@ -38954,19 +39121,32 @@
         <w:pStyle w:val="af4"/>
         <w:keepNext/>
       </w:pPr>
-      <w:bookmarkStart w:id="79" w:name="_Ref112420006"/>
+      <w:bookmarkStart w:id="78" w:name="_Ref112420006"/>
       <w:r>
         <w:t xml:space="preserve">Table </w:t>
       </w:r>
-      <w:fldSimple w:instr=" SEQ Table \* ARABIC ">
-        <w:r>
-          <w:rPr>
-            <w:noProof/>
-          </w:rPr>
-          <w:t>15</w:t>
-        </w:r>
-      </w:fldSimple>
-      <w:bookmarkEnd w:id="79"/>
+      <w:r>
+        <w:fldChar w:fldCharType="begin"/>
+      </w:r>
+      <w:r>
+        <w:instrText xml:space="preserve"> SEQ Table \* ARABIC </w:instrText>
+      </w:r>
+      <w:r>
+        <w:fldChar w:fldCharType="separate"/>
+      </w:r>
+      <w:r>
+        <w:rPr>
+          <w:noProof/>
+        </w:rPr>
+        <w:t>15</w:t>
+      </w:r>
+      <w:r>
+        <w:rPr>
+          <w:noProof/>
+        </w:rPr>
+        <w:fldChar w:fldCharType="end"/>
+      </w:r>
+      <w:bookmarkEnd w:id="78"/>
       <w:r>
         <w:t xml:space="preserve"> AI_</w:t>
       </w:r>
@@ -39929,19 +40109,32 @@
         <w:pStyle w:val="af4"/>
         <w:keepNext/>
       </w:pPr>
-      <w:bookmarkStart w:id="80" w:name="_Ref112420150"/>
+      <w:bookmarkStart w:id="79" w:name="_Ref112420150"/>
       <w:r>
         <w:t xml:space="preserve">Table </w:t>
       </w:r>
-      <w:fldSimple w:instr=" SEQ Table \* ARABIC ">
-        <w:r>
-          <w:rPr>
-            <w:noProof/>
-          </w:rPr>
-          <w:t>16</w:t>
-        </w:r>
-      </w:fldSimple>
-      <w:bookmarkEnd w:id="80"/>
+      <w:r>
+        <w:fldChar w:fldCharType="begin"/>
+      </w:r>
+      <w:r>
+        <w:instrText xml:space="preserve"> SEQ Table \* ARABIC </w:instrText>
+      </w:r>
+      <w:r>
+        <w:fldChar w:fldCharType="separate"/>
+      </w:r>
+      <w:r>
+        <w:rPr>
+          <w:noProof/>
+        </w:rPr>
+        <w:t>16</w:t>
+      </w:r>
+      <w:r>
+        <w:rPr>
+          <w:noProof/>
+        </w:rPr>
+        <w:fldChar w:fldCharType="end"/>
+      </w:r>
+      <w:bookmarkEnd w:id="79"/>
       <w:r>
         <w:t xml:space="preserve"> AI_</w:t>
       </w:r>
@@ -40897,7 +41090,7 @@
       <w:pPr>
         <w:pStyle w:val="2"/>
       </w:pPr>
-      <w:bookmarkStart w:id="81" w:name="_Toc144802508"/>
+      <w:bookmarkStart w:id="80" w:name="_Toc144802508"/>
       <w:r>
         <w:t xml:space="preserve">Requirements </w:t>
       </w:r>
@@ -40917,7 +41110,7 @@
       <w:r>
         <w:t>Quality</w:t>
       </w:r>
-      <w:bookmarkEnd w:id="81"/>
+      <w:bookmarkEnd w:id="80"/>
       <w:proofErr w:type="spellEnd"/>
     </w:p>
     <w:p>
@@ -41144,14 +41337,27 @@
       <w:r>
         <w:t xml:space="preserve">Table </w:t>
       </w:r>
-      <w:fldSimple w:instr=" SEQ Table \* ARABIC ">
-        <w:r>
-          <w:rPr>
-            <w:noProof/>
-          </w:rPr>
-          <w:t>17</w:t>
-        </w:r>
-      </w:fldSimple>
+      <w:r>
+        <w:fldChar w:fldCharType="begin"/>
+      </w:r>
+      <w:r>
+        <w:instrText xml:space="preserve"> SEQ Table \* ARABIC </w:instrText>
+      </w:r>
+      <w:r>
+        <w:fldChar w:fldCharType="separate"/>
+      </w:r>
+      <w:r>
+        <w:rPr>
+          <w:noProof/>
+        </w:rPr>
+        <w:t>17</w:t>
+      </w:r>
+      <w:r>
+        <w:rPr>
+          <w:noProof/>
+        </w:rPr>
+        <w:fldChar w:fldCharType="end"/>
+      </w:r>
       <w:r>
         <w:rPr>
           <w:lang w:val="en-GB" w:eastAsia="zh-CN"/>
@@ -42081,7 +42287,7 @@
       <w:pPr>
         <w:pStyle w:val="2"/>
       </w:pPr>
-      <w:bookmarkStart w:id="82" w:name="_Toc144802509"/>
+      <w:bookmarkStart w:id="81" w:name="_Toc144802509"/>
       <w:r>
         <w:t xml:space="preserve">Requirements </w:t>
       </w:r>
@@ -42108,7 +42314,7 @@
       <w:r>
         <w:t>AI_TDChangeset</w:t>
       </w:r>
-      <w:bookmarkEnd w:id="82"/>
+      <w:bookmarkEnd w:id="81"/>
       <w:proofErr w:type="spellEnd"/>
     </w:p>
     <w:p>
@@ -42782,19 +42988,32 @@
         <w:pStyle w:val="af4"/>
         <w:keepNext/>
       </w:pPr>
-      <w:bookmarkStart w:id="83" w:name="_Ref112426759"/>
+      <w:bookmarkStart w:id="82" w:name="_Ref112426759"/>
       <w:r>
         <w:t xml:space="preserve">Table </w:t>
       </w:r>
-      <w:fldSimple w:instr=" SEQ Table \* ARABIC ">
-        <w:r>
-          <w:rPr>
-            <w:noProof/>
-          </w:rPr>
-          <w:t>21</w:t>
-        </w:r>
-      </w:fldSimple>
-      <w:bookmarkEnd w:id="83"/>
+      <w:r>
+        <w:fldChar w:fldCharType="begin"/>
+      </w:r>
+      <w:r>
+        <w:instrText xml:space="preserve"> SEQ Table \* ARABIC </w:instrText>
+      </w:r>
+      <w:r>
+        <w:fldChar w:fldCharType="separate"/>
+      </w:r>
+      <w:r>
+        <w:rPr>
+          <w:noProof/>
+        </w:rPr>
+        <w:t>21</w:t>
+      </w:r>
+      <w:r>
+        <w:rPr>
+          <w:noProof/>
+        </w:rPr>
+        <w:fldChar w:fldCharType="end"/>
+      </w:r>
+      <w:bookmarkEnd w:id="82"/>
       <w:r>
         <w:t xml:space="preserve"> AI_</w:t>
       </w:r>
@@ -45204,36 +45423,36 @@
         <w:ind w:left="431" w:hanging="431"/>
         <w:outlineLvl w:val="0"/>
       </w:pPr>
-      <w:bookmarkStart w:id="84" w:name="_Toc110449430"/>
-      <w:bookmarkStart w:id="85" w:name="_Toc144802510"/>
+      <w:bookmarkStart w:id="83" w:name="_Toc110449430"/>
+      <w:bookmarkStart w:id="84" w:name="_Toc144802510"/>
       <w:r>
         <w:lastRenderedPageBreak/>
         <w:t>Abstract Test Suite (Normative)</w:t>
       </w:r>
+      <w:bookmarkEnd w:id="83"/>
       <w:bookmarkEnd w:id="84"/>
-      <w:bookmarkEnd w:id="85"/>
     </w:p>
     <w:p>
       <w:pPr>
         <w:pStyle w:val="AnnexLevel2"/>
       </w:pPr>
-      <w:bookmarkStart w:id="86" w:name="_Toc110449431"/>
-      <w:bookmarkStart w:id="87" w:name="_Toc144802511"/>
-      <w:bookmarkStart w:id="88" w:name="_Toc254961261"/>
-      <w:bookmarkStart w:id="89" w:name="_Ref259545760"/>
-      <w:bookmarkStart w:id="90" w:name="_Toc276720685"/>
-      <w:bookmarkStart w:id="91" w:name="_Toc279341984"/>
-      <w:bookmarkStart w:id="92" w:name="_Toc443461105"/>
-      <w:bookmarkStart w:id="93" w:name="_Toc9996974"/>
-      <w:bookmarkStart w:id="94" w:name="_Ref207532276"/>
-      <w:bookmarkStart w:id="95" w:name="_Ref207532302"/>
-      <w:bookmarkStart w:id="96" w:name="_Ref207532345"/>
-      <w:bookmarkStart w:id="97" w:name="_Toc219622068"/>
+      <w:bookmarkStart w:id="85" w:name="_Toc110449431"/>
+      <w:bookmarkStart w:id="86" w:name="_Toc144802511"/>
+      <w:bookmarkStart w:id="87" w:name="_Toc254961261"/>
+      <w:bookmarkStart w:id="88" w:name="_Ref259545760"/>
+      <w:bookmarkStart w:id="89" w:name="_Toc276720685"/>
+      <w:bookmarkStart w:id="90" w:name="_Toc279341984"/>
+      <w:bookmarkStart w:id="91" w:name="_Toc443461105"/>
+      <w:bookmarkStart w:id="92" w:name="_Toc9996974"/>
+      <w:bookmarkStart w:id="93" w:name="_Ref207532276"/>
+      <w:bookmarkStart w:id="94" w:name="_Ref207532302"/>
+      <w:bookmarkStart w:id="95" w:name="_Ref207532345"/>
+      <w:bookmarkStart w:id="96" w:name="_Toc219622068"/>
       <w:r>
         <w:t>Introduction</w:t>
       </w:r>
+      <w:bookmarkEnd w:id="85"/>
       <w:bookmarkEnd w:id="86"/>
-      <w:bookmarkEnd w:id="87"/>
     </w:p>
     <w:p>
       <w:r>
@@ -45250,7 +45469,7 @@
       <w:pPr>
         <w:pStyle w:val="AnnexLevel2"/>
       </w:pPr>
-      <w:bookmarkStart w:id="98" w:name="_Toc144802512"/>
+      <w:bookmarkStart w:id="97" w:name="_Toc144802512"/>
       <w:r>
         <w:t xml:space="preserve">Conformance </w:t>
       </w:r>
@@ -45263,7 +45482,7 @@
       <w:r>
         <w:t>se</w:t>
       </w:r>
-      <w:bookmarkEnd w:id="98"/>
+      <w:bookmarkEnd w:id="97"/>
     </w:p>
     <w:p>
       <w:r>
@@ -45996,21 +46215,27 @@
               <w:rPr>
                 <w:lang w:val="en-AU" w:eastAsia="zh-CN"/>
               </w:rPr>
-              <w:t>/</w:t>
-            </w:r>
-            <w:proofErr w:type="spellStart"/>
+              <w:t>/dat</w:t>
+            </w:r>
             <w:r>
               <w:rPr>
                 <w:lang w:val="en-AU" w:eastAsia="zh-CN"/>
               </w:rPr>
-              <w:t>datatime</w:t>
-            </w:r>
-            <w:proofErr w:type="spellEnd"/>
+              <w:t>e</w:t>
+            </w:r>
             <w:r>
               <w:rPr>
                 <w:lang w:val="en-AU" w:eastAsia="zh-CN"/>
               </w:rPr>
-              <w:t>, /req</w:t>
+              <w:t xml:space="preserve">time, </w:t>
+            </w:r>
+            <w:bookmarkStart w:id="98" w:name="_GoBack"/>
+            <w:bookmarkEnd w:id="98"/>
+            <w:r>
+              <w:rPr>
+                <w:lang w:val="en-AU" w:eastAsia="zh-CN"/>
+              </w:rPr>
+              <w:t>/req</w:t>
             </w:r>
             <w:r>
               <w:rPr>
@@ -50906,6 +51131,7 @@
       </w:pPr>
       <w:bookmarkStart w:id="140" w:name="_Toc165888231"/>
       <w:bookmarkStart w:id="141" w:name="_Toc144802537"/>
+      <w:bookmarkEnd w:id="87"/>
       <w:bookmarkEnd w:id="88"/>
       <w:bookmarkEnd w:id="89"/>
       <w:bookmarkEnd w:id="90"/>
@@ -50915,7 +51141,6 @@
       <w:bookmarkEnd w:id="94"/>
       <w:bookmarkEnd w:id="95"/>
       <w:bookmarkEnd w:id="96"/>
-      <w:bookmarkEnd w:id="97"/>
       <w:r>
         <w:lastRenderedPageBreak/>
         <w:t xml:space="preserve">Revision </w:t>
@@ -55187,7 +55412,7 @@
 </file>
 
 <file path=customXml/itemProps1.xml><?xml version="1.0" encoding="utf-8"?>
-<ds:datastoreItem xmlns:ds="http://schemas.openxmlformats.org/officeDocument/2006/customXml" ds:itemID="{9D4399DC-3BF7-4683-906F-1957301DE4E4}">
+<ds:datastoreItem xmlns:ds="http://schemas.openxmlformats.org/officeDocument/2006/customXml" ds:itemID="{473F58EC-B848-4203-973B-64EB6A767FF6}">
   <ds:schemaRefs>
     <ds:schemaRef ds:uri="http://schemas.openxmlformats.org/officeDocument/2006/bibliography"/>
   </ds:schemaRefs>

--- a/standard/part2/tdmlpart2.docx
+++ b/standard/part2/tdmlpart2.docx
@@ -7107,8 +7107,13 @@
         <w:t xml:space="preserve"> without explicitly being programmed</w:t>
       </w:r>
       <w:r>
-        <w:t xml:space="preserve"> to do so.</w:t>
-      </w:r>
+        <w:t xml:space="preserve"> to do </w:t>
+      </w:r>
+      <w:proofErr w:type="gramStart"/>
+      <w:r>
+        <w:t>so.</w:t>
+      </w:r>
+      <w:proofErr w:type="gramEnd"/>
       <w:r>
         <w:t xml:space="preserve"> </w:t>
       </w:r>
@@ -7183,7 +7188,15 @@
         <w:pStyle w:val="Definition"/>
       </w:pPr>
       <w:r>
-        <w:t xml:space="preserve">is a subset of machine learning, which is essentially a neural network with three or more layers. </w:t>
+        <w:t xml:space="preserve">is a subset of machine learning, which is essentially a neural network with three or more </w:t>
+      </w:r>
+      <w:proofErr w:type="gramStart"/>
+      <w:r>
+        <w:t>layers.</w:t>
+      </w:r>
+      <w:proofErr w:type="gramEnd"/>
+      <w:r>
+        <w:t xml:space="preserve"> </w:t>
       </w:r>
       <w:r>
         <w:t xml:space="preserve">The number of layers is referred to as depth. </w:t>
@@ -7282,8 +7295,13 @@
         <w:t>samples</w:t>
       </w:r>
       <w:r>
-        <w:t>, often labelled in terms of supervised learning.</w:t>
-      </w:r>
+        <w:t xml:space="preserve">, often labelled in terms of supervised </w:t>
+      </w:r>
+      <w:proofErr w:type="gramStart"/>
+      <w:r>
+        <w:t>learning.</w:t>
+      </w:r>
+      <w:proofErr w:type="gramEnd"/>
       <w:r>
         <w:t xml:space="preserve"> A training dataset can be divided into training, validation, and test sets</w:t>
       </w:r>
@@ -9539,6 +9557,7 @@
         </w:rPr>
         <w:t>“</w:t>
       </w:r>
+      <w:proofErr w:type="gramStart"/>
       <w:r>
         <w:rPr>
           <w:lang w:eastAsia="zh-CN"/>
@@ -9555,7 +9574,14 @@
         <w:rPr>
           <w:lang w:eastAsia="zh-CN"/>
         </w:rPr>
-        <w:t>(0,255,255)</w:t>
+        <w:t>(</w:t>
+      </w:r>
+      <w:proofErr w:type="gramEnd"/>
+      <w:r>
+        <w:rPr>
+          <w:lang w:eastAsia="zh-CN"/>
+        </w:rPr>
+        <w:t>0,255,255)</w:t>
       </w:r>
       <w:r>
         <w:rPr>
@@ -12427,14 +12453,27 @@
       <w:r>
         <w:t xml:space="preserve">Table </w:t>
       </w:r>
-      <w:fldSimple w:instr=" SEQ Table \* ARABIC ">
-        <w:r>
-          <w:rPr>
-            <w:noProof/>
-          </w:rPr>
-          <w:t>1</w:t>
-        </w:r>
-      </w:fldSimple>
+      <w:r>
+        <w:fldChar w:fldCharType="begin"/>
+      </w:r>
+      <w:r>
+        <w:instrText xml:space="preserve"> SEQ Table \* ARABIC </w:instrText>
+      </w:r>
+      <w:r>
+        <w:fldChar w:fldCharType="separate"/>
+      </w:r>
+      <w:r>
+        <w:rPr>
+          <w:noProof/>
+        </w:rPr>
+        <w:t>1</w:t>
+      </w:r>
+      <w:r>
+        <w:rPr>
+          <w:noProof/>
+        </w:rPr>
+        <w:fldChar w:fldCharType="end"/>
+      </w:r>
       <w:bookmarkEnd w:id="57"/>
       <w:r>
         <w:t xml:space="preserve"> </w:t>
@@ -12628,7 +12667,21 @@
               <w:rPr>
                 <w:lang w:eastAsia="zh-CN"/>
               </w:rPr>
-              <w:t>haracterString [1..1]</w:t>
+              <w:t>haracterString [</w:t>
+            </w:r>
+            <w:proofErr w:type="gramStart"/>
+            <w:r>
+              <w:rPr>
+                <w:lang w:eastAsia="zh-CN"/>
+              </w:rPr>
+              <w:t>1..</w:t>
+            </w:r>
+            <w:proofErr w:type="gramEnd"/>
+            <w:r>
+              <w:rPr>
+                <w:lang w:eastAsia="zh-CN"/>
+              </w:rPr>
+              <w:t>1]</w:t>
             </w:r>
           </w:p>
         </w:tc>
@@ -12726,7 +12779,27 @@
               <w:rPr>
                 <w:lang w:eastAsia="zh-CN"/>
               </w:rPr>
-              <w:t>haracterString [0..1]</w:t>
+              <w:t>haracterString [</w:t>
+            </w:r>
+            <w:proofErr w:type="gramStart"/>
+            <w:r>
+              <w:rPr>
+                <w:lang w:eastAsia="zh-CN"/>
+              </w:rPr>
+              <w:t>1</w:t>
+            </w:r>
+            <w:r>
+              <w:rPr>
+                <w:lang w:eastAsia="zh-CN"/>
+              </w:rPr>
+              <w:t>..</w:t>
+            </w:r>
+            <w:proofErr w:type="gramEnd"/>
+            <w:r>
+              <w:rPr>
+                <w:lang w:eastAsia="zh-CN"/>
+              </w:rPr>
+              <w:t>1]</w:t>
             </w:r>
           </w:p>
         </w:tc>
@@ -12745,13 +12818,13 @@
                 <w:rFonts w:hint="eastAsia"/>
                 <w:lang w:eastAsia="zh-CN"/>
               </w:rPr>
-              <w:t>O</w:t>
-            </w:r>
-            <w:r>
-              <w:rPr>
-                <w:lang w:eastAsia="zh-CN"/>
-              </w:rPr>
-              <w:t>ptional</w:t>
+              <w:t>M</w:t>
+            </w:r>
+            <w:r>
+              <w:rPr>
+                <w:lang w:eastAsia="zh-CN"/>
+              </w:rPr>
+              <w:t>andatory</w:t>
             </w:r>
           </w:p>
         </w:tc>
@@ -12826,7 +12899,27 @@
               <w:rPr>
                 <w:lang w:eastAsia="zh-CN"/>
               </w:rPr>
-              <w:t>haracterString [0..1]</w:t>
+              <w:t>haracterString [</w:t>
+            </w:r>
+            <w:proofErr w:type="gramStart"/>
+            <w:r>
+              <w:rPr>
+                <w:lang w:eastAsia="zh-CN"/>
+              </w:rPr>
+              <w:t>1</w:t>
+            </w:r>
+            <w:r>
+              <w:rPr>
+                <w:lang w:eastAsia="zh-CN"/>
+              </w:rPr>
+              <w:t>..</w:t>
+            </w:r>
+            <w:proofErr w:type="gramEnd"/>
+            <w:r>
+              <w:rPr>
+                <w:lang w:eastAsia="zh-CN"/>
+              </w:rPr>
+              <w:t>1]</w:t>
             </w:r>
           </w:p>
         </w:tc>
@@ -12845,14 +12938,16 @@
                 <w:rFonts w:hint="eastAsia"/>
                 <w:lang w:eastAsia="zh-CN"/>
               </w:rPr>
-              <w:t>O</w:t>
-            </w:r>
-            <w:r>
-              <w:rPr>
-                <w:lang w:eastAsia="zh-CN"/>
-              </w:rPr>
-              <w:t>ptional</w:t>
-            </w:r>
+              <w:t>M</w:t>
+            </w:r>
+            <w:r>
+              <w:rPr>
+                <w:lang w:eastAsia="zh-CN"/>
+              </w:rPr>
+              <w:t>andatory</w:t>
+            </w:r>
+            <w:bookmarkStart w:id="58" w:name="_GoBack"/>
+            <w:bookmarkEnd w:id="58"/>
           </w:p>
         </w:tc>
       </w:tr>
@@ -12938,8 +13033,16 @@
               <w:rPr>
                 <w:lang w:eastAsia="zh-CN"/>
               </w:rPr>
-              <w:t>[1..</w:t>
-            </w:r>
+              <w:t>[</w:t>
+            </w:r>
+            <w:proofErr w:type="gramStart"/>
+            <w:r>
+              <w:rPr>
+                <w:lang w:eastAsia="zh-CN"/>
+              </w:rPr>
+              <w:t>1..</w:t>
+            </w:r>
+            <w:proofErr w:type="gramEnd"/>
             <w:r>
               <w:rPr>
                 <w:lang w:eastAsia="zh-CN"/>
@@ -13288,7 +13391,7 @@
       <w:pPr>
         <w:pStyle w:val="3"/>
       </w:pPr>
-      <w:bookmarkStart w:id="58" w:name="_Toc144802502"/>
+      <w:bookmarkStart w:id="59" w:name="_Toc144802502"/>
       <w:r>
         <w:t xml:space="preserve">Requirements </w:t>
       </w:r>
@@ -13298,7 +13401,7 @@
       <w:r>
         <w:t>lass: geospatial type</w:t>
       </w:r>
-      <w:bookmarkEnd w:id="58"/>
+      <w:bookmarkEnd w:id="59"/>
     </w:p>
     <w:p>
       <w:pPr>
@@ -13743,8 +13846,8 @@
                 <w:lang w:eastAsia="zh-CN"/>
               </w:rPr>
             </w:pPr>
-            <w:bookmarkStart w:id="59" w:name="OLE_LINK19"/>
-            <w:bookmarkStart w:id="60" w:name="OLE_LINK20"/>
+            <w:bookmarkStart w:id="60" w:name="OLE_LINK19"/>
+            <w:bookmarkStart w:id="61" w:name="OLE_LINK20"/>
             <w:r>
               <w:rPr>
                 <w:lang w:eastAsia="zh-CN"/>
@@ -13775,8 +13878,8 @@
               </w:rPr>
               <w:t xml:space="preserve"> defined in RFC 7946 Section 3.2</w:t>
             </w:r>
-            <w:bookmarkEnd w:id="59"/>
             <w:bookmarkEnd w:id="60"/>
+            <w:bookmarkEnd w:id="61"/>
             <w:r>
               <w:rPr>
                 <w:lang w:eastAsia="zh-CN"/>
@@ -14583,7 +14686,7 @@
       <w:pPr>
         <w:pStyle w:val="2"/>
       </w:pPr>
-      <w:bookmarkStart w:id="61" w:name="_Toc144802503"/>
+      <w:bookmarkStart w:id="62" w:name="_Toc144802503"/>
       <w:r>
         <w:t>Requirement</w:t>
       </w:r>
@@ -14602,7 +14705,7 @@
       <w:r>
         <w:t>AI_TrainingDataset</w:t>
       </w:r>
-      <w:bookmarkEnd w:id="61"/>
+      <w:bookmarkEnd w:id="62"/>
     </w:p>
     <w:p>
       <w:pPr>
@@ -15488,19 +15591,32 @@
         <w:pStyle w:val="af4"/>
         <w:keepNext/>
       </w:pPr>
-      <w:bookmarkStart w:id="62" w:name="_Ref112248173"/>
+      <w:bookmarkStart w:id="63" w:name="_Ref112248173"/>
       <w:r>
         <w:t xml:space="preserve">Table </w:t>
       </w:r>
-      <w:fldSimple w:instr=" SEQ Table \* ARABIC ">
-        <w:r>
-          <w:rPr>
-            <w:noProof/>
-          </w:rPr>
-          <w:t>2</w:t>
-        </w:r>
-      </w:fldSimple>
-      <w:bookmarkEnd w:id="62"/>
+      <w:r>
+        <w:fldChar w:fldCharType="begin"/>
+      </w:r>
+      <w:r>
+        <w:instrText xml:space="preserve"> SEQ Table \* ARABIC </w:instrText>
+      </w:r>
+      <w:r>
+        <w:fldChar w:fldCharType="separate"/>
+      </w:r>
+      <w:r>
+        <w:rPr>
+          <w:noProof/>
+        </w:rPr>
+        <w:t>2</w:t>
+      </w:r>
+      <w:r>
+        <w:rPr>
+          <w:noProof/>
+        </w:rPr>
+        <w:fldChar w:fldCharType="end"/>
+      </w:r>
+      <w:bookmarkEnd w:id="63"/>
       <w:r>
         <w:t xml:space="preserve"> AI_TrainingDataset properties</w:t>
       </w:r>
@@ -15800,7 +15916,21 @@
               <w:rPr>
                 <w:lang w:eastAsia="zh-CN"/>
               </w:rPr>
-              <w:t xml:space="preserve"> [1..1]</w:t>
+              <w:t xml:space="preserve"> [</w:t>
+            </w:r>
+            <w:proofErr w:type="gramStart"/>
+            <w:r>
+              <w:rPr>
+                <w:lang w:eastAsia="zh-CN"/>
+              </w:rPr>
+              <w:t>1..</w:t>
+            </w:r>
+            <w:proofErr w:type="gramEnd"/>
+            <w:r>
+              <w:rPr>
+                <w:lang w:eastAsia="zh-CN"/>
+              </w:rPr>
+              <w:t>1]</w:t>
             </w:r>
           </w:p>
         </w:tc>
@@ -15903,7 +16033,21 @@
               <w:rPr>
                 <w:lang w:eastAsia="zh-CN"/>
               </w:rPr>
-              <w:t xml:space="preserve"> [0..1]</w:t>
+              <w:t xml:space="preserve"> [</w:t>
+            </w:r>
+            <w:proofErr w:type="gramStart"/>
+            <w:r>
+              <w:rPr>
+                <w:lang w:eastAsia="zh-CN"/>
+              </w:rPr>
+              <w:t>0..</w:t>
+            </w:r>
+            <w:proofErr w:type="gramEnd"/>
+            <w:r>
+              <w:rPr>
+                <w:lang w:eastAsia="zh-CN"/>
+              </w:rPr>
+              <w:t>1]</w:t>
             </w:r>
           </w:p>
         </w:tc>
@@ -16001,7 +16145,21 @@
               <w:rPr>
                 <w:lang w:eastAsia="zh-CN"/>
               </w:rPr>
-              <w:t>D_Scope [0..1]</w:t>
+              <w:t>D_Scope [</w:t>
+            </w:r>
+            <w:proofErr w:type="gramStart"/>
+            <w:r>
+              <w:rPr>
+                <w:lang w:eastAsia="zh-CN"/>
+              </w:rPr>
+              <w:t>0..</w:t>
+            </w:r>
+            <w:proofErr w:type="gramEnd"/>
+            <w:r>
+              <w:rPr>
+                <w:lang w:eastAsia="zh-CN"/>
+              </w:rPr>
+              <w:t>1]</w:t>
             </w:r>
           </w:p>
         </w:tc>
@@ -16104,7 +16262,21 @@
               <w:rPr>
                 <w:lang w:eastAsia="zh-CN"/>
               </w:rPr>
-              <w:t xml:space="preserve"> [1..1]</w:t>
+              <w:t xml:space="preserve"> [</w:t>
+            </w:r>
+            <w:proofErr w:type="gramStart"/>
+            <w:r>
+              <w:rPr>
+                <w:lang w:eastAsia="zh-CN"/>
+              </w:rPr>
+              <w:t>1..</w:t>
+            </w:r>
+            <w:proofErr w:type="gramEnd"/>
+            <w:r>
+              <w:rPr>
+                <w:lang w:eastAsia="zh-CN"/>
+              </w:rPr>
+              <w:t>1]</w:t>
             </w:r>
           </w:p>
         </w:tc>
@@ -16182,7 +16354,21 @@
               <w:rPr>
                 <w:lang w:eastAsia="zh-CN"/>
               </w:rPr>
-              <w:t xml:space="preserve"> [1..1]</w:t>
+              <w:t xml:space="preserve"> [</w:t>
+            </w:r>
+            <w:proofErr w:type="gramStart"/>
+            <w:r>
+              <w:rPr>
+                <w:lang w:eastAsia="zh-CN"/>
+              </w:rPr>
+              <w:t>1..</w:t>
+            </w:r>
+            <w:proofErr w:type="gramEnd"/>
+            <w:r>
+              <w:rPr>
+                <w:lang w:eastAsia="zh-CN"/>
+              </w:rPr>
+              <w:t>1]</w:t>
             </w:r>
           </w:p>
         </w:tc>
@@ -16260,7 +16446,21 @@
               <w:rPr>
                 <w:lang w:eastAsia="zh-CN"/>
               </w:rPr>
-              <w:t xml:space="preserve"> [0..1]</w:t>
+              <w:t xml:space="preserve"> [</w:t>
+            </w:r>
+            <w:proofErr w:type="gramStart"/>
+            <w:r>
+              <w:rPr>
+                <w:lang w:eastAsia="zh-CN"/>
+              </w:rPr>
+              <w:t>0..</w:t>
+            </w:r>
+            <w:proofErr w:type="gramEnd"/>
+            <w:r>
+              <w:rPr>
+                <w:lang w:eastAsia="zh-CN"/>
+              </w:rPr>
+              <w:t>1]</w:t>
             </w:r>
           </w:p>
         </w:tc>
@@ -16343,7 +16543,21 @@
               <w:rPr>
                 <w:lang w:eastAsia="zh-CN"/>
               </w:rPr>
-              <w:t xml:space="preserve"> [1..1]</w:t>
+              <w:t xml:space="preserve"> [</w:t>
+            </w:r>
+            <w:proofErr w:type="gramStart"/>
+            <w:r>
+              <w:rPr>
+                <w:lang w:eastAsia="zh-CN"/>
+              </w:rPr>
+              <w:t>1..</w:t>
+            </w:r>
+            <w:proofErr w:type="gramEnd"/>
+            <w:r>
+              <w:rPr>
+                <w:lang w:eastAsia="zh-CN"/>
+              </w:rPr>
+              <w:t>1]</w:t>
             </w:r>
           </w:p>
         </w:tc>
@@ -16429,7 +16643,21 @@
               <w:rPr>
                 <w:lang w:eastAsia="zh-CN"/>
               </w:rPr>
-              <w:t xml:space="preserve"> [0..1]</w:t>
+              <w:t xml:space="preserve"> [</w:t>
+            </w:r>
+            <w:proofErr w:type="gramStart"/>
+            <w:r>
+              <w:rPr>
+                <w:lang w:eastAsia="zh-CN"/>
+              </w:rPr>
+              <w:t>0..</w:t>
+            </w:r>
+            <w:proofErr w:type="gramEnd"/>
+            <w:r>
+              <w:rPr>
+                <w:lang w:eastAsia="zh-CN"/>
+              </w:rPr>
+              <w:t>1]</w:t>
             </w:r>
           </w:p>
         </w:tc>
@@ -16510,11 +16738,19 @@
               </w:rPr>
               <w:t>[</w:t>
             </w:r>
-            <w:r>
-              <w:rPr>
-                <w:lang w:eastAsia="zh-CN"/>
-              </w:rPr>
-              <w:t>0..1</w:t>
+            <w:proofErr w:type="gramStart"/>
+            <w:r>
+              <w:rPr>
+                <w:lang w:eastAsia="zh-CN"/>
+              </w:rPr>
+              <w:t>0..</w:t>
+            </w:r>
+            <w:proofErr w:type="gramEnd"/>
+            <w:r>
+              <w:rPr>
+                <w:lang w:eastAsia="zh-CN"/>
+              </w:rPr>
+              <w:t>1</w:t>
             </w:r>
             <w:r>
               <w:rPr>
@@ -16606,7 +16842,21 @@
               <w:rPr>
                 <w:lang w:eastAsia="zh-CN"/>
               </w:rPr>
-              <w:t xml:space="preserve"> [0..1]</w:t>
+              <w:t xml:space="preserve"> [</w:t>
+            </w:r>
+            <w:proofErr w:type="gramStart"/>
+            <w:r>
+              <w:rPr>
+                <w:lang w:eastAsia="zh-CN"/>
+              </w:rPr>
+              <w:t>0..</w:t>
+            </w:r>
+            <w:proofErr w:type="gramEnd"/>
+            <w:r>
+              <w:rPr>
+                <w:lang w:eastAsia="zh-CN"/>
+              </w:rPr>
+              <w:t>1]</w:t>
             </w:r>
           </w:p>
         </w:tc>
@@ -16690,7 +16940,21 @@
               <w:rPr>
                 <w:lang w:eastAsia="zh-CN"/>
               </w:rPr>
-              <w:t xml:space="preserve"> [0..*]</w:t>
+              <w:t xml:space="preserve"> [</w:t>
+            </w:r>
+            <w:proofErr w:type="gramStart"/>
+            <w:r>
+              <w:rPr>
+                <w:lang w:eastAsia="zh-CN"/>
+              </w:rPr>
+              <w:t>0..</w:t>
+            </w:r>
+            <w:proofErr w:type="gramEnd"/>
+            <w:r>
+              <w:rPr>
+                <w:lang w:eastAsia="zh-CN"/>
+              </w:rPr>
+              <w:t>*]</w:t>
             </w:r>
           </w:p>
         </w:tc>
@@ -16762,7 +17026,21 @@
               <w:rPr>
                 <w:lang w:eastAsia="zh-CN"/>
               </w:rPr>
-              <w:t xml:space="preserve"> [0..*]</w:t>
+              <w:t xml:space="preserve"> [</w:t>
+            </w:r>
+            <w:proofErr w:type="gramStart"/>
+            <w:r>
+              <w:rPr>
+                <w:lang w:eastAsia="zh-CN"/>
+              </w:rPr>
+              <w:t>0..</w:t>
+            </w:r>
+            <w:proofErr w:type="gramEnd"/>
+            <w:r>
+              <w:rPr>
+                <w:lang w:eastAsia="zh-CN"/>
+              </w:rPr>
+              <w:t>*]</w:t>
             </w:r>
           </w:p>
         </w:tc>
@@ -16847,11 +17125,19 @@
               </w:rPr>
               <w:t>AI_MetricsInLiterature [</w:t>
             </w:r>
-            <w:r>
-              <w:rPr>
-                <w:lang w:eastAsia="zh-CN"/>
-              </w:rPr>
-              <w:t>0..*</w:t>
+            <w:proofErr w:type="gramStart"/>
+            <w:r>
+              <w:rPr>
+                <w:lang w:eastAsia="zh-CN"/>
+              </w:rPr>
+              <w:t>0..</w:t>
+            </w:r>
+            <w:proofErr w:type="gramEnd"/>
+            <w:r>
+              <w:rPr>
+                <w:lang w:eastAsia="zh-CN"/>
+              </w:rPr>
+              <w:t>*</w:t>
             </w:r>
             <w:r>
               <w:rPr>
@@ -16932,11 +17218,19 @@
               </w:rPr>
               <w:t>NamedValue [</w:t>
             </w:r>
-            <w:r>
-              <w:rPr>
-                <w:lang w:eastAsia="zh-CN"/>
-              </w:rPr>
-              <w:t>0..*</w:t>
+            <w:proofErr w:type="gramStart"/>
+            <w:r>
+              <w:rPr>
+                <w:lang w:eastAsia="zh-CN"/>
+              </w:rPr>
+              <w:t>0..</w:t>
+            </w:r>
+            <w:proofErr w:type="gramEnd"/>
+            <w:r>
+              <w:rPr>
+                <w:lang w:eastAsia="zh-CN"/>
+              </w:rPr>
+              <w:t>*</w:t>
             </w:r>
             <w:r>
               <w:rPr>
@@ -17048,7 +17342,21 @@
               <w:rPr>
                 <w:lang w:eastAsia="zh-CN"/>
               </w:rPr>
-              <w:t>I_Citation [0..*]</w:t>
+              <w:t>I_Citation [</w:t>
+            </w:r>
+            <w:proofErr w:type="gramStart"/>
+            <w:r>
+              <w:rPr>
+                <w:lang w:eastAsia="zh-CN"/>
+              </w:rPr>
+              <w:t>0..</w:t>
+            </w:r>
+            <w:proofErr w:type="gramEnd"/>
+            <w:r>
+              <w:rPr>
+                <w:lang w:eastAsia="zh-CN"/>
+              </w:rPr>
+              <w:t>*]</w:t>
             </w:r>
           </w:p>
         </w:tc>
@@ -17120,11 +17428,19 @@
               </w:rPr>
               <w:t>Int [</w:t>
             </w:r>
-            <w:r>
-              <w:rPr>
-                <w:lang w:eastAsia="zh-CN"/>
-              </w:rPr>
-              <w:t>1..1</w:t>
+            <w:proofErr w:type="gramStart"/>
+            <w:r>
+              <w:rPr>
+                <w:lang w:eastAsia="zh-CN"/>
+              </w:rPr>
+              <w:t>1..</w:t>
+            </w:r>
+            <w:proofErr w:type="gramEnd"/>
+            <w:r>
+              <w:rPr>
+                <w:lang w:eastAsia="zh-CN"/>
+              </w:rPr>
+              <w:t>1</w:t>
             </w:r>
             <w:r>
               <w:rPr>
@@ -17198,11 +17514,19 @@
               </w:rPr>
               <w:t>CharacterString [</w:t>
             </w:r>
+            <w:proofErr w:type="gramStart"/>
             <w:r>
               <w:rPr>
                 <w:lang w:val="en-GB" w:eastAsia="zh-CN"/>
               </w:rPr>
-              <w:t>0..1</w:t>
+              <w:t>0..</w:t>
+            </w:r>
+            <w:proofErr w:type="gramEnd"/>
+            <w:r>
+              <w:rPr>
+                <w:lang w:val="en-GB" w:eastAsia="zh-CN"/>
+              </w:rPr>
+              <w:t>1</w:t>
             </w:r>
             <w:r>
               <w:rPr>
@@ -17311,11 +17635,19 @@
               </w:rPr>
               <w:t>NamedValue [</w:t>
             </w:r>
-            <w:r>
-              <w:rPr>
-                <w:lang w:eastAsia="zh-CN"/>
-              </w:rPr>
-              <w:t>1..1</w:t>
+            <w:proofErr w:type="gramStart"/>
+            <w:r>
+              <w:rPr>
+                <w:lang w:eastAsia="zh-CN"/>
+              </w:rPr>
+              <w:t>1..</w:t>
+            </w:r>
+            <w:proofErr w:type="gramEnd"/>
+            <w:r>
+              <w:rPr>
+                <w:lang w:eastAsia="zh-CN"/>
+              </w:rPr>
+              <w:t>1</w:t>
             </w:r>
             <w:r>
               <w:rPr>
@@ -17418,7 +17750,21 @@
               <w:rPr>
                 <w:lang w:eastAsia="zh-CN"/>
               </w:rPr>
-              <w:t>I_Task [1..*]</w:t>
+              <w:t>I_Task [</w:t>
+            </w:r>
+            <w:proofErr w:type="gramStart"/>
+            <w:r>
+              <w:rPr>
+                <w:lang w:eastAsia="zh-CN"/>
+              </w:rPr>
+              <w:t>1..</w:t>
+            </w:r>
+            <w:proofErr w:type="gramEnd"/>
+            <w:r>
+              <w:rPr>
+                <w:lang w:eastAsia="zh-CN"/>
+              </w:rPr>
+              <w:t>*]</w:t>
             </w:r>
           </w:p>
         </w:tc>
@@ -17509,7 +17855,21 @@
               <w:rPr>
                 <w:lang w:eastAsia="zh-CN"/>
               </w:rPr>
-              <w:t>I_Labeling [0..*]</w:t>
+              <w:t>I_Labeling [</w:t>
+            </w:r>
+            <w:proofErr w:type="gramStart"/>
+            <w:r>
+              <w:rPr>
+                <w:lang w:eastAsia="zh-CN"/>
+              </w:rPr>
+              <w:t>0..</w:t>
+            </w:r>
+            <w:proofErr w:type="gramEnd"/>
+            <w:r>
+              <w:rPr>
+                <w:lang w:eastAsia="zh-CN"/>
+              </w:rPr>
+              <w:t>*]</w:t>
             </w:r>
           </w:p>
         </w:tc>
@@ -17596,14 +17956,20 @@
                 <w:lang w:eastAsia="zh-CN"/>
               </w:rPr>
             </w:pPr>
-            <w:bookmarkStart w:id="63" w:name="_GoBack"/>
-            <w:bookmarkEnd w:id="63"/>
-            <w:r>
-              <w:rPr>
-                <w:lang w:eastAsia="zh-CN"/>
-              </w:rPr>
-              <w:t>DataQuality [0..</w:t>
-            </w:r>
+            <w:r>
+              <w:rPr>
+                <w:lang w:eastAsia="zh-CN"/>
+              </w:rPr>
+              <w:t>DataQuality [</w:t>
+            </w:r>
+            <w:proofErr w:type="gramStart"/>
+            <w:r>
+              <w:rPr>
+                <w:lang w:eastAsia="zh-CN"/>
+              </w:rPr>
+              <w:t>0..</w:t>
+            </w:r>
+            <w:proofErr w:type="gramEnd"/>
             <w:r>
               <w:rPr>
                 <w:lang w:eastAsia="zh-CN"/>
@@ -17712,7 +18078,21 @@
               <w:rPr>
                 <w:lang w:eastAsia="zh-CN"/>
               </w:rPr>
-              <w:t>I_TDChangeset [0..*]</w:t>
+              <w:t>I_TDChangeset [</w:t>
+            </w:r>
+            <w:proofErr w:type="gramStart"/>
+            <w:r>
+              <w:rPr>
+                <w:lang w:eastAsia="zh-CN"/>
+              </w:rPr>
+              <w:t>0..</w:t>
+            </w:r>
+            <w:proofErr w:type="gramEnd"/>
+            <w:r>
+              <w:rPr>
+                <w:lang w:eastAsia="zh-CN"/>
+              </w:rPr>
+              <w:t>*]</w:t>
             </w:r>
           </w:p>
         </w:tc>
@@ -17811,7 +18191,21 @@
               <w:rPr>
                 <w:lang w:eastAsia="zh-CN"/>
               </w:rPr>
-              <w:t>I_TrainingData [1..*]</w:t>
+              <w:t>I_TrainingData [</w:t>
+            </w:r>
+            <w:proofErr w:type="gramStart"/>
+            <w:r>
+              <w:rPr>
+                <w:lang w:eastAsia="zh-CN"/>
+              </w:rPr>
+              <w:t>1..</w:t>
+            </w:r>
+            <w:proofErr w:type="gramEnd"/>
+            <w:r>
+              <w:rPr>
+                <w:lang w:eastAsia="zh-CN"/>
+              </w:rPr>
+              <w:t>*]</w:t>
             </w:r>
           </w:p>
         </w:tc>
@@ -19819,14 +20213,27 @@
         <w:lastRenderedPageBreak/>
         <w:t xml:space="preserve">Table </w:t>
       </w:r>
-      <w:fldSimple w:instr=" SEQ Table \* ARABIC ">
-        <w:r>
-          <w:rPr>
-            <w:noProof/>
-          </w:rPr>
-          <w:t>3</w:t>
-        </w:r>
-      </w:fldSimple>
+      <w:r>
+        <w:fldChar w:fldCharType="begin"/>
+      </w:r>
+      <w:r>
+        <w:instrText xml:space="preserve"> SEQ Table \* ARABIC </w:instrText>
+      </w:r>
+      <w:r>
+        <w:fldChar w:fldCharType="separate"/>
+      </w:r>
+      <w:r>
+        <w:rPr>
+          <w:noProof/>
+        </w:rPr>
+        <w:t>3</w:t>
+      </w:r>
+      <w:r>
+        <w:rPr>
+          <w:noProof/>
+        </w:rPr>
+        <w:fldChar w:fldCharType="end"/>
+      </w:r>
       <w:bookmarkEnd w:id="64"/>
       <w:r>
         <w:t xml:space="preserve"> </w:t>
@@ -20009,7 +20416,21 @@
               <w:rPr>
                 <w:lang w:eastAsia="zh-CN"/>
               </w:rPr>
-              <w:t>haracterString [1..1]</w:t>
+              <w:t>haracterString [</w:t>
+            </w:r>
+            <w:proofErr w:type="gramStart"/>
+            <w:r>
+              <w:rPr>
+                <w:lang w:eastAsia="zh-CN"/>
+              </w:rPr>
+              <w:t>1..</w:t>
+            </w:r>
+            <w:proofErr w:type="gramEnd"/>
+            <w:r>
+              <w:rPr>
+                <w:lang w:eastAsia="zh-CN"/>
+              </w:rPr>
+              <w:t>1]</w:t>
             </w:r>
           </w:p>
         </w:tc>
@@ -20103,7 +20524,21 @@
               <w:rPr>
                 <w:lang w:eastAsia="zh-CN"/>
               </w:rPr>
-              <w:t>haracterString [0..1]</w:t>
+              <w:t>haracterString [</w:t>
+            </w:r>
+            <w:proofErr w:type="gramStart"/>
+            <w:r>
+              <w:rPr>
+                <w:lang w:eastAsia="zh-CN"/>
+              </w:rPr>
+              <w:t>0..</w:t>
+            </w:r>
+            <w:proofErr w:type="gramEnd"/>
+            <w:r>
+              <w:rPr>
+                <w:lang w:eastAsia="zh-CN"/>
+              </w:rPr>
+              <w:t>1]</w:t>
             </w:r>
           </w:p>
         </w:tc>
@@ -20201,11 +20636,19 @@
               </w:rPr>
               <w:t>edValue [</w:t>
             </w:r>
-            <w:r>
-              <w:rPr>
-                <w:lang w:eastAsia="zh-CN"/>
-              </w:rPr>
-              <w:t>1..*</w:t>
+            <w:proofErr w:type="gramStart"/>
+            <w:r>
+              <w:rPr>
+                <w:lang w:eastAsia="zh-CN"/>
+              </w:rPr>
+              <w:t>1..</w:t>
+            </w:r>
+            <w:proofErr w:type="gramEnd"/>
+            <w:r>
+              <w:rPr>
+                <w:lang w:eastAsia="zh-CN"/>
+              </w:rPr>
+              <w:t>*</w:t>
             </w:r>
             <w:r>
               <w:rPr>
@@ -20858,14 +21301,27 @@
       <w:r>
         <w:t xml:space="preserve">Table </w:t>
       </w:r>
-      <w:fldSimple w:instr=" SEQ Table \* ARABIC ">
-        <w:r>
-          <w:rPr>
-            <w:noProof/>
-          </w:rPr>
-          <w:t>4</w:t>
-        </w:r>
-      </w:fldSimple>
+      <w:r>
+        <w:fldChar w:fldCharType="begin"/>
+      </w:r>
+      <w:r>
+        <w:instrText xml:space="preserve"> SEQ Table \* ARABIC </w:instrText>
+      </w:r>
+      <w:r>
+        <w:fldChar w:fldCharType="separate"/>
+      </w:r>
+      <w:r>
+        <w:rPr>
+          <w:noProof/>
+        </w:rPr>
+        <w:t>4</w:t>
+      </w:r>
+      <w:r>
+        <w:rPr>
+          <w:noProof/>
+        </w:rPr>
+        <w:fldChar w:fldCharType="end"/>
+      </w:r>
       <w:bookmarkEnd w:id="65"/>
       <w:r>
         <w:t xml:space="preserve"> </w:t>
@@ -21158,11 +21614,19 @@
               </w:rPr>
               <w:t>EX_Extent [</w:t>
             </w:r>
-            <w:r>
-              <w:rPr>
-                <w:lang w:eastAsia="zh-CN"/>
-              </w:rPr>
-              <w:t>0..1</w:t>
+            <w:proofErr w:type="gramStart"/>
+            <w:r>
+              <w:rPr>
+                <w:lang w:eastAsia="zh-CN"/>
+              </w:rPr>
+              <w:t>0..</w:t>
+            </w:r>
+            <w:proofErr w:type="gramEnd"/>
+            <w:r>
+              <w:rPr>
+                <w:lang w:eastAsia="zh-CN"/>
+              </w:rPr>
+              <w:t>1</w:t>
             </w:r>
             <w:r>
               <w:rPr>
@@ -21267,11 +21731,19 @@
               </w:rPr>
               <w:t>MD_Band [</w:t>
             </w:r>
-            <w:r>
-              <w:rPr>
-                <w:lang w:eastAsia="zh-CN"/>
-              </w:rPr>
-              <w:t>0..*</w:t>
+            <w:proofErr w:type="gramStart"/>
+            <w:r>
+              <w:rPr>
+                <w:lang w:eastAsia="zh-CN"/>
+              </w:rPr>
+              <w:t>0..</w:t>
+            </w:r>
+            <w:proofErr w:type="gramEnd"/>
+            <w:r>
+              <w:rPr>
+                <w:lang w:eastAsia="zh-CN"/>
+              </w:rPr>
+              <w:t>*</w:t>
             </w:r>
             <w:r>
               <w:rPr>
@@ -21371,11 +21843,19 @@
               </w:rPr>
               <w:t>ChracterString [</w:t>
             </w:r>
-            <w:r>
-              <w:rPr>
-                <w:lang w:eastAsia="zh-CN"/>
-              </w:rPr>
-              <w:t>0..1</w:t>
+            <w:proofErr w:type="gramStart"/>
+            <w:r>
+              <w:rPr>
+                <w:lang w:eastAsia="zh-CN"/>
+              </w:rPr>
+              <w:t>0..</w:t>
+            </w:r>
+            <w:proofErr w:type="gramEnd"/>
+            <w:r>
+              <w:rPr>
+                <w:lang w:eastAsia="zh-CN"/>
+              </w:rPr>
+              <w:t>1</w:t>
             </w:r>
             <w:r>
               <w:rPr>
@@ -24169,14 +24649,27 @@
         <w:lastRenderedPageBreak/>
         <w:t xml:space="preserve">Table </w:t>
       </w:r>
-      <w:fldSimple w:instr=" SEQ Table \* ARABIC ">
-        <w:r>
-          <w:rPr>
-            <w:noProof/>
-          </w:rPr>
-          <w:t>6</w:t>
-        </w:r>
-      </w:fldSimple>
+      <w:r>
+        <w:fldChar w:fldCharType="begin"/>
+      </w:r>
+      <w:r>
+        <w:instrText xml:space="preserve"> SEQ Table \* ARABIC </w:instrText>
+      </w:r>
+      <w:r>
+        <w:fldChar w:fldCharType="separate"/>
+      </w:r>
+      <w:r>
+        <w:rPr>
+          <w:noProof/>
+        </w:rPr>
+        <w:t>6</w:t>
+      </w:r>
+      <w:r>
+        <w:rPr>
+          <w:noProof/>
+        </w:rPr>
+        <w:fldChar w:fldCharType="end"/>
+      </w:r>
       <w:bookmarkEnd w:id="67"/>
       <w:r>
         <w:t xml:space="preserve"> AI_TrainingData properties</w:t>
@@ -24470,7 +24963,21 @@
               <w:rPr>
                 <w:lang w:eastAsia="zh-CN"/>
               </w:rPr>
-              <w:t xml:space="preserve"> [1..1]</w:t>
+              <w:t xml:space="preserve"> [</w:t>
+            </w:r>
+            <w:proofErr w:type="gramStart"/>
+            <w:r>
+              <w:rPr>
+                <w:lang w:eastAsia="zh-CN"/>
+              </w:rPr>
+              <w:t>1..</w:t>
+            </w:r>
+            <w:proofErr w:type="gramEnd"/>
+            <w:r>
+              <w:rPr>
+                <w:lang w:eastAsia="zh-CN"/>
+              </w:rPr>
+              <w:t>1]</w:t>
             </w:r>
           </w:p>
         </w:tc>
@@ -24581,7 +25088,21 @@
               <w:rPr>
                 <w:lang w:eastAsia="zh-CN"/>
               </w:rPr>
-              <w:t xml:space="preserve"> [0..1]</w:t>
+              <w:t xml:space="preserve"> [</w:t>
+            </w:r>
+            <w:proofErr w:type="gramStart"/>
+            <w:r>
+              <w:rPr>
+                <w:lang w:eastAsia="zh-CN"/>
+              </w:rPr>
+              <w:t>0..</w:t>
+            </w:r>
+            <w:proofErr w:type="gramEnd"/>
+            <w:r>
+              <w:rPr>
+                <w:lang w:eastAsia="zh-CN"/>
+              </w:rPr>
+              <w:t>1]</w:t>
             </w:r>
           </w:p>
         </w:tc>
@@ -24667,11 +25188,19 @@
               </w:rPr>
               <w:t>AI_TrainingTypeCode [</w:t>
             </w:r>
-            <w:r>
-              <w:rPr>
-                <w:lang w:eastAsia="zh-CN"/>
-              </w:rPr>
-              <w:t>0..1</w:t>
+            <w:proofErr w:type="gramStart"/>
+            <w:r>
+              <w:rPr>
+                <w:lang w:eastAsia="zh-CN"/>
+              </w:rPr>
+              <w:t>0..</w:t>
+            </w:r>
+            <w:proofErr w:type="gramEnd"/>
+            <w:r>
+              <w:rPr>
+                <w:lang w:eastAsia="zh-CN"/>
+              </w:rPr>
+              <w:t>1</w:t>
             </w:r>
             <w:r>
               <w:rPr>
@@ -24779,11 +25308,19 @@
               </w:rPr>
               <w:t>Int [</w:t>
             </w:r>
-            <w:r>
-              <w:rPr>
-                <w:lang w:eastAsia="zh-CN"/>
-              </w:rPr>
-              <w:t>0..1</w:t>
+            <w:proofErr w:type="gramStart"/>
+            <w:r>
+              <w:rPr>
+                <w:lang w:eastAsia="zh-CN"/>
+              </w:rPr>
+              <w:t>0..</w:t>
+            </w:r>
+            <w:proofErr w:type="gramEnd"/>
+            <w:r>
+              <w:rPr>
+                <w:lang w:eastAsia="zh-CN"/>
+              </w:rPr>
+              <w:t>1</w:t>
             </w:r>
             <w:r>
               <w:rPr>
@@ -24903,7 +25440,21 @@
               <w:rPr>
                 <w:lang w:eastAsia="zh-CN"/>
               </w:rPr>
-              <w:t>I_Citation [0..*]</w:t>
+              <w:t>I_Citation [</w:t>
+            </w:r>
+            <w:proofErr w:type="gramStart"/>
+            <w:r>
+              <w:rPr>
+                <w:lang w:eastAsia="zh-CN"/>
+              </w:rPr>
+              <w:t>0..</w:t>
+            </w:r>
+            <w:proofErr w:type="gramEnd"/>
+            <w:r>
+              <w:rPr>
+                <w:lang w:eastAsia="zh-CN"/>
+              </w:rPr>
+              <w:t>*]</w:t>
             </w:r>
           </w:p>
         </w:tc>
@@ -25012,7 +25563,21 @@
               <w:rPr>
                 <w:lang w:eastAsia="zh-CN"/>
               </w:rPr>
-              <w:t>el [1..*]</w:t>
+              <w:t>el [</w:t>
+            </w:r>
+            <w:proofErr w:type="gramStart"/>
+            <w:r>
+              <w:rPr>
+                <w:lang w:eastAsia="zh-CN"/>
+              </w:rPr>
+              <w:t>1..</w:t>
+            </w:r>
+            <w:proofErr w:type="gramEnd"/>
+            <w:r>
+              <w:rPr>
+                <w:lang w:eastAsia="zh-CN"/>
+              </w:rPr>
+              <w:t>*]</w:t>
             </w:r>
           </w:p>
         </w:tc>
@@ -25108,7 +25673,21 @@
               <w:rPr>
                 <w:lang w:eastAsia="zh-CN"/>
               </w:rPr>
-              <w:t>I_Labeling [0..*]</w:t>
+              <w:t>I_Labeling [</w:t>
+            </w:r>
+            <w:proofErr w:type="gramStart"/>
+            <w:r>
+              <w:rPr>
+                <w:lang w:eastAsia="zh-CN"/>
+              </w:rPr>
+              <w:t>0..</w:t>
+            </w:r>
+            <w:proofErr w:type="gramEnd"/>
+            <w:r>
+              <w:rPr>
+                <w:lang w:eastAsia="zh-CN"/>
+              </w:rPr>
+              <w:t>*]</w:t>
             </w:r>
           </w:p>
         </w:tc>
@@ -25204,7 +25783,21 @@
               <w:rPr>
                 <w:lang w:eastAsia="zh-CN"/>
               </w:rPr>
-              <w:t>DataQuality [0..*]</w:t>
+              <w:t>DataQuality [</w:t>
+            </w:r>
+            <w:proofErr w:type="gramStart"/>
+            <w:r>
+              <w:rPr>
+                <w:lang w:eastAsia="zh-CN"/>
+              </w:rPr>
+              <w:t>0..</w:t>
+            </w:r>
+            <w:proofErr w:type="gramEnd"/>
+            <w:r>
+              <w:rPr>
+                <w:lang w:eastAsia="zh-CN"/>
+              </w:rPr>
+              <w:t>*]</w:t>
             </w:r>
           </w:p>
         </w:tc>
@@ -26373,14 +26966,27 @@
       <w:r>
         <w:t xml:space="preserve">Table </w:t>
       </w:r>
-      <w:fldSimple w:instr=" SEQ Table \* ARABIC ">
-        <w:r>
-          <w:rPr>
-            <w:noProof/>
-          </w:rPr>
-          <w:t>7</w:t>
-        </w:r>
-      </w:fldSimple>
+      <w:r>
+        <w:fldChar w:fldCharType="begin"/>
+      </w:r>
+      <w:r>
+        <w:instrText xml:space="preserve"> SEQ Table \* ARABIC </w:instrText>
+      </w:r>
+      <w:r>
+        <w:fldChar w:fldCharType="separate"/>
+      </w:r>
+      <w:r>
+        <w:rPr>
+          <w:noProof/>
+        </w:rPr>
+        <w:t>7</w:t>
+      </w:r>
+      <w:r>
+        <w:rPr>
+          <w:noProof/>
+        </w:rPr>
+        <w:fldChar w:fldCharType="end"/>
+      </w:r>
       <w:bookmarkEnd w:id="68"/>
       <w:r>
         <w:t xml:space="preserve"> AI_EOTrainingData properties</w:t>
@@ -26681,11 +27287,19 @@
               </w:rPr>
               <w:t>EX_Extent [</w:t>
             </w:r>
-            <w:r>
-              <w:rPr>
-                <w:lang w:eastAsia="zh-CN"/>
-              </w:rPr>
-              <w:t>0..1</w:t>
+            <w:proofErr w:type="gramStart"/>
+            <w:r>
+              <w:rPr>
+                <w:lang w:eastAsia="zh-CN"/>
+              </w:rPr>
+              <w:t>0..</w:t>
+            </w:r>
+            <w:proofErr w:type="gramEnd"/>
+            <w:r>
+              <w:rPr>
+                <w:lang w:eastAsia="zh-CN"/>
+              </w:rPr>
+              <w:t>1</w:t>
             </w:r>
             <w:r>
               <w:rPr>
@@ -26849,11 +27463,19 @@
               </w:rPr>
               <w:t>[</w:t>
             </w:r>
-            <w:r>
-              <w:rPr>
-                <w:lang w:eastAsia="zh-CN"/>
-              </w:rPr>
-              <w:t>0..*</w:t>
+            <w:proofErr w:type="gramStart"/>
+            <w:r>
+              <w:rPr>
+                <w:lang w:eastAsia="zh-CN"/>
+              </w:rPr>
+              <w:t>0..</w:t>
+            </w:r>
+            <w:proofErr w:type="gramEnd"/>
+            <w:r>
+              <w:rPr>
+                <w:lang w:eastAsia="zh-CN"/>
+              </w:rPr>
+              <w:t>*</w:t>
             </w:r>
             <w:r>
               <w:rPr>
@@ -26960,11 +27582,19 @@
               </w:rPr>
               <w:t>URL [</w:t>
             </w:r>
-            <w:r>
-              <w:rPr>
-                <w:lang w:eastAsia="zh-CN"/>
-              </w:rPr>
-              <w:t>1..*</w:t>
+            <w:proofErr w:type="gramStart"/>
+            <w:r>
+              <w:rPr>
+                <w:lang w:eastAsia="zh-CN"/>
+              </w:rPr>
+              <w:t>1..</w:t>
+            </w:r>
+            <w:proofErr w:type="gramEnd"/>
+            <w:r>
+              <w:rPr>
+                <w:lang w:eastAsia="zh-CN"/>
+              </w:rPr>
+              <w:t>*</w:t>
             </w:r>
             <w:r>
               <w:rPr>
@@ -27984,14 +28614,27 @@
       <w:r>
         <w:t xml:space="preserve">Table </w:t>
       </w:r>
-      <w:fldSimple w:instr=" SEQ Table \* ARABIC ">
-        <w:r>
-          <w:rPr>
-            <w:noProof/>
-          </w:rPr>
-          <w:t>8</w:t>
-        </w:r>
-      </w:fldSimple>
+      <w:r>
+        <w:fldChar w:fldCharType="begin"/>
+      </w:r>
+      <w:r>
+        <w:instrText xml:space="preserve"> SEQ Table \* ARABIC </w:instrText>
+      </w:r>
+      <w:r>
+        <w:fldChar w:fldCharType="separate"/>
+      </w:r>
+      <w:r>
+        <w:rPr>
+          <w:noProof/>
+        </w:rPr>
+        <w:t>8</w:t>
+      </w:r>
+      <w:r>
+        <w:rPr>
+          <w:noProof/>
+        </w:rPr>
+        <w:fldChar w:fldCharType="end"/>
+      </w:r>
       <w:bookmarkEnd w:id="70"/>
       <w:r>
         <w:t xml:space="preserve"> AI_Task properties</w:t>
@@ -28300,7 +28943,21 @@
               <w:rPr>
                 <w:lang w:eastAsia="zh-CN"/>
               </w:rPr>
-              <w:t xml:space="preserve"> [1..1]</w:t>
+              <w:t xml:space="preserve"> [</w:t>
+            </w:r>
+            <w:proofErr w:type="gramStart"/>
+            <w:r>
+              <w:rPr>
+                <w:lang w:eastAsia="zh-CN"/>
+              </w:rPr>
+              <w:t>1..</w:t>
+            </w:r>
+            <w:proofErr w:type="gramEnd"/>
+            <w:r>
+              <w:rPr>
+                <w:lang w:eastAsia="zh-CN"/>
+              </w:rPr>
+              <w:t>1]</w:t>
             </w:r>
           </w:p>
         </w:tc>
@@ -28404,7 +29061,21 @@
               <w:rPr>
                 <w:lang w:eastAsia="zh-CN"/>
               </w:rPr>
-              <w:t>CharacterString [0..1]</w:t>
+              <w:t>CharacterString [</w:t>
+            </w:r>
+            <w:proofErr w:type="gramStart"/>
+            <w:r>
+              <w:rPr>
+                <w:lang w:eastAsia="zh-CN"/>
+              </w:rPr>
+              <w:t>0..</w:t>
+            </w:r>
+            <w:proofErr w:type="gramEnd"/>
+            <w:r>
+              <w:rPr>
+                <w:lang w:eastAsia="zh-CN"/>
+              </w:rPr>
+              <w:t>1]</w:t>
             </w:r>
           </w:p>
         </w:tc>
@@ -28493,7 +29164,21 @@
               <w:rPr>
                 <w:lang w:eastAsia="zh-CN"/>
               </w:rPr>
-              <w:t>haracterString [0..1]</w:t>
+              <w:t>haracterString [</w:t>
+            </w:r>
+            <w:proofErr w:type="gramStart"/>
+            <w:r>
+              <w:rPr>
+                <w:lang w:eastAsia="zh-CN"/>
+              </w:rPr>
+              <w:t>0..</w:t>
+            </w:r>
+            <w:proofErr w:type="gramEnd"/>
+            <w:r>
+              <w:rPr>
+                <w:lang w:eastAsia="zh-CN"/>
+              </w:rPr>
+              <w:t>1]</w:t>
             </w:r>
           </w:p>
         </w:tc>
@@ -29081,14 +29766,27 @@
         <w:lastRenderedPageBreak/>
         <w:t xml:space="preserve">Table </w:t>
       </w:r>
-      <w:fldSimple w:instr=" SEQ Table \* ARABIC ">
-        <w:r>
-          <w:rPr>
-            <w:noProof/>
-          </w:rPr>
-          <w:t>9</w:t>
-        </w:r>
-      </w:fldSimple>
+      <w:r>
+        <w:fldChar w:fldCharType="begin"/>
+      </w:r>
+      <w:r>
+        <w:instrText xml:space="preserve"> SEQ Table \* ARABIC </w:instrText>
+      </w:r>
+      <w:r>
+        <w:fldChar w:fldCharType="separate"/>
+      </w:r>
+      <w:r>
+        <w:rPr>
+          <w:noProof/>
+        </w:rPr>
+        <w:t>9</w:t>
+      </w:r>
+      <w:r>
+        <w:rPr>
+          <w:noProof/>
+        </w:rPr>
+        <w:fldChar w:fldCharType="end"/>
+      </w:r>
       <w:bookmarkEnd w:id="71"/>
       <w:r>
         <w:t xml:space="preserve"> AI_</w:t>
@@ -29388,7 +30086,21 @@
               <w:rPr>
                 <w:lang w:eastAsia="zh-CN"/>
               </w:rPr>
-              <w:t>haracterString [1..1]</w:t>
+              <w:t>haracterString [</w:t>
+            </w:r>
+            <w:proofErr w:type="gramStart"/>
+            <w:r>
+              <w:rPr>
+                <w:lang w:eastAsia="zh-CN"/>
+              </w:rPr>
+              <w:t>1..</w:t>
+            </w:r>
+            <w:proofErr w:type="gramEnd"/>
+            <w:r>
+              <w:rPr>
+                <w:lang w:eastAsia="zh-CN"/>
+              </w:rPr>
+              <w:t>1]</w:t>
             </w:r>
           </w:p>
         </w:tc>
@@ -30436,14 +31148,27 @@
       <w:r>
         <w:t xml:space="preserve">Table </w:t>
       </w:r>
-      <w:fldSimple w:instr=" SEQ Table \* ARABIC ">
-        <w:r>
-          <w:rPr>
-            <w:noProof/>
-          </w:rPr>
-          <w:t>10</w:t>
-        </w:r>
-      </w:fldSimple>
+      <w:r>
+        <w:fldChar w:fldCharType="begin"/>
+      </w:r>
+      <w:r>
+        <w:instrText xml:space="preserve"> SEQ Table \* ARABIC </w:instrText>
+      </w:r>
+      <w:r>
+        <w:fldChar w:fldCharType="separate"/>
+      </w:r>
+      <w:r>
+        <w:rPr>
+          <w:noProof/>
+        </w:rPr>
+        <w:t>10</w:t>
+      </w:r>
+      <w:r>
+        <w:rPr>
+          <w:noProof/>
+        </w:rPr>
+        <w:fldChar w:fldCharType="end"/>
+      </w:r>
       <w:bookmarkEnd w:id="73"/>
       <w:r>
         <w:t xml:space="preserve"> AI_</w:t>
@@ -30734,7 +31459,21 @@
               <w:rPr>
                 <w:lang w:eastAsia="zh-CN"/>
               </w:rPr>
-              <w:t>ool [0..1]</w:t>
+              <w:t>ool [</w:t>
+            </w:r>
+            <w:proofErr w:type="gramStart"/>
+            <w:r>
+              <w:rPr>
+                <w:lang w:eastAsia="zh-CN"/>
+              </w:rPr>
+              <w:t>0..</w:t>
+            </w:r>
+            <w:proofErr w:type="gramEnd"/>
+            <w:r>
+              <w:rPr>
+                <w:lang w:eastAsia="zh-CN"/>
+              </w:rPr>
+              <w:t>1]</w:t>
             </w:r>
           </w:p>
         </w:tc>
@@ -30839,7 +31578,21 @@
               <w:rPr>
                 <w:lang w:eastAsia="zh-CN"/>
               </w:rPr>
-              <w:t>loat [0..1]</w:t>
+              <w:t>loat [</w:t>
+            </w:r>
+            <w:proofErr w:type="gramStart"/>
+            <w:r>
+              <w:rPr>
+                <w:lang w:eastAsia="zh-CN"/>
+              </w:rPr>
+              <w:t>0..</w:t>
+            </w:r>
+            <w:proofErr w:type="gramEnd"/>
+            <w:r>
+              <w:rPr>
+                <w:lang w:eastAsia="zh-CN"/>
+              </w:rPr>
+              <w:t>1]</w:t>
             </w:r>
           </w:p>
         </w:tc>
@@ -31228,14 +31981,27 @@
         <w:lastRenderedPageBreak/>
         <w:t xml:space="preserve">Table </w:t>
       </w:r>
-      <w:fldSimple w:instr=" SEQ Table \* ARABIC ">
-        <w:r>
-          <w:rPr>
-            <w:noProof/>
-          </w:rPr>
-          <w:t>11</w:t>
-        </w:r>
-      </w:fldSimple>
+      <w:r>
+        <w:fldChar w:fldCharType="begin"/>
+      </w:r>
+      <w:r>
+        <w:instrText xml:space="preserve"> SEQ Table \* ARABIC </w:instrText>
+      </w:r>
+      <w:r>
+        <w:fldChar w:fldCharType="separate"/>
+      </w:r>
+      <w:r>
+        <w:rPr>
+          <w:noProof/>
+        </w:rPr>
+        <w:t>11</w:t>
+      </w:r>
+      <w:r>
+        <w:rPr>
+          <w:noProof/>
+        </w:rPr>
+        <w:fldChar w:fldCharType="end"/>
+      </w:r>
       <w:bookmarkEnd w:id="74"/>
       <w:r>
         <w:t xml:space="preserve"> AI_SceneLabel properties</w:t>
@@ -31535,7 +32301,21 @@
               <w:rPr>
                 <w:lang w:eastAsia="zh-CN"/>
               </w:rPr>
-              <w:t>haracterString [1..1]</w:t>
+              <w:t>haracterString [</w:t>
+            </w:r>
+            <w:proofErr w:type="gramStart"/>
+            <w:r>
+              <w:rPr>
+                <w:lang w:eastAsia="zh-CN"/>
+              </w:rPr>
+              <w:t>1..</w:t>
+            </w:r>
+            <w:proofErr w:type="gramEnd"/>
+            <w:r>
+              <w:rPr>
+                <w:lang w:eastAsia="zh-CN"/>
+              </w:rPr>
+              <w:t>1]</w:t>
             </w:r>
           </w:p>
         </w:tc>
@@ -31959,14 +32739,27 @@
       <w:r>
         <w:t xml:space="preserve">Table </w:t>
       </w:r>
-      <w:fldSimple w:instr=" SEQ Table \* ARABIC ">
-        <w:r>
-          <w:rPr>
-            <w:noProof/>
-          </w:rPr>
-          <w:t>12</w:t>
-        </w:r>
-      </w:fldSimple>
+      <w:r>
+        <w:fldChar w:fldCharType="begin"/>
+      </w:r>
+      <w:r>
+        <w:instrText xml:space="preserve"> SEQ Table \* ARABIC </w:instrText>
+      </w:r>
+      <w:r>
+        <w:fldChar w:fldCharType="separate"/>
+      </w:r>
+      <w:r>
+        <w:rPr>
+          <w:noProof/>
+        </w:rPr>
+        <w:t>12</w:t>
+      </w:r>
+      <w:r>
+        <w:rPr>
+          <w:noProof/>
+        </w:rPr>
+        <w:fldChar w:fldCharType="end"/>
+      </w:r>
       <w:bookmarkEnd w:id="75"/>
       <w:r>
         <w:t xml:space="preserve"> AI_</w:t>
@@ -32301,11 +33094,19 @@
               </w:rPr>
               <w:t xml:space="preserve"> [</w:t>
             </w:r>
-            <w:r>
-              <w:rPr>
-                <w:lang w:eastAsia="zh-CN"/>
-              </w:rPr>
-              <w:t>0..1</w:t>
+            <w:proofErr w:type="gramStart"/>
+            <w:r>
+              <w:rPr>
+                <w:lang w:eastAsia="zh-CN"/>
+              </w:rPr>
+              <w:t>0..</w:t>
+            </w:r>
+            <w:proofErr w:type="gramEnd"/>
+            <w:r>
+              <w:rPr>
+                <w:lang w:eastAsia="zh-CN"/>
+              </w:rPr>
+              <w:t>1</w:t>
             </w:r>
             <w:r>
               <w:rPr>
@@ -32410,11 +33211,19 @@
               </w:rPr>
               <w:t>CharacterString [</w:t>
             </w:r>
-            <w:r>
-              <w:rPr>
-                <w:lang w:eastAsia="zh-CN"/>
-              </w:rPr>
-              <w:t>0..1</w:t>
+            <w:proofErr w:type="gramStart"/>
+            <w:r>
+              <w:rPr>
+                <w:lang w:eastAsia="zh-CN"/>
+              </w:rPr>
+              <w:t>0..</w:t>
+            </w:r>
+            <w:proofErr w:type="gramEnd"/>
+            <w:r>
+              <w:rPr>
+                <w:lang w:eastAsia="zh-CN"/>
+              </w:rPr>
+              <w:t>1</w:t>
             </w:r>
             <w:r>
               <w:rPr>
@@ -32507,11 +33316,19 @@
               </w:rPr>
               <w:t>CharacterString [</w:t>
             </w:r>
-            <w:r>
-              <w:rPr>
-                <w:lang w:eastAsia="zh-CN"/>
-              </w:rPr>
-              <w:t>1..1</w:t>
+            <w:proofErr w:type="gramStart"/>
+            <w:r>
+              <w:rPr>
+                <w:lang w:eastAsia="zh-CN"/>
+              </w:rPr>
+              <w:t>1..</w:t>
+            </w:r>
+            <w:proofErr w:type="gramEnd"/>
+            <w:r>
+              <w:rPr>
+                <w:lang w:eastAsia="zh-CN"/>
+              </w:rPr>
+              <w:t>1</w:t>
             </w:r>
             <w:r>
               <w:rPr>
@@ -32616,7 +33433,21 @@
               <w:rPr>
                 <w:lang w:eastAsia="zh-CN"/>
               </w:rPr>
-              <w:t>ateTime [0..1]</w:t>
+              <w:t>ateTime [</w:t>
+            </w:r>
+            <w:proofErr w:type="gramStart"/>
+            <w:r>
+              <w:rPr>
+                <w:lang w:eastAsia="zh-CN"/>
+              </w:rPr>
+              <w:t>0..</w:t>
+            </w:r>
+            <w:proofErr w:type="gramEnd"/>
+            <w:r>
+              <w:rPr>
+                <w:lang w:eastAsia="zh-CN"/>
+              </w:rPr>
+              <w:t>1]</w:t>
             </w:r>
           </w:p>
         </w:tc>
@@ -33387,14 +34218,27 @@
       <w:r>
         <w:t xml:space="preserve">Table </w:t>
       </w:r>
-      <w:fldSimple w:instr=" SEQ Table \* ARABIC ">
-        <w:r>
-          <w:rPr>
-            <w:noProof/>
-          </w:rPr>
-          <w:t>13</w:t>
-        </w:r>
-      </w:fldSimple>
+      <w:r>
+        <w:fldChar w:fldCharType="begin"/>
+      </w:r>
+      <w:r>
+        <w:instrText xml:space="preserve"> SEQ Table \* ARABIC </w:instrText>
+      </w:r>
+      <w:r>
+        <w:fldChar w:fldCharType="separate"/>
+      </w:r>
+      <w:r>
+        <w:rPr>
+          <w:noProof/>
+        </w:rPr>
+        <w:t>13</w:t>
+      </w:r>
+      <w:r>
+        <w:rPr>
+          <w:noProof/>
+        </w:rPr>
+        <w:fldChar w:fldCharType="end"/>
+      </w:r>
       <w:bookmarkEnd w:id="76"/>
       <w:r>
         <w:t xml:space="preserve"> AI_</w:t>
@@ -33689,11 +34533,19 @@
               </w:rPr>
               <w:t>URL [</w:t>
             </w:r>
-            <w:r>
-              <w:rPr>
-                <w:lang w:eastAsia="zh-CN"/>
-              </w:rPr>
-              <w:t>1..*</w:t>
+            <w:proofErr w:type="gramStart"/>
+            <w:r>
+              <w:rPr>
+                <w:lang w:eastAsia="zh-CN"/>
+              </w:rPr>
+              <w:t>1..</w:t>
+            </w:r>
+            <w:proofErr w:type="gramEnd"/>
+            <w:r>
+              <w:rPr>
+                <w:lang w:eastAsia="zh-CN"/>
+              </w:rPr>
+              <w:t>*</w:t>
             </w:r>
             <w:r>
               <w:rPr>
@@ -33784,11 +34636,19 @@
               </w:rPr>
               <w:t>CharacterString [</w:t>
             </w:r>
-            <w:r>
-              <w:rPr>
-                <w:lang w:eastAsia="zh-CN"/>
-              </w:rPr>
-              <w:t>1..1</w:t>
+            <w:proofErr w:type="gramStart"/>
+            <w:r>
+              <w:rPr>
+                <w:lang w:eastAsia="zh-CN"/>
+              </w:rPr>
+              <w:t>1..</w:t>
+            </w:r>
+            <w:proofErr w:type="gramEnd"/>
+            <w:r>
+              <w:rPr>
+                <w:lang w:eastAsia="zh-CN"/>
+              </w:rPr>
+              <w:t>1</w:t>
             </w:r>
             <w:r>
               <w:rPr>
@@ -34670,14 +35530,27 @@
         <w:lastRenderedPageBreak/>
         <w:t xml:space="preserve">Table </w:t>
       </w:r>
-      <w:fldSimple w:instr=" SEQ Table \* ARABIC ">
-        <w:r>
-          <w:rPr>
-            <w:noProof/>
-          </w:rPr>
-          <w:t>14</w:t>
-        </w:r>
-      </w:fldSimple>
+      <w:r>
+        <w:fldChar w:fldCharType="begin"/>
+      </w:r>
+      <w:r>
+        <w:instrText xml:space="preserve"> SEQ Table \* ARABIC </w:instrText>
+      </w:r>
+      <w:r>
+        <w:fldChar w:fldCharType="separate"/>
+      </w:r>
+      <w:r>
+        <w:rPr>
+          <w:noProof/>
+        </w:rPr>
+        <w:t>14</w:t>
+      </w:r>
+      <w:r>
+        <w:rPr>
+          <w:noProof/>
+        </w:rPr>
+        <w:fldChar w:fldCharType="end"/>
+      </w:r>
       <w:bookmarkEnd w:id="78"/>
       <w:r>
         <w:t xml:space="preserve"> AI_</w:t>
@@ -34970,7 +35843,21 @@
               <w:rPr>
                 <w:lang w:eastAsia="zh-CN"/>
               </w:rPr>
-              <w:t>haracterString [1..1]</w:t>
+              <w:t>haracterString [</w:t>
+            </w:r>
+            <w:proofErr w:type="gramStart"/>
+            <w:r>
+              <w:rPr>
+                <w:lang w:eastAsia="zh-CN"/>
+              </w:rPr>
+              <w:t>1..</w:t>
+            </w:r>
+            <w:proofErr w:type="gramEnd"/>
+            <w:r>
+              <w:rPr>
+                <w:lang w:eastAsia="zh-CN"/>
+              </w:rPr>
+              <w:t>1]</w:t>
             </w:r>
           </w:p>
         </w:tc>
@@ -35080,7 +35967,21 @@
               <w:rPr>
                 <w:lang w:eastAsia="zh-CN"/>
               </w:rPr>
-              <w:t>D_Scope [1..1]</w:t>
+              <w:t>D_Scope [</w:t>
+            </w:r>
+            <w:proofErr w:type="gramStart"/>
+            <w:r>
+              <w:rPr>
+                <w:lang w:eastAsia="zh-CN"/>
+              </w:rPr>
+              <w:t>1..</w:t>
+            </w:r>
+            <w:proofErr w:type="gramEnd"/>
+            <w:r>
+              <w:rPr>
+                <w:lang w:eastAsia="zh-CN"/>
+              </w:rPr>
+              <w:t>1]</w:t>
             </w:r>
           </w:p>
         </w:tc>
@@ -35178,7 +36079,21 @@
               <w:rPr>
                 <w:lang w:eastAsia="zh-CN"/>
               </w:rPr>
-              <w:t>I_Labeler [0..*]</w:t>
+              <w:t>I_Labeler [</w:t>
+            </w:r>
+            <w:proofErr w:type="gramStart"/>
+            <w:r>
+              <w:rPr>
+                <w:lang w:eastAsia="zh-CN"/>
+              </w:rPr>
+              <w:t>0..</w:t>
+            </w:r>
+            <w:proofErr w:type="gramEnd"/>
+            <w:r>
+              <w:rPr>
+                <w:lang w:eastAsia="zh-CN"/>
+              </w:rPr>
+              <w:t>*]</w:t>
             </w:r>
           </w:p>
         </w:tc>
@@ -35276,7 +36191,21 @@
               <w:rPr>
                 <w:lang w:eastAsia="zh-CN"/>
               </w:rPr>
-              <w:t>I_LabelingProcedure [0..1]</w:t>
+              <w:t>I_LabelingProcedure [</w:t>
+            </w:r>
+            <w:proofErr w:type="gramStart"/>
+            <w:r>
+              <w:rPr>
+                <w:lang w:eastAsia="zh-CN"/>
+              </w:rPr>
+              <w:t>0..</w:t>
+            </w:r>
+            <w:proofErr w:type="gramEnd"/>
+            <w:r>
+              <w:rPr>
+                <w:lang w:eastAsia="zh-CN"/>
+              </w:rPr>
+              <w:t>1]</w:t>
             </w:r>
           </w:p>
         </w:tc>
@@ -35948,14 +36877,27 @@
       <w:r>
         <w:t xml:space="preserve">Table </w:t>
       </w:r>
-      <w:fldSimple w:instr=" SEQ Table \* ARABIC ">
-        <w:r>
-          <w:rPr>
-            <w:noProof/>
-          </w:rPr>
-          <w:t>15</w:t>
-        </w:r>
-      </w:fldSimple>
+      <w:r>
+        <w:fldChar w:fldCharType="begin"/>
+      </w:r>
+      <w:r>
+        <w:instrText xml:space="preserve"> SEQ Table \* ARABIC </w:instrText>
+      </w:r>
+      <w:r>
+        <w:fldChar w:fldCharType="separate"/>
+      </w:r>
+      <w:r>
+        <w:rPr>
+          <w:noProof/>
+        </w:rPr>
+        <w:t>15</w:t>
+      </w:r>
+      <w:r>
+        <w:rPr>
+          <w:noProof/>
+        </w:rPr>
+        <w:fldChar w:fldCharType="end"/>
+      </w:r>
       <w:bookmarkEnd w:id="79"/>
       <w:r>
         <w:t xml:space="preserve"> AI_</w:t>
@@ -36260,7 +37202,21 @@
               <w:rPr>
                 <w:lang w:eastAsia="zh-CN"/>
               </w:rPr>
-              <w:t>haracterString [1..1]</w:t>
+              <w:t>haracterString [</w:t>
+            </w:r>
+            <w:proofErr w:type="gramStart"/>
+            <w:r>
+              <w:rPr>
+                <w:lang w:eastAsia="zh-CN"/>
+              </w:rPr>
+              <w:t>1..</w:t>
+            </w:r>
+            <w:proofErr w:type="gramEnd"/>
+            <w:r>
+              <w:rPr>
+                <w:lang w:eastAsia="zh-CN"/>
+              </w:rPr>
+              <w:t>1]</w:t>
             </w:r>
           </w:p>
         </w:tc>
@@ -36365,7 +37321,21 @@
               <w:rPr>
                 <w:lang w:eastAsia="zh-CN"/>
               </w:rPr>
-              <w:t>haracterString [1..1]</w:t>
+              <w:t>haracterString [</w:t>
+            </w:r>
+            <w:proofErr w:type="gramStart"/>
+            <w:r>
+              <w:rPr>
+                <w:lang w:eastAsia="zh-CN"/>
+              </w:rPr>
+              <w:t>1..</w:t>
+            </w:r>
+            <w:proofErr w:type="gramEnd"/>
+            <w:r>
+              <w:rPr>
+                <w:lang w:eastAsia="zh-CN"/>
+              </w:rPr>
+              <w:t>1]</w:t>
             </w:r>
           </w:p>
         </w:tc>
@@ -36841,14 +37811,27 @@
       <w:r>
         <w:t xml:space="preserve">Table </w:t>
       </w:r>
-      <w:fldSimple w:instr=" SEQ Table \* ARABIC ">
-        <w:r>
-          <w:rPr>
-            <w:noProof/>
-          </w:rPr>
-          <w:t>16</w:t>
-        </w:r>
-      </w:fldSimple>
+      <w:r>
+        <w:fldChar w:fldCharType="begin"/>
+      </w:r>
+      <w:r>
+        <w:instrText xml:space="preserve"> SEQ Table \* ARABIC </w:instrText>
+      </w:r>
+      <w:r>
+        <w:fldChar w:fldCharType="separate"/>
+      </w:r>
+      <w:r>
+        <w:rPr>
+          <w:noProof/>
+        </w:rPr>
+        <w:t>16</w:t>
+      </w:r>
+      <w:r>
+        <w:rPr>
+          <w:noProof/>
+        </w:rPr>
+        <w:fldChar w:fldCharType="end"/>
+      </w:r>
       <w:bookmarkEnd w:id="80"/>
       <w:r>
         <w:t xml:space="preserve"> AI_</w:t>
@@ -37175,11 +38158,19 @@
               </w:rPr>
               <w:t>CharacterString [</w:t>
             </w:r>
-            <w:r>
-              <w:rPr>
-                <w:lang w:eastAsia="zh-CN"/>
-              </w:rPr>
-              <w:t>1..1</w:t>
+            <w:proofErr w:type="gramStart"/>
+            <w:r>
+              <w:rPr>
+                <w:lang w:eastAsia="zh-CN"/>
+              </w:rPr>
+              <w:t>1..</w:t>
+            </w:r>
+            <w:proofErr w:type="gramEnd"/>
+            <w:r>
+              <w:rPr>
+                <w:lang w:eastAsia="zh-CN"/>
+              </w:rPr>
+              <w:t>1</w:t>
             </w:r>
             <w:r>
               <w:rPr>
@@ -37287,11 +38278,19 @@
               </w:rPr>
               <w:t>CharacterString [</w:t>
             </w:r>
-            <w:r>
-              <w:rPr>
-                <w:lang w:eastAsia="zh-CN"/>
-              </w:rPr>
-              <w:t>1..*</w:t>
+            <w:proofErr w:type="gramStart"/>
+            <w:r>
+              <w:rPr>
+                <w:lang w:eastAsia="zh-CN"/>
+              </w:rPr>
+              <w:t>1..</w:t>
+            </w:r>
+            <w:proofErr w:type="gramEnd"/>
+            <w:r>
+              <w:rPr>
+                <w:lang w:eastAsia="zh-CN"/>
+              </w:rPr>
+              <w:t>*</w:t>
             </w:r>
             <w:r>
               <w:rPr>
@@ -37412,11 +38411,19 @@
               </w:rPr>
               <w:t>CharacterString [</w:t>
             </w:r>
-            <w:r>
-              <w:rPr>
-                <w:lang w:eastAsia="zh-CN"/>
-              </w:rPr>
-              <w:t>0..1</w:t>
+            <w:proofErr w:type="gramStart"/>
+            <w:r>
+              <w:rPr>
+                <w:lang w:eastAsia="zh-CN"/>
+              </w:rPr>
+              <w:t>0..</w:t>
+            </w:r>
+            <w:proofErr w:type="gramEnd"/>
+            <w:r>
+              <w:rPr>
+                <w:lang w:eastAsia="zh-CN"/>
+              </w:rPr>
+              <w:t>1</w:t>
             </w:r>
             <w:r>
               <w:rPr>
@@ -37961,14 +38968,27 @@
       <w:r>
         <w:t xml:space="preserve">Table </w:t>
       </w:r>
-      <w:fldSimple w:instr=" SEQ Table \* ARABIC ">
-        <w:r>
-          <w:rPr>
-            <w:noProof/>
-          </w:rPr>
-          <w:t>17</w:t>
-        </w:r>
-      </w:fldSimple>
+      <w:r>
+        <w:fldChar w:fldCharType="begin"/>
+      </w:r>
+      <w:r>
+        <w:instrText xml:space="preserve"> SEQ Table \* ARABIC </w:instrText>
+      </w:r>
+      <w:r>
+        <w:fldChar w:fldCharType="separate"/>
+      </w:r>
+      <w:r>
+        <w:rPr>
+          <w:noProof/>
+        </w:rPr>
+        <w:t>17</w:t>
+      </w:r>
+      <w:r>
+        <w:rPr>
+          <w:noProof/>
+        </w:rPr>
+        <w:fldChar w:fldCharType="end"/>
+      </w:r>
       <w:r>
         <w:rPr>
           <w:lang w:val="en-GB" w:eastAsia="zh-CN"/>
@@ -38292,7 +39312,21 @@
               <w:rPr>
                 <w:lang w:eastAsia="zh-CN"/>
               </w:rPr>
-              <w:t xml:space="preserve"> [1..1]</w:t>
+              <w:t xml:space="preserve"> [</w:t>
+            </w:r>
+            <w:proofErr w:type="gramStart"/>
+            <w:r>
+              <w:rPr>
+                <w:lang w:eastAsia="zh-CN"/>
+              </w:rPr>
+              <w:t>1..</w:t>
+            </w:r>
+            <w:proofErr w:type="gramEnd"/>
+            <w:r>
+              <w:rPr>
+                <w:lang w:eastAsia="zh-CN"/>
+              </w:rPr>
+              <w:t>1]</w:t>
             </w:r>
           </w:p>
         </w:tc>
@@ -38395,7 +39429,21 @@
               <w:rPr>
                 <w:lang w:eastAsia="zh-CN"/>
               </w:rPr>
-              <w:t xml:space="preserve"> [1..1]</w:t>
+              <w:t xml:space="preserve"> [</w:t>
+            </w:r>
+            <w:proofErr w:type="gramStart"/>
+            <w:r>
+              <w:rPr>
+                <w:lang w:eastAsia="zh-CN"/>
+              </w:rPr>
+              <w:t>1..</w:t>
+            </w:r>
+            <w:proofErr w:type="gramEnd"/>
+            <w:r>
+              <w:rPr>
+                <w:lang w:eastAsia="zh-CN"/>
+              </w:rPr>
+              <w:t>1]</w:t>
             </w:r>
           </w:p>
         </w:tc>
@@ -38497,7 +39545,21 @@
               <w:rPr>
                 <w:lang w:eastAsia="zh-CN"/>
               </w:rPr>
-              <w:t xml:space="preserve"> [1..*]</w:t>
+              <w:t xml:space="preserve"> [</w:t>
+            </w:r>
+            <w:proofErr w:type="gramStart"/>
+            <w:r>
+              <w:rPr>
+                <w:lang w:eastAsia="zh-CN"/>
+              </w:rPr>
+              <w:t>1..</w:t>
+            </w:r>
+            <w:proofErr w:type="gramEnd"/>
+            <w:r>
+              <w:rPr>
+                <w:lang w:eastAsia="zh-CN"/>
+              </w:rPr>
+              <w:t>*]</w:t>
             </w:r>
           </w:p>
         </w:tc>
@@ -39433,14 +40495,27 @@
       <w:r>
         <w:t xml:space="preserve">Table </w:t>
       </w:r>
-      <w:fldSimple w:instr=" SEQ Table \* ARABIC ">
-        <w:r>
-          <w:rPr>
-            <w:noProof/>
-          </w:rPr>
-          <w:t>21</w:t>
-        </w:r>
-      </w:fldSimple>
+      <w:r>
+        <w:fldChar w:fldCharType="begin"/>
+      </w:r>
+      <w:r>
+        <w:instrText xml:space="preserve"> SEQ Table \* ARABIC </w:instrText>
+      </w:r>
+      <w:r>
+        <w:fldChar w:fldCharType="separate"/>
+      </w:r>
+      <w:r>
+        <w:rPr>
+          <w:noProof/>
+        </w:rPr>
+        <w:t>21</w:t>
+      </w:r>
+      <w:r>
+        <w:rPr>
+          <w:noProof/>
+        </w:rPr>
+        <w:fldChar w:fldCharType="end"/>
+      </w:r>
       <w:bookmarkEnd w:id="83"/>
       <w:r>
         <w:t xml:space="preserve"> AI_</w:t>
@@ -39754,11 +40829,19 @@
               </w:rPr>
               <w:t>CharacterString [</w:t>
             </w:r>
-            <w:r>
-              <w:rPr>
-                <w:lang w:eastAsia="zh-CN"/>
-              </w:rPr>
-              <w:t>1..1</w:t>
+            <w:proofErr w:type="gramStart"/>
+            <w:r>
+              <w:rPr>
+                <w:lang w:eastAsia="zh-CN"/>
+              </w:rPr>
+              <w:t>1..</w:t>
+            </w:r>
+            <w:proofErr w:type="gramEnd"/>
+            <w:r>
+              <w:rPr>
+                <w:lang w:eastAsia="zh-CN"/>
+              </w:rPr>
+              <w:t>1</w:t>
             </w:r>
             <w:r>
               <w:rPr>
@@ -39866,6 +40949,7 @@
               </w:rPr>
               <w:t>CharacterString [</w:t>
             </w:r>
+            <w:proofErr w:type="gramStart"/>
             <w:r>
               <w:rPr>
                 <w:lang w:eastAsia="zh-CN"/>
@@ -39876,7 +40960,14 @@
               <w:rPr>
                 <w:lang w:eastAsia="zh-CN"/>
               </w:rPr>
-              <w:t>..1</w:t>
+              <w:t>..</w:t>
+            </w:r>
+            <w:proofErr w:type="gramEnd"/>
+            <w:r>
+              <w:rPr>
+                <w:lang w:eastAsia="zh-CN"/>
+              </w:rPr>
+              <w:t>1</w:t>
             </w:r>
             <w:r>
               <w:rPr>
@@ -39981,7 +41072,21 @@
               <w:rPr>
                 <w:lang w:eastAsia="zh-CN"/>
               </w:rPr>
-              <w:t>haracterString [0..1]</w:t>
+              <w:t>haracterString [</w:t>
+            </w:r>
+            <w:proofErr w:type="gramStart"/>
+            <w:r>
+              <w:rPr>
+                <w:lang w:eastAsia="zh-CN"/>
+              </w:rPr>
+              <w:t>0..</w:t>
+            </w:r>
+            <w:proofErr w:type="gramEnd"/>
+            <w:r>
+              <w:rPr>
+                <w:lang w:eastAsia="zh-CN"/>
+              </w:rPr>
+              <w:t>1]</w:t>
             </w:r>
           </w:p>
         </w:tc>
@@ -40082,11 +41187,19 @@
               </w:rPr>
               <w:t xml:space="preserve"> [</w:t>
             </w:r>
-            <w:r>
-              <w:rPr>
-                <w:lang w:eastAsia="zh-CN"/>
-              </w:rPr>
-              <w:t>1..1</w:t>
+            <w:proofErr w:type="gramStart"/>
+            <w:r>
+              <w:rPr>
+                <w:lang w:eastAsia="zh-CN"/>
+              </w:rPr>
+              <w:t>1..</w:t>
+            </w:r>
+            <w:proofErr w:type="gramEnd"/>
+            <w:r>
+              <w:rPr>
+                <w:lang w:eastAsia="zh-CN"/>
+              </w:rPr>
+              <w:t>1</w:t>
             </w:r>
             <w:r>
               <w:rPr>
@@ -40182,11 +41295,19 @@
               </w:rPr>
               <w:t>DateTime [</w:t>
             </w:r>
-            <w:r>
-              <w:rPr>
-                <w:lang w:eastAsia="zh-CN"/>
-              </w:rPr>
-              <w:t>0..1</w:t>
+            <w:proofErr w:type="gramStart"/>
+            <w:r>
+              <w:rPr>
+                <w:lang w:eastAsia="zh-CN"/>
+              </w:rPr>
+              <w:t>0..</w:t>
+            </w:r>
+            <w:proofErr w:type="gramEnd"/>
+            <w:r>
+              <w:rPr>
+                <w:lang w:eastAsia="zh-CN"/>
+              </w:rPr>
+              <w:t>1</w:t>
             </w:r>
             <w:r>
               <w:rPr>
@@ -40292,7 +41413,21 @@
               <w:rPr>
                 <w:lang w:eastAsia="zh-CN"/>
               </w:rPr>
-              <w:t>a [0..*]</w:t>
+              <w:t>a [</w:t>
+            </w:r>
+            <w:proofErr w:type="gramStart"/>
+            <w:r>
+              <w:rPr>
+                <w:lang w:eastAsia="zh-CN"/>
+              </w:rPr>
+              <w:t>0..</w:t>
+            </w:r>
+            <w:proofErr w:type="gramEnd"/>
+            <w:r>
+              <w:rPr>
+                <w:lang w:eastAsia="zh-CN"/>
+              </w:rPr>
+              <w:t>*]</w:t>
             </w:r>
           </w:p>
         </w:tc>
@@ -40391,7 +41526,21 @@
               <w:rPr>
                 <w:lang w:eastAsia="zh-CN"/>
               </w:rPr>
-              <w:t>a [0..*]</w:t>
+              <w:t>a [</w:t>
+            </w:r>
+            <w:proofErr w:type="gramStart"/>
+            <w:r>
+              <w:rPr>
+                <w:lang w:eastAsia="zh-CN"/>
+              </w:rPr>
+              <w:t>0..</w:t>
+            </w:r>
+            <w:proofErr w:type="gramEnd"/>
+            <w:r>
+              <w:rPr>
+                <w:lang w:eastAsia="zh-CN"/>
+              </w:rPr>
+              <w:t>*]</w:t>
             </w:r>
           </w:p>
         </w:tc>
@@ -40490,7 +41639,21 @@
               <w:rPr>
                 <w:lang w:eastAsia="zh-CN"/>
               </w:rPr>
-              <w:t>a [0..*]</w:t>
+              <w:t>a [</w:t>
+            </w:r>
+            <w:proofErr w:type="gramStart"/>
+            <w:r>
+              <w:rPr>
+                <w:lang w:eastAsia="zh-CN"/>
+              </w:rPr>
+              <w:t>0..</w:t>
+            </w:r>
+            <w:proofErr w:type="gramEnd"/>
+            <w:r>
+              <w:rPr>
+                <w:lang w:eastAsia="zh-CN"/>
+              </w:rPr>
+              <w:t>*]</w:t>
             </w:r>
           </w:p>
         </w:tc>
@@ -42660,7 +43823,21 @@
               <w:rPr>
                 <w:lang w:val="en-AU" w:eastAsia="en-AU"/>
               </w:rPr>
-              <w:t xml:space="preserve">TraningDML-AI.json </w:t>
+              <w:t>TraningDML-</w:t>
+            </w:r>
+            <w:proofErr w:type="gramStart"/>
+            <w:r>
+              <w:rPr>
+                <w:lang w:val="en-AU" w:eastAsia="en-AU"/>
+              </w:rPr>
+              <w:t>AI.json</w:t>
+            </w:r>
+            <w:proofErr w:type="gramEnd"/>
+            <w:r>
+              <w:rPr>
+                <w:lang w:val="en-AU" w:eastAsia="en-AU"/>
+              </w:rPr>
+              <w:t xml:space="preserve"> </w:t>
             </w:r>
             <w:r>
               <w:rPr>
@@ -43147,7 +44324,21 @@
               <w:rPr>
                 <w:lang w:val="en-AU" w:eastAsia="en-AU"/>
               </w:rPr>
-              <w:t xml:space="preserve">TraningDML-AI.json </w:t>
+              <w:t>TraningDML-</w:t>
+            </w:r>
+            <w:proofErr w:type="gramStart"/>
+            <w:r>
+              <w:rPr>
+                <w:lang w:val="en-AU" w:eastAsia="en-AU"/>
+              </w:rPr>
+              <w:t>AI.json</w:t>
+            </w:r>
+            <w:proofErr w:type="gramEnd"/>
+            <w:r>
+              <w:rPr>
+                <w:lang w:val="en-AU" w:eastAsia="en-AU"/>
+              </w:rPr>
+              <w:t xml:space="preserve"> </w:t>
             </w:r>
             <w:r>
               <w:rPr>
@@ -43628,7 +44819,21 @@
               <w:rPr>
                 <w:lang w:val="en-AU" w:eastAsia="en-AU"/>
               </w:rPr>
-              <w:t xml:space="preserve">TraningDML-AI.json </w:t>
+              <w:t>TraningDML-</w:t>
+            </w:r>
+            <w:proofErr w:type="gramStart"/>
+            <w:r>
+              <w:rPr>
+                <w:lang w:val="en-AU" w:eastAsia="en-AU"/>
+              </w:rPr>
+              <w:t>AI.json</w:t>
+            </w:r>
+            <w:proofErr w:type="gramEnd"/>
+            <w:r>
+              <w:rPr>
+                <w:lang w:val="en-AU" w:eastAsia="en-AU"/>
+              </w:rPr>
+              <w:t xml:space="preserve"> </w:t>
             </w:r>
             <w:r>
               <w:rPr>
@@ -44098,7 +45303,21 @@
               <w:rPr>
                 <w:lang w:val="en-AU" w:eastAsia="en-AU"/>
               </w:rPr>
-              <w:t xml:space="preserve">TraningDML-AI.json </w:t>
+              <w:t>TraningDML-</w:t>
+            </w:r>
+            <w:proofErr w:type="gramStart"/>
+            <w:r>
+              <w:rPr>
+                <w:lang w:val="en-AU" w:eastAsia="en-AU"/>
+              </w:rPr>
+              <w:t>AI.json</w:t>
+            </w:r>
+            <w:proofErr w:type="gramEnd"/>
+            <w:r>
+              <w:rPr>
+                <w:lang w:val="en-AU" w:eastAsia="en-AU"/>
+              </w:rPr>
+              <w:t xml:space="preserve"> </w:t>
             </w:r>
             <w:r>
               <w:rPr>
@@ -44567,7 +45786,21 @@
               <w:rPr>
                 <w:lang w:val="en-AU" w:eastAsia="en-AU"/>
               </w:rPr>
-              <w:t xml:space="preserve">TraningDML-AI.json </w:t>
+              <w:t>TraningDML-</w:t>
+            </w:r>
+            <w:proofErr w:type="gramStart"/>
+            <w:r>
+              <w:rPr>
+                <w:lang w:val="en-AU" w:eastAsia="en-AU"/>
+              </w:rPr>
+              <w:t>AI.json</w:t>
+            </w:r>
+            <w:proofErr w:type="gramEnd"/>
+            <w:r>
+              <w:rPr>
+                <w:lang w:val="en-AU" w:eastAsia="en-AU"/>
+              </w:rPr>
+              <w:t xml:space="preserve"> </w:t>
             </w:r>
             <w:r>
               <w:rPr>
@@ -45054,7 +46287,21 @@
               <w:rPr>
                 <w:lang w:val="en-AU" w:eastAsia="en-AU"/>
               </w:rPr>
-              <w:t xml:space="preserve">TraningDML-AI.json </w:t>
+              <w:t>TraningDML-</w:t>
+            </w:r>
+            <w:proofErr w:type="gramStart"/>
+            <w:r>
+              <w:rPr>
+                <w:lang w:val="en-AU" w:eastAsia="en-AU"/>
+              </w:rPr>
+              <w:t>AI.json</w:t>
+            </w:r>
+            <w:proofErr w:type="gramEnd"/>
+            <w:r>
+              <w:rPr>
+                <w:lang w:val="en-AU" w:eastAsia="en-AU"/>
+              </w:rPr>
+              <w:t xml:space="preserve"> </w:t>
             </w:r>
             <w:r>
               <w:rPr>
@@ -45547,7 +46794,21 @@
               <w:rPr>
                 <w:lang w:val="en-AU" w:eastAsia="en-AU"/>
               </w:rPr>
-              <w:t xml:space="preserve">TraningDML-AI.json </w:t>
+              <w:t>TraningDML-</w:t>
+            </w:r>
+            <w:proofErr w:type="gramStart"/>
+            <w:r>
+              <w:rPr>
+                <w:lang w:val="en-AU" w:eastAsia="en-AU"/>
+              </w:rPr>
+              <w:t>AI.json</w:t>
+            </w:r>
+            <w:proofErr w:type="gramEnd"/>
+            <w:r>
+              <w:rPr>
+                <w:lang w:val="en-AU" w:eastAsia="en-AU"/>
+              </w:rPr>
+              <w:t xml:space="preserve"> </w:t>
             </w:r>
             <w:r>
               <w:rPr>
@@ -46181,7 +47442,21 @@
         <w:rPr>
           <w:lang w:eastAsia="zh-CN"/>
         </w:rPr>
-        <w:t>The WHU MVS dataset is a synthetic aerial dataset created for large-scale and high-resolution Earth surface reconstruction. The basic training sample of the dataset is a multi-view unit consisting of five aerial images, and their corresponding depth maps are taken as ground truth. There are a total of 5680 pairs of five-view aerial images in the dataset. All the images are simulated from a 3D surface model, which is produced by Smart3D software using Unmanned Aerial Vehicle (UAV) images and refined by manual editing.</w:t>
+        <w:t xml:space="preserve">The WHU MVS dataset is a synthetic aerial dataset created for large-scale and high-resolution Earth surface reconstruction. The basic training sample of the dataset is a multi-view unit consisting of five aerial images, and their corresponding depth maps are taken as ground truth. There </w:t>
+      </w:r>
+      <w:proofErr w:type="gramStart"/>
+      <w:r>
+        <w:rPr>
+          <w:lang w:eastAsia="zh-CN"/>
+        </w:rPr>
+        <w:t>are</w:t>
+      </w:r>
+      <w:proofErr w:type="gramEnd"/>
+      <w:r>
+        <w:rPr>
+          <w:lang w:eastAsia="zh-CN"/>
+        </w:rPr>
+        <w:t xml:space="preserve"> a total of 5680 pairs of five-view aerial images in the dataset. All the images are simulated from a 3D surface model, which is produced by Smart3D software using Unmanned Aerial Vehicle (UAV) images and refined by manual editing.</w:t>
       </w:r>
     </w:p>
     <w:p>
@@ -50979,7 +52254,7 @@
 </file>
 
 <file path=customXml/itemProps1.xml><?xml version="1.0" encoding="utf-8"?>
-<ds:datastoreItem xmlns:ds="http://schemas.openxmlformats.org/officeDocument/2006/customXml" ds:itemID="{58440391-FE8C-4C78-AB48-82F19757D583}">
+<ds:datastoreItem xmlns:ds="http://schemas.openxmlformats.org/officeDocument/2006/customXml" ds:itemID="{0BC13999-CA26-4D16-9CF7-9E7D565FB815}">
   <ds:schemaRefs>
     <ds:schemaRef ds:uri="http://schemas.openxmlformats.org/officeDocument/2006/bibliography"/>
   </ds:schemaRefs>

--- a/standard/part2/tdmlpart2.docx
+++ b/standard/part2/tdmlpart2.docx
@@ -11869,8 +11869,6 @@
         </w:rPr>
         <w:t>}</w:t>
       </w:r>
-      <w:bookmarkStart w:id="50" w:name="_GoBack"/>
-      <w:bookmarkEnd w:id="50"/>
     </w:p>
     <w:p>
       <w:pPr>
@@ -12019,8 +12017,8 @@
                 <w:lang w:eastAsia="zh-CN"/>
               </w:rPr>
             </w:pPr>
-            <w:bookmarkStart w:id="51" w:name="OLE_LINK15"/>
-            <w:bookmarkStart w:id="52" w:name="OLE_LINK16"/>
+            <w:bookmarkStart w:id="50" w:name="OLE_LINK15"/>
+            <w:bookmarkStart w:id="51" w:name="OLE_LINK16"/>
             <w:r>
               <w:rPr>
                 <w:lang w:eastAsia="zh-CN"/>
@@ -12095,8 +12093,8 @@
               </w:rPr>
               <w:t xml:space="preserve">: </w:t>
             </w:r>
+            <w:bookmarkEnd w:id="50"/>
             <w:bookmarkEnd w:id="51"/>
-            <w:bookmarkEnd w:id="52"/>
           </w:p>
           <w:p>
             <w:pPr>
@@ -12171,8 +12169,8 @@
           <w:lang w:eastAsia="zh-CN"/>
         </w:rPr>
       </w:pPr>
-      <w:bookmarkStart w:id="53" w:name="OLE_LINK17"/>
-      <w:bookmarkStart w:id="54" w:name="OLE_LINK18"/>
+      <w:bookmarkStart w:id="52" w:name="OLE_LINK17"/>
+      <w:bookmarkStart w:id="53" w:name="OLE_LINK18"/>
       <w:r>
         <w:rPr>
           <w:lang w:eastAsia="zh-CN"/>
@@ -12418,10 +12416,10 @@
           <w:lang w:eastAsia="zh-CN"/>
         </w:rPr>
       </w:pPr>
-      <w:bookmarkStart w:id="55" w:name="OLE_LINK5"/>
-      <w:bookmarkStart w:id="56" w:name="OLE_LINK6"/>
+      <w:bookmarkStart w:id="54" w:name="OLE_LINK5"/>
+      <w:bookmarkStart w:id="55" w:name="OLE_LINK6"/>
+      <w:bookmarkEnd w:id="52"/>
       <w:bookmarkEnd w:id="53"/>
-      <w:bookmarkEnd w:id="54"/>
       <w:r>
         <w:rPr>
           <w:lang w:eastAsia="zh-CN"/>
@@ -12858,19 +12856,19 @@
       <w:pPr>
         <w:pStyle w:val="3"/>
       </w:pPr>
-      <w:bookmarkStart w:id="57" w:name="_Toc144802501"/>
+      <w:bookmarkStart w:id="56" w:name="_Toc144802501"/>
+      <w:bookmarkEnd w:id="54"/>
       <w:bookmarkEnd w:id="55"/>
+      <w:r>
+        <w:t xml:space="preserve">Requirements </w:t>
+      </w:r>
+      <w:r>
+        <w:t>C</w:t>
+      </w:r>
+      <w:r>
+        <w:t>lass: ISO quality type</w:t>
+      </w:r>
       <w:bookmarkEnd w:id="56"/>
-      <w:r>
-        <w:t xml:space="preserve">Requirements </w:t>
-      </w:r>
-      <w:r>
-        <w:t>C</w:t>
-      </w:r>
-      <w:r>
-        <w:t>lass: ISO quality type</w:t>
-      </w:r>
-      <w:bookmarkEnd w:id="57"/>
     </w:p>
     <w:p>
       <w:pPr>
@@ -13395,7 +13393,7 @@
         <w:pStyle w:val="af4"/>
         <w:keepNext/>
       </w:pPr>
-      <w:bookmarkStart w:id="58" w:name="_Ref112421793"/>
+      <w:bookmarkStart w:id="57" w:name="_Ref112421793"/>
       <w:r>
         <w:t xml:space="preserve">Table </w:t>
       </w:r>
@@ -13407,7 +13405,7 @@
           <w:t>1</w:t>
         </w:r>
       </w:fldSimple>
-      <w:bookmarkEnd w:id="58"/>
+      <w:bookmarkEnd w:id="57"/>
       <w:r>
         <w:t xml:space="preserve"> </w:t>
       </w:r>
@@ -13431,8 +13429,8 @@
       </w:tblPr>
       <w:tblGrid>
         <w:gridCol w:w="1980"/>
-        <w:gridCol w:w="2410"/>
-        <w:gridCol w:w="2409"/>
+        <w:gridCol w:w="2126"/>
+        <w:gridCol w:w="2693"/>
         <w:gridCol w:w="1831"/>
       </w:tblGrid>
       <w:tr>
@@ -13460,7 +13458,7 @@
         </w:tc>
         <w:tc>
           <w:tcPr>
-            <w:tcW w:w="2410" w:type="dxa"/>
+            <w:tcW w:w="2126" w:type="dxa"/>
             <w:vAlign w:val="center"/>
           </w:tcPr>
           <w:p>
@@ -13482,7 +13480,7 @@
         </w:tc>
         <w:tc>
           <w:tcPr>
-            <w:tcW w:w="2409" w:type="dxa"/>
+            <w:tcW w:w="2693" w:type="dxa"/>
             <w:vAlign w:val="center"/>
           </w:tcPr>
           <w:p>
@@ -13554,7 +13552,7 @@
         </w:tc>
         <w:tc>
           <w:tcPr>
-            <w:tcW w:w="2410" w:type="dxa"/>
+            <w:tcW w:w="2126" w:type="dxa"/>
             <w:vAlign w:val="center"/>
           </w:tcPr>
           <w:p>
@@ -13585,7 +13583,7 @@
         </w:tc>
         <w:tc>
           <w:tcPr>
-            <w:tcW w:w="2409" w:type="dxa"/>
+            <w:tcW w:w="2693" w:type="dxa"/>
             <w:vAlign w:val="center"/>
           </w:tcPr>
           <w:p>
@@ -13679,7 +13677,7 @@
         </w:tc>
         <w:tc>
           <w:tcPr>
-            <w:tcW w:w="2410" w:type="dxa"/>
+            <w:tcW w:w="2126" w:type="dxa"/>
             <w:vAlign w:val="center"/>
           </w:tcPr>
           <w:p>
@@ -13693,19 +13691,19 @@
                 <w:rFonts w:hint="eastAsia"/>
                 <w:lang w:eastAsia="zh-CN"/>
               </w:rPr>
-              <w:t>T</w:t>
-            </w:r>
-            <w:r>
-              <w:rPr>
-                <w:lang w:eastAsia="zh-CN"/>
-              </w:rPr>
-              <w:t>he type of evaluation.</w:t>
-            </w:r>
-          </w:p>
-        </w:tc>
-        <w:tc>
-          <w:tcPr>
-            <w:tcW w:w="2409" w:type="dxa"/>
+              <w:t>Reference to measure used</w:t>
+            </w:r>
+            <w:r>
+              <w:rPr>
+                <w:lang w:eastAsia="zh-CN"/>
+              </w:rPr>
+              <w:t>.</w:t>
+            </w:r>
+          </w:p>
+        </w:tc>
+        <w:tc>
+          <w:tcPr>
+            <w:tcW w:w="2693" w:type="dxa"/>
             <w:vAlign w:val="center"/>
           </w:tcPr>
           <w:p>
@@ -13717,23 +13715,22 @@
             <w:proofErr w:type="spellStart"/>
             <w:r>
               <w:rPr>
-                <w:rFonts w:hint="eastAsia"/>
-                <w:lang w:eastAsia="zh-CN"/>
-              </w:rPr>
-              <w:t>C</w:t>
-            </w:r>
-            <w:r>
-              <w:rPr>
-                <w:lang w:eastAsia="zh-CN"/>
-              </w:rPr>
-              <w:t>haracterString</w:t>
+                <w:lang w:eastAsia="zh-CN"/>
+              </w:rPr>
+              <w:t>MeasureReference</w:t>
             </w:r>
             <w:proofErr w:type="spellEnd"/>
             <w:r>
               <w:rPr>
                 <w:lang w:eastAsia="zh-CN"/>
               </w:rPr>
-              <w:t xml:space="preserve"> [</w:t>
+              <w:t xml:space="preserve"> </w:t>
+            </w:r>
+            <w:r>
+              <w:rPr>
+                <w:lang w:eastAsia="zh-CN"/>
+              </w:rPr>
+              <w:t>[</w:t>
             </w:r>
             <w:proofErr w:type="gramStart"/>
             <w:r>
@@ -13814,7 +13811,7 @@
         </w:tc>
         <w:tc>
           <w:tcPr>
-            <w:tcW w:w="2410" w:type="dxa"/>
+            <w:tcW w:w="2126" w:type="dxa"/>
             <w:vAlign w:val="center"/>
           </w:tcPr>
           <w:p>
@@ -13825,45 +13822,50 @@
             </w:pPr>
             <w:r>
               <w:rPr>
-                <w:rFonts w:hint="eastAsia"/>
-                <w:lang w:eastAsia="zh-CN"/>
-              </w:rPr>
-              <w:t>T</w:t>
-            </w:r>
-            <w:r>
-              <w:rPr>
-                <w:lang w:eastAsia="zh-CN"/>
-              </w:rPr>
-              <w:t>he procedure used to evaluate the measure.</w:t>
-            </w:r>
-          </w:p>
-        </w:tc>
-        <w:tc>
-          <w:tcPr>
-            <w:tcW w:w="2409" w:type="dxa"/>
+                <w:lang w:eastAsia="zh-CN"/>
+              </w:rPr>
+              <w:t xml:space="preserve">Evaluation </w:t>
+            </w:r>
+            <w:r>
+              <w:rPr>
+                <w:rFonts w:hint="eastAsia"/>
+                <w:lang w:eastAsia="zh-CN"/>
+              </w:rPr>
+              <w:t>information</w:t>
+            </w:r>
+            <w:r>
+              <w:rPr>
+                <w:lang w:eastAsia="zh-CN"/>
+              </w:rPr>
+              <w:t>.</w:t>
+            </w:r>
+          </w:p>
+        </w:tc>
+        <w:tc>
+          <w:tcPr>
+            <w:tcW w:w="2693" w:type="dxa"/>
             <w:vAlign w:val="center"/>
           </w:tcPr>
           <w:p>
             <w:proofErr w:type="spellStart"/>
             <w:r>
               <w:rPr>
-                <w:rFonts w:hint="eastAsia"/>
-                <w:lang w:eastAsia="zh-CN"/>
-              </w:rPr>
-              <w:t>C</w:t>
-            </w:r>
-            <w:r>
-              <w:rPr>
-                <w:lang w:eastAsia="zh-CN"/>
-              </w:rPr>
-              <w:t>haracterString</w:t>
+                <w:lang w:eastAsia="zh-CN"/>
+              </w:rPr>
+              <w:t>EvaluationMethod</w:t>
             </w:r>
             <w:proofErr w:type="spellEnd"/>
             <w:r>
               <w:rPr>
                 <w:lang w:eastAsia="zh-CN"/>
               </w:rPr>
-              <w:t xml:space="preserve"> [</w:t>
+              <w:t xml:space="preserve"> </w:t>
+            </w:r>
+            <w:r>
+              <w:rPr>
+                <w:lang w:eastAsia="zh-CN"/>
+              </w:rPr>
+              <w:t>[</w:t>
             </w:r>
             <w:proofErr w:type="gramStart"/>
             <w:r>
@@ -13942,7 +13944,7 @@
         </w:tc>
         <w:tc>
           <w:tcPr>
-            <w:tcW w:w="2410" w:type="dxa"/>
+            <w:tcW w:w="2126" w:type="dxa"/>
             <w:vAlign w:val="center"/>
           </w:tcPr>
           <w:p>
@@ -13956,19 +13958,21 @@
                 <w:rFonts w:hint="eastAsia"/>
                 <w:lang w:eastAsia="zh-CN"/>
               </w:rPr>
-              <w:t>T</w:t>
-            </w:r>
-            <w:r>
-              <w:rPr>
-                <w:lang w:eastAsia="zh-CN"/>
-              </w:rPr>
-              <w:t>he output of the evaluation.</w:t>
-            </w:r>
-          </w:p>
-        </w:tc>
-        <w:tc>
-          <w:tcPr>
-            <w:tcW w:w="2409" w:type="dxa"/>
+              <w:t>Value obtained from applying a data quality measure</w:t>
+            </w:r>
+            <w:r>
+              <w:rPr>
+                <w:lang w:eastAsia="zh-CN"/>
+              </w:rPr>
+              <w:t>.</w:t>
+            </w:r>
+            <w:bookmarkStart w:id="58" w:name="_GoBack"/>
+            <w:bookmarkEnd w:id="58"/>
+          </w:p>
+        </w:tc>
+        <w:tc>
+          <w:tcPr>
+            <w:tcW w:w="2693" w:type="dxa"/>
             <w:vAlign w:val="center"/>
           </w:tcPr>
           <w:p>
@@ -13980,16 +13984,9 @@
             <w:proofErr w:type="spellStart"/>
             <w:r>
               <w:rPr>
-                <w:rFonts w:hint="eastAsia"/>
-                <w:lang w:eastAsia="zh-CN"/>
-              </w:rPr>
-              <w:t>C</w:t>
-            </w:r>
-            <w:r>
-              <w:rPr>
-                <w:lang w:eastAsia="zh-CN"/>
-              </w:rPr>
-              <w:t>haracterString</w:t>
+                <w:lang w:eastAsia="zh-CN"/>
+              </w:rPr>
+              <w:t>QualityResult</w:t>
             </w:r>
             <w:proofErr w:type="spellEnd"/>
             <w:r>
@@ -14016,7 +14013,7 @@
               <w:rPr>
                 <w:lang w:eastAsia="zh-CN"/>
               </w:rPr>
-              <w:t>1</w:t>
+              <w:t>*</w:t>
             </w:r>
             <w:r>
               <w:rPr>
@@ -14090,7 +14087,7 @@
         <w:rPr>
           <w:lang w:eastAsia="zh-CN"/>
         </w:rPr>
-        <w:t>{</w:t>
+        <w:t xml:space="preserve">   {</w:t>
       </w:r>
     </w:p>
     <w:p>
@@ -14103,37 +14100,7 @@
         <w:rPr>
           <w:lang w:eastAsia="zh-CN"/>
         </w:rPr>
-        <w:t xml:space="preserve">      </w:t>
-      </w:r>
-      <w:r>
-        <w:rPr>
-          <w:lang w:eastAsia="zh-CN"/>
-        </w:rPr>
-        <w:t>“</w:t>
-      </w:r>
-      <w:r>
-        <w:rPr>
-          <w:lang w:eastAsia="zh-CN"/>
-        </w:rPr>
-        <w:t>type</w:t>
-      </w:r>
-      <w:r>
-        <w:rPr>
-          <w:lang w:eastAsia="zh-CN"/>
-        </w:rPr>
-        <w:t>”</w:t>
-      </w:r>
-      <w:r>
-        <w:rPr>
-          <w:lang w:eastAsia="zh-CN"/>
-        </w:rPr>
-        <w:t xml:space="preserve">: </w:t>
-      </w:r>
-      <w:r>
-        <w:rPr>
-          <w:lang w:eastAsia="zh-CN"/>
-        </w:rPr>
-        <w:t>“</w:t>
+        <w:t xml:space="preserve">      "type": "</w:t>
       </w:r>
       <w:proofErr w:type="spellStart"/>
       <w:r>
@@ -14147,13 +14114,7 @@
         <w:rPr>
           <w:lang w:eastAsia="zh-CN"/>
         </w:rPr>
-        <w:t>”</w:t>
-      </w:r>
-      <w:r>
-        <w:rPr>
-          <w:lang w:eastAsia="zh-CN"/>
-        </w:rPr>
-        <w:t>,</w:t>
+        <w:t>",</w:t>
       </w:r>
     </w:p>
     <w:p>
@@ -14166,55 +14127,7 @@
         <w:rPr>
           <w:lang w:eastAsia="zh-CN"/>
         </w:rPr>
-        <w:t xml:space="preserve">      </w:t>
-      </w:r>
-      <w:r>
-        <w:rPr>
-          <w:lang w:eastAsia="zh-CN"/>
-        </w:rPr>
-        <w:t>“</w:t>
-      </w:r>
-      <w:r>
-        <w:rPr>
-          <w:lang w:eastAsia="zh-CN"/>
-        </w:rPr>
-        <w:t>measure</w:t>
-      </w:r>
-      <w:r>
-        <w:rPr>
-          <w:lang w:eastAsia="zh-CN"/>
-        </w:rPr>
-        <w:t>”</w:t>
-      </w:r>
-      <w:r>
-        <w:rPr>
-          <w:lang w:eastAsia="zh-CN"/>
-        </w:rPr>
-        <w:t xml:space="preserve">: </w:t>
-      </w:r>
-      <w:r>
-        <w:rPr>
-          <w:lang w:eastAsia="zh-CN"/>
-        </w:rPr>
-        <w:t>“</w:t>
-      </w:r>
-      <w:r>
-        <w:rPr>
-          <w:lang w:eastAsia="zh-CN"/>
-        </w:rPr>
-        <w:t>Percentage of training samples with inconsistent image format</w:t>
-      </w:r>
-      <w:r>
-        <w:rPr>
-          <w:lang w:eastAsia="zh-CN"/>
-        </w:rPr>
-        <w:t>”</w:t>
-      </w:r>
-      <w:r>
-        <w:rPr>
-          <w:lang w:eastAsia="zh-CN"/>
-        </w:rPr>
-        <w:t>,</w:t>
+        <w:t xml:space="preserve">      "measure": {</w:t>
       </w:r>
     </w:p>
     <w:p>
@@ -14227,57 +14140,21 @@
         <w:rPr>
           <w:lang w:eastAsia="zh-CN"/>
         </w:rPr>
-        <w:t xml:space="preserve">      </w:t>
-      </w:r>
-      <w:r>
-        <w:rPr>
-          <w:lang w:eastAsia="zh-CN"/>
-        </w:rPr>
-        <w:t>“</w:t>
+        <w:t xml:space="preserve">        "</w:t>
       </w:r>
       <w:proofErr w:type="spellStart"/>
       <w:r>
         <w:rPr>
           <w:lang w:eastAsia="zh-CN"/>
         </w:rPr>
-        <w:t>evaluationMethod</w:t>
+        <w:t>measureDescription</w:t>
       </w:r>
       <w:proofErr w:type="spellEnd"/>
       <w:r>
         <w:rPr>
           <w:lang w:eastAsia="zh-CN"/>
         </w:rPr>
-        <w:t>”</w:t>
-      </w:r>
-      <w:r>
-        <w:rPr>
-          <w:lang w:eastAsia="zh-CN"/>
-        </w:rPr>
-        <w:t xml:space="preserve">: </w:t>
-      </w:r>
-      <w:r>
-        <w:rPr>
-          <w:lang w:eastAsia="zh-CN"/>
-        </w:rPr>
-        <w:t>“</w:t>
-      </w:r>
-      <w:r>
-        <w:rPr>
-          <w:lang w:eastAsia="zh-CN"/>
-        </w:rPr>
-        <w:t>Full test method to calculate the percentage of training samples with inconsistent format</w:t>
-      </w:r>
-      <w:r>
-        <w:rPr>
-          <w:lang w:eastAsia="zh-CN"/>
-        </w:rPr>
-        <w:t>”</w:t>
-      </w:r>
-      <w:r>
-        <w:rPr>
-          <w:lang w:eastAsia="zh-CN"/>
-        </w:rPr>
-        <w:t>,</w:t>
+        <w:t>": "Percentage of training samples with inconsistent image format"</w:t>
       </w:r>
     </w:p>
     <w:p>
@@ -14290,49 +14167,7 @@
         <w:rPr>
           <w:lang w:eastAsia="zh-CN"/>
         </w:rPr>
-        <w:t xml:space="preserve">      </w:t>
-      </w:r>
-      <w:r>
-        <w:rPr>
-          <w:lang w:eastAsia="zh-CN"/>
-        </w:rPr>
-        <w:t>“</w:t>
-      </w:r>
-      <w:r>
-        <w:rPr>
-          <w:lang w:eastAsia="zh-CN"/>
-        </w:rPr>
-        <w:t>result</w:t>
-      </w:r>
-      <w:r>
-        <w:rPr>
-          <w:lang w:eastAsia="zh-CN"/>
-        </w:rPr>
-        <w:t>”</w:t>
-      </w:r>
-      <w:r>
-        <w:rPr>
-          <w:lang w:eastAsia="zh-CN"/>
-        </w:rPr>
-        <w:t xml:space="preserve">: </w:t>
-      </w:r>
-      <w:r>
-        <w:rPr>
-          <w:lang w:eastAsia="zh-CN"/>
-        </w:rPr>
-        <w:t>“</w:t>
-      </w:r>
-      <w:r>
-        <w:rPr>
-          <w:lang w:eastAsia="zh-CN"/>
-        </w:rPr>
-        <w:t>0</w:t>
-      </w:r>
-      <w:r>
-        <w:rPr>
-          <w:lang w:eastAsia="zh-CN"/>
-        </w:rPr>
-        <w:t>”</w:t>
+        <w:t xml:space="preserve">      },</w:t>
       </w:r>
     </w:p>
     <w:p>
@@ -14345,7 +14180,233 @@
         <w:rPr>
           <w:lang w:eastAsia="zh-CN"/>
         </w:rPr>
-        <w:t xml:space="preserve"> }</w:t>
+        <w:t xml:space="preserve">      "</w:t>
+      </w:r>
+      <w:proofErr w:type="spellStart"/>
+      <w:r>
+        <w:rPr>
+          <w:lang w:eastAsia="zh-CN"/>
+        </w:rPr>
+        <w:t>evaluationMethod</w:t>
+      </w:r>
+      <w:proofErr w:type="spellEnd"/>
+      <w:r>
+        <w:rPr>
+          <w:lang w:eastAsia="zh-CN"/>
+        </w:rPr>
+        <w:t>": {</w:t>
+      </w:r>
+    </w:p>
+    <w:p>
+      <w:pPr>
+        <w:rPr>
+          <w:lang w:eastAsia="zh-CN"/>
+        </w:rPr>
+      </w:pPr>
+      <w:r>
+        <w:rPr>
+          <w:lang w:eastAsia="zh-CN"/>
+        </w:rPr>
+        <w:t xml:space="preserve">        "</w:t>
+      </w:r>
+      <w:proofErr w:type="spellStart"/>
+      <w:r>
+        <w:rPr>
+          <w:lang w:eastAsia="zh-CN"/>
+        </w:rPr>
+        <w:t>evaluationMethodDescription</w:t>
+      </w:r>
+      <w:proofErr w:type="spellEnd"/>
+      <w:r>
+        <w:rPr>
+          <w:lang w:eastAsia="zh-CN"/>
+        </w:rPr>
+        <w:t>": "Full test method to calculate the percentage of training samples with inconsistent format"</w:t>
+      </w:r>
+    </w:p>
+    <w:p>
+      <w:pPr>
+        <w:rPr>
+          <w:lang w:eastAsia="zh-CN"/>
+        </w:rPr>
+      </w:pPr>
+      <w:r>
+        <w:rPr>
+          <w:lang w:eastAsia="zh-CN"/>
+        </w:rPr>
+        <w:t xml:space="preserve">      },</w:t>
+      </w:r>
+    </w:p>
+    <w:p>
+      <w:pPr>
+        <w:rPr>
+          <w:lang w:eastAsia="zh-CN"/>
+        </w:rPr>
+      </w:pPr>
+      <w:r>
+        <w:rPr>
+          <w:lang w:eastAsia="zh-CN"/>
+        </w:rPr>
+        <w:lastRenderedPageBreak/>
+        <w:t xml:space="preserve">      "result": [</w:t>
+      </w:r>
+    </w:p>
+    <w:p>
+      <w:pPr>
+        <w:rPr>
+          <w:lang w:eastAsia="zh-CN"/>
+        </w:rPr>
+      </w:pPr>
+      <w:r>
+        <w:rPr>
+          <w:lang w:eastAsia="zh-CN"/>
+        </w:rPr>
+        <w:t xml:space="preserve">        {</w:t>
+      </w:r>
+    </w:p>
+    <w:p>
+      <w:pPr>
+        <w:rPr>
+          <w:lang w:eastAsia="zh-CN"/>
+        </w:rPr>
+      </w:pPr>
+      <w:r>
+        <w:rPr>
+          <w:lang w:eastAsia="zh-CN"/>
+        </w:rPr>
+        <w:t xml:space="preserve">          "</w:t>
+      </w:r>
+      <w:proofErr w:type="spellStart"/>
+      <w:r>
+        <w:rPr>
+          <w:lang w:eastAsia="zh-CN"/>
+        </w:rPr>
+        <w:t>quantitativeResult</w:t>
+      </w:r>
+      <w:proofErr w:type="spellEnd"/>
+      <w:r>
+        <w:rPr>
+          <w:lang w:eastAsia="zh-CN"/>
+        </w:rPr>
+        <w:t>": {</w:t>
+      </w:r>
+    </w:p>
+    <w:p>
+      <w:pPr>
+        <w:rPr>
+          <w:lang w:eastAsia="zh-CN"/>
+        </w:rPr>
+      </w:pPr>
+      <w:r>
+        <w:rPr>
+          <w:lang w:eastAsia="zh-CN"/>
+        </w:rPr>
+        <w:t xml:space="preserve">            "value": [</w:t>
+      </w:r>
+    </w:p>
+    <w:p>
+      <w:pPr>
+        <w:rPr>
+          <w:lang w:eastAsia="zh-CN"/>
+        </w:rPr>
+      </w:pPr>
+      <w:r>
+        <w:rPr>
+          <w:lang w:eastAsia="zh-CN"/>
+        </w:rPr>
+        <w:t xml:space="preserve">              0</w:t>
+      </w:r>
+    </w:p>
+    <w:p>
+      <w:pPr>
+        <w:rPr>
+          <w:lang w:eastAsia="zh-CN"/>
+        </w:rPr>
+      </w:pPr>
+      <w:r>
+        <w:rPr>
+          <w:lang w:eastAsia="zh-CN"/>
+        </w:rPr>
+        <w:t xml:space="preserve">            ],</w:t>
+      </w:r>
+    </w:p>
+    <w:p>
+      <w:pPr>
+        <w:rPr>
+          <w:lang w:eastAsia="zh-CN"/>
+        </w:rPr>
+      </w:pPr>
+      <w:r>
+        <w:rPr>
+          <w:lang w:eastAsia="zh-CN"/>
+        </w:rPr>
+        <w:t xml:space="preserve">            "</w:t>
+      </w:r>
+      <w:proofErr w:type="spellStart"/>
+      <w:r>
+        <w:rPr>
+          <w:lang w:eastAsia="zh-CN"/>
+        </w:rPr>
+        <w:t>valueUnit</w:t>
+      </w:r>
+      <w:proofErr w:type="spellEnd"/>
+      <w:r>
+        <w:rPr>
+          <w:lang w:eastAsia="zh-CN"/>
+        </w:rPr>
+        <w:t>": "%"</w:t>
+      </w:r>
+    </w:p>
+    <w:p>
+      <w:pPr>
+        <w:rPr>
+          <w:lang w:eastAsia="zh-CN"/>
+        </w:rPr>
+      </w:pPr>
+      <w:r>
+        <w:rPr>
+          <w:lang w:eastAsia="zh-CN"/>
+        </w:rPr>
+        <w:t xml:space="preserve">          }</w:t>
+      </w:r>
+    </w:p>
+    <w:p>
+      <w:pPr>
+        <w:rPr>
+          <w:lang w:eastAsia="zh-CN"/>
+        </w:rPr>
+      </w:pPr>
+      <w:r>
+        <w:rPr>
+          <w:lang w:eastAsia="zh-CN"/>
+        </w:rPr>
+        <w:t xml:space="preserve">        }</w:t>
+      </w:r>
+    </w:p>
+    <w:p>
+      <w:pPr>
+        <w:rPr>
+          <w:lang w:eastAsia="zh-CN"/>
+        </w:rPr>
+      </w:pPr>
+      <w:r>
+        <w:rPr>
+          <w:lang w:eastAsia="zh-CN"/>
+        </w:rPr>
+        <w:t xml:space="preserve">      ]</w:t>
+      </w:r>
+    </w:p>
+    <w:p>
+      <w:pPr>
+        <w:rPr>
+          <w:lang w:eastAsia="zh-CN"/>
+        </w:rPr>
+      </w:pPr>
+      <w:r>
+        <w:rPr>
+          <w:lang w:eastAsia="zh-CN"/>
+        </w:rPr>
+        <w:t xml:space="preserve">    }</w:t>
       </w:r>
     </w:p>
     <w:p>
@@ -14474,7 +14535,6 @@
                 <w:rFonts w:hint="eastAsia"/>
                 <w:lang w:eastAsia="zh-CN"/>
               </w:rPr>
-              <w:lastRenderedPageBreak/>
               <w:t>/req/base</w:t>
             </w:r>
             <w:r>
@@ -14961,6 +15021,7 @@
           <w:rFonts w:hint="eastAsia"/>
           <w:lang w:eastAsia="zh-CN"/>
         </w:rPr>
+        <w:lastRenderedPageBreak/>
         <w:t>E</w:t>
       </w:r>
       <w:r>
@@ -16070,7 +16131,6 @@
                 <w:rFonts w:hint="eastAsia"/>
                 <w:lang w:eastAsia="zh-CN"/>
               </w:rPr>
-              <w:lastRenderedPageBreak/>
               <w:t>D</w:t>
             </w:r>
             <w:r>
@@ -16563,6 +16623,7 @@
         <w:rPr>
           <w:lang w:val="en-GB" w:eastAsia="zh-CN"/>
         </w:rPr>
+        <w:lastRenderedPageBreak/>
         <w:t>A</w:t>
       </w:r>
       <w:r>
@@ -17430,7 +17491,6 @@
               <w:rPr>
                 <w:lang w:eastAsia="zh-CN"/>
               </w:rPr>
-              <w:lastRenderedPageBreak/>
               <w:t>n</w:t>
             </w:r>
             <w:r>
@@ -17937,6 +17997,7 @@
               <w:rPr>
                 <w:lang w:eastAsia="zh-CN"/>
               </w:rPr>
+              <w:lastRenderedPageBreak/>
               <w:t>updatedTime</w:t>
             </w:r>
             <w:proofErr w:type="spellEnd"/>
@@ -18771,7 +18832,6 @@
                 <w:rFonts w:hint="eastAsia"/>
                 <w:lang w:eastAsia="zh-CN"/>
               </w:rPr>
-              <w:lastRenderedPageBreak/>
               <w:t>classficationSchema</w:t>
             </w:r>
             <w:proofErr w:type="spellEnd"/>
@@ -19353,6 +19413,7 @@
                 <w:rFonts w:hint="eastAsia"/>
                 <w:lang w:eastAsia="zh-CN"/>
               </w:rPr>
+              <w:lastRenderedPageBreak/>
               <w:t>c</w:t>
             </w:r>
             <w:r>
@@ -20183,7 +20244,6 @@
         <w:rPr>
           <w:lang w:eastAsia="zh-CN"/>
         </w:rPr>
-        <w:lastRenderedPageBreak/>
         <w:t xml:space="preserve">  </w:t>
       </w:r>
       <w:r>
@@ -21513,6 +21573,7 @@
               <w:rPr>
                 <w:lang w:eastAsia="zh-CN"/>
               </w:rPr>
+              <w:lastRenderedPageBreak/>
               <w:t xml:space="preserve">Each </w:t>
             </w:r>
             <w:proofErr w:type="spellStart"/>
@@ -22264,7 +22325,6 @@
         <w:rPr>
           <w:lang w:eastAsia="zh-CN"/>
         </w:rPr>
-        <w:lastRenderedPageBreak/>
         <w:t xml:space="preserve">   </w:t>
       </w:r>
       <w:r>
@@ -22730,6 +22790,7 @@
       </w:pPr>
       <w:bookmarkStart w:id="65" w:name="_Ref112337512"/>
       <w:r>
+        <w:lastRenderedPageBreak/>
         <w:t xml:space="preserve">Table </w:t>
       </w:r>
       <w:fldSimple w:instr=" SEQ Table \* ARABIC ">
@@ -23681,7 +23742,6 @@
         <w:rPr>
           <w:lang w:eastAsia="zh-CN"/>
         </w:rPr>
-        <w:lastRenderedPageBreak/>
         <w:t xml:space="preserve">  </w:t>
       </w:r>
       <w:r>
@@ -24206,6 +24266,7 @@
         <w:rPr>
           <w:lang w:eastAsia="zh-CN"/>
         </w:rPr>
+        <w:lastRenderedPageBreak/>
         <w:t xml:space="preserve">  </w:t>
       </w:r>
       <w:r>
@@ -25842,7 +25903,6 @@
                 <w:rFonts w:hint="eastAsia"/>
                 <w:lang w:eastAsia="zh-CN"/>
               </w:rPr>
-              <w:lastRenderedPageBreak/>
               <w:t>D</w:t>
             </w:r>
             <w:r>
@@ -26188,6 +26248,7 @@
               <w:rPr>
                 <w:lang w:eastAsia="zh-CN"/>
               </w:rPr>
+              <w:lastRenderedPageBreak/>
               <w:t>Each</w:t>
             </w:r>
             <w:r>
@@ -27283,7 +27344,6 @@
                 <w:rFonts w:hint="eastAsia"/>
                 <w:lang w:eastAsia="zh-CN"/>
               </w:rPr>
-              <w:lastRenderedPageBreak/>
               <w:t>l</w:t>
             </w:r>
             <w:r>
@@ -27548,6 +27608,7 @@
         <w:rPr>
           <w:lang w:eastAsia="zh-CN"/>
         </w:rPr>
+        <w:lastRenderedPageBreak/>
         <w:t xml:space="preserve">    </w:t>
       </w:r>
       <w:r>
@@ -28603,7 +28664,6 @@
               <w:rPr>
                 <w:lang w:eastAsia="zh-CN"/>
               </w:rPr>
-              <w:lastRenderedPageBreak/>
               <w:t xml:space="preserve">Each </w:t>
             </w:r>
             <w:proofErr w:type="spellStart"/>
@@ -28973,6 +29033,7 @@
                 <w:rFonts w:hint="eastAsia"/>
                 <w:lang w:eastAsia="zh-CN"/>
               </w:rPr>
+              <w:lastRenderedPageBreak/>
               <w:t>extent</w:t>
             </w:r>
           </w:p>
@@ -29992,7 +30053,6 @@
                 <w:rFonts w:hint="eastAsia"/>
                 <w:lang w:eastAsia="zh-CN"/>
               </w:rPr>
-              <w:lastRenderedPageBreak/>
               <w:t>/</w:t>
             </w:r>
             <w:r>
@@ -30294,6 +30354,7 @@
         <w:rPr>
           <w:lang w:val="en-GB" w:eastAsia="zh-CN"/>
         </w:rPr>
+        <w:lastRenderedPageBreak/>
         <w:t xml:space="preserve">An </w:t>
       </w:r>
       <w:proofErr w:type="spellStart"/>
@@ -31239,7 +31300,6 @@
         <w:rPr>
           <w:lang w:eastAsia="zh-CN"/>
         </w:rPr>
-        <w:lastRenderedPageBreak/>
         <w:t>“</w:t>
       </w:r>
       <w:r>
@@ -31572,6 +31632,7 @@
               <w:rPr>
                 <w:lang w:eastAsia="zh-CN"/>
               </w:rPr>
+              <w:lastRenderedPageBreak/>
               <w:t xml:space="preserve">Each </w:t>
             </w:r>
             <w:proofErr w:type="spellStart"/>
@@ -32480,7 +32541,6 @@
                 <w:bCs/>
                 <w:lang w:eastAsia="zh-CN"/>
               </w:rPr>
-              <w:lastRenderedPageBreak/>
               <w:t>R</w:t>
             </w:r>
             <w:r>
@@ -32748,6 +32808,7 @@
               <w:rPr>
                 <w:lang w:eastAsia="zh-CN"/>
               </w:rPr>
+              <w:lastRenderedPageBreak/>
               <w:t>Requirement</w:t>
             </w:r>
           </w:p>
@@ -33754,7 +33815,6 @@
         <w:rPr>
           <w:lang w:eastAsia="zh-CN"/>
         </w:rPr>
-        <w:lastRenderedPageBreak/>
         <w:t>{</w:t>
       </w:r>
     </w:p>
@@ -33989,6 +34049,7 @@
               <w:rPr>
                 <w:lang w:eastAsia="zh-CN"/>
               </w:rPr>
+              <w:lastRenderedPageBreak/>
               <w:t>Requirement</w:t>
             </w:r>
           </w:p>
@@ -34834,7 +34895,6 @@
               <w:rPr>
                 <w:lang w:eastAsia="zh-CN"/>
               </w:rPr>
-              <w:lastRenderedPageBreak/>
               <w:t xml:space="preserve">Each </w:t>
             </w:r>
             <w:proofErr w:type="spellStart"/>
@@ -35197,6 +35257,7 @@
                 <w:rFonts w:hint="eastAsia"/>
                 <w:lang w:eastAsia="zh-CN"/>
               </w:rPr>
+              <w:lastRenderedPageBreak/>
               <w:t>object</w:t>
             </w:r>
           </w:p>
@@ -36392,7 +36453,6 @@
               <w:rPr>
                 <w:lang w:eastAsia="zh-CN"/>
               </w:rPr>
-              <w:lastRenderedPageBreak/>
               <w:t xml:space="preserve">Each </w:t>
             </w:r>
             <w:proofErr w:type="spellStart"/>
@@ -36754,6 +36814,7 @@
               <w:rPr>
                 <w:lang w:eastAsia="zh-CN"/>
               </w:rPr>
+              <w:lastRenderedPageBreak/>
               <w:t>imageURL</w:t>
             </w:r>
             <w:proofErr w:type="spellEnd"/>
@@ -37543,7 +37604,6 @@
               <w:rPr>
                 <w:lang w:eastAsia="zh-CN"/>
               </w:rPr>
-              <w:lastRenderedPageBreak/>
               <w:t>Requirement</w:t>
             </w:r>
           </w:p>
@@ -37862,6 +37922,7 @@
               <w:rPr>
                 <w:lang w:eastAsia="zh-CN"/>
               </w:rPr>
+              <w:lastRenderedPageBreak/>
               <w:t>Each AI_</w:t>
             </w:r>
             <w:proofErr w:type="spellStart"/>
@@ -38924,7 +38985,6 @@
         <w:rPr>
           <w:lang w:eastAsia="zh-CN"/>
         </w:rPr>
-        <w:lastRenderedPageBreak/>
         <w:t xml:space="preserve">        </w:t>
       </w:r>
       <w:r>
@@ -39113,6 +39173,7 @@
           <w:rFonts w:hint="eastAsia"/>
           <w:lang w:eastAsia="zh-CN"/>
         </w:rPr>
+        <w:lastRenderedPageBreak/>
         <w:t>}</w:t>
       </w:r>
     </w:p>
@@ -40070,7 +40131,6 @@
         <w:rPr>
           <w:lang w:val="en-GB" w:eastAsia="zh-CN"/>
         </w:rPr>
-        <w:lastRenderedPageBreak/>
         <w:t xml:space="preserve">An </w:t>
       </w:r>
       <w:proofErr w:type="spellStart"/>
@@ -40314,6 +40374,7 @@
       </w:pPr>
       <w:bookmarkStart w:id="80" w:name="_Ref112420150"/>
       <w:r>
+        <w:lastRenderedPageBreak/>
         <w:t xml:space="preserve">Table </w:t>
       </w:r>
       <w:fldSimple w:instr=" SEQ Table \* ARABIC ">
@@ -41393,7 +41454,6 @@
               <w:rPr>
                 <w:lang w:eastAsia="zh-CN"/>
               </w:rPr>
-              <w:lastRenderedPageBreak/>
               <w:t>Requirement</w:t>
             </w:r>
           </w:p>
@@ -41573,9 +41633,9 @@
       </w:tblPr>
       <w:tblGrid>
         <w:gridCol w:w="1963"/>
-        <w:gridCol w:w="2433"/>
+        <w:gridCol w:w="2434"/>
         <w:gridCol w:w="2789"/>
-        <w:gridCol w:w="1445"/>
+        <w:gridCol w:w="1444"/>
       </w:tblGrid>
       <w:tr>
         <w:tc>
@@ -41684,6 +41744,7 @@
                 <w:rFonts w:hint="eastAsia"/>
                 <w:lang w:eastAsia="zh-CN"/>
               </w:rPr>
+              <w:lastRenderedPageBreak/>
               <w:t>t</w:t>
             </w:r>
             <w:r>
@@ -41835,6 +41896,12 @@
               </w:rPr>
               <w:t>Reference to measure used</w:t>
             </w:r>
+            <w:r>
+              <w:rPr>
+                <w:lang w:eastAsia="zh-CN"/>
+              </w:rPr>
+              <w:t>.</w:t>
+            </w:r>
           </w:p>
         </w:tc>
         <w:tc>
@@ -41958,6 +42025,12 @@
               </w:rPr>
               <w:t>information</w:t>
             </w:r>
+            <w:r>
+              <w:rPr>
+                <w:lang w:eastAsia="zh-CN"/>
+              </w:rPr>
+              <w:t>.</w:t>
+            </w:r>
           </w:p>
         </w:tc>
         <w:tc>
@@ -42073,6 +42146,12 @@
               </w:rPr>
               <w:t>Value obtained from applying a data quality measure</w:t>
             </w:r>
+            <w:r>
+              <w:rPr>
+                <w:lang w:eastAsia="zh-CN"/>
+              </w:rPr>
+              <w:t>.</w:t>
+            </w:r>
           </w:p>
         </w:tc>
         <w:tc>
@@ -42181,7 +42260,7 @@
         <w:rPr>
           <w:lang w:eastAsia="zh-CN"/>
         </w:rPr>
-        <w:t>{</w:t>
+        <w:t xml:space="preserve">    {</w:t>
       </w:r>
     </w:p>
     <w:p>
@@ -42194,63 +42273,21 @@
         <w:rPr>
           <w:lang w:eastAsia="zh-CN"/>
         </w:rPr>
-        <w:t xml:space="preserve">      </w:t>
-      </w:r>
-      <w:r>
-        <w:rPr>
-          <w:lang w:eastAsia="zh-CN"/>
-        </w:rPr>
-        <w:t>“</w:t>
-      </w:r>
-      <w:r>
-        <w:rPr>
-          <w:lang w:eastAsia="zh-CN"/>
-        </w:rPr>
-        <w:t>type</w:t>
-      </w:r>
-      <w:r>
-        <w:rPr>
-          <w:lang w:eastAsia="zh-CN"/>
-        </w:rPr>
-        <w:t>”</w:t>
-      </w:r>
-      <w:r>
-        <w:rPr>
-          <w:lang w:eastAsia="zh-CN"/>
-        </w:rPr>
-        <w:t xml:space="preserve">: </w:t>
-      </w:r>
-      <w:r>
-        <w:rPr>
-          <w:lang w:eastAsia="zh-CN"/>
-        </w:rPr>
-        <w:t>“</w:t>
+        <w:t xml:space="preserve">      "type": "</w:t>
       </w:r>
       <w:proofErr w:type="spellStart"/>
       <w:r>
         <w:rPr>
           <w:lang w:eastAsia="zh-CN"/>
         </w:rPr>
-        <w:t>AI_</w:t>
-      </w:r>
-      <w:r>
-        <w:rPr>
-          <w:lang w:eastAsia="zh-CN"/>
-        </w:rPr>
-        <w:t>ClassBalanceDegree</w:t>
+        <w:t>AI_ClassBalanceDegree</w:t>
       </w:r>
       <w:proofErr w:type="spellEnd"/>
       <w:r>
         <w:rPr>
           <w:lang w:eastAsia="zh-CN"/>
         </w:rPr>
-        <w:t>”</w:t>
-      </w:r>
-      <w:r>
-        <w:rPr>
-          <w:lang w:eastAsia="zh-CN"/>
-        </w:rPr>
-        <w:t>,</w:t>
+        <w:t>",</w:t>
       </w:r>
     </w:p>
     <w:p>
@@ -42263,55 +42300,7 @@
         <w:rPr>
           <w:lang w:eastAsia="zh-CN"/>
         </w:rPr>
-        <w:t xml:space="preserve">      </w:t>
-      </w:r>
-      <w:r>
-        <w:rPr>
-          <w:lang w:eastAsia="zh-CN"/>
-        </w:rPr>
-        <w:t>“</w:t>
-      </w:r>
-      <w:r>
-        <w:rPr>
-          <w:lang w:eastAsia="zh-CN"/>
-        </w:rPr>
-        <w:t>measure</w:t>
-      </w:r>
-      <w:r>
-        <w:rPr>
-          <w:lang w:eastAsia="zh-CN"/>
-        </w:rPr>
-        <w:t>”</w:t>
-      </w:r>
-      <w:r>
-        <w:rPr>
-          <w:lang w:eastAsia="zh-CN"/>
-        </w:rPr>
-        <w:t xml:space="preserve">: </w:t>
-      </w:r>
-      <w:r>
-        <w:rPr>
-          <w:lang w:eastAsia="zh-CN"/>
-        </w:rPr>
-        <w:t>“</w:t>
-      </w:r>
-      <w:r>
-        <w:rPr>
-          <w:lang w:eastAsia="zh-CN"/>
-        </w:rPr>
-        <w:t>Balance degree of label classes</w:t>
-      </w:r>
-      <w:r>
-        <w:rPr>
-          <w:lang w:eastAsia="zh-CN"/>
-        </w:rPr>
-        <w:t>”</w:t>
-      </w:r>
-      <w:r>
-        <w:rPr>
-          <w:lang w:eastAsia="zh-CN"/>
-        </w:rPr>
-        <w:t>,</w:t>
+        <w:t xml:space="preserve">      "measure": {</w:t>
       </w:r>
     </w:p>
     <w:p>
@@ -42324,57 +42313,21 @@
         <w:rPr>
           <w:lang w:eastAsia="zh-CN"/>
         </w:rPr>
-        <w:t xml:space="preserve">      </w:t>
-      </w:r>
-      <w:r>
-        <w:rPr>
-          <w:lang w:eastAsia="zh-CN"/>
-        </w:rPr>
-        <w:t>“</w:t>
+        <w:t xml:space="preserve">        "</w:t>
       </w:r>
       <w:proofErr w:type="spellStart"/>
       <w:r>
         <w:rPr>
           <w:lang w:eastAsia="zh-CN"/>
         </w:rPr>
-        <w:t>evaluationMethod</w:t>
+        <w:t>measureDescription</w:t>
       </w:r>
       <w:proofErr w:type="spellEnd"/>
       <w:r>
         <w:rPr>
           <w:lang w:eastAsia="zh-CN"/>
         </w:rPr>
-        <w:t>”</w:t>
-      </w:r>
-      <w:r>
-        <w:rPr>
-          <w:lang w:eastAsia="zh-CN"/>
-        </w:rPr>
-        <w:t xml:space="preserve">: </w:t>
-      </w:r>
-      <w:r>
-        <w:rPr>
-          <w:lang w:eastAsia="zh-CN"/>
-        </w:rPr>
-        <w:t>“</w:t>
-      </w:r>
-      <w:r>
-        <w:rPr>
-          <w:lang w:eastAsia="zh-CN"/>
-        </w:rPr>
-        <w:t>Counting the number of training samples belonging to each class and calculating the balance degree</w:t>
-      </w:r>
-      <w:r>
-        <w:rPr>
-          <w:lang w:eastAsia="zh-CN"/>
-        </w:rPr>
-        <w:t>”</w:t>
-      </w:r>
-      <w:r>
-        <w:rPr>
-          <w:lang w:eastAsia="zh-CN"/>
-        </w:rPr>
-        <w:t>,</w:t>
+        <w:t>": "Balance degree of label classes"</w:t>
       </w:r>
     </w:p>
     <w:p>
@@ -42387,49 +42340,7 @@
         <w:rPr>
           <w:lang w:eastAsia="zh-CN"/>
         </w:rPr>
-        <w:t xml:space="preserve">      </w:t>
-      </w:r>
-      <w:r>
-        <w:rPr>
-          <w:lang w:eastAsia="zh-CN"/>
-        </w:rPr>
-        <w:t>“</w:t>
-      </w:r>
-      <w:r>
-        <w:rPr>
-          <w:lang w:eastAsia="zh-CN"/>
-        </w:rPr>
-        <w:t>result</w:t>
-      </w:r>
-      <w:r>
-        <w:rPr>
-          <w:lang w:eastAsia="zh-CN"/>
-        </w:rPr>
-        <w:t>”</w:t>
-      </w:r>
-      <w:r>
-        <w:rPr>
-          <w:lang w:eastAsia="zh-CN"/>
-        </w:rPr>
-        <w:t xml:space="preserve">: </w:t>
-      </w:r>
-      <w:r>
-        <w:rPr>
-          <w:lang w:eastAsia="zh-CN"/>
-        </w:rPr>
-        <w:t>“</w:t>
-      </w:r>
-      <w:r>
-        <w:rPr>
-          <w:lang w:eastAsia="zh-CN"/>
-        </w:rPr>
-        <w:t>0.935</w:t>
-      </w:r>
-      <w:r>
-        <w:rPr>
-          <w:lang w:eastAsia="zh-CN"/>
-        </w:rPr>
-        <w:t>”</w:t>
+        <w:t xml:space="preserve">      },</w:t>
       </w:r>
     </w:p>
     <w:p>
@@ -42442,7 +42353,21 @@
         <w:rPr>
           <w:lang w:eastAsia="zh-CN"/>
         </w:rPr>
-        <w:t>}</w:t>
+        <w:t xml:space="preserve">      "</w:t>
+      </w:r>
+      <w:proofErr w:type="spellStart"/>
+      <w:r>
+        <w:rPr>
+          <w:lang w:eastAsia="zh-CN"/>
+        </w:rPr>
+        <w:t>evaluationMethod</w:t>
+      </w:r>
+      <w:proofErr w:type="spellEnd"/>
+      <w:r>
+        <w:rPr>
+          <w:lang w:eastAsia="zh-CN"/>
+        </w:rPr>
+        <w:t>": {</w:t>
       </w:r>
     </w:p>
     <w:p>
@@ -42451,6 +42376,26 @@
           <w:lang w:eastAsia="zh-CN"/>
         </w:rPr>
       </w:pPr>
+      <w:r>
+        <w:rPr>
+          <w:lang w:eastAsia="zh-CN"/>
+        </w:rPr>
+        <w:t xml:space="preserve">        "</w:t>
+      </w:r>
+      <w:proofErr w:type="spellStart"/>
+      <w:r>
+        <w:rPr>
+          <w:lang w:eastAsia="zh-CN"/>
+        </w:rPr>
+        <w:t>evaluationMethodDescription</w:t>
+      </w:r>
+      <w:proofErr w:type="spellEnd"/>
+      <w:r>
+        <w:rPr>
+          <w:lang w:eastAsia="zh-CN"/>
+        </w:rPr>
+        <w:t>": "Counting the number of training samples belonging to each class and calculating the balance degree"</w:t>
+      </w:r>
     </w:p>
     <w:p>
       <w:pPr>
@@ -42458,14 +42403,199 @@
           <w:lang w:eastAsia="zh-CN"/>
         </w:rPr>
       </w:pPr>
+      <w:r>
+        <w:rPr>
+          <w:lang w:eastAsia="zh-CN"/>
+        </w:rPr>
+        <w:t xml:space="preserve">      },</w:t>
+      </w:r>
     </w:p>
     <w:p>
       <w:pPr>
+        <w:rPr>
+          <w:lang w:eastAsia="zh-CN"/>
+        </w:rPr>
+      </w:pPr>
+      <w:r>
+        <w:rPr>
+          <w:lang w:eastAsia="zh-CN"/>
+        </w:rPr>
+        <w:t xml:space="preserve">      "result": [</w:t>
+      </w:r>
+    </w:p>
+    <w:p>
+      <w:pPr>
+        <w:rPr>
+          <w:lang w:eastAsia="zh-CN"/>
+        </w:rPr>
+      </w:pPr>
+      <w:r>
+        <w:rPr>
+          <w:lang w:eastAsia="zh-CN"/>
+        </w:rPr>
+        <w:t xml:space="preserve">        {</w:t>
+      </w:r>
+    </w:p>
+    <w:p>
+      <w:pPr>
+        <w:rPr>
+          <w:lang w:eastAsia="zh-CN"/>
+        </w:rPr>
+      </w:pPr>
+      <w:r>
+        <w:rPr>
+          <w:lang w:eastAsia="zh-CN"/>
+        </w:rPr>
+        <w:t xml:space="preserve">          "</w:t>
+      </w:r>
+      <w:proofErr w:type="spellStart"/>
+      <w:r>
+        <w:rPr>
+          <w:lang w:eastAsia="zh-CN"/>
+        </w:rPr>
+        <w:t>quantitativeResult</w:t>
+      </w:r>
+      <w:proofErr w:type="spellEnd"/>
+      <w:r>
+        <w:rPr>
+          <w:lang w:eastAsia="zh-CN"/>
+        </w:rPr>
+        <w:t>": {</w:t>
+      </w:r>
+    </w:p>
+    <w:p>
+      <w:pPr>
+        <w:rPr>
+          <w:lang w:eastAsia="zh-CN"/>
+        </w:rPr>
+      </w:pPr>
+      <w:r>
+        <w:rPr>
+          <w:lang w:eastAsia="zh-CN"/>
+        </w:rPr>
+        <w:t xml:space="preserve">            "value": [</w:t>
+      </w:r>
+    </w:p>
+    <w:p>
+      <w:pPr>
+        <w:rPr>
+          <w:lang w:eastAsia="zh-CN"/>
+        </w:rPr>
+      </w:pPr>
+      <w:r>
+        <w:rPr>
+          <w:lang w:eastAsia="zh-CN"/>
+        </w:rPr>
+        <w:t xml:space="preserve">              93.5</w:t>
+      </w:r>
+    </w:p>
+    <w:p>
+      <w:pPr>
+        <w:rPr>
+          <w:lang w:eastAsia="zh-CN"/>
+        </w:rPr>
+      </w:pPr>
+      <w:r>
+        <w:rPr>
+          <w:lang w:eastAsia="zh-CN"/>
+        </w:rPr>
+        <w:t xml:space="preserve">            ],</w:t>
+      </w:r>
+    </w:p>
+    <w:p>
+      <w:pPr>
+        <w:rPr>
+          <w:lang w:eastAsia="zh-CN"/>
+        </w:rPr>
+      </w:pPr>
+      <w:r>
+        <w:rPr>
+          <w:lang w:eastAsia="zh-CN"/>
+        </w:rPr>
+        <w:t xml:space="preserve">            "</w:t>
+      </w:r>
+      <w:proofErr w:type="spellStart"/>
+      <w:r>
+        <w:rPr>
+          <w:lang w:eastAsia="zh-CN"/>
+        </w:rPr>
+        <w:t>valueUnit</w:t>
+      </w:r>
+      <w:proofErr w:type="spellEnd"/>
+      <w:r>
+        <w:rPr>
+          <w:lang w:eastAsia="zh-CN"/>
+        </w:rPr>
+        <w:t>": "%"</w:t>
+      </w:r>
+    </w:p>
+    <w:p>
+      <w:pPr>
+        <w:rPr>
+          <w:lang w:eastAsia="zh-CN"/>
+        </w:rPr>
+      </w:pPr>
+      <w:r>
+        <w:rPr>
+          <w:lang w:eastAsia="zh-CN"/>
+        </w:rPr>
+        <w:t xml:space="preserve">          }</w:t>
+      </w:r>
+    </w:p>
+    <w:p>
+      <w:pPr>
+        <w:rPr>
+          <w:lang w:eastAsia="zh-CN"/>
+        </w:rPr>
+      </w:pPr>
+      <w:r>
+        <w:rPr>
+          <w:lang w:eastAsia="zh-CN"/>
+        </w:rPr>
+        <w:lastRenderedPageBreak/>
+        <w:t xml:space="preserve">        }</w:t>
+      </w:r>
+    </w:p>
+    <w:p>
+      <w:pPr>
+        <w:rPr>
+          <w:lang w:eastAsia="zh-CN"/>
+        </w:rPr>
+      </w:pPr>
+      <w:r>
+        <w:rPr>
+          <w:lang w:eastAsia="zh-CN"/>
+        </w:rPr>
+        <w:t xml:space="preserve">      ]</w:t>
+      </w:r>
+    </w:p>
+    <w:p>
+      <w:pPr>
+        <w:rPr>
+          <w:rFonts w:hint="eastAsia"/>
+          <w:lang w:eastAsia="zh-CN"/>
+        </w:rPr>
+      </w:pPr>
+      <w:r>
+        <w:rPr>
+          <w:lang w:eastAsia="zh-CN"/>
+        </w:rPr>
+        <w:t xml:space="preserve">    }</w:t>
+      </w:r>
+    </w:p>
+    <w:p>
+      <w:pPr>
+        <w:rPr>
+          <w:lang w:eastAsia="zh-CN"/>
+        </w:rPr>
+      </w:pPr>
+    </w:p>
+    <w:p>
+      <w:pPr>
         <w:pStyle w:val="2"/>
       </w:pPr>
       <w:bookmarkStart w:id="82" w:name="_Toc144802509"/>
       <w:r>
-        <w:lastRenderedPageBreak/>
         <w:t xml:space="preserve">Requirements </w:t>
       </w:r>
       <w:r>
@@ -43439,6 +43569,7 @@
               <w:rPr>
                 <w:lang w:eastAsia="zh-CN"/>
               </w:rPr>
+              <w:lastRenderedPageBreak/>
               <w:t>id</w:t>
             </w:r>
           </w:p>
@@ -43704,7 +43835,6 @@
               <w:rPr>
                 <w:lang w:eastAsia="zh-CN"/>
               </w:rPr>
-              <w:lastRenderedPageBreak/>
               <w:t>version</w:t>
             </w:r>
           </w:p>
@@ -45468,6 +45598,7 @@
         <w:rPr>
           <w:lang w:eastAsia="zh-CN"/>
         </w:rPr>
+        <w:lastRenderedPageBreak/>
         <w:t>729.0], [2330.0,</w:t>
       </w:r>
       <w:r>
@@ -54436,7 +54567,6 @@
   <w:style w:type="character" w:default="1" w:styleId="a0">
     <w:name w:val="Default Paragraph Font"/>
     <w:uiPriority w:val="1"/>
-    <w:semiHidden/>
     <w:unhideWhenUsed/>
   </w:style>
   <w:style w:type="table" w:default="1" w:styleId="a1">
@@ -55146,7 +55276,7 @@
       <w:jc w:val="center"/>
     </w:pPr>
     <w:rPr>
-      <w:rFonts w:eastAsia="SimHei" w:cstheme="majorBidi"/>
+      <w:rFonts w:eastAsia="黑体" w:cstheme="majorBidi"/>
       <w:szCs w:val="20"/>
     </w:rPr>
   </w:style>
@@ -55567,7 +55697,7 @@
 </file>
 
 <file path=customXml/itemProps1.xml><?xml version="1.0" encoding="utf-8"?>
-<ds:datastoreItem xmlns:ds="http://schemas.openxmlformats.org/officeDocument/2006/customXml" ds:itemID="{B7C7F988-123D-407F-BAC1-42347E109677}">
+<ds:datastoreItem xmlns:ds="http://schemas.openxmlformats.org/officeDocument/2006/customXml" ds:itemID="{1E92BC60-AA52-4505-BB63-64D0AF2FCF20}">
   <ds:schemaRefs>
     <ds:schemaRef ds:uri="http://schemas.openxmlformats.org/officeDocument/2006/bibliography"/>
   </ds:schemaRefs>

--- a/standard/part2/tdmlpart2.docx
+++ b/standard/part2/tdmlpart2.docx
@@ -13397,14 +13397,27 @@
       <w:r>
         <w:t xml:space="preserve">Table </w:t>
       </w:r>
-      <w:fldSimple w:instr=" SEQ Table \* ARABIC ">
-        <w:r>
-          <w:rPr>
-            <w:noProof/>
-          </w:rPr>
-          <w:t>1</w:t>
-        </w:r>
-      </w:fldSimple>
+      <w:r>
+        <w:fldChar w:fldCharType="begin"/>
+      </w:r>
+      <w:r>
+        <w:instrText xml:space="preserve"> SEQ Table \* ARABIC </w:instrText>
+      </w:r>
+      <w:r>
+        <w:fldChar w:fldCharType="separate"/>
+      </w:r>
+      <w:r>
+        <w:rPr>
+          <w:noProof/>
+        </w:rPr>
+        <w:t>1</w:t>
+      </w:r>
+      <w:r>
+        <w:rPr>
+          <w:noProof/>
+        </w:rPr>
+        <w:fldChar w:fldCharType="end"/>
+      </w:r>
       <w:bookmarkEnd w:id="57"/>
       <w:r>
         <w:t xml:space="preserve"> </w:t>
@@ -13966,8 +13979,6 @@
               </w:rPr>
               <w:t>.</w:t>
             </w:r>
-            <w:bookmarkStart w:id="58" w:name="_GoBack"/>
-            <w:bookmarkEnd w:id="58"/>
           </w:p>
         </w:tc>
         <w:tc>
@@ -14425,7 +14436,7 @@
       <w:pPr>
         <w:pStyle w:val="3"/>
       </w:pPr>
-      <w:bookmarkStart w:id="59" w:name="_Toc144802502"/>
+      <w:bookmarkStart w:id="58" w:name="_Toc144802502"/>
       <w:r>
         <w:t xml:space="preserve">Requirements </w:t>
       </w:r>
@@ -14435,7 +14446,7 @@
       <w:r>
         <w:t>lass: geospatial type</w:t>
       </w:r>
-      <w:bookmarkEnd w:id="59"/>
+      <w:bookmarkEnd w:id="58"/>
     </w:p>
     <w:p>
       <w:pPr>
@@ -14933,8 +14944,8 @@
                 <w:lang w:eastAsia="zh-CN"/>
               </w:rPr>
             </w:pPr>
-            <w:bookmarkStart w:id="60" w:name="OLE_LINK19"/>
-            <w:bookmarkStart w:id="61" w:name="OLE_LINK20"/>
+            <w:bookmarkStart w:id="59" w:name="OLE_LINK19"/>
+            <w:bookmarkStart w:id="60" w:name="OLE_LINK20"/>
             <w:r>
               <w:rPr>
                 <w:lang w:eastAsia="zh-CN"/>
@@ -14979,8 +14990,8 @@
               </w:rPr>
               <w:t xml:space="preserve"> defined in RFC 7946 Section 3.2</w:t>
             </w:r>
+            <w:bookmarkEnd w:id="59"/>
             <w:bookmarkEnd w:id="60"/>
-            <w:bookmarkEnd w:id="61"/>
             <w:r>
               <w:rPr>
                 <w:lang w:eastAsia="zh-CN"/>
@@ -15789,7 +15800,7 @@
       <w:pPr>
         <w:pStyle w:val="2"/>
       </w:pPr>
-      <w:bookmarkStart w:id="62" w:name="_Toc144802503"/>
+      <w:bookmarkStart w:id="61" w:name="_Toc144802503"/>
       <w:r>
         <w:t>Requirement</w:t>
       </w:r>
@@ -15809,7 +15820,7 @@
       <w:r>
         <w:t>AI_TrainingDataset</w:t>
       </w:r>
-      <w:bookmarkEnd w:id="62"/>
+      <w:bookmarkEnd w:id="61"/>
       <w:proofErr w:type="spellEnd"/>
     </w:p>
     <w:p>
@@ -16871,19 +16882,32 @@
         <w:pStyle w:val="af4"/>
         <w:keepNext/>
       </w:pPr>
-      <w:bookmarkStart w:id="63" w:name="_Ref112248173"/>
+      <w:bookmarkStart w:id="62" w:name="_Ref112248173"/>
       <w:r>
         <w:t xml:space="preserve">Table </w:t>
       </w:r>
-      <w:fldSimple w:instr=" SEQ Table \* ARABIC ">
-        <w:r>
-          <w:rPr>
-            <w:noProof/>
-          </w:rPr>
-          <w:t>2</w:t>
-        </w:r>
-      </w:fldSimple>
-      <w:bookmarkEnd w:id="63"/>
+      <w:r>
+        <w:fldChar w:fldCharType="begin"/>
+      </w:r>
+      <w:r>
+        <w:instrText xml:space="preserve"> SEQ Table \* ARABIC </w:instrText>
+      </w:r>
+      <w:r>
+        <w:fldChar w:fldCharType="separate"/>
+      </w:r>
+      <w:r>
+        <w:rPr>
+          <w:noProof/>
+        </w:rPr>
+        <w:t>2</w:t>
+      </w:r>
+      <w:r>
+        <w:rPr>
+          <w:noProof/>
+        </w:rPr>
+        <w:fldChar w:fldCharType="end"/>
+      </w:r>
+      <w:bookmarkEnd w:id="62"/>
       <w:r>
         <w:t xml:space="preserve"> </w:t>
       </w:r>
@@ -21662,19 +21686,32 @@
         <w:pStyle w:val="af4"/>
         <w:keepNext/>
       </w:pPr>
-      <w:bookmarkStart w:id="64" w:name="_Ref112339732"/>
+      <w:bookmarkStart w:id="63" w:name="_Ref112339732"/>
       <w:r>
         <w:t xml:space="preserve">Table </w:t>
       </w:r>
-      <w:fldSimple w:instr=" SEQ Table \* ARABIC ">
-        <w:r>
-          <w:rPr>
-            <w:noProof/>
-          </w:rPr>
-          <w:t>3</w:t>
-        </w:r>
-      </w:fldSimple>
-      <w:bookmarkEnd w:id="64"/>
+      <w:r>
+        <w:fldChar w:fldCharType="begin"/>
+      </w:r>
+      <w:r>
+        <w:instrText xml:space="preserve"> SEQ Table \* ARABIC </w:instrText>
+      </w:r>
+      <w:r>
+        <w:fldChar w:fldCharType="separate"/>
+      </w:r>
+      <w:r>
+        <w:rPr>
+          <w:noProof/>
+        </w:rPr>
+        <w:t>3</w:t>
+      </w:r>
+      <w:r>
+        <w:rPr>
+          <w:noProof/>
+        </w:rPr>
+        <w:fldChar w:fldCharType="end"/>
+      </w:r>
+      <w:bookmarkEnd w:id="63"/>
       <w:r>
         <w:t xml:space="preserve"> </w:t>
       </w:r>
@@ -22788,20 +22825,33 @@
         <w:pStyle w:val="af4"/>
         <w:keepNext/>
       </w:pPr>
-      <w:bookmarkStart w:id="65" w:name="_Ref112337512"/>
+      <w:bookmarkStart w:id="64" w:name="_Ref112337512"/>
       <w:r>
         <w:lastRenderedPageBreak/>
         <w:t xml:space="preserve">Table </w:t>
       </w:r>
-      <w:fldSimple w:instr=" SEQ Table \* ARABIC ">
-        <w:r>
-          <w:rPr>
-            <w:noProof/>
-          </w:rPr>
-          <w:t>4</w:t>
-        </w:r>
-      </w:fldSimple>
-      <w:bookmarkEnd w:id="65"/>
+      <w:r>
+        <w:fldChar w:fldCharType="begin"/>
+      </w:r>
+      <w:r>
+        <w:instrText xml:space="preserve"> SEQ Table \* ARABIC </w:instrText>
+      </w:r>
+      <w:r>
+        <w:fldChar w:fldCharType="separate"/>
+      </w:r>
+      <w:r>
+        <w:rPr>
+          <w:noProof/>
+        </w:rPr>
+        <w:t>4</w:t>
+      </w:r>
+      <w:r>
+        <w:rPr>
+          <w:noProof/>
+        </w:rPr>
+        <w:fldChar w:fldCharType="end"/>
+      </w:r>
+      <w:bookmarkEnd w:id="64"/>
       <w:r>
         <w:t xml:space="preserve"> </w:t>
       </w:r>
@@ -25455,7 +25505,7 @@
       <w:pPr>
         <w:pStyle w:val="2"/>
       </w:pPr>
-      <w:bookmarkStart w:id="66" w:name="_Toc144802504"/>
+      <w:bookmarkStart w:id="65" w:name="_Toc144802504"/>
       <w:r>
         <w:t xml:space="preserve">Requirements </w:t>
       </w:r>
@@ -25469,7 +25519,7 @@
       <w:r>
         <w:t>AI_TrainingData</w:t>
       </w:r>
-      <w:bookmarkEnd w:id="66"/>
+      <w:bookmarkEnd w:id="65"/>
       <w:proofErr w:type="spellEnd"/>
     </w:p>
     <w:p>
@@ -26331,19 +26381,32 @@
         <w:pStyle w:val="af4"/>
         <w:keepNext/>
       </w:pPr>
-      <w:bookmarkStart w:id="67" w:name="_Ref112399172"/>
+      <w:bookmarkStart w:id="66" w:name="_Ref112399172"/>
       <w:r>
         <w:t xml:space="preserve">Table </w:t>
       </w:r>
-      <w:fldSimple w:instr=" SEQ Table \* ARABIC ">
-        <w:r>
-          <w:rPr>
-            <w:noProof/>
-          </w:rPr>
-          <w:t>6</w:t>
-        </w:r>
-      </w:fldSimple>
-      <w:bookmarkEnd w:id="67"/>
+      <w:r>
+        <w:fldChar w:fldCharType="begin"/>
+      </w:r>
+      <w:r>
+        <w:instrText xml:space="preserve"> SEQ Table \* ARABIC </w:instrText>
+      </w:r>
+      <w:r>
+        <w:fldChar w:fldCharType="separate"/>
+      </w:r>
+      <w:r>
+        <w:rPr>
+          <w:noProof/>
+        </w:rPr>
+        <w:t>6</w:t>
+      </w:r>
+      <w:r>
+        <w:rPr>
+          <w:noProof/>
+        </w:rPr>
+        <w:fldChar w:fldCharType="end"/>
+      </w:r>
+      <w:bookmarkEnd w:id="66"/>
       <w:r>
         <w:t xml:space="preserve"> </w:t>
       </w:r>
@@ -28778,19 +28841,32 @@
         <w:pStyle w:val="af4"/>
         <w:keepNext/>
       </w:pPr>
-      <w:bookmarkStart w:id="68" w:name="_Ref112413019"/>
+      <w:bookmarkStart w:id="67" w:name="_Ref112413019"/>
       <w:r>
         <w:t xml:space="preserve">Table </w:t>
       </w:r>
-      <w:fldSimple w:instr=" SEQ Table \* ARABIC ">
-        <w:r>
-          <w:rPr>
-            <w:noProof/>
-          </w:rPr>
-          <w:t>7</w:t>
-        </w:r>
-      </w:fldSimple>
-      <w:bookmarkEnd w:id="68"/>
+      <w:r>
+        <w:fldChar w:fldCharType="begin"/>
+      </w:r>
+      <w:r>
+        <w:instrText xml:space="preserve"> SEQ Table \* ARABIC </w:instrText>
+      </w:r>
+      <w:r>
+        <w:fldChar w:fldCharType="separate"/>
+      </w:r>
+      <w:r>
+        <w:rPr>
+          <w:noProof/>
+        </w:rPr>
+        <w:t>7</w:t>
+      </w:r>
+      <w:r>
+        <w:rPr>
+          <w:noProof/>
+        </w:rPr>
+        <w:fldChar w:fldCharType="end"/>
+      </w:r>
+      <w:bookmarkEnd w:id="67"/>
       <w:r>
         <w:t xml:space="preserve"> </w:t>
       </w:r>
@@ -29892,7 +29968,7 @@
       <w:pPr>
         <w:pStyle w:val="2"/>
       </w:pPr>
-      <w:bookmarkStart w:id="69" w:name="_Toc144802505"/>
+      <w:bookmarkStart w:id="68" w:name="_Toc144802505"/>
       <w:r>
         <w:t xml:space="preserve">Requirements </w:t>
       </w:r>
@@ -29906,7 +29982,7 @@
       <w:r>
         <w:t>AI_Task</w:t>
       </w:r>
-      <w:bookmarkEnd w:id="69"/>
+      <w:bookmarkEnd w:id="68"/>
       <w:proofErr w:type="spellEnd"/>
     </w:p>
     <w:p>
@@ -30558,19 +30634,32 @@
         <w:pStyle w:val="af4"/>
         <w:keepNext/>
       </w:pPr>
-      <w:bookmarkStart w:id="70" w:name="_Ref112414006"/>
+      <w:bookmarkStart w:id="69" w:name="_Ref112414006"/>
       <w:r>
         <w:t xml:space="preserve">Table </w:t>
       </w:r>
-      <w:fldSimple w:instr=" SEQ Table \* ARABIC ">
-        <w:r>
-          <w:rPr>
-            <w:noProof/>
-          </w:rPr>
-          <w:t>8</w:t>
-        </w:r>
-      </w:fldSimple>
-      <w:bookmarkEnd w:id="70"/>
+      <w:r>
+        <w:fldChar w:fldCharType="begin"/>
+      </w:r>
+      <w:r>
+        <w:instrText xml:space="preserve"> SEQ Table \* ARABIC </w:instrText>
+      </w:r>
+      <w:r>
+        <w:fldChar w:fldCharType="separate"/>
+      </w:r>
+      <w:r>
+        <w:rPr>
+          <w:noProof/>
+        </w:rPr>
+        <w:t>8</w:t>
+      </w:r>
+      <w:r>
+        <w:rPr>
+          <w:noProof/>
+        </w:rPr>
+        <w:fldChar w:fldCharType="end"/>
+      </w:r>
+      <w:bookmarkEnd w:id="69"/>
       <w:r>
         <w:t xml:space="preserve"> </w:t>
       </w:r>
@@ -31759,19 +31848,32 @@
         <w:pStyle w:val="af4"/>
         <w:keepNext/>
       </w:pPr>
-      <w:bookmarkStart w:id="71" w:name="_Ref112414243"/>
+      <w:bookmarkStart w:id="70" w:name="_Ref112414243"/>
       <w:r>
         <w:t xml:space="preserve">Table </w:t>
       </w:r>
-      <w:fldSimple w:instr=" SEQ Table \* ARABIC ">
-        <w:r>
-          <w:rPr>
-            <w:noProof/>
-          </w:rPr>
-          <w:t>9</w:t>
-        </w:r>
-      </w:fldSimple>
-      <w:bookmarkEnd w:id="71"/>
+      <w:r>
+        <w:fldChar w:fldCharType="begin"/>
+      </w:r>
+      <w:r>
+        <w:instrText xml:space="preserve"> SEQ Table \* ARABIC </w:instrText>
+      </w:r>
+      <w:r>
+        <w:fldChar w:fldCharType="separate"/>
+      </w:r>
+      <w:r>
+        <w:rPr>
+          <w:noProof/>
+        </w:rPr>
+        <w:t>9</w:t>
+      </w:r>
+      <w:r>
+        <w:rPr>
+          <w:noProof/>
+        </w:rPr>
+        <w:fldChar w:fldCharType="end"/>
+      </w:r>
+      <w:bookmarkEnd w:id="70"/>
       <w:r>
         <w:t xml:space="preserve"> </w:t>
       </w:r>
@@ -32420,7 +32522,7 @@
       <w:pPr>
         <w:pStyle w:val="2"/>
       </w:pPr>
-      <w:bookmarkStart w:id="72" w:name="_Toc144802506"/>
+      <w:bookmarkStart w:id="71" w:name="_Toc144802506"/>
       <w:r>
         <w:t xml:space="preserve">Requirements </w:t>
       </w:r>
@@ -32434,7 +32536,7 @@
       <w:r>
         <w:t>AI_Label</w:t>
       </w:r>
-      <w:bookmarkEnd w:id="72"/>
+      <w:bookmarkEnd w:id="71"/>
       <w:proofErr w:type="spellEnd"/>
     </w:p>
     <w:p>
@@ -33309,19 +33411,32 @@
         <w:pStyle w:val="af4"/>
         <w:keepNext/>
       </w:pPr>
-      <w:bookmarkStart w:id="73" w:name="_Ref112414586"/>
+      <w:bookmarkStart w:id="72" w:name="_Ref112414586"/>
       <w:r>
         <w:t xml:space="preserve">Table </w:t>
       </w:r>
-      <w:fldSimple w:instr=" SEQ Table \* ARABIC ">
-        <w:r>
-          <w:rPr>
-            <w:noProof/>
-          </w:rPr>
-          <w:t>10</w:t>
-        </w:r>
-      </w:fldSimple>
-      <w:bookmarkEnd w:id="73"/>
+      <w:r>
+        <w:fldChar w:fldCharType="begin"/>
+      </w:r>
+      <w:r>
+        <w:instrText xml:space="preserve"> SEQ Table \* ARABIC </w:instrText>
+      </w:r>
+      <w:r>
+        <w:fldChar w:fldCharType="separate"/>
+      </w:r>
+      <w:r>
+        <w:rPr>
+          <w:noProof/>
+        </w:rPr>
+        <w:t>10</w:t>
+      </w:r>
+      <w:r>
+        <w:rPr>
+          <w:noProof/>
+        </w:rPr>
+        <w:fldChar w:fldCharType="end"/>
+      </w:r>
+      <w:bookmarkEnd w:id="72"/>
       <w:r>
         <w:t xml:space="preserve"> </w:t>
       </w:r>
@@ -34180,19 +34295,32 @@
         <w:pStyle w:val="af4"/>
         <w:keepNext/>
       </w:pPr>
-      <w:bookmarkStart w:id="74" w:name="_Ref112414887"/>
+      <w:bookmarkStart w:id="73" w:name="_Ref112414887"/>
       <w:r>
         <w:t xml:space="preserve">Table </w:t>
       </w:r>
-      <w:fldSimple w:instr=" SEQ Table \* ARABIC ">
-        <w:r>
-          <w:rPr>
-            <w:noProof/>
-          </w:rPr>
-          <w:t>11</w:t>
-        </w:r>
-      </w:fldSimple>
-      <w:bookmarkEnd w:id="74"/>
+      <w:r>
+        <w:fldChar w:fldCharType="begin"/>
+      </w:r>
+      <w:r>
+        <w:instrText xml:space="preserve"> SEQ Table \* ARABIC </w:instrText>
+      </w:r>
+      <w:r>
+        <w:fldChar w:fldCharType="separate"/>
+      </w:r>
+      <w:r>
+        <w:rPr>
+          <w:noProof/>
+        </w:rPr>
+        <w:t>11</w:t>
+      </w:r>
+      <w:r>
+        <w:rPr>
+          <w:noProof/>
+        </w:rPr>
+        <w:fldChar w:fldCharType="end"/>
+      </w:r>
+      <w:bookmarkEnd w:id="73"/>
       <w:r>
         <w:t xml:space="preserve"> </w:t>
       </w:r>
@@ -34977,19 +35105,32 @@
         <w:pStyle w:val="af4"/>
         <w:keepNext/>
       </w:pPr>
-      <w:bookmarkStart w:id="75" w:name="_Ref112414915"/>
+      <w:bookmarkStart w:id="74" w:name="_Ref112414915"/>
       <w:r>
         <w:t xml:space="preserve">Table </w:t>
       </w:r>
-      <w:fldSimple w:instr=" SEQ Table \* ARABIC ">
-        <w:r>
-          <w:rPr>
-            <w:noProof/>
-          </w:rPr>
-          <w:t>12</w:t>
-        </w:r>
-      </w:fldSimple>
-      <w:bookmarkEnd w:id="75"/>
+      <w:r>
+        <w:fldChar w:fldCharType="begin"/>
+      </w:r>
+      <w:r>
+        <w:instrText xml:space="preserve"> SEQ Table \* ARABIC </w:instrText>
+      </w:r>
+      <w:r>
+        <w:fldChar w:fldCharType="separate"/>
+      </w:r>
+      <w:r>
+        <w:rPr>
+          <w:noProof/>
+        </w:rPr>
+        <w:t>12</w:t>
+      </w:r>
+      <w:r>
+        <w:rPr>
+          <w:noProof/>
+        </w:rPr>
+        <w:fldChar w:fldCharType="end"/>
+      </w:r>
+      <w:bookmarkEnd w:id="74"/>
       <w:r>
         <w:t xml:space="preserve"> </w:t>
       </w:r>
@@ -36535,19 +36676,32 @@
         <w:pStyle w:val="af4"/>
         <w:keepNext/>
       </w:pPr>
-      <w:bookmarkStart w:id="76" w:name="_Ref112417337"/>
+      <w:bookmarkStart w:id="75" w:name="_Ref112417337"/>
       <w:r>
         <w:t xml:space="preserve">Table </w:t>
       </w:r>
-      <w:fldSimple w:instr=" SEQ Table \* ARABIC ">
-        <w:r>
-          <w:rPr>
-            <w:noProof/>
-          </w:rPr>
-          <w:t>13</w:t>
-        </w:r>
-      </w:fldSimple>
-      <w:bookmarkEnd w:id="76"/>
+      <w:r>
+        <w:fldChar w:fldCharType="begin"/>
+      </w:r>
+      <w:r>
+        <w:instrText xml:space="preserve"> SEQ Table \* ARABIC </w:instrText>
+      </w:r>
+      <w:r>
+        <w:fldChar w:fldCharType="separate"/>
+      </w:r>
+      <w:r>
+        <w:rPr>
+          <w:noProof/>
+        </w:rPr>
+        <w:t>13</w:t>
+      </w:r>
+      <w:r>
+        <w:rPr>
+          <w:noProof/>
+        </w:rPr>
+        <w:fldChar w:fldCharType="end"/>
+      </w:r>
+      <w:bookmarkEnd w:id="75"/>
       <w:r>
         <w:t xml:space="preserve"> </w:t>
       </w:r>
@@ -37261,7 +37415,7 @@
       <w:pPr>
         <w:pStyle w:val="2"/>
       </w:pPr>
-      <w:bookmarkStart w:id="77" w:name="_Toc144802507"/>
+      <w:bookmarkStart w:id="76" w:name="_Toc144802507"/>
       <w:r>
         <w:t xml:space="preserve">Requirements </w:t>
       </w:r>
@@ -37275,7 +37429,7 @@
       <w:r>
         <w:t>AI_Labeling</w:t>
       </w:r>
-      <w:bookmarkEnd w:id="77"/>
+      <w:bookmarkEnd w:id="76"/>
       <w:proofErr w:type="spellEnd"/>
     </w:p>
     <w:p>
@@ -37993,19 +38147,32 @@
         <w:pStyle w:val="af4"/>
         <w:keepNext/>
       </w:pPr>
-      <w:bookmarkStart w:id="78" w:name="_Ref112418674"/>
+      <w:bookmarkStart w:id="77" w:name="_Ref112418674"/>
       <w:r>
         <w:t xml:space="preserve">Table </w:t>
       </w:r>
-      <w:fldSimple w:instr=" SEQ Table \* ARABIC ">
-        <w:r>
-          <w:rPr>
-            <w:noProof/>
-          </w:rPr>
-          <w:t>14</w:t>
-        </w:r>
-      </w:fldSimple>
-      <w:bookmarkEnd w:id="78"/>
+      <w:r>
+        <w:fldChar w:fldCharType="begin"/>
+      </w:r>
+      <w:r>
+        <w:instrText xml:space="preserve"> SEQ Table \* ARABIC </w:instrText>
+      </w:r>
+      <w:r>
+        <w:fldChar w:fldCharType="separate"/>
+      </w:r>
+      <w:r>
+        <w:rPr>
+          <w:noProof/>
+        </w:rPr>
+        <w:t>14</w:t>
+      </w:r>
+      <w:r>
+        <w:rPr>
+          <w:noProof/>
+        </w:rPr>
+        <w:fldChar w:fldCharType="end"/>
+      </w:r>
+      <w:bookmarkEnd w:id="77"/>
       <w:r>
         <w:t xml:space="preserve"> AI_</w:t>
       </w:r>
@@ -39397,19 +39564,32 @@
         <w:pStyle w:val="af4"/>
         <w:keepNext/>
       </w:pPr>
-      <w:bookmarkStart w:id="79" w:name="_Ref112420006"/>
+      <w:bookmarkStart w:id="78" w:name="_Ref112420006"/>
       <w:r>
         <w:t xml:space="preserve">Table </w:t>
       </w:r>
-      <w:fldSimple w:instr=" SEQ Table \* ARABIC ">
-        <w:r>
-          <w:rPr>
-            <w:noProof/>
-          </w:rPr>
-          <w:t>15</w:t>
-        </w:r>
-      </w:fldSimple>
-      <w:bookmarkEnd w:id="79"/>
+      <w:r>
+        <w:fldChar w:fldCharType="begin"/>
+      </w:r>
+      <w:r>
+        <w:instrText xml:space="preserve"> SEQ Table \* ARABIC </w:instrText>
+      </w:r>
+      <w:r>
+        <w:fldChar w:fldCharType="separate"/>
+      </w:r>
+      <w:r>
+        <w:rPr>
+          <w:noProof/>
+        </w:rPr>
+        <w:t>15</w:t>
+      </w:r>
+      <w:r>
+        <w:rPr>
+          <w:noProof/>
+        </w:rPr>
+        <w:fldChar w:fldCharType="end"/>
+      </w:r>
+      <w:bookmarkEnd w:id="78"/>
       <w:r>
         <w:t xml:space="preserve"> AI_</w:t>
       </w:r>
@@ -40372,20 +40552,33 @@
         <w:pStyle w:val="af4"/>
         <w:keepNext/>
       </w:pPr>
-      <w:bookmarkStart w:id="80" w:name="_Ref112420150"/>
+      <w:bookmarkStart w:id="79" w:name="_Ref112420150"/>
       <w:r>
         <w:lastRenderedPageBreak/>
         <w:t xml:space="preserve">Table </w:t>
       </w:r>
-      <w:fldSimple w:instr=" SEQ Table \* ARABIC ">
-        <w:r>
-          <w:rPr>
-            <w:noProof/>
-          </w:rPr>
-          <w:t>16</w:t>
-        </w:r>
-      </w:fldSimple>
-      <w:bookmarkEnd w:id="80"/>
+      <w:r>
+        <w:fldChar w:fldCharType="begin"/>
+      </w:r>
+      <w:r>
+        <w:instrText xml:space="preserve"> SEQ Table \* ARABIC </w:instrText>
+      </w:r>
+      <w:r>
+        <w:fldChar w:fldCharType="separate"/>
+      </w:r>
+      <w:r>
+        <w:rPr>
+          <w:noProof/>
+        </w:rPr>
+        <w:t>16</w:t>
+      </w:r>
+      <w:r>
+        <w:rPr>
+          <w:noProof/>
+        </w:rPr>
+        <w:fldChar w:fldCharType="end"/>
+      </w:r>
+      <w:bookmarkEnd w:id="79"/>
       <w:r>
         <w:t xml:space="preserve"> AI_</w:t>
       </w:r>
@@ -41340,7 +41533,7 @@
       <w:pPr>
         <w:pStyle w:val="2"/>
       </w:pPr>
-      <w:bookmarkStart w:id="81" w:name="_Toc144802508"/>
+      <w:bookmarkStart w:id="80" w:name="_Toc144802508"/>
       <w:r>
         <w:t xml:space="preserve">Requirements </w:t>
       </w:r>
@@ -41360,7 +41553,7 @@
       <w:r>
         <w:t>Quality</w:t>
       </w:r>
-      <w:bookmarkEnd w:id="81"/>
+      <w:bookmarkEnd w:id="80"/>
       <w:proofErr w:type="spellEnd"/>
     </w:p>
     <w:p>
@@ -41587,14 +41780,27 @@
       <w:r>
         <w:t xml:space="preserve">Table </w:t>
       </w:r>
-      <w:fldSimple w:instr=" SEQ Table \* ARABIC ">
-        <w:r>
-          <w:rPr>
-            <w:noProof/>
-          </w:rPr>
-          <w:t>17</w:t>
-        </w:r>
-      </w:fldSimple>
+      <w:r>
+        <w:fldChar w:fldCharType="begin"/>
+      </w:r>
+      <w:r>
+        <w:instrText xml:space="preserve"> SEQ Table \* ARABIC </w:instrText>
+      </w:r>
+      <w:r>
+        <w:fldChar w:fldCharType="separate"/>
+      </w:r>
+      <w:r>
+        <w:rPr>
+          <w:noProof/>
+        </w:rPr>
+        <w:t>17</w:t>
+      </w:r>
+      <w:r>
+        <w:rPr>
+          <w:noProof/>
+        </w:rPr>
+        <w:fldChar w:fldCharType="end"/>
+      </w:r>
       <w:r>
         <w:rPr>
           <w:lang w:val="en-GB" w:eastAsia="zh-CN"/>
@@ -42572,7 +42778,6 @@
     <w:p>
       <w:pPr>
         <w:rPr>
-          <w:rFonts w:hint="eastAsia"/>
           <w:lang w:eastAsia="zh-CN"/>
         </w:rPr>
       </w:pPr>
@@ -42594,7 +42799,7 @@
       <w:pPr>
         <w:pStyle w:val="2"/>
       </w:pPr>
-      <w:bookmarkStart w:id="82" w:name="_Toc144802509"/>
+      <w:bookmarkStart w:id="81" w:name="_Toc144802509"/>
       <w:r>
         <w:t xml:space="preserve">Requirements </w:t>
       </w:r>
@@ -42621,7 +42826,7 @@
       <w:r>
         <w:t>AI_TDChangeset</w:t>
       </w:r>
-      <w:bookmarkEnd w:id="82"/>
+      <w:bookmarkEnd w:id="81"/>
       <w:proofErr w:type="spellEnd"/>
     </w:p>
     <w:p>
@@ -43294,19 +43499,32 @@
         <w:pStyle w:val="af4"/>
         <w:keepNext/>
       </w:pPr>
-      <w:bookmarkStart w:id="83" w:name="_Ref112426759"/>
+      <w:bookmarkStart w:id="82" w:name="_Ref112426759"/>
       <w:r>
         <w:t xml:space="preserve">Table </w:t>
       </w:r>
-      <w:fldSimple w:instr=" SEQ Table \* ARABIC ">
-        <w:r>
-          <w:rPr>
-            <w:noProof/>
-          </w:rPr>
-          <w:t>21</w:t>
-        </w:r>
-      </w:fldSimple>
-      <w:bookmarkEnd w:id="83"/>
+      <w:r>
+        <w:fldChar w:fldCharType="begin"/>
+      </w:r>
+      <w:r>
+        <w:instrText xml:space="preserve"> SEQ Table \* ARABIC </w:instrText>
+      </w:r>
+      <w:r>
+        <w:fldChar w:fldCharType="separate"/>
+      </w:r>
+      <w:r>
+        <w:rPr>
+          <w:noProof/>
+        </w:rPr>
+        <w:t>21</w:t>
+      </w:r>
+      <w:r>
+        <w:rPr>
+          <w:noProof/>
+        </w:rPr>
+        <w:fldChar w:fldCharType="end"/>
+      </w:r>
+      <w:bookmarkEnd w:id="82"/>
       <w:r>
         <w:t xml:space="preserve"> AI_</w:t>
       </w:r>
@@ -45717,36 +45935,36 @@
         <w:ind w:left="431" w:hanging="431"/>
         <w:outlineLvl w:val="0"/>
       </w:pPr>
-      <w:bookmarkStart w:id="84" w:name="_Toc110449430"/>
-      <w:bookmarkStart w:id="85" w:name="_Toc144802510"/>
+      <w:bookmarkStart w:id="83" w:name="_Toc110449430"/>
+      <w:bookmarkStart w:id="84" w:name="_Toc144802510"/>
       <w:r>
         <w:lastRenderedPageBreak/>
         <w:t>Abstract Test Suite (Normative)</w:t>
       </w:r>
+      <w:bookmarkEnd w:id="83"/>
       <w:bookmarkEnd w:id="84"/>
-      <w:bookmarkEnd w:id="85"/>
     </w:p>
     <w:p>
       <w:pPr>
         <w:pStyle w:val="AnnexLevel2"/>
       </w:pPr>
-      <w:bookmarkStart w:id="86" w:name="_Toc110449431"/>
-      <w:bookmarkStart w:id="87" w:name="_Toc144802511"/>
-      <w:bookmarkStart w:id="88" w:name="_Toc254961261"/>
-      <w:bookmarkStart w:id="89" w:name="_Ref259545760"/>
-      <w:bookmarkStart w:id="90" w:name="_Toc276720685"/>
-      <w:bookmarkStart w:id="91" w:name="_Toc279341984"/>
-      <w:bookmarkStart w:id="92" w:name="_Toc443461105"/>
-      <w:bookmarkStart w:id="93" w:name="_Toc9996974"/>
-      <w:bookmarkStart w:id="94" w:name="_Ref207532276"/>
-      <w:bookmarkStart w:id="95" w:name="_Ref207532302"/>
-      <w:bookmarkStart w:id="96" w:name="_Ref207532345"/>
-      <w:bookmarkStart w:id="97" w:name="_Toc219622068"/>
+      <w:bookmarkStart w:id="85" w:name="_Toc110449431"/>
+      <w:bookmarkStart w:id="86" w:name="_Toc144802511"/>
+      <w:bookmarkStart w:id="87" w:name="_Toc254961261"/>
+      <w:bookmarkStart w:id="88" w:name="_Ref259545760"/>
+      <w:bookmarkStart w:id="89" w:name="_Toc276720685"/>
+      <w:bookmarkStart w:id="90" w:name="_Toc279341984"/>
+      <w:bookmarkStart w:id="91" w:name="_Toc443461105"/>
+      <w:bookmarkStart w:id="92" w:name="_Toc9996974"/>
+      <w:bookmarkStart w:id="93" w:name="_Ref207532276"/>
+      <w:bookmarkStart w:id="94" w:name="_Ref207532302"/>
+      <w:bookmarkStart w:id="95" w:name="_Ref207532345"/>
+      <w:bookmarkStart w:id="96" w:name="_Toc219622068"/>
       <w:r>
         <w:t>Introduction</w:t>
       </w:r>
+      <w:bookmarkEnd w:id="85"/>
       <w:bookmarkEnd w:id="86"/>
-      <w:bookmarkEnd w:id="87"/>
     </w:p>
     <w:p>
       <w:r>
@@ -45763,7 +45981,7 @@
       <w:pPr>
         <w:pStyle w:val="AnnexLevel2"/>
       </w:pPr>
-      <w:bookmarkStart w:id="98" w:name="_Toc144802512"/>
+      <w:bookmarkStart w:id="97" w:name="_Toc144802512"/>
       <w:r>
         <w:t xml:space="preserve">Conformance </w:t>
       </w:r>
@@ -45776,7 +45994,7 @@
       <w:r>
         <w:t>se</w:t>
       </w:r>
-      <w:bookmarkEnd w:id="98"/>
+      <w:bookmarkEnd w:id="97"/>
     </w:p>
     <w:p>
       <w:r>
@@ -46929,7 +47147,7 @@
       <w:pPr>
         <w:pStyle w:val="AnnexLevel2"/>
       </w:pPr>
-      <w:bookmarkStart w:id="99" w:name="_Toc144802513"/>
+      <w:bookmarkStart w:id="98" w:name="_Toc144802513"/>
       <w:r>
         <w:t xml:space="preserve">Conformance </w:t>
       </w:r>
@@ -46943,7 +47161,7 @@
       <w:r>
         <w:t>AI_TrainingDataset</w:t>
       </w:r>
-      <w:bookmarkEnd w:id="99"/>
+      <w:bookmarkEnd w:id="98"/>
       <w:proofErr w:type="spellEnd"/>
     </w:p>
     <w:p>
@@ -47441,7 +47659,7 @@
       <w:pPr>
         <w:pStyle w:val="AnnexLevel2"/>
       </w:pPr>
-      <w:bookmarkStart w:id="100" w:name="_Toc144802514"/>
+      <w:bookmarkStart w:id="99" w:name="_Toc144802514"/>
       <w:r>
         <w:t xml:space="preserve">Conformance </w:t>
       </w:r>
@@ -47455,7 +47673,7 @@
       <w:r>
         <w:t>AI_TrainingData</w:t>
       </w:r>
-      <w:bookmarkEnd w:id="100"/>
+      <w:bookmarkEnd w:id="99"/>
       <w:proofErr w:type="spellEnd"/>
     </w:p>
     <w:p>
@@ -47948,7 +48166,7 @@
       <w:pPr>
         <w:pStyle w:val="AnnexLevel2"/>
       </w:pPr>
-      <w:bookmarkStart w:id="101" w:name="_Toc144802515"/>
+      <w:bookmarkStart w:id="100" w:name="_Toc144802515"/>
       <w:r>
         <w:t xml:space="preserve">Conformance </w:t>
       </w:r>
@@ -47962,7 +48180,7 @@
       <w:r>
         <w:t>AI_Task</w:t>
       </w:r>
-      <w:bookmarkEnd w:id="101"/>
+      <w:bookmarkEnd w:id="100"/>
       <w:proofErr w:type="spellEnd"/>
     </w:p>
     <w:p>
@@ -48442,7 +48660,7 @@
       <w:pPr>
         <w:pStyle w:val="AnnexLevel2"/>
       </w:pPr>
-      <w:bookmarkStart w:id="102" w:name="_Toc144802516"/>
+      <w:bookmarkStart w:id="101" w:name="_Toc144802516"/>
       <w:r>
         <w:t xml:space="preserve">Conformance </w:t>
       </w:r>
@@ -48456,7 +48674,7 @@
       <w:r>
         <w:t>AI_Label</w:t>
       </w:r>
-      <w:bookmarkEnd w:id="102"/>
+      <w:bookmarkEnd w:id="101"/>
       <w:proofErr w:type="spellEnd"/>
     </w:p>
     <w:p>
@@ -48936,7 +49154,7 @@
       <w:pPr>
         <w:pStyle w:val="AnnexLevel2"/>
       </w:pPr>
-      <w:bookmarkStart w:id="103" w:name="_Toc144802517"/>
+      <w:bookmarkStart w:id="102" w:name="_Toc144802517"/>
       <w:r>
         <w:t xml:space="preserve">Conformance </w:t>
       </w:r>
@@ -48950,7 +49168,7 @@
       <w:r>
         <w:t>AI_Labeling</w:t>
       </w:r>
-      <w:bookmarkEnd w:id="103"/>
+      <w:bookmarkEnd w:id="102"/>
       <w:proofErr w:type="spellEnd"/>
     </w:p>
     <w:p>
@@ -49456,7 +49674,7 @@
       <w:pPr>
         <w:pStyle w:val="AnnexLevel2"/>
       </w:pPr>
-      <w:bookmarkStart w:id="104" w:name="_Toc144802518"/>
+      <w:bookmarkStart w:id="103" w:name="_Toc144802518"/>
       <w:r>
         <w:t xml:space="preserve">Conformance </w:t>
       </w:r>
@@ -49470,7 +49688,7 @@
       <w:r>
         <w:t>AI_TDChangeset</w:t>
       </w:r>
-      <w:bookmarkEnd w:id="104"/>
+      <w:bookmarkEnd w:id="103"/>
       <w:proofErr w:type="spellEnd"/>
     </w:p>
     <w:p>
@@ -49984,54 +50202,54 @@
           <w:szCs w:val="24"/>
         </w:rPr>
       </w:pPr>
-      <w:bookmarkStart w:id="105" w:name="_Toc144802519"/>
+      <w:bookmarkStart w:id="104" w:name="_Toc144802519"/>
       <w:r>
         <w:lastRenderedPageBreak/>
         <w:t>Example (Informative)</w:t>
       </w:r>
-      <w:bookmarkStart w:id="106" w:name="_Toc110449440"/>
-      <w:bookmarkEnd w:id="105"/>
+      <w:bookmarkStart w:id="105" w:name="_Toc110449440"/>
+      <w:bookmarkEnd w:id="104"/>
     </w:p>
     <w:p>
       <w:pPr>
         <w:pStyle w:val="AnnexNumbered"/>
       </w:pPr>
-      <w:bookmarkStart w:id="107" w:name="_Toc135225642"/>
-      <w:bookmarkStart w:id="108" w:name="_Toc144802520"/>
-      <w:bookmarkStart w:id="109" w:name="_Hlk140336250"/>
-      <w:bookmarkStart w:id="110" w:name="_Hlk140336223"/>
+      <w:bookmarkStart w:id="106" w:name="_Toc135225642"/>
+      <w:bookmarkStart w:id="107" w:name="_Toc144802520"/>
+      <w:bookmarkStart w:id="108" w:name="_Hlk140336250"/>
+      <w:bookmarkStart w:id="109" w:name="_Hlk140336223"/>
+      <w:bookmarkEnd w:id="105"/>
+      <w:proofErr w:type="spellStart"/>
+      <w:r>
+        <w:t>TrainingDataset</w:t>
+      </w:r>
+      <w:proofErr w:type="spellEnd"/>
+      <w:r>
+        <w:t xml:space="preserve"> </w:t>
+      </w:r>
+      <w:r>
+        <w:t>E</w:t>
+      </w:r>
+      <w:r>
+        <w:t xml:space="preserve">ncoding </w:t>
+      </w:r>
+      <w:r>
+        <w:t>E</w:t>
+      </w:r>
+      <w:r>
+        <w:t>xamples</w:t>
+      </w:r>
       <w:bookmarkEnd w:id="106"/>
-      <w:proofErr w:type="spellStart"/>
-      <w:r>
-        <w:t>TrainingDataset</w:t>
-      </w:r>
-      <w:proofErr w:type="spellEnd"/>
-      <w:r>
-        <w:t xml:space="preserve"> </w:t>
-      </w:r>
-      <w:r>
-        <w:t>E</w:t>
-      </w:r>
-      <w:r>
-        <w:t xml:space="preserve">ncoding </w:t>
-      </w:r>
-      <w:r>
-        <w:t>E</w:t>
-      </w:r>
-      <w:r>
-        <w:t>xamples</w:t>
-      </w:r>
       <w:bookmarkEnd w:id="107"/>
-      <w:bookmarkEnd w:id="108"/>
     </w:p>
     <w:p>
       <w:pPr>
         <w:pStyle w:val="Annexlevel3"/>
       </w:pPr>
-      <w:bookmarkStart w:id="111" w:name="_Toc135225643"/>
-      <w:bookmarkStart w:id="112" w:name="_Toc144802521"/>
-      <w:bookmarkStart w:id="113" w:name="_Hlk140336256"/>
-      <w:bookmarkEnd w:id="109"/>
+      <w:bookmarkStart w:id="110" w:name="_Toc135225643"/>
+      <w:bookmarkStart w:id="111" w:name="_Toc144802521"/>
+      <w:bookmarkStart w:id="112" w:name="_Hlk140336256"/>
+      <w:bookmarkEnd w:id="108"/>
       <w:r>
         <w:t xml:space="preserve">WHU-RS19 </w:t>
       </w:r>
@@ -50041,10 +50259,10 @@
       <w:r>
         <w:t>ataset</w:t>
       </w:r>
+      <w:bookmarkEnd w:id="110"/>
       <w:bookmarkEnd w:id="111"/>
-      <w:bookmarkEnd w:id="112"/>
     </w:p>
-    <w:bookmarkEnd w:id="113"/>
+    <w:bookmarkEnd w:id="112"/>
     <w:p>
       <w:pPr>
         <w:rPr>
@@ -50119,8 +50337,8 @@
       <w:pPr>
         <w:pStyle w:val="Annexlevel3"/>
       </w:pPr>
-      <w:bookmarkStart w:id="114" w:name="_Toc135225644"/>
-      <w:bookmarkStart w:id="115" w:name="_Toc144802522"/>
+      <w:bookmarkStart w:id="113" w:name="_Toc135225644"/>
+      <w:bookmarkStart w:id="114" w:name="_Toc144802522"/>
       <w:r>
         <w:t xml:space="preserve">DOTA-v1.5 </w:t>
       </w:r>
@@ -50130,8 +50348,8 @@
       <w:r>
         <w:t>ataset</w:t>
       </w:r>
+      <w:bookmarkEnd w:id="113"/>
       <w:bookmarkEnd w:id="114"/>
-      <w:bookmarkEnd w:id="115"/>
     </w:p>
     <w:p>
       <w:pPr>
@@ -50192,8 +50410,8 @@
       <w:pPr>
         <w:pStyle w:val="Annexlevel3"/>
       </w:pPr>
-      <w:bookmarkStart w:id="116" w:name="_Toc135225645"/>
-      <w:bookmarkStart w:id="117" w:name="_Toc144802523"/>
+      <w:bookmarkStart w:id="115" w:name="_Toc135225645"/>
+      <w:bookmarkStart w:id="116" w:name="_Toc144802523"/>
       <w:r>
         <w:t xml:space="preserve">KITTI 2D </w:t>
       </w:r>
@@ -50215,8 +50433,8 @@
       <w:r>
         <w:t>ataset</w:t>
       </w:r>
+      <w:bookmarkEnd w:id="115"/>
       <w:bookmarkEnd w:id="116"/>
-      <w:bookmarkEnd w:id="117"/>
     </w:p>
     <w:p>
       <w:pPr>
@@ -50305,8 +50523,8 @@
       <w:pPr>
         <w:pStyle w:val="Annexlevel3"/>
       </w:pPr>
-      <w:bookmarkStart w:id="118" w:name="_Toc135225646"/>
-      <w:bookmarkStart w:id="119" w:name="_Toc144802524"/>
+      <w:bookmarkStart w:id="117" w:name="_Toc135225646"/>
+      <w:bookmarkStart w:id="118" w:name="_Toc144802524"/>
       <w:r>
         <w:lastRenderedPageBreak/>
         <w:t xml:space="preserve">GID </w:t>
@@ -50317,8 +50535,8 @@
       <w:r>
         <w:t>ataset</w:t>
       </w:r>
+      <w:bookmarkEnd w:id="117"/>
       <w:bookmarkEnd w:id="118"/>
-      <w:bookmarkEnd w:id="119"/>
     </w:p>
     <w:p>
       <w:pPr>
@@ -50379,8 +50597,8 @@
       <w:pPr>
         <w:pStyle w:val="Annexlevel3"/>
       </w:pPr>
-      <w:bookmarkStart w:id="120" w:name="_Toc135225647"/>
-      <w:bookmarkStart w:id="121" w:name="_Toc144802525"/>
+      <w:bookmarkStart w:id="119" w:name="_Toc135225647"/>
+      <w:bookmarkStart w:id="120" w:name="_Toc144802525"/>
       <w:r>
         <w:t xml:space="preserve">Toronto3D </w:t>
       </w:r>
@@ -50390,8 +50608,8 @@
       <w:r>
         <w:t>ataset</w:t>
       </w:r>
+      <w:bookmarkEnd w:id="119"/>
       <w:bookmarkEnd w:id="120"/>
-      <w:bookmarkEnd w:id="121"/>
     </w:p>
     <w:p>
       <w:pPr>
@@ -50452,8 +50670,8 @@
       <w:pPr>
         <w:pStyle w:val="Annexlevel3"/>
       </w:pPr>
-      <w:bookmarkStart w:id="122" w:name="_Toc135225648"/>
-      <w:bookmarkStart w:id="123" w:name="_Toc144802526"/>
+      <w:bookmarkStart w:id="121" w:name="_Toc135225648"/>
+      <w:bookmarkStart w:id="122" w:name="_Toc144802526"/>
       <w:r>
         <w:t xml:space="preserve">WHU-Building </w:t>
       </w:r>
@@ -50463,8 +50681,8 @@
       <w:r>
         <w:t>ataset</w:t>
       </w:r>
+      <w:bookmarkEnd w:id="121"/>
       <w:bookmarkEnd w:id="122"/>
-      <w:bookmarkEnd w:id="123"/>
     </w:p>
     <w:p>
       <w:pPr>
@@ -50525,8 +50743,8 @@
       <w:pPr>
         <w:pStyle w:val="Annexlevel3"/>
       </w:pPr>
-      <w:bookmarkStart w:id="124" w:name="_Toc135225649"/>
-      <w:bookmarkStart w:id="125" w:name="_Toc144802527"/>
+      <w:bookmarkStart w:id="123" w:name="_Toc135225649"/>
+      <w:bookmarkStart w:id="124" w:name="_Toc144802527"/>
       <w:r>
         <w:t xml:space="preserve">California </w:t>
       </w:r>
@@ -50548,8 +50766,8 @@
       <w:r>
         <w:t>ataset</w:t>
       </w:r>
+      <w:bookmarkEnd w:id="123"/>
       <w:bookmarkEnd w:id="124"/>
-      <w:bookmarkEnd w:id="125"/>
     </w:p>
     <w:p>
       <w:pPr>
@@ -50617,8 +50835,8 @@
       <w:pPr>
         <w:pStyle w:val="Annexlevel3"/>
       </w:pPr>
-      <w:bookmarkStart w:id="126" w:name="_Toc135225650"/>
-      <w:bookmarkStart w:id="127" w:name="_Toc144802528"/>
+      <w:bookmarkStart w:id="125" w:name="_Toc135225650"/>
+      <w:bookmarkStart w:id="126" w:name="_Toc144802528"/>
       <w:r>
         <w:t xml:space="preserve">WHU MVS </w:t>
       </w:r>
@@ -50628,8 +50846,8 @@
       <w:r>
         <w:t>ataset</w:t>
       </w:r>
+      <w:bookmarkEnd w:id="125"/>
       <w:bookmarkEnd w:id="126"/>
-      <w:bookmarkEnd w:id="127"/>
     </w:p>
     <w:p>
       <w:pPr>
@@ -50704,8 +50922,8 @@
       <w:pPr>
         <w:pStyle w:val="AnnexNumbered"/>
       </w:pPr>
-      <w:bookmarkStart w:id="128" w:name="_Toc135225651"/>
-      <w:bookmarkStart w:id="129" w:name="_Toc144802529"/>
+      <w:bookmarkStart w:id="127" w:name="_Toc135225651"/>
+      <w:bookmarkStart w:id="128" w:name="_Toc144802529"/>
       <w:proofErr w:type="spellStart"/>
       <w:r>
         <w:t>DataQuality</w:t>
@@ -50726,15 +50944,15 @@
       <w:r>
         <w:t>xample</w:t>
       </w:r>
+      <w:bookmarkEnd w:id="127"/>
       <w:bookmarkEnd w:id="128"/>
-      <w:bookmarkEnd w:id="129"/>
     </w:p>
     <w:p>
       <w:pPr>
         <w:pStyle w:val="Annexlevel3"/>
       </w:pPr>
-      <w:bookmarkStart w:id="130" w:name="_Toc135225652"/>
-      <w:bookmarkStart w:id="131" w:name="_Toc144802530"/>
+      <w:bookmarkStart w:id="129" w:name="_Toc135225652"/>
+      <w:bookmarkStart w:id="130" w:name="_Toc144802530"/>
       <w:r>
         <w:t xml:space="preserve">WHU-RS19 </w:t>
       </w:r>
@@ -50754,8 +50972,8 @@
       <w:r>
         <w:t>uality</w:t>
       </w:r>
+      <w:bookmarkEnd w:id="129"/>
       <w:bookmarkEnd w:id="130"/>
-      <w:bookmarkEnd w:id="131"/>
     </w:p>
     <w:p>
       <w:pPr>
@@ -50839,8 +51057,8 @@
       <w:pPr>
         <w:pStyle w:val="AnnexNumbered"/>
       </w:pPr>
-      <w:bookmarkStart w:id="132" w:name="_Toc135225653"/>
-      <w:bookmarkStart w:id="133" w:name="_Toc144802531"/>
+      <w:bookmarkStart w:id="131" w:name="_Toc135225653"/>
+      <w:bookmarkStart w:id="132" w:name="_Toc144802531"/>
       <w:proofErr w:type="spellStart"/>
       <w:r>
         <w:t>TDChangeset</w:t>
@@ -50861,15 +51079,15 @@
       <w:r>
         <w:t>xample</w:t>
       </w:r>
+      <w:bookmarkEnd w:id="131"/>
       <w:bookmarkEnd w:id="132"/>
-      <w:bookmarkEnd w:id="133"/>
     </w:p>
     <w:p>
       <w:pPr>
         <w:pStyle w:val="Annexlevel3"/>
       </w:pPr>
-      <w:bookmarkStart w:id="134" w:name="_Toc135225654"/>
-      <w:bookmarkStart w:id="135" w:name="_Toc144802532"/>
+      <w:bookmarkStart w:id="133" w:name="_Toc135225654"/>
+      <w:bookmarkStart w:id="134" w:name="_Toc144802532"/>
       <w:r>
         <w:t xml:space="preserve">DOTA-v1.5 </w:t>
       </w:r>
@@ -50879,8 +51097,8 @@
       <w:r>
         <w:t>hangeset</w:t>
       </w:r>
+      <w:bookmarkEnd w:id="133"/>
       <w:bookmarkEnd w:id="134"/>
-      <w:bookmarkEnd w:id="135"/>
     </w:p>
     <w:p>
       <w:pPr>
@@ -50984,13 +51202,13 @@
         </w:rPr>
         <w:t>.</w:t>
       </w:r>
-      <w:bookmarkEnd w:id="110"/>
+      <w:bookmarkEnd w:id="109"/>
     </w:p>
     <w:p>
       <w:pPr>
         <w:pStyle w:val="AnnexNumbered"/>
       </w:pPr>
-      <w:bookmarkStart w:id="136" w:name="_Toc144802533"/>
+      <w:bookmarkStart w:id="135" w:name="_Toc144802533"/>
       <w:r>
         <w:lastRenderedPageBreak/>
         <w:t xml:space="preserve">Non-EO </w:t>
@@ -51024,13 +51242,13 @@
       <w:r>
         <w:t>s</w:t>
       </w:r>
-      <w:bookmarkEnd w:id="136"/>
+      <w:bookmarkEnd w:id="135"/>
     </w:p>
     <w:p>
       <w:pPr>
         <w:pStyle w:val="Annexlevel3"/>
       </w:pPr>
-      <w:bookmarkStart w:id="137" w:name="_Toc144802534"/>
+      <w:bookmarkStart w:id="136" w:name="_Toc144802534"/>
       <w:r>
         <w:t xml:space="preserve">ERA5 </w:t>
       </w:r>
@@ -51040,7 +51258,7 @@
       <w:r>
         <w:t>ataset</w:t>
       </w:r>
-      <w:bookmarkEnd w:id="137"/>
+      <w:bookmarkEnd w:id="136"/>
     </w:p>
     <w:p>
       <w:pPr>
@@ -51127,7 +51345,7 @@
       <w:pPr>
         <w:pStyle w:val="Annexlevel3"/>
       </w:pPr>
-      <w:bookmarkStart w:id="138" w:name="_Toc144802535"/>
+      <w:bookmarkStart w:id="137" w:name="_Toc144802535"/>
       <w:proofErr w:type="spellStart"/>
       <w:r>
         <w:t>SCIRec</w:t>
@@ -51142,7 +51360,7 @@
       <w:r>
         <w:t>ataset</w:t>
       </w:r>
-      <w:bookmarkEnd w:id="138"/>
+      <w:bookmarkEnd w:id="137"/>
     </w:p>
     <w:p>
       <w:pPr>
@@ -51287,7 +51505,7 @@
       <w:pPr>
         <w:pStyle w:val="Annexlevel3"/>
       </w:pPr>
-      <w:bookmarkStart w:id="139" w:name="_Toc144802536"/>
+      <w:bookmarkStart w:id="138" w:name="_Toc144802536"/>
       <w:proofErr w:type="spellStart"/>
       <w:r>
         <w:t>n</w:t>
@@ -51305,7 +51523,7 @@
       <w:r>
         <w:t>ataset</w:t>
       </w:r>
-      <w:bookmarkEnd w:id="139"/>
+      <w:bookmarkEnd w:id="138"/>
     </w:p>
     <w:p>
       <w:pPr>
@@ -51415,8 +51633,9 @@
         <w:ind w:left="431" w:hanging="431"/>
         <w:outlineLvl w:val="0"/>
       </w:pPr>
-      <w:bookmarkStart w:id="140" w:name="_Toc165888231"/>
-      <w:bookmarkStart w:id="141" w:name="_Toc144802537"/>
+      <w:bookmarkStart w:id="139" w:name="_Toc165888231"/>
+      <w:bookmarkStart w:id="140" w:name="_Toc144802537"/>
+      <w:bookmarkEnd w:id="87"/>
       <w:bookmarkEnd w:id="88"/>
       <w:bookmarkEnd w:id="89"/>
       <w:bookmarkEnd w:id="90"/>
@@ -51426,7 +51645,6 @@
       <w:bookmarkEnd w:id="94"/>
       <w:bookmarkEnd w:id="95"/>
       <w:bookmarkEnd w:id="96"/>
-      <w:bookmarkEnd w:id="97"/>
       <w:r>
         <w:lastRenderedPageBreak/>
         <w:t xml:space="preserve">Revision </w:t>
@@ -51437,11 +51655,11 @@
       <w:r>
         <w:t>istory</w:t>
       </w:r>
+      <w:bookmarkEnd w:id="139"/>
+      <w:r>
+        <w:t xml:space="preserve"> (Informative)</w:t>
+      </w:r>
       <w:bookmarkEnd w:id="140"/>
-      <w:r>
-        <w:t xml:space="preserve"> (Informative)</w:t>
-      </w:r>
-      <w:bookmarkEnd w:id="141"/>
     </w:p>
     <w:tbl>
       <w:tblPr>
@@ -51465,8 +51683,8 @@
       <w:tblGrid>
         <w:gridCol w:w="1095"/>
         <w:gridCol w:w="990"/>
-        <w:gridCol w:w="990"/>
-        <w:gridCol w:w="2130"/>
+        <w:gridCol w:w="1459"/>
+        <w:gridCol w:w="1661"/>
         <w:gridCol w:w="3345"/>
       </w:tblGrid>
       <w:tr>
@@ -51482,9 +51700,15 @@
           </w:tcPr>
           <w:p>
             <w:pPr>
-              <w:pStyle w:val="OGCtableheader"/>
-            </w:pPr>
-            <w:r>
+              <w:spacing w:before="60" w:after="60" w:line="211" w:lineRule="auto"/>
+              <w:rPr>
+                <w:lang w:val="en-GB"/>
+              </w:rPr>
+            </w:pPr>
+            <w:r>
+              <w:rPr>
+                <w:lang w:val="en-GB"/>
+              </w:rPr>
               <w:t>Date</w:t>
             </w:r>
           </w:p>
@@ -51501,10 +51725,148 @@
           </w:tcPr>
           <w:p>
             <w:pPr>
-              <w:pStyle w:val="OGCtableheader"/>
-            </w:pPr>
-            <w:r>
+              <w:spacing w:before="60" w:after="60" w:line="211" w:lineRule="auto"/>
+              <w:rPr>
+                <w:lang w:val="en-GB"/>
+              </w:rPr>
+            </w:pPr>
+            <w:r>
+              <w:rPr>
+                <w:lang w:val="en-GB"/>
+              </w:rPr>
               <w:t>Release</w:t>
+            </w:r>
+          </w:p>
+        </w:tc>
+        <w:tc>
+          <w:tcPr>
+            <w:tcW w:w="1459" w:type="dxa"/>
+            <w:tcBorders>
+              <w:top w:val="single" w:sz="4" w:space="0" w:color="auto"/>
+              <w:left w:val="single" w:sz="4" w:space="0" w:color="auto"/>
+              <w:bottom w:val="single" w:sz="4" w:space="0" w:color="auto"/>
+              <w:right w:val="single" w:sz="4" w:space="0" w:color="auto"/>
+            </w:tcBorders>
+          </w:tcPr>
+          <w:p>
+            <w:pPr>
+              <w:spacing w:before="60" w:after="60" w:line="211" w:lineRule="auto"/>
+              <w:rPr>
+                <w:lang w:val="en-GB"/>
+              </w:rPr>
+            </w:pPr>
+            <w:r>
+              <w:rPr>
+                <w:lang w:val="en-GB"/>
+              </w:rPr>
+              <w:t>Author</w:t>
+            </w:r>
+          </w:p>
+        </w:tc>
+        <w:tc>
+          <w:tcPr>
+            <w:tcW w:w="1661" w:type="dxa"/>
+            <w:tcBorders>
+              <w:top w:val="single" w:sz="4" w:space="0" w:color="auto"/>
+              <w:left w:val="single" w:sz="4" w:space="0" w:color="auto"/>
+              <w:bottom w:val="single" w:sz="4" w:space="0" w:color="auto"/>
+              <w:right w:val="single" w:sz="4" w:space="0" w:color="auto"/>
+            </w:tcBorders>
+          </w:tcPr>
+          <w:p>
+            <w:pPr>
+              <w:spacing w:before="60" w:after="60" w:line="211" w:lineRule="auto"/>
+              <w:rPr>
+                <w:lang w:val="en-GB"/>
+              </w:rPr>
+            </w:pPr>
+            <w:r>
+              <w:rPr>
+                <w:lang w:val="en-GB"/>
+              </w:rPr>
+              <w:t>Paragraph modified</w:t>
+            </w:r>
+          </w:p>
+        </w:tc>
+        <w:tc>
+          <w:tcPr>
+            <w:tcW w:w="3345" w:type="dxa"/>
+            <w:tcBorders>
+              <w:top w:val="single" w:sz="4" w:space="0" w:color="auto"/>
+              <w:left w:val="single" w:sz="4" w:space="0" w:color="auto"/>
+              <w:bottom w:val="single" w:sz="4" w:space="0" w:color="auto"/>
+              <w:right w:val="single" w:sz="4" w:space="0" w:color="auto"/>
+            </w:tcBorders>
+          </w:tcPr>
+          <w:p>
+            <w:pPr>
+              <w:spacing w:before="60" w:after="60" w:line="211" w:lineRule="auto"/>
+              <w:rPr>
+                <w:lang w:val="en-GB"/>
+              </w:rPr>
+            </w:pPr>
+            <w:r>
+              <w:rPr>
+                <w:lang w:val="en-GB"/>
+              </w:rPr>
+              <w:t>Description</w:t>
+            </w:r>
+          </w:p>
+        </w:tc>
+      </w:tr>
+      <w:tr>
+        <w:tc>
+          <w:tcPr>
+            <w:tcW w:w="1095" w:type="dxa"/>
+            <w:tcBorders>
+              <w:top w:val="single" w:sz="4" w:space="0" w:color="auto"/>
+              <w:left w:val="single" w:sz="4" w:space="0" w:color="auto"/>
+              <w:bottom w:val="single" w:sz="4" w:space="0" w:color="auto"/>
+              <w:right w:val="single" w:sz="4" w:space="0" w:color="auto"/>
+            </w:tcBorders>
+          </w:tcPr>
+          <w:p>
+            <w:pPr>
+              <w:spacing w:before="60" w:after="60" w:line="211" w:lineRule="auto"/>
+              <w:rPr>
+                <w:lang w:val="en-GB" w:eastAsia="zh-CN"/>
+              </w:rPr>
+            </w:pPr>
+            <w:r>
+              <w:rPr>
+                <w:lang w:val="en-GB" w:eastAsia="zh-CN"/>
+              </w:rPr>
+              <w:t>202</w:t>
+            </w:r>
+            <w:r>
+              <w:rPr>
+                <w:lang w:val="en-GB" w:eastAsia="zh-CN"/>
+              </w:rPr>
+              <w:t>3</w:t>
+            </w:r>
+            <w:r>
+              <w:rPr>
+                <w:lang w:val="en-GB" w:eastAsia="zh-CN"/>
+              </w:rPr>
+              <w:t>-0</w:t>
+            </w:r>
+            <w:r>
+              <w:rPr>
+                <w:lang w:val="en-GB" w:eastAsia="zh-CN"/>
+              </w:rPr>
+              <w:t>7</w:t>
+            </w:r>
+            <w:r>
+              <w:rPr>
+                <w:lang w:val="en-GB" w:eastAsia="zh-CN"/>
+              </w:rPr>
+              <w:t>-</w:t>
+            </w:r>
+            <w:r>
+              <w:rPr>
+                <w:lang w:val="en-GB" w:eastAsia="zh-CN"/>
+              </w:rPr>
+              <w:t>28</w:t>
             </w:r>
           </w:p>
         </w:tc>
@@ -51520,16 +51882,22 @@
           </w:tcPr>
           <w:p>
             <w:pPr>
-              <w:pStyle w:val="OGCtableheader"/>
-            </w:pPr>
-            <w:r>
-              <w:t>Author</w:t>
-            </w:r>
-          </w:p>
-        </w:tc>
-        <w:tc>
-          <w:tcPr>
-            <w:tcW w:w="2130" w:type="dxa"/>
+              <w:spacing w:before="60" w:after="60" w:line="211" w:lineRule="auto"/>
+              <w:rPr>
+                <w:lang w:val="en-GB" w:eastAsia="zh-CN"/>
+              </w:rPr>
+            </w:pPr>
+            <w:r>
+              <w:rPr>
+                <w:lang w:val="en-GB" w:eastAsia="zh-CN"/>
+              </w:rPr>
+              <w:t>0.1</w:t>
+            </w:r>
+          </w:p>
+        </w:tc>
+        <w:tc>
+          <w:tcPr>
+            <w:tcW w:w="1459" w:type="dxa"/>
             <w:tcBorders>
               <w:top w:val="single" w:sz="4" w:space="0" w:color="auto"/>
               <w:left w:val="single" w:sz="4" w:space="0" w:color="auto"/>
@@ -51539,10 +51907,91 @@
           </w:tcPr>
           <w:p>
             <w:pPr>
-              <w:pStyle w:val="OGCtableheader"/>
-            </w:pPr>
-            <w:r>
-              <w:t>Paragraph modified</w:t>
+              <w:spacing w:before="60" w:after="60" w:line="211" w:lineRule="auto"/>
+              <w:rPr>
+                <w:lang w:val="en-GB" w:eastAsia="zh-CN"/>
+              </w:rPr>
+            </w:pPr>
+            <w:r>
+              <w:rPr>
+                <w:lang w:val="en-GB" w:eastAsia="zh-CN"/>
+              </w:rPr>
+              <w:t xml:space="preserve">Peng Yue, </w:t>
+            </w:r>
+            <w:r>
+              <w:rPr>
+                <w:lang w:val="en-GB" w:eastAsia="zh-CN"/>
+              </w:rPr>
+              <w:t>Ruixiang Liu</w:t>
+            </w:r>
+            <w:r>
+              <w:rPr>
+                <w:lang w:val="en-GB" w:eastAsia="zh-CN"/>
+              </w:rPr>
+              <w:t>,</w:t>
+            </w:r>
+          </w:p>
+          <w:p>
+            <w:pPr>
+              <w:spacing w:before="60" w:after="60" w:line="211" w:lineRule="auto"/>
+              <w:rPr>
+                <w:rFonts w:hint="eastAsia"/>
+                <w:lang w:val="en-GB" w:eastAsia="zh-CN"/>
+              </w:rPr>
+            </w:pPr>
+            <w:proofErr w:type="spellStart"/>
+            <w:r>
+              <w:rPr>
+                <w:rFonts w:hint="eastAsia"/>
+                <w:lang w:val="en-GB" w:eastAsia="zh-CN"/>
+              </w:rPr>
+              <w:t>B</w:t>
+            </w:r>
+            <w:r>
+              <w:rPr>
+                <w:lang w:val="en-GB" w:eastAsia="zh-CN"/>
+              </w:rPr>
+              <w:t>oyi</w:t>
+            </w:r>
+            <w:proofErr w:type="spellEnd"/>
+            <w:r>
+              <w:rPr>
+                <w:lang w:val="en-GB" w:eastAsia="zh-CN"/>
+              </w:rPr>
+              <w:t xml:space="preserve"> </w:t>
+            </w:r>
+            <w:proofErr w:type="spellStart"/>
+            <w:r>
+              <w:rPr>
+                <w:lang w:val="en-GB" w:eastAsia="zh-CN"/>
+              </w:rPr>
+              <w:t>Shangguan</w:t>
+            </w:r>
+            <w:proofErr w:type="spellEnd"/>
+          </w:p>
+        </w:tc>
+        <w:tc>
+          <w:tcPr>
+            <w:tcW w:w="1661" w:type="dxa"/>
+            <w:tcBorders>
+              <w:top w:val="single" w:sz="4" w:space="0" w:color="auto"/>
+              <w:left w:val="single" w:sz="4" w:space="0" w:color="auto"/>
+              <w:bottom w:val="single" w:sz="4" w:space="0" w:color="auto"/>
+              <w:right w:val="single" w:sz="4" w:space="0" w:color="auto"/>
+            </w:tcBorders>
+          </w:tcPr>
+          <w:p>
+            <w:pPr>
+              <w:spacing w:before="60" w:after="60" w:line="211" w:lineRule="auto"/>
+              <w:rPr>
+                <w:lang w:val="en-GB" w:eastAsia="zh-CN"/>
+              </w:rPr>
+            </w:pPr>
+            <w:r>
+              <w:rPr>
+                <w:lang w:val="en-GB" w:eastAsia="zh-CN"/>
+              </w:rPr>
+              <w:t>All</w:t>
             </w:r>
           </w:p>
         </w:tc>
@@ -51558,10 +52007,16 @@
           </w:tcPr>
           <w:p>
             <w:pPr>
-              <w:pStyle w:val="OGCtableheader"/>
-            </w:pPr>
-            <w:r>
-              <w:t>Description</w:t>
+              <w:spacing w:before="60" w:after="60" w:line="211" w:lineRule="auto"/>
+              <w:rPr>
+                <w:lang w:val="en-GB" w:eastAsia="zh-CN"/>
+              </w:rPr>
+            </w:pPr>
+            <w:r>
+              <w:rPr>
+                <w:lang w:val="en-GB" w:eastAsia="zh-CN"/>
+              </w:rPr>
+              <w:t>Draft for internal review.</w:t>
             </w:r>
           </w:p>
         </w:tc>
@@ -51579,8 +52034,30 @@
           </w:tcPr>
           <w:p>
             <w:pPr>
-              <w:pStyle w:val="OGCtabletext"/>
-            </w:pPr>
+              <w:spacing w:before="60" w:after="60" w:line="211" w:lineRule="auto"/>
+              <w:rPr>
+                <w:lang w:val="en-GB" w:eastAsia="zh-CN"/>
+              </w:rPr>
+            </w:pPr>
+            <w:r>
+              <w:rPr>
+                <w:rFonts w:hint="eastAsia"/>
+                <w:lang w:val="en-GB" w:eastAsia="zh-CN"/>
+              </w:rPr>
+              <w:t>2</w:t>
+            </w:r>
+            <w:r>
+              <w:rPr>
+                <w:lang w:val="en-GB" w:eastAsia="zh-CN"/>
+              </w:rPr>
+              <w:t>023</w:t>
+            </w:r>
+            <w:r>
+              <w:rPr>
+                <w:lang w:val="en-GB" w:eastAsia="zh-CN"/>
+              </w:rPr>
+              <w:t>-??-??</w:t>
+            </w:r>
           </w:p>
         </w:tc>
         <w:tc>
@@ -51595,7 +52072,195 @@
           </w:tcPr>
           <w:p>
             <w:pPr>
-              <w:pStyle w:val="OGCtabletext"/>
+              <w:spacing w:before="60" w:after="60" w:line="211" w:lineRule="auto"/>
+              <w:rPr>
+                <w:lang w:val="en-GB" w:eastAsia="zh-CN"/>
+              </w:rPr>
+            </w:pPr>
+            <w:r>
+              <w:rPr>
+                <w:rFonts w:hint="eastAsia"/>
+                <w:lang w:val="en-GB" w:eastAsia="zh-CN"/>
+              </w:rPr>
+              <w:t>0</w:t>
+            </w:r>
+            <w:r>
+              <w:rPr>
+                <w:lang w:val="en-GB" w:eastAsia="zh-CN"/>
+              </w:rPr>
+              <w:t>.2</w:t>
+            </w:r>
+          </w:p>
+        </w:tc>
+        <w:tc>
+          <w:tcPr>
+            <w:tcW w:w="1459" w:type="dxa"/>
+            <w:tcBorders>
+              <w:top w:val="single" w:sz="4" w:space="0" w:color="auto"/>
+              <w:left w:val="single" w:sz="4" w:space="0" w:color="auto"/>
+              <w:bottom w:val="single" w:sz="4" w:space="0" w:color="auto"/>
+              <w:right w:val="single" w:sz="4" w:space="0" w:color="auto"/>
+            </w:tcBorders>
+          </w:tcPr>
+          <w:p>
+            <w:pPr>
+              <w:spacing w:before="60" w:after="60" w:line="211" w:lineRule="auto"/>
+              <w:rPr>
+                <w:lang w:val="en-GB" w:eastAsia="zh-CN"/>
+              </w:rPr>
+            </w:pPr>
+            <w:r>
+              <w:rPr>
+                <w:lang w:val="en-GB" w:eastAsia="zh-CN"/>
+              </w:rPr>
+              <w:t xml:space="preserve">Peng Yue, </w:t>
+            </w:r>
+            <w:r>
+              <w:rPr>
+                <w:lang w:val="en-GB" w:eastAsia="zh-CN"/>
+              </w:rPr>
+              <w:t>Ruixiang Liu</w:t>
+            </w:r>
+            <w:r>
+              <w:rPr>
+                <w:lang w:val="en-GB" w:eastAsia="zh-CN"/>
+              </w:rPr>
+              <w:t>,</w:t>
+            </w:r>
+          </w:p>
+          <w:p>
+            <w:pPr>
+              <w:spacing w:before="60" w:after="60" w:line="211" w:lineRule="auto"/>
+              <w:rPr>
+                <w:rFonts w:hint="eastAsia"/>
+                <w:lang w:val="en-GB" w:eastAsia="zh-CN"/>
+              </w:rPr>
+            </w:pPr>
+            <w:r>
+              <w:rPr>
+                <w:lang w:val="en-GB" w:eastAsia="zh-CN"/>
+              </w:rPr>
+              <w:t>Jim Antonisse</w:t>
+            </w:r>
+            <w:bookmarkStart w:id="141" w:name="_GoBack"/>
+            <w:bookmarkEnd w:id="141"/>
+          </w:p>
+        </w:tc>
+        <w:tc>
+          <w:tcPr>
+            <w:tcW w:w="1661" w:type="dxa"/>
+            <w:tcBorders>
+              <w:top w:val="single" w:sz="4" w:space="0" w:color="auto"/>
+              <w:left w:val="single" w:sz="4" w:space="0" w:color="auto"/>
+              <w:bottom w:val="single" w:sz="4" w:space="0" w:color="auto"/>
+              <w:right w:val="single" w:sz="4" w:space="0" w:color="auto"/>
+            </w:tcBorders>
+          </w:tcPr>
+          <w:p>
+            <w:pPr>
+              <w:spacing w:before="60" w:after="60" w:line="211" w:lineRule="auto"/>
+              <w:rPr>
+                <w:lang w:val="en-GB" w:eastAsia="zh-CN"/>
+              </w:rPr>
+            </w:pPr>
+            <w:r>
+              <w:rPr>
+                <w:rFonts w:hint="eastAsia"/>
+                <w:lang w:val="en-GB" w:eastAsia="zh-CN"/>
+              </w:rPr>
+              <w:t>M</w:t>
+            </w:r>
+            <w:r>
+              <w:rPr>
+                <w:lang w:val="en-GB" w:eastAsia="zh-CN"/>
+              </w:rPr>
+              <w:t>ost</w:t>
+            </w:r>
+          </w:p>
+        </w:tc>
+        <w:tc>
+          <w:tcPr>
+            <w:tcW w:w="3345" w:type="dxa"/>
+            <w:tcBorders>
+              <w:top w:val="single" w:sz="4" w:space="0" w:color="auto"/>
+              <w:left w:val="single" w:sz="4" w:space="0" w:color="auto"/>
+              <w:bottom w:val="single" w:sz="4" w:space="0" w:color="auto"/>
+              <w:right w:val="single" w:sz="4" w:space="0" w:color="auto"/>
+            </w:tcBorders>
+          </w:tcPr>
+          <w:p>
+            <w:pPr>
+              <w:spacing w:before="60" w:after="60" w:line="211" w:lineRule="auto"/>
+              <w:rPr>
+                <w:lang w:val="en-GB" w:eastAsia="zh-CN"/>
+              </w:rPr>
+            </w:pPr>
+            <w:r>
+              <w:rPr>
+                <w:rFonts w:hint="eastAsia"/>
+                <w:lang w:eastAsia="zh-CN"/>
+              </w:rPr>
+              <w:t>Revision</w:t>
+            </w:r>
+            <w:r>
+              <w:rPr>
+                <w:lang w:eastAsia="zh-CN"/>
+              </w:rPr>
+              <w:t>s</w:t>
+            </w:r>
+            <w:r>
+              <w:rPr>
+                <w:rFonts w:hint="eastAsia"/>
+                <w:lang w:eastAsia="zh-CN"/>
+              </w:rPr>
+              <w:t xml:space="preserve"> based on comments</w:t>
+            </w:r>
+            <w:r>
+              <w:rPr>
+                <w:lang w:eastAsia="zh-CN"/>
+              </w:rPr>
+              <w:t xml:space="preserve"> from </w:t>
+            </w:r>
+            <w:r>
+              <w:rPr>
+                <w:lang w:eastAsia="zh-CN"/>
+              </w:rPr>
+              <w:t xml:space="preserve">Jim </w:t>
+            </w:r>
+            <w:proofErr w:type="spellStart"/>
+            <w:r>
+              <w:rPr>
+                <w:lang w:eastAsia="zh-CN"/>
+              </w:rPr>
+              <w:t>Antonisse</w:t>
+            </w:r>
+            <w:proofErr w:type="spellEnd"/>
+            <w:r>
+              <w:rPr>
+                <w:lang w:eastAsia="zh-CN"/>
+              </w:rPr>
+              <w:t>.</w:t>
+            </w:r>
+          </w:p>
+        </w:tc>
+      </w:tr>
+      <w:tr>
+        <w:tc>
+          <w:tcPr>
+            <w:tcW w:w="1095" w:type="dxa"/>
+            <w:tcBorders>
+              <w:top w:val="single" w:sz="4" w:space="0" w:color="auto"/>
+              <w:left w:val="single" w:sz="4" w:space="0" w:color="auto"/>
+              <w:bottom w:val="single" w:sz="4" w:space="0" w:color="auto"/>
+              <w:right w:val="single" w:sz="4" w:space="0" w:color="auto"/>
+            </w:tcBorders>
+          </w:tcPr>
+          <w:p>
+            <w:pPr>
+              <w:spacing w:before="60" w:after="60" w:line="211" w:lineRule="auto"/>
+              <w:rPr>
+                <w:lang w:val="en-GB" w:eastAsia="zh-CN"/>
+              </w:rPr>
             </w:pPr>
           </w:p>
         </w:tc>
@@ -51611,13 +52276,16 @@
           </w:tcPr>
           <w:p>
             <w:pPr>
-              <w:pStyle w:val="OGCtabletext"/>
-            </w:pPr>
-          </w:p>
-        </w:tc>
-        <w:tc>
-          <w:tcPr>
-            <w:tcW w:w="2130" w:type="dxa"/>
+              <w:spacing w:before="60" w:after="60" w:line="211" w:lineRule="auto"/>
+              <w:rPr>
+                <w:lang w:val="en-GB" w:eastAsia="zh-CN"/>
+              </w:rPr>
+            </w:pPr>
+          </w:p>
+        </w:tc>
+        <w:tc>
+          <w:tcPr>
+            <w:tcW w:w="1459" w:type="dxa"/>
             <w:tcBorders>
               <w:top w:val="single" w:sz="4" w:space="0" w:color="auto"/>
               <w:left w:val="single" w:sz="4" w:space="0" w:color="auto"/>
@@ -51627,7 +52295,29 @@
           </w:tcPr>
           <w:p>
             <w:pPr>
-              <w:pStyle w:val="OGCtabletext"/>
+              <w:spacing w:before="60" w:after="60" w:line="211" w:lineRule="auto"/>
+              <w:rPr>
+                <w:lang w:val="en-GB" w:eastAsia="zh-CN"/>
+              </w:rPr>
+            </w:pPr>
+          </w:p>
+        </w:tc>
+        <w:tc>
+          <w:tcPr>
+            <w:tcW w:w="1661" w:type="dxa"/>
+            <w:tcBorders>
+              <w:top w:val="single" w:sz="4" w:space="0" w:color="auto"/>
+              <w:left w:val="single" w:sz="4" w:space="0" w:color="auto"/>
+              <w:bottom w:val="single" w:sz="4" w:space="0" w:color="auto"/>
+              <w:right w:val="single" w:sz="4" w:space="0" w:color="auto"/>
+            </w:tcBorders>
+          </w:tcPr>
+          <w:p>
+            <w:pPr>
+              <w:spacing w:before="60" w:after="60" w:line="211" w:lineRule="auto"/>
+              <w:rPr>
+                <w:lang w:val="en-GB" w:eastAsia="zh-CN"/>
+              </w:rPr>
             </w:pPr>
           </w:p>
         </w:tc>
@@ -51643,7 +52333,10 @@
           </w:tcPr>
           <w:p>
             <w:pPr>
-              <w:pStyle w:val="OGCtabletext"/>
+              <w:spacing w:before="60" w:after="60" w:line="211" w:lineRule="auto"/>
+              <w:rPr>
+                <w:lang w:val="en-GB" w:eastAsia="zh-CN"/>
+              </w:rPr>
             </w:pPr>
           </w:p>
         </w:tc>
@@ -51661,7 +52354,10 @@
           </w:tcPr>
           <w:p>
             <w:pPr>
-              <w:pStyle w:val="OGCtabletext"/>
+              <w:spacing w:before="60" w:after="60" w:line="211" w:lineRule="auto"/>
+              <w:rPr>
+                <w:lang w:val="en-GB" w:eastAsia="zh-CN"/>
+              </w:rPr>
             </w:pPr>
           </w:p>
         </w:tc>
@@ -51677,7 +52373,88 @@
           </w:tcPr>
           <w:p>
             <w:pPr>
-              <w:pStyle w:val="OGCtabletext"/>
+              <w:spacing w:before="60" w:after="60" w:line="211" w:lineRule="auto"/>
+              <w:rPr>
+                <w:lang w:val="en-GB" w:eastAsia="zh-CN"/>
+              </w:rPr>
+            </w:pPr>
+          </w:p>
+        </w:tc>
+        <w:tc>
+          <w:tcPr>
+            <w:tcW w:w="1459" w:type="dxa"/>
+            <w:tcBorders>
+              <w:top w:val="single" w:sz="4" w:space="0" w:color="auto"/>
+              <w:left w:val="single" w:sz="4" w:space="0" w:color="auto"/>
+              <w:bottom w:val="single" w:sz="4" w:space="0" w:color="auto"/>
+              <w:right w:val="single" w:sz="4" w:space="0" w:color="auto"/>
+            </w:tcBorders>
+          </w:tcPr>
+          <w:p>
+            <w:pPr>
+              <w:spacing w:before="60" w:after="60" w:line="211" w:lineRule="auto"/>
+              <w:rPr>
+                <w:lang w:val="en-GB" w:eastAsia="zh-CN"/>
+              </w:rPr>
+            </w:pPr>
+          </w:p>
+        </w:tc>
+        <w:tc>
+          <w:tcPr>
+            <w:tcW w:w="1661" w:type="dxa"/>
+            <w:tcBorders>
+              <w:top w:val="single" w:sz="4" w:space="0" w:color="auto"/>
+              <w:left w:val="single" w:sz="4" w:space="0" w:color="auto"/>
+              <w:bottom w:val="single" w:sz="4" w:space="0" w:color="auto"/>
+              <w:right w:val="single" w:sz="4" w:space="0" w:color="auto"/>
+            </w:tcBorders>
+          </w:tcPr>
+          <w:p>
+            <w:pPr>
+              <w:spacing w:before="60" w:after="60" w:line="211" w:lineRule="auto"/>
+              <w:rPr>
+                <w:lang w:val="en-GB" w:eastAsia="zh-CN"/>
+              </w:rPr>
+            </w:pPr>
+          </w:p>
+        </w:tc>
+        <w:tc>
+          <w:tcPr>
+            <w:tcW w:w="3345" w:type="dxa"/>
+            <w:tcBorders>
+              <w:top w:val="single" w:sz="4" w:space="0" w:color="auto"/>
+              <w:left w:val="single" w:sz="4" w:space="0" w:color="auto"/>
+              <w:bottom w:val="single" w:sz="4" w:space="0" w:color="auto"/>
+              <w:right w:val="single" w:sz="4" w:space="0" w:color="auto"/>
+            </w:tcBorders>
+          </w:tcPr>
+          <w:p>
+            <w:pPr>
+              <w:spacing w:before="60" w:after="60" w:line="211" w:lineRule="auto"/>
+              <w:rPr>
+                <w:lang w:val="en-GB" w:eastAsia="zh-CN"/>
+              </w:rPr>
+            </w:pPr>
+          </w:p>
+        </w:tc>
+      </w:tr>
+      <w:tr>
+        <w:tc>
+          <w:tcPr>
+            <w:tcW w:w="1095" w:type="dxa"/>
+            <w:tcBorders>
+              <w:top w:val="single" w:sz="4" w:space="0" w:color="auto"/>
+              <w:left w:val="single" w:sz="4" w:space="0" w:color="auto"/>
+              <w:bottom w:val="single" w:sz="4" w:space="0" w:color="auto"/>
+              <w:right w:val="single" w:sz="4" w:space="0" w:color="auto"/>
+            </w:tcBorders>
+          </w:tcPr>
+          <w:p>
+            <w:pPr>
+              <w:spacing w:before="60" w:after="60" w:line="211" w:lineRule="auto"/>
+              <w:rPr>
+                <w:lang w:val="en-GB" w:eastAsia="zh-CN"/>
+              </w:rPr>
             </w:pPr>
           </w:p>
         </w:tc>
@@ -51693,13 +52470,16 @@
           </w:tcPr>
           <w:p>
             <w:pPr>
-              <w:pStyle w:val="OGCtabletext"/>
-            </w:pPr>
-          </w:p>
-        </w:tc>
-        <w:tc>
-          <w:tcPr>
-            <w:tcW w:w="2130" w:type="dxa"/>
+              <w:spacing w:before="60" w:after="60" w:line="211" w:lineRule="auto"/>
+              <w:rPr>
+                <w:lang w:val="en-GB" w:eastAsia="zh-CN"/>
+              </w:rPr>
+            </w:pPr>
+          </w:p>
+        </w:tc>
+        <w:tc>
+          <w:tcPr>
+            <w:tcW w:w="1459" w:type="dxa"/>
             <w:tcBorders>
               <w:top w:val="single" w:sz="4" w:space="0" w:color="auto"/>
               <w:left w:val="single" w:sz="4" w:space="0" w:color="auto"/>
@@ -51709,7 +52489,29 @@
           </w:tcPr>
           <w:p>
             <w:pPr>
-              <w:pStyle w:val="OGCtabletext"/>
+              <w:spacing w:before="60" w:after="60" w:line="211" w:lineRule="auto"/>
+              <w:rPr>
+                <w:lang w:val="en-GB" w:eastAsia="zh-CN"/>
+              </w:rPr>
+            </w:pPr>
+          </w:p>
+        </w:tc>
+        <w:tc>
+          <w:tcPr>
+            <w:tcW w:w="1661" w:type="dxa"/>
+            <w:tcBorders>
+              <w:top w:val="single" w:sz="4" w:space="0" w:color="auto"/>
+              <w:left w:val="single" w:sz="4" w:space="0" w:color="auto"/>
+              <w:bottom w:val="single" w:sz="4" w:space="0" w:color="auto"/>
+              <w:right w:val="single" w:sz="4" w:space="0" w:color="auto"/>
+            </w:tcBorders>
+          </w:tcPr>
+          <w:p>
+            <w:pPr>
+              <w:spacing w:before="60" w:after="60" w:line="211" w:lineRule="auto"/>
+              <w:rPr>
+                <w:lang w:val="en-GB" w:eastAsia="zh-CN"/>
+              </w:rPr>
             </w:pPr>
           </w:p>
         </w:tc>
@@ -51725,7 +52527,10 @@
           </w:tcPr>
           <w:p>
             <w:pPr>
-              <w:pStyle w:val="OGCtabletext"/>
+              <w:spacing w:before="60" w:after="60" w:line="211" w:lineRule="auto"/>
+              <w:rPr>
+                <w:lang w:val="en-GB" w:eastAsia="zh-CN"/>
+              </w:rPr>
             </w:pPr>
           </w:p>
         </w:tc>
@@ -51743,9 +52548,10 @@
           </w:tcPr>
           <w:p>
             <w:pPr>
-              <w:pStyle w:val="a6"/>
-              <w:keepLines/>
-              <w:ind w:left="0" w:firstLine="0"/>
+              <w:spacing w:before="60" w:after="60" w:line="211" w:lineRule="auto"/>
+              <w:rPr>
+                <w:lang w:val="en-GB" w:eastAsia="zh-CN"/>
+              </w:rPr>
             </w:pPr>
           </w:p>
         </w:tc>
@@ -51761,15 +52567,16 @@
           </w:tcPr>
           <w:p>
             <w:pPr>
-              <w:pStyle w:val="a6"/>
-              <w:keepLines/>
-              <w:ind w:left="0" w:firstLine="0"/>
-            </w:pPr>
-          </w:p>
-        </w:tc>
-        <w:tc>
-          <w:tcPr>
-            <w:tcW w:w="990" w:type="dxa"/>
+              <w:spacing w:before="60" w:after="60" w:line="211" w:lineRule="auto"/>
+              <w:rPr>
+                <w:lang w:val="en-GB" w:eastAsia="zh-CN"/>
+              </w:rPr>
+            </w:pPr>
+          </w:p>
+        </w:tc>
+        <w:tc>
+          <w:tcPr>
+            <w:tcW w:w="1459" w:type="dxa"/>
             <w:tcBorders>
               <w:top w:val="single" w:sz="4" w:space="0" w:color="auto"/>
               <w:left w:val="single" w:sz="4" w:space="0" w:color="auto"/>
@@ -51779,15 +52586,16 @@
           </w:tcPr>
           <w:p>
             <w:pPr>
-              <w:pStyle w:val="a6"/>
-              <w:keepLines/>
-              <w:ind w:left="0" w:firstLine="0"/>
-            </w:pPr>
-          </w:p>
-        </w:tc>
-        <w:tc>
-          <w:tcPr>
-            <w:tcW w:w="2130" w:type="dxa"/>
+              <w:spacing w:before="60" w:after="60" w:line="211" w:lineRule="auto"/>
+              <w:rPr>
+                <w:lang w:val="en-GB" w:eastAsia="zh-CN"/>
+              </w:rPr>
+            </w:pPr>
+          </w:p>
+        </w:tc>
+        <w:tc>
+          <w:tcPr>
+            <w:tcW w:w="1661" w:type="dxa"/>
             <w:tcBorders>
               <w:top w:val="single" w:sz="4" w:space="0" w:color="auto"/>
               <w:left w:val="single" w:sz="4" w:space="0" w:color="auto"/>
@@ -51797,9 +52605,10 @@
           </w:tcPr>
           <w:p>
             <w:pPr>
-              <w:pStyle w:val="a6"/>
-              <w:keepLines/>
-              <w:ind w:left="0" w:firstLine="0"/>
+              <w:spacing w:before="60" w:after="60" w:line="211" w:lineRule="auto"/>
+              <w:rPr>
+                <w:lang w:val="en-GB" w:eastAsia="zh-CN"/>
+              </w:rPr>
             </w:pPr>
           </w:p>
         </w:tc>
@@ -51815,14 +52624,16 @@
           </w:tcPr>
           <w:p>
             <w:pPr>
-              <w:pStyle w:val="a6"/>
-              <w:keepLines/>
-              <w:ind w:left="0" w:firstLine="0"/>
+              <w:spacing w:before="60" w:after="60" w:line="211" w:lineRule="auto"/>
+              <w:rPr>
+                <w:lang w:val="en-GB" w:eastAsia="zh-CN"/>
+              </w:rPr>
             </w:pPr>
           </w:p>
         </w:tc>
       </w:tr>
     </w:tbl>
+    <w:p/>
     <w:p>
       <w:pPr>
         <w:pStyle w:val="Annex"/>
@@ -54567,6 +55378,7 @@
   <w:style w:type="character" w:default="1" w:styleId="a0">
     <w:name w:val="Default Paragraph Font"/>
     <w:uiPriority w:val="1"/>
+    <w:semiHidden/>
     <w:unhideWhenUsed/>
   </w:style>
   <w:style w:type="table" w:default="1" w:styleId="a1">
@@ -55697,7 +56509,7 @@
 </file>
 
 <file path=customXml/itemProps1.xml><?xml version="1.0" encoding="utf-8"?>
-<ds:datastoreItem xmlns:ds="http://schemas.openxmlformats.org/officeDocument/2006/customXml" ds:itemID="{1E92BC60-AA52-4505-BB63-64D0AF2FCF20}">
+<ds:datastoreItem xmlns:ds="http://schemas.openxmlformats.org/officeDocument/2006/customXml" ds:itemID="{D2B451E5-4096-4A33-8931-45CB8792D887}">
   <ds:schemaRefs>
     <ds:schemaRef ds:uri="http://schemas.openxmlformats.org/officeDocument/2006/bibliography"/>
   </ds:schemaRefs>

--- a/standard/part2/tdmlpart2.docx
+++ b/standard/part2/tdmlpart2.docx
@@ -6839,7 +6839,19 @@
           <w:rPr>
             <w:rStyle w:val="a3"/>
           </w:rPr>
-          <w:t xml:space="preserve">OGC: OGC 23-008r2, </w:t>
+          <w:t>OGC: OGC 23-008r</w:t>
+        </w:r>
+        <w:r>
+          <w:rPr>
+            <w:rStyle w:val="a3"/>
+          </w:rPr>
+          <w:t>3</w:t>
+        </w:r>
+        <w:r>
+          <w:rPr>
+            <w:rStyle w:val="a3"/>
+          </w:rPr>
+          <w:t xml:space="preserve">, </w:t>
         </w:r>
         <w:r>
           <w:rPr>
@@ -51935,7 +51947,6 @@
             <w:pPr>
               <w:spacing w:before="60" w:after="60" w:line="211" w:lineRule="auto"/>
               <w:rPr>
-                <w:rFonts w:hint="eastAsia"/>
                 <w:lang w:val="en-GB" w:eastAsia="zh-CN"/>
               </w:rPr>
             </w:pPr>
@@ -52132,7 +52143,6 @@
             <w:pPr>
               <w:spacing w:before="60" w:after="60" w:line="211" w:lineRule="auto"/>
               <w:rPr>
-                <w:rFonts w:hint="eastAsia"/>
                 <w:lang w:val="en-GB" w:eastAsia="zh-CN"/>
               </w:rPr>
             </w:pPr>
@@ -52142,8 +52152,6 @@
               </w:rPr>
               <w:t>Jim Antonisse</w:t>
             </w:r>
-            <w:bookmarkStart w:id="141" w:name="_GoBack"/>
-            <w:bookmarkEnd w:id="141"/>
           </w:p>
         </w:tc>
         <w:tc>
@@ -52645,12 +52653,12 @@
         <w:ind w:left="431" w:hanging="431"/>
         <w:outlineLvl w:val="0"/>
       </w:pPr>
-      <w:bookmarkStart w:id="142" w:name="_Toc144802538"/>
+      <w:bookmarkStart w:id="141" w:name="_Toc144802538"/>
       <w:r>
         <w:lastRenderedPageBreak/>
         <w:t>Bibliography</w:t>
       </w:r>
-      <w:bookmarkEnd w:id="142"/>
+      <w:bookmarkEnd w:id="141"/>
     </w:p>
     <w:p>
       <w:pPr>
@@ -52714,7 +52722,15 @@
         <w:t>-AI) Part1: Conceptual Model Standard</w:t>
       </w:r>
       <w:r>
-        <w:t>, OGC 23-008r2.</w:t>
+        <w:t>, OGC 23-008r</w:t>
+      </w:r>
+      <w:r>
+        <w:t>3</w:t>
+      </w:r>
+      <w:bookmarkStart w:id="142" w:name="_GoBack"/>
+      <w:bookmarkEnd w:id="142"/>
+      <w:r>
+        <w:t>.</w:t>
       </w:r>
       <w:r>
         <w:t xml:space="preserve"> </w:t>
@@ -52730,7 +52746,7 @@
           <w:rPr>
             <w:rStyle w:val="a3"/>
           </w:rPr>
-          <w:t>https://portal.ogc.org/files/?artifact_id=104605&amp;version=1</w:t>
+          <w:t>https://docs.ogc.org/is/23-008r3/23-008r3.html</w:t>
         </w:r>
       </w:hyperlink>
     </w:p>
@@ -56088,7 +56104,7 @@
       <w:jc w:val="center"/>
     </w:pPr>
     <w:rPr>
-      <w:rFonts w:eastAsia="黑体" w:cstheme="majorBidi"/>
+      <w:rFonts w:eastAsia="SimHei" w:cstheme="majorBidi"/>
       <w:szCs w:val="20"/>
     </w:rPr>
   </w:style>
@@ -56509,7 +56525,7 @@
 </file>
 
 <file path=customXml/itemProps1.xml><?xml version="1.0" encoding="utf-8"?>
-<ds:datastoreItem xmlns:ds="http://schemas.openxmlformats.org/officeDocument/2006/customXml" ds:itemID="{D2B451E5-4096-4A33-8931-45CB8792D887}">
+<ds:datastoreItem xmlns:ds="http://schemas.openxmlformats.org/officeDocument/2006/customXml" ds:itemID="{7AD250AC-2770-4EEF-9ABE-5A890EE2EFAE}">
   <ds:schemaRefs>
     <ds:schemaRef ds:uri="http://schemas.openxmlformats.org/officeDocument/2006/bibliography"/>
   </ds:schemaRefs>

--- a/standard/part2/tdmlpart2.docx
+++ b/standard/part2/tdmlpart2.docx
@@ -9302,207 +9302,140 @@
     <w:p>
       <w:pPr>
         <w:rPr>
-          <w:ins w:id="63" w:author="Ruixiang Liu" w:date="2024-02-21T19:57:00Z"/>
-          <w:lang w:eastAsia="zh-CN"/>
-        </w:rPr>
-      </w:pPr>
-      <w:ins w:id="64" w:author="Ruixiang Liu" w:date="2024-02-21T19:57:00Z">
+          <w:ins w:id="63" w:author="Ruixiang Liu" w:date="2024-02-22T20:52:00Z"/>
+        </w:rPr>
+      </w:pPr>
+      <w:ins w:id="64" w:author="Ruixiang Liu" w:date="2024-02-22T20:51:00Z">
+        <w:r>
+          <w:t>the known or expected category labeled on training samples that share some common attributes.</w:t>
+        </w:r>
+      </w:ins>
+    </w:p>
+    <w:p>
+      <w:pPr>
+        <w:rPr>
+          <w:ins w:id="65" w:author="Ruixiang Liu" w:date="2024-02-21T19:57:00Z"/>
+        </w:rPr>
+      </w:pPr>
+      <w:ins w:id="66" w:author="Ruixiang Liu" w:date="2024-02-22T20:52:00Z">
+        <w:r>
+          <w:t xml:space="preserve">SOURCE: </w:t>
+        </w:r>
+        <w:r>
+          <w:t>OGC Training Data Markup Language for Artificial Intelligence (</w:t>
+        </w:r>
+        <w:proofErr w:type="spellStart"/>
+        <w:r>
+          <w:t>TrainingDML</w:t>
+        </w:r>
+        <w:proofErr w:type="spellEnd"/>
+        <w:r>
+          <w:t xml:space="preserve">-AI) </w:t>
+        </w:r>
+        <w:r>
+          <w:t>Part 1</w:t>
+        </w:r>
+        <w:r>
+          <w:t>: Conceptual Model Standard</w:t>
+        </w:r>
+      </w:ins>
+    </w:p>
+    <w:p>
+      <w:pPr>
+        <w:pStyle w:val="2"/>
+        <w:rPr>
+          <w:ins w:id="67" w:author="Ruixiang Liu" w:date="2024-02-21T19:57:00Z"/>
+          <w:lang w:eastAsia="zh-CN"/>
+        </w:rPr>
+      </w:pPr>
+      <w:bookmarkStart w:id="68" w:name="_Toc159438634"/>
+      <w:ins w:id="69" w:author="Ruixiang Liu" w:date="2024-02-21T19:57:00Z">
         <w:r>
           <w:rPr>
             <w:lang w:eastAsia="zh-CN"/>
           </w:rPr>
-          <w:t>human-defined category of elements that are part of the dataset and that share common attributes.</w:t>
-        </w:r>
+          <w:t>Task</w:t>
+        </w:r>
+        <w:bookmarkEnd w:id="68"/>
       </w:ins>
     </w:p>
     <w:p>
       <w:pPr>
         <w:rPr>
-          <w:ins w:id="65" w:author="Ruixiang Liu" w:date="2024-02-21T19:57:00Z"/>
-          <w:lang w:eastAsia="zh-CN"/>
-        </w:rPr>
-      </w:pPr>
-      <w:ins w:id="66" w:author="Ruixiang Liu" w:date="2024-02-21T19:57:00Z">
+          <w:ins w:id="70" w:author="Ruixiang Liu" w:date="2024-02-22T20:52:00Z"/>
+          <w:lang w:eastAsia="zh-CN"/>
+        </w:rPr>
+      </w:pPr>
+      <w:ins w:id="71" w:author="Ruixiang Liu" w:date="2024-02-22T20:51:00Z">
         <w:r>
           <w:rPr>
             <w:lang w:eastAsia="zh-CN"/>
           </w:rPr>
-          <w:t>EXAMPLE:</w:t>
+          <w:t>the specific goal that an AI application want to achieve.</w:t>
         </w:r>
       </w:ins>
     </w:p>
     <w:p>
       <w:pPr>
         <w:rPr>
-          <w:ins w:id="67" w:author="Ruixiang Liu" w:date="2024-02-21T19:57:00Z"/>
-          <w:lang w:eastAsia="zh-CN"/>
-        </w:rPr>
-      </w:pPr>
-      <w:ins w:id="68" w:author="Ruixiang Liu" w:date="2024-02-21T19:57:00Z">
+          <w:ins w:id="72" w:author="Ruixiang Liu" w:date="2024-02-21T19:57:00Z"/>
+          <w:rFonts w:hint="eastAsia"/>
+          <w:lang w:eastAsia="zh-CN"/>
+        </w:rPr>
+      </w:pPr>
+      <w:ins w:id="73" w:author="Ruixiang Liu" w:date="2024-02-22T20:52:00Z">
+        <w:r>
+          <w:lastRenderedPageBreak/>
+          <w:t xml:space="preserve">SOURCE: </w:t>
+        </w:r>
+        <w:r>
+          <w:t>OGC Training Data Markup Language for Artificial Intelligence (</w:t>
+        </w:r>
+        <w:proofErr w:type="spellStart"/>
+        <w:r>
+          <w:t>TrainingDML</w:t>
+        </w:r>
+        <w:proofErr w:type="spellEnd"/>
+        <w:r>
+          <w:t xml:space="preserve">-AI) </w:t>
+        </w:r>
+        <w:r>
+          <w:t>Part 1</w:t>
+        </w:r>
+        <w:r>
+          <w:t>: Conceptual Model Standard</w:t>
+        </w:r>
+      </w:ins>
+    </w:p>
+    <w:p>
+      <w:pPr>
+        <w:pStyle w:val="2"/>
+        <w:rPr>
+          <w:ins w:id="74" w:author="Ruixiang Liu" w:date="2024-02-21T19:57:00Z"/>
+          <w:lang w:eastAsia="zh-CN"/>
+        </w:rPr>
+      </w:pPr>
+      <w:bookmarkStart w:id="75" w:name="_Toc142040517"/>
+      <w:bookmarkStart w:id="76" w:name="_Toc159438635"/>
+      <w:ins w:id="77" w:author="Ruixiang Liu" w:date="2024-02-21T19:57:00Z">
         <w:r>
           <w:rPr>
             <w:lang w:eastAsia="zh-CN"/>
           </w:rPr>
-          <w:t>"telephone", "table", "chair", "ball bearing" and "tennis ball" are classes. The "table" class includes: a work table, a dining table, a study desk, a coffee table, a workbench.</w:t>
-        </w:r>
+          <w:t>Provenance</w:t>
+        </w:r>
+        <w:bookmarkEnd w:id="75"/>
+        <w:bookmarkEnd w:id="76"/>
       </w:ins>
     </w:p>
     <w:p>
       <w:pPr>
-        <w:rPr>
-          <w:ins w:id="69" w:author="Ruixiang Liu" w:date="2024-02-21T19:57:00Z"/>
-          <w:lang w:eastAsia="zh-CN"/>
-        </w:rPr>
-      </w:pPr>
-      <w:ins w:id="70" w:author="Ruixiang Liu" w:date="2024-02-21T19:57:00Z">
-        <w:r>
-          <w:rPr>
-            <w:lang w:eastAsia="zh-CN"/>
-          </w:rPr>
-          <w:t>Note 1 to entry: Classes are typically target variables and designated by a name.</w:t>
-        </w:r>
-      </w:ins>
-    </w:p>
-    <w:p>
-      <w:pPr>
-        <w:rPr>
-          <w:ins w:id="71" w:author="Ruixiang Liu" w:date="2024-02-21T19:57:00Z"/>
-        </w:rPr>
-      </w:pPr>
-      <w:ins w:id="72" w:author="Ruixiang Liu" w:date="2024-02-21T19:57:00Z">
-        <w:r>
-          <w:lastRenderedPageBreak/>
-          <w:t xml:space="preserve">[SOURCE: </w:t>
-        </w:r>
-        <w:r>
-          <w:t>ISO/IEC 23053:2022</w:t>
-        </w:r>
-        <w:r>
-          <w:t>, 3.3.1]</w:t>
-        </w:r>
-      </w:ins>
-    </w:p>
-    <w:p>
-      <w:pPr>
-        <w:pStyle w:val="2"/>
-        <w:rPr>
-          <w:ins w:id="73" w:author="Ruixiang Liu" w:date="2024-02-21T19:57:00Z"/>
-          <w:lang w:eastAsia="zh-CN"/>
-        </w:rPr>
-      </w:pPr>
-      <w:bookmarkStart w:id="74" w:name="_Toc159438634"/>
-      <w:ins w:id="75" w:author="Ruixiang Liu" w:date="2024-02-21T19:57:00Z">
-        <w:r>
-          <w:rPr>
-            <w:lang w:eastAsia="zh-CN"/>
-          </w:rPr>
-          <w:t>Task</w:t>
-        </w:r>
-        <w:bookmarkEnd w:id="74"/>
-      </w:ins>
-    </w:p>
-    <w:p>
-      <w:pPr>
-        <w:rPr>
-          <w:ins w:id="76" w:author="Ruixiang Liu" w:date="2024-02-21T19:57:00Z"/>
-          <w:lang w:eastAsia="zh-CN"/>
-        </w:rPr>
-      </w:pPr>
-      <w:ins w:id="77" w:author="Ruixiang Liu" w:date="2024-02-21T19:57:00Z">
-        <w:r>
-          <w:rPr>
-            <w:lang w:eastAsia="zh-CN"/>
-          </w:rPr>
-          <w:t>actions required to achieve a specific goal.</w:t>
-        </w:r>
-      </w:ins>
-    </w:p>
-    <w:p>
-      <w:pPr>
+        <w:pStyle w:val="Definition"/>
         <w:rPr>
           <w:ins w:id="78" w:author="Ruixiang Liu" w:date="2024-02-21T19:57:00Z"/>
-          <w:lang w:eastAsia="zh-CN"/>
         </w:rPr>
       </w:pPr>
       <w:ins w:id="79" w:author="Ruixiang Liu" w:date="2024-02-21T19:57:00Z">
-        <w:r>
-          <w:rPr>
-            <w:lang w:eastAsia="zh-CN"/>
-          </w:rPr>
-          <w:t>Note 1 to entry: These actions can be physical or cognitive.</w:t>
-        </w:r>
-      </w:ins>
-    </w:p>
-    <w:p>
-      <w:pPr>
-        <w:rPr>
-          <w:ins w:id="80" w:author="Ruixiang Liu" w:date="2024-02-21T19:57:00Z"/>
-          <w:lang w:eastAsia="zh-CN"/>
-        </w:rPr>
-      </w:pPr>
-      <w:ins w:id="81" w:author="Ruixiang Liu" w:date="2024-02-21T19:57:00Z">
-        <w:r>
-          <w:rPr>
-            <w:lang w:eastAsia="zh-CN"/>
-          </w:rPr>
-          <w:t>Note 2 to entry: Examples of tasks include classification, regression, ranking, clustering and dimensionality reduction.</w:t>
-        </w:r>
-      </w:ins>
-    </w:p>
-    <w:p>
-      <w:pPr>
-        <w:rPr>
-          <w:ins w:id="82" w:author="Ruixiang Liu" w:date="2024-02-21T19:57:00Z"/>
-          <w:lang w:eastAsia="zh-CN"/>
-        </w:rPr>
-      </w:pPr>
-      <w:ins w:id="83" w:author="Ruixiang Liu" w:date="2024-02-21T19:57:00Z">
-        <w:r>
-          <w:t xml:space="preserve">[SOURCE: </w:t>
-        </w:r>
-        <w:r>
-          <w:t>ISO/IEC 2</w:t>
-        </w:r>
-        <w:r>
-          <w:t>2989</w:t>
-        </w:r>
-        <w:r>
-          <w:t>:2022</w:t>
-        </w:r>
-        <w:r>
-          <w:t>, 3.1.37]</w:t>
-        </w:r>
-      </w:ins>
-    </w:p>
-    <w:p>
-      <w:pPr>
-        <w:pStyle w:val="2"/>
-        <w:rPr>
-          <w:ins w:id="84" w:author="Ruixiang Liu" w:date="2024-02-21T19:57:00Z"/>
-          <w:lang w:eastAsia="zh-CN"/>
-        </w:rPr>
-      </w:pPr>
-      <w:bookmarkStart w:id="85" w:name="_Toc142040517"/>
-      <w:bookmarkStart w:id="86" w:name="_Toc159438635"/>
-      <w:ins w:id="87" w:author="Ruixiang Liu" w:date="2024-02-21T19:57:00Z">
-        <w:r>
-          <w:rPr>
-            <w:lang w:eastAsia="zh-CN"/>
-          </w:rPr>
-          <w:t>Provenance</w:t>
-        </w:r>
-        <w:bookmarkEnd w:id="85"/>
-        <w:bookmarkEnd w:id="86"/>
-      </w:ins>
-    </w:p>
-    <w:p>
-      <w:pPr>
-        <w:pStyle w:val="Definition"/>
-        <w:rPr>
-          <w:ins w:id="88" w:author="Ruixiang Liu" w:date="2024-02-21T19:57:00Z"/>
-        </w:rPr>
-      </w:pPr>
-      <w:ins w:id="89" w:author="Ruixiang Liu" w:date="2024-02-21T19:57:00Z">
         <w:r>
           <w:t xml:space="preserve">information about entities, activities, and people involved in producing a piece of data or thing, which can be used to form assessments about its quality, reliability or trustworthiness.  In this standard provenance is a </w:t>
         </w:r>
@@ -9540,10 +9473,10 @@
       <w:pPr>
         <w:pStyle w:val="Definition"/>
         <w:rPr>
-          <w:ins w:id="90" w:author="Ruixiang Liu" w:date="2024-02-21T19:57:00Z"/>
-        </w:rPr>
-      </w:pPr>
-      <w:ins w:id="91" w:author="Ruixiang Liu" w:date="2024-02-21T19:57:00Z">
+          <w:ins w:id="80" w:author="Ruixiang Liu" w:date="2024-02-21T19:57:00Z"/>
+        </w:rPr>
+      </w:pPr>
+      <w:ins w:id="81" w:author="Ruixiang Liu" w:date="2024-02-21T19:57:00Z">
         <w:r>
           <w:t>SOURCE: W3C (</w:t>
         </w:r>
@@ -9577,21 +9510,21 @@
       <w:pPr>
         <w:pStyle w:val="2"/>
         <w:rPr>
-          <w:ins w:id="92" w:author="Ruixiang Liu" w:date="2024-02-21T19:57:00Z"/>
-          <w:lang w:eastAsia="zh-CN"/>
-        </w:rPr>
-      </w:pPr>
-      <w:bookmarkStart w:id="93" w:name="_Toc142040518"/>
-      <w:bookmarkStart w:id="94" w:name="_Toc159438636"/>
-      <w:ins w:id="95" w:author="Ruixiang Liu" w:date="2024-02-21T19:57:00Z">
+          <w:ins w:id="82" w:author="Ruixiang Liu" w:date="2024-02-21T19:57:00Z"/>
+          <w:lang w:eastAsia="zh-CN"/>
+        </w:rPr>
+      </w:pPr>
+      <w:bookmarkStart w:id="83" w:name="_Toc142040518"/>
+      <w:bookmarkStart w:id="84" w:name="_Toc159438636"/>
+      <w:ins w:id="85" w:author="Ruixiang Liu" w:date="2024-02-21T19:57:00Z">
         <w:r>
           <w:rPr>
             <w:lang w:eastAsia="zh-CN"/>
           </w:rPr>
           <w:t>Quality</w:t>
         </w:r>
-        <w:bookmarkEnd w:id="93"/>
-        <w:bookmarkEnd w:id="94"/>
+        <w:bookmarkEnd w:id="83"/>
+        <w:bookmarkEnd w:id="84"/>
       </w:ins>
     </w:p>
     <w:p>
@@ -9599,10 +9532,10 @@
         <w:pStyle w:val="Definition"/>
         <w:jc w:val="both"/>
         <w:rPr>
-          <w:ins w:id="96" w:author="Ruixiang Liu" w:date="2024-02-21T20:29:00Z"/>
-        </w:rPr>
-      </w:pPr>
-      <w:ins w:id="97" w:author="Ruixiang Liu" w:date="2024-02-21T19:57:00Z">
+          <w:ins w:id="86" w:author="Ruixiang Liu" w:date="2024-02-21T20:29:00Z"/>
+        </w:rPr>
+      </w:pPr>
+      <w:ins w:id="87" w:author="Ruixiang Liu" w:date="2024-02-21T19:57:00Z">
         <w:r>
           <w:t>d</w:t>
         </w:r>
@@ -9677,10 +9610,10 @@
         <w:pStyle w:val="Definition"/>
         <w:jc w:val="both"/>
         <w:rPr>
-          <w:ins w:id="98" w:author="Ruixiang Liu" w:date="2024-02-21T19:57:00Z"/>
-        </w:rPr>
-      </w:pPr>
-      <w:ins w:id="99" w:author="Ruixiang Liu" w:date="2024-02-21T20:29:00Z">
+          <w:ins w:id="88" w:author="Ruixiang Liu" w:date="2024-02-21T19:57:00Z"/>
+        </w:rPr>
+      </w:pPr>
+      <w:ins w:id="89" w:author="Ruixiang Liu" w:date="2024-02-21T20:29:00Z">
         <w:r>
           <w:t xml:space="preserve">SOURCE: </w:t>
         </w:r>
@@ -9715,13 +9648,13 @@
       <w:pPr>
         <w:pStyle w:val="2"/>
         <w:rPr>
-          <w:ins w:id="100" w:author="Ruixiang Liu" w:date="2024-02-21T19:58:00Z"/>
-          <w:lang w:eastAsia="zh-CN"/>
-        </w:rPr>
-      </w:pPr>
-      <w:bookmarkStart w:id="101" w:name="_Toc142040519"/>
-      <w:bookmarkStart w:id="102" w:name="_Toc159438637"/>
-      <w:ins w:id="103" w:author="Ruixiang Liu" w:date="2024-02-21T19:58:00Z">
+          <w:ins w:id="90" w:author="Ruixiang Liu" w:date="2024-02-21T19:58:00Z"/>
+          <w:lang w:eastAsia="zh-CN"/>
+        </w:rPr>
+      </w:pPr>
+      <w:bookmarkStart w:id="91" w:name="_Toc142040519"/>
+      <w:bookmarkStart w:id="92" w:name="_Toc159438637"/>
+      <w:ins w:id="93" w:author="Ruixiang Liu" w:date="2024-02-21T19:58:00Z">
         <w:r>
           <w:rPr>
             <w:rFonts w:hint="eastAsia"/>
@@ -9747,18 +9680,18 @@
           </w:rPr>
           <w:t>bservation</w:t>
         </w:r>
-        <w:bookmarkEnd w:id="101"/>
-        <w:bookmarkEnd w:id="102"/>
+        <w:bookmarkEnd w:id="91"/>
+        <w:bookmarkEnd w:id="92"/>
       </w:ins>
     </w:p>
     <w:p>
       <w:pPr>
         <w:pStyle w:val="Definition"/>
         <w:rPr>
-          <w:ins w:id="104" w:author="Ruixiang Liu" w:date="2024-02-21T19:58:00Z"/>
-        </w:rPr>
-      </w:pPr>
-      <w:ins w:id="105" w:author="Ruixiang Liu" w:date="2024-02-21T19:58:00Z">
+          <w:ins w:id="94" w:author="Ruixiang Liu" w:date="2024-02-21T19:58:00Z"/>
+        </w:rPr>
+      </w:pPr>
+      <w:ins w:id="95" w:author="Ruixiang Liu" w:date="2024-02-21T19:58:00Z">
         <w:r>
           <w:t>data and information collected about our planet, whether atmospheric, oceanic or terrestrial. This includes space-based or remotely-sensed data, as well as ground-based or in situ data.</w:t>
         </w:r>
@@ -9771,10 +9704,10 @@
       <w:pPr>
         <w:pStyle w:val="Definition"/>
         <w:rPr>
-          <w:ins w:id="106" w:author="Ruixiang Liu" w:date="2024-02-21T19:58:00Z"/>
-        </w:rPr>
-      </w:pPr>
-      <w:ins w:id="107" w:author="Ruixiang Liu" w:date="2024-02-21T19:58:00Z">
+          <w:ins w:id="96" w:author="Ruixiang Liu" w:date="2024-02-21T19:58:00Z"/>
+        </w:rPr>
+      </w:pPr>
+      <w:ins w:id="97" w:author="Ruixiang Liu" w:date="2024-02-21T19:58:00Z">
         <w:r>
           <w:t>SOURCE: GEO (</w:t>
         </w:r>
@@ -9808,13 +9741,13 @@
       <w:pPr>
         <w:pStyle w:val="2"/>
         <w:rPr>
-          <w:ins w:id="108" w:author="Ruixiang Liu" w:date="2024-02-21T19:58:00Z"/>
-          <w:lang w:eastAsia="zh-CN"/>
-        </w:rPr>
-      </w:pPr>
-      <w:bookmarkStart w:id="109" w:name="_Toc142040520"/>
-      <w:bookmarkStart w:id="110" w:name="_Toc159438638"/>
-      <w:ins w:id="111" w:author="Ruixiang Liu" w:date="2024-02-21T19:58:00Z">
+          <w:ins w:id="98" w:author="Ruixiang Liu" w:date="2024-02-21T19:58:00Z"/>
+          <w:lang w:eastAsia="zh-CN"/>
+        </w:rPr>
+      </w:pPr>
+      <w:bookmarkStart w:id="99" w:name="_Toc142040520"/>
+      <w:bookmarkStart w:id="100" w:name="_Toc159438638"/>
+      <w:ins w:id="101" w:author="Ruixiang Liu" w:date="2024-02-21T19:58:00Z">
         <w:r>
           <w:rPr>
             <w:rFonts w:hint="eastAsia"/>
@@ -9835,18 +9768,18 @@
           </w:rPr>
           <w:t>lassification</w:t>
         </w:r>
-        <w:bookmarkEnd w:id="109"/>
-        <w:bookmarkEnd w:id="110"/>
+        <w:bookmarkEnd w:id="99"/>
+        <w:bookmarkEnd w:id="100"/>
       </w:ins>
     </w:p>
     <w:p>
       <w:pPr>
         <w:pStyle w:val="Definition"/>
         <w:rPr>
-          <w:ins w:id="112" w:author="Ruixiang Liu" w:date="2024-02-21T20:29:00Z"/>
-        </w:rPr>
-      </w:pPr>
-      <w:ins w:id="113" w:author="Ruixiang Liu" w:date="2024-02-21T19:58:00Z">
+          <w:ins w:id="102" w:author="Ruixiang Liu" w:date="2024-02-21T20:29:00Z"/>
+        </w:rPr>
+      </w:pPr>
+      <w:ins w:id="103" w:author="Ruixiang Liu" w:date="2024-02-21T19:58:00Z">
         <w:r>
           <w:t xml:space="preserve">task </w:t>
         </w:r>
@@ -9895,10 +9828,10 @@
       <w:pPr>
         <w:pStyle w:val="Definition"/>
         <w:rPr>
-          <w:ins w:id="114" w:author="Ruixiang Liu" w:date="2024-02-21T19:58:00Z"/>
-        </w:rPr>
-      </w:pPr>
-      <w:ins w:id="115" w:author="Ruixiang Liu" w:date="2024-02-21T20:29:00Z">
+          <w:ins w:id="104" w:author="Ruixiang Liu" w:date="2024-02-21T19:58:00Z"/>
+        </w:rPr>
+      </w:pPr>
+      <w:ins w:id="105" w:author="Ruixiang Liu" w:date="2024-02-21T20:29:00Z">
         <w:r>
           <w:t xml:space="preserve">SOURCE: </w:t>
         </w:r>
@@ -9933,13 +9866,13 @@
       <w:pPr>
         <w:pStyle w:val="2"/>
         <w:rPr>
-          <w:ins w:id="116" w:author="Ruixiang Liu" w:date="2024-02-21T19:58:00Z"/>
-          <w:lang w:eastAsia="zh-CN"/>
-        </w:rPr>
-      </w:pPr>
-      <w:bookmarkStart w:id="117" w:name="_Toc142040521"/>
-      <w:bookmarkStart w:id="118" w:name="_Toc159438639"/>
-      <w:ins w:id="119" w:author="Ruixiang Liu" w:date="2024-02-21T19:58:00Z">
+          <w:ins w:id="106" w:author="Ruixiang Liu" w:date="2024-02-21T19:58:00Z"/>
+          <w:lang w:eastAsia="zh-CN"/>
+        </w:rPr>
+      </w:pPr>
+      <w:bookmarkStart w:id="107" w:name="_Toc142040521"/>
+      <w:bookmarkStart w:id="108" w:name="_Toc159438639"/>
+      <w:ins w:id="109" w:author="Ruixiang Liu" w:date="2024-02-21T19:58:00Z">
         <w:r>
           <w:rPr>
             <w:rFonts w:hint="eastAsia"/>
@@ -9960,8 +9893,8 @@
           </w:rPr>
           <w:t>etection</w:t>
         </w:r>
-        <w:bookmarkEnd w:id="117"/>
-        <w:bookmarkEnd w:id="118"/>
+        <w:bookmarkEnd w:id="107"/>
+        <w:bookmarkEnd w:id="108"/>
       </w:ins>
     </w:p>
     <w:p>
@@ -9971,10 +9904,10 @@
           <w:tab w:val="left" w:pos="1770"/>
         </w:tabs>
         <w:rPr>
-          <w:ins w:id="120" w:author="Ruixiang Liu" w:date="2024-02-21T20:29:00Z"/>
-        </w:rPr>
-      </w:pPr>
-      <w:ins w:id="121" w:author="Ruixiang Liu" w:date="2024-02-21T19:58:00Z">
+          <w:ins w:id="110" w:author="Ruixiang Liu" w:date="2024-02-21T20:29:00Z"/>
+        </w:rPr>
+      </w:pPr>
+      <w:ins w:id="111" w:author="Ruixiang Liu" w:date="2024-02-21T19:58:00Z">
         <w:r>
           <w:t xml:space="preserve">task of recognizing objects such as </w:t>
         </w:r>
@@ -10005,12 +9938,11 @@
           <w:tab w:val="left" w:pos="1770"/>
         </w:tabs>
         <w:rPr>
-          <w:ins w:id="122" w:author="Ruixiang Liu" w:date="2024-02-21T19:58:00Z"/>
-        </w:rPr>
-      </w:pPr>
-      <w:ins w:id="123" w:author="Ruixiang Liu" w:date="2024-02-21T20:29:00Z">
-        <w:r>
-          <w:lastRenderedPageBreak/>
+          <w:ins w:id="112" w:author="Ruixiang Liu" w:date="2024-02-21T19:58:00Z"/>
+        </w:rPr>
+      </w:pPr>
+      <w:ins w:id="113" w:author="Ruixiang Liu" w:date="2024-02-21T20:29:00Z">
+        <w:r>
           <w:t xml:space="preserve">SOURCE: </w:t>
         </w:r>
         <w:r>
@@ -10044,13 +9976,13 @@
       <w:pPr>
         <w:pStyle w:val="2"/>
         <w:rPr>
-          <w:ins w:id="124" w:author="Ruixiang Liu" w:date="2024-02-21T19:58:00Z"/>
-          <w:lang w:eastAsia="zh-CN"/>
-        </w:rPr>
-      </w:pPr>
-      <w:bookmarkStart w:id="125" w:name="_Toc142040522"/>
-      <w:bookmarkStart w:id="126" w:name="_Toc159438640"/>
-      <w:ins w:id="127" w:author="Ruixiang Liu" w:date="2024-02-21T19:58:00Z">
+          <w:ins w:id="114" w:author="Ruixiang Liu" w:date="2024-02-21T19:58:00Z"/>
+          <w:lang w:eastAsia="zh-CN"/>
+        </w:rPr>
+      </w:pPr>
+      <w:bookmarkStart w:id="115" w:name="_Toc142040522"/>
+      <w:bookmarkStart w:id="116" w:name="_Toc159438640"/>
+      <w:ins w:id="117" w:author="Ruixiang Liu" w:date="2024-02-21T19:58:00Z">
         <w:r>
           <w:rPr>
             <w:lang w:eastAsia="zh-CN"/>
@@ -10069,19 +10001,19 @@
           </w:rPr>
           <w:t>egmentation</w:t>
         </w:r>
-        <w:bookmarkEnd w:id="125"/>
-        <w:bookmarkEnd w:id="126"/>
+        <w:bookmarkEnd w:id="115"/>
+        <w:bookmarkEnd w:id="116"/>
       </w:ins>
     </w:p>
     <w:p>
       <w:pPr>
         <w:rPr>
-          <w:ins w:id="128" w:author="Ruixiang Liu" w:date="2024-02-21T20:29:00Z"/>
+          <w:ins w:id="118" w:author="Ruixiang Liu" w:date="2024-02-21T20:29:00Z"/>
           <w:szCs w:val="20"/>
           <w:lang w:val="en-GB"/>
         </w:rPr>
       </w:pPr>
-      <w:ins w:id="129" w:author="Ruixiang Liu" w:date="2024-02-21T19:58:00Z">
+      <w:ins w:id="119" w:author="Ruixiang Liu" w:date="2024-02-21T19:58:00Z">
         <w:r>
           <w:rPr>
             <w:szCs w:val="20"/>
@@ -10136,12 +10068,12 @@
     <w:p>
       <w:pPr>
         <w:rPr>
-          <w:ins w:id="130" w:author="Ruixiang Liu" w:date="2024-02-21T19:58:00Z"/>
+          <w:ins w:id="120" w:author="Ruixiang Liu" w:date="2024-02-21T19:58:00Z"/>
           <w:szCs w:val="20"/>
           <w:lang w:val="en-GB"/>
         </w:rPr>
       </w:pPr>
-      <w:ins w:id="131" w:author="Ruixiang Liu" w:date="2024-02-21T20:29:00Z">
+      <w:ins w:id="121" w:author="Ruixiang Liu" w:date="2024-02-21T20:29:00Z">
         <w:r>
           <w:t xml:space="preserve">SOURCE: </w:t>
         </w:r>
@@ -10168,20 +10100,21 @@
       <w:pPr>
         <w:pStyle w:val="2"/>
         <w:rPr>
-          <w:ins w:id="132" w:author="Ruixiang Liu" w:date="2024-02-21T19:58:00Z"/>
-          <w:lang w:eastAsia="zh-CN"/>
-        </w:rPr>
-      </w:pPr>
-      <w:bookmarkStart w:id="133" w:name="_Toc109297456"/>
-      <w:bookmarkStart w:id="134" w:name="_Toc142040523"/>
-      <w:bookmarkStart w:id="135" w:name="_Toc159438641"/>
-      <w:bookmarkEnd w:id="133"/>
-      <w:ins w:id="136" w:author="Ruixiang Liu" w:date="2024-02-21T19:58:00Z">
+          <w:ins w:id="122" w:author="Ruixiang Liu" w:date="2024-02-21T19:58:00Z"/>
+          <w:lang w:eastAsia="zh-CN"/>
+        </w:rPr>
+      </w:pPr>
+      <w:bookmarkStart w:id="123" w:name="_Toc109297456"/>
+      <w:bookmarkStart w:id="124" w:name="_Toc142040523"/>
+      <w:bookmarkStart w:id="125" w:name="_Toc159438641"/>
+      <w:bookmarkEnd w:id="123"/>
+      <w:ins w:id="126" w:author="Ruixiang Liu" w:date="2024-02-21T19:58:00Z">
         <w:r>
           <w:rPr>
             <w:rFonts w:hint="eastAsia"/>
             <w:lang w:eastAsia="zh-CN"/>
           </w:rPr>
+          <w:lastRenderedPageBreak/>
           <w:t xml:space="preserve">Change </w:t>
         </w:r>
         <w:r>
@@ -10197,17 +10130,17 @@
           </w:rPr>
           <w:t>etection</w:t>
         </w:r>
-        <w:bookmarkEnd w:id="134"/>
-        <w:bookmarkEnd w:id="135"/>
+        <w:bookmarkEnd w:id="124"/>
+        <w:bookmarkEnd w:id="125"/>
       </w:ins>
     </w:p>
     <w:p>
       <w:pPr>
         <w:rPr>
-          <w:ins w:id="137" w:author="Ruixiang Liu" w:date="2024-02-21T20:29:00Z"/>
-        </w:rPr>
-      </w:pPr>
-      <w:ins w:id="138" w:author="Ruixiang Liu" w:date="2024-02-21T19:58:00Z">
+          <w:ins w:id="127" w:author="Ruixiang Liu" w:date="2024-02-21T20:29:00Z"/>
+        </w:rPr>
+      </w:pPr>
+      <w:ins w:id="128" w:author="Ruixiang Liu" w:date="2024-02-21T19:58:00Z">
         <w:r>
           <w:rPr>
             <w:lang w:eastAsia="zh-CN"/>
@@ -10231,11 +10164,11 @@
     <w:p>
       <w:pPr>
         <w:rPr>
-          <w:ins w:id="139" w:author="Ruixiang Liu" w:date="2024-02-21T19:58:00Z"/>
-          <w:lang w:eastAsia="zh-CN"/>
-        </w:rPr>
-      </w:pPr>
-      <w:ins w:id="140" w:author="Ruixiang Liu" w:date="2024-02-21T20:29:00Z">
+          <w:ins w:id="129" w:author="Ruixiang Liu" w:date="2024-02-21T19:58:00Z"/>
+          <w:lang w:eastAsia="zh-CN"/>
+        </w:rPr>
+      </w:pPr>
+      <w:ins w:id="130" w:author="Ruixiang Liu" w:date="2024-02-21T20:29:00Z">
         <w:r>
           <w:t xml:space="preserve">SOURCE: </w:t>
         </w:r>
@@ -10262,31 +10195,31 @@
       <w:pPr>
         <w:pStyle w:val="2"/>
         <w:rPr>
-          <w:ins w:id="141" w:author="Ruixiang Liu" w:date="2024-02-21T19:58:00Z"/>
-          <w:lang w:eastAsia="zh-CN"/>
-        </w:rPr>
-      </w:pPr>
-      <w:bookmarkStart w:id="142" w:name="_Toc142040524"/>
-      <w:bookmarkStart w:id="143" w:name="_Toc159438642"/>
-      <w:ins w:id="144" w:author="Ruixiang Liu" w:date="2024-02-21T19:58:00Z">
+          <w:ins w:id="131" w:author="Ruixiang Liu" w:date="2024-02-21T19:58:00Z"/>
+          <w:lang w:eastAsia="zh-CN"/>
+        </w:rPr>
+      </w:pPr>
+      <w:bookmarkStart w:id="132" w:name="_Toc142040524"/>
+      <w:bookmarkStart w:id="133" w:name="_Toc159438642"/>
+      <w:ins w:id="134" w:author="Ruixiang Liu" w:date="2024-02-21T19:58:00Z">
         <w:r>
           <w:rPr>
             <w:lang w:eastAsia="zh-CN"/>
           </w:rPr>
           <w:t>3D Model Reconstruction</w:t>
         </w:r>
-        <w:bookmarkEnd w:id="142"/>
-        <w:bookmarkEnd w:id="143"/>
+        <w:bookmarkEnd w:id="132"/>
+        <w:bookmarkEnd w:id="133"/>
       </w:ins>
     </w:p>
     <w:p>
       <w:pPr>
         <w:rPr>
-          <w:ins w:id="145" w:author="Ruixiang Liu" w:date="2024-02-21T20:29:00Z"/>
-          <w:lang w:eastAsia="zh-CN"/>
-        </w:rPr>
-      </w:pPr>
-      <w:ins w:id="146" w:author="Ruixiang Liu" w:date="2024-02-21T19:58:00Z">
+          <w:ins w:id="135" w:author="Ruixiang Liu" w:date="2024-02-21T20:29:00Z"/>
+          <w:lang w:eastAsia="zh-CN"/>
+        </w:rPr>
+      </w:pPr>
+      <w:ins w:id="136" w:author="Ruixiang Liu" w:date="2024-02-21T19:58:00Z">
         <w:r>
           <w:rPr>
             <w:lang w:eastAsia="zh-CN"/>
@@ -10335,11 +10268,11 @@
     <w:p>
       <w:pPr>
         <w:rPr>
-          <w:ins w:id="147" w:author="Ruixiang Liu" w:date="2024-02-21T19:58:00Z"/>
-          <w:lang w:eastAsia="zh-CN"/>
-        </w:rPr>
-      </w:pPr>
-      <w:ins w:id="148" w:author="Ruixiang Liu" w:date="2024-02-21T20:29:00Z">
+          <w:ins w:id="137" w:author="Ruixiang Liu" w:date="2024-02-21T19:58:00Z"/>
+          <w:lang w:eastAsia="zh-CN"/>
+        </w:rPr>
+      </w:pPr>
+      <w:ins w:id="138" w:author="Ruixiang Liu" w:date="2024-02-21T20:29:00Z">
         <w:r>
           <w:t xml:space="preserve">SOURCE: </w:t>
         </w:r>
@@ -10366,13 +10299,13 @@
       <w:pPr>
         <w:pStyle w:val="2"/>
         <w:rPr>
-          <w:ins w:id="149" w:author="Ruixiang Liu" w:date="2024-02-21T19:58:00Z"/>
+          <w:ins w:id="139" w:author="Ruixiang Liu" w:date="2024-02-21T19:58:00Z"/>
           <w:lang w:val="en-GB" w:eastAsia="zh-CN"/>
         </w:rPr>
       </w:pPr>
-      <w:bookmarkStart w:id="150" w:name="_Toc142040525"/>
-      <w:bookmarkStart w:id="151" w:name="_Toc159438643"/>
-      <w:ins w:id="152" w:author="Ruixiang Liu" w:date="2024-02-21T19:58:00Z">
+      <w:bookmarkStart w:id="140" w:name="_Toc142040525"/>
+      <w:bookmarkStart w:id="141" w:name="_Toc159438643"/>
+      <w:ins w:id="142" w:author="Ruixiang Liu" w:date="2024-02-21T19:58:00Z">
         <w:r>
           <w:rPr>
             <w:lang w:val="en-GB" w:eastAsia="zh-CN"/>
@@ -10391,17 +10324,17 @@
           </w:rPr>
           <w:t>odel</w:t>
         </w:r>
-        <w:bookmarkEnd w:id="150"/>
-        <w:bookmarkEnd w:id="151"/>
+        <w:bookmarkEnd w:id="140"/>
+        <w:bookmarkEnd w:id="141"/>
       </w:ins>
     </w:p>
     <w:p>
       <w:pPr>
         <w:rPr>
-          <w:ins w:id="153" w:author="Ruixiang Liu" w:date="2024-02-21T20:29:00Z"/>
-        </w:rPr>
-      </w:pPr>
-      <w:ins w:id="154" w:author="Ruixiang Liu" w:date="2024-02-21T19:58:00Z">
+          <w:ins w:id="143" w:author="Ruixiang Liu" w:date="2024-02-21T20:29:00Z"/>
+        </w:rPr>
+      </w:pPr>
+      <w:ins w:id="144" w:author="Ruixiang Liu" w:date="2024-02-21T19:58:00Z">
         <w:r>
           <w:rPr>
             <w:lang w:eastAsia="zh-CN"/>
@@ -10426,11 +10359,11 @@
     <w:p>
       <w:pPr>
         <w:rPr>
-          <w:ins w:id="155" w:author="Ruixiang Liu" w:date="2024-02-21T19:57:00Z"/>
-          <w:lang w:eastAsia="zh-CN"/>
-        </w:rPr>
-      </w:pPr>
-      <w:ins w:id="156" w:author="Ruixiang Liu" w:date="2024-02-21T20:29:00Z">
+          <w:ins w:id="145" w:author="Ruixiang Liu" w:date="2024-02-21T19:57:00Z"/>
+          <w:lang w:eastAsia="zh-CN"/>
+        </w:rPr>
+      </w:pPr>
+      <w:ins w:id="146" w:author="Ruixiang Liu" w:date="2024-02-21T20:29:00Z">
         <w:r>
           <w:t xml:space="preserve">SOURCE: </w:t>
         </w:r>
@@ -10464,12 +10397,12 @@
           <w:lang w:eastAsia="zh-CN"/>
         </w:rPr>
       </w:pPr>
-      <w:bookmarkStart w:id="157" w:name="_Toc159438644"/>
+      <w:bookmarkStart w:id="147" w:name="_Toc159438644"/>
       <w:r>
         <w:t>JavaScript Object Notation (JSON)</w:t>
       </w:r>
       <w:bookmarkEnd w:id="61"/>
-      <w:bookmarkEnd w:id="157"/>
+      <w:bookmarkEnd w:id="147"/>
     </w:p>
     <w:p>
       <w:pPr>
@@ -10546,16 +10479,16 @@
           <w:lang w:eastAsia="zh-CN"/>
         </w:rPr>
       </w:pPr>
-      <w:bookmarkStart w:id="158" w:name="_Toc112436602"/>
-      <w:bookmarkStart w:id="159" w:name="_Toc159438645"/>
+      <w:bookmarkStart w:id="148" w:name="_Toc112436602"/>
+      <w:bookmarkStart w:id="149" w:name="_Toc159438645"/>
       <w:r>
         <w:rPr>
           <w:lang w:eastAsia="zh-CN"/>
         </w:rPr>
         <w:t>JSON Schema</w:t>
       </w:r>
-      <w:bookmarkEnd w:id="158"/>
-      <w:bookmarkEnd w:id="159"/>
+      <w:bookmarkEnd w:id="148"/>
+      <w:bookmarkEnd w:id="149"/>
     </w:p>
     <w:p>
       <w:pPr>
@@ -10606,13 +10539,12 @@
           <w:lang w:eastAsia="zh-CN"/>
         </w:rPr>
       </w:pPr>
-      <w:bookmarkStart w:id="160" w:name="_Toc159438646"/>
-      <w:ins w:id="161" w:author="Ruixiang Liu" w:date="2024-02-20T10:01:00Z">
+      <w:bookmarkStart w:id="150" w:name="_Toc159438646"/>
+      <w:ins w:id="151" w:author="Ruixiang Liu" w:date="2024-02-20T10:01:00Z">
         <w:r>
           <w:rPr>
             <w:lang w:eastAsia="zh-CN"/>
           </w:rPr>
-          <w:lastRenderedPageBreak/>
           <w:t xml:space="preserve">Training Dataset </w:t>
         </w:r>
       </w:ins>
@@ -10622,7 +10554,7 @@
         </w:rPr>
         <w:t>Publisher</w:t>
       </w:r>
-      <w:bookmarkEnd w:id="160"/>
+      <w:bookmarkEnd w:id="150"/>
     </w:p>
     <w:p>
       <w:pPr>
@@ -10655,11 +10587,11 @@
       <w:pPr>
         <w:pStyle w:val="1"/>
       </w:pPr>
-      <w:bookmarkStart w:id="162" w:name="_Toc159438647"/>
+      <w:bookmarkStart w:id="152" w:name="_Toc159438647"/>
       <w:r>
         <w:t>Conventions</w:t>
       </w:r>
-      <w:bookmarkEnd w:id="162"/>
+      <w:bookmarkEnd w:id="152"/>
     </w:p>
     <w:p>
       <w:r>
@@ -10670,11 +10602,12 @@
       <w:pPr>
         <w:pStyle w:val="2"/>
       </w:pPr>
-      <w:bookmarkStart w:id="163" w:name="_Toc159438648"/>
-      <w:r>
+      <w:bookmarkStart w:id="153" w:name="_Toc159438648"/>
+      <w:r>
+        <w:lastRenderedPageBreak/>
         <w:t>Identifiers</w:t>
       </w:r>
-      <w:bookmarkEnd w:id="163"/>
+      <w:bookmarkEnd w:id="153"/>
     </w:p>
     <w:p>
       <w:r>
@@ -10728,9 +10661,9 @@
       <w:pPr>
         <w:pStyle w:val="2"/>
       </w:pPr>
-      <w:bookmarkStart w:id="164" w:name="_Toc89644833"/>
-      <w:bookmarkStart w:id="165" w:name="_Toc110449374"/>
-      <w:bookmarkStart w:id="166" w:name="_Toc159438649"/>
+      <w:bookmarkStart w:id="154" w:name="_Toc89644833"/>
+      <w:bookmarkStart w:id="155" w:name="_Toc110449374"/>
+      <w:bookmarkStart w:id="156" w:name="_Toc159438649"/>
       <w:r>
         <w:t xml:space="preserve">Abbreviated </w:t>
       </w:r>
@@ -10740,9 +10673,9 @@
       <w:r>
         <w:t>erms</w:t>
       </w:r>
-      <w:bookmarkEnd w:id="164"/>
-      <w:bookmarkEnd w:id="165"/>
-      <w:bookmarkEnd w:id="166"/>
+      <w:bookmarkEnd w:id="154"/>
+      <w:bookmarkEnd w:id="155"/>
+      <w:bookmarkEnd w:id="156"/>
     </w:p>
     <w:p>
       <w:r>
@@ -10816,7 +10749,7 @@
     <w:p>
       <w:pPr>
         <w:rPr>
-          <w:ins w:id="167" w:author="Ruixiang Liu" w:date="2024-02-21T20:00:00Z"/>
+          <w:ins w:id="157" w:author="Ruixiang Liu" w:date="2024-02-21T20:00:00Z"/>
           <w:color w:val="000000" w:themeColor="text1"/>
         </w:rPr>
       </w:pPr>
@@ -10847,7 +10780,7 @@
           <w:color w:val="000000" w:themeColor="text1"/>
         </w:rPr>
       </w:pPr>
-      <w:ins w:id="168" w:author="Ruixiang Liu" w:date="2024-02-21T20:00:00Z">
+      <w:ins w:id="158" w:author="Ruixiang Liu" w:date="2024-02-21T20:00:00Z">
         <w:r>
           <w:rPr>
             <w:color w:val="000000" w:themeColor="text1"/>
@@ -11045,7 +10978,7 @@
     <w:p>
       <w:pPr>
         <w:rPr>
-          <w:del w:id="169" w:author="Ruixiang Liu" w:date="2024-02-21T20:40:00Z"/>
+          <w:del w:id="159" w:author="Ruixiang Liu" w:date="2024-02-21T20:40:00Z"/>
           <w:color w:val="000000" w:themeColor="text1"/>
         </w:rPr>
       </w:pPr>
@@ -11069,7 +11002,7 @@
         <w:tab/>
         <w:t>Unified Model</w:t>
       </w:r>
-      <w:del w:id="170" w:author="Ruixiang Liu" w:date="2024-02-20T15:54:00Z">
+      <w:del w:id="160" w:author="Ruixiang Liu" w:date="2024-02-20T15:54:00Z">
         <w:r>
           <w:rPr>
             <w:color w:val="000000" w:themeColor="text1"/>
@@ -11087,11 +11020,11 @@
     <w:p>
       <w:pPr>
         <w:rPr>
-          <w:ins w:id="171" w:author="Ruixiang Liu" w:date="2024-02-21T20:01:00Z"/>
+          <w:ins w:id="161" w:author="Ruixiang Liu" w:date="2024-02-21T20:01:00Z"/>
           <w:color w:val="000000" w:themeColor="text1"/>
         </w:rPr>
       </w:pPr>
-      <w:del w:id="172" w:author="Ruixiang Liu" w:date="2024-02-21T20:39:00Z">
+      <w:del w:id="162" w:author="Ruixiang Liu" w:date="2024-02-21T20:39:00Z">
         <w:r>
           <w:rPr>
             <w:color w:val="000000" w:themeColor="text1"/>
@@ -11120,7 +11053,7 @@
           <w:color w:val="000000" w:themeColor="text1"/>
         </w:rPr>
       </w:pPr>
-      <w:ins w:id="173" w:author="Ruixiang Liu" w:date="2024-02-21T20:01:00Z">
+      <w:ins w:id="163" w:author="Ruixiang Liu" w:date="2024-02-21T20:01:00Z">
         <w:r>
           <w:rPr>
             <w:color w:val="000000" w:themeColor="text1"/>
@@ -11156,7 +11089,7 @@
     <w:p>
       <w:pPr>
         <w:rPr>
-          <w:ins w:id="174" w:author="Ruixiang Liu" w:date="2024-02-21T20:39:00Z"/>
+          <w:ins w:id="164" w:author="Ruixiang Liu" w:date="2024-02-22T23:53:00Z"/>
           <w:color w:val="000000" w:themeColor="text1"/>
         </w:rPr>
       </w:pPr>
@@ -11176,16 +11109,52 @@
     <w:p>
       <w:pPr>
         <w:rPr>
-          <w:ins w:id="175" w:author="Ruixiang Liu" w:date="2024-02-20T14:28:00Z"/>
+          <w:ins w:id="165" w:author="Ruixiang Liu" w:date="2024-02-21T20:39:00Z"/>
           <w:color w:val="000000" w:themeColor="text1"/>
         </w:rPr>
       </w:pPr>
-      <w:ins w:id="176" w:author="Ruixiang Liu" w:date="2024-02-21T20:39:00Z">
+      <w:ins w:id="166" w:author="Ruixiang Liu" w:date="2024-02-22T23:53:00Z">
         <w:r>
           <w:rPr>
             <w:color w:val="000000" w:themeColor="text1"/>
           </w:rPr>
-          <w:lastRenderedPageBreak/>
+          <w:tab/>
+          <w:t>W3C</w:t>
+        </w:r>
+        <w:r>
+          <w:rPr>
+            <w:color w:val="000000" w:themeColor="text1"/>
+          </w:rPr>
+          <w:tab/>
+        </w:r>
+        <w:r>
+          <w:rPr>
+            <w:color w:val="000000" w:themeColor="text1"/>
+          </w:rPr>
+          <w:tab/>
+        </w:r>
+        <w:r>
+          <w:rPr>
+            <w:color w:val="000000" w:themeColor="text1"/>
+          </w:rPr>
+          <w:t>World Wide Web Consortium</w:t>
+        </w:r>
+      </w:ins>
+      <w:bookmarkStart w:id="167" w:name="_GoBack"/>
+      <w:bookmarkEnd w:id="167"/>
+    </w:p>
+    <w:p>
+      <w:pPr>
+        <w:rPr>
+          <w:ins w:id="168" w:author="Ruixiang Liu" w:date="2024-02-20T14:28:00Z"/>
+          <w:color w:val="000000" w:themeColor="text1"/>
+        </w:rPr>
+      </w:pPr>
+      <w:ins w:id="169" w:author="Ruixiang Liu" w:date="2024-02-21T20:39:00Z">
+        <w:r>
+          <w:rPr>
+            <w:color w:val="000000" w:themeColor="text1"/>
+          </w:rPr>
           <w:tab/>
           <w:t>XML</w:t>
         </w:r>
@@ -11207,7 +11176,7 @@
     <w:p>
       <w:pPr>
         <w:rPr>
-          <w:del w:id="177" w:author="Ruixiang Liu" w:date="2024-02-20T14:28:00Z"/>
+          <w:del w:id="170" w:author="Ruixiang Liu" w:date="2024-02-20T14:28:00Z"/>
           <w:color w:val="000000" w:themeColor="text1"/>
         </w:rPr>
       </w:pPr>
@@ -11216,283 +11185,283 @@
       <w:pPr>
         <w:pStyle w:val="1"/>
       </w:pPr>
-      <w:bookmarkStart w:id="178" w:name="_Toc159438650"/>
+      <w:bookmarkStart w:id="171" w:name="_Toc159438650"/>
       <w:r>
         <w:t>Overview</w:t>
       </w:r>
+      <w:bookmarkEnd w:id="171"/>
+    </w:p>
+    <w:p>
+      <w:bookmarkStart w:id="172" w:name="OLE_LINK23"/>
+      <w:r>
+        <w:t>Th</w:t>
+      </w:r>
+      <w:r>
+        <w:t>e</w:t>
+      </w:r>
+      <w:r>
+        <w:t xml:space="preserve"> </w:t>
+      </w:r>
+      <w:proofErr w:type="spellStart"/>
+      <w:r>
+        <w:t>TrainingDML</w:t>
+      </w:r>
+      <w:proofErr w:type="spellEnd"/>
+      <w:r>
+        <w:t>-AI Part 2: JSON Encoding Standard</w:t>
+      </w:r>
+      <w:r>
+        <w:t xml:space="preserve"> defines a JSON-based serialization syntax for geospatial training dataset</w:t>
+      </w:r>
+      <w:r>
+        <w:rPr>
+          <w:rFonts w:hint="eastAsia"/>
+          <w:lang w:eastAsia="zh-CN"/>
+        </w:rPr>
+        <w:t>s</w:t>
+      </w:r>
+      <w:r>
+        <w:t>. While other serialization form</w:t>
+      </w:r>
+      <w:r>
+        <w:t>at</w:t>
+      </w:r>
+      <w:r>
+        <w:t xml:space="preserve">s are possible, such alternatives are not discussed in this </w:t>
+      </w:r>
+      <w:r>
+        <w:t>Standard</w:t>
+      </w:r>
+      <w:r>
+        <w:t>.</w:t>
+      </w:r>
+    </w:p>
+    <w:p>
+      <w:r>
+        <w:lastRenderedPageBreak/>
+        <w:t xml:space="preserve">When serialized, absent properties are represented by either (a) setting the property value to null, or (b) by omitting the property declaration altogether at the option of the </w:t>
+      </w:r>
+      <w:ins w:id="173" w:author="Ruixiang Liu" w:date="2024-02-20T10:00:00Z">
+        <w:r>
+          <w:t>training datas</w:t>
+        </w:r>
+      </w:ins>
+      <w:ins w:id="174" w:author="Ruixiang Liu" w:date="2024-02-20T10:01:00Z">
+        <w:r>
+          <w:t xml:space="preserve">et </w:t>
+        </w:r>
+      </w:ins>
+      <w:commentRangeStart w:id="175"/>
+      <w:r>
+        <w:t>publisher</w:t>
+      </w:r>
+      <w:commentRangeEnd w:id="175"/>
+      <w:r>
+        <w:rPr>
+          <w:rStyle w:val="af5"/>
+        </w:rPr>
+        <w:commentReference w:id="175"/>
+      </w:r>
+      <w:r>
+        <w:t>. These representations are semantically equivalent. If a property has an array value, the absence of any items in that array shall be represented by omitting the property entirely or by setting the value to null. The appropriate interpretation of an omitted or explicitly null value is that no value has been assigned</w:t>
+      </w:r>
+      <w:r>
+        <w:t>,</w:t>
+      </w:r>
+      <w:r>
+        <w:t xml:space="preserve"> as opposed to the view that the given value is empty or nil.</w:t>
+      </w:r>
+    </w:p>
+    <w:p>
+      <w:r>
+        <w:t xml:space="preserve">JSON does not have a formal class model. JSON objects are just sets of properties. However, the JSON encoding described in this </w:t>
+      </w:r>
+      <w:r>
+        <w:t>S</w:t>
+      </w:r>
+      <w:r>
+        <w:t xml:space="preserve">tandard features a </w:t>
+      </w:r>
+      <w:r>
+        <w:t>“</w:t>
+      </w:r>
+      <w:r>
+        <w:t>type</w:t>
+      </w:r>
+      <w:r>
+        <w:t>”</w:t>
+      </w:r>
+      <w:r>
+        <w:t xml:space="preserve"> property on each JSON object.</w:t>
+      </w:r>
+    </w:p>
+    <w:p>
+      <w:r>
+        <w:t xml:space="preserve">A training dataset document conforming to this </w:t>
+      </w:r>
+      <w:r>
+        <w:t>S</w:t>
+      </w:r>
+      <w:r>
+        <w:t xml:space="preserve">tandard is a JSON document whose root value is an </w:t>
+      </w:r>
+      <w:proofErr w:type="spellStart"/>
+      <w:r>
+        <w:t>AI_TrainingDataset</w:t>
+      </w:r>
+      <w:proofErr w:type="spellEnd"/>
+      <w:r>
+        <w:t xml:space="preserve"> object.</w:t>
+      </w:r>
+      <w:bookmarkEnd w:id="172"/>
+    </w:p>
+    <w:p>
+      <w:pPr>
+        <w:pStyle w:val="2"/>
+      </w:pPr>
+      <w:bookmarkStart w:id="176" w:name="_Toc159438651"/>
+      <w:r>
+        <w:t>JavaScript Object Notation</w:t>
+      </w:r>
+      <w:bookmarkEnd w:id="176"/>
+    </w:p>
+    <w:p>
+      <w:r>
+        <w:t xml:space="preserve">JavaScript Object Notation (JSON) is a lightweight, text-based, language-independent data interchange format that defines a small set of formatting rules for the portable representation of structured data.  JSON is derived from the object literals of JavaScript, as defined in the ECMAScript Programming Language Standard and can represent four primitive types (strings, numbers, </w:t>
+      </w:r>
+      <w:r>
+        <w:t>B</w:t>
+      </w:r>
+      <w:r>
+        <w:t>oolean values, and null) and two structured types (objects and arrays).  The ordering of the members or properties of any JSON object is considered irrelevant. Even though JSON is based on a subset of the JavaScript Programming Language it is currently well</w:t>
+      </w:r>
+      <w:r>
+        <w:t>-</w:t>
+      </w:r>
+      <w:r>
+        <w:t>supported by nearly all programming languages, including Java, Python, and C#.</w:t>
+      </w:r>
+    </w:p>
+    <w:p>
+      <w:r>
+        <w:t>The JSON format is currently described by two competing standards, RFC7159 and ECMA-404. Both standards documents are consistent, but the latter defines mainly the grammatical syntax where the former provides some additional semantic and security points.</w:t>
+      </w:r>
+    </w:p>
+    <w:p>
+      <w:pPr>
+        <w:pStyle w:val="1"/>
+      </w:pPr>
+      <w:bookmarkStart w:id="177" w:name="_Toc159438652"/>
+      <w:r>
+        <w:t xml:space="preserve">Requirements for </w:t>
+      </w:r>
+      <w:proofErr w:type="spellStart"/>
+      <w:r>
+        <w:t>TrainingDML</w:t>
+      </w:r>
+      <w:proofErr w:type="spellEnd"/>
+      <w:r>
+        <w:t>-</w:t>
+      </w:r>
+      <w:r>
+        <w:t xml:space="preserve">AI </w:t>
+      </w:r>
+      <w:r>
+        <w:t>JSON Encoding</w:t>
+      </w:r>
+      <w:bookmarkEnd w:id="177"/>
+    </w:p>
+    <w:p>
+      <w:pPr>
+        <w:pStyle w:val="2"/>
+      </w:pPr>
+      <w:bookmarkStart w:id="178" w:name="_Toc159438653"/>
+      <w:r>
+        <w:rPr>
+          <w:lang w:eastAsia="zh-CN"/>
+        </w:rPr>
+        <w:t>R</w:t>
+      </w:r>
+      <w:r>
+        <w:rPr>
+          <w:lang w:eastAsia="zh-CN"/>
+        </w:rPr>
+        <w:t>equirement</w:t>
+      </w:r>
+      <w:r>
+        <w:rPr>
+          <w:lang w:eastAsia="zh-CN"/>
+        </w:rPr>
+        <w:t>s</w:t>
+      </w:r>
+      <w:r>
+        <w:rPr>
+          <w:lang w:eastAsia="zh-CN"/>
+        </w:rPr>
+        <w:t xml:space="preserve"> </w:t>
+      </w:r>
+      <w:r>
+        <w:rPr>
+          <w:lang w:eastAsia="zh-CN"/>
+        </w:rPr>
+        <w:t>C</w:t>
+      </w:r>
+      <w:r>
+        <w:rPr>
+          <w:lang w:eastAsia="zh-CN"/>
+        </w:rPr>
+        <w:t>lass</w:t>
+      </w:r>
+      <w:r>
+        <w:rPr>
+          <w:lang w:eastAsia="zh-CN"/>
+        </w:rPr>
+        <w:t xml:space="preserve">: </w:t>
+      </w:r>
+      <w:r>
+        <w:rPr>
+          <w:lang w:eastAsia="zh-CN"/>
+        </w:rPr>
+        <w:t>B</w:t>
+      </w:r>
+      <w:r>
+        <w:rPr>
+          <w:lang w:eastAsia="zh-CN"/>
+        </w:rPr>
+        <w:t>ase</w:t>
+      </w:r>
       <w:bookmarkEnd w:id="178"/>
     </w:p>
     <w:p>
-      <w:bookmarkStart w:id="179" w:name="OLE_LINK23"/>
-      <w:r>
-        <w:t>Th</w:t>
-      </w:r>
-      <w:r>
-        <w:t>e</w:t>
-      </w:r>
-      <w:r>
-        <w:t xml:space="preserve"> </w:t>
-      </w:r>
-      <w:proofErr w:type="spellStart"/>
-      <w:r>
-        <w:t>TrainingDML</w:t>
-      </w:r>
-      <w:proofErr w:type="spellEnd"/>
-      <w:r>
-        <w:t>-AI Part 2: JSON Encoding Standard</w:t>
-      </w:r>
-      <w:r>
-        <w:t xml:space="preserve"> defines a JSON-based serialization syntax for geospatial training dataset</w:t>
-      </w:r>
-      <w:r>
-        <w:rPr>
-          <w:rFonts w:hint="eastAsia"/>
-          <w:lang w:eastAsia="zh-CN"/>
-        </w:rPr>
-        <w:t>s</w:t>
-      </w:r>
-      <w:r>
-        <w:t>. While other serialization form</w:t>
-      </w:r>
-      <w:r>
-        <w:t>at</w:t>
-      </w:r>
-      <w:r>
-        <w:t xml:space="preserve">s are possible, such alternatives are not discussed in this </w:t>
-      </w:r>
-      <w:r>
-        <w:t>Standard</w:t>
-      </w:r>
-      <w:r>
-        <w:t>.</w:t>
-      </w:r>
-    </w:p>
-    <w:p>
-      <w:r>
-        <w:t xml:space="preserve">When serialized, absent properties are represented by either (a) setting the property value to null, or (b) by omitting the property declaration altogether at the option of the </w:t>
-      </w:r>
-      <w:ins w:id="180" w:author="Ruixiang Liu" w:date="2024-02-20T10:00:00Z">
-        <w:r>
-          <w:t>training datas</w:t>
-        </w:r>
-      </w:ins>
-      <w:ins w:id="181" w:author="Ruixiang Liu" w:date="2024-02-20T10:01:00Z">
-        <w:r>
-          <w:t xml:space="preserve">et </w:t>
-        </w:r>
-      </w:ins>
-      <w:commentRangeStart w:id="182"/>
-      <w:r>
-        <w:t>publisher</w:t>
-      </w:r>
-      <w:commentRangeEnd w:id="182"/>
-      <w:r>
-        <w:rPr>
-          <w:rStyle w:val="af5"/>
-        </w:rPr>
-        <w:commentReference w:id="182"/>
-      </w:r>
-      <w:r>
-        <w:t>. These representations are semantically equivalent. If a property has an array value, the absence of any items in that array shall be represented by omitting the property entirely or by setting the value to null. The appropriate interpretation of an omitted or explicitly null value is that no value has been assigned</w:t>
-      </w:r>
-      <w:r>
-        <w:t>,</w:t>
-      </w:r>
-      <w:r>
-        <w:t xml:space="preserve"> as opposed to the view that the given value is empty or nil.</w:t>
-      </w:r>
-    </w:p>
-    <w:p>
-      <w:r>
-        <w:t xml:space="preserve">JSON does not have a formal class model. JSON objects are just sets of properties. However, the JSON encoding described in this </w:t>
-      </w:r>
-      <w:r>
-        <w:t>S</w:t>
-      </w:r>
-      <w:r>
-        <w:t xml:space="preserve">tandard features a </w:t>
-      </w:r>
-      <w:r>
-        <w:t>“</w:t>
-      </w:r>
-      <w:r>
-        <w:t>type</w:t>
-      </w:r>
-      <w:r>
-        <w:t>”</w:t>
-      </w:r>
-      <w:r>
-        <w:t xml:space="preserve"> property on each JSON object.</w:t>
-      </w:r>
-    </w:p>
-    <w:p>
-      <w:r>
-        <w:t xml:space="preserve">A training dataset document conforming to this </w:t>
-      </w:r>
-      <w:r>
-        <w:t>S</w:t>
-      </w:r>
-      <w:r>
-        <w:t xml:space="preserve">tandard is a JSON document whose root value is an </w:t>
-      </w:r>
-      <w:proofErr w:type="spellStart"/>
-      <w:r>
-        <w:t>AI_TrainingDataset</w:t>
-      </w:r>
-      <w:proofErr w:type="spellEnd"/>
-      <w:r>
-        <w:t xml:space="preserve"> object.</w:t>
+      <w:pPr>
+        <w:pStyle w:val="3"/>
+      </w:pPr>
+      <w:bookmarkStart w:id="179" w:name="_Toc159438654"/>
+      <w:r>
+        <w:t xml:space="preserve">Requirements </w:t>
+      </w:r>
+      <w:r>
+        <w:t>C</w:t>
+      </w:r>
+      <w:r>
+        <w:t xml:space="preserve">lass: </w:t>
+      </w:r>
+      <w:r>
+        <w:t xml:space="preserve">JSON </w:t>
+      </w:r>
+      <w:r>
+        <w:t>B</w:t>
+      </w:r>
+      <w:r>
+        <w:t xml:space="preserve">ase </w:t>
+      </w:r>
+      <w:r>
+        <w:t>T</w:t>
+      </w:r>
+      <w:r>
+        <w:t>ype</w:t>
       </w:r>
       <w:bookmarkEnd w:id="179"/>
-    </w:p>
-    <w:p>
-      <w:pPr>
-        <w:pStyle w:val="2"/>
-      </w:pPr>
-      <w:bookmarkStart w:id="183" w:name="_Toc159438651"/>
-      <w:r>
-        <w:t>JavaScript Object Notation</w:t>
-      </w:r>
-      <w:bookmarkEnd w:id="183"/>
-    </w:p>
-    <w:p>
-      <w:r>
-        <w:t xml:space="preserve">JavaScript Object Notation (JSON) is a lightweight, text-based, language-independent data interchange format that defines a small set of formatting rules for the portable representation of structured data.  JSON is derived from the object literals of JavaScript, as defined in the ECMAScript Programming Language Standard and can represent four primitive types (strings, numbers, </w:t>
-      </w:r>
-      <w:r>
-        <w:t>B</w:t>
-      </w:r>
-      <w:r>
-        <w:t>oolean values, and null) and two structured types (objects and arrays).  The ordering of the members or properties of any JSON object is considered irrelevant. Even though JSON is based on a subset of the JavaScript Programming Language it is currently well</w:t>
-      </w:r>
-      <w:r>
-        <w:t>-</w:t>
-      </w:r>
-      <w:r>
-        <w:t>supported by nearly all programming languages, including Java, Python, and C#.</w:t>
-      </w:r>
-    </w:p>
-    <w:p>
-      <w:r>
-        <w:t>The JSON format is currently described by two competing standards, RFC7159 and ECMA-404. Both standards documents are consistent, but the latter defines mainly the grammatical syntax where the former provides some additional semantic and security points.</w:t>
-      </w:r>
-    </w:p>
-    <w:p>
-      <w:pPr>
-        <w:pStyle w:val="1"/>
-      </w:pPr>
-      <w:bookmarkStart w:id="184" w:name="_Toc159438652"/>
-      <w:r>
-        <w:lastRenderedPageBreak/>
-        <w:t xml:space="preserve">Requirements for </w:t>
-      </w:r>
-      <w:proofErr w:type="spellStart"/>
-      <w:r>
-        <w:t>TrainingDML</w:t>
-      </w:r>
-      <w:proofErr w:type="spellEnd"/>
-      <w:r>
-        <w:t>-</w:t>
-      </w:r>
-      <w:r>
-        <w:t xml:space="preserve">AI </w:t>
-      </w:r>
-      <w:r>
-        <w:t>JSON Encoding</w:t>
-      </w:r>
-      <w:bookmarkEnd w:id="184"/>
-    </w:p>
-    <w:p>
-      <w:pPr>
-        <w:pStyle w:val="2"/>
-      </w:pPr>
-      <w:bookmarkStart w:id="185" w:name="_Toc159438653"/>
-      <w:r>
-        <w:rPr>
-          <w:lang w:eastAsia="zh-CN"/>
-        </w:rPr>
-        <w:t>R</w:t>
-      </w:r>
-      <w:r>
-        <w:rPr>
-          <w:lang w:eastAsia="zh-CN"/>
-        </w:rPr>
-        <w:t>equirement</w:t>
-      </w:r>
-      <w:r>
-        <w:rPr>
-          <w:lang w:eastAsia="zh-CN"/>
-        </w:rPr>
-        <w:t>s</w:t>
-      </w:r>
-      <w:r>
-        <w:rPr>
-          <w:lang w:eastAsia="zh-CN"/>
-        </w:rPr>
-        <w:t xml:space="preserve"> </w:t>
-      </w:r>
-      <w:r>
-        <w:rPr>
-          <w:lang w:eastAsia="zh-CN"/>
-        </w:rPr>
-        <w:t>C</w:t>
-      </w:r>
-      <w:r>
-        <w:rPr>
-          <w:lang w:eastAsia="zh-CN"/>
-        </w:rPr>
-        <w:t>lass</w:t>
-      </w:r>
-      <w:r>
-        <w:rPr>
-          <w:lang w:eastAsia="zh-CN"/>
-        </w:rPr>
-        <w:t xml:space="preserve">: </w:t>
-      </w:r>
-      <w:r>
-        <w:rPr>
-          <w:lang w:eastAsia="zh-CN"/>
-        </w:rPr>
-        <w:t>B</w:t>
-      </w:r>
-      <w:r>
-        <w:rPr>
-          <w:lang w:eastAsia="zh-CN"/>
-        </w:rPr>
-        <w:t>ase</w:t>
-      </w:r>
-      <w:bookmarkEnd w:id="185"/>
-    </w:p>
-    <w:p>
-      <w:pPr>
-        <w:pStyle w:val="3"/>
-      </w:pPr>
-      <w:bookmarkStart w:id="186" w:name="_Toc159438654"/>
-      <w:r>
-        <w:t xml:space="preserve">Requirements </w:t>
-      </w:r>
-      <w:r>
-        <w:t>C</w:t>
-      </w:r>
-      <w:r>
-        <w:t xml:space="preserve">lass: </w:t>
-      </w:r>
-      <w:r>
-        <w:t xml:space="preserve">JSON </w:t>
-      </w:r>
-      <w:r>
-        <w:t>B</w:t>
-      </w:r>
-      <w:r>
-        <w:t xml:space="preserve">ase </w:t>
-      </w:r>
-      <w:r>
-        <w:t>T</w:t>
-      </w:r>
-      <w:r>
-        <w:t>ype</w:t>
-      </w:r>
-      <w:bookmarkEnd w:id="186"/>
     </w:p>
     <w:p>
       <w:r>
@@ -11690,19 +11659,20 @@
             <w:tcW w:w="1660" w:type="dxa"/>
           </w:tcPr>
           <w:p>
-            <w:commentRangeStart w:id="187"/>
-            <w:r>
-              <w:rPr>
-                <w:lang w:eastAsia="zh-CN"/>
-              </w:rPr>
+            <w:commentRangeStart w:id="180"/>
+            <w:r>
+              <w:rPr>
+                <w:lang w:eastAsia="zh-CN"/>
+              </w:rPr>
+              <w:lastRenderedPageBreak/>
               <w:t>Requirement</w:t>
             </w:r>
-            <w:commentRangeEnd w:id="187"/>
+            <w:commentRangeEnd w:id="180"/>
             <w:r>
               <w:rPr>
                 <w:rStyle w:val="af5"/>
               </w:rPr>
-              <w:commentReference w:id="187"/>
+              <w:commentReference w:id="180"/>
             </w:r>
             <w:r>
               <w:rPr>
@@ -12012,19 +11982,19 @@
             <w:tcW w:w="1668" w:type="dxa"/>
           </w:tcPr>
           <w:p>
-            <w:commentRangeStart w:id="188"/>
+            <w:commentRangeStart w:id="181"/>
             <w:r>
               <w:rPr>
                 <w:lang w:eastAsia="zh-CN"/>
               </w:rPr>
               <w:t>Requirement</w:t>
             </w:r>
-            <w:commentRangeEnd w:id="188"/>
+            <w:commentRangeEnd w:id="181"/>
             <w:r>
               <w:rPr>
                 <w:rStyle w:val="af5"/>
               </w:rPr>
-              <w:commentReference w:id="188"/>
+              <w:commentReference w:id="181"/>
             </w:r>
             <w:r>
               <w:rPr>
@@ -12245,7 +12215,7 @@
                 <w:lang w:eastAsia="zh-CN"/>
               </w:rPr>
             </w:pPr>
-            <w:commentRangeStart w:id="189"/>
+            <w:commentRangeStart w:id="182"/>
             <w:r>
               <w:rPr>
                 <w:lang w:eastAsia="zh-CN"/>
@@ -12354,17 +12324,16 @@
               </w:rPr>
               <w:t xml:space="preserve"> </w:t>
             </w:r>
-            <w:commentRangeEnd w:id="189"/>
+            <w:commentRangeEnd w:id="182"/>
             <w:r>
               <w:rPr>
                 <w:rStyle w:val="af5"/>
               </w:rPr>
-              <w:commentReference w:id="189"/>
-            </w:r>
-          </w:p>
-          <w:p>
-            <w:r>
-              <w:lastRenderedPageBreak/>
+              <w:commentReference w:id="182"/>
+            </w:r>
+          </w:p>
+          <w:p>
+            <w:r>
               <w:t>RFC 3339 is a profile of the ISO 8601 standard for representation of dates and times using the Gregorian calendar.</w:t>
             </w:r>
           </w:p>
@@ -12395,7 +12364,6 @@
           <w:rFonts w:hint="eastAsia"/>
           <w:lang w:eastAsia="zh-CN"/>
         </w:rPr>
-        <w:lastRenderedPageBreak/>
         <w:t>E</w:t>
       </w:r>
       <w:r>
@@ -12661,6 +12629,7 @@
         <w:rPr>
           <w:lang w:eastAsia="zh-CN"/>
         </w:rPr>
+        <w:lastRenderedPageBreak/>
         <w:t xml:space="preserve">The </w:t>
       </w:r>
       <w:proofErr w:type="spellStart"/>
@@ -13500,13 +13469,12 @@
           <w:lang w:eastAsia="zh-CN"/>
         </w:rPr>
       </w:pPr>
-      <w:bookmarkStart w:id="190" w:name="OLE_LINK7"/>
-      <w:bookmarkStart w:id="191" w:name="OLE_LINK8"/>
-      <w:r>
-        <w:rPr>
-          <w:lang w:eastAsia="zh-CN"/>
-        </w:rPr>
-        <w:lastRenderedPageBreak/>
+      <w:bookmarkStart w:id="183" w:name="OLE_LINK7"/>
+      <w:bookmarkStart w:id="184" w:name="OLE_LINK8"/>
+      <w:r>
+        <w:rPr>
+          <w:lang w:eastAsia="zh-CN"/>
+        </w:rPr>
         <w:t>“</w:t>
       </w:r>
       <w:r>
@@ -13534,8 +13502,8 @@
         <w:t>”</w:t>
       </w:r>
     </w:p>
-    <w:bookmarkEnd w:id="190"/>
-    <w:bookmarkEnd w:id="191"/>
+    <w:bookmarkEnd w:id="183"/>
+    <w:bookmarkEnd w:id="184"/>
     <w:p>
       <w:pPr>
         <w:pStyle w:val="List1OGCletters"/>
@@ -13552,7 +13520,7 @@
       <w:pPr>
         <w:pStyle w:val="3"/>
       </w:pPr>
-      <w:bookmarkStart w:id="192" w:name="_Toc159438655"/>
+      <w:bookmarkStart w:id="185" w:name="_Toc159438655"/>
       <w:r>
         <w:t xml:space="preserve">Requirements </w:t>
       </w:r>
@@ -13580,7 +13548,7 @@
       <w:r>
         <w:t>ype</w:t>
       </w:r>
-      <w:bookmarkEnd w:id="192"/>
+      <w:bookmarkEnd w:id="185"/>
     </w:p>
     <w:p>
       <w:pPr>
@@ -13935,6 +13903,7 @@
                 <w:rFonts w:hint="eastAsia"/>
                 <w:lang w:eastAsia="zh-CN"/>
               </w:rPr>
+              <w:lastRenderedPageBreak/>
               <w:t>R</w:t>
             </w:r>
             <w:r>
@@ -14326,8 +14295,8 @@
               <w:t xml:space="preserve"> </w:t>
             </w:r>
           </w:p>
-          <w:bookmarkStart w:id="193" w:name="OLE_LINK9"/>
-          <w:bookmarkStart w:id="194" w:name="OLE_LINK10"/>
+          <w:bookmarkStart w:id="186" w:name="OLE_LINK9"/>
+          <w:bookmarkStart w:id="187" w:name="OLE_LINK10"/>
           <w:p>
             <w:pPr>
               <w:rPr>
@@ -14365,8 +14334,8 @@
               </w:rPr>
               <w:fldChar w:fldCharType="end"/>
             </w:r>
-            <w:bookmarkEnd w:id="193"/>
-            <w:bookmarkEnd w:id="194"/>
+            <w:bookmarkEnd w:id="186"/>
+            <w:bookmarkEnd w:id="187"/>
           </w:p>
         </w:tc>
       </w:tr>
@@ -14414,8 +14383,8 @@
           <w:lang w:eastAsia="zh-CN"/>
         </w:rPr>
       </w:pPr>
-      <w:bookmarkStart w:id="195" w:name="OLE_LINK13"/>
-      <w:bookmarkStart w:id="196" w:name="OLE_LINK14"/>
+      <w:bookmarkStart w:id="188" w:name="OLE_LINK13"/>
+      <w:bookmarkStart w:id="189" w:name="OLE_LINK14"/>
       <w:r>
         <w:rPr>
           <w:lang w:eastAsia="zh-CN"/>
@@ -14587,8 +14556,8 @@
         <w:t>}</w:t>
       </w:r>
     </w:p>
-    <w:bookmarkEnd w:id="195"/>
-    <w:bookmarkEnd w:id="196"/>
+    <w:bookmarkEnd w:id="188"/>
+    <w:bookmarkEnd w:id="189"/>
     <w:p>
       <w:pPr>
         <w:rPr>
@@ -14771,7 +14740,6 @@
               <w:rPr>
                 <w:lang w:eastAsia="zh-CN"/>
               </w:rPr>
-              <w:lastRenderedPageBreak/>
               <w:t xml:space="preserve">Each </w:t>
             </w:r>
             <w:proofErr w:type="spellStart"/>
@@ -14947,7 +14915,6 @@
           <w:rFonts w:hint="eastAsia"/>
           <w:lang w:eastAsia="zh-CN"/>
         </w:rPr>
-        <w:lastRenderedPageBreak/>
         <w:t>E</w:t>
       </w:r>
       <w:r>
@@ -15078,6 +15045,7 @@
         <w:rPr>
           <w:lang w:eastAsia="zh-CN"/>
         </w:rPr>
+        <w:lastRenderedPageBreak/>
         <w:t xml:space="preserve">        </w:t>
       </w:r>
       <w:r>
@@ -15426,8 +15394,8 @@
                 <w:lang w:eastAsia="zh-CN"/>
               </w:rPr>
             </w:pPr>
-            <w:bookmarkStart w:id="197" w:name="OLE_LINK15"/>
-            <w:bookmarkStart w:id="198" w:name="OLE_LINK16"/>
+            <w:bookmarkStart w:id="190" w:name="OLE_LINK15"/>
+            <w:bookmarkStart w:id="191" w:name="OLE_LINK16"/>
             <w:r>
               <w:rPr>
                 <w:lang w:eastAsia="zh-CN"/>
@@ -15526,8 +15494,8 @@
               </w:rPr>
               <w:t xml:space="preserve">: </w:t>
             </w:r>
-            <w:bookmarkEnd w:id="197"/>
-            <w:bookmarkEnd w:id="198"/>
+            <w:bookmarkEnd w:id="190"/>
+            <w:bookmarkEnd w:id="191"/>
           </w:p>
           <w:p>
             <w:pPr>
@@ -15591,8 +15559,8 @@
           <w:lang w:eastAsia="zh-CN"/>
         </w:rPr>
       </w:pPr>
-      <w:bookmarkStart w:id="199" w:name="OLE_LINK17"/>
-      <w:bookmarkStart w:id="200" w:name="OLE_LINK18"/>
+      <w:bookmarkStart w:id="192" w:name="OLE_LINK17"/>
+      <w:bookmarkStart w:id="193" w:name="OLE_LINK18"/>
       <w:r>
         <w:rPr>
           <w:lang w:eastAsia="zh-CN"/>
@@ -15838,10 +15806,10 @@
           <w:lang w:eastAsia="zh-CN"/>
         </w:rPr>
       </w:pPr>
-      <w:bookmarkStart w:id="201" w:name="OLE_LINK5"/>
-      <w:bookmarkStart w:id="202" w:name="OLE_LINK6"/>
-      <w:bookmarkEnd w:id="199"/>
-      <w:bookmarkEnd w:id="200"/>
+      <w:bookmarkStart w:id="194" w:name="OLE_LINK5"/>
+      <w:bookmarkStart w:id="195" w:name="OLE_LINK6"/>
+      <w:bookmarkEnd w:id="192"/>
+      <w:bookmarkEnd w:id="193"/>
       <w:r>
         <w:rPr>
           <w:lang w:eastAsia="zh-CN"/>
@@ -15859,7 +15827,6 @@
         <w:rPr>
           <w:lang w:eastAsia="zh-CN"/>
         </w:rPr>
-        <w:lastRenderedPageBreak/>
         <w:t xml:space="preserve">The </w:t>
       </w:r>
       <w:proofErr w:type="spellStart"/>
@@ -16201,6 +16168,7 @@
         <w:rPr>
           <w:lang w:eastAsia="zh-CN"/>
         </w:rPr>
+        <w:lastRenderedPageBreak/>
         <w:t>“</w:t>
       </w:r>
       <w:r>
@@ -16293,9 +16261,9 @@
       <w:pPr>
         <w:pStyle w:val="3"/>
       </w:pPr>
-      <w:bookmarkStart w:id="203" w:name="_Toc159438656"/>
-      <w:bookmarkEnd w:id="201"/>
-      <w:bookmarkEnd w:id="202"/>
+      <w:bookmarkStart w:id="196" w:name="_Toc159438656"/>
+      <w:bookmarkEnd w:id="194"/>
+      <w:bookmarkEnd w:id="195"/>
       <w:r>
         <w:t xml:space="preserve">Requirements </w:t>
       </w:r>
@@ -16317,7 +16285,7 @@
       <w:r>
         <w:t>ype</w:t>
       </w:r>
-      <w:bookmarkEnd w:id="203"/>
+      <w:bookmarkEnd w:id="196"/>
     </w:p>
     <w:p>
       <w:pPr>
@@ -16895,33 +16863,19 @@
         <w:pStyle w:val="af4"/>
         <w:keepNext/>
       </w:pPr>
-      <w:bookmarkStart w:id="204" w:name="_Ref112421793"/>
-      <w:r>
-        <w:lastRenderedPageBreak/>
+      <w:bookmarkStart w:id="197" w:name="_Ref112421793"/>
+      <w:r>
         <w:t xml:space="preserve">Table </w:t>
       </w:r>
-      <w:r>
-        <w:fldChar w:fldCharType="begin"/>
-      </w:r>
-      <w:r>
-        <w:instrText xml:space="preserve"> SEQ Table \* ARABIC </w:instrText>
-      </w:r>
-      <w:r>
-        <w:fldChar w:fldCharType="separate"/>
-      </w:r>
-      <w:r>
-        <w:rPr>
-          <w:noProof/>
-        </w:rPr>
-        <w:t>1</w:t>
-      </w:r>
-      <w:r>
-        <w:rPr>
-          <w:noProof/>
-        </w:rPr>
-        <w:fldChar w:fldCharType="end"/>
-      </w:r>
-      <w:bookmarkEnd w:id="204"/>
+      <w:fldSimple w:instr=" SEQ Table \* ARABIC ">
+        <w:r>
+          <w:rPr>
+            <w:noProof/>
+          </w:rPr>
+          <w:t>1</w:t>
+        </w:r>
+      </w:fldSimple>
+      <w:bookmarkEnd w:id="197"/>
       <w:r>
         <w:t xml:space="preserve"> </w:t>
       </w:r>
@@ -17474,7 +17428,15 @@
                 <w:rFonts w:hint="eastAsia"/>
                 <w:lang w:eastAsia="zh-CN"/>
               </w:rPr>
-              <w:t>Value obtained from applying a data quality measure</w:t>
+              <w:t xml:space="preserve">Value obtained from applying a </w:t>
+            </w:r>
+            <w:r>
+              <w:rPr>
+                <w:rFonts w:hint="eastAsia"/>
+                <w:lang w:eastAsia="zh-CN"/>
+              </w:rPr>
+              <w:lastRenderedPageBreak/>
+              <w:t>data quality measure</w:t>
             </w:r>
             <w:r>
               <w:rPr>
@@ -17500,6 +17462,7 @@
               <w:rPr>
                 <w:lang w:eastAsia="zh-CN"/>
               </w:rPr>
+              <w:lastRenderedPageBreak/>
               <w:t>QualityResult</w:t>
             </w:r>
             <w:proofErr w:type="spellEnd"/>
@@ -17839,7 +17802,6 @@
         <w:rPr>
           <w:lang w:eastAsia="zh-CN"/>
         </w:rPr>
-        <w:lastRenderedPageBreak/>
         <w:t xml:space="preserve">              0</w:t>
       </w:r>
     </w:p>
@@ -17951,8 +17913,9 @@
       <w:pPr>
         <w:pStyle w:val="3"/>
       </w:pPr>
-      <w:bookmarkStart w:id="205" w:name="_Toc159438657"/>
-      <w:r>
+      <w:bookmarkStart w:id="198" w:name="_Toc159438657"/>
+      <w:r>
+        <w:lastRenderedPageBreak/>
         <w:t xml:space="preserve">Requirements </w:t>
       </w:r>
       <w:r>
@@ -17973,7 +17936,7 @@
       <w:r>
         <w:t>ype</w:t>
       </w:r>
-      <w:bookmarkEnd w:id="205"/>
+      <w:bookmarkEnd w:id="198"/>
     </w:p>
     <w:p>
       <w:pPr>
@@ -18637,8 +18600,8 @@
                 <w:lang w:eastAsia="zh-CN"/>
               </w:rPr>
             </w:pPr>
-            <w:bookmarkStart w:id="206" w:name="OLE_LINK19"/>
-            <w:bookmarkStart w:id="207" w:name="OLE_LINK20"/>
+            <w:bookmarkStart w:id="199" w:name="OLE_LINK19"/>
+            <w:bookmarkStart w:id="200" w:name="OLE_LINK20"/>
             <w:r>
               <w:rPr>
                 <w:lang w:eastAsia="zh-CN"/>
@@ -18735,8 +18698,8 @@
                 </w:rPr>
                 <w:t>RFC 7946 Section 3.2</w:t>
               </w:r>
-              <w:bookmarkEnd w:id="206"/>
-              <w:bookmarkEnd w:id="207"/>
+              <w:bookmarkEnd w:id="199"/>
+              <w:bookmarkEnd w:id="200"/>
             </w:hyperlink>
             <w:r>
               <w:rPr>
@@ -18814,7 +18777,6 @@
         <w:rPr>
           <w:lang w:eastAsia="zh-CN"/>
         </w:rPr>
-        <w:lastRenderedPageBreak/>
         <w:t>{</w:t>
       </w:r>
       <w:r>
@@ -19558,7 +19520,7 @@
       <w:pPr>
         <w:pStyle w:val="2"/>
       </w:pPr>
-      <w:bookmarkStart w:id="208" w:name="_Toc159438658"/>
+      <w:bookmarkStart w:id="201" w:name="_Toc159438658"/>
       <w:r>
         <w:t>Requirement</w:t>
       </w:r>
@@ -19578,7 +19540,7 @@
       <w:r>
         <w:t>AI_TrainingDataset</w:t>
       </w:r>
-      <w:bookmarkEnd w:id="208"/>
+      <w:bookmarkEnd w:id="201"/>
       <w:proofErr w:type="spellEnd"/>
     </w:p>
     <w:p>
@@ -19800,6 +19762,7 @@
                 <w:bCs/>
                 <w:lang w:eastAsia="zh-CN"/>
               </w:rPr>
+              <w:lastRenderedPageBreak/>
               <w:t>R</w:t>
             </w:r>
             <w:r>
@@ -20576,7 +20539,6 @@
               <w:rPr>
                 <w:lang w:eastAsia="zh-CN"/>
               </w:rPr>
-              <w:lastRenderedPageBreak/>
               <w:t>Requirement</w:t>
             </w:r>
             <w:r>
@@ -20749,32 +20711,19 @@
         <w:pStyle w:val="af4"/>
         <w:keepNext/>
       </w:pPr>
-      <w:bookmarkStart w:id="209" w:name="_Ref112248173"/>
+      <w:bookmarkStart w:id="202" w:name="_Ref112248173"/>
       <w:r>
         <w:t xml:space="preserve">Table </w:t>
       </w:r>
-      <w:r>
-        <w:fldChar w:fldCharType="begin"/>
-      </w:r>
-      <w:r>
-        <w:instrText xml:space="preserve"> SEQ Table \* ARABIC </w:instrText>
-      </w:r>
-      <w:r>
-        <w:fldChar w:fldCharType="separate"/>
-      </w:r>
-      <w:r>
-        <w:rPr>
-          <w:noProof/>
-        </w:rPr>
-        <w:t>2</w:t>
-      </w:r>
-      <w:r>
-        <w:rPr>
-          <w:noProof/>
-        </w:rPr>
-        <w:fldChar w:fldCharType="end"/>
-      </w:r>
-      <w:bookmarkEnd w:id="209"/>
+      <w:fldSimple w:instr=" SEQ Table \* ARABIC ">
+        <w:r>
+          <w:rPr>
+            <w:noProof/>
+          </w:rPr>
+          <w:t>2</w:t>
+        </w:r>
+      </w:fldSimple>
+      <w:bookmarkEnd w:id="202"/>
       <w:r>
         <w:t xml:space="preserve"> </w:t>
       </w:r>
@@ -21039,8 +20988,8 @@
             <w:vAlign w:val="center"/>
           </w:tcPr>
           <w:p>
-            <w:commentRangeStart w:id="210"/>
-            <w:commentRangeStart w:id="211"/>
+            <w:commentRangeStart w:id="203"/>
+            <w:commentRangeStart w:id="204"/>
             <w:r>
               <w:rPr>
                 <w:rFonts w:hint="eastAsia"/>
@@ -21048,19 +20997,19 @@
               </w:rPr>
               <w:t>Identification</w:t>
             </w:r>
-            <w:commentRangeEnd w:id="210"/>
+            <w:commentRangeEnd w:id="203"/>
             <w:r>
               <w:rPr>
                 <w:rStyle w:val="af5"/>
               </w:rPr>
-              <w:commentReference w:id="210"/>
-            </w:r>
-            <w:commentRangeEnd w:id="211"/>
+              <w:commentReference w:id="203"/>
+            </w:r>
+            <w:commentRangeEnd w:id="204"/>
             <w:r>
               <w:rPr>
                 <w:rStyle w:val="af5"/>
               </w:rPr>
-              <w:commentReference w:id="211"/>
+              <w:commentReference w:id="204"/>
             </w:r>
             <w:r>
               <w:rPr>
@@ -21170,6 +21119,7 @@
               <w:rPr>
                 <w:lang w:eastAsia="zh-CN"/>
               </w:rPr>
+              <w:lastRenderedPageBreak/>
               <w:t>doi</w:t>
             </w:r>
             <w:proofErr w:type="spellEnd"/>
@@ -21312,27 +21262,27 @@
                 <w:lang w:eastAsia="zh-CN"/>
               </w:rPr>
             </w:pPr>
-            <w:commentRangeStart w:id="212"/>
-            <w:commentRangeStart w:id="213"/>
+            <w:commentRangeStart w:id="205"/>
+            <w:commentRangeStart w:id="206"/>
             <w:r>
               <w:rPr>
                 <w:lang w:eastAsia="zh-CN"/>
               </w:rPr>
               <w:t>Description of the scope of the training dataset.</w:t>
             </w:r>
-            <w:commentRangeEnd w:id="212"/>
+            <w:commentRangeEnd w:id="205"/>
             <w:r>
               <w:rPr>
                 <w:rStyle w:val="af5"/>
               </w:rPr>
-              <w:commentReference w:id="212"/>
-            </w:r>
-            <w:commentRangeEnd w:id="213"/>
+              <w:commentReference w:id="205"/>
+            </w:r>
+            <w:commentRangeEnd w:id="206"/>
             <w:r>
               <w:rPr>
                 <w:rStyle w:val="af5"/>
               </w:rPr>
-              <w:commentReference w:id="213"/>
+              <w:commentReference w:id="206"/>
             </w:r>
           </w:p>
         </w:tc>
@@ -22036,7 +21986,6 @@
               <w:rPr>
                 <w:lang w:eastAsia="zh-CN"/>
               </w:rPr>
-              <w:lastRenderedPageBreak/>
               <w:t>l</w:t>
             </w:r>
             <w:r>
@@ -22448,6 +22397,7 @@
                 <w:rFonts w:hint="eastAsia"/>
                 <w:lang w:eastAsia="zh-CN"/>
               </w:rPr>
+              <w:lastRenderedPageBreak/>
               <w:t>statisticsInfo</w:t>
             </w:r>
             <w:proofErr w:type="spellEnd"/>
@@ -23537,7 +23487,6 @@
                 <w:rFonts w:hint="eastAsia"/>
                 <w:lang w:eastAsia="zh-CN"/>
               </w:rPr>
-              <w:lastRenderedPageBreak/>
               <w:t>d</w:t>
             </w:r>
             <w:r>
@@ -23942,6 +23891,7 @@
         <w:rPr>
           <w:lang w:eastAsia="zh-CN"/>
         </w:rPr>
+        <w:lastRenderedPageBreak/>
         <w:t xml:space="preserve">  </w:t>
       </w:r>
       <w:r>
@@ -25718,33 +25668,19 @@
         <w:pStyle w:val="af4"/>
         <w:keepNext/>
       </w:pPr>
-      <w:bookmarkStart w:id="214" w:name="_Ref112339732"/>
-      <w:r>
-        <w:lastRenderedPageBreak/>
+      <w:bookmarkStart w:id="207" w:name="_Ref112339732"/>
+      <w:r>
         <w:t xml:space="preserve">Table </w:t>
       </w:r>
-      <w:r>
-        <w:fldChar w:fldCharType="begin"/>
-      </w:r>
-      <w:r>
-        <w:instrText xml:space="preserve"> SEQ Table \* ARABIC </w:instrText>
-      </w:r>
-      <w:r>
-        <w:fldChar w:fldCharType="separate"/>
-      </w:r>
-      <w:r>
-        <w:rPr>
-          <w:noProof/>
-        </w:rPr>
-        <w:t>3</w:t>
-      </w:r>
-      <w:r>
-        <w:rPr>
-          <w:noProof/>
-        </w:rPr>
-        <w:fldChar w:fldCharType="end"/>
-      </w:r>
-      <w:bookmarkEnd w:id="214"/>
+      <w:fldSimple w:instr=" SEQ Table \* ARABIC ">
+        <w:r>
+          <w:rPr>
+            <w:noProof/>
+          </w:rPr>
+          <w:t>3</w:t>
+        </w:r>
+      </w:fldSimple>
+      <w:bookmarkEnd w:id="207"/>
       <w:r>
         <w:t xml:space="preserve"> </w:t>
       </w:r>
@@ -26130,7 +26066,15 @@
                 <w:rFonts w:hint="eastAsia"/>
                 <w:lang w:eastAsia="zh-CN"/>
               </w:rPr>
-              <w:t xml:space="preserve">Metrics and results of AI/ML algorithms in the </w:t>
+              <w:t xml:space="preserve">Metrics and results of AI/ML algorithms in </w:t>
+            </w:r>
+            <w:r>
+              <w:rPr>
+                <w:rFonts w:hint="eastAsia"/>
+                <w:lang w:eastAsia="zh-CN"/>
+              </w:rPr>
+              <w:lastRenderedPageBreak/>
+              <w:t xml:space="preserve">the </w:t>
             </w:r>
             <w:r>
               <w:rPr>
@@ -26152,6 +26096,7 @@
                 <w:rFonts w:hint="eastAsia"/>
                 <w:lang w:eastAsia="zh-CN"/>
               </w:rPr>
+              <w:lastRenderedPageBreak/>
               <w:t>N</w:t>
             </w:r>
             <w:r>
@@ -26888,32 +26833,19 @@
         <w:pStyle w:val="af4"/>
         <w:keepNext/>
       </w:pPr>
-      <w:bookmarkStart w:id="215" w:name="_Ref112337512"/>
+      <w:bookmarkStart w:id="208" w:name="_Ref112337512"/>
       <w:r>
         <w:t xml:space="preserve">Table </w:t>
       </w:r>
-      <w:r>
-        <w:fldChar w:fldCharType="begin"/>
-      </w:r>
-      <w:r>
-        <w:instrText xml:space="preserve"> SEQ Table \* ARABIC </w:instrText>
-      </w:r>
-      <w:r>
-        <w:fldChar w:fldCharType="separate"/>
-      </w:r>
-      <w:r>
-        <w:rPr>
-          <w:noProof/>
-        </w:rPr>
-        <w:t>4</w:t>
-      </w:r>
-      <w:r>
-        <w:rPr>
-          <w:noProof/>
-        </w:rPr>
-        <w:fldChar w:fldCharType="end"/>
-      </w:r>
-      <w:bookmarkEnd w:id="215"/>
+      <w:fldSimple w:instr=" SEQ Table \* ARABIC ">
+        <w:r>
+          <w:rPr>
+            <w:noProof/>
+          </w:rPr>
+          <w:t>4</w:t>
+        </w:r>
+      </w:fldSimple>
+      <w:bookmarkEnd w:id="208"/>
       <w:r>
         <w:t xml:space="preserve"> </w:t>
       </w:r>
@@ -27167,7 +27099,6 @@
               <w:rPr>
                 <w:lang w:eastAsia="zh-CN"/>
               </w:rPr>
-              <w:lastRenderedPageBreak/>
               <w:t>extent</w:t>
             </w:r>
           </w:p>
@@ -27545,6 +27476,7 @@
         <w:rPr>
           <w:lang w:eastAsia="zh-CN"/>
         </w:rPr>
+        <w:lastRenderedPageBreak/>
         <w:t>{</w:t>
       </w:r>
     </w:p>
@@ -29135,7 +29067,6 @@
         <w:rPr>
           <w:lang w:eastAsia="zh-CN"/>
         </w:rPr>
-        <w:lastRenderedPageBreak/>
         <w:t xml:space="preserve">  </w:t>
       </w:r>
       <w:r>
@@ -29580,7 +29511,7 @@
       <w:pPr>
         <w:pStyle w:val="2"/>
       </w:pPr>
-      <w:bookmarkStart w:id="216" w:name="_Toc159438659"/>
+      <w:bookmarkStart w:id="209" w:name="_Toc159438659"/>
       <w:r>
         <w:t xml:space="preserve">Requirements </w:t>
       </w:r>
@@ -29594,7 +29525,7 @@
       <w:r>
         <w:t>AI_TrainingData</w:t>
       </w:r>
-      <w:bookmarkEnd w:id="216"/>
+      <w:bookmarkEnd w:id="209"/>
       <w:proofErr w:type="spellEnd"/>
     </w:p>
     <w:p>
@@ -29797,6 +29728,7 @@
                 <w:rFonts w:hint="eastAsia"/>
                 <w:lang w:eastAsia="zh-CN"/>
               </w:rPr>
+              <w:lastRenderedPageBreak/>
               <w:t>/</w:t>
             </w:r>
             <w:r>
@@ -30626,33 +30558,19 @@
         <w:pStyle w:val="af4"/>
         <w:keepNext/>
       </w:pPr>
-      <w:bookmarkStart w:id="217" w:name="_Ref112399172"/>
-      <w:r>
-        <w:lastRenderedPageBreak/>
+      <w:bookmarkStart w:id="210" w:name="_Ref112399172"/>
+      <w:r>
         <w:t xml:space="preserve">Table </w:t>
       </w:r>
-      <w:r>
-        <w:fldChar w:fldCharType="begin"/>
-      </w:r>
-      <w:r>
-        <w:instrText xml:space="preserve"> SEQ Table \* ARABIC </w:instrText>
-      </w:r>
-      <w:r>
-        <w:fldChar w:fldCharType="separate"/>
-      </w:r>
-      <w:r>
-        <w:rPr>
-          <w:noProof/>
-        </w:rPr>
-        <w:t>5</w:t>
-      </w:r>
-      <w:r>
-        <w:rPr>
-          <w:noProof/>
-        </w:rPr>
-        <w:fldChar w:fldCharType="end"/>
-      </w:r>
-      <w:bookmarkEnd w:id="217"/>
+      <w:fldSimple w:instr=" SEQ Table \* ARABIC ">
+        <w:r>
+          <w:rPr>
+            <w:noProof/>
+          </w:rPr>
+          <w:t>5</w:t>
+        </w:r>
+      </w:fldSimple>
+      <w:bookmarkEnd w:id="210"/>
       <w:r>
         <w:t xml:space="preserve"> </w:t>
       </w:r>
@@ -31142,6 +31060,7 @@
               <w:rPr>
                 <w:lang w:eastAsia="zh-CN"/>
               </w:rPr>
+              <w:lastRenderedPageBreak/>
               <w:t>trainingType</w:t>
             </w:r>
             <w:proofErr w:type="spellEnd"/>
@@ -32109,7 +32028,6 @@
         <w:rPr>
           <w:lang w:eastAsia="zh-CN"/>
         </w:rPr>
-        <w:lastRenderedPageBreak/>
         <w:t>“</w:t>
       </w:r>
       <w:proofErr w:type="spellStart"/>
@@ -33159,32 +33077,19 @@
         <w:pStyle w:val="af4"/>
         <w:keepNext/>
       </w:pPr>
-      <w:bookmarkStart w:id="218" w:name="_Ref112413019"/>
+      <w:bookmarkStart w:id="211" w:name="_Ref112413019"/>
       <w:r>
         <w:t xml:space="preserve">Table </w:t>
       </w:r>
-      <w:r>
-        <w:fldChar w:fldCharType="begin"/>
-      </w:r>
-      <w:r>
-        <w:instrText xml:space="preserve"> SEQ Table \* ARABIC </w:instrText>
-      </w:r>
-      <w:r>
-        <w:fldChar w:fldCharType="separate"/>
-      </w:r>
-      <w:r>
-        <w:rPr>
-          <w:noProof/>
-        </w:rPr>
-        <w:t>6</w:t>
-      </w:r>
-      <w:r>
-        <w:rPr>
-          <w:noProof/>
-        </w:rPr>
-        <w:fldChar w:fldCharType="end"/>
-      </w:r>
-      <w:bookmarkEnd w:id="218"/>
+      <w:fldSimple w:instr=" SEQ Table \* ARABIC ">
+        <w:r>
+          <w:rPr>
+            <w:noProof/>
+          </w:rPr>
+          <w:t>6</w:t>
+        </w:r>
+      </w:fldSimple>
+      <w:bookmarkEnd w:id="211"/>
       <w:r>
         <w:t xml:space="preserve"> </w:t>
       </w:r>
@@ -33745,7 +33650,6 @@
                 <w:rFonts w:hint="eastAsia"/>
                 <w:lang w:eastAsia="zh-CN"/>
               </w:rPr>
-              <w:lastRenderedPageBreak/>
               <w:t>dat</w:t>
             </w:r>
             <w:r>
@@ -34149,6 +34053,7 @@
         <w:rPr>
           <w:lang w:eastAsia="zh-CN"/>
         </w:rPr>
+        <w:lastRenderedPageBreak/>
         <w:t xml:space="preserve">    </w:t>
       </w:r>
       <w:r>
@@ -34298,7 +34203,7 @@
       <w:pPr>
         <w:pStyle w:val="2"/>
       </w:pPr>
-      <w:bookmarkStart w:id="219" w:name="_Toc159438660"/>
+      <w:bookmarkStart w:id="212" w:name="_Toc159438660"/>
       <w:r>
         <w:t xml:space="preserve">Requirements </w:t>
       </w:r>
@@ -34312,7 +34217,7 @@
       <w:r>
         <w:t>AI_Task</w:t>
       </w:r>
-      <w:bookmarkEnd w:id="219"/>
+      <w:bookmarkEnd w:id="212"/>
       <w:proofErr w:type="spellEnd"/>
     </w:p>
     <w:p>
@@ -34991,7 +34896,6 @@
               <w:rPr>
                 <w:lang w:eastAsia="zh-CN"/>
               </w:rPr>
-              <w:lastRenderedPageBreak/>
               <w:t xml:space="preserve">Each </w:t>
             </w:r>
             <w:proofErr w:type="spellStart"/>
@@ -35086,32 +34990,19 @@
         <w:pStyle w:val="af4"/>
         <w:keepNext/>
       </w:pPr>
-      <w:bookmarkStart w:id="220" w:name="_Ref112414006"/>
+      <w:bookmarkStart w:id="213" w:name="_Ref112414006"/>
       <w:r>
         <w:t xml:space="preserve">Table </w:t>
       </w:r>
-      <w:r>
-        <w:fldChar w:fldCharType="begin"/>
-      </w:r>
-      <w:r>
-        <w:instrText xml:space="preserve"> SEQ Table \* ARABIC </w:instrText>
-      </w:r>
-      <w:r>
-        <w:fldChar w:fldCharType="separate"/>
-      </w:r>
-      <w:r>
-        <w:rPr>
-          <w:noProof/>
-        </w:rPr>
-        <w:t>7</w:t>
-      </w:r>
-      <w:r>
-        <w:rPr>
-          <w:noProof/>
-        </w:rPr>
-        <w:fldChar w:fldCharType="end"/>
-      </w:r>
-      <w:bookmarkEnd w:id="220"/>
+      <w:fldSimple w:instr=" SEQ Table \* ARABIC ">
+        <w:r>
+          <w:rPr>
+            <w:noProof/>
+          </w:rPr>
+          <w:t>7</w:t>
+        </w:r>
+      </w:fldSimple>
+      <w:bookmarkEnd w:id="213"/>
       <w:r>
         <w:t xml:space="preserve"> </w:t>
       </w:r>
@@ -35532,7 +35423,14 @@
               <w:rPr>
                 <w:lang w:eastAsia="zh-CN"/>
               </w:rPr>
-              <w:t>training dataset the training sample belongs to.</w:t>
+              <w:t xml:space="preserve">training dataset the </w:t>
+            </w:r>
+            <w:r>
+              <w:rPr>
+                <w:lang w:eastAsia="zh-CN"/>
+              </w:rPr>
+              <w:lastRenderedPageBreak/>
+              <w:t>training sample belongs to.</w:t>
             </w:r>
           </w:p>
         </w:tc>
@@ -35552,6 +35450,7 @@
               <w:rPr>
                 <w:lang w:eastAsia="zh-CN"/>
               </w:rPr>
+              <w:lastRenderedPageBreak/>
               <w:t>CharacterString</w:t>
             </w:r>
             <w:proofErr w:type="spellEnd"/>
@@ -36349,33 +36248,19 @@
         <w:pStyle w:val="af4"/>
         <w:keepNext/>
       </w:pPr>
-      <w:bookmarkStart w:id="221" w:name="_Ref112414243"/>
-      <w:r>
-        <w:lastRenderedPageBreak/>
+      <w:bookmarkStart w:id="214" w:name="_Ref112414243"/>
+      <w:r>
         <w:t xml:space="preserve">Table </w:t>
       </w:r>
-      <w:r>
-        <w:fldChar w:fldCharType="begin"/>
-      </w:r>
-      <w:r>
-        <w:instrText xml:space="preserve"> SEQ Table \* ARABIC </w:instrText>
-      </w:r>
-      <w:r>
-        <w:fldChar w:fldCharType="separate"/>
-      </w:r>
-      <w:r>
-        <w:rPr>
-          <w:noProof/>
-        </w:rPr>
-        <w:t>8</w:t>
-      </w:r>
-      <w:r>
-        <w:rPr>
-          <w:noProof/>
-        </w:rPr>
-        <w:fldChar w:fldCharType="end"/>
-      </w:r>
-      <w:bookmarkEnd w:id="221"/>
+      <w:fldSimple w:instr=" SEQ Table \* ARABIC ">
+        <w:r>
+          <w:rPr>
+            <w:noProof/>
+          </w:rPr>
+          <w:t>8</w:t>
+        </w:r>
+      </w:fldSimple>
+      <w:bookmarkEnd w:id="214"/>
       <w:r>
         <w:t xml:space="preserve"> </w:t>
       </w:r>
@@ -36915,6 +36800,7 @@
         <w:rPr>
           <w:lang w:eastAsia="zh-CN"/>
         </w:rPr>
+        <w:lastRenderedPageBreak/>
         <w:t>“</w:t>
       </w:r>
       <w:r>
@@ -37024,7 +36910,7 @@
       <w:pPr>
         <w:pStyle w:val="2"/>
       </w:pPr>
-      <w:bookmarkStart w:id="222" w:name="_Toc159438661"/>
+      <w:bookmarkStart w:id="215" w:name="_Toc159438661"/>
       <w:r>
         <w:t xml:space="preserve">Requirements </w:t>
       </w:r>
@@ -37038,7 +36924,7 @@
       <w:r>
         <w:t>AI_Label</w:t>
       </w:r>
-      <w:bookmarkEnd w:id="222"/>
+      <w:bookmarkEnd w:id="215"/>
       <w:proofErr w:type="spellEnd"/>
     </w:p>
     <w:p>
@@ -37676,7 +37562,6 @@
               <w:rPr>
                 <w:lang w:eastAsia="zh-CN"/>
               </w:rPr>
-              <w:lastRenderedPageBreak/>
               <w:t>Requirement</w:t>
             </w:r>
             <w:r>
@@ -38109,32 +37994,20 @@
         <w:pStyle w:val="af4"/>
         <w:keepNext/>
       </w:pPr>
-      <w:bookmarkStart w:id="223" w:name="_Ref112414586"/>
-      <w:r>
+      <w:bookmarkStart w:id="216" w:name="_Ref112414586"/>
+      <w:r>
+        <w:lastRenderedPageBreak/>
         <w:t xml:space="preserve">Table </w:t>
       </w:r>
-      <w:r>
-        <w:fldChar w:fldCharType="begin"/>
-      </w:r>
-      <w:r>
-        <w:instrText xml:space="preserve"> SEQ Table \* ARABIC </w:instrText>
-      </w:r>
-      <w:r>
-        <w:fldChar w:fldCharType="separate"/>
-      </w:r>
-      <w:r>
-        <w:rPr>
-          <w:noProof/>
-        </w:rPr>
-        <w:t>9</w:t>
-      </w:r>
-      <w:r>
-        <w:rPr>
-          <w:noProof/>
-        </w:rPr>
-        <w:fldChar w:fldCharType="end"/>
-      </w:r>
-      <w:bookmarkEnd w:id="223"/>
+      <w:fldSimple w:instr=" SEQ Table \* ARABIC ">
+        <w:r>
+          <w:rPr>
+            <w:noProof/>
+          </w:rPr>
+          <w:t>9</w:t>
+        </w:r>
+      </w:fldSimple>
+      <w:bookmarkEnd w:id="216"/>
       <w:r>
         <w:t xml:space="preserve"> </w:t>
       </w:r>
@@ -38951,7 +38824,6 @@
               <w:rPr>
                 <w:lang w:eastAsia="zh-CN"/>
               </w:rPr>
-              <w:lastRenderedPageBreak/>
               <w:t>Requirement</w:t>
             </w:r>
             <w:r>
@@ -39112,32 +38984,19 @@
         <w:pStyle w:val="af4"/>
         <w:keepNext/>
       </w:pPr>
-      <w:bookmarkStart w:id="224" w:name="_Ref112414887"/>
+      <w:bookmarkStart w:id="217" w:name="_Ref112414887"/>
       <w:r>
         <w:t xml:space="preserve">Table </w:t>
       </w:r>
-      <w:r>
-        <w:fldChar w:fldCharType="begin"/>
-      </w:r>
-      <w:r>
-        <w:instrText xml:space="preserve"> SEQ Table \* ARABIC </w:instrText>
-      </w:r>
-      <w:r>
-        <w:fldChar w:fldCharType="separate"/>
-      </w:r>
-      <w:r>
-        <w:rPr>
-          <w:noProof/>
-        </w:rPr>
-        <w:t>10</w:t>
-      </w:r>
-      <w:r>
-        <w:rPr>
-          <w:noProof/>
-        </w:rPr>
-        <w:fldChar w:fldCharType="end"/>
-      </w:r>
-      <w:bookmarkEnd w:id="224"/>
+      <w:fldSimple w:instr=" SEQ Table \* ARABIC ">
+        <w:r>
+          <w:rPr>
+            <w:noProof/>
+          </w:rPr>
+          <w:t>10</w:t>
+        </w:r>
+      </w:fldSimple>
+      <w:bookmarkEnd w:id="217"/>
       <w:r>
         <w:t xml:space="preserve"> </w:t>
       </w:r>
@@ -39391,6 +39250,7 @@
               <w:rPr>
                 <w:lang w:eastAsia="zh-CN"/>
               </w:rPr>
+              <w:lastRenderedPageBreak/>
               <w:t>c</w:t>
             </w:r>
             <w:r>
@@ -39958,32 +39818,19 @@
         <w:pStyle w:val="af4"/>
         <w:keepNext/>
       </w:pPr>
-      <w:bookmarkStart w:id="225" w:name="_Ref112414915"/>
+      <w:bookmarkStart w:id="218" w:name="_Ref112414915"/>
       <w:r>
         <w:t xml:space="preserve">Table </w:t>
       </w:r>
-      <w:r>
-        <w:fldChar w:fldCharType="begin"/>
-      </w:r>
-      <w:r>
-        <w:instrText xml:space="preserve"> SEQ Table \* ARABIC </w:instrText>
-      </w:r>
-      <w:r>
-        <w:fldChar w:fldCharType="separate"/>
-      </w:r>
-      <w:r>
-        <w:rPr>
-          <w:noProof/>
-        </w:rPr>
-        <w:t>11</w:t>
-      </w:r>
-      <w:r>
-        <w:rPr>
-          <w:noProof/>
-        </w:rPr>
-        <w:fldChar w:fldCharType="end"/>
-      </w:r>
-      <w:bookmarkEnd w:id="225"/>
+      <w:fldSimple w:instr=" SEQ Table \* ARABIC ">
+        <w:r>
+          <w:rPr>
+            <w:noProof/>
+          </w:rPr>
+          <w:t>11</w:t>
+        </w:r>
+      </w:fldSimple>
+      <w:bookmarkEnd w:id="218"/>
       <w:r>
         <w:t xml:space="preserve"> </w:t>
       </w:r>
@@ -40251,7 +40098,6 @@
                 <w:rFonts w:hint="eastAsia"/>
                 <w:lang w:eastAsia="zh-CN"/>
               </w:rPr>
-              <w:lastRenderedPageBreak/>
               <w:t>object</w:t>
             </w:r>
           </w:p>
@@ -40761,6 +40607,7 @@
           <w:rFonts w:hint="eastAsia"/>
           <w:lang w:eastAsia="zh-CN"/>
         </w:rPr>
+        <w:lastRenderedPageBreak/>
         <w:t>E</w:t>
       </w:r>
       <w:r>
@@ -41590,32 +41437,19 @@
         <w:pStyle w:val="af4"/>
         <w:keepNext/>
       </w:pPr>
-      <w:bookmarkStart w:id="226" w:name="_Ref112417337"/>
+      <w:bookmarkStart w:id="219" w:name="_Ref112417337"/>
       <w:r>
         <w:t xml:space="preserve">Table </w:t>
       </w:r>
-      <w:r>
-        <w:fldChar w:fldCharType="begin"/>
-      </w:r>
-      <w:r>
-        <w:instrText xml:space="preserve"> SEQ Table \* ARABIC </w:instrText>
-      </w:r>
-      <w:r>
-        <w:fldChar w:fldCharType="separate"/>
-      </w:r>
-      <w:r>
-        <w:rPr>
-          <w:noProof/>
-        </w:rPr>
-        <w:t>12</w:t>
-      </w:r>
-      <w:r>
-        <w:rPr>
-          <w:noProof/>
-        </w:rPr>
-        <w:fldChar w:fldCharType="end"/>
-      </w:r>
-      <w:bookmarkEnd w:id="226"/>
+      <w:fldSimple w:instr=" SEQ Table \* ARABIC ">
+        <w:r>
+          <w:rPr>
+            <w:noProof/>
+          </w:rPr>
+          <w:t>12</w:t>
+        </w:r>
+      </w:fldSimple>
+      <w:bookmarkEnd w:id="219"/>
       <w:r>
         <w:t xml:space="preserve"> </w:t>
       </w:r>
@@ -41882,7 +41716,6 @@
               <w:rPr>
                 <w:lang w:eastAsia="zh-CN"/>
               </w:rPr>
-              <w:lastRenderedPageBreak/>
               <w:t>imageURL</w:t>
             </w:r>
             <w:proofErr w:type="spellEnd"/>
@@ -41999,8 +41832,8 @@
             <w:vAlign w:val="center"/>
           </w:tcPr>
           <w:p>
-            <w:commentRangeStart w:id="227"/>
-            <w:commentRangeStart w:id="228"/>
+            <w:commentRangeStart w:id="220"/>
+            <w:commentRangeStart w:id="221"/>
             <w:r>
               <w:rPr>
                 <w:rFonts w:hint="eastAsia"/>
@@ -42014,19 +41847,19 @@
               </w:rPr>
               <w:t>mage data format.</w:t>
             </w:r>
-            <w:commentRangeEnd w:id="227"/>
+            <w:commentRangeEnd w:id="220"/>
             <w:r>
               <w:rPr>
                 <w:rStyle w:val="af5"/>
               </w:rPr>
-              <w:commentReference w:id="227"/>
-            </w:r>
-            <w:commentRangeEnd w:id="228"/>
+              <w:commentReference w:id="220"/>
+            </w:r>
+            <w:commentRangeEnd w:id="221"/>
             <w:r>
               <w:rPr>
                 <w:rStyle w:val="af5"/>
               </w:rPr>
-              <w:commentReference w:id="228"/>
+              <w:commentReference w:id="221"/>
             </w:r>
           </w:p>
         </w:tc>
@@ -42304,6 +42137,7 @@
         <w:rPr>
           <w:lang w:eastAsia="zh-CN"/>
         </w:rPr>
+        <w:lastRenderedPageBreak/>
         <w:t>“</w:t>
       </w:r>
       <w:proofErr w:type="spellStart"/>
@@ -42338,7 +42172,7 @@
         </w:rPr>
         <w:t>“</w:t>
       </w:r>
-      <w:ins w:id="229" w:author="Ruixiang Liu" w:date="2024-02-20T10:30:00Z">
+      <w:ins w:id="222" w:author="Ruixiang Liu" w:date="2024-02-20T10:30:00Z">
         <w:r>
           <w:rPr>
             <w:lang w:eastAsia="zh-CN"/>
@@ -42354,7 +42188,7 @@
         </w:r>
       </w:ins>
       <w:proofErr w:type="spellEnd"/>
-      <w:del w:id="230" w:author="Ruixiang Liu" w:date="2024-02-20T10:30:00Z">
+      <w:del w:id="223" w:author="Ruixiang Liu" w:date="2024-02-20T10:30:00Z">
         <w:r>
           <w:rPr>
             <w:lang w:eastAsia="zh-CN"/>
@@ -42427,7 +42261,7 @@
         </w:rPr>
         <w:t xml:space="preserve"> is encoded as a text string whose value is </w:t>
       </w:r>
-      <w:ins w:id="231" w:author="Ruixiang Liu" w:date="2024-02-20T10:28:00Z">
+      <w:ins w:id="224" w:author="Ruixiang Liu" w:date="2024-02-20T10:28:00Z">
         <w:r>
           <w:rPr>
             <w:lang w:eastAsia="zh-CN"/>
@@ -42484,7 +42318,7 @@
           <w:t>].</w:t>
         </w:r>
       </w:ins>
-      <w:del w:id="232" w:author="Ruixiang Liu" w:date="2024-02-20T10:28:00Z">
+      <w:del w:id="225" w:author="Ruixiang Liu" w:date="2024-02-20T10:28:00Z">
         <w:r>
           <w:rPr>
             <w:lang w:val="en-GB" w:eastAsia="zh-CN"/>
@@ -42647,7 +42481,7 @@
                 <w:lang w:eastAsia="zh-CN"/>
               </w:rPr>
             </w:pPr>
-            <w:del w:id="233" w:author="Ruixiang Liu" w:date="2024-02-20T10:27:00Z">
+            <w:del w:id="226" w:author="Ruixiang Liu" w:date="2024-02-20T10:27:00Z">
               <w:r>
                 <w:rPr>
                   <w:lang w:eastAsia="zh-CN"/>
@@ -42685,7 +42519,7 @@
                 <w:delText>“JPEG”, “PNG”, “BMP”, “TIFF”, “GeoTIFF”, “HDF5”, “HFA”, “JP2”, “GeoPackage” or “NetCDF”.</w:delText>
               </w:r>
             </w:del>
-            <w:ins w:id="234" w:author="Ruixiang Liu" w:date="2024-02-20T10:15:00Z">
+            <w:ins w:id="227" w:author="Ruixiang Liu" w:date="2024-02-20T10:15:00Z">
               <w:r>
                 <w:rPr>
                   <w:lang w:eastAsia="zh-CN"/>
@@ -42694,7 +42528,7 @@
               </w:r>
             </w:ins>
             <w:proofErr w:type="spellStart"/>
-            <w:ins w:id="235" w:author="Ruixiang Liu" w:date="2024-02-20T10:16:00Z">
+            <w:ins w:id="228" w:author="Ruixiang Liu" w:date="2024-02-20T10:16:00Z">
               <w:r>
                 <w:rPr>
                   <w:lang w:eastAsia="zh-CN"/>
@@ -42703,7 +42537,7 @@
               </w:r>
             </w:ins>
             <w:proofErr w:type="spellEnd"/>
-            <w:ins w:id="236" w:author="Ruixiang Liu" w:date="2024-02-20T10:15:00Z">
+            <w:ins w:id="229" w:author="Ruixiang Liu" w:date="2024-02-20T10:15:00Z">
               <w:r>
                 <w:rPr>
                   <w:lang w:eastAsia="zh-CN"/>
@@ -42711,7 +42545,7 @@
                 <w:t xml:space="preserve"> value SHALL be encoded as a text string defined in </w:t>
               </w:r>
             </w:ins>
-            <w:ins w:id="237" w:author="Ruixiang Liu" w:date="2024-02-20T10:17:00Z">
+            <w:ins w:id="230" w:author="Ruixiang Liu" w:date="2024-02-20T10:17:00Z">
               <w:r>
                 <w:rPr>
                   <w:lang w:eastAsia="zh-CN"/>
@@ -42719,7 +42553,7 @@
                 <w:t xml:space="preserve">Multipurpose Internet Mail Extensions (MIME) Part Two: Media Types </w:t>
               </w:r>
             </w:ins>
-            <w:ins w:id="238" w:author="Ruixiang Liu" w:date="2024-02-20T10:15:00Z">
+            <w:ins w:id="231" w:author="Ruixiang Liu" w:date="2024-02-20T10:15:00Z">
               <w:r>
                 <w:rPr>
                   <w:lang w:eastAsia="zh-CN"/>
@@ -42727,7 +42561,7 @@
                 <w:t>[</w:t>
               </w:r>
             </w:ins>
-            <w:ins w:id="239" w:author="Ruixiang Liu" w:date="2024-02-20T10:27:00Z">
+            <w:ins w:id="232" w:author="Ruixiang Liu" w:date="2024-02-20T10:27:00Z">
               <w:r>
                 <w:rPr>
                   <w:lang w:eastAsia="zh-CN"/>
@@ -42767,7 +42601,7 @@
                 <w:fldChar w:fldCharType="end"/>
               </w:r>
             </w:ins>
-            <w:ins w:id="240" w:author="Ruixiang Liu" w:date="2024-02-20T10:15:00Z">
+            <w:ins w:id="233" w:author="Ruixiang Liu" w:date="2024-02-20T10:15:00Z">
               <w:r>
                 <w:rPr>
                   <w:lang w:eastAsia="zh-CN"/>
@@ -42823,7 +42657,7 @@
         </w:rPr>
         <w:t>“</w:t>
       </w:r>
-      <w:ins w:id="241" w:author="Ruixiang Liu" w:date="2024-02-20T10:29:00Z">
+      <w:ins w:id="234" w:author="Ruixiang Liu" w:date="2024-02-20T10:29:00Z">
         <w:r>
           <w:rPr>
             <w:lang w:eastAsia="zh-CN"/>
@@ -42839,7 +42673,7 @@
         </w:r>
       </w:ins>
       <w:proofErr w:type="spellEnd"/>
-      <w:del w:id="242" w:author="Ruixiang Liu" w:date="2024-02-20T10:29:00Z">
+      <w:del w:id="235" w:author="Ruixiang Liu" w:date="2024-02-20T10:29:00Z">
         <w:r>
           <w:rPr>
             <w:lang w:eastAsia="zh-CN"/>
@@ -42877,7 +42711,7 @@
         </w:rPr>
         <w:t>“</w:t>
       </w:r>
-      <w:ins w:id="243" w:author="Ruixiang Liu" w:date="2024-02-20T10:29:00Z">
+      <w:ins w:id="236" w:author="Ruixiang Liu" w:date="2024-02-20T10:29:00Z">
         <w:r>
           <w:rPr>
             <w:lang w:eastAsia="zh-CN"/>
@@ -42893,7 +42727,7 @@
         </w:r>
       </w:ins>
       <w:proofErr w:type="spellEnd"/>
-      <w:del w:id="244" w:author="Ruixiang Liu" w:date="2024-02-20T10:29:00Z">
+      <w:del w:id="237" w:author="Ruixiang Liu" w:date="2024-02-20T10:29:00Z">
         <w:r>
           <w:rPr>
             <w:lang w:eastAsia="zh-CN"/>
@@ -42916,11 +42750,11 @@
           <w:numId w:val="13"/>
         </w:numPr>
         <w:rPr>
-          <w:ins w:id="245" w:author="Ruixiang Liu" w:date="2024-02-20T10:30:00Z"/>
-          <w:lang w:eastAsia="zh-CN"/>
-        </w:rPr>
-      </w:pPr>
-      <w:del w:id="246" w:author="Ruixiang Liu" w:date="2024-02-20T10:29:00Z">
+          <w:ins w:id="238" w:author="Ruixiang Liu" w:date="2024-02-20T10:30:00Z"/>
+          <w:lang w:eastAsia="zh-CN"/>
+        </w:rPr>
+      </w:pPr>
+      <w:del w:id="239" w:author="Ruixiang Liu" w:date="2024-02-20T10:29:00Z">
         <w:r>
           <w:rPr>
             <w:lang w:eastAsia="zh-CN"/>
@@ -42934,7 +42768,7 @@
         </w:rPr>
         <w:t>“</w:t>
       </w:r>
-      <w:ins w:id="247" w:author="Ruixiang Liu" w:date="2024-02-20T10:30:00Z">
+      <w:ins w:id="240" w:author="Ruixiang Liu" w:date="2024-02-20T10:30:00Z">
         <w:r>
           <w:rPr>
             <w:lang w:eastAsia="zh-CN"/>
@@ -42950,7 +42784,7 @@
         </w:r>
       </w:ins>
       <w:proofErr w:type="spellEnd"/>
-      <w:del w:id="248" w:author="Ruixiang Liu" w:date="2024-02-20T10:30:00Z">
+      <w:del w:id="241" w:author="Ruixiang Liu" w:date="2024-02-20T10:30:00Z">
         <w:r>
           <w:rPr>
             <w:lang w:eastAsia="zh-CN"/>
@@ -42982,7 +42816,7 @@
           <w:lang w:eastAsia="zh-CN"/>
         </w:rPr>
       </w:pPr>
-      <w:ins w:id="249" w:author="Ruixiang Liu" w:date="2024-02-20T10:30:00Z">
+      <w:ins w:id="242" w:author="Ruixiang Liu" w:date="2024-02-20T10:30:00Z">
         <w:r>
           <w:rPr>
             <w:lang w:eastAsia="zh-CN"/>
@@ -43008,9 +42842,8 @@
       <w:pPr>
         <w:pStyle w:val="2"/>
       </w:pPr>
-      <w:bookmarkStart w:id="250" w:name="_Toc159438662"/>
-      <w:r>
-        <w:lastRenderedPageBreak/>
+      <w:bookmarkStart w:id="243" w:name="_Toc159438662"/>
+      <w:r>
         <w:t xml:space="preserve">Requirements </w:t>
       </w:r>
       <w:r>
@@ -43023,7 +42856,7 @@
       <w:r>
         <w:t>AI_Labeling</w:t>
       </w:r>
-      <w:bookmarkEnd w:id="250"/>
+      <w:bookmarkEnd w:id="243"/>
       <w:proofErr w:type="spellEnd"/>
     </w:p>
     <w:p>
@@ -43632,6 +43465,7 @@
               <w:rPr>
                 <w:lang w:eastAsia="zh-CN"/>
               </w:rPr>
+              <w:lastRenderedPageBreak/>
               <w:t>Requirement 27</w:t>
             </w:r>
           </w:p>
@@ -43942,32 +43776,19 @@
         <w:pStyle w:val="af4"/>
         <w:keepNext/>
       </w:pPr>
-      <w:bookmarkStart w:id="251" w:name="_Ref112418674"/>
+      <w:bookmarkStart w:id="244" w:name="_Ref112418674"/>
       <w:r>
         <w:t xml:space="preserve">Table </w:t>
       </w:r>
-      <w:r>
-        <w:fldChar w:fldCharType="begin"/>
-      </w:r>
-      <w:r>
-        <w:instrText xml:space="preserve"> SEQ Table \* ARABIC </w:instrText>
-      </w:r>
-      <w:r>
-        <w:fldChar w:fldCharType="separate"/>
-      </w:r>
-      <w:r>
-        <w:rPr>
-          <w:noProof/>
-        </w:rPr>
-        <w:t>13</w:t>
-      </w:r>
-      <w:r>
-        <w:rPr>
-          <w:noProof/>
-        </w:rPr>
-        <w:fldChar w:fldCharType="end"/>
-      </w:r>
-      <w:bookmarkEnd w:id="251"/>
+      <w:fldSimple w:instr=" SEQ Table \* ARABIC ">
+        <w:r>
+          <w:rPr>
+            <w:noProof/>
+          </w:rPr>
+          <w:t>13</w:t>
+        </w:r>
+      </w:fldSimple>
+      <w:bookmarkEnd w:id="244"/>
       <w:r>
         <w:t xml:space="preserve"> AI_</w:t>
       </w:r>
@@ -44457,7 +44278,6 @@
               <w:rPr>
                 <w:lang w:eastAsia="zh-CN"/>
               </w:rPr>
-              <w:lastRenderedPageBreak/>
               <w:t>labelers</w:t>
             </w:r>
           </w:p>
@@ -45038,6 +44858,7 @@
         <w:rPr>
           <w:lang w:eastAsia="zh-CN"/>
         </w:rPr>
+        <w:lastRenderedPageBreak/>
         <w:t xml:space="preserve">        }</w:t>
       </w:r>
     </w:p>
@@ -45407,32 +45228,19 @@
         <w:pStyle w:val="af4"/>
         <w:keepNext/>
       </w:pPr>
-      <w:bookmarkStart w:id="252" w:name="_Ref112420006"/>
+      <w:bookmarkStart w:id="245" w:name="_Ref112420006"/>
       <w:r>
         <w:t xml:space="preserve">Table </w:t>
       </w:r>
-      <w:r>
-        <w:fldChar w:fldCharType="begin"/>
-      </w:r>
-      <w:r>
-        <w:instrText xml:space="preserve"> SEQ Table \* ARABIC </w:instrText>
-      </w:r>
-      <w:r>
-        <w:fldChar w:fldCharType="separate"/>
-      </w:r>
-      <w:r>
-        <w:rPr>
-          <w:noProof/>
-        </w:rPr>
-        <w:t>14</w:t>
-      </w:r>
-      <w:r>
-        <w:rPr>
-          <w:noProof/>
-        </w:rPr>
-        <w:fldChar w:fldCharType="end"/>
-      </w:r>
-      <w:bookmarkEnd w:id="252"/>
+      <w:fldSimple w:instr=" SEQ Table \* ARABIC ">
+        <w:r>
+          <w:rPr>
+            <w:noProof/>
+          </w:rPr>
+          <w:t>14</w:t>
+        </w:r>
+      </w:fldSimple>
+      <w:bookmarkEnd w:id="245"/>
       <w:r>
         <w:t xml:space="preserve"> AI_</w:t>
       </w:r>
@@ -45567,7 +45375,6 @@
                 <w:rFonts w:hint="eastAsia"/>
                 <w:lang w:eastAsia="zh-CN"/>
               </w:rPr>
-              <w:lastRenderedPageBreak/>
               <w:t>t</w:t>
             </w:r>
             <w:r>
@@ -46338,6 +46145,7 @@
               <w:rPr>
                 <w:lang w:eastAsia="zh-CN"/>
               </w:rPr>
+              <w:lastRenderedPageBreak/>
               <w:t>Each AI_</w:t>
             </w:r>
             <w:proofErr w:type="spellStart"/>
@@ -46444,32 +46252,19 @@
         <w:pStyle w:val="af4"/>
         <w:keepNext/>
       </w:pPr>
-      <w:bookmarkStart w:id="253" w:name="_Ref112420150"/>
+      <w:bookmarkStart w:id="246" w:name="_Ref112420150"/>
       <w:r>
         <w:t xml:space="preserve">Table </w:t>
       </w:r>
-      <w:r>
-        <w:fldChar w:fldCharType="begin"/>
-      </w:r>
-      <w:r>
-        <w:instrText xml:space="preserve"> SEQ Table \* ARABIC </w:instrText>
-      </w:r>
-      <w:r>
-        <w:fldChar w:fldCharType="separate"/>
-      </w:r>
-      <w:r>
-        <w:rPr>
-          <w:noProof/>
-        </w:rPr>
-        <w:t>15</w:t>
-      </w:r>
-      <w:r>
-        <w:rPr>
-          <w:noProof/>
-        </w:rPr>
-        <w:fldChar w:fldCharType="end"/>
-      </w:r>
-      <w:bookmarkEnd w:id="253"/>
+      <w:fldSimple w:instr=" SEQ Table \* ARABIC ">
+        <w:r>
+          <w:rPr>
+            <w:noProof/>
+          </w:rPr>
+          <w:t>15</w:t>
+        </w:r>
+      </w:fldSimple>
+      <w:bookmarkEnd w:id="246"/>
       <w:r>
         <w:t xml:space="preserve"> AI_</w:t>
       </w:r>
@@ -46868,8 +46663,8 @@
                 <w:lang w:eastAsia="zh-CN"/>
               </w:rPr>
             </w:pPr>
-            <w:commentRangeStart w:id="254"/>
-            <w:commentRangeStart w:id="255"/>
+            <w:commentRangeStart w:id="247"/>
+            <w:commentRangeStart w:id="248"/>
             <w:r>
               <w:rPr>
                 <w:rFonts w:hint="eastAsia"/>
@@ -46883,19 +46678,19 @@
               </w:rPr>
               <w:t>s</w:t>
             </w:r>
-            <w:commentRangeEnd w:id="254"/>
+            <w:commentRangeEnd w:id="247"/>
             <w:r>
               <w:rPr>
                 <w:rStyle w:val="af5"/>
               </w:rPr>
-              <w:commentReference w:id="254"/>
-            </w:r>
-            <w:commentRangeEnd w:id="255"/>
+              <w:commentReference w:id="247"/>
+            </w:r>
+            <w:commentRangeEnd w:id="248"/>
             <w:r>
               <w:rPr>
                 <w:rStyle w:val="af5"/>
               </w:rPr>
-              <w:commentReference w:id="255"/>
+              <w:commentReference w:id="248"/>
             </w:r>
           </w:p>
         </w:tc>
@@ -47019,14 +46814,13 @@
                 <w:lang w:eastAsia="zh-CN"/>
               </w:rPr>
             </w:pPr>
-            <w:commentRangeStart w:id="256"/>
-            <w:commentRangeStart w:id="257"/>
-            <w:r>
-              <w:rPr>
-                <w:rFonts w:hint="eastAsia"/>
-                <w:lang w:eastAsia="zh-CN"/>
-              </w:rPr>
-              <w:lastRenderedPageBreak/>
+            <w:commentRangeStart w:id="249"/>
+            <w:commentRangeStart w:id="250"/>
+            <w:r>
+              <w:rPr>
+                <w:rFonts w:hint="eastAsia"/>
+                <w:lang w:eastAsia="zh-CN"/>
+              </w:rPr>
               <w:t>to</w:t>
             </w:r>
             <w:r>
@@ -47035,19 +46829,19 @@
               </w:rPr>
               <w:t>ols</w:t>
             </w:r>
-            <w:commentRangeEnd w:id="256"/>
+            <w:commentRangeEnd w:id="249"/>
             <w:r>
               <w:rPr>
                 <w:rStyle w:val="af5"/>
               </w:rPr>
-              <w:commentReference w:id="256"/>
-            </w:r>
-            <w:commentRangeEnd w:id="257"/>
+              <w:commentReference w:id="249"/>
+            </w:r>
+            <w:commentRangeEnd w:id="250"/>
             <w:r>
               <w:rPr>
                 <w:rStyle w:val="af5"/>
               </w:rPr>
-              <w:commentReference w:id="257"/>
+              <w:commentReference w:id="250"/>
             </w:r>
           </w:p>
         </w:tc>
@@ -47747,6 +47541,7 @@
           <w:rFonts w:hint="eastAsia"/>
           <w:lang w:eastAsia="zh-CN"/>
         </w:rPr>
+        <w:lastRenderedPageBreak/>
         <w:t>E</w:t>
       </w:r>
       <w:r>
@@ -47863,8 +47658,6 @@
         </w:rPr>
         <w:t xml:space="preserve"> </w:t>
       </w:r>
-      <w:bookmarkStart w:id="258" w:name="_GoBack"/>
-      <w:bookmarkEnd w:id="258"/>
     </w:p>
     <w:p>
       <w:pPr>
@@ -47877,7 +47670,7 @@
       <w:pPr>
         <w:pStyle w:val="2"/>
       </w:pPr>
-      <w:bookmarkStart w:id="259" w:name="_Toc159438663"/>
+      <w:bookmarkStart w:id="251" w:name="_Toc159438663"/>
       <w:r>
         <w:t xml:space="preserve">Requirements </w:t>
       </w:r>
@@ -47897,7 +47690,7 @@
       <w:r>
         <w:t>Quality</w:t>
       </w:r>
-      <w:bookmarkEnd w:id="259"/>
+      <w:bookmarkEnd w:id="251"/>
       <w:proofErr w:type="spellEnd"/>
     </w:p>
     <w:p>
@@ -48109,16 +47902,16 @@
               </w:rPr>
               <w:t xml:space="preserve">implement the </w:t>
             </w:r>
-            <w:bookmarkStart w:id="260" w:name="OLE_LINK24"/>
-            <w:bookmarkStart w:id="261" w:name="OLE_LINK25"/>
+            <w:bookmarkStart w:id="252" w:name="OLE_LINK24"/>
+            <w:bookmarkStart w:id="253" w:name="OLE_LINK25"/>
             <w:r>
               <w:rPr>
                 <w:lang w:eastAsia="zh-CN"/>
               </w:rPr>
               <w:t xml:space="preserve">Mandatory </w:t>
             </w:r>
-            <w:bookmarkEnd w:id="260"/>
-            <w:bookmarkEnd w:id="261"/>
+            <w:bookmarkEnd w:id="252"/>
+            <w:bookmarkEnd w:id="253"/>
             <w:r>
               <w:rPr>
                 <w:lang w:eastAsia="zh-CN"/>
@@ -48191,32 +47984,19 @@
         <w:pStyle w:val="af4"/>
         <w:keepNext/>
       </w:pPr>
-      <w:bookmarkStart w:id="262" w:name="_Ref156831134"/>
+      <w:bookmarkStart w:id="254" w:name="_Ref156831134"/>
       <w:r>
         <w:t xml:space="preserve">Table </w:t>
       </w:r>
-      <w:r>
-        <w:fldChar w:fldCharType="begin"/>
-      </w:r>
-      <w:r>
-        <w:instrText xml:space="preserve"> SEQ Table \* ARABIC </w:instrText>
-      </w:r>
-      <w:r>
-        <w:fldChar w:fldCharType="separate"/>
-      </w:r>
-      <w:r>
-        <w:rPr>
-          <w:noProof/>
-        </w:rPr>
-        <w:t>16</w:t>
-      </w:r>
-      <w:r>
-        <w:rPr>
-          <w:noProof/>
-        </w:rPr>
-        <w:fldChar w:fldCharType="end"/>
-      </w:r>
-      <w:bookmarkEnd w:id="262"/>
+      <w:fldSimple w:instr=" SEQ Table \* ARABIC ">
+        <w:r>
+          <w:rPr>
+            <w:noProof/>
+          </w:rPr>
+          <w:t>16</w:t>
+        </w:r>
+      </w:fldSimple>
+      <w:bookmarkEnd w:id="254"/>
       <w:r>
         <w:rPr>
           <w:lang w:val="en-GB" w:eastAsia="zh-CN"/>
@@ -48961,6 +48741,7 @@
         <w:rPr>
           <w:lang w:eastAsia="zh-CN"/>
         </w:rPr>
+        <w:lastRenderedPageBreak/>
         <w:t xml:space="preserve">      },</w:t>
       </w:r>
     </w:p>
@@ -49120,7 +48901,6 @@
         <w:rPr>
           <w:lang w:eastAsia="zh-CN"/>
         </w:rPr>
-        <w:lastRenderedPageBreak/>
         <w:t xml:space="preserve">            ],</w:t>
       </w:r>
     </w:p>
@@ -49214,7 +48994,7 @@
       <w:pPr>
         <w:pStyle w:val="2"/>
       </w:pPr>
-      <w:bookmarkStart w:id="263" w:name="_Toc159438664"/>
+      <w:bookmarkStart w:id="255" w:name="_Toc159438664"/>
       <w:r>
         <w:t xml:space="preserve">Requirements </w:t>
       </w:r>
@@ -49241,7 +49021,7 @@
       <w:r>
         <w:t>AI_TDChangeset</w:t>
       </w:r>
-      <w:bookmarkEnd w:id="263"/>
+      <w:bookmarkEnd w:id="255"/>
       <w:proofErr w:type="spellEnd"/>
     </w:p>
     <w:p>
@@ -49604,6 +49384,7 @@
                 <w:rFonts w:hint="eastAsia"/>
                 <w:lang w:eastAsia="zh-CN"/>
               </w:rPr>
+              <w:lastRenderedPageBreak/>
               <w:t>D</w:t>
             </w:r>
             <w:r>
@@ -50024,32 +49805,19 @@
         <w:pStyle w:val="af4"/>
         <w:keepNext/>
       </w:pPr>
-      <w:bookmarkStart w:id="264" w:name="_Ref112426759"/>
+      <w:bookmarkStart w:id="256" w:name="_Ref112426759"/>
       <w:r>
         <w:t xml:space="preserve">Table </w:t>
       </w:r>
-      <w:r>
-        <w:fldChar w:fldCharType="begin"/>
-      </w:r>
-      <w:r>
-        <w:instrText xml:space="preserve"> SEQ Table \* ARABIC </w:instrText>
-      </w:r>
-      <w:r>
-        <w:fldChar w:fldCharType="separate"/>
-      </w:r>
-      <w:r>
-        <w:rPr>
-          <w:noProof/>
-        </w:rPr>
-        <w:t>17</w:t>
-      </w:r>
-      <w:r>
-        <w:rPr>
-          <w:noProof/>
-        </w:rPr>
-        <w:fldChar w:fldCharType="end"/>
-      </w:r>
-      <w:bookmarkEnd w:id="264"/>
+      <w:fldSimple w:instr=" SEQ Table \* ARABIC ">
+        <w:r>
+          <w:rPr>
+            <w:noProof/>
+          </w:rPr>
+          <w:t>17</w:t>
+        </w:r>
+      </w:fldSimple>
+      <w:bookmarkEnd w:id="256"/>
       <w:r>
         <w:t xml:space="preserve"> AI_</w:t>
       </w:r>
@@ -50190,7 +49958,6 @@
                 <w:rFonts w:hint="eastAsia"/>
                 <w:lang w:eastAsia="zh-CN"/>
               </w:rPr>
-              <w:lastRenderedPageBreak/>
               <w:t>t</w:t>
             </w:r>
             <w:r>
@@ -50328,8 +50095,8 @@
                 <w:lang w:eastAsia="zh-CN"/>
               </w:rPr>
             </w:pPr>
-            <w:commentRangeStart w:id="265"/>
-            <w:commentRangeStart w:id="266"/>
+            <w:commentRangeStart w:id="257"/>
+            <w:commentRangeStart w:id="258"/>
             <w:r>
               <w:rPr>
                 <w:lang w:eastAsia="zh-CN"/>
@@ -50349,19 +50116,19 @@
               </w:rPr>
               <w:t>changeset.</w:t>
             </w:r>
-            <w:commentRangeEnd w:id="265"/>
+            <w:commentRangeEnd w:id="257"/>
             <w:r>
               <w:rPr>
                 <w:rStyle w:val="af5"/>
               </w:rPr>
-              <w:commentReference w:id="265"/>
-            </w:r>
-            <w:commentRangeEnd w:id="266"/>
+              <w:commentReference w:id="257"/>
+            </w:r>
+            <w:commentRangeEnd w:id="258"/>
             <w:r>
               <w:rPr>
                 <w:rStyle w:val="af5"/>
               </w:rPr>
-              <w:commentReference w:id="266"/>
+              <w:commentReference w:id="258"/>
             </w:r>
           </w:p>
         </w:tc>
@@ -51243,6 +51010,7 @@
               <w:rPr>
                 <w:lang w:eastAsia="zh-CN"/>
               </w:rPr>
+              <w:lastRenderedPageBreak/>
               <w:t>d</w:t>
             </w:r>
             <w:r>
@@ -52046,7 +51814,6 @@
         <w:rPr>
           <w:lang w:eastAsia="zh-CN"/>
         </w:rPr>
-        <w:lastRenderedPageBreak/>
         <w:t>“</w:t>
       </w:r>
       <w:r>
@@ -52534,36 +52301,36 @@
         <w:ind w:left="431" w:hanging="431"/>
         <w:outlineLvl w:val="0"/>
       </w:pPr>
-      <w:bookmarkStart w:id="267" w:name="_Toc110449430"/>
-      <w:bookmarkStart w:id="268" w:name="_Toc159438665"/>
+      <w:bookmarkStart w:id="259" w:name="_Toc110449430"/>
+      <w:bookmarkStart w:id="260" w:name="_Toc159438665"/>
       <w:r>
         <w:lastRenderedPageBreak/>
         <w:t>Abstract Test Suite (Normative)</w:t>
       </w:r>
-      <w:bookmarkEnd w:id="267"/>
-      <w:bookmarkEnd w:id="268"/>
+      <w:bookmarkEnd w:id="259"/>
+      <w:bookmarkEnd w:id="260"/>
     </w:p>
     <w:p>
       <w:pPr>
         <w:pStyle w:val="AnnexLevel2"/>
       </w:pPr>
-      <w:bookmarkStart w:id="269" w:name="_Toc110449431"/>
-      <w:bookmarkStart w:id="270" w:name="_Toc159438666"/>
-      <w:bookmarkStart w:id="271" w:name="_Toc254961261"/>
-      <w:bookmarkStart w:id="272" w:name="_Ref259545760"/>
-      <w:bookmarkStart w:id="273" w:name="_Toc276720685"/>
-      <w:bookmarkStart w:id="274" w:name="_Toc279341984"/>
-      <w:bookmarkStart w:id="275" w:name="_Toc443461105"/>
-      <w:bookmarkStart w:id="276" w:name="_Toc9996974"/>
-      <w:bookmarkStart w:id="277" w:name="_Ref207532276"/>
-      <w:bookmarkStart w:id="278" w:name="_Ref207532302"/>
-      <w:bookmarkStart w:id="279" w:name="_Ref207532345"/>
-      <w:bookmarkStart w:id="280" w:name="_Toc219622068"/>
+      <w:bookmarkStart w:id="261" w:name="_Toc110449431"/>
+      <w:bookmarkStart w:id="262" w:name="_Toc159438666"/>
+      <w:bookmarkStart w:id="263" w:name="_Toc254961261"/>
+      <w:bookmarkStart w:id="264" w:name="_Ref259545760"/>
+      <w:bookmarkStart w:id="265" w:name="_Toc276720685"/>
+      <w:bookmarkStart w:id="266" w:name="_Toc279341984"/>
+      <w:bookmarkStart w:id="267" w:name="_Toc443461105"/>
+      <w:bookmarkStart w:id="268" w:name="_Toc9996974"/>
+      <w:bookmarkStart w:id="269" w:name="_Ref207532276"/>
+      <w:bookmarkStart w:id="270" w:name="_Ref207532302"/>
+      <w:bookmarkStart w:id="271" w:name="_Ref207532345"/>
+      <w:bookmarkStart w:id="272" w:name="_Toc219622068"/>
       <w:r>
         <w:t>Introduction</w:t>
       </w:r>
-      <w:bookmarkEnd w:id="269"/>
-      <w:bookmarkEnd w:id="270"/>
+      <w:bookmarkEnd w:id="261"/>
+      <w:bookmarkEnd w:id="262"/>
     </w:p>
     <w:p>
       <w:r>
@@ -52586,7 +52353,7 @@
       <w:pPr>
         <w:pStyle w:val="AnnexLevel2"/>
       </w:pPr>
-      <w:bookmarkStart w:id="281" w:name="_Toc159438667"/>
+      <w:bookmarkStart w:id="273" w:name="_Toc159438667"/>
       <w:r>
         <w:t xml:space="preserve">Conformance </w:t>
       </w:r>
@@ -52605,7 +52372,7 @@
       <w:r>
         <w:t>se</w:t>
       </w:r>
-      <w:bookmarkEnd w:id="281"/>
+      <w:bookmarkEnd w:id="273"/>
     </w:p>
     <w:p>
       <w:r>
@@ -53782,7 +53549,7 @@
       <w:pPr>
         <w:pStyle w:val="AnnexLevel2"/>
       </w:pPr>
-      <w:bookmarkStart w:id="282" w:name="_Toc159438668"/>
+      <w:bookmarkStart w:id="274" w:name="_Toc159438668"/>
       <w:r>
         <w:t xml:space="preserve">Conformance </w:t>
       </w:r>
@@ -53796,7 +53563,7 @@
       <w:r>
         <w:t>AI_TrainingDataset</w:t>
       </w:r>
-      <w:bookmarkEnd w:id="282"/>
+      <w:bookmarkEnd w:id="274"/>
       <w:proofErr w:type="spellEnd"/>
     </w:p>
     <w:p>
@@ -54329,7 +54096,7 @@
       <w:pPr>
         <w:pStyle w:val="AnnexLevel2"/>
       </w:pPr>
-      <w:bookmarkStart w:id="283" w:name="_Toc159438669"/>
+      <w:bookmarkStart w:id="275" w:name="_Toc159438669"/>
       <w:r>
         <w:t xml:space="preserve">Conformance </w:t>
       </w:r>
@@ -54343,7 +54110,7 @@
       <w:r>
         <w:t>AI_TrainingData</w:t>
       </w:r>
-      <w:bookmarkEnd w:id="283"/>
+      <w:bookmarkEnd w:id="275"/>
       <w:proofErr w:type="spellEnd"/>
     </w:p>
     <w:p>
@@ -54868,7 +54635,7 @@
       <w:pPr>
         <w:pStyle w:val="AnnexLevel2"/>
       </w:pPr>
-      <w:bookmarkStart w:id="284" w:name="_Toc159438670"/>
+      <w:bookmarkStart w:id="276" w:name="_Toc159438670"/>
       <w:r>
         <w:t xml:space="preserve">Conformance </w:t>
       </w:r>
@@ -54882,7 +54649,7 @@
       <w:r>
         <w:t>AI_Task</w:t>
       </w:r>
-      <w:bookmarkEnd w:id="284"/>
+      <w:bookmarkEnd w:id="276"/>
       <w:proofErr w:type="spellEnd"/>
     </w:p>
     <w:p>
@@ -55394,7 +55161,7 @@
       <w:pPr>
         <w:pStyle w:val="AnnexLevel2"/>
       </w:pPr>
-      <w:bookmarkStart w:id="285" w:name="_Toc159438671"/>
+      <w:bookmarkStart w:id="277" w:name="_Toc159438671"/>
       <w:r>
         <w:t xml:space="preserve">Conformance </w:t>
       </w:r>
@@ -55408,7 +55175,7 @@
       <w:r>
         <w:t>AI_Label</w:t>
       </w:r>
-      <w:bookmarkEnd w:id="285"/>
+      <w:bookmarkEnd w:id="277"/>
       <w:proofErr w:type="spellEnd"/>
     </w:p>
     <w:p>
@@ -55921,7 +55688,7 @@
       <w:pPr>
         <w:pStyle w:val="AnnexLevel2"/>
       </w:pPr>
-      <w:bookmarkStart w:id="286" w:name="_Toc159438672"/>
+      <w:bookmarkStart w:id="278" w:name="_Toc159438672"/>
       <w:r>
         <w:t xml:space="preserve">Conformance </w:t>
       </w:r>
@@ -55935,7 +55702,7 @@
       <w:r>
         <w:t>AI_Labeling</w:t>
       </w:r>
-      <w:bookmarkEnd w:id="286"/>
+      <w:bookmarkEnd w:id="278"/>
       <w:proofErr w:type="spellEnd"/>
     </w:p>
     <w:p>
@@ -56476,7 +56243,7 @@
       <w:pPr>
         <w:pStyle w:val="AnnexLevel2"/>
       </w:pPr>
-      <w:bookmarkStart w:id="287" w:name="_Toc159438673"/>
+      <w:bookmarkStart w:id="279" w:name="_Toc159438673"/>
       <w:r>
         <w:t xml:space="preserve">Conformance </w:t>
       </w:r>
@@ -56490,7 +56257,7 @@
       <w:r>
         <w:t>AI_TDChangeset</w:t>
       </w:r>
-      <w:bookmarkEnd w:id="287"/>
+      <w:bookmarkEnd w:id="279"/>
       <w:proofErr w:type="spellEnd"/>
     </w:p>
     <w:p>
@@ -57038,23 +56805,23 @@
           <w:szCs w:val="24"/>
         </w:rPr>
       </w:pPr>
-      <w:bookmarkStart w:id="288" w:name="_Toc159438674"/>
+      <w:bookmarkStart w:id="280" w:name="_Toc159438674"/>
       <w:r>
         <w:lastRenderedPageBreak/>
         <w:t>Example (Informative)</w:t>
       </w:r>
-      <w:bookmarkStart w:id="289" w:name="_Toc110449440"/>
-      <w:bookmarkEnd w:id="288"/>
+      <w:bookmarkStart w:id="281" w:name="_Toc110449440"/>
+      <w:bookmarkEnd w:id="280"/>
     </w:p>
     <w:p>
       <w:pPr>
         <w:pStyle w:val="AnnexNumbered"/>
       </w:pPr>
-      <w:bookmarkStart w:id="290" w:name="_Toc135225642"/>
-      <w:bookmarkStart w:id="291" w:name="_Toc159438675"/>
-      <w:bookmarkStart w:id="292" w:name="_Hlk140336250"/>
-      <w:bookmarkStart w:id="293" w:name="_Hlk140336223"/>
-      <w:bookmarkEnd w:id="289"/>
+      <w:bookmarkStart w:id="282" w:name="_Toc135225642"/>
+      <w:bookmarkStart w:id="283" w:name="_Toc159438675"/>
+      <w:bookmarkStart w:id="284" w:name="_Hlk140336250"/>
+      <w:bookmarkStart w:id="285" w:name="_Hlk140336223"/>
+      <w:bookmarkEnd w:id="281"/>
       <w:proofErr w:type="spellStart"/>
       <w:r>
         <w:t>TrainingDataset</w:t>
@@ -57075,17 +56842,17 @@
       <w:r>
         <w:t>xamples</w:t>
       </w:r>
-      <w:bookmarkEnd w:id="290"/>
-      <w:bookmarkEnd w:id="291"/>
+      <w:bookmarkEnd w:id="282"/>
+      <w:bookmarkEnd w:id="283"/>
     </w:p>
     <w:p>
       <w:pPr>
         <w:pStyle w:val="Annexlevel3"/>
       </w:pPr>
-      <w:bookmarkStart w:id="294" w:name="_Toc135225643"/>
-      <w:bookmarkStart w:id="295" w:name="_Toc159438676"/>
-      <w:bookmarkStart w:id="296" w:name="_Hlk140336256"/>
-      <w:bookmarkEnd w:id="292"/>
+      <w:bookmarkStart w:id="286" w:name="_Toc135225643"/>
+      <w:bookmarkStart w:id="287" w:name="_Toc159438676"/>
+      <w:bookmarkStart w:id="288" w:name="_Hlk140336256"/>
+      <w:bookmarkEnd w:id="284"/>
       <w:r>
         <w:t xml:space="preserve">WHU-RS19 </w:t>
       </w:r>
@@ -57095,10 +56862,10 @@
       <w:r>
         <w:t>ataset</w:t>
       </w:r>
-      <w:bookmarkEnd w:id="294"/>
-      <w:bookmarkEnd w:id="295"/>
-    </w:p>
-    <w:bookmarkEnd w:id="296"/>
+      <w:bookmarkEnd w:id="286"/>
+      <w:bookmarkEnd w:id="287"/>
+    </w:p>
+    <w:bookmarkEnd w:id="288"/>
     <w:p>
       <w:pPr>
         <w:rPr>
@@ -57166,7 +56933,7 @@
         </w:rPr>
         <w:t xml:space="preserve"> 600×600 and a resolution of 0.5</w:t>
       </w:r>
-      <w:ins w:id="297" w:author="Ruixiang Liu" w:date="2024-02-21T20:04:00Z">
+      <w:ins w:id="289" w:author="Ruixiang Liu" w:date="2024-02-21T20:04:00Z">
         <w:r>
           <w:rPr>
             <w:lang w:eastAsia="zh-CN"/>
@@ -57242,10 +57009,295 @@
       <w:pPr>
         <w:pStyle w:val="Annexlevel3"/>
       </w:pPr>
-      <w:bookmarkStart w:id="298" w:name="_Toc135225644"/>
-      <w:bookmarkStart w:id="299" w:name="_Toc159438677"/>
+      <w:bookmarkStart w:id="290" w:name="_Toc135225644"/>
+      <w:bookmarkStart w:id="291" w:name="_Toc159438677"/>
       <w:r>
         <w:t xml:space="preserve">DOTA-v1.5 </w:t>
+      </w:r>
+      <w:r>
+        <w:t>D</w:t>
+      </w:r>
+      <w:r>
+        <w:t>ataset</w:t>
+      </w:r>
+      <w:bookmarkEnd w:id="290"/>
+      <w:bookmarkEnd w:id="291"/>
+    </w:p>
+    <w:p>
+      <w:pPr>
+        <w:rPr>
+          <w:lang w:eastAsia="zh-CN"/>
+        </w:rPr>
+      </w:pPr>
+      <w:hyperlink r:id="rId33" w:history="1">
+        <w:r>
+          <w:rPr>
+            <w:rStyle w:val="a3"/>
+            <w:lang w:eastAsia="zh-CN"/>
+          </w:rPr>
+          <w:t>The DOTA-v1.5 dataset</w:t>
+        </w:r>
+      </w:hyperlink>
+      <w:r>
+        <w:rPr>
+          <w:lang w:eastAsia="zh-CN"/>
+        </w:rPr>
+        <w:t xml:space="preserve"> is a large-scale dataset for object detection in aerial images. The sources for content in the dataset include Google Earth, Gaofen-2, and Jilin-1 imagery provided by China Resources Satellite Data Center. The 16 classes in DOTA-v1.5 are plane, ship, storage tank, baseball diamond, tennis court, basketball court, ground track field, harbor, bridge, large vehicle, small vehicle, helicopter, roundabout, soccer ball field, swimming pool, and container crane. Compared with other aerial image object detection datasets, the dataset has the largest number of classes. The images in the dataset have various image sizes (from 800×800 to 2000×2000) and resolutions (Google Earth/0.1</w:t>
+      </w:r>
+      <w:ins w:id="292" w:author="Ruixiang Liu" w:date="2024-02-21T20:04:00Z">
+        <w:r>
+          <w:rPr>
+            <w:lang w:eastAsia="zh-CN"/>
+          </w:rPr>
+          <w:t xml:space="preserve"> </w:t>
+        </w:r>
+      </w:ins>
+      <w:r>
+        <w:rPr>
+          <w:lang w:eastAsia="zh-CN"/>
+        </w:rPr>
+        <w:t>m-1</w:t>
+      </w:r>
+      <w:ins w:id="293" w:author="Ruixiang Liu" w:date="2024-02-21T20:04:00Z">
+        <w:r>
+          <w:rPr>
+            <w:lang w:eastAsia="zh-CN"/>
+          </w:rPr>
+          <w:t xml:space="preserve"> </w:t>
+        </w:r>
+      </w:ins>
+      <w:r>
+        <w:rPr>
+          <w:lang w:eastAsia="zh-CN"/>
+        </w:rPr>
+        <w:t>m, Gaofen-2/1</w:t>
+      </w:r>
+      <w:ins w:id="294" w:author="Ruixiang Liu" w:date="2024-02-21T20:04:00Z">
+        <w:r>
+          <w:rPr>
+            <w:lang w:eastAsia="zh-CN"/>
+          </w:rPr>
+          <w:t xml:space="preserve"> </w:t>
+        </w:r>
+      </w:ins>
+      <w:r>
+        <w:rPr>
+          <w:lang w:eastAsia="zh-CN"/>
+        </w:rPr>
+        <w:t>m, Jilin-1/0.72</w:t>
+      </w:r>
+      <w:ins w:id="295" w:author="Ruixiang Liu" w:date="2024-02-21T20:04:00Z">
+        <w:r>
+          <w:rPr>
+            <w:lang w:eastAsia="zh-CN"/>
+          </w:rPr>
+          <w:t xml:space="preserve"> </w:t>
+        </w:r>
+      </w:ins>
+      <w:r>
+        <w:rPr>
+          <w:lang w:eastAsia="zh-CN"/>
+        </w:rPr>
+        <w:t>m).</w:t>
+      </w:r>
+    </w:p>
+    <w:p>
+      <w:pPr>
+        <w:rPr>
+          <w:lang w:eastAsia="zh-CN"/>
+        </w:rPr>
+      </w:pPr>
+      <w:r>
+        <w:rPr>
+          <w:lang w:eastAsia="zh-CN"/>
+        </w:rPr>
+        <w:t xml:space="preserve">An example of JSON encoding of the DOTA-v1.5 dataset following the </w:t>
+      </w:r>
+      <w:proofErr w:type="spellStart"/>
+      <w:r>
+        <w:rPr>
+          <w:lang w:eastAsia="zh-CN"/>
+        </w:rPr>
+        <w:t>TrainingDML</w:t>
+      </w:r>
+      <w:proofErr w:type="spellEnd"/>
+      <w:r>
+        <w:rPr>
+          <w:lang w:eastAsia="zh-CN"/>
+        </w:rPr>
+        <w:t xml:space="preserve">-AI UML model can be found in </w:t>
+      </w:r>
+      <w:hyperlink r:id="rId34" w:history="1">
+        <w:r>
+          <w:rPr>
+            <w:rStyle w:val="a3"/>
+            <w:lang w:eastAsia="zh-CN"/>
+          </w:rPr>
+          <w:t>https://github.com/opengeospatial/TrainingDML-AI_SWG/tree/main/use-cases/examples/1.0/DOTA-v1.5.json</w:t>
+        </w:r>
+      </w:hyperlink>
+      <w:r>
+        <w:rPr>
+          <w:lang w:eastAsia="zh-CN"/>
+        </w:rPr>
+        <w:t>.</w:t>
+      </w:r>
+    </w:p>
+    <w:p>
+      <w:pPr>
+        <w:pStyle w:val="Annexlevel3"/>
+      </w:pPr>
+      <w:bookmarkStart w:id="296" w:name="_Toc135225645"/>
+      <w:bookmarkStart w:id="297" w:name="_Toc159438678"/>
+      <w:r>
+        <w:t xml:space="preserve">KITTI 2D </w:t>
+      </w:r>
+      <w:r>
+        <w:t>O</w:t>
+      </w:r>
+      <w:r>
+        <w:t xml:space="preserve">bject </w:t>
+      </w:r>
+      <w:r>
+        <w:t>D</w:t>
+      </w:r>
+      <w:r>
+        <w:t xml:space="preserve">etection </w:t>
+      </w:r>
+      <w:r>
+        <w:t>D</w:t>
+      </w:r>
+      <w:r>
+        <w:t>ataset</w:t>
+      </w:r>
+      <w:bookmarkEnd w:id="296"/>
+      <w:bookmarkEnd w:id="297"/>
+    </w:p>
+    <w:p>
+      <w:pPr>
+        <w:rPr>
+          <w:lang w:eastAsia="zh-CN"/>
+        </w:rPr>
+      </w:pPr>
+      <w:hyperlink r:id="rId35" w:history="1">
+        <w:r>
+          <w:rPr>
+            <w:rStyle w:val="a3"/>
+            <w:lang w:eastAsia="zh-CN"/>
+          </w:rPr>
+          <w:t>The KITTI 2D object detection dataset</w:t>
+        </w:r>
+      </w:hyperlink>
+      <w:r>
+        <w:rPr>
+          <w:lang w:eastAsia="zh-CN"/>
+        </w:rPr>
+        <w:t xml:space="preserve"> is a novel open-access dataset and benchmark for road area and ego-lane detection. KITTI 2D consists of 7481 annotated training images of high variability from the KITTI autonomous driving platform by </w:t>
+      </w:r>
+      <w:r>
+        <w:rPr>
+          <w:lang w:eastAsia="zh-CN"/>
+        </w:rPr>
+        <w:t>two</w:t>
+      </w:r>
+      <w:r>
+        <w:rPr>
+          <w:lang w:eastAsia="zh-CN"/>
+        </w:rPr>
+        <w:t xml:space="preserve"> </w:t>
+      </w:r>
+      <w:proofErr w:type="spellStart"/>
+      <w:r>
+        <w:rPr>
+          <w:lang w:eastAsia="zh-CN"/>
+        </w:rPr>
+        <w:t>PointGrey</w:t>
+      </w:r>
+      <w:proofErr w:type="spellEnd"/>
+      <w:r>
+        <w:rPr>
+          <w:lang w:eastAsia="zh-CN"/>
+        </w:rPr>
+        <w:t xml:space="preserve"> Flea2 color cameras, capturing a broad spectrum of urban street views and road scenes. The eight (8) classes in the KITTI 2D object detection dataset are</w:t>
+      </w:r>
+      <w:r>
+        <w:rPr>
+          <w:lang w:eastAsia="zh-CN"/>
+        </w:rPr>
+        <w:t>:</w:t>
+      </w:r>
+      <w:r>
+        <w:rPr>
+          <w:lang w:eastAsia="zh-CN"/>
+        </w:rPr>
+        <w:t xml:space="preserve"> car, van, truck, pedestrian, </w:t>
+      </w:r>
+      <w:proofErr w:type="spellStart"/>
+      <w:r>
+        <w:rPr>
+          <w:lang w:eastAsia="zh-CN"/>
+        </w:rPr>
+        <w:t>person_sitting</w:t>
+      </w:r>
+      <w:proofErr w:type="spellEnd"/>
+      <w:r>
+        <w:rPr>
+          <w:lang w:eastAsia="zh-CN"/>
+        </w:rPr>
+        <w:t>, cyclist, tram, and misc. Compared with other street view object detection datasets, this dataset compresses diverse scenarios and captures real-world traffic situations, ranging from freeways over rural areas to inner-city scenes with many static and dynamic objects.</w:t>
+      </w:r>
+    </w:p>
+    <w:p>
+      <w:pPr>
+        <w:rPr>
+          <w:lang w:eastAsia="zh-CN"/>
+        </w:rPr>
+      </w:pPr>
+      <w:r>
+        <w:rPr>
+          <w:lang w:eastAsia="zh-CN"/>
+        </w:rPr>
+        <w:t xml:space="preserve">An example of JSON encoding of the KITTI 2D object detection dataset following the </w:t>
+      </w:r>
+      <w:proofErr w:type="spellStart"/>
+      <w:r>
+        <w:rPr>
+          <w:lang w:eastAsia="zh-CN"/>
+        </w:rPr>
+        <w:t>TrainingDML</w:t>
+      </w:r>
+      <w:proofErr w:type="spellEnd"/>
+      <w:r>
+        <w:rPr>
+          <w:lang w:eastAsia="zh-CN"/>
+        </w:rPr>
+        <w:t xml:space="preserve">-AI UML model can be found in </w:t>
+      </w:r>
+      <w:hyperlink r:id="rId36" w:history="1">
+        <w:r>
+          <w:rPr>
+            <w:rStyle w:val="a3"/>
+            <w:lang w:eastAsia="zh-CN"/>
+          </w:rPr>
+          <w:t>https://github.com/opengeospatial/TrainingDML-AI_SWG/tree/main/use-cases/examples/1.0/KITTI.json</w:t>
+        </w:r>
+      </w:hyperlink>
+      <w:r>
+        <w:rPr>
+          <w:lang w:eastAsia="zh-CN"/>
+        </w:rPr>
+        <w:t>.</w:t>
+      </w:r>
+    </w:p>
+    <w:p>
+      <w:pPr>
+        <w:pStyle w:val="Annexlevel3"/>
+      </w:pPr>
+      <w:bookmarkStart w:id="298" w:name="_Toc135225646"/>
+      <w:bookmarkStart w:id="299" w:name="_Toc159438679"/>
+      <w:r>
+        <w:lastRenderedPageBreak/>
+        <w:t xml:space="preserve">GID </w:t>
       </w:r>
       <w:r>
         <w:t>D</w:t>
@@ -57262,22 +57314,34 @@
           <w:lang w:eastAsia="zh-CN"/>
         </w:rPr>
       </w:pPr>
-      <w:hyperlink r:id="rId33" w:history="1">
+      <w:hyperlink r:id="rId37" w:history="1">
         <w:r>
           <w:rPr>
             <w:rStyle w:val="a3"/>
             <w:lang w:eastAsia="zh-CN"/>
           </w:rPr>
-          <w:t>The DOTA-v1.5 dataset</w:t>
+          <w:t>The GID dataset</w:t>
         </w:r>
       </w:hyperlink>
       <w:r>
         <w:rPr>
           <w:lang w:eastAsia="zh-CN"/>
         </w:rPr>
-        <w:t xml:space="preserve"> is a large-scale dataset for object detection in aerial images. The sources for content in the dataset include Google Earth, Gaofen-2, and Jilin-1 imagery provided by China Resources Satellite Data Center. The 16 classes in DOTA-v1.5 are plane, ship, storage tank, baseball diamond, tennis court, basketball court, ground track field, harbor, bridge, large vehicle, small vehicle, helicopter, roundabout, soccer ball field, swimming pool, and container crane. Compared with other aerial image object detection datasets, the dataset has the largest number of classes. The images in the dataset have various image sizes (from 800×800 to 2000×2000) and resolutions (Google Earth/0.1</w:t>
-      </w:r>
-      <w:ins w:id="300" w:author="Ruixiang Liu" w:date="2024-02-21T20:04:00Z">
+        <w:t xml:space="preserve"> is one of sta</w:t>
+      </w:r>
+      <w:r>
+        <w:rPr>
+          <w:lang w:eastAsia="zh-CN"/>
+        </w:rPr>
+        <w:t>te</w:t>
+      </w:r>
+      <w:r>
+        <w:rPr>
+          <w:lang w:eastAsia="zh-CN"/>
+        </w:rPr>
+        <w:t>-of-art land cover classification datasets. This dataset has a large spatial coverage covering many provinces in China with a relatively high spatial resolution (2</w:t>
+      </w:r>
+      <w:ins w:id="300" w:author="Ruixiang Liu" w:date="2024-02-21T20:05:00Z">
         <w:r>
           <w:rPr>
             <w:lang w:eastAsia="zh-CN"/>
@@ -57289,62 +57353,20 @@
         <w:rPr>
           <w:lang w:eastAsia="zh-CN"/>
         </w:rPr>
-        <w:t>m-1</w:t>
-      </w:r>
-      <w:ins w:id="301" w:author="Ruixiang Liu" w:date="2024-02-21T20:04:00Z">
-        <w:r>
-          <w:rPr>
-            <w:lang w:eastAsia="zh-CN"/>
-          </w:rPr>
-          <w:t xml:space="preserve"> </w:t>
-        </w:r>
-      </w:ins>
-      <w:r>
-        <w:rPr>
-          <w:lang w:eastAsia="zh-CN"/>
-        </w:rPr>
-        <w:t>m, Gaofen-2/1</w:t>
-      </w:r>
-      <w:ins w:id="302" w:author="Ruixiang Liu" w:date="2024-02-21T20:04:00Z">
-        <w:r>
-          <w:rPr>
-            <w:lang w:eastAsia="zh-CN"/>
-          </w:rPr>
-          <w:t xml:space="preserve"> </w:t>
-        </w:r>
-      </w:ins>
-      <w:r>
-        <w:rPr>
-          <w:lang w:eastAsia="zh-CN"/>
-        </w:rPr>
-        <w:t>m, Jilin-1/0.72</w:t>
-      </w:r>
-      <w:ins w:id="303" w:author="Ruixiang Liu" w:date="2024-02-21T20:04:00Z">
-        <w:r>
-          <w:rPr>
-            <w:lang w:eastAsia="zh-CN"/>
-          </w:rPr>
-          <w:t xml:space="preserve"> </w:t>
-        </w:r>
-      </w:ins>
-      <w:r>
-        <w:rPr>
-          <w:lang w:eastAsia="zh-CN"/>
-        </w:rPr>
-        <w:t>m).</w:t>
-      </w:r>
-    </w:p>
-    <w:p>
-      <w:pPr>
-        <w:rPr>
-          <w:lang w:eastAsia="zh-CN"/>
-        </w:rPr>
-      </w:pPr>
-      <w:r>
-        <w:rPr>
-          <w:lang w:eastAsia="zh-CN"/>
-        </w:rPr>
-        <w:t xml:space="preserve">An example of JSON encoding of the DOTA-v1.5 dataset following the </w:t>
+        <w:t>m). GID has two sets. One is the GID-5C. It has 150 images (image size 7200×6800) that are classified into 5 land cover classes. The other set is GID-15C. The images from GID-5C are sliced into 30,000 patches in GID-15C, which have three types of patch sizes (56×56, 112×112, 224×224) and are classified into 15 land cover classes.</w:t>
+      </w:r>
+    </w:p>
+    <w:p>
+      <w:pPr>
+        <w:rPr>
+          <w:lang w:eastAsia="zh-CN"/>
+        </w:rPr>
+      </w:pPr>
+      <w:r>
+        <w:rPr>
+          <w:lang w:eastAsia="zh-CN"/>
+        </w:rPr>
+        <w:t xml:space="preserve">An example of JSON encoding of the GID-5C dataset following the </w:t>
       </w:r>
       <w:proofErr w:type="spellStart"/>
       <w:r>
@@ -57360,13 +57382,13 @@
         </w:rPr>
         <w:t xml:space="preserve">-AI UML model can be found in </w:t>
       </w:r>
-      <w:hyperlink r:id="rId34" w:history="1">
+      <w:hyperlink r:id="rId38" w:history="1">
         <w:r>
           <w:rPr>
             <w:rStyle w:val="a3"/>
             <w:lang w:eastAsia="zh-CN"/>
           </w:rPr>
-          <w:t>https://github.com/opengeospatial/TrainingDML-AI_SWG/tree/main/use-cases/examples/1.0/DOTA-v1.5.json</w:t>
+          <w:t>https://github.com/opengeospatial/TrainingDML-AI_SWG/tree/main/use-cases/examples/1.0/GID-5C.json</w:t>
         </w:r>
       </w:hyperlink>
       <w:r>
@@ -57380,139 +57402,75 @@
       <w:pPr>
         <w:pStyle w:val="Annexlevel3"/>
       </w:pPr>
-      <w:bookmarkStart w:id="304" w:name="_Toc135225645"/>
-      <w:bookmarkStart w:id="305" w:name="_Toc159438678"/>
-      <w:r>
-        <w:t xml:space="preserve">KITTI 2D </w:t>
-      </w:r>
-      <w:r>
-        <w:t>O</w:t>
-      </w:r>
-      <w:r>
-        <w:t xml:space="preserve">bject </w:t>
+      <w:bookmarkStart w:id="301" w:name="_Toc135225647"/>
+      <w:bookmarkStart w:id="302" w:name="_Toc159438680"/>
+      <w:r>
+        <w:t xml:space="preserve">Toronto3D </w:t>
       </w:r>
       <w:r>
         <w:t>D</w:t>
       </w:r>
       <w:r>
-        <w:t xml:space="preserve">etection </w:t>
-      </w:r>
-      <w:r>
-        <w:t>D</w:t>
-      </w:r>
-      <w:r>
         <w:t>ataset</w:t>
       </w:r>
-      <w:bookmarkEnd w:id="304"/>
-      <w:bookmarkEnd w:id="305"/>
-    </w:p>
-    <w:p>
-      <w:pPr>
-        <w:rPr>
-          <w:lang w:eastAsia="zh-CN"/>
-        </w:rPr>
-      </w:pPr>
-      <w:hyperlink r:id="rId35" w:history="1">
+      <w:bookmarkEnd w:id="301"/>
+      <w:bookmarkEnd w:id="302"/>
+    </w:p>
+    <w:p>
+      <w:pPr>
+        <w:rPr>
+          <w:lang w:eastAsia="zh-CN"/>
+        </w:rPr>
+      </w:pPr>
+      <w:hyperlink r:id="rId39" w:history="1">
         <w:r>
           <w:rPr>
             <w:rStyle w:val="a3"/>
             <w:lang w:eastAsia="zh-CN"/>
           </w:rPr>
-          <w:t>The KITTI 2D object detection dataset</w:t>
+          <w:t>The Toronto3D dataset</w:t>
         </w:r>
       </w:hyperlink>
       <w:r>
         <w:rPr>
           <w:lang w:eastAsia="zh-CN"/>
         </w:rPr>
-        <w:t xml:space="preserve"> is a novel open-access dataset and benchmark for road area and ego-lane detection. KITTI 2D consists of 7481 annotated training images of high variability from the KITTI autonomous driving platform by </w:t>
-      </w:r>
-      <w:r>
-        <w:rPr>
-          <w:lang w:eastAsia="zh-CN"/>
-        </w:rPr>
-        <w:t>two</w:t>
-      </w:r>
-      <w:r>
-        <w:rPr>
-          <w:lang w:eastAsia="zh-CN"/>
-        </w:rPr>
-        <w:t xml:space="preserve"> </w:t>
+        <w:t xml:space="preserve"> is a large urban outdoor point cloud dataset for segmentation collected by the Mobile Laser Scanning System. The dataset covers about 1 km of scene streets in Toronto, including four areas named L001, L002, L003, and L004, with a total of 78.3 million points. Each point in this dataset has 10 attributes representing the 3D position, RGB color, intensity, GPS time, scan angle rank, and category, respectively. This dataset has eight categories, including road, road mark, natural, building, utility line, pole, car, and fence.</w:t>
+      </w:r>
+    </w:p>
+    <w:p>
+      <w:pPr>
+        <w:rPr>
+          <w:lang w:eastAsia="zh-CN"/>
+        </w:rPr>
+      </w:pPr>
+      <w:r>
+        <w:rPr>
+          <w:lang w:eastAsia="zh-CN"/>
+        </w:rPr>
+        <w:t xml:space="preserve">An example of JSON encoding of the Toronto3D dataset following the </w:t>
       </w:r>
       <w:proofErr w:type="spellStart"/>
       <w:r>
         <w:rPr>
           <w:lang w:eastAsia="zh-CN"/>
         </w:rPr>
-        <w:t>PointGrey</w:t>
+        <w:t>TrainingDML</w:t>
       </w:r>
       <w:proofErr w:type="spellEnd"/>
       <w:r>
         <w:rPr>
           <w:lang w:eastAsia="zh-CN"/>
         </w:rPr>
-        <w:t xml:space="preserve"> Flea2 color cameras, capturing a broad spectrum of urban street views and road scenes. The eight (8) classes in the KITTI 2D object detection dataset are</w:t>
-      </w:r>
-      <w:r>
-        <w:rPr>
-          <w:lang w:eastAsia="zh-CN"/>
-        </w:rPr>
-        <w:t>:</w:t>
-      </w:r>
-      <w:r>
-        <w:rPr>
-          <w:lang w:eastAsia="zh-CN"/>
-        </w:rPr>
-        <w:t xml:space="preserve"> car, van, truck, pedestrian, </w:t>
-      </w:r>
-      <w:proofErr w:type="spellStart"/>
-      <w:r>
-        <w:rPr>
-          <w:lang w:eastAsia="zh-CN"/>
-        </w:rPr>
-        <w:t>person_sitting</w:t>
-      </w:r>
-      <w:proofErr w:type="spellEnd"/>
-      <w:r>
-        <w:rPr>
-          <w:lang w:eastAsia="zh-CN"/>
-        </w:rPr>
-        <w:t>, cyclist, tram, and misc. Compared with other street view object detection datasets, this dataset compresses diverse scenarios and captures real-world traffic situations, ranging from freeways over rural areas to inner-city scenes with many static and dynamic objects.</w:t>
-      </w:r>
-    </w:p>
-    <w:p>
-      <w:pPr>
-        <w:rPr>
-          <w:lang w:eastAsia="zh-CN"/>
-        </w:rPr>
-      </w:pPr>
-      <w:r>
-        <w:rPr>
-          <w:lang w:eastAsia="zh-CN"/>
-        </w:rPr>
-        <w:t xml:space="preserve">An example of JSON encoding of the KITTI 2D object detection dataset following the </w:t>
-      </w:r>
-      <w:proofErr w:type="spellStart"/>
-      <w:r>
-        <w:rPr>
-          <w:lang w:eastAsia="zh-CN"/>
-        </w:rPr>
-        <w:t>TrainingDML</w:t>
-      </w:r>
-      <w:proofErr w:type="spellEnd"/>
-      <w:r>
-        <w:rPr>
-          <w:lang w:eastAsia="zh-CN"/>
-        </w:rPr>
         <w:t xml:space="preserve">-AI UML model can be found in </w:t>
       </w:r>
-      <w:hyperlink r:id="rId36" w:history="1">
+      <w:hyperlink r:id="rId40" w:history="1">
         <w:r>
           <w:rPr>
             <w:rStyle w:val="a3"/>
             <w:lang w:eastAsia="zh-CN"/>
           </w:rPr>
-          <w:t>https://github.com/opengeospatial/TrainingDML-AI_SWG/tree/main/use-cases/examples/1.0/KITTI.json</w:t>
+          <w:t>https://github.com/opengeospatial/TrainingDML-AI_SWG/tree/main/use-cases/examples/1.0/Toronto_3D.json</w:t>
         </w:r>
       </w:hyperlink>
       <w:r>
@@ -57526,11 +57484,118 @@
       <w:pPr>
         <w:pStyle w:val="Annexlevel3"/>
       </w:pPr>
-      <w:bookmarkStart w:id="306" w:name="_Toc135225646"/>
-      <w:bookmarkStart w:id="307" w:name="_Toc159438679"/>
-      <w:r>
-        <w:lastRenderedPageBreak/>
-        <w:t xml:space="preserve">GID </w:t>
+      <w:bookmarkStart w:id="303" w:name="_Toc135225648"/>
+      <w:bookmarkStart w:id="304" w:name="_Toc159438681"/>
+      <w:r>
+        <w:t xml:space="preserve">WHU-Building </w:t>
+      </w:r>
+      <w:r>
+        <w:t>D</w:t>
+      </w:r>
+      <w:r>
+        <w:t>ataset</w:t>
+      </w:r>
+      <w:bookmarkEnd w:id="303"/>
+      <w:bookmarkEnd w:id="304"/>
+    </w:p>
+    <w:p>
+      <w:pPr>
+        <w:rPr>
+          <w:lang w:eastAsia="zh-CN"/>
+        </w:rPr>
+      </w:pPr>
+      <w:hyperlink r:id="rId41" w:history="1">
+        <w:r>
+          <w:rPr>
+            <w:rStyle w:val="a3"/>
+            <w:lang w:eastAsia="zh-CN"/>
+          </w:rPr>
+          <w:t>The WHU-Building dataset</w:t>
+        </w:r>
+      </w:hyperlink>
+      <w:r>
+        <w:rPr>
+          <w:lang w:eastAsia="zh-CN"/>
+        </w:rPr>
+        <w:t xml:space="preserve"> is a change detection dataset collected from the Land Information New Zealand Data Service. The dataset is composed of images (with the resolution 0.2</w:t>
+      </w:r>
+      <w:ins w:id="305" w:author="Ruixiang Liu" w:date="2024-02-21T20:06:00Z">
+        <w:r>
+          <w:rPr>
+            <w:lang w:eastAsia="zh-CN"/>
+          </w:rPr>
+          <w:t xml:space="preserve"> </w:t>
+        </w:r>
+      </w:ins>
+      <w:r>
+        <w:rPr>
+          <w:lang w:eastAsia="zh-CN"/>
+        </w:rPr>
+        <w:t>m) in 2012 and 2016, covering 20.5 km2. It includes 12,796 and 16,077 buildings respectively in 2012 and 2016.</w:t>
+      </w:r>
+    </w:p>
+    <w:p>
+      <w:pPr>
+        <w:rPr>
+          <w:lang w:eastAsia="zh-CN"/>
+        </w:rPr>
+      </w:pPr>
+      <w:r>
+        <w:rPr>
+          <w:lang w:eastAsia="zh-CN"/>
+        </w:rPr>
+        <w:t xml:space="preserve">An example of JSON encoding of the WHU-Building dataset following the </w:t>
+      </w:r>
+      <w:proofErr w:type="spellStart"/>
+      <w:r>
+        <w:rPr>
+          <w:lang w:eastAsia="zh-CN"/>
+        </w:rPr>
+        <w:t>TrainingDML</w:t>
+      </w:r>
+      <w:proofErr w:type="spellEnd"/>
+      <w:r>
+        <w:rPr>
+          <w:lang w:eastAsia="zh-CN"/>
+        </w:rPr>
+        <w:t xml:space="preserve">-AI UML model can be found in </w:t>
+      </w:r>
+      <w:hyperlink r:id="rId42" w:history="1">
+        <w:r>
+          <w:rPr>
+            <w:rStyle w:val="a3"/>
+            <w:lang w:eastAsia="zh-CN"/>
+          </w:rPr>
+          <w:t>https://github.com/opengeospatial/TrainingDML-AI_SWG/tree/main/use-cases/examples/1.0/WHU-building.json</w:t>
+        </w:r>
+      </w:hyperlink>
+      <w:r>
+        <w:rPr>
+          <w:lang w:eastAsia="zh-CN"/>
+        </w:rPr>
+        <w:t>.</w:t>
+      </w:r>
+    </w:p>
+    <w:p>
+      <w:pPr>
+        <w:pStyle w:val="Annexlevel3"/>
+      </w:pPr>
+      <w:bookmarkStart w:id="306" w:name="_Toc135225649"/>
+      <w:bookmarkStart w:id="307" w:name="_Toc159438682"/>
+      <w:r>
+        <w:t xml:space="preserve">California </w:t>
+      </w:r>
+      <w:r>
+        <w:t>C</w:t>
+      </w:r>
+      <w:r>
+        <w:t xml:space="preserve">hange </w:t>
+      </w:r>
+      <w:r>
+        <w:t>D</w:t>
+      </w:r>
+      <w:r>
+        <w:t xml:space="preserve">etection </w:t>
       </w:r>
       <w:r>
         <w:t>D</w:t>
@@ -57547,59 +57612,40 @@
           <w:lang w:eastAsia="zh-CN"/>
         </w:rPr>
       </w:pPr>
-      <w:hyperlink r:id="rId37" w:history="1">
+      <w:hyperlink r:id="rId43" w:history="1">
         <w:r>
           <w:rPr>
             <w:rStyle w:val="a3"/>
             <w:lang w:eastAsia="zh-CN"/>
           </w:rPr>
-          <w:t>The GID dataset</w:t>
+          <w:t>The California Change Detection Dataset</w:t>
         </w:r>
       </w:hyperlink>
       <w:r>
         <w:rPr>
           <w:lang w:eastAsia="zh-CN"/>
         </w:rPr>
-        <w:t xml:space="preserve"> is one of sta</w:t>
-      </w:r>
-      <w:r>
-        <w:rPr>
-          <w:lang w:eastAsia="zh-CN"/>
-        </w:rPr>
-        <w:t>te</w:t>
-      </w:r>
-      <w:r>
-        <w:rPr>
-          <w:lang w:eastAsia="zh-CN"/>
-        </w:rPr>
-        <w:t>-of-art land cover classification datasets. This dataset has a large spatial coverage covering many provinces in China with a relatively high spatial resolution (2</w:t>
-      </w:r>
-      <w:ins w:id="308" w:author="Ruixiang Liu" w:date="2024-02-21T20:05:00Z">
-        <w:r>
-          <w:rPr>
-            <w:lang w:eastAsia="zh-CN"/>
-          </w:rPr>
-          <w:t xml:space="preserve"> </w:t>
-        </w:r>
-      </w:ins>
-      <w:r>
-        <w:rPr>
-          <w:lang w:eastAsia="zh-CN"/>
-        </w:rPr>
-        <w:t>m). GID has two sets. One is the GID-5C. It has 150 images (image size 7200×6800) that are classified into 5 land cover classes. The other set is GID-15C. The images from GID-5C are sliced into 30,000 patches in GID-15C, which have three types of patch sizes (56×56, 112×112, 224×224) and are classified into 15 land cover classes.</w:t>
-      </w:r>
-    </w:p>
-    <w:p>
-      <w:pPr>
-        <w:rPr>
-          <w:lang w:eastAsia="zh-CN"/>
-        </w:rPr>
-      </w:pPr>
-      <w:r>
-        <w:rPr>
-          <w:lang w:eastAsia="zh-CN"/>
-        </w:rPr>
-        <w:t xml:space="preserve">An example of JSON encoding of the GID-5C dataset following the </w:t>
+        <w:t xml:space="preserve"> is composed of two images and a label image. The first image is a Landsat 8 acquisition covering Sacramento County, Yuba County and Sutter County, California, on 5 January 2017. It has nine channels covering the spectrum from deep blue to short-wave infrared, plus two long-wave infrared channels. The second image was acquired on 18 February 2017 by Sentinel-1A over the same area after the occurrence of a flood. The image is recorded in polarizations VV and VH and augmented </w:t>
+      </w:r>
+      <w:r>
+        <w:rPr>
+          <w:lang w:eastAsia="zh-CN"/>
+        </w:rPr>
+        <w:lastRenderedPageBreak/>
+        <w:t>with the ratio between the two intensities as a third channel. All these channels are log-transformed.</w:t>
+      </w:r>
+    </w:p>
+    <w:p>
+      <w:pPr>
+        <w:rPr>
+          <w:lang w:eastAsia="zh-CN"/>
+        </w:rPr>
+      </w:pPr>
+      <w:r>
+        <w:rPr>
+          <w:lang w:eastAsia="zh-CN"/>
+        </w:rPr>
+        <w:t xml:space="preserve">An example of JSON encoding of the California change detection dataset following the </w:t>
       </w:r>
       <w:proofErr w:type="spellStart"/>
       <w:r>
@@ -57615,13 +57661,13 @@
         </w:rPr>
         <w:t xml:space="preserve">-AI UML model can be found in </w:t>
       </w:r>
-      <w:hyperlink r:id="rId38" w:history="1">
+      <w:hyperlink r:id="rId44" w:history="1">
         <w:r>
           <w:rPr>
             <w:rStyle w:val="a3"/>
             <w:lang w:eastAsia="zh-CN"/>
           </w:rPr>
-          <w:t>https://github.com/opengeospatial/TrainingDML-AI_SWG/tree/main/use-cases/examples/1.0/GID-5C.json</w:t>
+          <w:t>https://github.com/opengeospatial/TrainingDML-AI_SWG/tree/main/use-cases/examples/1.0/UiT_HCD_California_2017.json</w:t>
         </w:r>
       </w:hyperlink>
       <w:r>
@@ -57635,10 +57681,10 @@
       <w:pPr>
         <w:pStyle w:val="Annexlevel3"/>
       </w:pPr>
-      <w:bookmarkStart w:id="309" w:name="_Toc135225647"/>
-      <w:bookmarkStart w:id="310" w:name="_Toc159438680"/>
-      <w:r>
-        <w:t xml:space="preserve">Toronto3D </w:t>
+      <w:bookmarkStart w:id="308" w:name="_Toc135225650"/>
+      <w:bookmarkStart w:id="309" w:name="_Toc159438683"/>
+      <w:r>
+        <w:t xml:space="preserve">WHU MVS </w:t>
       </w:r>
       <w:r>
         <w:t>D</w:t>
@@ -57646,42 +57692,56 @@
       <w:r>
         <w:t>ataset</w:t>
       </w:r>
+      <w:bookmarkEnd w:id="308"/>
       <w:bookmarkEnd w:id="309"/>
-      <w:bookmarkEnd w:id="310"/>
-    </w:p>
-    <w:p>
-      <w:pPr>
-        <w:rPr>
-          <w:lang w:eastAsia="zh-CN"/>
-        </w:rPr>
-      </w:pPr>
-      <w:hyperlink r:id="rId39" w:history="1">
+    </w:p>
+    <w:p>
+      <w:pPr>
+        <w:rPr>
+          <w:lang w:eastAsia="zh-CN"/>
+        </w:rPr>
+      </w:pPr>
+      <w:hyperlink r:id="rId45" w:history="1">
         <w:r>
           <w:rPr>
             <w:rStyle w:val="a3"/>
             <w:lang w:eastAsia="zh-CN"/>
           </w:rPr>
-          <w:t>The Toronto3D dataset</w:t>
+          <w:t>The WHU MVS dataset</w:t>
         </w:r>
       </w:hyperlink>
       <w:r>
         <w:rPr>
           <w:lang w:eastAsia="zh-CN"/>
         </w:rPr>
-        <w:t xml:space="preserve"> is a large urban outdoor point cloud dataset for segmentation collected by the Mobile Laser Scanning System. The dataset covers about 1 km of scene streets in Toronto, including four areas named L001, L002, L003, and L004, with a total of 78.3 million points. Each point in this dataset has 10 attributes representing the 3D position, RGB color, intensity, GPS time, scan angle rank, and category, respectively. This dataset has eight categories, including road, road mark, natural, building, utility line, pole, car, and fence.</w:t>
-      </w:r>
-    </w:p>
-    <w:p>
-      <w:pPr>
-        <w:rPr>
-          <w:lang w:eastAsia="zh-CN"/>
-        </w:rPr>
-      </w:pPr>
-      <w:r>
-        <w:rPr>
-          <w:lang w:eastAsia="zh-CN"/>
-        </w:rPr>
-        <w:t xml:space="preserve">An example of JSON encoding of the Toronto3D dataset following the </w:t>
+        <w:t xml:space="preserve"> is a synthetic aerial dataset created for large-scale and high-resolution Earth surface reconstruction. The basic training sample of the dataset is a multi-view unit consisting of five aerial images, and their corresponding depth maps are taken as ground truth. There </w:t>
+      </w:r>
+      <w:proofErr w:type="gramStart"/>
+      <w:r>
+        <w:rPr>
+          <w:lang w:eastAsia="zh-CN"/>
+        </w:rPr>
+        <w:t>are</w:t>
+      </w:r>
+      <w:proofErr w:type="gramEnd"/>
+      <w:r>
+        <w:rPr>
+          <w:lang w:eastAsia="zh-CN"/>
+        </w:rPr>
+        <w:t xml:space="preserve"> a total of 5680 pairs of five-view aerial images in the dataset. All the images are simulated from a 3D surface model, which is produced by Smart3D software using Unmanned Aerial Vehicle (UAV) images and refined by manual editing.</w:t>
+      </w:r>
+    </w:p>
+    <w:p>
+      <w:pPr>
+        <w:rPr>
+          <w:lang w:eastAsia="zh-CN"/>
+        </w:rPr>
+      </w:pPr>
+      <w:r>
+        <w:rPr>
+          <w:lang w:eastAsia="zh-CN"/>
+        </w:rPr>
+        <w:t xml:space="preserve">An example of JSON encoding of the WHU MVS dataset following the </w:t>
       </w:r>
       <w:proofErr w:type="spellStart"/>
       <w:r>
@@ -57697,13 +57757,13 @@
         </w:rPr>
         <w:t xml:space="preserve">-AI UML model can be found in </w:t>
       </w:r>
-      <w:hyperlink r:id="rId40" w:history="1">
+      <w:hyperlink r:id="rId46" w:history="1">
         <w:r>
           <w:rPr>
             <w:rStyle w:val="a3"/>
             <w:lang w:eastAsia="zh-CN"/>
           </w:rPr>
-          <w:t>https://github.com/opengeospatial/TrainingDML-AI_SWG/tree/main/use-cases/examples/1.0/Toronto_3D.json</w:t>
+          <w:t>https://github.com/opengeospatial/TrainingDML-AI_SWG/tree/main/use-cases/examples/1.0/WHU_MVS.json</w:t>
         </w:r>
       </w:hyperlink>
       <w:r>
@@ -57716,74 +57776,666 @@
     <w:p>
       <w:pPr>
         <w:pStyle w:val="Annexlevel3"/>
-      </w:pPr>
-      <w:bookmarkStart w:id="311" w:name="_Toc135225648"/>
-      <w:bookmarkStart w:id="312" w:name="_Toc159438681"/>
-      <w:r>
-        <w:t xml:space="preserve">WHU-Building </w:t>
-      </w:r>
-      <w:r>
-        <w:t>D</w:t>
-      </w:r>
-      <w:r>
-        <w:t>ataset</w:t>
+        <w:ind w:left="432" w:hanging="432"/>
+      </w:pPr>
+      <w:bookmarkStart w:id="310" w:name="_Toc159438684"/>
+      <w:proofErr w:type="spellStart"/>
+      <w:r>
+        <w:t>iSAID</w:t>
+      </w:r>
+      <w:proofErr w:type="spellEnd"/>
+      <w:r>
+        <w:t xml:space="preserve"> Dataset</w:t>
+      </w:r>
+      <w:bookmarkEnd w:id="310"/>
+    </w:p>
+    <w:p>
+      <w:pPr>
+        <w:rPr>
+          <w:lang w:eastAsia="zh-CN"/>
+        </w:rPr>
+      </w:pPr>
+      <w:hyperlink r:id="rId47" w:history="1">
+        <w:r>
+          <w:rPr>
+            <w:rStyle w:val="a3"/>
+            <w:lang w:eastAsia="zh-CN"/>
+          </w:rPr>
+          <w:t xml:space="preserve">The </w:t>
+        </w:r>
+        <w:r>
+          <w:rPr>
+            <w:rStyle w:val="a3"/>
+            <w:lang w:eastAsia="zh-CN"/>
+          </w:rPr>
+          <w:t>iSAID</w:t>
+        </w:r>
+        <w:r>
+          <w:rPr>
+            <w:rStyle w:val="a3"/>
+            <w:lang w:eastAsia="zh-CN"/>
+          </w:rPr>
+          <w:t xml:space="preserve"> dataset</w:t>
+        </w:r>
+      </w:hyperlink>
+      <w:r>
+        <w:rPr>
+          <w:lang w:eastAsia="zh-CN"/>
+        </w:rPr>
+        <w:t xml:space="preserve"> is the first benchmark dataset for instance segmentation in aerial images. This large-scale and densely annotated dataset contains 655,451 object instances for 15 categories across 2,806 high-resolution images.</w:t>
+      </w:r>
+      <w:r>
+        <w:t xml:space="preserve"> </w:t>
+      </w:r>
+      <w:r>
+        <w:rPr>
+          <w:lang w:eastAsia="zh-CN"/>
+        </w:rPr>
+        <w:t xml:space="preserve">The images of </w:t>
+      </w:r>
+      <w:proofErr w:type="spellStart"/>
+      <w:r>
+        <w:rPr>
+          <w:lang w:eastAsia="zh-CN"/>
+        </w:rPr>
+        <w:t>iSAID</w:t>
+      </w:r>
+      <w:proofErr w:type="spellEnd"/>
+      <w:r>
+        <w:rPr>
+          <w:lang w:eastAsia="zh-CN"/>
+        </w:rPr>
+        <w:t xml:space="preserve"> is the same as the DOTA-v1.0 dataset, which are </w:t>
+      </w:r>
+      <w:proofErr w:type="spellStart"/>
+      <w:r>
+        <w:rPr>
+          <w:lang w:eastAsia="zh-CN"/>
+        </w:rPr>
+        <w:t>manily</w:t>
+      </w:r>
+      <w:proofErr w:type="spellEnd"/>
+      <w:r>
+        <w:rPr>
+          <w:lang w:eastAsia="zh-CN"/>
+        </w:rPr>
+        <w:t xml:space="preserve"> collected from the Google Earth, some are taken by satellite JL-1, the others are taken by satellite GF-2 of the China Centre for Resources Satellite Data and Application.</w:t>
+      </w:r>
+      <w:r>
+        <w:t xml:space="preserve"> </w:t>
+      </w:r>
+      <w:r>
+        <w:rPr>
+          <w:lang w:eastAsia="zh-CN"/>
+        </w:rPr>
+        <w:t xml:space="preserve">The object categories in </w:t>
+      </w:r>
+      <w:proofErr w:type="spellStart"/>
+      <w:r>
+        <w:rPr>
+          <w:lang w:eastAsia="zh-CN"/>
+        </w:rPr>
+        <w:t>iSAID</w:t>
+      </w:r>
+      <w:proofErr w:type="spellEnd"/>
+      <w:r>
+        <w:rPr>
+          <w:lang w:eastAsia="zh-CN"/>
+        </w:rPr>
+        <w:t xml:space="preserve"> include: plane, ship, storage tank, baseball diamond, tennis court, basketball court, ground track field, harbor, bridge, large vehicle, small vehicle, helicopter, roundabout, soccer ball field and swimming pool.</w:t>
+      </w:r>
+    </w:p>
+    <w:p>
+      <w:pPr>
+        <w:rPr>
+          <w:lang w:eastAsia="zh-CN"/>
+        </w:rPr>
+      </w:pPr>
+      <w:r>
+        <w:rPr>
+          <w:lang w:eastAsia="zh-CN"/>
+        </w:rPr>
+        <w:t xml:space="preserve">An example of JSON encoding of the </w:t>
+      </w:r>
+      <w:proofErr w:type="spellStart"/>
+      <w:r>
+        <w:rPr>
+          <w:lang w:eastAsia="zh-CN"/>
+        </w:rPr>
+        <w:t>iSAID</w:t>
+      </w:r>
+      <w:proofErr w:type="spellEnd"/>
+      <w:r>
+        <w:rPr>
+          <w:lang w:eastAsia="zh-CN"/>
+        </w:rPr>
+        <w:t xml:space="preserve"> dataset following the </w:t>
+      </w:r>
+      <w:proofErr w:type="spellStart"/>
+      <w:r>
+        <w:rPr>
+          <w:lang w:eastAsia="zh-CN"/>
+        </w:rPr>
+        <w:t>TrainingDML</w:t>
+      </w:r>
+      <w:proofErr w:type="spellEnd"/>
+      <w:r>
+        <w:rPr>
+          <w:lang w:eastAsia="zh-CN"/>
+        </w:rPr>
+        <w:t>-AI UML model can be found in</w:t>
+      </w:r>
+      <w:r>
+        <w:rPr>
+          <w:lang w:eastAsia="zh-CN"/>
+        </w:rPr>
+        <w:t xml:space="preserve"> </w:t>
+      </w:r>
+      <w:hyperlink r:id="rId48" w:history="1">
+        <w:r>
+          <w:rPr>
+            <w:rStyle w:val="a3"/>
+            <w:lang w:eastAsia="zh-CN"/>
+          </w:rPr>
+          <w:t>https://github.com/opengeospatial/TrainingDML-AI_SWG/blob/main/use-cases/examples/1.0/iSAID.json</w:t>
+        </w:r>
+      </w:hyperlink>
+      <w:r>
+        <w:rPr>
+          <w:lang w:eastAsia="zh-CN"/>
+        </w:rPr>
+        <w:t>.</w:t>
+      </w:r>
+    </w:p>
+    <w:p>
+      <w:pPr>
+        <w:pStyle w:val="AnnexNumbered"/>
+      </w:pPr>
+      <w:bookmarkStart w:id="311" w:name="_Toc135225651"/>
+      <w:bookmarkStart w:id="312" w:name="_Toc159438685"/>
+      <w:proofErr w:type="spellStart"/>
+      <w:r>
+        <w:t>DataQuality</w:t>
+      </w:r>
+      <w:proofErr w:type="spellEnd"/>
+      <w:r>
+        <w:t xml:space="preserve"> </w:t>
+      </w:r>
+      <w:r>
+        <w:t>E</w:t>
+      </w:r>
+      <w:r>
+        <w:t xml:space="preserve">ncoding </w:t>
+      </w:r>
+      <w:r>
+        <w:t>E</w:t>
+      </w:r>
+      <w:r>
+        <w:t>xample</w:t>
       </w:r>
       <w:bookmarkEnd w:id="311"/>
       <w:bookmarkEnd w:id="312"/>
     </w:p>
     <w:p>
       <w:pPr>
-        <w:rPr>
-          <w:lang w:eastAsia="zh-CN"/>
-        </w:rPr>
-      </w:pPr>
-      <w:hyperlink r:id="rId41" w:history="1">
+        <w:pStyle w:val="Annexlevel3"/>
+      </w:pPr>
+      <w:bookmarkStart w:id="313" w:name="_Toc135225652"/>
+      <w:bookmarkStart w:id="314" w:name="_Toc159438686"/>
+      <w:r>
+        <w:t xml:space="preserve">WHU-RS19 </w:t>
+      </w:r>
+      <w:r>
+        <w:t>D</w:t>
+      </w:r>
+      <w:r>
+        <w:t xml:space="preserve">ata </w:t>
+      </w:r>
+      <w:r>
+        <w:rPr>
+          <w:rFonts w:hint="eastAsia"/>
+          <w:lang w:eastAsia="zh-CN"/>
+        </w:rPr>
+        <w:t>Q</w:t>
+      </w:r>
+      <w:r>
+        <w:t>uality</w:t>
+      </w:r>
+      <w:bookmarkEnd w:id="313"/>
+      <w:bookmarkEnd w:id="314"/>
+    </w:p>
+    <w:p>
+      <w:pPr>
+        <w:rPr>
+          <w:lang w:eastAsia="zh-CN"/>
+        </w:rPr>
+      </w:pPr>
+      <w:r>
+        <w:rPr>
+          <w:lang w:val="en-AU" w:eastAsia="en-AU"/>
+        </w:rPr>
+        <w:t xml:space="preserve">An encoded </w:t>
+      </w:r>
+      <w:r>
+        <w:rPr>
+          <w:lang w:val="en-AU" w:eastAsia="en-AU"/>
+        </w:rPr>
+        <w:t>data quality</w:t>
+      </w:r>
+      <w:r>
+        <w:rPr>
+          <w:lang w:val="en-AU" w:eastAsia="en-AU"/>
+        </w:rPr>
+        <w:t xml:space="preserve"> example </w:t>
+      </w:r>
+      <w:r>
+        <w:rPr>
+          <w:lang w:val="en-AU" w:eastAsia="en-AU"/>
+        </w:rPr>
+        <w:t xml:space="preserve">of the WHU-RS19 </w:t>
+      </w:r>
+      <w:r>
+        <w:rPr>
+          <w:lang w:val="en-AU" w:eastAsia="en-AU"/>
+        </w:rPr>
+        <w:t>datasets</w:t>
+      </w:r>
+      <w:r>
+        <w:rPr>
+          <w:lang w:val="en-AU" w:eastAsia="en-AU"/>
+        </w:rPr>
+        <w:t xml:space="preserve"> </w:t>
+      </w:r>
+      <w:r>
+        <w:rPr>
+          <w:lang w:val="en-AU" w:eastAsia="en-AU"/>
+        </w:rPr>
+        <w:t xml:space="preserve">following the </w:t>
+      </w:r>
+      <w:proofErr w:type="spellStart"/>
+      <w:r>
+        <w:rPr>
+          <w:lang w:val="en-AU" w:eastAsia="en-AU"/>
+        </w:rPr>
+        <w:t>TrainingDML</w:t>
+      </w:r>
+      <w:proofErr w:type="spellEnd"/>
+      <w:r>
+        <w:rPr>
+          <w:lang w:val="en-AU" w:eastAsia="en-AU"/>
+        </w:rPr>
+        <w:t xml:space="preserve">-AI UML model can be found in </w:t>
+      </w:r>
+      <w:hyperlink r:id="rId49" w:history="1">
+        <w:r>
+          <w:rPr>
+            <w:rStyle w:val="a3"/>
+            <w:lang w:val="en-AU" w:eastAsia="en-AU"/>
+          </w:rPr>
+          <w:t>https://github.com/opengeospatial/TrainingDML-AI_SWG/tree/main/use-cases/examples/1.0/WHU-RS19-quality.json</w:t>
+        </w:r>
+      </w:hyperlink>
+      <w:r>
+        <w:rPr>
+          <w:lang w:val="en-AU" w:eastAsia="en-AU"/>
+        </w:rPr>
+        <w:t xml:space="preserve">. </w:t>
+      </w:r>
+    </w:p>
+    <w:p>
+      <w:pPr>
+        <w:pStyle w:val="AnnexNumbered"/>
+      </w:pPr>
+      <w:bookmarkStart w:id="315" w:name="_Toc135225653"/>
+      <w:bookmarkStart w:id="316" w:name="_Toc159438687"/>
+      <w:proofErr w:type="spellStart"/>
+      <w:r>
+        <w:lastRenderedPageBreak/>
+        <w:t>TDChangeset</w:t>
+      </w:r>
+      <w:proofErr w:type="spellEnd"/>
+      <w:r>
+        <w:t xml:space="preserve"> </w:t>
+      </w:r>
+      <w:r>
+        <w:t>E</w:t>
+      </w:r>
+      <w:r>
+        <w:t xml:space="preserve">ncoding </w:t>
+      </w:r>
+      <w:r>
+        <w:t>E</w:t>
+      </w:r>
+      <w:r>
+        <w:t>xample</w:t>
+      </w:r>
+      <w:bookmarkEnd w:id="315"/>
+      <w:bookmarkEnd w:id="316"/>
+    </w:p>
+    <w:p>
+      <w:pPr>
+        <w:pStyle w:val="Annexlevel3"/>
+      </w:pPr>
+      <w:bookmarkStart w:id="317" w:name="_Toc135225654"/>
+      <w:bookmarkStart w:id="318" w:name="_Toc159438688"/>
+      <w:r>
+        <w:t xml:space="preserve">DOTA-v1.5 </w:t>
+      </w:r>
+      <w:r>
+        <w:t>C</w:t>
+      </w:r>
+      <w:r>
+        <w:t>hangeset</w:t>
+      </w:r>
+      <w:bookmarkEnd w:id="317"/>
+      <w:bookmarkEnd w:id="318"/>
+    </w:p>
+    <w:p>
+      <w:pPr>
+        <w:rPr>
+          <w:lang w:val="en-AU" w:eastAsia="en-AU"/>
+        </w:rPr>
+      </w:pPr>
+      <w:r>
+        <w:rPr>
+          <w:lang w:val="en-AU" w:eastAsia="en-AU"/>
+        </w:rPr>
+        <w:t xml:space="preserve">DOTA-v1.5 uses the same images as DOTA-v1.0, but the extremely </w:t>
+      </w:r>
+      <w:commentRangeStart w:id="319"/>
+      <w:commentRangeStart w:id="320"/>
+      <w:r>
+        <w:rPr>
+          <w:lang w:val="en-AU" w:eastAsia="en-AU"/>
+        </w:rPr>
+        <w:t xml:space="preserve">small instances </w:t>
+      </w:r>
+      <w:commentRangeEnd w:id="319"/>
+      <w:r>
+        <w:rPr>
+          <w:rStyle w:val="af5"/>
+        </w:rPr>
+        <w:commentReference w:id="319"/>
+      </w:r>
+      <w:commentRangeEnd w:id="320"/>
+      <w:r>
+        <w:rPr>
+          <w:rStyle w:val="af5"/>
+        </w:rPr>
+        <w:commentReference w:id="320"/>
+      </w:r>
+      <w:r>
+        <w:rPr>
+          <w:lang w:val="en-AU" w:eastAsia="en-AU"/>
+        </w:rPr>
+        <w:t>(less than 10 pixels) are also anno</w:t>
+      </w:r>
+      <w:r>
+        <w:rPr>
+          <w:lang w:val="en-AU" w:eastAsia="en-AU"/>
+        </w:rPr>
+        <w:t>tated. Moreover, a new category</w:t>
+      </w:r>
+      <w:r>
+        <w:rPr>
+          <w:lang w:val="en-AU" w:eastAsia="en-AU"/>
+        </w:rPr>
+        <w:t xml:space="preserve"> </w:t>
+      </w:r>
+      <w:r>
+        <w:rPr>
+          <w:lang w:val="en-AU" w:eastAsia="en-AU"/>
+        </w:rPr>
+        <w:t>“</w:t>
+      </w:r>
+      <w:r>
+        <w:rPr>
+          <w:lang w:val="en-AU" w:eastAsia="en-AU"/>
+        </w:rPr>
+        <w:t>container crane</w:t>
+      </w:r>
+      <w:r>
+        <w:rPr>
+          <w:lang w:val="en-AU" w:eastAsia="en-AU"/>
+        </w:rPr>
+        <w:t>”</w:t>
+      </w:r>
+      <w:r>
+        <w:rPr>
+          <w:lang w:val="en-AU" w:eastAsia="en-AU"/>
+        </w:rPr>
+        <w:t xml:space="preserve"> is added. It contains 403,318 instances in total. The number of images and dataset splits are the same as DOTA-v1.0. This version was released for the DOAI Challenge 2019 on Object Detection in Aerial Images in conjunction with IEEE CVPR 2019.</w:t>
+      </w:r>
+    </w:p>
+    <w:p>
+      <w:pPr>
+        <w:rPr>
+          <w:lang w:val="en-AU" w:eastAsia="en-AU"/>
+        </w:rPr>
+      </w:pPr>
+      <w:r>
+        <w:rPr>
+          <w:lang w:val="en-AU" w:eastAsia="en-AU"/>
+        </w:rPr>
+        <w:t xml:space="preserve">An encoded changeset example between the DOTA-v1.0 and DOTA-v1.5 datasets following the </w:t>
+      </w:r>
+      <w:proofErr w:type="spellStart"/>
+      <w:r>
+        <w:rPr>
+          <w:lang w:val="en-AU" w:eastAsia="en-AU"/>
+        </w:rPr>
+        <w:t>T</w:t>
+      </w:r>
+      <w:r>
+        <w:rPr>
+          <w:lang w:val="en-AU" w:eastAsia="en-AU"/>
+        </w:rPr>
+        <w:t>rainingDML</w:t>
+      </w:r>
+      <w:proofErr w:type="spellEnd"/>
+      <w:r>
+        <w:rPr>
+          <w:lang w:val="en-AU" w:eastAsia="en-AU"/>
+        </w:rPr>
+        <w:t>-AI UML model can</w:t>
+      </w:r>
+      <w:r>
+        <w:rPr>
+          <w:lang w:val="en-AU" w:eastAsia="en-AU"/>
+        </w:rPr>
+        <w:t xml:space="preserve"> be found in </w:t>
+      </w:r>
+      <w:hyperlink r:id="rId50" w:history="1">
+        <w:r>
+          <w:rPr>
+            <w:rStyle w:val="a3"/>
+            <w:lang w:val="en-AU" w:eastAsia="en-AU"/>
+          </w:rPr>
+          <w:t>https://github.com/opengeospatial/TrainingDML-AI_SWG/tree/main/use-cases/examples/1.0/DOTA-v1.5-changeset.json</w:t>
+        </w:r>
+      </w:hyperlink>
+      <w:r>
+        <w:rPr>
+          <w:lang w:val="en-AU" w:eastAsia="en-AU"/>
+        </w:rPr>
+        <w:t>.</w:t>
+      </w:r>
+      <w:bookmarkEnd w:id="285"/>
+    </w:p>
+    <w:p>
+      <w:pPr>
+        <w:pStyle w:val="AnnexNumbered"/>
+      </w:pPr>
+      <w:bookmarkStart w:id="321" w:name="_Toc159438689"/>
+      <w:r>
+        <w:t xml:space="preserve">Non-EO </w:t>
+      </w:r>
+      <w:r>
+        <w:t>I</w:t>
+      </w:r>
+      <w:r>
+        <w:t xml:space="preserve">magery </w:t>
+      </w:r>
+      <w:proofErr w:type="spellStart"/>
+      <w:r>
+        <w:t>TrainingDataset</w:t>
+      </w:r>
+      <w:proofErr w:type="spellEnd"/>
+      <w:r>
+        <w:t xml:space="preserve"> </w:t>
+      </w:r>
+      <w:r>
+        <w:t>E</w:t>
+      </w:r>
+      <w:r>
+        <w:t xml:space="preserve">ncoding </w:t>
+      </w:r>
+      <w:r>
+        <w:t>E</w:t>
+      </w:r>
+      <w:r>
+        <w:t>xample</w:t>
+      </w:r>
+      <w:r>
+        <w:t>s</w:t>
+      </w:r>
+      <w:bookmarkEnd w:id="321"/>
+    </w:p>
+    <w:p>
+      <w:pPr>
+        <w:pStyle w:val="Annexlevel3"/>
+      </w:pPr>
+      <w:bookmarkStart w:id="322" w:name="_Toc159438690"/>
+      <w:r>
+        <w:t xml:space="preserve">ERA5 </w:t>
+      </w:r>
+      <w:r>
+        <w:t>D</w:t>
+      </w:r>
+      <w:r>
+        <w:t>ataset</w:t>
+      </w:r>
+      <w:bookmarkEnd w:id="322"/>
+    </w:p>
+    <w:p>
+      <w:pPr>
+        <w:rPr>
+          <w:lang w:eastAsia="zh-CN"/>
+        </w:rPr>
+      </w:pPr>
+      <w:hyperlink r:id="rId51" w:anchor="!/search?type=dataset&amp;text=ERA5" w:history="1">
         <w:r>
           <w:rPr>
             <w:rStyle w:val="a3"/>
             <w:lang w:eastAsia="zh-CN"/>
           </w:rPr>
-          <w:t>The WHU-Building dataset</w:t>
+          <w:t>The ERA5 dataset</w:t>
         </w:r>
       </w:hyperlink>
       <w:r>
         <w:rPr>
           <w:lang w:eastAsia="zh-CN"/>
         </w:rPr>
-        <w:t xml:space="preserve"> is a change detection dataset collected from the Land Information New Zealand Data Service. The dataset is composed of images (with the resolution 0.2</w:t>
-      </w:r>
-      <w:ins w:id="313" w:author="Ruixiang Liu" w:date="2024-02-21T20:06:00Z">
-        <w:r>
-          <w:rPr>
-            <w:lang w:eastAsia="zh-CN"/>
-          </w:rPr>
-          <w:t xml:space="preserve"> </w:t>
-        </w:r>
-      </w:ins>
-      <w:r>
-        <w:rPr>
-          <w:lang w:eastAsia="zh-CN"/>
-        </w:rPr>
-        <w:t>m) in 2012 and 2016, covering 20.5 km2. It includes 12,796 and 16,077 buildings respectively in 2012 and 2016.</w:t>
-      </w:r>
-    </w:p>
-    <w:p>
-      <w:pPr>
-        <w:rPr>
-          <w:lang w:eastAsia="zh-CN"/>
-        </w:rPr>
-      </w:pPr>
-      <w:r>
-        <w:rPr>
-          <w:lang w:eastAsia="zh-CN"/>
-        </w:rPr>
-        <w:t xml:space="preserve">An example of JSON encoding of the WHU-Building dataset following the </w:t>
+        <w:t xml:space="preserve"> is</w:t>
+      </w:r>
+      <w:r>
+        <w:rPr>
+          <w:lang w:eastAsia="zh-CN"/>
+        </w:rPr>
+        <w:t xml:space="preserve"> derived from</w:t>
+      </w:r>
+      <w:r>
+        <w:rPr>
+          <w:lang w:eastAsia="zh-CN"/>
+        </w:rPr>
+        <w:t xml:space="preserve"> in-situ observational data (Copernicus product), and we limit its usage scenario to the autoregression problem of time series data. Therefore, its label is the data itself. Similar to unsupervised learning, the autoregression task for time series data do</w:t>
+      </w:r>
+      <w:r>
+        <w:rPr>
+          <w:lang w:eastAsia="zh-CN"/>
+        </w:rPr>
+        <w:t>es</w:t>
+      </w:r>
+      <w:r>
+        <w:rPr>
+          <w:lang w:eastAsia="zh-CN"/>
+        </w:rPr>
+        <w:t xml:space="preserve"> not require additional labeled data. For this dataset, inheritance class</w:t>
+      </w:r>
+      <w:r>
+        <w:rPr>
+          <w:lang w:eastAsia="zh-CN"/>
+        </w:rPr>
+        <w:t>es</w:t>
+      </w:r>
+      <w:r>
+        <w:rPr>
+          <w:lang w:eastAsia="zh-CN"/>
+        </w:rPr>
+        <w:t xml:space="preserve"> for </w:t>
       </w:r>
       <w:proofErr w:type="spellStart"/>
       <w:r>
         <w:rPr>
           <w:lang w:eastAsia="zh-CN"/>
         </w:rPr>
+        <w:t>AI_AbstractLabel</w:t>
+      </w:r>
+      <w:proofErr w:type="spellEnd"/>
+      <w:r>
+        <w:rPr>
+          <w:lang w:eastAsia="zh-CN"/>
+        </w:rPr>
+        <w:t xml:space="preserve"> are not defined</w:t>
+      </w:r>
+      <w:r>
+        <w:rPr>
+          <w:lang w:eastAsia="zh-CN"/>
+        </w:rPr>
+        <w:t>, although this class is required in the existing standard (please note that these test cases are for future versions of the standard). In addition, additional attributes to support the complete representation of dataset information</w:t>
+      </w:r>
+      <w:r>
+        <w:rPr>
+          <w:lang w:eastAsia="zh-CN"/>
+        </w:rPr>
+        <w:t xml:space="preserve"> were added</w:t>
+      </w:r>
+      <w:r>
+        <w:rPr>
+          <w:lang w:eastAsia="zh-CN"/>
+        </w:rPr>
+        <w:t>.</w:t>
+      </w:r>
+    </w:p>
+    <w:p>
+      <w:pPr>
+        <w:rPr>
+          <w:lang w:eastAsia="zh-CN"/>
+        </w:rPr>
+      </w:pPr>
+      <w:r>
+        <w:rPr>
+          <w:lang w:eastAsia="zh-CN"/>
+        </w:rPr>
+        <w:t xml:space="preserve">An example of JSON encoding of the </w:t>
+      </w:r>
+      <w:r>
+        <w:rPr>
+          <w:lang w:eastAsia="zh-CN"/>
+        </w:rPr>
+        <w:t>ERA5</w:t>
+      </w:r>
+      <w:r>
+        <w:rPr>
+          <w:lang w:eastAsia="zh-CN"/>
+        </w:rPr>
+        <w:t xml:space="preserve"> dataset following the </w:t>
+      </w:r>
+      <w:proofErr w:type="spellStart"/>
+      <w:r>
+        <w:rPr>
+          <w:lang w:eastAsia="zh-CN"/>
+        </w:rPr>
         <w:t>TrainingDML</w:t>
       </w:r>
       <w:proofErr w:type="spellEnd"/>
@@ -57793,13 +58445,13 @@
         </w:rPr>
         <w:t xml:space="preserve">-AI UML model can be found in </w:t>
       </w:r>
-      <w:hyperlink r:id="rId42" w:history="1">
+      <w:hyperlink r:id="rId52" w:history="1">
         <w:r>
           <w:rPr>
             <w:rStyle w:val="a3"/>
             <w:lang w:eastAsia="zh-CN"/>
           </w:rPr>
-          <w:t>https://github.com/opengeospatial/TrainingDML-AI_SWG/tree/main/use-cases/examples/1.0/WHU-building.json</w:t>
+          <w:t>https://github.com/opengeospatial/TrainingDML-AI_SWG/blob/main/use-cases/examples/1.0/ERA5_hourly_data.json</w:t>
         </w:r>
       </w:hyperlink>
       <w:r>
@@ -57813,174 +58465,199 @@
       <w:pPr>
         <w:pStyle w:val="Annexlevel3"/>
       </w:pPr>
-      <w:bookmarkStart w:id="314" w:name="_Toc135225649"/>
-      <w:bookmarkStart w:id="315" w:name="_Toc159438682"/>
-      <w:r>
-        <w:t xml:space="preserve">California </w:t>
-      </w:r>
-      <w:r>
-        <w:t>C</w:t>
-      </w:r>
-      <w:r>
-        <w:t xml:space="preserve">hange </w:t>
+      <w:bookmarkStart w:id="323" w:name="_Toc159438691"/>
+      <w:r>
+        <w:t>SCI</w:t>
+      </w:r>
+      <w:r>
+        <w:t>ERC</w:t>
+      </w:r>
+      <w:r>
+        <w:t xml:space="preserve"> </w:t>
       </w:r>
       <w:r>
         <w:t>D</w:t>
       </w:r>
       <w:r>
-        <w:t xml:space="preserve">etection </w:t>
-      </w:r>
-      <w:r>
-        <w:t>D</w:t>
-      </w:r>
-      <w:r>
         <w:t>ataset</w:t>
       </w:r>
-      <w:bookmarkEnd w:id="314"/>
-      <w:bookmarkEnd w:id="315"/>
-    </w:p>
-    <w:p>
-      <w:pPr>
-        <w:rPr>
-          <w:lang w:eastAsia="zh-CN"/>
-        </w:rPr>
-      </w:pPr>
-      <w:hyperlink r:id="rId43" w:history="1">
+      <w:bookmarkEnd w:id="323"/>
+    </w:p>
+    <w:p>
+      <w:pPr>
+        <w:rPr>
+          <w:lang w:eastAsia="zh-CN"/>
+        </w:rPr>
+      </w:pPr>
+      <w:hyperlink r:id="rId53" w:history="1">
         <w:r>
           <w:rPr>
             <w:rStyle w:val="a3"/>
             <w:lang w:eastAsia="zh-CN"/>
           </w:rPr>
-          <w:t>The California Change Detection Dataset</w:t>
-        </w:r>
-      </w:hyperlink>
-      <w:r>
-        <w:rPr>
-          <w:lang w:eastAsia="zh-CN"/>
-        </w:rPr>
-        <w:t xml:space="preserve"> is composed of two images and a label image. The first image is a Landsat 8 acquisition covering Sacramento County, Yuba County and Sutter County, California, on 5 January 2017. It has nine channels covering the spectrum from deep blue to short-wave infrared, plus two long-wave infrared channels. The second image was acquired on 18 February 2017 by Sentinel-1A over the same area after the occurrence of a flood. The image is recorded in polarizations VV and VH and augmented </w:t>
-      </w:r>
-      <w:r>
-        <w:rPr>
-          <w:lang w:eastAsia="zh-CN"/>
-        </w:rPr>
-        <w:lastRenderedPageBreak/>
-        <w:t>with the ratio between the two intensities as a third channel. All these channels are log-transformed.</w:t>
-      </w:r>
-    </w:p>
-    <w:p>
-      <w:pPr>
-        <w:rPr>
-          <w:lang w:eastAsia="zh-CN"/>
-        </w:rPr>
-      </w:pPr>
-      <w:r>
-        <w:rPr>
-          <w:lang w:eastAsia="zh-CN"/>
-        </w:rPr>
-        <w:t xml:space="preserve">An example of JSON encoding of the California change detection dataset following the </w:t>
-      </w:r>
-      <w:proofErr w:type="spellStart"/>
-      <w:r>
-        <w:rPr>
-          <w:lang w:eastAsia="zh-CN"/>
-        </w:rPr>
-        <w:t>TrainingDML</w:t>
-      </w:r>
-      <w:proofErr w:type="spellEnd"/>
-      <w:r>
-        <w:rPr>
-          <w:lang w:eastAsia="zh-CN"/>
-        </w:rPr>
-        <w:t xml:space="preserve">-AI UML model can be found in </w:t>
-      </w:r>
-      <w:hyperlink r:id="rId44" w:history="1">
+          <w:t>The SCI</w:t>
+        </w:r>
         <w:r>
           <w:rPr>
             <w:rStyle w:val="a3"/>
             <w:lang w:eastAsia="zh-CN"/>
           </w:rPr>
-          <w:t>https://github.com/opengeospatial/TrainingDML-AI_SWG/tree/main/use-cases/examples/1.0/UiT_HCD_California_2017.json</w:t>
-        </w:r>
-      </w:hyperlink>
-      <w:r>
-        <w:rPr>
-          <w:lang w:eastAsia="zh-CN"/>
-        </w:rPr>
-        <w:t>.</w:t>
-      </w:r>
-    </w:p>
-    <w:p>
-      <w:pPr>
-        <w:pStyle w:val="Annexlevel3"/>
-      </w:pPr>
-      <w:bookmarkStart w:id="316" w:name="_Toc135225650"/>
-      <w:bookmarkStart w:id="317" w:name="_Toc159438683"/>
-      <w:r>
-        <w:t xml:space="preserve">WHU MVS </w:t>
-      </w:r>
-      <w:r>
-        <w:t>D</w:t>
-      </w:r>
-      <w:r>
-        <w:t>ataset</w:t>
-      </w:r>
-      <w:bookmarkEnd w:id="316"/>
-      <w:bookmarkEnd w:id="317"/>
-    </w:p>
-    <w:p>
-      <w:pPr>
-        <w:rPr>
-          <w:lang w:eastAsia="zh-CN"/>
-        </w:rPr>
-      </w:pPr>
-      <w:hyperlink r:id="rId45" w:history="1">
+          <w:t>ERC</w:t>
+        </w:r>
         <w:r>
           <w:rPr>
             <w:rStyle w:val="a3"/>
             <w:lang w:eastAsia="zh-CN"/>
           </w:rPr>
-          <w:t>The WHU MVS dataset</w:t>
+          <w:t xml:space="preserve"> dataset</w:t>
         </w:r>
       </w:hyperlink>
       <w:r>
         <w:rPr>
           <w:lang w:eastAsia="zh-CN"/>
         </w:rPr>
-        <w:t xml:space="preserve"> is a synthetic aerial dataset created for large-scale and high-resolution Earth surface reconstruction. The basic training sample of the dataset is a multi-view unit consisting of five aerial images, and their corresponding depth maps are taken as ground truth. There </w:t>
-      </w:r>
-      <w:proofErr w:type="gramStart"/>
-      <w:r>
-        <w:rPr>
-          <w:lang w:eastAsia="zh-CN"/>
-        </w:rPr>
-        <w:t>are</w:t>
-      </w:r>
-      <w:proofErr w:type="gramEnd"/>
-      <w:r>
-        <w:rPr>
-          <w:lang w:eastAsia="zh-CN"/>
-        </w:rPr>
-        <w:t xml:space="preserve"> a total of 5680 pairs of five-view aerial images in the dataset. All the images are simulated from a 3D surface model, which is produced by Smart3D software using Unmanned Aerial Vehicle (UAV) images and refined by manual editing.</w:t>
-      </w:r>
-    </w:p>
-    <w:p>
-      <w:pPr>
-        <w:rPr>
-          <w:lang w:eastAsia="zh-CN"/>
-        </w:rPr>
-      </w:pPr>
-      <w:r>
-        <w:rPr>
-          <w:lang w:eastAsia="zh-CN"/>
-        </w:rPr>
-        <w:t xml:space="preserve">An example of JSON encoding of the WHU MVS dataset following the </w:t>
+        <w:t xml:space="preserve"> is </w:t>
+      </w:r>
+      <w:r>
+        <w:rPr>
+          <w:lang w:eastAsia="zh-CN"/>
+        </w:rPr>
+        <w:t xml:space="preserve">derived from </w:t>
+      </w:r>
+      <w:r>
+        <w:rPr>
+          <w:lang w:eastAsia="zh-CN"/>
+        </w:rPr>
+        <w:t xml:space="preserve">textual data, and its labels are the classification of the text. This dataset is a text classification problem, with the goal of information extraction and entity recognition. For this textual dataset, the Abstract class </w:t>
+      </w:r>
+      <w:r>
+        <w:rPr>
+          <w:lang w:eastAsia="zh-CN"/>
+        </w:rPr>
+        <w:t xml:space="preserve">is inherited </w:t>
+      </w:r>
+      <w:r>
+        <w:rPr>
+          <w:lang w:eastAsia="zh-CN"/>
+        </w:rPr>
+        <w:t xml:space="preserve">and </w:t>
       </w:r>
       <w:proofErr w:type="spellStart"/>
       <w:r>
         <w:rPr>
           <w:lang w:eastAsia="zh-CN"/>
         </w:rPr>
+        <w:t>AI_TextTrainingDataset</w:t>
+      </w:r>
+      <w:proofErr w:type="spellEnd"/>
+      <w:r>
+        <w:rPr>
+          <w:lang w:eastAsia="zh-CN"/>
+        </w:rPr>
+        <w:t xml:space="preserve">, </w:t>
+      </w:r>
+      <w:proofErr w:type="spellStart"/>
+      <w:r>
+        <w:rPr>
+          <w:lang w:eastAsia="zh-CN"/>
+        </w:rPr>
+        <w:t>AI_TextTrainingData</w:t>
+      </w:r>
+      <w:proofErr w:type="spellEnd"/>
+      <w:r>
+        <w:rPr>
+          <w:lang w:eastAsia="zh-CN"/>
+        </w:rPr>
+        <w:t xml:space="preserve">, </w:t>
+      </w:r>
+      <w:proofErr w:type="spellStart"/>
+      <w:r>
+        <w:rPr>
+          <w:lang w:eastAsia="zh-CN"/>
+        </w:rPr>
+        <w:t>AI_TextTask</w:t>
+      </w:r>
+      <w:proofErr w:type="spellEnd"/>
+      <w:r>
+        <w:rPr>
+          <w:lang w:eastAsia="zh-CN"/>
+        </w:rPr>
+        <w:t xml:space="preserve">, and </w:t>
+      </w:r>
+      <w:proofErr w:type="spellStart"/>
+      <w:r>
+        <w:rPr>
+          <w:lang w:eastAsia="zh-CN"/>
+        </w:rPr>
+        <w:t>AI_EntityLabel</w:t>
+      </w:r>
+      <w:proofErr w:type="spellEnd"/>
+      <w:r>
+        <w:rPr>
+          <w:lang w:eastAsia="zh-CN"/>
+        </w:rPr>
+        <w:t xml:space="preserve"> respectively</w:t>
+      </w:r>
+      <w:r>
+        <w:rPr>
+          <w:lang w:eastAsia="zh-CN"/>
+        </w:rPr>
+        <w:t xml:space="preserve"> are defined</w:t>
+      </w:r>
+      <w:r>
+        <w:rPr>
+          <w:lang w:eastAsia="zh-CN"/>
+        </w:rPr>
+        <w:t>. In addition, additional attributes to support the complete representation of dataset information</w:t>
+      </w:r>
+      <w:r>
+        <w:rPr>
+          <w:lang w:eastAsia="zh-CN"/>
+        </w:rPr>
+        <w:t xml:space="preserve"> were added</w:t>
+      </w:r>
+      <w:r>
+        <w:rPr>
+          <w:lang w:eastAsia="zh-CN"/>
+        </w:rPr>
+        <w:t>.</w:t>
+      </w:r>
+    </w:p>
+    <w:p>
+      <w:pPr>
+        <w:rPr>
+          <w:lang w:eastAsia="zh-CN"/>
+        </w:rPr>
+      </w:pPr>
+      <w:r>
+        <w:rPr>
+          <w:lang w:eastAsia="zh-CN"/>
+        </w:rPr>
+        <w:t xml:space="preserve">An example of JSON encoding of the </w:t>
+      </w:r>
+      <w:r>
+        <w:rPr>
+          <w:lang w:eastAsia="zh-CN"/>
+        </w:rPr>
+        <w:t>SCI</w:t>
+      </w:r>
+      <w:r>
+        <w:rPr>
+          <w:lang w:eastAsia="zh-CN"/>
+        </w:rPr>
+        <w:t>ERC</w:t>
+      </w:r>
+      <w:r>
+        <w:rPr>
+          <w:lang w:eastAsia="zh-CN"/>
+        </w:rPr>
+        <w:t xml:space="preserve"> dataset following the </w:t>
+      </w:r>
+      <w:proofErr w:type="spellStart"/>
+      <w:r>
+        <w:rPr>
+          <w:lang w:eastAsia="zh-CN"/>
+        </w:rPr>
         <w:t>TrainingDML</w:t>
       </w:r>
       <w:proofErr w:type="spellEnd"/>
@@ -57990,13 +58667,13 @@
         </w:rPr>
         <w:t xml:space="preserve">-AI UML model can be found in </w:t>
       </w:r>
-      <w:hyperlink r:id="rId46" w:history="1">
+      <w:hyperlink r:id="rId54" w:history="1">
         <w:r>
           <w:rPr>
             <w:rStyle w:val="a3"/>
             <w:lang w:eastAsia="zh-CN"/>
           </w:rPr>
-          <w:t>https://github.com/opengeospatial/TrainingDML-AI_SWG/tree/main/use-cases/examples/1.0/WHU_MVS.json</w:t>
+          <w:t>https://github.com/opengeospatial/TrainingDML-AI_SWG/blob/main/use-cases/examples/1.0/SCIRec.json</w:t>
         </w:r>
       </w:hyperlink>
       <w:r>
@@ -58009,940 +58686,30 @@
     <w:p>
       <w:pPr>
         <w:pStyle w:val="Annexlevel3"/>
-        <w:ind w:left="432" w:hanging="432"/>
-      </w:pPr>
-      <w:bookmarkStart w:id="318" w:name="_Toc159438684"/>
+      </w:pPr>
+      <w:bookmarkStart w:id="324" w:name="OLE_LINK26"/>
+      <w:bookmarkStart w:id="325" w:name="OLE_LINK27"/>
+      <w:bookmarkStart w:id="326" w:name="_Toc159438692"/>
       <w:proofErr w:type="spellStart"/>
       <w:r>
-        <w:t>iSAID</w:t>
+        <w:t>n</w:t>
+      </w:r>
+      <w:r>
+        <w:t>uScenes</w:t>
       </w:r>
       <w:proofErr w:type="spellEnd"/>
       <w:r>
-        <w:t xml:space="preserve"> Dataset</w:t>
-      </w:r>
-      <w:bookmarkEnd w:id="318"/>
-    </w:p>
-    <w:p>
-      <w:pPr>
-        <w:rPr>
-          <w:lang w:eastAsia="zh-CN"/>
-        </w:rPr>
-      </w:pPr>
-      <w:hyperlink r:id="rId47" w:history="1">
-        <w:r>
-          <w:rPr>
-            <w:rStyle w:val="a3"/>
-            <w:lang w:eastAsia="zh-CN"/>
-          </w:rPr>
-          <w:t xml:space="preserve">The </w:t>
-        </w:r>
-        <w:r>
-          <w:rPr>
-            <w:rStyle w:val="a3"/>
-            <w:lang w:eastAsia="zh-CN"/>
-          </w:rPr>
-          <w:t>iSAID</w:t>
-        </w:r>
-        <w:r>
-          <w:rPr>
-            <w:rStyle w:val="a3"/>
-            <w:lang w:eastAsia="zh-CN"/>
-          </w:rPr>
-          <w:t xml:space="preserve"> dataset</w:t>
-        </w:r>
-      </w:hyperlink>
-      <w:r>
-        <w:rPr>
-          <w:lang w:eastAsia="zh-CN"/>
-        </w:rPr>
-        <w:t xml:space="preserve"> is the first benchmark dataset for instance segmentation in aerial images. This large-scale and densely annotated dataset contains 655,451 object instances for 15 categories across 2,806 high-resolution images.</w:t>
-      </w:r>
-      <w:r>
         <w:t xml:space="preserve"> </w:t>
       </w:r>
-      <w:r>
-        <w:rPr>
-          <w:lang w:eastAsia="zh-CN"/>
-        </w:rPr>
-        <w:t xml:space="preserve">The images of </w:t>
-      </w:r>
-      <w:proofErr w:type="spellStart"/>
-      <w:r>
-        <w:rPr>
-          <w:lang w:eastAsia="zh-CN"/>
-        </w:rPr>
-        <w:t>iSAID</w:t>
-      </w:r>
-      <w:proofErr w:type="spellEnd"/>
-      <w:r>
-        <w:rPr>
-          <w:lang w:eastAsia="zh-CN"/>
-        </w:rPr>
-        <w:t xml:space="preserve"> is the same as the DOTA-v1.0 dataset, which are </w:t>
-      </w:r>
-      <w:proofErr w:type="spellStart"/>
-      <w:r>
-        <w:rPr>
-          <w:lang w:eastAsia="zh-CN"/>
-        </w:rPr>
-        <w:t>manily</w:t>
-      </w:r>
-      <w:proofErr w:type="spellEnd"/>
-      <w:r>
-        <w:rPr>
-          <w:lang w:eastAsia="zh-CN"/>
-        </w:rPr>
-        <w:t xml:space="preserve"> collected from the Google Earth, some are taken by satellite JL-1, the others are taken by satellite GF-2 of the China Centre for Resources Satellite Data and Application.</w:t>
-      </w:r>
-      <w:r>
-        <w:t xml:space="preserve"> </w:t>
-      </w:r>
-      <w:r>
-        <w:rPr>
-          <w:lang w:eastAsia="zh-CN"/>
-        </w:rPr>
-        <w:t xml:space="preserve">The object categories in </w:t>
-      </w:r>
-      <w:proofErr w:type="spellStart"/>
-      <w:r>
-        <w:rPr>
-          <w:lang w:eastAsia="zh-CN"/>
-        </w:rPr>
-        <w:t>iSAID</w:t>
-      </w:r>
-      <w:proofErr w:type="spellEnd"/>
-      <w:r>
-        <w:rPr>
-          <w:lang w:eastAsia="zh-CN"/>
-        </w:rPr>
-        <w:t xml:space="preserve"> include: plane, ship, storage tank, baseball diamond, tennis court, basketball court, ground track field, harbor, bridge, large vehicle, small vehicle, helicopter, roundabout, soccer ball field and swimming pool.</w:t>
-      </w:r>
-    </w:p>
-    <w:p>
-      <w:pPr>
-        <w:rPr>
-          <w:lang w:eastAsia="zh-CN"/>
-        </w:rPr>
-      </w:pPr>
-      <w:r>
-        <w:rPr>
-          <w:lang w:eastAsia="zh-CN"/>
-        </w:rPr>
-        <w:t xml:space="preserve">An example of JSON encoding of the </w:t>
-      </w:r>
-      <w:proofErr w:type="spellStart"/>
-      <w:r>
-        <w:rPr>
-          <w:lang w:eastAsia="zh-CN"/>
-        </w:rPr>
-        <w:t>iSAID</w:t>
-      </w:r>
-      <w:proofErr w:type="spellEnd"/>
-      <w:r>
-        <w:rPr>
-          <w:lang w:eastAsia="zh-CN"/>
-        </w:rPr>
-        <w:t xml:space="preserve"> dataset following the </w:t>
-      </w:r>
-      <w:proofErr w:type="spellStart"/>
-      <w:r>
-        <w:rPr>
-          <w:lang w:eastAsia="zh-CN"/>
-        </w:rPr>
-        <w:t>TrainingDML</w:t>
-      </w:r>
-      <w:proofErr w:type="spellEnd"/>
-      <w:r>
-        <w:rPr>
-          <w:lang w:eastAsia="zh-CN"/>
-        </w:rPr>
-        <w:t>-AI UML model can be found in</w:t>
-      </w:r>
-      <w:r>
-        <w:rPr>
-          <w:lang w:eastAsia="zh-CN"/>
-        </w:rPr>
-        <w:t xml:space="preserve"> </w:t>
-      </w:r>
-      <w:hyperlink r:id="rId48" w:history="1">
-        <w:r>
-          <w:rPr>
-            <w:rStyle w:val="a3"/>
-            <w:lang w:eastAsia="zh-CN"/>
-          </w:rPr>
-          <w:t>https://github.com/opengeospatial/TrainingDML-AI_SWG/blob/main/use-cases/examples/1.0/iSAID.json</w:t>
-        </w:r>
-      </w:hyperlink>
-      <w:r>
-        <w:rPr>
-          <w:lang w:eastAsia="zh-CN"/>
-        </w:rPr>
-        <w:t>.</w:t>
-      </w:r>
-    </w:p>
-    <w:p>
-      <w:pPr>
-        <w:pStyle w:val="AnnexNumbered"/>
-      </w:pPr>
-      <w:bookmarkStart w:id="319" w:name="_Toc135225651"/>
-      <w:bookmarkStart w:id="320" w:name="_Toc159438685"/>
-      <w:proofErr w:type="spellStart"/>
-      <w:r>
-        <w:t>DataQuality</w:t>
-      </w:r>
-      <w:proofErr w:type="spellEnd"/>
-      <w:r>
-        <w:t xml:space="preserve"> </w:t>
-      </w:r>
-      <w:r>
-        <w:t>E</w:t>
-      </w:r>
-      <w:r>
-        <w:t xml:space="preserve">ncoding </w:t>
-      </w:r>
-      <w:r>
-        <w:t>E</w:t>
-      </w:r>
-      <w:r>
-        <w:t>xample</w:t>
-      </w:r>
-      <w:bookmarkEnd w:id="319"/>
-      <w:bookmarkEnd w:id="320"/>
-    </w:p>
-    <w:p>
-      <w:pPr>
-        <w:pStyle w:val="Annexlevel3"/>
-      </w:pPr>
-      <w:bookmarkStart w:id="321" w:name="_Toc135225652"/>
-      <w:bookmarkStart w:id="322" w:name="_Toc159438686"/>
-      <w:r>
-        <w:t xml:space="preserve">WHU-RS19 </w:t>
-      </w:r>
+      <w:bookmarkEnd w:id="324"/>
+      <w:bookmarkEnd w:id="325"/>
       <w:r>
         <w:t>D</w:t>
       </w:r>
       <w:r>
-        <w:t xml:space="preserve">ata </w:t>
-      </w:r>
-      <w:r>
-        <w:rPr>
-          <w:rFonts w:hint="eastAsia"/>
-          <w:lang w:eastAsia="zh-CN"/>
-        </w:rPr>
-        <w:t>Q</w:t>
-      </w:r>
-      <w:r>
-        <w:t>uality</w:t>
-      </w:r>
-      <w:bookmarkEnd w:id="321"/>
-      <w:bookmarkEnd w:id="322"/>
-    </w:p>
-    <w:p>
-      <w:pPr>
-        <w:rPr>
-          <w:lang w:eastAsia="zh-CN"/>
-        </w:rPr>
-      </w:pPr>
-      <w:r>
-        <w:rPr>
-          <w:lang w:val="en-AU" w:eastAsia="en-AU"/>
-        </w:rPr>
-        <w:t xml:space="preserve">An encoded </w:t>
-      </w:r>
-      <w:r>
-        <w:rPr>
-          <w:lang w:val="en-AU" w:eastAsia="en-AU"/>
-        </w:rPr>
-        <w:t>data quality</w:t>
-      </w:r>
-      <w:r>
-        <w:rPr>
-          <w:lang w:val="en-AU" w:eastAsia="en-AU"/>
-        </w:rPr>
-        <w:t xml:space="preserve"> example </w:t>
-      </w:r>
-      <w:r>
-        <w:rPr>
-          <w:lang w:val="en-AU" w:eastAsia="en-AU"/>
-        </w:rPr>
-        <w:t xml:space="preserve">of the WHU-RS19 </w:t>
-      </w:r>
-      <w:r>
-        <w:rPr>
-          <w:lang w:val="en-AU" w:eastAsia="en-AU"/>
-        </w:rPr>
-        <w:t>datasets</w:t>
-      </w:r>
-      <w:r>
-        <w:rPr>
-          <w:lang w:val="en-AU" w:eastAsia="en-AU"/>
-        </w:rPr>
-        <w:t xml:space="preserve"> </w:t>
-      </w:r>
-      <w:r>
-        <w:rPr>
-          <w:lang w:val="en-AU" w:eastAsia="en-AU"/>
-        </w:rPr>
-        <w:t xml:space="preserve">following the </w:t>
-      </w:r>
-      <w:proofErr w:type="spellStart"/>
-      <w:r>
-        <w:rPr>
-          <w:lang w:val="en-AU" w:eastAsia="en-AU"/>
-        </w:rPr>
-        <w:t>TrainingDML</w:t>
-      </w:r>
-      <w:proofErr w:type="spellEnd"/>
-      <w:r>
-        <w:rPr>
-          <w:lang w:val="en-AU" w:eastAsia="en-AU"/>
-        </w:rPr>
-        <w:t xml:space="preserve">-AI UML model can be found in </w:t>
-      </w:r>
-      <w:hyperlink r:id="rId49" w:history="1">
-        <w:r>
-          <w:rPr>
-            <w:rStyle w:val="a3"/>
-            <w:lang w:val="en-AU" w:eastAsia="en-AU"/>
-          </w:rPr>
-          <w:t>https://github.com/opengeospatial/TrainingDML-AI_SWG/tree/main/use-cases/examples/1.0/WHU-RS19-quality.json</w:t>
-        </w:r>
-      </w:hyperlink>
-      <w:r>
-        <w:rPr>
-          <w:lang w:val="en-AU" w:eastAsia="en-AU"/>
-        </w:rPr>
-        <w:t xml:space="preserve">. </w:t>
-      </w:r>
-    </w:p>
-    <w:p>
-      <w:pPr>
-        <w:pStyle w:val="AnnexNumbered"/>
-      </w:pPr>
-      <w:bookmarkStart w:id="323" w:name="_Toc135225653"/>
-      <w:bookmarkStart w:id="324" w:name="_Toc159438687"/>
-      <w:proofErr w:type="spellStart"/>
-      <w:r>
-        <w:lastRenderedPageBreak/>
-        <w:t>TDChangeset</w:t>
-      </w:r>
-      <w:proofErr w:type="spellEnd"/>
-      <w:r>
-        <w:t xml:space="preserve"> </w:t>
-      </w:r>
-      <w:r>
-        <w:t>E</w:t>
-      </w:r>
-      <w:r>
-        <w:t xml:space="preserve">ncoding </w:t>
-      </w:r>
-      <w:r>
-        <w:t>E</w:t>
-      </w:r>
-      <w:r>
-        <w:t>xample</w:t>
-      </w:r>
-      <w:bookmarkEnd w:id="323"/>
-      <w:bookmarkEnd w:id="324"/>
-    </w:p>
-    <w:p>
-      <w:pPr>
-        <w:pStyle w:val="Annexlevel3"/>
-      </w:pPr>
-      <w:bookmarkStart w:id="325" w:name="_Toc135225654"/>
-      <w:bookmarkStart w:id="326" w:name="_Toc159438688"/>
-      <w:r>
-        <w:t xml:space="preserve">DOTA-v1.5 </w:t>
-      </w:r>
-      <w:r>
-        <w:t>C</w:t>
-      </w:r>
-      <w:r>
-        <w:t>hangeset</w:t>
-      </w:r>
-      <w:bookmarkEnd w:id="325"/>
+        <w:t>ataset</w:t>
+      </w:r>
       <w:bookmarkEnd w:id="326"/>
-    </w:p>
-    <w:p>
-      <w:pPr>
-        <w:rPr>
-          <w:lang w:val="en-AU" w:eastAsia="en-AU"/>
-        </w:rPr>
-      </w:pPr>
-      <w:r>
-        <w:rPr>
-          <w:lang w:val="en-AU" w:eastAsia="en-AU"/>
-        </w:rPr>
-        <w:t xml:space="preserve">DOTA-v1.5 uses the same images as DOTA-v1.0, but the extremely </w:t>
-      </w:r>
-      <w:commentRangeStart w:id="327"/>
-      <w:commentRangeStart w:id="328"/>
-      <w:r>
-        <w:rPr>
-          <w:lang w:val="en-AU" w:eastAsia="en-AU"/>
-        </w:rPr>
-        <w:t xml:space="preserve">small instances </w:t>
-      </w:r>
-      <w:commentRangeEnd w:id="327"/>
-      <w:r>
-        <w:rPr>
-          <w:rStyle w:val="af5"/>
-        </w:rPr>
-        <w:commentReference w:id="327"/>
-      </w:r>
-      <w:commentRangeEnd w:id="328"/>
-      <w:r>
-        <w:rPr>
-          <w:rStyle w:val="af5"/>
-        </w:rPr>
-        <w:commentReference w:id="328"/>
-      </w:r>
-      <w:r>
-        <w:rPr>
-          <w:lang w:val="en-AU" w:eastAsia="en-AU"/>
-        </w:rPr>
-        <w:t>(less than 10 pixels) are also anno</w:t>
-      </w:r>
-      <w:r>
-        <w:rPr>
-          <w:lang w:val="en-AU" w:eastAsia="en-AU"/>
-        </w:rPr>
-        <w:t>tated. Moreover, a new category</w:t>
-      </w:r>
-      <w:r>
-        <w:rPr>
-          <w:lang w:val="en-AU" w:eastAsia="en-AU"/>
-        </w:rPr>
-        <w:t xml:space="preserve"> </w:t>
-      </w:r>
-      <w:r>
-        <w:rPr>
-          <w:lang w:val="en-AU" w:eastAsia="en-AU"/>
-        </w:rPr>
-        <w:t>“</w:t>
-      </w:r>
-      <w:r>
-        <w:rPr>
-          <w:lang w:val="en-AU" w:eastAsia="en-AU"/>
-        </w:rPr>
-        <w:t>container crane</w:t>
-      </w:r>
-      <w:r>
-        <w:rPr>
-          <w:lang w:val="en-AU" w:eastAsia="en-AU"/>
-        </w:rPr>
-        <w:t>”</w:t>
-      </w:r>
-      <w:r>
-        <w:rPr>
-          <w:lang w:val="en-AU" w:eastAsia="en-AU"/>
-        </w:rPr>
-        <w:t xml:space="preserve"> is added. It contains 403,318 instances in total. The number of images and dataset splits are the same as DOTA-v1.0. This version was released for the DOAI Challenge 2019 on Object Detection in Aerial Images in conjunction with IEEE CVPR 2019.</w:t>
-      </w:r>
-    </w:p>
-    <w:p>
-      <w:pPr>
-        <w:rPr>
-          <w:lang w:val="en-AU" w:eastAsia="en-AU"/>
-        </w:rPr>
-      </w:pPr>
-      <w:r>
-        <w:rPr>
-          <w:lang w:val="en-AU" w:eastAsia="en-AU"/>
-        </w:rPr>
-        <w:t xml:space="preserve">An encoded changeset example between the DOTA-v1.0 and DOTA-v1.5 datasets following the </w:t>
-      </w:r>
-      <w:proofErr w:type="spellStart"/>
-      <w:r>
-        <w:rPr>
-          <w:lang w:val="en-AU" w:eastAsia="en-AU"/>
-        </w:rPr>
-        <w:t>T</w:t>
-      </w:r>
-      <w:r>
-        <w:rPr>
-          <w:lang w:val="en-AU" w:eastAsia="en-AU"/>
-        </w:rPr>
-        <w:t>rainingDML</w:t>
-      </w:r>
-      <w:proofErr w:type="spellEnd"/>
-      <w:r>
-        <w:rPr>
-          <w:lang w:val="en-AU" w:eastAsia="en-AU"/>
-        </w:rPr>
-        <w:t>-AI UML model can</w:t>
-      </w:r>
-      <w:r>
-        <w:rPr>
-          <w:lang w:val="en-AU" w:eastAsia="en-AU"/>
-        </w:rPr>
-        <w:t xml:space="preserve"> be found in </w:t>
-      </w:r>
-      <w:hyperlink r:id="rId50" w:history="1">
-        <w:r>
-          <w:rPr>
-            <w:rStyle w:val="a3"/>
-            <w:lang w:val="en-AU" w:eastAsia="en-AU"/>
-          </w:rPr>
-          <w:t>https://github.com/opengeospatial/TrainingDML-AI_SWG/tree/main/use-cases/examples/1.0/DOTA-v1.5-changeset.json</w:t>
-        </w:r>
-      </w:hyperlink>
-      <w:r>
-        <w:rPr>
-          <w:lang w:val="en-AU" w:eastAsia="en-AU"/>
-        </w:rPr>
-        <w:t>.</w:t>
-      </w:r>
-      <w:bookmarkEnd w:id="293"/>
-    </w:p>
-    <w:p>
-      <w:pPr>
-        <w:pStyle w:val="AnnexNumbered"/>
-      </w:pPr>
-      <w:bookmarkStart w:id="329" w:name="_Toc159438689"/>
-      <w:r>
-        <w:t xml:space="preserve">Non-EO </w:t>
-      </w:r>
-      <w:r>
-        <w:t>I</w:t>
-      </w:r>
-      <w:r>
-        <w:t xml:space="preserve">magery </w:t>
-      </w:r>
-      <w:proofErr w:type="spellStart"/>
-      <w:r>
-        <w:t>TrainingDataset</w:t>
-      </w:r>
-      <w:proofErr w:type="spellEnd"/>
-      <w:r>
-        <w:t xml:space="preserve"> </w:t>
-      </w:r>
-      <w:r>
-        <w:t>E</w:t>
-      </w:r>
-      <w:r>
-        <w:t xml:space="preserve">ncoding </w:t>
-      </w:r>
-      <w:r>
-        <w:t>E</w:t>
-      </w:r>
-      <w:r>
-        <w:t>xample</w:t>
-      </w:r>
-      <w:r>
-        <w:t>s</w:t>
-      </w:r>
-      <w:bookmarkEnd w:id="329"/>
-    </w:p>
-    <w:p>
-      <w:pPr>
-        <w:pStyle w:val="Annexlevel3"/>
-      </w:pPr>
-      <w:bookmarkStart w:id="330" w:name="_Toc159438690"/>
-      <w:r>
-        <w:t xml:space="preserve">ERA5 </w:t>
-      </w:r>
-      <w:r>
-        <w:t>D</w:t>
-      </w:r>
-      <w:r>
-        <w:t>ataset</w:t>
-      </w:r>
-      <w:bookmarkEnd w:id="330"/>
-    </w:p>
-    <w:p>
-      <w:pPr>
-        <w:rPr>
-          <w:lang w:eastAsia="zh-CN"/>
-        </w:rPr>
-      </w:pPr>
-      <w:hyperlink r:id="rId51" w:anchor="!/search?type=dataset&amp;text=ERA5" w:history="1">
-        <w:r>
-          <w:rPr>
-            <w:rStyle w:val="a3"/>
-            <w:lang w:eastAsia="zh-CN"/>
-          </w:rPr>
-          <w:t>The ERA5 dataset</w:t>
-        </w:r>
-      </w:hyperlink>
-      <w:r>
-        <w:rPr>
-          <w:lang w:eastAsia="zh-CN"/>
-        </w:rPr>
-        <w:t xml:space="preserve"> is</w:t>
-      </w:r>
-      <w:r>
-        <w:rPr>
-          <w:lang w:eastAsia="zh-CN"/>
-        </w:rPr>
-        <w:t xml:space="preserve"> derived from</w:t>
-      </w:r>
-      <w:r>
-        <w:rPr>
-          <w:lang w:eastAsia="zh-CN"/>
-        </w:rPr>
-        <w:t xml:space="preserve"> in-situ observational data (Copernicus product), and we limit its usage scenario to the autoregression problem of time series data. Therefore, its label is the data itself. Similar to unsupervised learning, the autoregression task for time series data do</w:t>
-      </w:r>
-      <w:r>
-        <w:rPr>
-          <w:lang w:eastAsia="zh-CN"/>
-        </w:rPr>
-        <w:t>es</w:t>
-      </w:r>
-      <w:r>
-        <w:rPr>
-          <w:lang w:eastAsia="zh-CN"/>
-        </w:rPr>
-        <w:t xml:space="preserve"> not require additional labeled data. For this dataset, inheritance class</w:t>
-      </w:r>
-      <w:r>
-        <w:rPr>
-          <w:lang w:eastAsia="zh-CN"/>
-        </w:rPr>
-        <w:t>es</w:t>
-      </w:r>
-      <w:r>
-        <w:rPr>
-          <w:lang w:eastAsia="zh-CN"/>
-        </w:rPr>
-        <w:t xml:space="preserve"> for </w:t>
-      </w:r>
-      <w:proofErr w:type="spellStart"/>
-      <w:r>
-        <w:rPr>
-          <w:lang w:eastAsia="zh-CN"/>
-        </w:rPr>
-        <w:t>AI_AbstractLabel</w:t>
-      </w:r>
-      <w:proofErr w:type="spellEnd"/>
-      <w:r>
-        <w:rPr>
-          <w:lang w:eastAsia="zh-CN"/>
-        </w:rPr>
-        <w:t xml:space="preserve"> are not defined</w:t>
-      </w:r>
-      <w:r>
-        <w:rPr>
-          <w:lang w:eastAsia="zh-CN"/>
-        </w:rPr>
-        <w:t>, although this class is required in the existing standard (please note that these test cases are for future versions of the standard). In addition, additional attributes to support the complete representation of dataset information</w:t>
-      </w:r>
-      <w:r>
-        <w:rPr>
-          <w:lang w:eastAsia="zh-CN"/>
-        </w:rPr>
-        <w:t xml:space="preserve"> were added</w:t>
-      </w:r>
-      <w:r>
-        <w:rPr>
-          <w:lang w:eastAsia="zh-CN"/>
-        </w:rPr>
-        <w:t>.</w:t>
-      </w:r>
-    </w:p>
-    <w:p>
-      <w:pPr>
-        <w:rPr>
-          <w:lang w:eastAsia="zh-CN"/>
-        </w:rPr>
-      </w:pPr>
-      <w:r>
-        <w:rPr>
-          <w:lang w:eastAsia="zh-CN"/>
-        </w:rPr>
-        <w:t xml:space="preserve">An example of JSON encoding of the </w:t>
-      </w:r>
-      <w:r>
-        <w:rPr>
-          <w:lang w:eastAsia="zh-CN"/>
-        </w:rPr>
-        <w:t>ERA5</w:t>
-      </w:r>
-      <w:r>
-        <w:rPr>
-          <w:lang w:eastAsia="zh-CN"/>
-        </w:rPr>
-        <w:t xml:space="preserve"> dataset following the </w:t>
-      </w:r>
-      <w:proofErr w:type="spellStart"/>
-      <w:r>
-        <w:rPr>
-          <w:lang w:eastAsia="zh-CN"/>
-        </w:rPr>
-        <w:t>TrainingDML</w:t>
-      </w:r>
-      <w:proofErr w:type="spellEnd"/>
-      <w:r>
-        <w:rPr>
-          <w:lang w:eastAsia="zh-CN"/>
-        </w:rPr>
-        <w:t xml:space="preserve">-AI UML model can be found in </w:t>
-      </w:r>
-      <w:hyperlink r:id="rId52" w:history="1">
-        <w:r>
-          <w:rPr>
-            <w:rStyle w:val="a3"/>
-            <w:lang w:eastAsia="zh-CN"/>
-          </w:rPr>
-          <w:t>https://github.com/opengeospatial/TrainingDML-AI_SWG/blob/main/use-cases/examples/1.0/ERA5_hourly_data.json</w:t>
-        </w:r>
-      </w:hyperlink>
-      <w:r>
-        <w:rPr>
-          <w:lang w:eastAsia="zh-CN"/>
-        </w:rPr>
-        <w:t>.</w:t>
-      </w:r>
-    </w:p>
-    <w:p>
-      <w:pPr>
-        <w:pStyle w:val="Annexlevel3"/>
-      </w:pPr>
-      <w:bookmarkStart w:id="331" w:name="_Toc159438691"/>
-      <w:r>
-        <w:t>SCI</w:t>
-      </w:r>
-      <w:r>
-        <w:t>ERC</w:t>
-      </w:r>
-      <w:r>
-        <w:t xml:space="preserve"> </w:t>
-      </w:r>
-      <w:r>
-        <w:t>D</w:t>
-      </w:r>
-      <w:r>
-        <w:t>ataset</w:t>
-      </w:r>
-      <w:bookmarkEnd w:id="331"/>
-    </w:p>
-    <w:p>
-      <w:pPr>
-        <w:rPr>
-          <w:lang w:eastAsia="zh-CN"/>
-        </w:rPr>
-      </w:pPr>
-      <w:hyperlink r:id="rId53" w:history="1">
-        <w:r>
-          <w:rPr>
-            <w:rStyle w:val="a3"/>
-            <w:lang w:eastAsia="zh-CN"/>
-          </w:rPr>
-          <w:t>The SCI</w:t>
-        </w:r>
-        <w:r>
-          <w:rPr>
-            <w:rStyle w:val="a3"/>
-            <w:lang w:eastAsia="zh-CN"/>
-          </w:rPr>
-          <w:t>ERC</w:t>
-        </w:r>
-        <w:r>
-          <w:rPr>
-            <w:rStyle w:val="a3"/>
-            <w:lang w:eastAsia="zh-CN"/>
-          </w:rPr>
-          <w:t xml:space="preserve"> dataset</w:t>
-        </w:r>
-      </w:hyperlink>
-      <w:r>
-        <w:rPr>
-          <w:lang w:eastAsia="zh-CN"/>
-        </w:rPr>
-        <w:t xml:space="preserve"> is </w:t>
-      </w:r>
-      <w:r>
-        <w:rPr>
-          <w:lang w:eastAsia="zh-CN"/>
-        </w:rPr>
-        <w:t xml:space="preserve">derived from </w:t>
-      </w:r>
-      <w:r>
-        <w:rPr>
-          <w:lang w:eastAsia="zh-CN"/>
-        </w:rPr>
-        <w:t xml:space="preserve">textual data, and its labels are the classification of the text. This dataset is a text classification problem, with the goal of information extraction and entity recognition. For this textual dataset, the Abstract class </w:t>
-      </w:r>
-      <w:r>
-        <w:rPr>
-          <w:lang w:eastAsia="zh-CN"/>
-        </w:rPr>
-        <w:t xml:space="preserve">is inherited </w:t>
-      </w:r>
-      <w:r>
-        <w:rPr>
-          <w:lang w:eastAsia="zh-CN"/>
-        </w:rPr>
-        <w:t xml:space="preserve">and </w:t>
-      </w:r>
-      <w:proofErr w:type="spellStart"/>
-      <w:r>
-        <w:rPr>
-          <w:lang w:eastAsia="zh-CN"/>
-        </w:rPr>
-        <w:t>AI_TextTrainingDataset</w:t>
-      </w:r>
-      <w:proofErr w:type="spellEnd"/>
-      <w:r>
-        <w:rPr>
-          <w:lang w:eastAsia="zh-CN"/>
-        </w:rPr>
-        <w:t xml:space="preserve">, </w:t>
-      </w:r>
-      <w:proofErr w:type="spellStart"/>
-      <w:r>
-        <w:rPr>
-          <w:lang w:eastAsia="zh-CN"/>
-        </w:rPr>
-        <w:t>AI_TextTrainingData</w:t>
-      </w:r>
-      <w:proofErr w:type="spellEnd"/>
-      <w:r>
-        <w:rPr>
-          <w:lang w:eastAsia="zh-CN"/>
-        </w:rPr>
-        <w:t xml:space="preserve">, </w:t>
-      </w:r>
-      <w:proofErr w:type="spellStart"/>
-      <w:r>
-        <w:rPr>
-          <w:lang w:eastAsia="zh-CN"/>
-        </w:rPr>
-        <w:t>AI_TextTask</w:t>
-      </w:r>
-      <w:proofErr w:type="spellEnd"/>
-      <w:r>
-        <w:rPr>
-          <w:lang w:eastAsia="zh-CN"/>
-        </w:rPr>
-        <w:t xml:space="preserve">, and </w:t>
-      </w:r>
-      <w:proofErr w:type="spellStart"/>
-      <w:r>
-        <w:rPr>
-          <w:lang w:eastAsia="zh-CN"/>
-        </w:rPr>
-        <w:t>AI_EntityLabel</w:t>
-      </w:r>
-      <w:proofErr w:type="spellEnd"/>
-      <w:r>
-        <w:rPr>
-          <w:lang w:eastAsia="zh-CN"/>
-        </w:rPr>
-        <w:t xml:space="preserve"> respectively</w:t>
-      </w:r>
-      <w:r>
-        <w:rPr>
-          <w:lang w:eastAsia="zh-CN"/>
-        </w:rPr>
-        <w:t xml:space="preserve"> are defined</w:t>
-      </w:r>
-      <w:r>
-        <w:rPr>
-          <w:lang w:eastAsia="zh-CN"/>
-        </w:rPr>
-        <w:t>. In addition, additional attributes to support the complete representation of dataset information</w:t>
-      </w:r>
-      <w:r>
-        <w:rPr>
-          <w:lang w:eastAsia="zh-CN"/>
-        </w:rPr>
-        <w:t xml:space="preserve"> were added</w:t>
-      </w:r>
-      <w:r>
-        <w:rPr>
-          <w:lang w:eastAsia="zh-CN"/>
-        </w:rPr>
-        <w:t>.</w:t>
-      </w:r>
-    </w:p>
-    <w:p>
-      <w:pPr>
-        <w:rPr>
-          <w:lang w:eastAsia="zh-CN"/>
-        </w:rPr>
-      </w:pPr>
-      <w:r>
-        <w:rPr>
-          <w:lang w:eastAsia="zh-CN"/>
-        </w:rPr>
-        <w:t xml:space="preserve">An example of JSON encoding of the </w:t>
-      </w:r>
-      <w:r>
-        <w:rPr>
-          <w:lang w:eastAsia="zh-CN"/>
-        </w:rPr>
-        <w:t>SCI</w:t>
-      </w:r>
-      <w:r>
-        <w:rPr>
-          <w:lang w:eastAsia="zh-CN"/>
-        </w:rPr>
-        <w:t>ERC</w:t>
-      </w:r>
-      <w:r>
-        <w:rPr>
-          <w:lang w:eastAsia="zh-CN"/>
-        </w:rPr>
-        <w:t xml:space="preserve"> dataset following the </w:t>
-      </w:r>
-      <w:proofErr w:type="spellStart"/>
-      <w:r>
-        <w:rPr>
-          <w:lang w:eastAsia="zh-CN"/>
-        </w:rPr>
-        <w:t>TrainingDML</w:t>
-      </w:r>
-      <w:proofErr w:type="spellEnd"/>
-      <w:r>
-        <w:rPr>
-          <w:lang w:eastAsia="zh-CN"/>
-        </w:rPr>
-        <w:t xml:space="preserve">-AI UML model can be found in </w:t>
-      </w:r>
-      <w:hyperlink r:id="rId54" w:history="1">
-        <w:r>
-          <w:rPr>
-            <w:rStyle w:val="a3"/>
-            <w:lang w:eastAsia="zh-CN"/>
-          </w:rPr>
-          <w:t>https://github.com/opengeospatial/TrainingDML-AI_SWG/blob/main/use-cases/examples/1.0/SCIRec.json</w:t>
-        </w:r>
-      </w:hyperlink>
-      <w:r>
-        <w:rPr>
-          <w:lang w:eastAsia="zh-CN"/>
-        </w:rPr>
-        <w:t>.</w:t>
-      </w:r>
-    </w:p>
-    <w:p>
-      <w:pPr>
-        <w:pStyle w:val="Annexlevel3"/>
-      </w:pPr>
-      <w:bookmarkStart w:id="332" w:name="OLE_LINK26"/>
-      <w:bookmarkStart w:id="333" w:name="OLE_LINK27"/>
-      <w:bookmarkStart w:id="334" w:name="_Toc159438692"/>
-      <w:proofErr w:type="spellStart"/>
-      <w:r>
-        <w:t>n</w:t>
-      </w:r>
-      <w:r>
-        <w:t>uScenes</w:t>
-      </w:r>
-      <w:proofErr w:type="spellEnd"/>
-      <w:r>
-        <w:t xml:space="preserve"> </w:t>
-      </w:r>
-      <w:bookmarkEnd w:id="332"/>
-      <w:bookmarkEnd w:id="333"/>
-      <w:r>
-        <w:t>D</w:t>
-      </w:r>
-      <w:r>
-        <w:t>ataset</w:t>
-      </w:r>
-      <w:bookmarkEnd w:id="334"/>
     </w:p>
     <w:p>
       <w:pPr>
@@ -59113,18 +58880,18 @@
         <w:ind w:left="431" w:hanging="431"/>
         <w:outlineLvl w:val="0"/>
       </w:pPr>
-      <w:bookmarkStart w:id="335" w:name="_Toc165888231"/>
-      <w:bookmarkStart w:id="336" w:name="_Toc159438693"/>
+      <w:bookmarkStart w:id="327" w:name="_Toc165888231"/>
+      <w:bookmarkStart w:id="328" w:name="_Toc159438693"/>
+      <w:bookmarkEnd w:id="263"/>
+      <w:bookmarkEnd w:id="264"/>
+      <w:bookmarkEnd w:id="265"/>
+      <w:bookmarkEnd w:id="266"/>
+      <w:bookmarkEnd w:id="267"/>
+      <w:bookmarkEnd w:id="268"/>
+      <w:bookmarkEnd w:id="269"/>
+      <w:bookmarkEnd w:id="270"/>
       <w:bookmarkEnd w:id="271"/>
       <w:bookmarkEnd w:id="272"/>
-      <w:bookmarkEnd w:id="273"/>
-      <w:bookmarkEnd w:id="274"/>
-      <w:bookmarkEnd w:id="275"/>
-      <w:bookmarkEnd w:id="276"/>
-      <w:bookmarkEnd w:id="277"/>
-      <w:bookmarkEnd w:id="278"/>
-      <w:bookmarkEnd w:id="279"/>
-      <w:bookmarkEnd w:id="280"/>
       <w:r>
         <w:lastRenderedPageBreak/>
         <w:t xml:space="preserve">Revision </w:t>
@@ -59135,11 +58902,11 @@
       <w:r>
         <w:t>istory</w:t>
       </w:r>
-      <w:bookmarkEnd w:id="335"/>
+      <w:bookmarkEnd w:id="327"/>
       <w:r>
         <w:t xml:space="preserve"> (Informative)</w:t>
       </w:r>
-      <w:bookmarkEnd w:id="336"/>
+      <w:bookmarkEnd w:id="328"/>
     </w:p>
     <w:tbl>
       <w:tblPr>
@@ -60200,12 +59967,12 @@
         <w:ind w:left="431" w:hanging="431"/>
         <w:outlineLvl w:val="0"/>
       </w:pPr>
-      <w:bookmarkStart w:id="337" w:name="_Toc159438694"/>
+      <w:bookmarkStart w:id="329" w:name="_Toc159438694"/>
       <w:r>
         <w:lastRenderedPageBreak/>
         <w:t>Bibliography</w:t>
       </w:r>
-      <w:bookmarkEnd w:id="337"/>
+      <w:bookmarkEnd w:id="329"/>
     </w:p>
     <w:p>
       <w:pPr>
@@ -60301,11 +60068,11 @@
           <w:tab w:val="left" w:pos="1134"/>
         </w:tabs>
         <w:rPr>
-          <w:ins w:id="338" w:author="Ruixiang Liu" w:date="2024-02-20T10:23:00Z"/>
-          <w:lang w:eastAsia="zh-CN"/>
-        </w:rPr>
-      </w:pPr>
-      <w:ins w:id="339" w:author="Ruixiang Liu" w:date="2024-02-20T10:23:00Z">
+          <w:ins w:id="330" w:author="Ruixiang Liu" w:date="2024-02-20T10:23:00Z"/>
+          <w:lang w:eastAsia="zh-CN"/>
+        </w:rPr>
+      </w:pPr>
+      <w:ins w:id="331" w:author="Ruixiang Liu" w:date="2024-02-20T10:23:00Z">
         <w:r>
           <w:rPr>
             <w:rFonts w:hint="eastAsia"/>
@@ -60320,7 +60087,7 @@
           <w:t xml:space="preserve">2] </w:t>
         </w:r>
       </w:ins>
-      <w:ins w:id="340" w:author="Ruixiang Liu" w:date="2024-02-20T10:24:00Z">
+      <w:ins w:id="332" w:author="Ruixiang Liu" w:date="2024-02-20T10:24:00Z">
         <w:r>
           <w:rPr>
             <w:lang w:eastAsia="zh-CN"/>
@@ -60328,7 +60095,7 @@
           <w:t xml:space="preserve">Freed, N., 1996. RFC </w:t>
         </w:r>
       </w:ins>
-      <w:ins w:id="341" w:author="Ruixiang Liu" w:date="2024-02-20T10:25:00Z">
+      <w:ins w:id="333" w:author="Ruixiang Liu" w:date="2024-02-20T10:25:00Z">
         <w:r>
           <w:rPr>
             <w:lang w:eastAsia="zh-CN"/>
@@ -60393,7 +60160,7 @@
         </w:rPr>
         <w:t>[</w:t>
       </w:r>
-      <w:ins w:id="342" w:author="Ruixiang Liu" w:date="2024-02-20T10:25:00Z">
+      <w:ins w:id="334" w:author="Ruixiang Liu" w:date="2024-02-20T10:25:00Z">
         <w:r>
           <w:rPr>
             <w:lang w:eastAsia="zh-CN"/>
@@ -60401,7 +60168,7 @@
           <w:t>3</w:t>
         </w:r>
       </w:ins>
-      <w:del w:id="343" w:author="Ruixiang Liu" w:date="2024-02-20T10:25:00Z">
+      <w:del w:id="335" w:author="Ruixiang Liu" w:date="2024-02-20T10:25:00Z">
         <w:r>
           <w:rPr>
             <w:lang w:eastAsia="zh-CN"/>
@@ -60476,7 +60243,7 @@
         </w:rPr>
         <w:t>[</w:t>
       </w:r>
-      <w:ins w:id="344" w:author="Ruixiang Liu" w:date="2024-02-20T10:25:00Z">
+      <w:ins w:id="336" w:author="Ruixiang Liu" w:date="2024-02-20T10:25:00Z">
         <w:r>
           <w:rPr>
             <w:lang w:eastAsia="zh-CN"/>
@@ -60484,7 +60251,7 @@
           <w:t>4</w:t>
         </w:r>
       </w:ins>
-      <w:del w:id="345" w:author="Ruixiang Liu" w:date="2024-02-20T10:25:00Z">
+      <w:del w:id="337" w:author="Ruixiang Liu" w:date="2024-02-20T10:25:00Z">
         <w:r>
           <w:rPr>
             <w:lang w:eastAsia="zh-CN"/>
@@ -60572,7 +60339,7 @@
         </w:rPr>
         <w:t>[</w:t>
       </w:r>
-      <w:ins w:id="346" w:author="Ruixiang Liu" w:date="2024-02-20T10:26:00Z">
+      <w:ins w:id="338" w:author="Ruixiang Liu" w:date="2024-02-20T10:26:00Z">
         <w:r>
           <w:rPr>
             <w:lang w:eastAsia="zh-CN"/>
@@ -60580,7 +60347,7 @@
           <w:t>5</w:t>
         </w:r>
       </w:ins>
-      <w:del w:id="347" w:author="Ruixiang Liu" w:date="2024-02-20T10:26:00Z">
+      <w:del w:id="339" w:author="Ruixiang Liu" w:date="2024-02-20T10:26:00Z">
         <w:r>
           <w:rPr>
             <w:lang w:eastAsia="zh-CN"/>
@@ -60671,7 +60438,7 @@
         </w:rPr>
         <w:t>[</w:t>
       </w:r>
-      <w:ins w:id="348" w:author="Ruixiang Liu" w:date="2024-02-20T10:26:00Z">
+      <w:ins w:id="340" w:author="Ruixiang Liu" w:date="2024-02-20T10:26:00Z">
         <w:r>
           <w:rPr>
             <w:lang w:eastAsia="zh-CN"/>
@@ -60679,7 +60446,7 @@
           <w:t>6</w:t>
         </w:r>
       </w:ins>
-      <w:del w:id="349" w:author="Ruixiang Liu" w:date="2024-02-20T10:26:00Z">
+      <w:del w:id="341" w:author="Ruixiang Liu" w:date="2024-02-20T10:26:00Z">
         <w:r>
           <w:rPr>
             <w:lang w:eastAsia="zh-CN"/>
@@ -60784,7 +60551,7 @@
         </w:rPr>
         <w:t>[</w:t>
       </w:r>
-      <w:ins w:id="350" w:author="Ruixiang Liu" w:date="2024-02-20T10:26:00Z">
+      <w:ins w:id="342" w:author="Ruixiang Liu" w:date="2024-02-20T10:26:00Z">
         <w:r>
           <w:rPr>
             <w:lang w:eastAsia="zh-CN"/>
@@ -60792,7 +60559,7 @@
           <w:t>7</w:t>
         </w:r>
       </w:ins>
-      <w:del w:id="351" w:author="Ruixiang Liu" w:date="2024-02-20T10:26:00Z">
+      <w:del w:id="343" w:author="Ruixiang Liu" w:date="2024-02-20T10:26:00Z">
         <w:r>
           <w:rPr>
             <w:lang w:eastAsia="zh-CN"/>
@@ -60816,7 +60583,7 @@
       <w:r>
         <w:t>ISO, 2019. ISO 19107:</w:t>
       </w:r>
-      <w:del w:id="352" w:author="Ruixiang Liu" w:date="2024-02-20T10:56:00Z">
+      <w:del w:id="344" w:author="Ruixiang Liu" w:date="2024-02-20T10:56:00Z">
         <w:r>
           <w:delText xml:space="preserve"> </w:delText>
         </w:r>
@@ -60830,7 +60597,7 @@
       <w:r>
         <w:t xml:space="preserve">. </w:t>
       </w:r>
-      <w:ins w:id="353" w:author="Ruixiang Liu" w:date="2024-02-20T10:57:00Z">
+      <w:ins w:id="345" w:author="Ruixiang Liu" w:date="2024-02-20T10:57:00Z">
         <w:r>
           <w:fldChar w:fldCharType="begin"/>
         </w:r>
@@ -60850,7 +60617,7 @@
           <w:fldChar w:fldCharType="end"/>
         </w:r>
       </w:ins>
-      <w:del w:id="354" w:author="Ruixiang Liu" w:date="2024-02-20T10:56:00Z">
+      <w:del w:id="346" w:author="Ruixiang Liu" w:date="2024-02-20T10:56:00Z">
         <w:r>
           <w:fldChar w:fldCharType="begin"/>
         </w:r>
@@ -60887,7 +60654,7 @@
         </w:rPr>
         <w:t>[</w:t>
       </w:r>
-      <w:ins w:id="355" w:author="Ruixiang Liu" w:date="2024-02-20T10:26:00Z">
+      <w:ins w:id="347" w:author="Ruixiang Liu" w:date="2024-02-20T10:26:00Z">
         <w:r>
           <w:rPr>
             <w:lang w:eastAsia="zh-CN"/>
@@ -60895,7 +60662,7 @@
           <w:t>8</w:t>
         </w:r>
       </w:ins>
-      <w:del w:id="356" w:author="Ruixiang Liu" w:date="2024-02-20T10:26:00Z">
+      <w:del w:id="348" w:author="Ruixiang Liu" w:date="2024-02-20T10:26:00Z">
         <w:r>
           <w:rPr>
             <w:lang w:eastAsia="zh-CN"/>
@@ -60940,7 +60707,7 @@
       <w:r>
         <w:t>:</w:t>
       </w:r>
-      <w:del w:id="357" w:author="Ruixiang Liu" w:date="2024-02-20T10:56:00Z">
+      <w:del w:id="349" w:author="Ruixiang Liu" w:date="2024-02-20T10:56:00Z">
         <w:r>
           <w:delText xml:space="preserve"> </w:delText>
         </w:r>
@@ -60951,12 +60718,12 @@
       <w:r>
         <w:t>2</w:t>
       </w:r>
-      <w:ins w:id="358" w:author="Ruixiang Liu" w:date="2024-02-20T10:55:00Z">
+      <w:ins w:id="350" w:author="Ruixiang Liu" w:date="2024-02-20T10:55:00Z">
         <w:r>
           <w:t>3</w:t>
         </w:r>
       </w:ins>
-      <w:del w:id="359" w:author="Ruixiang Liu" w:date="2024-02-20T10:55:00Z">
+      <w:del w:id="351" w:author="Ruixiang Liu" w:date="2024-02-20T10:55:00Z">
         <w:r>
           <w:delText>2</w:delText>
         </w:r>
@@ -60967,7 +60734,7 @@
       <w:r>
         <w:t xml:space="preserve"> </w:t>
       </w:r>
-      <w:ins w:id="360" w:author="Ruixiang Liu" w:date="2024-02-20T10:55:00Z">
+      <w:ins w:id="352" w:author="Ruixiang Liu" w:date="2024-02-20T10:55:00Z">
         <w:r>
           <w:fldChar w:fldCharType="begin"/>
         </w:r>
@@ -60987,7 +60754,7 @@
           <w:fldChar w:fldCharType="end"/>
         </w:r>
       </w:ins>
-      <w:del w:id="361" w:author="Ruixiang Liu" w:date="2024-02-20T10:55:00Z">
+      <w:del w:id="353" w:author="Ruixiang Liu" w:date="2024-02-20T10:55:00Z">
         <w:r>
           <w:fldChar w:fldCharType="begin"/>
         </w:r>
@@ -61027,7 +60794,7 @@
         </w:rPr>
         <w:t>[</w:t>
       </w:r>
-      <w:ins w:id="362" w:author="Ruixiang Liu" w:date="2024-02-20T10:26:00Z">
+      <w:ins w:id="354" w:author="Ruixiang Liu" w:date="2024-02-20T10:26:00Z">
         <w:r>
           <w:rPr>
             <w:lang w:eastAsia="zh-CN"/>
@@ -61035,7 +60802,7 @@
           <w:t>9</w:t>
         </w:r>
       </w:ins>
-      <w:del w:id="363" w:author="Ruixiang Liu" w:date="2024-02-20T10:26:00Z">
+      <w:del w:id="355" w:author="Ruixiang Liu" w:date="2024-02-20T10:26:00Z">
         <w:r>
           <w:rPr>
             <w:lang w:eastAsia="zh-CN"/>
@@ -61084,7 +60851,7 @@
         </w:rPr>
         <w:t>[</w:t>
       </w:r>
-      <w:ins w:id="364" w:author="Ruixiang Liu" w:date="2024-02-20T10:26:00Z">
+      <w:ins w:id="356" w:author="Ruixiang Liu" w:date="2024-02-20T10:26:00Z">
         <w:r>
           <w:rPr>
             <w:lang w:eastAsia="zh-CN"/>
@@ -61092,7 +60859,7 @@
           <w:t>10</w:t>
         </w:r>
       </w:ins>
-      <w:del w:id="365" w:author="Ruixiang Liu" w:date="2024-02-20T10:26:00Z">
+      <w:del w:id="357" w:author="Ruixiang Liu" w:date="2024-02-20T10:26:00Z">
         <w:r>
           <w:rPr>
             <w:lang w:eastAsia="zh-CN"/>
@@ -61144,7 +60911,7 @@
         </w:rPr>
         <w:t>1</w:t>
       </w:r>
-      <w:ins w:id="366" w:author="Ruixiang Liu" w:date="2024-02-20T10:26:00Z">
+      <w:ins w:id="358" w:author="Ruixiang Liu" w:date="2024-02-20T10:26:00Z">
         <w:r>
           <w:rPr>
             <w:lang w:eastAsia="zh-CN"/>
@@ -61152,7 +60919,7 @@
           <w:t>1</w:t>
         </w:r>
       </w:ins>
-      <w:del w:id="367" w:author="Ruixiang Liu" w:date="2024-02-20T10:26:00Z">
+      <w:del w:id="359" w:author="Ruixiang Liu" w:date="2024-02-20T10:26:00Z">
         <w:r>
           <w:rPr>
             <w:lang w:eastAsia="zh-CN"/>
@@ -61207,7 +60974,7 @@
         </w:rPr>
         <w:t>1</w:t>
       </w:r>
-      <w:ins w:id="368" w:author="Ruixiang Liu" w:date="2024-02-20T10:26:00Z">
+      <w:ins w:id="360" w:author="Ruixiang Liu" w:date="2024-02-20T10:26:00Z">
         <w:r>
           <w:rPr>
             <w:lang w:eastAsia="zh-CN"/>
@@ -61215,7 +60982,7 @@
           <w:t>2</w:t>
         </w:r>
       </w:ins>
-      <w:del w:id="369" w:author="Ruixiang Liu" w:date="2024-02-20T10:26:00Z">
+      <w:del w:id="361" w:author="Ruixiang Liu" w:date="2024-02-20T10:26:00Z">
         <w:r>
           <w:rPr>
             <w:lang w:eastAsia="zh-CN"/>
@@ -61270,7 +61037,7 @@
         </w:rPr>
         <w:t>1</w:t>
       </w:r>
-      <w:ins w:id="370" w:author="Ruixiang Liu" w:date="2024-02-20T10:26:00Z">
+      <w:ins w:id="362" w:author="Ruixiang Liu" w:date="2024-02-20T10:26:00Z">
         <w:r>
           <w:rPr>
             <w:lang w:eastAsia="zh-CN"/>
@@ -61278,7 +61045,7 @@
           <w:t>3</w:t>
         </w:r>
       </w:ins>
-      <w:del w:id="371" w:author="Ruixiang Liu" w:date="2024-02-20T10:26:00Z">
+      <w:del w:id="363" w:author="Ruixiang Liu" w:date="2024-02-20T10:26:00Z">
         <w:r>
           <w:rPr>
             <w:lang w:eastAsia="zh-CN"/>
@@ -61552,7 +61319,7 @@
     <w:bookmarkEnd w:id="16"/>
     <w:bookmarkEnd w:id="17"/>
   </w:comment>
-  <w:comment w:id="182" w:author="Carl Reed" w:date="2023-12-19T09:58:00Z" w:initials="CR">
+  <w:comment w:id="175" w:author="Carl Reed" w:date="2023-12-19T09:58:00Z" w:initials="CR">
     <w:p>
       <w:pPr>
         <w:pStyle w:val="af6"/>
@@ -61568,7 +61335,7 @@
       </w:r>
     </w:p>
   </w:comment>
-  <w:comment w:id="187" w:author="Carl Reed" w:date="2023-12-19T10:17:00Z" w:initials="CR">
+  <w:comment w:id="180" w:author="Carl Reed" w:date="2023-12-19T10:17:00Z" w:initials="CR">
     <w:p>
       <w:pPr>
         <w:pStyle w:val="af6"/>
@@ -61592,7 +61359,7 @@
       </w:hyperlink>
     </w:p>
   </w:comment>
-  <w:comment w:id="188" w:author="Carl Reed" w:date="2023-12-19T10:18:00Z" w:initials="CR">
+  <w:comment w:id="181" w:author="Carl Reed" w:date="2023-12-19T10:18:00Z" w:initials="CR">
     <w:p>
       <w:pPr>
         <w:pStyle w:val="af6"/>
@@ -61608,7 +61375,7 @@
       </w:r>
     </w:p>
   </w:comment>
-  <w:comment w:id="189" w:author="Carl Reed" w:date="2023-12-19T10:28:00Z" w:initials="CR">
+  <w:comment w:id="182" w:author="Carl Reed" w:date="2023-12-19T10:28:00Z" w:initials="CR">
     <w:p>
       <w:pPr>
         <w:pStyle w:val="af6"/>
@@ -61641,7 +61408,7 @@
       </w:r>
     </w:p>
   </w:comment>
-  <w:comment w:id="210" w:author="Carl Reed" w:date="2023-12-19T16:21:00Z" w:initials="CR">
+  <w:comment w:id="203" w:author="Carl Reed" w:date="2023-12-19T16:21:00Z" w:initials="CR">
     <w:p>
       <w:pPr>
         <w:pStyle w:val="af6"/>
@@ -61657,7 +61424,7 @@
       </w:r>
     </w:p>
   </w:comment>
-  <w:comment w:id="211" w:author="Ruixiang Liu" w:date="2024-01-22T15:23:00Z" w:initials="RL">
+  <w:comment w:id="204" w:author="Ruixiang Liu" w:date="2024-01-22T15:23:00Z" w:initials="RL">
     <w:p>
       <w:pPr>
         <w:pStyle w:val="af6"/>
@@ -61686,7 +61453,7 @@
       </w:r>
     </w:p>
   </w:comment>
-  <w:comment w:id="212" w:author="Carl Reed" w:date="2023-12-19T16:25:00Z" w:initials="CR">
+  <w:comment w:id="205" w:author="Carl Reed" w:date="2023-12-19T16:25:00Z" w:initials="CR">
     <w:p>
       <w:pPr>
         <w:pStyle w:val="af6"/>
@@ -61702,7 +61469,7 @@
       </w:r>
     </w:p>
   </w:comment>
-  <w:comment w:id="213" w:author="Ruixiang Liu" w:date="2024-01-22T15:23:00Z" w:initials="RL">
+  <w:comment w:id="206" w:author="Ruixiang Liu" w:date="2024-01-22T15:23:00Z" w:initials="RL">
     <w:p>
       <w:pPr>
         <w:pStyle w:val="af6"/>
@@ -61728,7 +61495,7 @@
       </w:r>
     </w:p>
   </w:comment>
-  <w:comment w:id="227" w:author="Carl Reed" w:date="2023-12-19T16:42:00Z" w:initials="CR">
+  <w:comment w:id="220" w:author="Carl Reed" w:date="2023-12-19T16:42:00Z" w:initials="CR">
     <w:p>
       <w:pPr>
         <w:pStyle w:val="af6"/>
@@ -61744,7 +61511,7 @@
       </w:r>
     </w:p>
   </w:comment>
-  <w:comment w:id="228" w:author="Ruixiang Liu" w:date="2024-01-22T15:47:00Z" w:initials="RL">
+  <w:comment w:id="221" w:author="Ruixiang Liu" w:date="2024-01-22T15:47:00Z" w:initials="RL">
     <w:p>
       <w:pPr>
         <w:pStyle w:val="af6"/>
@@ -61766,7 +61533,7 @@
       </w:r>
     </w:p>
   </w:comment>
-  <w:comment w:id="254" w:author="Carl Reed" w:date="2023-12-19T16:46:00Z" w:initials="CR">
+  <w:comment w:id="247" w:author="Carl Reed" w:date="2023-12-19T16:46:00Z" w:initials="CR">
     <w:p>
       <w:pPr>
         <w:pStyle w:val="af6"/>
@@ -61782,7 +61549,7 @@
       </w:r>
     </w:p>
   </w:comment>
-  <w:comment w:id="255" w:author="Ruixiang Liu" w:date="2024-01-25T13:57:00Z" w:initials="RL">
+  <w:comment w:id="248" w:author="Ruixiang Liu" w:date="2024-01-25T13:57:00Z" w:initials="RL">
     <w:p>
       <w:pPr>
         <w:pStyle w:val="af6"/>
@@ -61811,7 +61578,7 @@
       </w:r>
     </w:p>
   </w:comment>
-  <w:comment w:id="256" w:author="Carl Reed" w:date="2023-12-19T16:46:00Z" w:initials="CR">
+  <w:comment w:id="249" w:author="Carl Reed" w:date="2023-12-19T16:46:00Z" w:initials="CR">
     <w:p>
       <w:pPr>
         <w:pStyle w:val="af6"/>
@@ -61827,7 +61594,7 @@
       </w:r>
     </w:p>
   </w:comment>
-  <w:comment w:id="257" w:author="Ruixiang Liu" w:date="2024-01-25T13:57:00Z" w:initials="RL">
+  <w:comment w:id="250" w:author="Ruixiang Liu" w:date="2024-01-25T13:57:00Z" w:initials="RL">
     <w:p>
       <w:pPr>
         <w:pStyle w:val="af6"/>
@@ -61856,7 +61623,7 @@
       </w:r>
     </w:p>
   </w:comment>
-  <w:comment w:id="265" w:author="Carl Reed" w:date="2023-12-19T17:23:00Z" w:initials="CR">
+  <w:comment w:id="257" w:author="Carl Reed" w:date="2023-12-19T17:23:00Z" w:initials="CR">
     <w:p>
       <w:pPr>
         <w:pStyle w:val="af6"/>
@@ -61872,7 +61639,7 @@
       </w:r>
     </w:p>
   </w:comment>
-  <w:comment w:id="266" w:author="Ruixiang Liu" w:date="2024-01-22T15:54:00Z" w:initials="RL">
+  <w:comment w:id="258" w:author="Ruixiang Liu" w:date="2024-01-22T15:54:00Z" w:initials="RL">
     <w:p>
       <w:pPr>
         <w:pStyle w:val="af6"/>
@@ -61894,7 +61661,7 @@
       </w:r>
     </w:p>
   </w:comment>
-  <w:comment w:id="327" w:author="Carl Reed" w:date="2023-12-27T13:15:00Z" w:initials="CR">
+  <w:comment w:id="319" w:author="Carl Reed" w:date="2023-12-27T13:15:00Z" w:initials="CR">
     <w:p>
       <w:pPr>
         <w:pStyle w:val="af6"/>
@@ -61910,7 +61677,7 @@
       </w:r>
     </w:p>
   </w:comment>
-  <w:comment w:id="328" w:author="Ruixiang Liu" w:date="2024-01-22T16:04:00Z" w:initials="RL">
+  <w:comment w:id="320" w:author="Ruixiang Liu" w:date="2024-01-22T16:04:00Z" w:initials="RL">
     <w:p>
       <w:pPr>
         <w:pStyle w:val="af6"/>
@@ -65222,7 +64989,7 @@
 </file>
 
 <file path=customXml/itemProps1.xml><?xml version="1.0" encoding="utf-8"?>
-<ds:datastoreItem xmlns:ds="http://schemas.openxmlformats.org/officeDocument/2006/customXml" ds:itemID="{3B56AB33-EDFC-4DAC-9884-0E755205A5A0}">
+<ds:datastoreItem xmlns:ds="http://schemas.openxmlformats.org/officeDocument/2006/customXml" ds:itemID="{257595A8-8326-4F78-B2F5-F1618C7B6593}">
   <ds:schemaRefs>
     <ds:schemaRef ds:uri="http://schemas.openxmlformats.org/officeDocument/2006/bibliography"/>
   </ds:schemaRefs>

--- a/standard/part2/tdmlpart2.docx
+++ b/standard/part2/tdmlpart2.docx
@@ -823,7 +823,7 @@
       <w:r>
         <w:fldChar w:fldCharType="separate"/>
       </w:r>
-      <w:hyperlink w:anchor="_Toc168951737" w:history="1">
+      <w:hyperlink w:anchor="_Toc169104753" w:history="1">
         <w:r>
           <w:rPr>
             <w:rStyle w:val="a3"/>
@@ -868,7 +868,7 @@
             <w:noProof/>
             <w:webHidden/>
           </w:rPr>
-          <w:instrText xml:space="preserve"> PAGEREF _Toc168951737 \h </w:instrText>
+          <w:instrText xml:space="preserve"> PAGEREF _Toc169104753 \h </w:instrText>
         </w:r>
         <w:r>
           <w:rPr>
@@ -915,7 +915,7 @@
           <w:lang w:eastAsia="zh-CN"/>
         </w:rPr>
       </w:pPr>
-      <w:hyperlink w:anchor="_Toc168951738" w:history="1">
+      <w:hyperlink w:anchor="_Toc169104754" w:history="1">
         <w:r>
           <w:rPr>
             <w:rStyle w:val="a3"/>
@@ -960,7 +960,7 @@
             <w:noProof/>
             <w:webHidden/>
           </w:rPr>
-          <w:instrText xml:space="preserve"> PAGEREF _Toc168951738 \h </w:instrText>
+          <w:instrText xml:space="preserve"> PAGEREF _Toc169104754 \h </w:instrText>
         </w:r>
         <w:r>
           <w:rPr>
@@ -1007,7 +1007,7 @@
           <w:lang w:eastAsia="zh-CN"/>
         </w:rPr>
       </w:pPr>
-      <w:hyperlink w:anchor="_Toc168951739" w:history="1">
+      <w:hyperlink w:anchor="_Toc169104755" w:history="1">
         <w:r>
           <w:rPr>
             <w:rStyle w:val="a3"/>
@@ -1052,7 +1052,7 @@
             <w:noProof/>
             <w:webHidden/>
           </w:rPr>
-          <w:instrText xml:space="preserve"> PAGEREF _Toc168951739 \h </w:instrText>
+          <w:instrText xml:space="preserve"> PAGEREF _Toc169104755 \h </w:instrText>
         </w:r>
         <w:r>
           <w:rPr>
@@ -1099,7 +1099,7 @@
           <w:lang w:eastAsia="zh-CN"/>
         </w:rPr>
       </w:pPr>
-      <w:hyperlink w:anchor="_Toc168951740" w:history="1">
+      <w:hyperlink w:anchor="_Toc169104756" w:history="1">
         <w:r>
           <w:rPr>
             <w:rStyle w:val="a3"/>
@@ -1144,7 +1144,7 @@
             <w:noProof/>
             <w:webHidden/>
           </w:rPr>
-          <w:instrText xml:space="preserve"> PAGEREF _Toc168951740 \h </w:instrText>
+          <w:instrText xml:space="preserve"> PAGEREF _Toc169104756 \h </w:instrText>
         </w:r>
         <w:r>
           <w:rPr>
@@ -1191,7 +1191,7 @@
           <w:lang w:eastAsia="zh-CN"/>
         </w:rPr>
       </w:pPr>
-      <w:hyperlink w:anchor="_Toc168951741" w:history="1">
+      <w:hyperlink w:anchor="_Toc169104757" w:history="1">
         <w:r>
           <w:rPr>
             <w:rStyle w:val="a3"/>
@@ -1236,7 +1236,7 @@
             <w:noProof/>
             <w:webHidden/>
           </w:rPr>
-          <w:instrText xml:space="preserve"> PAGEREF _Toc168951741 \h </w:instrText>
+          <w:instrText xml:space="preserve"> PAGEREF _Toc169104757 \h </w:instrText>
         </w:r>
         <w:r>
           <w:rPr>
@@ -1283,7 +1283,7 @@
           <w:lang w:eastAsia="zh-CN"/>
         </w:rPr>
       </w:pPr>
-      <w:hyperlink w:anchor="_Toc168951742" w:history="1">
+      <w:hyperlink w:anchor="_Toc169104758" w:history="1">
         <w:r>
           <w:rPr>
             <w:rStyle w:val="a3"/>
@@ -1330,7 +1330,7 @@
             <w:noProof/>
             <w:webHidden/>
           </w:rPr>
-          <w:instrText xml:space="preserve"> PAGEREF _Toc168951742 \h </w:instrText>
+          <w:instrText xml:space="preserve"> PAGEREF _Toc169104758 \h </w:instrText>
         </w:r>
         <w:r>
           <w:rPr>
@@ -1377,7 +1377,7 @@
           <w:lang w:eastAsia="zh-CN"/>
         </w:rPr>
       </w:pPr>
-      <w:hyperlink w:anchor="_Toc168951743" w:history="1">
+      <w:hyperlink w:anchor="_Toc169104759" w:history="1">
         <w:r>
           <w:rPr>
             <w:rStyle w:val="a3"/>
@@ -1424,7 +1424,7 @@
             <w:noProof/>
             <w:webHidden/>
           </w:rPr>
-          <w:instrText xml:space="preserve"> PAGEREF _Toc168951743 \h </w:instrText>
+          <w:instrText xml:space="preserve"> PAGEREF _Toc169104759 \h </w:instrText>
         </w:r>
         <w:r>
           <w:rPr>
@@ -1471,7 +1471,7 @@
           <w:lang w:eastAsia="zh-CN"/>
         </w:rPr>
       </w:pPr>
-      <w:hyperlink w:anchor="_Toc168951744" w:history="1">
+      <w:hyperlink w:anchor="_Toc169104760" w:history="1">
         <w:r>
           <w:rPr>
             <w:rStyle w:val="a3"/>
@@ -1518,7 +1518,7 @@
             <w:noProof/>
             <w:webHidden/>
           </w:rPr>
-          <w:instrText xml:space="preserve"> PAGEREF _Toc168951744 \h </w:instrText>
+          <w:instrText xml:space="preserve"> PAGEREF _Toc169104760 \h </w:instrText>
         </w:r>
         <w:r>
           <w:rPr>
@@ -1565,7 +1565,7 @@
           <w:lang w:eastAsia="zh-CN"/>
         </w:rPr>
       </w:pPr>
-      <w:hyperlink w:anchor="_Toc168951745" w:history="1">
+      <w:hyperlink w:anchor="_Toc169104761" w:history="1">
         <w:r>
           <w:rPr>
             <w:rStyle w:val="a3"/>
@@ -1611,7 +1611,7 @@
             <w:noProof/>
             <w:webHidden/>
           </w:rPr>
-          <w:instrText xml:space="preserve"> PAGEREF _Toc168951745 \h </w:instrText>
+          <w:instrText xml:space="preserve"> PAGEREF _Toc169104761 \h </w:instrText>
         </w:r>
         <w:r>
           <w:rPr>
@@ -1658,7 +1658,7 @@
           <w:lang w:eastAsia="zh-CN"/>
         </w:rPr>
       </w:pPr>
-      <w:hyperlink w:anchor="_Toc168951746" w:history="1">
+      <w:hyperlink w:anchor="_Toc169104762" w:history="1">
         <w:r>
           <w:rPr>
             <w:rStyle w:val="a3"/>
@@ -1705,7 +1705,7 @@
             <w:noProof/>
             <w:webHidden/>
           </w:rPr>
-          <w:instrText xml:space="preserve"> PAGEREF _Toc168951746 \h </w:instrText>
+          <w:instrText xml:space="preserve"> PAGEREF _Toc169104762 \h </w:instrText>
         </w:r>
         <w:r>
           <w:rPr>
@@ -1752,7 +1752,7 @@
           <w:lang w:eastAsia="zh-CN"/>
         </w:rPr>
       </w:pPr>
-      <w:hyperlink w:anchor="_Toc168951747" w:history="1">
+      <w:hyperlink w:anchor="_Toc169104763" w:history="1">
         <w:r>
           <w:rPr>
             <w:rStyle w:val="a3"/>
@@ -1799,7 +1799,7 @@
             <w:noProof/>
             <w:webHidden/>
           </w:rPr>
-          <w:instrText xml:space="preserve"> PAGEREF _Toc168951747 \h </w:instrText>
+          <w:instrText xml:space="preserve"> PAGEREF _Toc169104763 \h </w:instrText>
         </w:r>
         <w:r>
           <w:rPr>
@@ -1846,7 +1846,7 @@
           <w:lang w:eastAsia="zh-CN"/>
         </w:rPr>
       </w:pPr>
-      <w:hyperlink w:anchor="_Toc168951748" w:history="1">
+      <w:hyperlink w:anchor="_Toc169104764" w:history="1">
         <w:r>
           <w:rPr>
             <w:rStyle w:val="a3"/>
@@ -1893,7 +1893,7 @@
             <w:noProof/>
             <w:webHidden/>
           </w:rPr>
-          <w:instrText xml:space="preserve"> PAGEREF _Toc168951748 \h </w:instrText>
+          <w:instrText xml:space="preserve"> PAGEREF _Toc169104764 \h </w:instrText>
         </w:r>
         <w:r>
           <w:rPr>
@@ -1940,7 +1940,7 @@
           <w:lang w:eastAsia="zh-CN"/>
         </w:rPr>
       </w:pPr>
-      <w:hyperlink w:anchor="_Toc168951749" w:history="1">
+      <w:hyperlink w:anchor="_Toc169104765" w:history="1">
         <w:r>
           <w:rPr>
             <w:rStyle w:val="a3"/>
@@ -1987,7 +1987,7 @@
             <w:noProof/>
             <w:webHidden/>
           </w:rPr>
-          <w:instrText xml:space="preserve"> PAGEREF _Toc168951749 \h </w:instrText>
+          <w:instrText xml:space="preserve"> PAGEREF _Toc169104765 \h </w:instrText>
         </w:r>
         <w:r>
           <w:rPr>
@@ -2034,7 +2034,7 @@
           <w:lang w:eastAsia="zh-CN"/>
         </w:rPr>
       </w:pPr>
-      <w:hyperlink w:anchor="_Toc168951750" w:history="1">
+      <w:hyperlink w:anchor="_Toc169104766" w:history="1">
         <w:r>
           <w:rPr>
             <w:rStyle w:val="a3"/>
@@ -2081,7 +2081,7 @@
             <w:noProof/>
             <w:webHidden/>
           </w:rPr>
-          <w:instrText xml:space="preserve"> PAGEREF _Toc168951750 \h </w:instrText>
+          <w:instrText xml:space="preserve"> PAGEREF _Toc169104766 \h </w:instrText>
         </w:r>
         <w:r>
           <w:rPr>
@@ -2128,7 +2128,7 @@
           <w:lang w:eastAsia="zh-CN"/>
         </w:rPr>
       </w:pPr>
-      <w:hyperlink w:anchor="_Toc168951751" w:history="1">
+      <w:hyperlink w:anchor="_Toc169104767" w:history="1">
         <w:r>
           <w:rPr>
             <w:rStyle w:val="a3"/>
@@ -2175,7 +2175,7 @@
             <w:noProof/>
             <w:webHidden/>
           </w:rPr>
-          <w:instrText xml:space="preserve"> PAGEREF _Toc168951751 \h </w:instrText>
+          <w:instrText xml:space="preserve"> PAGEREF _Toc169104767 \h </w:instrText>
         </w:r>
         <w:r>
           <w:rPr>
@@ -2222,7 +2222,7 @@
           <w:lang w:eastAsia="zh-CN"/>
         </w:rPr>
       </w:pPr>
-      <w:hyperlink w:anchor="_Toc168951752" w:history="1">
+      <w:hyperlink w:anchor="_Toc169104768" w:history="1">
         <w:r>
           <w:rPr>
             <w:rStyle w:val="a3"/>
@@ -2269,7 +2269,7 @@
             <w:noProof/>
             <w:webHidden/>
           </w:rPr>
-          <w:instrText xml:space="preserve"> PAGEREF _Toc168951752 \h </w:instrText>
+          <w:instrText xml:space="preserve"> PAGEREF _Toc169104768 \h </w:instrText>
         </w:r>
         <w:r>
           <w:rPr>
@@ -2316,7 +2316,7 @@
           <w:lang w:eastAsia="zh-CN"/>
         </w:rPr>
       </w:pPr>
-      <w:hyperlink w:anchor="_Toc168951753" w:history="1">
+      <w:hyperlink w:anchor="_Toc169104769" w:history="1">
         <w:r>
           <w:rPr>
             <w:rStyle w:val="a3"/>
@@ -2363,7 +2363,7 @@
             <w:noProof/>
             <w:webHidden/>
           </w:rPr>
-          <w:instrText xml:space="preserve"> PAGEREF _Toc168951753 \h </w:instrText>
+          <w:instrText xml:space="preserve"> PAGEREF _Toc169104769 \h </w:instrText>
         </w:r>
         <w:r>
           <w:rPr>
@@ -2410,7 +2410,7 @@
           <w:lang w:eastAsia="zh-CN"/>
         </w:rPr>
       </w:pPr>
-      <w:hyperlink w:anchor="_Toc168951754" w:history="1">
+      <w:hyperlink w:anchor="_Toc169104770" w:history="1">
         <w:r>
           <w:rPr>
             <w:rStyle w:val="a3"/>
@@ -2457,7 +2457,7 @@
             <w:noProof/>
             <w:webHidden/>
           </w:rPr>
-          <w:instrText xml:space="preserve"> PAGEREF _Toc168951754 \h </w:instrText>
+          <w:instrText xml:space="preserve"> PAGEREF _Toc169104770 \h </w:instrText>
         </w:r>
         <w:r>
           <w:rPr>
@@ -2504,7 +2504,7 @@
           <w:lang w:eastAsia="zh-CN"/>
         </w:rPr>
       </w:pPr>
-      <w:hyperlink w:anchor="_Toc168951755" w:history="1">
+      <w:hyperlink w:anchor="_Toc169104771" w:history="1">
         <w:r>
           <w:rPr>
             <w:rStyle w:val="a3"/>
@@ -2551,7 +2551,7 @@
             <w:noProof/>
             <w:webHidden/>
           </w:rPr>
-          <w:instrText xml:space="preserve"> PAGEREF _Toc168951755 \h </w:instrText>
+          <w:instrText xml:space="preserve"> PAGEREF _Toc169104771 \h </w:instrText>
         </w:r>
         <w:r>
           <w:rPr>
@@ -2598,7 +2598,7 @@
           <w:lang w:eastAsia="zh-CN"/>
         </w:rPr>
       </w:pPr>
-      <w:hyperlink w:anchor="_Toc168951756" w:history="1">
+      <w:hyperlink w:anchor="_Toc169104772" w:history="1">
         <w:r>
           <w:rPr>
             <w:rStyle w:val="a3"/>
@@ -2645,7 +2645,7 @@
             <w:noProof/>
             <w:webHidden/>
           </w:rPr>
-          <w:instrText xml:space="preserve"> PAGEREF _Toc168951756 \h </w:instrText>
+          <w:instrText xml:space="preserve"> PAGEREF _Toc169104772 \h </w:instrText>
         </w:r>
         <w:r>
           <w:rPr>
@@ -2692,7 +2692,7 @@
           <w:lang w:eastAsia="zh-CN"/>
         </w:rPr>
       </w:pPr>
-      <w:hyperlink w:anchor="_Toc168951757" w:history="1">
+      <w:hyperlink w:anchor="_Toc169104773" w:history="1">
         <w:r>
           <w:rPr>
             <w:rStyle w:val="a3"/>
@@ -2739,7 +2739,7 @@
             <w:noProof/>
             <w:webHidden/>
           </w:rPr>
-          <w:instrText xml:space="preserve"> PAGEREF _Toc168951757 \h </w:instrText>
+          <w:instrText xml:space="preserve"> PAGEREF _Toc169104773 \h </w:instrText>
         </w:r>
         <w:r>
           <w:rPr>
@@ -2786,7 +2786,7 @@
           <w:lang w:eastAsia="zh-CN"/>
         </w:rPr>
       </w:pPr>
-      <w:hyperlink w:anchor="_Toc168951758" w:history="1">
+      <w:hyperlink w:anchor="_Toc169104774" w:history="1">
         <w:r>
           <w:rPr>
             <w:rStyle w:val="a3"/>
@@ -2832,7 +2832,7 @@
             <w:noProof/>
             <w:webHidden/>
           </w:rPr>
-          <w:instrText xml:space="preserve"> PAGEREF _Toc168951758 \h </w:instrText>
+          <w:instrText xml:space="preserve"> PAGEREF _Toc169104774 \h </w:instrText>
         </w:r>
         <w:r>
           <w:rPr>
@@ -2879,7 +2879,7 @@
           <w:lang w:eastAsia="zh-CN"/>
         </w:rPr>
       </w:pPr>
-      <w:hyperlink w:anchor="_Toc168951759" w:history="1">
+      <w:hyperlink w:anchor="_Toc169104775" w:history="1">
         <w:r>
           <w:rPr>
             <w:rStyle w:val="a3"/>
@@ -2926,7 +2926,7 @@
             <w:noProof/>
             <w:webHidden/>
           </w:rPr>
-          <w:instrText xml:space="preserve"> PAGEREF _Toc168951759 \h </w:instrText>
+          <w:instrText xml:space="preserve"> PAGEREF _Toc169104775 \h </w:instrText>
         </w:r>
         <w:r>
           <w:rPr>
@@ -2973,7 +2973,7 @@
           <w:lang w:eastAsia="zh-CN"/>
         </w:rPr>
       </w:pPr>
-      <w:hyperlink w:anchor="_Toc168951760" w:history="1">
+      <w:hyperlink w:anchor="_Toc169104776" w:history="1">
         <w:r>
           <w:rPr>
             <w:rStyle w:val="a3"/>
@@ -3020,7 +3020,7 @@
             <w:noProof/>
             <w:webHidden/>
           </w:rPr>
-          <w:instrText xml:space="preserve"> PAGEREF _Toc168951760 \h </w:instrText>
+          <w:instrText xml:space="preserve"> PAGEREF _Toc169104776 \h </w:instrText>
         </w:r>
         <w:r>
           <w:rPr>
@@ -3067,7 +3067,7 @@
           <w:lang w:eastAsia="zh-CN"/>
         </w:rPr>
       </w:pPr>
-      <w:hyperlink w:anchor="_Toc168951761" w:history="1">
+      <w:hyperlink w:anchor="_Toc169104777" w:history="1">
         <w:r>
           <w:rPr>
             <w:rStyle w:val="a3"/>
@@ -3112,7 +3112,7 @@
             <w:noProof/>
             <w:webHidden/>
           </w:rPr>
-          <w:instrText xml:space="preserve"> PAGEREF _Toc168951761 \h </w:instrText>
+          <w:instrText xml:space="preserve"> PAGEREF _Toc169104777 \h </w:instrText>
         </w:r>
         <w:r>
           <w:rPr>
@@ -3159,7 +3159,7 @@
           <w:lang w:eastAsia="zh-CN"/>
         </w:rPr>
       </w:pPr>
-      <w:hyperlink w:anchor="_Toc168951762" w:history="1">
+      <w:hyperlink w:anchor="_Toc169104778" w:history="1">
         <w:r>
           <w:rPr>
             <w:rStyle w:val="a3"/>
@@ -3204,7 +3204,7 @@
             <w:noProof/>
             <w:webHidden/>
           </w:rPr>
-          <w:instrText xml:space="preserve"> PAGEREF _Toc168951762 \h </w:instrText>
+          <w:instrText xml:space="preserve"> PAGEREF _Toc169104778 \h </w:instrText>
         </w:r>
         <w:r>
           <w:rPr>
@@ -3251,7 +3251,7 @@
           <w:lang w:eastAsia="zh-CN"/>
         </w:rPr>
       </w:pPr>
-      <w:hyperlink w:anchor="_Toc168951763" w:history="1">
+      <w:hyperlink w:anchor="_Toc169104779" w:history="1">
         <w:r>
           <w:rPr>
             <w:rStyle w:val="a3"/>
@@ -3296,7 +3296,7 @@
             <w:noProof/>
             <w:webHidden/>
           </w:rPr>
-          <w:instrText xml:space="preserve"> PAGEREF _Toc168951763 \h </w:instrText>
+          <w:instrText xml:space="preserve"> PAGEREF _Toc169104779 \h </w:instrText>
         </w:r>
         <w:r>
           <w:rPr>
@@ -3343,7 +3343,7 @@
           <w:lang w:eastAsia="zh-CN"/>
         </w:rPr>
       </w:pPr>
-      <w:hyperlink w:anchor="_Toc168951764" w:history="1">
+      <w:hyperlink w:anchor="_Toc169104780" w:history="1">
         <w:r>
           <w:rPr>
             <w:rStyle w:val="a3"/>
@@ -3388,7 +3388,7 @@
             <w:noProof/>
             <w:webHidden/>
           </w:rPr>
-          <w:instrText xml:space="preserve"> PAGEREF _Toc168951764 \h </w:instrText>
+          <w:instrText xml:space="preserve"> PAGEREF _Toc169104780 \h </w:instrText>
         </w:r>
         <w:r>
           <w:rPr>
@@ -3435,7 +3435,7 @@
           <w:lang w:eastAsia="zh-CN"/>
         </w:rPr>
       </w:pPr>
-      <w:hyperlink w:anchor="_Toc168951765" w:history="1">
+      <w:hyperlink w:anchor="_Toc169104781" w:history="1">
         <w:r>
           <w:rPr>
             <w:rStyle w:val="a3"/>
@@ -3480,7 +3480,7 @@
             <w:noProof/>
             <w:webHidden/>
           </w:rPr>
-          <w:instrText xml:space="preserve"> PAGEREF _Toc168951765 \h </w:instrText>
+          <w:instrText xml:space="preserve"> PAGEREF _Toc169104781 \h </w:instrText>
         </w:r>
         <w:r>
           <w:rPr>
@@ -3527,7 +3527,7 @@
           <w:lang w:eastAsia="zh-CN"/>
         </w:rPr>
       </w:pPr>
-      <w:hyperlink w:anchor="_Toc168951766" w:history="1">
+      <w:hyperlink w:anchor="_Toc169104782" w:history="1">
         <w:r>
           <w:rPr>
             <w:rStyle w:val="a3"/>
@@ -3572,7 +3572,7 @@
             <w:noProof/>
             <w:webHidden/>
           </w:rPr>
-          <w:instrText xml:space="preserve"> PAGEREF _Toc168951766 \h </w:instrText>
+          <w:instrText xml:space="preserve"> PAGEREF _Toc169104782 \h </w:instrText>
         </w:r>
         <w:r>
           <w:rPr>
@@ -3619,7 +3619,7 @@
           <w:lang w:eastAsia="zh-CN"/>
         </w:rPr>
       </w:pPr>
-      <w:hyperlink w:anchor="_Toc168951767" w:history="1">
+      <w:hyperlink w:anchor="_Toc169104783" w:history="1">
         <w:r>
           <w:rPr>
             <w:rStyle w:val="a3"/>
@@ -3665,7 +3665,7 @@
             <w:noProof/>
             <w:webHidden/>
           </w:rPr>
-          <w:instrText xml:space="preserve"> PAGEREF _Toc168951767 \h </w:instrText>
+          <w:instrText xml:space="preserve"> PAGEREF _Toc169104783 \h </w:instrText>
         </w:r>
         <w:r>
           <w:rPr>
@@ -3712,7 +3712,7 @@
           <w:lang w:eastAsia="zh-CN"/>
         </w:rPr>
       </w:pPr>
-      <w:hyperlink w:anchor="_Toc168951768" w:history="1">
+      <w:hyperlink w:anchor="_Toc169104784" w:history="1">
         <w:r>
           <w:rPr>
             <w:rStyle w:val="a3"/>
@@ -3757,7 +3757,7 @@
             <w:noProof/>
             <w:webHidden/>
           </w:rPr>
-          <w:instrText xml:space="preserve"> PAGEREF _Toc168951768 \h </w:instrText>
+          <w:instrText xml:space="preserve"> PAGEREF _Toc169104784 \h </w:instrText>
         </w:r>
         <w:r>
           <w:rPr>
@@ -3804,7 +3804,7 @@
           <w:lang w:eastAsia="zh-CN"/>
         </w:rPr>
       </w:pPr>
-      <w:hyperlink w:anchor="_Toc168951769" w:history="1">
+      <w:hyperlink w:anchor="_Toc169104785" w:history="1">
         <w:r>
           <w:rPr>
             <w:rStyle w:val="a3"/>
@@ -3849,7 +3849,7 @@
             <w:noProof/>
             <w:webHidden/>
           </w:rPr>
-          <w:instrText xml:space="preserve"> PAGEREF _Toc168951769 \h </w:instrText>
+          <w:instrText xml:space="preserve"> PAGEREF _Toc169104785 \h </w:instrText>
         </w:r>
         <w:r>
           <w:rPr>
@@ -3896,7 +3896,7 @@
           <w:lang w:eastAsia="zh-CN"/>
         </w:rPr>
       </w:pPr>
-      <w:hyperlink w:anchor="_Toc168951770" w:history="1">
+      <w:hyperlink w:anchor="_Toc169104786" w:history="1">
         <w:r>
           <w:rPr>
             <w:rStyle w:val="a3"/>
@@ -3941,7 +3941,7 @@
             <w:noProof/>
             <w:webHidden/>
           </w:rPr>
-          <w:instrText xml:space="preserve"> PAGEREF _Toc168951770 \h </w:instrText>
+          <w:instrText xml:space="preserve"> PAGEREF _Toc169104786 \h </w:instrText>
         </w:r>
         <w:r>
           <w:rPr>
@@ -3988,7 +3988,7 @@
           <w:lang w:eastAsia="zh-CN"/>
         </w:rPr>
       </w:pPr>
-      <w:hyperlink w:anchor="_Toc168951771" w:history="1">
+      <w:hyperlink w:anchor="_Toc169104787" w:history="1">
         <w:r>
           <w:rPr>
             <w:rStyle w:val="a3"/>
@@ -4033,7 +4033,7 @@
             <w:noProof/>
             <w:webHidden/>
           </w:rPr>
-          <w:instrText xml:space="preserve"> PAGEREF _Toc168951771 \h </w:instrText>
+          <w:instrText xml:space="preserve"> PAGEREF _Toc169104787 \h </w:instrText>
         </w:r>
         <w:r>
           <w:rPr>
@@ -4080,7 +4080,7 @@
           <w:lang w:eastAsia="zh-CN"/>
         </w:rPr>
       </w:pPr>
-      <w:hyperlink w:anchor="_Toc168951772" w:history="1">
+      <w:hyperlink w:anchor="_Toc169104788" w:history="1">
         <w:r>
           <w:rPr>
             <w:rStyle w:val="a3"/>
@@ -4125,7 +4125,7 @@
             <w:noProof/>
             <w:webHidden/>
           </w:rPr>
-          <w:instrText xml:space="preserve"> PAGEREF _Toc168951772 \h </w:instrText>
+          <w:instrText xml:space="preserve"> PAGEREF _Toc169104788 \h </w:instrText>
         </w:r>
         <w:r>
           <w:rPr>
@@ -4172,7 +4172,7 @@
           <w:lang w:eastAsia="zh-CN"/>
         </w:rPr>
       </w:pPr>
-      <w:hyperlink w:anchor="_Toc168951773" w:history="1">
+      <w:hyperlink w:anchor="_Toc169104789" w:history="1">
         <w:r>
           <w:rPr>
             <w:rStyle w:val="a3"/>
@@ -4217,7 +4217,7 @@
             <w:noProof/>
             <w:webHidden/>
           </w:rPr>
-          <w:instrText xml:space="preserve"> PAGEREF _Toc168951773 \h </w:instrText>
+          <w:instrText xml:space="preserve"> PAGEREF _Toc169104789 \h </w:instrText>
         </w:r>
         <w:r>
           <w:rPr>
@@ -4264,7 +4264,7 @@
           <w:lang w:eastAsia="zh-CN"/>
         </w:rPr>
       </w:pPr>
-      <w:hyperlink w:anchor="_Toc168951774" w:history="1">
+      <w:hyperlink w:anchor="_Toc169104790" w:history="1">
         <w:r>
           <w:rPr>
             <w:rStyle w:val="a3"/>
@@ -4309,7 +4309,7 @@
             <w:noProof/>
             <w:webHidden/>
           </w:rPr>
-          <w:instrText xml:space="preserve"> PAGEREF _Toc168951774 \h </w:instrText>
+          <w:instrText xml:space="preserve"> PAGEREF _Toc169104790 \h </w:instrText>
         </w:r>
         <w:r>
           <w:rPr>
@@ -4356,7 +4356,7 @@
           <w:lang w:eastAsia="zh-CN"/>
         </w:rPr>
       </w:pPr>
-      <w:hyperlink w:anchor="_Toc168951775" w:history="1">
+      <w:hyperlink w:anchor="_Toc169104791" w:history="1">
         <w:r>
           <w:rPr>
             <w:rStyle w:val="a3"/>
@@ -4401,7 +4401,7 @@
             <w:noProof/>
             <w:webHidden/>
           </w:rPr>
-          <w:instrText xml:space="preserve"> PAGEREF _Toc168951775 \h </w:instrText>
+          <w:instrText xml:space="preserve"> PAGEREF _Toc169104791 \h </w:instrText>
         </w:r>
         <w:r>
           <w:rPr>
@@ -4448,7 +4448,7 @@
           <w:lang w:eastAsia="zh-CN"/>
         </w:rPr>
       </w:pPr>
-      <w:hyperlink w:anchor="_Toc168951776" w:history="1">
+      <w:hyperlink w:anchor="_Toc169104792" w:history="1">
         <w:r>
           <w:rPr>
             <w:rStyle w:val="a3"/>
@@ -4493,7 +4493,7 @@
             <w:noProof/>
             <w:webHidden/>
           </w:rPr>
-          <w:instrText xml:space="preserve"> PAGEREF _Toc168951776 \h </w:instrText>
+          <w:instrText xml:space="preserve"> PAGEREF _Toc169104792 \h </w:instrText>
         </w:r>
         <w:r>
           <w:rPr>
@@ -4540,7 +4540,7 @@
           <w:lang w:eastAsia="zh-CN"/>
         </w:rPr>
       </w:pPr>
-      <w:hyperlink w:anchor="_Toc168951777" w:history="1">
+      <w:hyperlink w:anchor="_Toc169104793" w:history="1">
         <w:r>
           <w:rPr>
             <w:rStyle w:val="a3"/>
@@ -4585,7 +4585,7 @@
             <w:noProof/>
             <w:webHidden/>
           </w:rPr>
-          <w:instrText xml:space="preserve"> PAGEREF _Toc168951777 \h </w:instrText>
+          <w:instrText xml:space="preserve"> PAGEREF _Toc169104793 \h </w:instrText>
         </w:r>
         <w:r>
           <w:rPr>
@@ -4632,7 +4632,7 @@
           <w:lang w:eastAsia="zh-CN"/>
         </w:rPr>
       </w:pPr>
-      <w:hyperlink w:anchor="_Toc168951778" w:history="1">
+      <w:hyperlink w:anchor="_Toc169104794" w:history="1">
         <w:r>
           <w:rPr>
             <w:rStyle w:val="a3"/>
@@ -4692,7 +4692,7 @@
             <w:noProof/>
             <w:webHidden/>
           </w:rPr>
-          <w:instrText xml:space="preserve"> PAGEREF _Toc168951778 \h </w:instrText>
+          <w:instrText xml:space="preserve"> PAGEREF _Toc169104794 \h </w:instrText>
         </w:r>
         <w:r>
           <w:rPr>
@@ -4739,7 +4739,7 @@
           <w:lang w:eastAsia="zh-CN"/>
         </w:rPr>
       </w:pPr>
-      <w:hyperlink w:anchor="_Toc168951779" w:history="1">
+      <w:hyperlink w:anchor="_Toc169104795" w:history="1">
         <w:r>
           <w:rPr>
             <w:rStyle w:val="a3"/>
@@ -4784,7 +4784,7 @@
             <w:noProof/>
             <w:webHidden/>
           </w:rPr>
-          <w:instrText xml:space="preserve"> PAGEREF _Toc168951779 \h </w:instrText>
+          <w:instrText xml:space="preserve"> PAGEREF _Toc169104795 \h </w:instrText>
         </w:r>
         <w:r>
           <w:rPr>
@@ -4831,7 +4831,7 @@
           <w:lang w:eastAsia="zh-CN"/>
         </w:rPr>
       </w:pPr>
-      <w:hyperlink w:anchor="_Toc168951780" w:history="1">
+      <w:hyperlink w:anchor="_Toc169104796" w:history="1">
         <w:r>
           <w:rPr>
             <w:rStyle w:val="a3"/>
@@ -4876,7 +4876,7 @@
             <w:noProof/>
             <w:webHidden/>
           </w:rPr>
-          <w:instrText xml:space="preserve"> PAGEREF _Toc168951780 \h </w:instrText>
+          <w:instrText xml:space="preserve"> PAGEREF _Toc169104796 \h </w:instrText>
         </w:r>
         <w:r>
           <w:rPr>
@@ -4923,7 +4923,7 @@
           <w:lang w:eastAsia="zh-CN"/>
         </w:rPr>
       </w:pPr>
-      <w:hyperlink w:anchor="_Toc168951781" w:history="1">
+      <w:hyperlink w:anchor="_Toc169104797" w:history="1">
         <w:r>
           <w:rPr>
             <w:rStyle w:val="a3"/>
@@ -4968,7 +4968,7 @@
             <w:noProof/>
             <w:webHidden/>
           </w:rPr>
-          <w:instrText xml:space="preserve"> PAGEREF _Toc168951781 \h </w:instrText>
+          <w:instrText xml:space="preserve"> PAGEREF _Toc169104797 \h </w:instrText>
         </w:r>
         <w:r>
           <w:rPr>
@@ -5015,7 +5015,7 @@
           <w:lang w:eastAsia="zh-CN"/>
         </w:rPr>
       </w:pPr>
-      <w:hyperlink w:anchor="_Toc168951782" w:history="1">
+      <w:hyperlink w:anchor="_Toc169104798" w:history="1">
         <w:r>
           <w:rPr>
             <w:rStyle w:val="a3"/>
@@ -5060,7 +5060,7 @@
             <w:noProof/>
             <w:webHidden/>
           </w:rPr>
-          <w:instrText xml:space="preserve"> PAGEREF _Toc168951782 \h </w:instrText>
+          <w:instrText xml:space="preserve"> PAGEREF _Toc169104798 \h </w:instrText>
         </w:r>
         <w:r>
           <w:rPr>
@@ -5107,7 +5107,7 @@
           <w:lang w:eastAsia="zh-CN"/>
         </w:rPr>
       </w:pPr>
-      <w:hyperlink w:anchor="_Toc168951783" w:history="1">
+      <w:hyperlink w:anchor="_Toc169104799" w:history="1">
         <w:r>
           <w:rPr>
             <w:rStyle w:val="a3"/>
@@ -5152,7 +5152,7 @@
             <w:noProof/>
             <w:webHidden/>
           </w:rPr>
-          <w:instrText xml:space="preserve"> PAGEREF _Toc168951783 \h </w:instrText>
+          <w:instrText xml:space="preserve"> PAGEREF _Toc169104799 \h </w:instrText>
         </w:r>
         <w:r>
           <w:rPr>
@@ -5199,7 +5199,7 @@
           <w:lang w:eastAsia="zh-CN"/>
         </w:rPr>
       </w:pPr>
-      <w:hyperlink w:anchor="_Toc168951784" w:history="1">
+      <w:hyperlink w:anchor="_Toc169104800" w:history="1">
         <w:r>
           <w:rPr>
             <w:rStyle w:val="a3"/>
@@ -5244,7 +5244,7 @@
             <w:noProof/>
             <w:webHidden/>
           </w:rPr>
-          <w:instrText xml:space="preserve"> PAGEREF _Toc168951784 \h </w:instrText>
+          <w:instrText xml:space="preserve"> PAGEREF _Toc169104800 \h </w:instrText>
         </w:r>
         <w:r>
           <w:rPr>
@@ -5291,7 +5291,7 @@
           <w:lang w:eastAsia="zh-CN"/>
         </w:rPr>
       </w:pPr>
-      <w:hyperlink w:anchor="_Toc168951785" w:history="1">
+      <w:hyperlink w:anchor="_Toc169104801" w:history="1">
         <w:r>
           <w:rPr>
             <w:rStyle w:val="a3"/>
@@ -5336,7 +5336,7 @@
             <w:noProof/>
             <w:webHidden/>
           </w:rPr>
-          <w:instrText xml:space="preserve"> PAGEREF _Toc168951785 \h </w:instrText>
+          <w:instrText xml:space="preserve"> PAGEREF _Toc169104801 \h </w:instrText>
         </w:r>
         <w:r>
           <w:rPr>
@@ -5383,7 +5383,7 @@
           <w:lang w:eastAsia="zh-CN"/>
         </w:rPr>
       </w:pPr>
-      <w:hyperlink w:anchor="_Toc168951786" w:history="1">
+      <w:hyperlink w:anchor="_Toc169104802" w:history="1">
         <w:r>
           <w:rPr>
             <w:rStyle w:val="a3"/>
@@ -5428,7 +5428,7 @@
             <w:noProof/>
             <w:webHidden/>
           </w:rPr>
-          <w:instrText xml:space="preserve"> PAGEREF _Toc168951786 \h </w:instrText>
+          <w:instrText xml:space="preserve"> PAGEREF _Toc169104802 \h </w:instrText>
         </w:r>
         <w:r>
           <w:rPr>
@@ -5475,7 +5475,7 @@
           <w:lang w:eastAsia="zh-CN"/>
         </w:rPr>
       </w:pPr>
-      <w:hyperlink w:anchor="_Toc168951787" w:history="1">
+      <w:hyperlink w:anchor="_Toc169104803" w:history="1">
         <w:r>
           <w:rPr>
             <w:rStyle w:val="a3"/>
@@ -5520,7 +5520,7 @@
             <w:noProof/>
             <w:webHidden/>
           </w:rPr>
-          <w:instrText xml:space="preserve"> PAGEREF _Toc168951787 \h </w:instrText>
+          <w:instrText xml:space="preserve"> PAGEREF _Toc169104803 \h </w:instrText>
         </w:r>
         <w:r>
           <w:rPr>
@@ -5567,7 +5567,7 @@
           <w:lang w:eastAsia="zh-CN"/>
         </w:rPr>
       </w:pPr>
-      <w:hyperlink w:anchor="_Toc168951788" w:history="1">
+      <w:hyperlink w:anchor="_Toc169104804" w:history="1">
         <w:r>
           <w:rPr>
             <w:rStyle w:val="a3"/>
@@ -5612,7 +5612,7 @@
             <w:noProof/>
             <w:webHidden/>
           </w:rPr>
-          <w:instrText xml:space="preserve"> PAGEREF _Toc168951788 \h </w:instrText>
+          <w:instrText xml:space="preserve"> PAGEREF _Toc169104804 \h </w:instrText>
         </w:r>
         <w:r>
           <w:rPr>
@@ -5659,7 +5659,7 @@
           <w:lang w:eastAsia="zh-CN"/>
         </w:rPr>
       </w:pPr>
-      <w:hyperlink w:anchor="_Toc168951789" w:history="1">
+      <w:hyperlink w:anchor="_Toc169104805" w:history="1">
         <w:r>
           <w:rPr>
             <w:rStyle w:val="a3"/>
@@ -5704,7 +5704,7 @@
             <w:noProof/>
             <w:webHidden/>
           </w:rPr>
-          <w:instrText xml:space="preserve"> PAGEREF _Toc168951789 \h </w:instrText>
+          <w:instrText xml:space="preserve"> PAGEREF _Toc169104805 \h </w:instrText>
         </w:r>
         <w:r>
           <w:rPr>
@@ -5751,7 +5751,7 @@
           <w:lang w:eastAsia="zh-CN"/>
         </w:rPr>
       </w:pPr>
-      <w:hyperlink w:anchor="_Toc168951790" w:history="1">
+      <w:hyperlink w:anchor="_Toc169104806" w:history="1">
         <w:r>
           <w:rPr>
             <w:rStyle w:val="a3"/>
@@ -5796,7 +5796,7 @@
             <w:noProof/>
             <w:webHidden/>
           </w:rPr>
-          <w:instrText xml:space="preserve"> PAGEREF _Toc168951790 \h </w:instrText>
+          <w:instrText xml:space="preserve"> PAGEREF _Toc169104806 \h </w:instrText>
         </w:r>
         <w:r>
           <w:rPr>
@@ -5843,7 +5843,7 @@
           <w:lang w:eastAsia="zh-CN"/>
         </w:rPr>
       </w:pPr>
-      <w:hyperlink w:anchor="_Toc168951791" w:history="1">
+      <w:hyperlink w:anchor="_Toc169104807" w:history="1">
         <w:r>
           <w:rPr>
             <w:rStyle w:val="a3"/>
@@ -5888,7 +5888,7 @@
             <w:noProof/>
             <w:webHidden/>
           </w:rPr>
-          <w:instrText xml:space="preserve"> PAGEREF _Toc168951791 \h </w:instrText>
+          <w:instrText xml:space="preserve"> PAGEREF _Toc169104807 \h </w:instrText>
         </w:r>
         <w:r>
           <w:rPr>
@@ -5935,7 +5935,7 @@
           <w:lang w:eastAsia="zh-CN"/>
         </w:rPr>
       </w:pPr>
-      <w:hyperlink w:anchor="_Toc168951792" w:history="1">
+      <w:hyperlink w:anchor="_Toc169104808" w:history="1">
         <w:r>
           <w:rPr>
             <w:rStyle w:val="a3"/>
@@ -5980,7 +5980,7 @@
             <w:noProof/>
             <w:webHidden/>
           </w:rPr>
-          <w:instrText xml:space="preserve"> PAGEREF _Toc168951792 \h </w:instrText>
+          <w:instrText xml:space="preserve"> PAGEREF _Toc169104808 \h </w:instrText>
         </w:r>
         <w:r>
           <w:rPr>
@@ -6027,7 +6027,7 @@
           <w:lang w:eastAsia="zh-CN"/>
         </w:rPr>
       </w:pPr>
-      <w:hyperlink w:anchor="_Toc168951793" w:history="1">
+      <w:hyperlink w:anchor="_Toc169104809" w:history="1">
         <w:r>
           <w:rPr>
             <w:rStyle w:val="a3"/>
@@ -6072,7 +6072,7 @@
             <w:noProof/>
             <w:webHidden/>
           </w:rPr>
-          <w:instrText xml:space="preserve"> PAGEREF _Toc168951793 \h </w:instrText>
+          <w:instrText xml:space="preserve"> PAGEREF _Toc169104809 \h </w:instrText>
         </w:r>
         <w:r>
           <w:rPr>
@@ -6119,7 +6119,7 @@
           <w:lang w:eastAsia="zh-CN"/>
         </w:rPr>
       </w:pPr>
-      <w:hyperlink w:anchor="_Toc168951794" w:history="1">
+      <w:hyperlink w:anchor="_Toc169104810" w:history="1">
         <w:r>
           <w:rPr>
             <w:rStyle w:val="a3"/>
@@ -6164,7 +6164,7 @@
             <w:noProof/>
             <w:webHidden/>
           </w:rPr>
-          <w:instrText xml:space="preserve"> PAGEREF _Toc168951794 \h </w:instrText>
+          <w:instrText xml:space="preserve"> PAGEREF _Toc169104810 \h </w:instrText>
         </w:r>
         <w:r>
           <w:rPr>
@@ -6211,7 +6211,7 @@
           <w:lang w:eastAsia="zh-CN"/>
         </w:rPr>
       </w:pPr>
-      <w:hyperlink w:anchor="_Toc168951795" w:history="1">
+      <w:hyperlink w:anchor="_Toc169104811" w:history="1">
         <w:r>
           <w:rPr>
             <w:rStyle w:val="a3"/>
@@ -6256,7 +6256,7 @@
             <w:noProof/>
             <w:webHidden/>
           </w:rPr>
-          <w:instrText xml:space="preserve"> PAGEREF _Toc168951795 \h </w:instrText>
+          <w:instrText xml:space="preserve"> PAGEREF _Toc169104811 \h </w:instrText>
         </w:r>
         <w:r>
           <w:rPr>
@@ -6303,7 +6303,7 @@
           <w:lang w:eastAsia="zh-CN"/>
         </w:rPr>
       </w:pPr>
-      <w:hyperlink w:anchor="_Toc168951796" w:history="1">
+      <w:hyperlink w:anchor="_Toc169104812" w:history="1">
         <w:r>
           <w:rPr>
             <w:rStyle w:val="a3"/>
@@ -6348,7 +6348,7 @@
             <w:noProof/>
             <w:webHidden/>
           </w:rPr>
-          <w:instrText xml:space="preserve"> PAGEREF _Toc168951796 \h </w:instrText>
+          <w:instrText xml:space="preserve"> PAGEREF _Toc169104812 \h </w:instrText>
         </w:r>
         <w:r>
           <w:rPr>
@@ -6395,7 +6395,7 @@
           <w:lang w:eastAsia="zh-CN"/>
         </w:rPr>
       </w:pPr>
-      <w:hyperlink w:anchor="_Toc168951797" w:history="1">
+      <w:hyperlink w:anchor="_Toc169104813" w:history="1">
         <w:r>
           <w:rPr>
             <w:rStyle w:val="a3"/>
@@ -6440,7 +6440,7 @@
             <w:noProof/>
             <w:webHidden/>
           </w:rPr>
-          <w:instrText xml:space="preserve"> PAGEREF _Toc168951797 \h </w:instrText>
+          <w:instrText xml:space="preserve"> PAGEREF _Toc169104813 \h </w:instrText>
         </w:r>
         <w:r>
           <w:rPr>
@@ -6487,7 +6487,7 @@
           <w:lang w:eastAsia="zh-CN"/>
         </w:rPr>
       </w:pPr>
-      <w:hyperlink w:anchor="_Toc168951798" w:history="1">
+      <w:hyperlink w:anchor="_Toc169104814" w:history="1">
         <w:r>
           <w:rPr>
             <w:rStyle w:val="a3"/>
@@ -6532,7 +6532,7 @@
             <w:noProof/>
             <w:webHidden/>
           </w:rPr>
-          <w:instrText xml:space="preserve"> PAGEREF _Toc168951798 \h </w:instrText>
+          <w:instrText xml:space="preserve"> PAGEREF _Toc169104814 \h </w:instrText>
         </w:r>
         <w:r>
           <w:rPr>
@@ -6579,7 +6579,7 @@
           <w:lang w:eastAsia="zh-CN"/>
         </w:rPr>
       </w:pPr>
-      <w:hyperlink w:anchor="_Toc168951799" w:history="1">
+      <w:hyperlink w:anchor="_Toc169104815" w:history="1">
         <w:r>
           <w:rPr>
             <w:rStyle w:val="a3"/>
@@ -6624,7 +6624,7 @@
             <w:noProof/>
             <w:webHidden/>
           </w:rPr>
-          <w:instrText xml:space="preserve"> PAGEREF _Toc168951799 \h </w:instrText>
+          <w:instrText xml:space="preserve"> PAGEREF _Toc169104815 \h </w:instrText>
         </w:r>
         <w:r>
           <w:rPr>
@@ -6671,7 +6671,7 @@
           <w:lang w:eastAsia="zh-CN"/>
         </w:rPr>
       </w:pPr>
-      <w:hyperlink w:anchor="_Toc168951800" w:history="1">
+      <w:hyperlink w:anchor="_Toc169104816" w:history="1">
         <w:r>
           <w:rPr>
             <w:rStyle w:val="a3"/>
@@ -6716,7 +6716,7 @@
             <w:noProof/>
             <w:webHidden/>
           </w:rPr>
-          <w:instrText xml:space="preserve"> PAGEREF _Toc168951800 \h </w:instrText>
+          <w:instrText xml:space="preserve"> PAGEREF _Toc169104816 \h </w:instrText>
         </w:r>
         <w:r>
           <w:rPr>
@@ -6763,7 +6763,7 @@
           <w:lang w:eastAsia="zh-CN"/>
         </w:rPr>
       </w:pPr>
-      <w:hyperlink w:anchor="_Toc168951801" w:history="1">
+      <w:hyperlink w:anchor="_Toc169104817" w:history="1">
         <w:r>
           <w:rPr>
             <w:rStyle w:val="a3"/>
@@ -6808,7 +6808,7 @@
             <w:noProof/>
             <w:webHidden/>
           </w:rPr>
-          <w:instrText xml:space="preserve"> PAGEREF _Toc168951801 \h </w:instrText>
+          <w:instrText xml:space="preserve"> PAGEREF _Toc169104817 \h </w:instrText>
         </w:r>
         <w:r>
           <w:rPr>
@@ -6855,7 +6855,7 @@
           <w:lang w:eastAsia="zh-CN"/>
         </w:rPr>
       </w:pPr>
-      <w:hyperlink w:anchor="_Toc168951802" w:history="1">
+      <w:hyperlink w:anchor="_Toc169104818" w:history="1">
         <w:r>
           <w:rPr>
             <w:rStyle w:val="a3"/>
@@ -6900,7 +6900,7 @@
             <w:noProof/>
             <w:webHidden/>
           </w:rPr>
-          <w:instrText xml:space="preserve"> PAGEREF _Toc168951802 \h </w:instrText>
+          <w:instrText xml:space="preserve"> PAGEREF _Toc169104818 \h </w:instrText>
         </w:r>
         <w:r>
           <w:rPr>
@@ -6947,7 +6947,7 @@
           <w:lang w:eastAsia="zh-CN"/>
         </w:rPr>
       </w:pPr>
-      <w:hyperlink w:anchor="_Toc168951803" w:history="1">
+      <w:hyperlink w:anchor="_Toc169104819" w:history="1">
         <w:r>
           <w:rPr>
             <w:rStyle w:val="a3"/>
@@ -6992,7 +6992,7 @@
             <w:noProof/>
             <w:webHidden/>
           </w:rPr>
-          <w:instrText xml:space="preserve"> PAGEREF _Toc168951803 \h </w:instrText>
+          <w:instrText xml:space="preserve"> PAGEREF _Toc169104819 \h </w:instrText>
         </w:r>
         <w:r>
           <w:rPr>
@@ -7039,7 +7039,7 @@
           <w:lang w:eastAsia="zh-CN"/>
         </w:rPr>
       </w:pPr>
-      <w:hyperlink w:anchor="_Toc168951804" w:history="1">
+      <w:hyperlink w:anchor="_Toc169104820" w:history="1">
         <w:r>
           <w:rPr>
             <w:rStyle w:val="a3"/>
@@ -7084,7 +7084,7 @@
             <w:noProof/>
             <w:webHidden/>
           </w:rPr>
-          <w:instrText xml:space="preserve"> PAGEREF _Toc168951804 \h </w:instrText>
+          <w:instrText xml:space="preserve"> PAGEREF _Toc169104820 \h </w:instrText>
         </w:r>
         <w:r>
           <w:rPr>
@@ -7131,7 +7131,7 @@
           <w:lang w:eastAsia="zh-CN"/>
         </w:rPr>
       </w:pPr>
-      <w:hyperlink w:anchor="_Toc168951805" w:history="1">
+      <w:hyperlink w:anchor="_Toc169104821" w:history="1">
         <w:r>
           <w:rPr>
             <w:rStyle w:val="a3"/>
@@ -7191,7 +7191,7 @@
             <w:noProof/>
             <w:webHidden/>
           </w:rPr>
-          <w:instrText xml:space="preserve"> PAGEREF _Toc168951805 \h </w:instrText>
+          <w:instrText xml:space="preserve"> PAGEREF _Toc169104821 \h </w:instrText>
         </w:r>
         <w:r>
           <w:rPr>
@@ -7238,7 +7238,7 @@
           <w:lang w:eastAsia="zh-CN"/>
         </w:rPr>
       </w:pPr>
-      <w:hyperlink w:anchor="_Toc168951806" w:history="1">
+      <w:hyperlink w:anchor="_Toc169104822" w:history="1">
         <w:r>
           <w:rPr>
             <w:rStyle w:val="a3"/>
@@ -7283,7 +7283,7 @@
             <w:noProof/>
             <w:webHidden/>
           </w:rPr>
-          <w:instrText xml:space="preserve"> PAGEREF _Toc168951806 \h </w:instrText>
+          <w:instrText xml:space="preserve"> PAGEREF _Toc169104822 \h </w:instrText>
         </w:r>
         <w:r>
           <w:rPr>
@@ -7330,7 +7330,7 @@
           <w:lang w:eastAsia="zh-CN"/>
         </w:rPr>
       </w:pPr>
-      <w:hyperlink w:anchor="_Toc168951807" w:history="1">
+      <w:hyperlink w:anchor="_Toc169104823" w:history="1">
         <w:r>
           <w:rPr>
             <w:rStyle w:val="a3"/>
@@ -7375,7 +7375,7 @@
             <w:noProof/>
             <w:webHidden/>
           </w:rPr>
-          <w:instrText xml:space="preserve"> PAGEREF _Toc168951807 \h </w:instrText>
+          <w:instrText xml:space="preserve"> PAGEREF _Toc169104823 \h </w:instrText>
         </w:r>
         <w:r>
           <w:rPr>
@@ -7422,7 +7422,7 @@
           <w:lang w:eastAsia="zh-CN"/>
         </w:rPr>
       </w:pPr>
-      <w:hyperlink w:anchor="_Toc168951808" w:history="1">
+      <w:hyperlink w:anchor="_Toc169104824" w:history="1">
         <w:r>
           <w:rPr>
             <w:rStyle w:val="a3"/>
@@ -7467,7 +7467,7 @@
             <w:noProof/>
             <w:webHidden/>
           </w:rPr>
-          <w:instrText xml:space="preserve"> PAGEREF _Toc168951808 \h </w:instrText>
+          <w:instrText xml:space="preserve"> PAGEREF _Toc169104824 \h </w:instrText>
         </w:r>
         <w:r>
           <w:rPr>
@@ -7514,7 +7514,7 @@
           <w:lang w:eastAsia="zh-CN"/>
         </w:rPr>
       </w:pPr>
-      <w:hyperlink w:anchor="_Toc168951809" w:history="1">
+      <w:hyperlink w:anchor="_Toc169104825" w:history="1">
         <w:r>
           <w:rPr>
             <w:rStyle w:val="a3"/>
@@ -7559,7 +7559,7 @@
             <w:noProof/>
             <w:webHidden/>
           </w:rPr>
-          <w:instrText xml:space="preserve"> PAGEREF _Toc168951809 \h </w:instrText>
+          <w:instrText xml:space="preserve"> PAGEREF _Toc169104825 \h </w:instrText>
         </w:r>
         <w:r>
           <w:rPr>
@@ -7606,7 +7606,7 @@
           <w:lang w:eastAsia="zh-CN"/>
         </w:rPr>
       </w:pPr>
-      <w:hyperlink w:anchor="_Toc168951810" w:history="1">
+      <w:hyperlink w:anchor="_Toc169104826" w:history="1">
         <w:r>
           <w:rPr>
             <w:rStyle w:val="a3"/>
@@ -7651,7 +7651,7 @@
             <w:noProof/>
             <w:webHidden/>
           </w:rPr>
-          <w:instrText xml:space="preserve"> PAGEREF _Toc168951810 \h </w:instrText>
+          <w:instrText xml:space="preserve"> PAGEREF _Toc169104826 \h </w:instrText>
         </w:r>
         <w:r>
           <w:rPr>
@@ -7698,7 +7698,7 @@
           <w:lang w:eastAsia="zh-CN"/>
         </w:rPr>
       </w:pPr>
-      <w:hyperlink w:anchor="_Toc168951811" w:history="1">
+      <w:hyperlink w:anchor="_Toc169104827" w:history="1">
         <w:r>
           <w:rPr>
             <w:rStyle w:val="a3"/>
@@ -7743,7 +7743,7 @@
             <w:noProof/>
             <w:webHidden/>
           </w:rPr>
-          <w:instrText xml:space="preserve"> PAGEREF _Toc168951811 \h </w:instrText>
+          <w:instrText xml:space="preserve"> PAGEREF _Toc169104827 \h </w:instrText>
         </w:r>
         <w:r>
           <w:rPr>
@@ -7790,7 +7790,7 @@
           <w:lang w:eastAsia="zh-CN"/>
         </w:rPr>
       </w:pPr>
-      <w:hyperlink w:anchor="_Toc168951812" w:history="1">
+      <w:hyperlink w:anchor="_Toc169104828" w:history="1">
         <w:r>
           <w:rPr>
             <w:rStyle w:val="a3"/>
@@ -7835,7 +7835,7 @@
             <w:noProof/>
             <w:webHidden/>
           </w:rPr>
-          <w:instrText xml:space="preserve"> PAGEREF _Toc168951812 \h </w:instrText>
+          <w:instrText xml:space="preserve"> PAGEREF _Toc169104828 \h </w:instrText>
         </w:r>
         <w:r>
           <w:rPr>
@@ -7882,7 +7882,7 @@
           <w:lang w:eastAsia="zh-CN"/>
         </w:rPr>
       </w:pPr>
-      <w:hyperlink w:anchor="_Toc168951813" w:history="1">
+      <w:hyperlink w:anchor="_Toc169104829" w:history="1">
         <w:r>
           <w:rPr>
             <w:rStyle w:val="a3"/>
@@ -7927,7 +7927,7 @@
             <w:noProof/>
             <w:webHidden/>
           </w:rPr>
-          <w:instrText xml:space="preserve"> PAGEREF _Toc168951813 \h </w:instrText>
+          <w:instrText xml:space="preserve"> PAGEREF _Toc169104829 \h </w:instrText>
         </w:r>
         <w:r>
           <w:rPr>
@@ -9074,7 +9074,7 @@
       <w:pPr>
         <w:pStyle w:val="1"/>
       </w:pPr>
-      <w:bookmarkStart w:id="6" w:name="_Toc168951737"/>
+      <w:bookmarkStart w:id="6" w:name="_Toc169104753"/>
       <w:r>
         <w:t>Scope</w:t>
       </w:r>
@@ -9165,7 +9165,7 @@
       <w:pPr>
         <w:pStyle w:val="1"/>
       </w:pPr>
-      <w:bookmarkStart w:id="8" w:name="_Toc168951738"/>
+      <w:bookmarkStart w:id="8" w:name="_Toc169104754"/>
       <w:r>
         <w:lastRenderedPageBreak/>
         <w:t>Conformance</w:t>
@@ -9461,7 +9461,7 @@
       <w:pPr>
         <w:pStyle w:val="1"/>
       </w:pPr>
-      <w:bookmarkStart w:id="13" w:name="_Toc168951739"/>
+      <w:bookmarkStart w:id="13" w:name="_Toc169104755"/>
       <w:r>
         <w:t>Normative References</w:t>
       </w:r>
@@ -9720,7 +9720,7 @@
       <w:pPr>
         <w:pStyle w:val="1"/>
       </w:pPr>
-      <w:bookmarkStart w:id="14" w:name="_Toc168951740"/>
+      <w:bookmarkStart w:id="14" w:name="_Toc169104756"/>
       <w:r>
         <w:t>Terms and Definitions</w:t>
       </w:r>
@@ -9795,7 +9795,7 @@
       <w:bookmarkStart w:id="16" w:name="_Toc112436596"/>
       <w:bookmarkStart w:id="17" w:name="OLE_LINK3"/>
       <w:bookmarkStart w:id="18" w:name="OLE_LINK4"/>
-      <w:bookmarkStart w:id="19" w:name="_Toc168951741"/>
+      <w:bookmarkStart w:id="19" w:name="_Toc169104757"/>
       <w:r>
         <w:t xml:space="preserve">Artificial </w:t>
       </w:r>
@@ -9857,7 +9857,7 @@
       <w:bookmarkStart w:id="21" w:name="_Toc112436597"/>
       <w:bookmarkStart w:id="22" w:name="OLE_LINK1"/>
       <w:bookmarkStart w:id="23" w:name="OLE_LINK2"/>
-      <w:bookmarkStart w:id="24" w:name="_Toc168951742"/>
+      <w:bookmarkStart w:id="24" w:name="_Toc169104758"/>
       <w:r>
         <w:rPr>
           <w:lang w:eastAsia="zh-CN"/>
@@ -9948,7 +9948,7 @@
       </w:pPr>
       <w:bookmarkStart w:id="25" w:name="_Toc110449361"/>
       <w:bookmarkStart w:id="26" w:name="_Toc112436598"/>
-      <w:bookmarkStart w:id="27" w:name="_Toc168951743"/>
+      <w:bookmarkStart w:id="27" w:name="_Toc169104759"/>
       <w:r>
         <w:rPr>
           <w:rFonts w:hint="eastAsia"/>
@@ -10038,7 +10038,7 @@
       </w:pPr>
       <w:bookmarkStart w:id="28" w:name="_Toc110449362"/>
       <w:bookmarkStart w:id="29" w:name="_Toc112436599"/>
-      <w:bookmarkStart w:id="30" w:name="_Toc168951744"/>
+      <w:bookmarkStart w:id="30" w:name="_Toc169104760"/>
       <w:r>
         <w:rPr>
           <w:lang w:eastAsia="zh-CN"/>
@@ -10078,7 +10078,7 @@
       <w:pPr>
         <w:pStyle w:val="2"/>
       </w:pPr>
-      <w:bookmarkStart w:id="31" w:name="_Toc168951745"/>
+      <w:bookmarkStart w:id="31" w:name="_Toc169104761"/>
       <w:r>
         <w:rPr>
           <w:rFonts w:hint="eastAsia"/>
@@ -10201,7 +10201,7 @@
       </w:pPr>
       <w:bookmarkStart w:id="32" w:name="_Toc110449363"/>
       <w:bookmarkStart w:id="33" w:name="_Toc112436600"/>
-      <w:bookmarkStart w:id="34" w:name="_Toc168951746"/>
+      <w:bookmarkStart w:id="34" w:name="_Toc169104762"/>
       <w:r>
         <w:rPr>
           <w:rFonts w:hint="eastAsia"/>
@@ -10248,7 +10248,7 @@
         </w:rPr>
       </w:pPr>
       <w:bookmarkStart w:id="35" w:name="_Toc112436601"/>
-      <w:bookmarkStart w:id="36" w:name="_Toc168951747"/>
+      <w:bookmarkStart w:id="36" w:name="_Toc169104763"/>
       <w:r>
         <w:rPr>
           <w:rFonts w:hint="eastAsia"/>
@@ -10294,7 +10294,7 @@
         </w:rPr>
       </w:pPr>
       <w:bookmarkStart w:id="37" w:name="_Toc159857876"/>
-      <w:bookmarkStart w:id="38" w:name="_Toc168951748"/>
+      <w:bookmarkStart w:id="38" w:name="_Toc169104764"/>
       <w:bookmarkEnd w:id="37"/>
       <w:r>
         <w:rPr>
@@ -10344,7 +10344,7 @@
         </w:rPr>
       </w:pPr>
       <w:bookmarkStart w:id="39" w:name="_Toc142040517"/>
-      <w:bookmarkStart w:id="40" w:name="_Toc168951749"/>
+      <w:bookmarkStart w:id="40" w:name="_Toc169104765"/>
       <w:r>
         <w:rPr>
           <w:lang w:eastAsia="zh-CN"/>
@@ -10418,7 +10418,7 @@
         </w:rPr>
       </w:pPr>
       <w:bookmarkStart w:id="41" w:name="_Toc142040518"/>
-      <w:bookmarkStart w:id="42" w:name="_Toc168951750"/>
+      <w:bookmarkStart w:id="42" w:name="_Toc169104766"/>
       <w:r>
         <w:rPr>
           <w:lang w:eastAsia="zh-CN"/>
@@ -10519,7 +10519,7 @@
         </w:rPr>
       </w:pPr>
       <w:bookmarkStart w:id="43" w:name="_Toc142040519"/>
-      <w:bookmarkStart w:id="44" w:name="_Toc168951751"/>
+      <w:bookmarkStart w:id="44" w:name="_Toc169104767"/>
       <w:r>
         <w:rPr>
           <w:rFonts w:hint="eastAsia"/>
@@ -10586,7 +10586,7 @@
         </w:rPr>
       </w:pPr>
       <w:bookmarkStart w:id="45" w:name="_Toc142040520"/>
-      <w:bookmarkStart w:id="46" w:name="_Toc168951752"/>
+      <w:bookmarkStart w:id="46" w:name="_Toc169104768"/>
       <w:r>
         <w:rPr>
           <w:rFonts w:hint="eastAsia"/>
@@ -10682,7 +10682,7 @@
         </w:rPr>
       </w:pPr>
       <w:bookmarkStart w:id="47" w:name="_Toc142040521"/>
-      <w:bookmarkStart w:id="48" w:name="_Toc168951753"/>
+      <w:bookmarkStart w:id="48" w:name="_Toc169104769"/>
       <w:r>
         <w:rPr>
           <w:rFonts w:hint="eastAsia"/>
@@ -10763,7 +10763,7 @@
         </w:rPr>
       </w:pPr>
       <w:bookmarkStart w:id="49" w:name="_Toc142040522"/>
-      <w:bookmarkStart w:id="50" w:name="_Toc168951754"/>
+      <w:bookmarkStart w:id="50" w:name="_Toc169104770"/>
       <w:r>
         <w:rPr>
           <w:lang w:eastAsia="zh-CN"/>
@@ -10871,7 +10871,7 @@
       </w:pPr>
       <w:bookmarkStart w:id="51" w:name="_Toc109297456"/>
       <w:bookmarkStart w:id="52" w:name="_Toc142040523"/>
-      <w:bookmarkStart w:id="53" w:name="_Toc168951755"/>
+      <w:bookmarkStart w:id="53" w:name="_Toc169104771"/>
       <w:bookmarkEnd w:id="51"/>
       <w:r>
         <w:rPr>
@@ -10943,7 +10943,7 @@
         </w:rPr>
       </w:pPr>
       <w:bookmarkStart w:id="54" w:name="_Toc142040524"/>
-      <w:bookmarkStart w:id="55" w:name="_Toc168951756"/>
+      <w:bookmarkStart w:id="55" w:name="_Toc169104772"/>
       <w:r>
         <w:rPr>
           <w:lang w:eastAsia="zh-CN"/>
@@ -11031,7 +11031,7 @@
         </w:rPr>
       </w:pPr>
       <w:bookmarkStart w:id="56" w:name="_Toc142040525"/>
-      <w:bookmarkStart w:id="57" w:name="_Toc168951757"/>
+      <w:bookmarkStart w:id="57" w:name="_Toc169104773"/>
       <w:r>
         <w:rPr>
           <w:lang w:val="en-GB" w:eastAsia="zh-CN"/>
@@ -11104,7 +11104,7 @@
           <w:lang w:eastAsia="zh-CN"/>
         </w:rPr>
       </w:pPr>
-      <w:bookmarkStart w:id="58" w:name="_Toc168951758"/>
+      <w:bookmarkStart w:id="58" w:name="_Toc169104774"/>
       <w:r>
         <w:t>JavaScript Object Notation (JSON)</w:t>
       </w:r>
@@ -11187,7 +11187,7 @@
         </w:rPr>
       </w:pPr>
       <w:bookmarkStart w:id="59" w:name="_Toc112436602"/>
-      <w:bookmarkStart w:id="60" w:name="_Toc168951759"/>
+      <w:bookmarkStart w:id="60" w:name="_Toc169104775"/>
       <w:r>
         <w:rPr>
           <w:lang w:eastAsia="zh-CN"/>
@@ -11246,7 +11246,7 @@
           <w:lang w:eastAsia="zh-CN"/>
         </w:rPr>
       </w:pPr>
-      <w:bookmarkStart w:id="61" w:name="_Toc168951760"/>
+      <w:bookmarkStart w:id="61" w:name="_Toc169104776"/>
       <w:r>
         <w:rPr>
           <w:lang w:eastAsia="zh-CN"/>
@@ -11278,7 +11278,7 @@
       <w:pPr>
         <w:pStyle w:val="1"/>
       </w:pPr>
-      <w:bookmarkStart w:id="62" w:name="_Toc168951761"/>
+      <w:bookmarkStart w:id="62" w:name="_Toc169104777"/>
       <w:r>
         <w:t>Conventions</w:t>
       </w:r>
@@ -11293,7 +11293,7 @@
       <w:pPr>
         <w:pStyle w:val="2"/>
       </w:pPr>
-      <w:bookmarkStart w:id="63" w:name="_Toc168951762"/>
+      <w:bookmarkStart w:id="63" w:name="_Toc169104778"/>
       <w:r>
         <w:t>Identifiers</w:t>
       </w:r>
@@ -11353,7 +11353,7 @@
       </w:pPr>
       <w:bookmarkStart w:id="64" w:name="_Toc89644833"/>
       <w:bookmarkStart w:id="65" w:name="_Toc110449374"/>
-      <w:bookmarkStart w:id="66" w:name="_Toc168951763"/>
+      <w:bookmarkStart w:id="66" w:name="_Toc169104779"/>
       <w:r>
         <w:lastRenderedPageBreak/>
         <w:t xml:space="preserve">Abbreviated </w:t>
@@ -11809,7 +11809,7 @@
       <w:pPr>
         <w:pStyle w:val="1"/>
       </w:pPr>
-      <w:bookmarkStart w:id="67" w:name="_Toc168951764"/>
+      <w:bookmarkStart w:id="67" w:name="_Toc169104780"/>
       <w:r>
         <w:t>Overview</w:t>
       </w:r>
@@ -11894,7 +11894,7 @@
       <w:pPr>
         <w:pStyle w:val="2"/>
       </w:pPr>
-      <w:bookmarkStart w:id="69" w:name="_Toc168951765"/>
+      <w:bookmarkStart w:id="69" w:name="_Toc169104781"/>
       <w:r>
         <w:lastRenderedPageBreak/>
         <w:t>JavaScript Object Notation</w:t>
@@ -11934,7 +11934,7 @@
       </w:pPr>
       <w:bookmarkStart w:id="70" w:name="_Toc164433378"/>
       <w:bookmarkStart w:id="71" w:name="_Toc164433622"/>
-      <w:bookmarkStart w:id="72" w:name="_Toc168951766"/>
+      <w:bookmarkStart w:id="72" w:name="_Toc169104782"/>
       <w:bookmarkEnd w:id="70"/>
       <w:bookmarkEnd w:id="71"/>
       <w:r>
@@ -11958,7 +11958,7 @@
       <w:pPr>
         <w:pStyle w:val="2"/>
       </w:pPr>
-      <w:bookmarkStart w:id="73" w:name="_Toc168951767"/>
+      <w:bookmarkStart w:id="73" w:name="_Toc169104783"/>
       <w:r>
         <w:rPr>
           <w:lang w:eastAsia="zh-CN"/>
@@ -12019,7 +12019,7 @@
       <w:pPr>
         <w:pStyle w:val="3"/>
       </w:pPr>
-      <w:bookmarkStart w:id="74" w:name="_Toc168951768"/>
+      <w:bookmarkStart w:id="74" w:name="_Toc169104784"/>
       <w:r>
         <w:t xml:space="preserve">Requirements </w:t>
       </w:r>
@@ -12225,14 +12225,27 @@
             <w:r>
               <w:t xml:space="preserve">Requirement </w:t>
             </w:r>
-            <w:fldSimple w:instr=" SEQ Requirement \* ARABIC ">
-              <w:r>
-                <w:rPr>
-                  <w:noProof/>
-                </w:rPr>
-                <w:t>1</w:t>
-              </w:r>
-            </w:fldSimple>
+            <w:r>
+              <w:fldChar w:fldCharType="begin"/>
+            </w:r>
+            <w:r>
+              <w:instrText xml:space="preserve"> SEQ Requirement \* ARABIC </w:instrText>
+            </w:r>
+            <w:r>
+              <w:fldChar w:fldCharType="separate"/>
+            </w:r>
+            <w:r>
+              <w:rPr>
+                <w:noProof/>
+              </w:rPr>
+              <w:t>1</w:t>
+            </w:r>
+            <w:r>
+              <w:rPr>
+                <w:noProof/>
+              </w:rPr>
+              <w:fldChar w:fldCharType="end"/>
+            </w:r>
             <w:bookmarkEnd w:id="75"/>
           </w:p>
         </w:tc>
@@ -12283,14 +12296,27 @@
             <w:r>
               <w:t xml:space="preserve">Requirement </w:t>
             </w:r>
-            <w:fldSimple w:instr=" SEQ Requirement \* ARABIC ">
-              <w:r>
-                <w:rPr>
-                  <w:noProof/>
-                </w:rPr>
-                <w:t>2</w:t>
-              </w:r>
-            </w:fldSimple>
+            <w:r>
+              <w:fldChar w:fldCharType="begin"/>
+            </w:r>
+            <w:r>
+              <w:instrText xml:space="preserve"> SEQ Requirement \* ARABIC </w:instrText>
+            </w:r>
+            <w:r>
+              <w:fldChar w:fldCharType="separate"/>
+            </w:r>
+            <w:r>
+              <w:rPr>
+                <w:noProof/>
+              </w:rPr>
+              <w:t>2</w:t>
+            </w:r>
+            <w:r>
+              <w:rPr>
+                <w:noProof/>
+              </w:rPr>
+              <w:fldChar w:fldCharType="end"/>
+            </w:r>
             <w:bookmarkEnd w:id="76"/>
           </w:p>
         </w:tc>
@@ -12356,14 +12382,27 @@
             <w:r>
               <w:t xml:space="preserve">Requirement </w:t>
             </w:r>
-            <w:fldSimple w:instr=" SEQ Requirement \* ARABIC ">
-              <w:r>
-                <w:rPr>
-                  <w:noProof/>
-                </w:rPr>
-                <w:t>3</w:t>
-              </w:r>
-            </w:fldSimple>
+            <w:r>
+              <w:fldChar w:fldCharType="begin"/>
+            </w:r>
+            <w:r>
+              <w:instrText xml:space="preserve"> SEQ Requirement \* ARABIC </w:instrText>
+            </w:r>
+            <w:r>
+              <w:fldChar w:fldCharType="separate"/>
+            </w:r>
+            <w:r>
+              <w:rPr>
+                <w:noProof/>
+              </w:rPr>
+              <w:t>3</w:t>
+            </w:r>
+            <w:r>
+              <w:rPr>
+                <w:noProof/>
+              </w:rPr>
+              <w:fldChar w:fldCharType="end"/>
+            </w:r>
             <w:bookmarkEnd w:id="77"/>
           </w:p>
         </w:tc>
@@ -12418,14 +12457,27 @@
               <w:lastRenderedPageBreak/>
               <w:t xml:space="preserve">Requirement </w:t>
             </w:r>
-            <w:fldSimple w:instr=" SEQ Requirement \* ARABIC ">
-              <w:r>
-                <w:rPr>
-                  <w:noProof/>
-                </w:rPr>
-                <w:t>4</w:t>
-              </w:r>
-            </w:fldSimple>
+            <w:r>
+              <w:fldChar w:fldCharType="begin"/>
+            </w:r>
+            <w:r>
+              <w:instrText xml:space="preserve"> SEQ Requirement \* ARABIC </w:instrText>
+            </w:r>
+            <w:r>
+              <w:fldChar w:fldCharType="separate"/>
+            </w:r>
+            <w:r>
+              <w:rPr>
+                <w:noProof/>
+              </w:rPr>
+              <w:t>4</w:t>
+            </w:r>
+            <w:r>
+              <w:rPr>
+                <w:noProof/>
+              </w:rPr>
+              <w:fldChar w:fldCharType="end"/>
+            </w:r>
             <w:bookmarkEnd w:id="78"/>
           </w:p>
         </w:tc>
@@ -14177,7 +14229,7 @@
       <w:pPr>
         <w:pStyle w:val="3"/>
       </w:pPr>
-      <w:bookmarkStart w:id="83" w:name="_Toc168951769"/>
+      <w:bookmarkStart w:id="83" w:name="_Toc169104785"/>
       <w:r>
         <w:t xml:space="preserve">Requirements </w:t>
       </w:r>
@@ -14472,14 +14524,27 @@
             <w:r>
               <w:t xml:space="preserve">Requirement </w:t>
             </w:r>
-            <w:fldSimple w:instr=" SEQ Requirement \* ARABIC ">
-              <w:r>
-                <w:rPr>
-                  <w:noProof/>
-                </w:rPr>
-                <w:t>5</w:t>
-              </w:r>
-            </w:fldSimple>
+            <w:r>
+              <w:fldChar w:fldCharType="begin"/>
+            </w:r>
+            <w:r>
+              <w:instrText xml:space="preserve"> SEQ Requirement \* ARABIC </w:instrText>
+            </w:r>
+            <w:r>
+              <w:fldChar w:fldCharType="separate"/>
+            </w:r>
+            <w:r>
+              <w:rPr>
+                <w:noProof/>
+              </w:rPr>
+              <w:t>5</w:t>
+            </w:r>
+            <w:r>
+              <w:rPr>
+                <w:noProof/>
+              </w:rPr>
+              <w:fldChar w:fldCharType="end"/>
+            </w:r>
             <w:bookmarkEnd w:id="84"/>
           </w:p>
         </w:tc>
@@ -14539,14 +14604,27 @@
             <w:r>
               <w:t xml:space="preserve">Requirement </w:t>
             </w:r>
-            <w:fldSimple w:instr=" SEQ Requirement \* ARABIC ">
-              <w:r>
-                <w:rPr>
-                  <w:noProof/>
-                </w:rPr>
-                <w:t>6</w:t>
-              </w:r>
-            </w:fldSimple>
+            <w:r>
+              <w:fldChar w:fldCharType="begin"/>
+            </w:r>
+            <w:r>
+              <w:instrText xml:space="preserve"> SEQ Requirement \* ARABIC </w:instrText>
+            </w:r>
+            <w:r>
+              <w:fldChar w:fldCharType="separate"/>
+            </w:r>
+            <w:r>
+              <w:rPr>
+                <w:noProof/>
+              </w:rPr>
+              <w:t>6</w:t>
+            </w:r>
+            <w:r>
+              <w:rPr>
+                <w:noProof/>
+              </w:rPr>
+              <w:fldChar w:fldCharType="end"/>
+            </w:r>
             <w:bookmarkEnd w:id="85"/>
           </w:p>
         </w:tc>
@@ -14600,14 +14678,27 @@
             <w:r>
               <w:t xml:space="preserve">Requirement </w:t>
             </w:r>
-            <w:fldSimple w:instr=" SEQ Requirement \* ARABIC ">
-              <w:r>
-                <w:rPr>
-                  <w:noProof/>
-                </w:rPr>
-                <w:t>7</w:t>
-              </w:r>
-            </w:fldSimple>
+            <w:r>
+              <w:fldChar w:fldCharType="begin"/>
+            </w:r>
+            <w:r>
+              <w:instrText xml:space="preserve"> SEQ Requirement \* ARABIC </w:instrText>
+            </w:r>
+            <w:r>
+              <w:fldChar w:fldCharType="separate"/>
+            </w:r>
+            <w:r>
+              <w:rPr>
+                <w:noProof/>
+              </w:rPr>
+              <w:t>7</w:t>
+            </w:r>
+            <w:r>
+              <w:rPr>
+                <w:noProof/>
+              </w:rPr>
+              <w:fldChar w:fldCharType="end"/>
+            </w:r>
             <w:bookmarkEnd w:id="86"/>
           </w:p>
         </w:tc>
@@ -14661,14 +14752,27 @@
             <w:r>
               <w:t xml:space="preserve">Requirement </w:t>
             </w:r>
-            <w:fldSimple w:instr=" SEQ Requirement \* ARABIC ">
-              <w:r>
-                <w:rPr>
-                  <w:noProof/>
-                </w:rPr>
-                <w:t>8</w:t>
-              </w:r>
-            </w:fldSimple>
+            <w:r>
+              <w:fldChar w:fldCharType="begin"/>
+            </w:r>
+            <w:r>
+              <w:instrText xml:space="preserve"> SEQ Requirement \* ARABIC </w:instrText>
+            </w:r>
+            <w:r>
+              <w:fldChar w:fldCharType="separate"/>
+            </w:r>
+            <w:r>
+              <w:rPr>
+                <w:noProof/>
+              </w:rPr>
+              <w:t>8</w:t>
+            </w:r>
+            <w:r>
+              <w:rPr>
+                <w:noProof/>
+              </w:rPr>
+              <w:fldChar w:fldCharType="end"/>
+            </w:r>
             <w:bookmarkEnd w:id="87"/>
           </w:p>
         </w:tc>
@@ -17893,7 +17997,7 @@
       <w:pPr>
         <w:pStyle w:val="3"/>
       </w:pPr>
-      <w:bookmarkStart w:id="98" w:name="_Toc168951770"/>
+      <w:bookmarkStart w:id="98" w:name="_Toc169104786"/>
       <w:bookmarkEnd w:id="96"/>
       <w:bookmarkEnd w:id="97"/>
       <w:r>
@@ -18135,14 +18239,27 @@
             <w:r>
               <w:t xml:space="preserve">Requirement </w:t>
             </w:r>
-            <w:fldSimple w:instr=" SEQ Requirement \* ARABIC ">
-              <w:r>
-                <w:rPr>
-                  <w:noProof/>
-                </w:rPr>
-                <w:t>9</w:t>
-              </w:r>
-            </w:fldSimple>
+            <w:r>
+              <w:fldChar w:fldCharType="begin"/>
+            </w:r>
+            <w:r>
+              <w:instrText xml:space="preserve"> SEQ Requirement \* ARABIC </w:instrText>
+            </w:r>
+            <w:r>
+              <w:fldChar w:fldCharType="separate"/>
+            </w:r>
+            <w:r>
+              <w:rPr>
+                <w:noProof/>
+              </w:rPr>
+              <w:t>9</w:t>
+            </w:r>
+            <w:r>
+              <w:rPr>
+                <w:noProof/>
+              </w:rPr>
+              <w:fldChar w:fldCharType="end"/>
+            </w:r>
             <w:bookmarkEnd w:id="99"/>
           </w:p>
         </w:tc>
@@ -18491,14 +18608,27 @@
       <w:r>
         <w:t xml:space="preserve">Table </w:t>
       </w:r>
-      <w:fldSimple w:instr=" SEQ Table \* ARABIC ">
-        <w:r>
-          <w:rPr>
-            <w:noProof/>
-          </w:rPr>
-          <w:t>1</w:t>
-        </w:r>
-      </w:fldSimple>
+      <w:r>
+        <w:fldChar w:fldCharType="begin"/>
+      </w:r>
+      <w:r>
+        <w:instrText xml:space="preserve"> SEQ Table \* ARABIC </w:instrText>
+      </w:r>
+      <w:r>
+        <w:fldChar w:fldCharType="separate"/>
+      </w:r>
+      <w:r>
+        <w:rPr>
+          <w:noProof/>
+        </w:rPr>
+        <w:t>1</w:t>
+      </w:r>
+      <w:r>
+        <w:rPr>
+          <w:noProof/>
+        </w:rPr>
+        <w:fldChar w:fldCharType="end"/>
+      </w:r>
       <w:bookmarkEnd w:id="100"/>
       <w:r>
         <w:t xml:space="preserve"> </w:t>
@@ -19386,7 +19516,7 @@
       <w:pPr>
         <w:pStyle w:val="3"/>
       </w:pPr>
-      <w:bookmarkStart w:id="101" w:name="_Toc168951771"/>
+      <w:bookmarkStart w:id="101" w:name="_Toc169104787"/>
       <w:r>
         <w:t xml:space="preserve">Requirements </w:t>
       </w:r>
@@ -19666,14 +19796,27 @@
               <w:lastRenderedPageBreak/>
               <w:t xml:space="preserve">Requirement </w:t>
             </w:r>
-            <w:fldSimple w:instr=" SEQ Requirement \* ARABIC ">
-              <w:r>
-                <w:rPr>
-                  <w:noProof/>
-                </w:rPr>
-                <w:t>10</w:t>
-              </w:r>
-            </w:fldSimple>
+            <w:r>
+              <w:fldChar w:fldCharType="begin"/>
+            </w:r>
+            <w:r>
+              <w:instrText xml:space="preserve"> SEQ Requirement \* ARABIC </w:instrText>
+            </w:r>
+            <w:r>
+              <w:fldChar w:fldCharType="separate"/>
+            </w:r>
+            <w:r>
+              <w:rPr>
+                <w:noProof/>
+              </w:rPr>
+              <w:t>10</w:t>
+            </w:r>
+            <w:r>
+              <w:rPr>
+                <w:noProof/>
+              </w:rPr>
+              <w:fldChar w:fldCharType="end"/>
+            </w:r>
             <w:bookmarkEnd w:id="102"/>
           </w:p>
         </w:tc>
@@ -20928,7 +21071,7 @@
       <w:pPr>
         <w:pStyle w:val="2"/>
       </w:pPr>
-      <w:bookmarkStart w:id="105" w:name="_Toc168951772"/>
+      <w:bookmarkStart w:id="105" w:name="_Toc169104788"/>
       <w:r>
         <w:t>Requirement</w:t>
       </w:r>
@@ -21516,14 +21659,27 @@
             <w:r>
               <w:t xml:space="preserve">Requirement </w:t>
             </w:r>
-            <w:fldSimple w:instr=" SEQ Requirement \* ARABIC ">
-              <w:r>
-                <w:rPr>
-                  <w:noProof/>
-                </w:rPr>
-                <w:t>11</w:t>
-              </w:r>
-            </w:fldSimple>
+            <w:r>
+              <w:fldChar w:fldCharType="begin"/>
+            </w:r>
+            <w:r>
+              <w:instrText xml:space="preserve"> SEQ Requirement \* ARABIC </w:instrText>
+            </w:r>
+            <w:r>
+              <w:fldChar w:fldCharType="separate"/>
+            </w:r>
+            <w:r>
+              <w:rPr>
+                <w:noProof/>
+              </w:rPr>
+              <w:t>11</w:t>
+            </w:r>
+            <w:r>
+              <w:rPr>
+                <w:noProof/>
+              </w:rPr>
+              <w:fldChar w:fldCharType="end"/>
+            </w:r>
             <w:bookmarkEnd w:id="106"/>
           </w:p>
         </w:tc>
@@ -21571,14 +21727,27 @@
             <w:r>
               <w:t xml:space="preserve">Requirement </w:t>
             </w:r>
-            <w:fldSimple w:instr=" SEQ Requirement \* ARABIC ">
-              <w:r>
-                <w:rPr>
-                  <w:noProof/>
-                </w:rPr>
-                <w:t>12</w:t>
-              </w:r>
-            </w:fldSimple>
+            <w:r>
+              <w:fldChar w:fldCharType="begin"/>
+            </w:r>
+            <w:r>
+              <w:instrText xml:space="preserve"> SEQ Requirement \* ARABIC </w:instrText>
+            </w:r>
+            <w:r>
+              <w:fldChar w:fldCharType="separate"/>
+            </w:r>
+            <w:r>
+              <w:rPr>
+                <w:noProof/>
+              </w:rPr>
+              <w:t>12</w:t>
+            </w:r>
+            <w:r>
+              <w:rPr>
+                <w:noProof/>
+              </w:rPr>
+              <w:fldChar w:fldCharType="end"/>
+            </w:r>
             <w:bookmarkEnd w:id="107"/>
           </w:p>
         </w:tc>
@@ -21626,14 +21795,30 @@
             <w:r>
               <w:t xml:space="preserve">Requirement </w:t>
             </w:r>
-            <w:fldSimple w:instr=" SEQ Requirement \* ARABIC ">
-              <w:r>
-                <w:rPr>
-                  <w:noProof/>
-                </w:rPr>
-                <w:t>13</w:t>
-              </w:r>
-            </w:fldSimple>
+            <w:r>
+              <w:fldChar w:fldCharType="begin"/>
+            </w:r>
+            <w:r>
+              <w:instrText xml:space="preserve"> SEQ Re</w:instrText>
+            </w:r>
+            <w:r>
+              <w:instrText xml:space="preserve">quirement \* ARABIC </w:instrText>
+            </w:r>
+            <w:r>
+              <w:fldChar w:fldCharType="separate"/>
+            </w:r>
+            <w:r>
+              <w:rPr>
+                <w:noProof/>
+              </w:rPr>
+              <w:t>13</w:t>
+            </w:r>
+            <w:r>
+              <w:rPr>
+                <w:noProof/>
+              </w:rPr>
+              <w:fldChar w:fldCharType="end"/>
+            </w:r>
             <w:bookmarkEnd w:id="108"/>
           </w:p>
         </w:tc>
@@ -21951,14 +22136,27 @@
       <w:r>
         <w:t xml:space="preserve">Table </w:t>
       </w:r>
-      <w:fldSimple w:instr=" SEQ Table \* ARABIC ">
-        <w:r>
-          <w:rPr>
-            <w:noProof/>
-          </w:rPr>
-          <w:t>2</w:t>
-        </w:r>
-      </w:fldSimple>
+      <w:r>
+        <w:fldChar w:fldCharType="begin"/>
+      </w:r>
+      <w:r>
+        <w:instrText xml:space="preserve"> SEQ Table \* ARABIC </w:instrText>
+      </w:r>
+      <w:r>
+        <w:fldChar w:fldCharType="separate"/>
+      </w:r>
+      <w:r>
+        <w:rPr>
+          <w:noProof/>
+        </w:rPr>
+        <w:t>2</w:t>
+      </w:r>
+      <w:r>
+        <w:rPr>
+          <w:noProof/>
+        </w:rPr>
+        <w:fldChar w:fldCharType="end"/>
+      </w:r>
       <w:bookmarkEnd w:id="109"/>
       <w:r>
         <w:t xml:space="preserve"> AI_TrainingDataset properties</w:t>
@@ -26081,14 +26279,27 @@
       <w:r>
         <w:t xml:space="preserve">Table </w:t>
       </w:r>
-      <w:fldSimple w:instr=" SEQ Table \* ARABIC ">
-        <w:r>
-          <w:rPr>
-            <w:noProof/>
-          </w:rPr>
-          <w:t>3</w:t>
-        </w:r>
-      </w:fldSimple>
+      <w:r>
+        <w:fldChar w:fldCharType="begin"/>
+      </w:r>
+      <w:r>
+        <w:instrText xml:space="preserve"> SEQ Table \* ARABIC </w:instrText>
+      </w:r>
+      <w:r>
+        <w:fldChar w:fldCharType="separate"/>
+      </w:r>
+      <w:r>
+        <w:rPr>
+          <w:noProof/>
+        </w:rPr>
+        <w:t>3</w:t>
+      </w:r>
+      <w:r>
+        <w:rPr>
+          <w:noProof/>
+        </w:rPr>
+        <w:fldChar w:fldCharType="end"/>
+      </w:r>
       <w:bookmarkEnd w:id="110"/>
       <w:r>
         <w:t xml:space="preserve"> </w:t>
@@ -27177,14 +27388,27 @@
       <w:r>
         <w:t xml:space="preserve">Table </w:t>
       </w:r>
-      <w:fldSimple w:instr=" SEQ Table \* ARABIC ">
-        <w:r>
-          <w:rPr>
-            <w:noProof/>
-          </w:rPr>
-          <w:t>4</w:t>
-        </w:r>
-      </w:fldSimple>
+      <w:r>
+        <w:fldChar w:fldCharType="begin"/>
+      </w:r>
+      <w:r>
+        <w:instrText xml:space="preserve"> SEQ Table \* ARABIC </w:instrText>
+      </w:r>
+      <w:r>
+        <w:fldChar w:fldCharType="separate"/>
+      </w:r>
+      <w:r>
+        <w:rPr>
+          <w:noProof/>
+        </w:rPr>
+        <w:t>4</w:t>
+      </w:r>
+      <w:r>
+        <w:rPr>
+          <w:noProof/>
+        </w:rPr>
+        <w:fldChar w:fldCharType="end"/>
+      </w:r>
       <w:bookmarkEnd w:id="111"/>
       <w:r>
         <w:t xml:space="preserve"> </w:t>
@@ -28495,7 +28719,7 @@
       <w:pPr>
         <w:pStyle w:val="2"/>
       </w:pPr>
-      <w:bookmarkStart w:id="112" w:name="_Toc168951773"/>
+      <w:bookmarkStart w:id="112" w:name="_Toc169104789"/>
       <w:r>
         <w:t xml:space="preserve">Requirements </w:t>
       </w:r>
@@ -28984,14 +29208,27 @@
             <w:r>
               <w:t xml:space="preserve">Requirement </w:t>
             </w:r>
-            <w:fldSimple w:instr=" SEQ Requirement \* ARABIC ">
-              <w:r>
-                <w:rPr>
-                  <w:noProof/>
-                </w:rPr>
-                <w:t>14</w:t>
-              </w:r>
-            </w:fldSimple>
+            <w:r>
+              <w:fldChar w:fldCharType="begin"/>
+            </w:r>
+            <w:r>
+              <w:instrText xml:space="preserve"> SEQ Requirement \* ARABIC </w:instrText>
+            </w:r>
+            <w:r>
+              <w:fldChar w:fldCharType="separate"/>
+            </w:r>
+            <w:r>
+              <w:rPr>
+                <w:noProof/>
+              </w:rPr>
+              <w:t>14</w:t>
+            </w:r>
+            <w:r>
+              <w:rPr>
+                <w:noProof/>
+              </w:rPr>
+              <w:fldChar w:fldCharType="end"/>
+            </w:r>
             <w:bookmarkEnd w:id="113"/>
           </w:p>
         </w:tc>
@@ -29039,14 +29276,27 @@
             <w:r>
               <w:t xml:space="preserve">Requirement </w:t>
             </w:r>
-            <w:fldSimple w:instr=" SEQ Requirement \* ARABIC ">
-              <w:r>
-                <w:rPr>
-                  <w:noProof/>
-                </w:rPr>
-                <w:t>15</w:t>
-              </w:r>
-            </w:fldSimple>
+            <w:r>
+              <w:fldChar w:fldCharType="begin"/>
+            </w:r>
+            <w:r>
+              <w:instrText xml:space="preserve"> SEQ Requirement \* ARABIC </w:instrText>
+            </w:r>
+            <w:r>
+              <w:fldChar w:fldCharType="separate"/>
+            </w:r>
+            <w:r>
+              <w:rPr>
+                <w:noProof/>
+              </w:rPr>
+              <w:t>15</w:t>
+            </w:r>
+            <w:r>
+              <w:rPr>
+                <w:noProof/>
+              </w:rPr>
+              <w:fldChar w:fldCharType="end"/>
+            </w:r>
             <w:bookmarkEnd w:id="114"/>
           </w:p>
         </w:tc>
@@ -29087,14 +29337,27 @@
             <w:r>
               <w:t xml:space="preserve">Requirement </w:t>
             </w:r>
-            <w:fldSimple w:instr=" SEQ Requirement \* ARABIC ">
-              <w:r>
-                <w:rPr>
-                  <w:noProof/>
-                </w:rPr>
-                <w:t>16</w:t>
-              </w:r>
-            </w:fldSimple>
+            <w:r>
+              <w:fldChar w:fldCharType="begin"/>
+            </w:r>
+            <w:r>
+              <w:instrText xml:space="preserve"> SEQ Requirement \* ARABIC </w:instrText>
+            </w:r>
+            <w:r>
+              <w:fldChar w:fldCharType="separate"/>
+            </w:r>
+            <w:r>
+              <w:rPr>
+                <w:noProof/>
+              </w:rPr>
+              <w:t>16</w:t>
+            </w:r>
+            <w:r>
+              <w:rPr>
+                <w:noProof/>
+              </w:rPr>
+              <w:fldChar w:fldCharType="end"/>
+            </w:r>
             <w:bookmarkEnd w:id="115"/>
           </w:p>
         </w:tc>
@@ -29406,14 +29669,27 @@
       <w:r>
         <w:t xml:space="preserve">Table </w:t>
       </w:r>
-      <w:fldSimple w:instr=" SEQ Table \* ARABIC ">
-        <w:r>
-          <w:rPr>
-            <w:noProof/>
-          </w:rPr>
-          <w:t>5</w:t>
-        </w:r>
-      </w:fldSimple>
+      <w:r>
+        <w:fldChar w:fldCharType="begin"/>
+      </w:r>
+      <w:r>
+        <w:instrText xml:space="preserve"> SEQ Table \* ARABIC </w:instrText>
+      </w:r>
+      <w:r>
+        <w:fldChar w:fldCharType="separate"/>
+      </w:r>
+      <w:r>
+        <w:rPr>
+          <w:noProof/>
+        </w:rPr>
+        <w:t>5</w:t>
+      </w:r>
+      <w:r>
+        <w:rPr>
+          <w:noProof/>
+        </w:rPr>
+        <w:fldChar w:fldCharType="end"/>
+      </w:r>
       <w:bookmarkEnd w:id="116"/>
       <w:r>
         <w:t xml:space="preserve"> AI_TrainingData properties</w:t>
@@ -31440,14 +31716,27 @@
       <w:r>
         <w:t xml:space="preserve">Table </w:t>
       </w:r>
-      <w:fldSimple w:instr=" SEQ Table \* ARABIC ">
-        <w:r>
-          <w:rPr>
-            <w:noProof/>
-          </w:rPr>
-          <w:t>6</w:t>
-        </w:r>
-      </w:fldSimple>
+      <w:r>
+        <w:fldChar w:fldCharType="begin"/>
+      </w:r>
+      <w:r>
+        <w:instrText xml:space="preserve"> SEQ Table \* ARABIC </w:instrText>
+      </w:r>
+      <w:r>
+        <w:fldChar w:fldCharType="separate"/>
+      </w:r>
+      <w:r>
+        <w:rPr>
+          <w:noProof/>
+        </w:rPr>
+        <w:t>6</w:t>
+      </w:r>
+      <w:r>
+        <w:rPr>
+          <w:noProof/>
+        </w:rPr>
+        <w:fldChar w:fldCharType="end"/>
+      </w:r>
       <w:bookmarkEnd w:id="117"/>
       <w:r>
         <w:t xml:space="preserve"> AI_EOTrainingData properties</w:t>
@@ -32491,7 +32780,7 @@
       <w:pPr>
         <w:pStyle w:val="2"/>
       </w:pPr>
-      <w:bookmarkStart w:id="118" w:name="_Toc168951774"/>
+      <w:bookmarkStart w:id="118" w:name="_Toc169104790"/>
       <w:r>
         <w:t xml:space="preserve">Requirements </w:t>
       </w:r>
@@ -32798,14 +33087,27 @@
             <w:r>
               <w:t xml:space="preserve">Requirement </w:t>
             </w:r>
-            <w:fldSimple w:instr=" SEQ Requirement \* ARABIC ">
-              <w:r>
-                <w:rPr>
-                  <w:noProof/>
-                </w:rPr>
-                <w:t>17</w:t>
-              </w:r>
-            </w:fldSimple>
+            <w:r>
+              <w:fldChar w:fldCharType="begin"/>
+            </w:r>
+            <w:r>
+              <w:instrText xml:space="preserve"> SEQ Requirement \* ARABIC </w:instrText>
+            </w:r>
+            <w:r>
+              <w:fldChar w:fldCharType="separate"/>
+            </w:r>
+            <w:r>
+              <w:rPr>
+                <w:noProof/>
+              </w:rPr>
+              <w:t>17</w:t>
+            </w:r>
+            <w:r>
+              <w:rPr>
+                <w:noProof/>
+              </w:rPr>
+              <w:fldChar w:fldCharType="end"/>
+            </w:r>
             <w:bookmarkEnd w:id="119"/>
           </w:p>
         </w:tc>
@@ -32853,14 +33155,27 @@
             <w:r>
               <w:t xml:space="preserve">Requirement </w:t>
             </w:r>
-            <w:fldSimple w:instr=" SEQ Requirement \* ARABIC ">
-              <w:r>
-                <w:rPr>
-                  <w:noProof/>
-                </w:rPr>
-                <w:t>18</w:t>
-              </w:r>
-            </w:fldSimple>
+            <w:r>
+              <w:fldChar w:fldCharType="begin"/>
+            </w:r>
+            <w:r>
+              <w:instrText xml:space="preserve"> SEQ Requirement \* ARABIC </w:instrText>
+            </w:r>
+            <w:r>
+              <w:fldChar w:fldCharType="separate"/>
+            </w:r>
+            <w:r>
+              <w:rPr>
+                <w:noProof/>
+              </w:rPr>
+              <w:t>18</w:t>
+            </w:r>
+            <w:r>
+              <w:rPr>
+                <w:noProof/>
+              </w:rPr>
+              <w:fldChar w:fldCharType="end"/>
+            </w:r>
             <w:bookmarkEnd w:id="120"/>
           </w:p>
         </w:tc>
@@ -33154,14 +33469,27 @@
       <w:r>
         <w:t xml:space="preserve">Table </w:t>
       </w:r>
-      <w:fldSimple w:instr=" SEQ Table \* ARABIC ">
-        <w:r>
-          <w:rPr>
-            <w:noProof/>
-          </w:rPr>
-          <w:t>7</w:t>
-        </w:r>
-      </w:fldSimple>
+      <w:r>
+        <w:fldChar w:fldCharType="begin"/>
+      </w:r>
+      <w:r>
+        <w:instrText xml:space="preserve"> SEQ Table \* ARABIC </w:instrText>
+      </w:r>
+      <w:r>
+        <w:fldChar w:fldCharType="separate"/>
+      </w:r>
+      <w:r>
+        <w:rPr>
+          <w:noProof/>
+        </w:rPr>
+        <w:t>7</w:t>
+      </w:r>
+      <w:r>
+        <w:rPr>
+          <w:noProof/>
+        </w:rPr>
+        <w:fldChar w:fldCharType="end"/>
+      </w:r>
       <w:bookmarkEnd w:id="121"/>
       <w:r>
         <w:t xml:space="preserve"> AI_Task properties</w:t>
@@ -34325,14 +34653,27 @@
       <w:r>
         <w:t xml:space="preserve">Table </w:t>
       </w:r>
-      <w:fldSimple w:instr=" SEQ Table \* ARABIC ">
-        <w:r>
-          <w:rPr>
-            <w:noProof/>
-          </w:rPr>
-          <w:t>8</w:t>
-        </w:r>
-      </w:fldSimple>
+      <w:r>
+        <w:fldChar w:fldCharType="begin"/>
+      </w:r>
+      <w:r>
+        <w:instrText xml:space="preserve"> SEQ Table \* ARABIC </w:instrText>
+      </w:r>
+      <w:r>
+        <w:fldChar w:fldCharType="separate"/>
+      </w:r>
+      <w:r>
+        <w:rPr>
+          <w:noProof/>
+        </w:rPr>
+        <w:t>8</w:t>
+      </w:r>
+      <w:r>
+        <w:rPr>
+          <w:noProof/>
+        </w:rPr>
+        <w:fldChar w:fldCharType="end"/>
+      </w:r>
       <w:bookmarkEnd w:id="122"/>
       <w:r>
         <w:t xml:space="preserve"> AI_</w:t>
@@ -34951,7 +35292,7 @@
       <w:pPr>
         <w:pStyle w:val="2"/>
       </w:pPr>
-      <w:bookmarkStart w:id="123" w:name="_Toc168951775"/>
+      <w:bookmarkStart w:id="123" w:name="_Toc169104791"/>
       <w:r>
         <w:t xml:space="preserve">Requirements </w:t>
       </w:r>
@@ -35294,14 +35635,27 @@
             <w:r>
               <w:t xml:space="preserve">Requirement </w:t>
             </w:r>
-            <w:fldSimple w:instr=" SEQ Requirement \* ARABIC ">
-              <w:r>
-                <w:rPr>
-                  <w:noProof/>
-                </w:rPr>
-                <w:t>19</w:t>
-              </w:r>
-            </w:fldSimple>
+            <w:r>
+              <w:fldChar w:fldCharType="begin"/>
+            </w:r>
+            <w:r>
+              <w:instrText xml:space="preserve"> SEQ Requirement \* ARABIC </w:instrText>
+            </w:r>
+            <w:r>
+              <w:fldChar w:fldCharType="separate"/>
+            </w:r>
+            <w:r>
+              <w:rPr>
+                <w:noProof/>
+              </w:rPr>
+              <w:t>19</w:t>
+            </w:r>
+            <w:r>
+              <w:rPr>
+                <w:noProof/>
+              </w:rPr>
+              <w:fldChar w:fldCharType="end"/>
+            </w:r>
             <w:bookmarkEnd w:id="124"/>
           </w:p>
         </w:tc>
@@ -35349,14 +35703,27 @@
             <w:r>
               <w:t xml:space="preserve">Requirement </w:t>
             </w:r>
-            <w:fldSimple w:instr=" SEQ Requirement \* ARABIC ">
-              <w:r>
-                <w:rPr>
-                  <w:noProof/>
-                </w:rPr>
-                <w:t>20</w:t>
-              </w:r>
-            </w:fldSimple>
+            <w:r>
+              <w:fldChar w:fldCharType="begin"/>
+            </w:r>
+            <w:r>
+              <w:instrText xml:space="preserve"> SEQ Requirement \* ARABIC </w:instrText>
+            </w:r>
+            <w:r>
+              <w:fldChar w:fldCharType="separate"/>
+            </w:r>
+            <w:r>
+              <w:rPr>
+                <w:noProof/>
+              </w:rPr>
+              <w:t>20</w:t>
+            </w:r>
+            <w:r>
+              <w:rPr>
+                <w:noProof/>
+              </w:rPr>
+              <w:fldChar w:fldCharType="end"/>
+            </w:r>
             <w:bookmarkEnd w:id="125"/>
           </w:p>
         </w:tc>
@@ -35404,14 +35771,27 @@
             <w:r>
               <w:t xml:space="preserve">Requirement </w:t>
             </w:r>
-            <w:fldSimple w:instr=" SEQ Requirement \* ARABIC ">
-              <w:r>
-                <w:rPr>
-                  <w:noProof/>
-                </w:rPr>
-                <w:t>21</w:t>
-              </w:r>
-            </w:fldSimple>
+            <w:r>
+              <w:fldChar w:fldCharType="begin"/>
+            </w:r>
+            <w:r>
+              <w:instrText xml:space="preserve"> SEQ Requirement \* ARABIC </w:instrText>
+            </w:r>
+            <w:r>
+              <w:fldChar w:fldCharType="separate"/>
+            </w:r>
+            <w:r>
+              <w:rPr>
+                <w:noProof/>
+              </w:rPr>
+              <w:t>21</w:t>
+            </w:r>
+            <w:r>
+              <w:rPr>
+                <w:noProof/>
+              </w:rPr>
+              <w:fldChar w:fldCharType="end"/>
+            </w:r>
             <w:bookmarkEnd w:id="126"/>
           </w:p>
         </w:tc>
@@ -35459,14 +35839,27 @@
             <w:r>
               <w:t xml:space="preserve">Requirement </w:t>
             </w:r>
-            <w:fldSimple w:instr=" SEQ Requirement \* ARABIC ">
-              <w:r>
-                <w:rPr>
-                  <w:noProof/>
-                </w:rPr>
-                <w:t>22</w:t>
-              </w:r>
-            </w:fldSimple>
+            <w:r>
+              <w:fldChar w:fldCharType="begin"/>
+            </w:r>
+            <w:r>
+              <w:instrText xml:space="preserve"> SEQ Requirement \* ARABIC </w:instrText>
+            </w:r>
+            <w:r>
+              <w:fldChar w:fldCharType="separate"/>
+            </w:r>
+            <w:r>
+              <w:rPr>
+                <w:noProof/>
+              </w:rPr>
+              <w:t>22</w:t>
+            </w:r>
+            <w:r>
+              <w:rPr>
+                <w:noProof/>
+              </w:rPr>
+              <w:fldChar w:fldCharType="end"/>
+            </w:r>
             <w:bookmarkEnd w:id="127"/>
           </w:p>
         </w:tc>
@@ -35514,14 +35907,27 @@
             <w:r>
               <w:t xml:space="preserve">Requirement </w:t>
             </w:r>
-            <w:fldSimple w:instr=" SEQ Requirement \* ARABIC ">
-              <w:r>
-                <w:rPr>
-                  <w:noProof/>
-                </w:rPr>
-                <w:t>23</w:t>
-              </w:r>
-            </w:fldSimple>
+            <w:r>
+              <w:fldChar w:fldCharType="begin"/>
+            </w:r>
+            <w:r>
+              <w:instrText xml:space="preserve"> SEQ Requirement \* ARABIC </w:instrText>
+            </w:r>
+            <w:r>
+              <w:fldChar w:fldCharType="separate"/>
+            </w:r>
+            <w:r>
+              <w:rPr>
+                <w:noProof/>
+              </w:rPr>
+              <w:t>23</w:t>
+            </w:r>
+            <w:r>
+              <w:rPr>
+                <w:noProof/>
+              </w:rPr>
+              <w:fldChar w:fldCharType="end"/>
+            </w:r>
             <w:bookmarkEnd w:id="128"/>
           </w:p>
         </w:tc>
@@ -35876,14 +36282,27 @@
         <w:lastRenderedPageBreak/>
         <w:t xml:space="preserve">Table </w:t>
       </w:r>
-      <w:fldSimple w:instr=" SEQ Table \* ARABIC ">
-        <w:r>
-          <w:rPr>
-            <w:noProof/>
-          </w:rPr>
-          <w:t>9</w:t>
-        </w:r>
-      </w:fldSimple>
+      <w:r>
+        <w:fldChar w:fldCharType="begin"/>
+      </w:r>
+      <w:r>
+        <w:instrText xml:space="preserve"> SEQ Table \* ARABIC </w:instrText>
+      </w:r>
+      <w:r>
+        <w:fldChar w:fldCharType="separate"/>
+      </w:r>
+      <w:r>
+        <w:rPr>
+          <w:noProof/>
+        </w:rPr>
+        <w:t>9</w:t>
+      </w:r>
+      <w:r>
+        <w:rPr>
+          <w:noProof/>
+        </w:rPr>
+        <w:fldChar w:fldCharType="end"/>
+      </w:r>
       <w:bookmarkEnd w:id="129"/>
       <w:r>
         <w:t xml:space="preserve"> AI_</w:t>
@@ -36844,14 +37263,27 @@
       <w:r>
         <w:t xml:space="preserve">Table </w:t>
       </w:r>
-      <w:fldSimple w:instr=" SEQ Table \* ARABIC ">
-        <w:r>
-          <w:rPr>
-            <w:noProof/>
-          </w:rPr>
-          <w:t>10</w:t>
-        </w:r>
-      </w:fldSimple>
+      <w:r>
+        <w:fldChar w:fldCharType="begin"/>
+      </w:r>
+      <w:r>
+        <w:instrText xml:space="preserve"> SEQ Table \* ARABIC </w:instrText>
+      </w:r>
+      <w:r>
+        <w:fldChar w:fldCharType="separate"/>
+      </w:r>
+      <w:r>
+        <w:rPr>
+          <w:noProof/>
+        </w:rPr>
+        <w:t>10</w:t>
+      </w:r>
+      <w:r>
+        <w:rPr>
+          <w:noProof/>
+        </w:rPr>
+        <w:fldChar w:fldCharType="end"/>
+      </w:r>
       <w:bookmarkEnd w:id="130"/>
       <w:r>
         <w:t xml:space="preserve"> AI_SceneLabel properties</w:t>
@@ -37638,14 +38070,27 @@
       <w:r>
         <w:t xml:space="preserve">Table </w:t>
       </w:r>
-      <w:fldSimple w:instr=" SEQ Table \* ARABIC ">
-        <w:r>
-          <w:rPr>
-            <w:noProof/>
-          </w:rPr>
-          <w:t>11</w:t>
-        </w:r>
-      </w:fldSimple>
+      <w:r>
+        <w:fldChar w:fldCharType="begin"/>
+      </w:r>
+      <w:r>
+        <w:instrText xml:space="preserve"> SEQ Table \* ARABIC </w:instrText>
+      </w:r>
+      <w:r>
+        <w:fldChar w:fldCharType="separate"/>
+      </w:r>
+      <w:r>
+        <w:rPr>
+          <w:noProof/>
+        </w:rPr>
+        <w:t>11</w:t>
+      </w:r>
+      <w:r>
+        <w:rPr>
+          <w:noProof/>
+        </w:rPr>
+        <w:fldChar w:fldCharType="end"/>
+      </w:r>
       <w:bookmarkEnd w:id="131"/>
       <w:r>
         <w:t xml:space="preserve"> AI_</w:t>
@@ -39183,14 +39628,27 @@
       <w:r>
         <w:t xml:space="preserve">Table </w:t>
       </w:r>
-      <w:fldSimple w:instr=" SEQ Table \* ARABIC ">
-        <w:r>
-          <w:rPr>
-            <w:noProof/>
-          </w:rPr>
-          <w:t>12</w:t>
-        </w:r>
-      </w:fldSimple>
+      <w:r>
+        <w:fldChar w:fldCharType="begin"/>
+      </w:r>
+      <w:r>
+        <w:instrText xml:space="preserve"> SEQ Table \* ARABIC </w:instrText>
+      </w:r>
+      <w:r>
+        <w:fldChar w:fldCharType="separate"/>
+      </w:r>
+      <w:r>
+        <w:rPr>
+          <w:noProof/>
+        </w:rPr>
+        <w:t>12</w:t>
+      </w:r>
+      <w:r>
+        <w:rPr>
+          <w:noProof/>
+        </w:rPr>
+        <w:fldChar w:fldCharType="end"/>
+      </w:r>
       <w:bookmarkEnd w:id="132"/>
       <w:r>
         <w:t xml:space="preserve"> AI_</w:t>
@@ -40293,7 +40751,7 @@
       <w:pPr>
         <w:pStyle w:val="2"/>
       </w:pPr>
-      <w:bookmarkStart w:id="133" w:name="_Toc168951776"/>
+      <w:bookmarkStart w:id="133" w:name="_Toc169104792"/>
       <w:r>
         <w:t xml:space="preserve">Requirements </w:t>
       </w:r>
@@ -40643,14 +41101,27 @@
               <w:lastRenderedPageBreak/>
               <w:t xml:space="preserve">Requirement </w:t>
             </w:r>
-            <w:fldSimple w:instr=" SEQ Requirement \* ARABIC ">
-              <w:r>
-                <w:rPr>
-                  <w:noProof/>
-                </w:rPr>
-                <w:t>24</w:t>
-              </w:r>
-            </w:fldSimple>
+            <w:r>
+              <w:fldChar w:fldCharType="begin"/>
+            </w:r>
+            <w:r>
+              <w:instrText xml:space="preserve"> SEQ Requirement \* ARABIC </w:instrText>
+            </w:r>
+            <w:r>
+              <w:fldChar w:fldCharType="separate"/>
+            </w:r>
+            <w:r>
+              <w:rPr>
+                <w:noProof/>
+              </w:rPr>
+              <w:t>24</w:t>
+            </w:r>
+            <w:r>
+              <w:rPr>
+                <w:noProof/>
+              </w:rPr>
+              <w:fldChar w:fldCharType="end"/>
+            </w:r>
             <w:bookmarkEnd w:id="134"/>
           </w:p>
         </w:tc>
@@ -40698,14 +41169,27 @@
             <w:r>
               <w:t xml:space="preserve">Requirement </w:t>
             </w:r>
-            <w:fldSimple w:instr=" SEQ Requirement \* ARABIC ">
-              <w:r>
-                <w:rPr>
-                  <w:noProof/>
-                </w:rPr>
-                <w:t>25</w:t>
-              </w:r>
-            </w:fldSimple>
+            <w:r>
+              <w:fldChar w:fldCharType="begin"/>
+            </w:r>
+            <w:r>
+              <w:instrText xml:space="preserve"> SEQ Requirement \* ARABIC </w:instrText>
+            </w:r>
+            <w:r>
+              <w:fldChar w:fldCharType="separate"/>
+            </w:r>
+            <w:r>
+              <w:rPr>
+                <w:noProof/>
+              </w:rPr>
+              <w:t>25</w:t>
+            </w:r>
+            <w:r>
+              <w:rPr>
+                <w:noProof/>
+              </w:rPr>
+              <w:fldChar w:fldCharType="end"/>
+            </w:r>
             <w:bookmarkEnd w:id="135"/>
           </w:p>
         </w:tc>
@@ -40753,14 +41237,27 @@
             <w:r>
               <w:t xml:space="preserve">Requirement </w:t>
             </w:r>
-            <w:fldSimple w:instr=" SEQ Requirement \* ARABIC ">
-              <w:r>
-                <w:rPr>
-                  <w:noProof/>
-                </w:rPr>
-                <w:t>26</w:t>
-              </w:r>
-            </w:fldSimple>
+            <w:r>
+              <w:fldChar w:fldCharType="begin"/>
+            </w:r>
+            <w:r>
+              <w:instrText xml:space="preserve"> SEQ Requirement \* ARABIC </w:instrText>
+            </w:r>
+            <w:r>
+              <w:fldChar w:fldCharType="separate"/>
+            </w:r>
+            <w:r>
+              <w:rPr>
+                <w:noProof/>
+              </w:rPr>
+              <w:t>26</w:t>
+            </w:r>
+            <w:r>
+              <w:rPr>
+                <w:noProof/>
+              </w:rPr>
+              <w:fldChar w:fldCharType="end"/>
+            </w:r>
             <w:bookmarkEnd w:id="136"/>
           </w:p>
         </w:tc>
@@ -40808,14 +41305,27 @@
             <w:r>
               <w:t xml:space="preserve">Requirement </w:t>
             </w:r>
-            <w:fldSimple w:instr=" SEQ Requirement \* ARABIC ">
-              <w:r>
-                <w:rPr>
-                  <w:noProof/>
-                </w:rPr>
-                <w:t>27</w:t>
-              </w:r>
-            </w:fldSimple>
+            <w:r>
+              <w:fldChar w:fldCharType="begin"/>
+            </w:r>
+            <w:r>
+              <w:instrText xml:space="preserve"> SEQ Requirement \* ARABIC </w:instrText>
+            </w:r>
+            <w:r>
+              <w:fldChar w:fldCharType="separate"/>
+            </w:r>
+            <w:r>
+              <w:rPr>
+                <w:noProof/>
+              </w:rPr>
+              <w:t>27</w:t>
+            </w:r>
+            <w:r>
+              <w:rPr>
+                <w:noProof/>
+              </w:rPr>
+              <w:fldChar w:fldCharType="end"/>
+            </w:r>
             <w:bookmarkEnd w:id="137"/>
           </w:p>
         </w:tc>
@@ -41097,14 +41607,27 @@
       <w:r>
         <w:t xml:space="preserve">Table </w:t>
       </w:r>
-      <w:fldSimple w:instr=" SEQ Table \* ARABIC ">
-        <w:r>
-          <w:rPr>
-            <w:noProof/>
-          </w:rPr>
-          <w:t>13</w:t>
-        </w:r>
-      </w:fldSimple>
+      <w:r>
+        <w:fldChar w:fldCharType="begin"/>
+      </w:r>
+      <w:r>
+        <w:instrText xml:space="preserve"> SEQ Table \* ARABIC </w:instrText>
+      </w:r>
+      <w:r>
+        <w:fldChar w:fldCharType="separate"/>
+      </w:r>
+      <w:r>
+        <w:rPr>
+          <w:noProof/>
+        </w:rPr>
+        <w:t>13</w:t>
+      </w:r>
+      <w:r>
+        <w:rPr>
+          <w:noProof/>
+        </w:rPr>
+        <w:fldChar w:fldCharType="end"/>
+      </w:r>
       <w:bookmarkEnd w:id="138"/>
       <w:r>
         <w:t xml:space="preserve"> AI_</w:t>
@@ -42461,14 +42984,27 @@
       <w:r>
         <w:t xml:space="preserve">Table </w:t>
       </w:r>
-      <w:fldSimple w:instr=" SEQ Table \* ARABIC ">
-        <w:r>
-          <w:rPr>
-            <w:noProof/>
-          </w:rPr>
-          <w:t>14</w:t>
-        </w:r>
-      </w:fldSimple>
+      <w:r>
+        <w:fldChar w:fldCharType="begin"/>
+      </w:r>
+      <w:r>
+        <w:instrText xml:space="preserve"> SEQ Table \* ARABIC </w:instrText>
+      </w:r>
+      <w:r>
+        <w:fldChar w:fldCharType="separate"/>
+      </w:r>
+      <w:r>
+        <w:rPr>
+          <w:noProof/>
+        </w:rPr>
+        <w:t>14</w:t>
+      </w:r>
+      <w:r>
+        <w:rPr>
+          <w:noProof/>
+        </w:rPr>
+        <w:fldChar w:fldCharType="end"/>
+      </w:r>
       <w:bookmarkEnd w:id="139"/>
       <w:r>
         <w:t xml:space="preserve"> AI_</w:t>
@@ -43423,14 +43959,27 @@
       <w:r>
         <w:t xml:space="preserve">Table </w:t>
       </w:r>
-      <w:fldSimple w:instr=" SEQ Table \* ARABIC ">
-        <w:r>
-          <w:rPr>
-            <w:noProof/>
-          </w:rPr>
-          <w:t>15</w:t>
-        </w:r>
-      </w:fldSimple>
+      <w:r>
+        <w:fldChar w:fldCharType="begin"/>
+      </w:r>
+      <w:r>
+        <w:instrText xml:space="preserve"> SEQ Table \* ARABIC </w:instrText>
+      </w:r>
+      <w:r>
+        <w:fldChar w:fldCharType="separate"/>
+      </w:r>
+      <w:r>
+        <w:rPr>
+          <w:noProof/>
+        </w:rPr>
+        <w:t>15</w:t>
+      </w:r>
+      <w:r>
+        <w:rPr>
+          <w:noProof/>
+        </w:rPr>
+        <w:fldChar w:fldCharType="end"/>
+      </w:r>
       <w:bookmarkEnd w:id="140"/>
       <w:r>
         <w:t xml:space="preserve"> AI_</w:t>
@@ -44702,7 +45251,7 @@
       <w:pPr>
         <w:pStyle w:val="2"/>
       </w:pPr>
-      <w:bookmarkStart w:id="141" w:name="_Toc168951777"/>
+      <w:bookmarkStart w:id="141" w:name="_Toc169104793"/>
       <w:r>
         <w:t xml:space="preserve">Requirements </w:t>
       </w:r>
@@ -45061,14 +45610,27 @@
             <w:r>
               <w:t xml:space="preserve">Requirement </w:t>
             </w:r>
-            <w:fldSimple w:instr=" SEQ Requirement \* ARABIC ">
-              <w:r>
-                <w:rPr>
-                  <w:noProof/>
-                </w:rPr>
-                <w:t>28</w:t>
-              </w:r>
-            </w:fldSimple>
+            <w:r>
+              <w:fldChar w:fldCharType="begin"/>
+            </w:r>
+            <w:r>
+              <w:instrText xml:space="preserve"> SEQ Requirement \* ARABIC </w:instrText>
+            </w:r>
+            <w:r>
+              <w:fldChar w:fldCharType="separate"/>
+            </w:r>
+            <w:r>
+              <w:rPr>
+                <w:noProof/>
+              </w:rPr>
+              <w:t>28</w:t>
+            </w:r>
+            <w:r>
+              <w:rPr>
+                <w:noProof/>
+              </w:rPr>
+              <w:fldChar w:fldCharType="end"/>
+            </w:r>
             <w:bookmarkEnd w:id="142"/>
           </w:p>
         </w:tc>
@@ -45397,14 +45959,27 @@
         <w:lastRenderedPageBreak/>
         <w:t xml:space="preserve">Table </w:t>
       </w:r>
-      <w:fldSimple w:instr=" SEQ Table \* ARABIC ">
-        <w:r>
-          <w:rPr>
-            <w:noProof/>
-          </w:rPr>
-          <w:t>16</w:t>
-        </w:r>
-      </w:fldSimple>
+      <w:r>
+        <w:fldChar w:fldCharType="begin"/>
+      </w:r>
+      <w:r>
+        <w:instrText xml:space="preserve"> SEQ Table \* ARABIC </w:instrText>
+      </w:r>
+      <w:r>
+        <w:fldChar w:fldCharType="separate"/>
+      </w:r>
+      <w:r>
+        <w:rPr>
+          <w:noProof/>
+        </w:rPr>
+        <w:t>16</w:t>
+      </w:r>
+      <w:r>
+        <w:rPr>
+          <w:noProof/>
+        </w:rPr>
+        <w:fldChar w:fldCharType="end"/>
+      </w:r>
       <w:bookmarkEnd w:id="145"/>
       <w:r>
         <w:rPr>
@@ -46265,7 +46840,7 @@
       <w:pPr>
         <w:pStyle w:val="2"/>
       </w:pPr>
-      <w:bookmarkStart w:id="146" w:name="_Toc168951778"/>
+      <w:bookmarkStart w:id="146" w:name="_Toc169104794"/>
       <w:r>
         <w:t xml:space="preserve">Requirements </w:t>
       </w:r>
@@ -46615,14 +47190,27 @@
             <w:r>
               <w:t xml:space="preserve">Requirement </w:t>
             </w:r>
-            <w:fldSimple w:instr=" SEQ Requirement \* ARABIC ">
-              <w:r>
-                <w:rPr>
-                  <w:noProof/>
-                </w:rPr>
-                <w:t>29</w:t>
-              </w:r>
-            </w:fldSimple>
+            <w:r>
+              <w:fldChar w:fldCharType="begin"/>
+            </w:r>
+            <w:r>
+              <w:instrText xml:space="preserve"> SEQ Requirement \* ARABIC </w:instrText>
+            </w:r>
+            <w:r>
+              <w:fldChar w:fldCharType="separate"/>
+            </w:r>
+            <w:r>
+              <w:rPr>
+                <w:noProof/>
+              </w:rPr>
+              <w:t>29</w:t>
+            </w:r>
+            <w:r>
+              <w:rPr>
+                <w:noProof/>
+              </w:rPr>
+              <w:fldChar w:fldCharType="end"/>
+            </w:r>
             <w:bookmarkEnd w:id="147"/>
           </w:p>
         </w:tc>
@@ -46940,14 +47528,27 @@
       <w:r>
         <w:t xml:space="preserve">Table </w:t>
       </w:r>
-      <w:fldSimple w:instr=" SEQ Table \* ARABIC ">
-        <w:r>
-          <w:rPr>
-            <w:noProof/>
-          </w:rPr>
-          <w:t>17</w:t>
-        </w:r>
-      </w:fldSimple>
+      <w:r>
+        <w:fldChar w:fldCharType="begin"/>
+      </w:r>
+      <w:r>
+        <w:instrText xml:space="preserve"> SEQ Table \* ARABIC </w:instrText>
+      </w:r>
+      <w:r>
+        <w:fldChar w:fldCharType="separate"/>
+      </w:r>
+      <w:r>
+        <w:rPr>
+          <w:noProof/>
+        </w:rPr>
+        <w:t>17</w:t>
+      </w:r>
+      <w:r>
+        <w:rPr>
+          <w:noProof/>
+        </w:rPr>
+        <w:fldChar w:fldCharType="end"/>
+      </w:r>
       <w:bookmarkEnd w:id="148"/>
       <w:r>
         <w:t xml:space="preserve"> AI_</w:t>
@@ -49294,7 +49895,7 @@
         <w:outlineLvl w:val="0"/>
       </w:pPr>
       <w:bookmarkStart w:id="149" w:name="_Toc110449430"/>
-      <w:bookmarkStart w:id="150" w:name="_Toc168951779"/>
+      <w:bookmarkStart w:id="150" w:name="_Toc169104795"/>
       <w:r>
         <w:lastRenderedPageBreak/>
         <w:t>Abstract Test Suite (Normative)</w:t>
@@ -49317,7 +49918,7 @@
       <w:bookmarkStart w:id="159" w:name="_Ref207532302"/>
       <w:bookmarkStart w:id="160" w:name="_Ref207532345"/>
       <w:bookmarkStart w:id="161" w:name="_Toc219622068"/>
-      <w:bookmarkStart w:id="162" w:name="_Toc168951780"/>
+      <w:bookmarkStart w:id="162" w:name="_Toc169104796"/>
       <w:r>
         <w:t>Introduction</w:t>
       </w:r>
@@ -49345,7 +49946,7 @@
       <w:pPr>
         <w:pStyle w:val="AnnexLevel2"/>
       </w:pPr>
-      <w:bookmarkStart w:id="163" w:name="_Toc168951781"/>
+      <w:bookmarkStart w:id="163" w:name="_Toc169104797"/>
       <w:r>
         <w:t xml:space="preserve">Conformance </w:t>
       </w:r>
@@ -49393,7 +49994,7 @@
       <w:pPr>
         <w:pStyle w:val="AnnexLevel30"/>
       </w:pPr>
-      <w:bookmarkStart w:id="164" w:name="_Toc168951782"/>
+      <w:bookmarkStart w:id="164" w:name="_Toc169104798"/>
       <w:r>
         <w:t xml:space="preserve">Conformance Class: </w:t>
       </w:r>
@@ -49552,14 +50153,27 @@
             <w:r>
               <w:t xml:space="preserve">Abstract Test </w:t>
             </w:r>
-            <w:fldSimple w:instr=" SEQ Abstract_Test \* ARABIC ">
-              <w:r>
-                <w:rPr>
-                  <w:noProof/>
-                </w:rPr>
-                <w:t>1</w:t>
-              </w:r>
-            </w:fldSimple>
+            <w:r>
+              <w:fldChar w:fldCharType="begin"/>
+            </w:r>
+            <w:r>
+              <w:instrText xml:space="preserve"> SEQ Abstract_Test \* ARABIC </w:instrText>
+            </w:r>
+            <w:r>
+              <w:fldChar w:fldCharType="separate"/>
+            </w:r>
+            <w:r>
+              <w:rPr>
+                <w:noProof/>
+              </w:rPr>
+              <w:t>1</w:t>
+            </w:r>
+            <w:r>
+              <w:rPr>
+                <w:noProof/>
+              </w:rPr>
+              <w:fldChar w:fldCharType="end"/>
+            </w:r>
           </w:p>
         </w:tc>
       </w:tr>
@@ -49829,14 +50443,27 @@
             <w:r>
               <w:t xml:space="preserve">Abstract Test </w:t>
             </w:r>
-            <w:fldSimple w:instr=" SEQ Abstract_Test \* ARABIC ">
-              <w:r>
-                <w:rPr>
-                  <w:noProof/>
-                </w:rPr>
-                <w:t>2</w:t>
-              </w:r>
-            </w:fldSimple>
+            <w:r>
+              <w:fldChar w:fldCharType="begin"/>
+            </w:r>
+            <w:r>
+              <w:instrText xml:space="preserve"> SEQ Abstract_Test \* ARABIC </w:instrText>
+            </w:r>
+            <w:r>
+              <w:fldChar w:fldCharType="separate"/>
+            </w:r>
+            <w:r>
+              <w:rPr>
+                <w:noProof/>
+              </w:rPr>
+              <w:t>2</w:t>
+            </w:r>
+            <w:r>
+              <w:rPr>
+                <w:noProof/>
+              </w:rPr>
+              <w:fldChar w:fldCharType="end"/>
+            </w:r>
           </w:p>
         </w:tc>
       </w:tr>
@@ -50122,14 +50749,27 @@
               <w:lastRenderedPageBreak/>
               <w:t xml:space="preserve">Abstract Test </w:t>
             </w:r>
-            <w:fldSimple w:instr=" SEQ Abstract_Test \* ARABIC ">
-              <w:r>
-                <w:rPr>
-                  <w:noProof/>
-                </w:rPr>
-                <w:t>3</w:t>
-              </w:r>
-            </w:fldSimple>
+            <w:r>
+              <w:fldChar w:fldCharType="begin"/>
+            </w:r>
+            <w:r>
+              <w:instrText xml:space="preserve"> SEQ Abstract_Test \* ARABIC </w:instrText>
+            </w:r>
+            <w:r>
+              <w:fldChar w:fldCharType="separate"/>
+            </w:r>
+            <w:r>
+              <w:rPr>
+                <w:noProof/>
+              </w:rPr>
+              <w:t>3</w:t>
+            </w:r>
+            <w:r>
+              <w:rPr>
+                <w:noProof/>
+              </w:rPr>
+              <w:fldChar w:fldCharType="end"/>
+            </w:r>
           </w:p>
         </w:tc>
       </w:tr>
@@ -50439,14 +51079,27 @@
             <w:r>
               <w:t xml:space="preserve">Abstract Test </w:t>
             </w:r>
-            <w:fldSimple w:instr=" SEQ Abstract_Test \* ARABIC ">
-              <w:r>
-                <w:rPr>
-                  <w:noProof/>
-                </w:rPr>
-                <w:t>4</w:t>
-              </w:r>
-            </w:fldSimple>
+            <w:r>
+              <w:fldChar w:fldCharType="begin"/>
+            </w:r>
+            <w:r>
+              <w:instrText xml:space="preserve"> SEQ Abstract_Test \* ARABIC </w:instrText>
+            </w:r>
+            <w:r>
+              <w:fldChar w:fldCharType="separate"/>
+            </w:r>
+            <w:r>
+              <w:rPr>
+                <w:noProof/>
+              </w:rPr>
+              <w:t>4</w:t>
+            </w:r>
+            <w:r>
+              <w:rPr>
+                <w:noProof/>
+              </w:rPr>
+              <w:fldChar w:fldCharType="end"/>
+            </w:r>
           </w:p>
         </w:tc>
       </w:tr>
@@ -50724,7 +51377,7 @@
       <w:pPr>
         <w:pStyle w:val="AnnexLevel30"/>
       </w:pPr>
-      <w:bookmarkStart w:id="167" w:name="_Toc168951783"/>
+      <w:bookmarkStart w:id="167" w:name="_Toc169104799"/>
       <w:r>
         <w:t>Conformance Class: ISO Metadata Type</w:t>
       </w:r>
@@ -50872,14 +51525,27 @@
             <w:r>
               <w:t xml:space="preserve">Abstract Test </w:t>
             </w:r>
-            <w:fldSimple w:instr=" SEQ Abstract_Test \* ARABIC ">
-              <w:r>
-                <w:rPr>
-                  <w:noProof/>
-                </w:rPr>
-                <w:t>5</w:t>
-              </w:r>
-            </w:fldSimple>
+            <w:r>
+              <w:fldChar w:fldCharType="begin"/>
+            </w:r>
+            <w:r>
+              <w:instrText xml:space="preserve"> SEQ Abstract_Test \* ARABIC </w:instrText>
+            </w:r>
+            <w:r>
+              <w:fldChar w:fldCharType="separate"/>
+            </w:r>
+            <w:r>
+              <w:rPr>
+                <w:noProof/>
+              </w:rPr>
+              <w:t>5</w:t>
+            </w:r>
+            <w:r>
+              <w:rPr>
+                <w:noProof/>
+              </w:rPr>
+              <w:fldChar w:fldCharType="end"/>
+            </w:r>
           </w:p>
         </w:tc>
       </w:tr>
@@ -51117,14 +51783,27 @@
             <w:r>
               <w:t xml:space="preserve">Abstract Test </w:t>
             </w:r>
-            <w:fldSimple w:instr=" SEQ Abstract_Test \* ARABIC ">
-              <w:r>
-                <w:rPr>
-                  <w:noProof/>
-                </w:rPr>
-                <w:t>6</w:t>
-              </w:r>
-            </w:fldSimple>
+            <w:r>
+              <w:fldChar w:fldCharType="begin"/>
+            </w:r>
+            <w:r>
+              <w:instrText xml:space="preserve"> SEQ Abstract_Test \* ARABIC </w:instrText>
+            </w:r>
+            <w:r>
+              <w:fldChar w:fldCharType="separate"/>
+            </w:r>
+            <w:r>
+              <w:rPr>
+                <w:noProof/>
+              </w:rPr>
+              <w:t>6</w:t>
+            </w:r>
+            <w:r>
+              <w:rPr>
+                <w:noProof/>
+              </w:rPr>
+              <w:fldChar w:fldCharType="end"/>
+            </w:r>
           </w:p>
         </w:tc>
       </w:tr>
@@ -51373,14 +52052,27 @@
             <w:r>
               <w:t xml:space="preserve">Abstract Test </w:t>
             </w:r>
-            <w:fldSimple w:instr=" SEQ Abstract_Test \* ARABIC ">
-              <w:r>
-                <w:rPr>
-                  <w:noProof/>
-                </w:rPr>
-                <w:t>7</w:t>
-              </w:r>
-            </w:fldSimple>
+            <w:r>
+              <w:fldChar w:fldCharType="begin"/>
+            </w:r>
+            <w:r>
+              <w:instrText xml:space="preserve"> SEQ Abstract_Test \* ARABIC </w:instrText>
+            </w:r>
+            <w:r>
+              <w:fldChar w:fldCharType="separate"/>
+            </w:r>
+            <w:r>
+              <w:rPr>
+                <w:noProof/>
+              </w:rPr>
+              <w:t>7</w:t>
+            </w:r>
+            <w:r>
+              <w:rPr>
+                <w:noProof/>
+              </w:rPr>
+              <w:fldChar w:fldCharType="end"/>
+            </w:r>
           </w:p>
         </w:tc>
       </w:tr>
@@ -51633,14 +52325,30 @@
             <w:r>
               <w:t xml:space="preserve">Abstract Test </w:t>
             </w:r>
-            <w:fldSimple w:instr=" SEQ Abstract_Test \* ARABIC ">
-              <w:r>
-                <w:rPr>
-                  <w:noProof/>
-                </w:rPr>
-                <w:t>8</w:t>
-              </w:r>
-            </w:fldSimple>
+            <w:r>
+              <w:fldChar w:fldCharType="begin"/>
+            </w:r>
+            <w:r>
+              <w:instrText xml:space="preserve"> SEQ Abstr</w:instrText>
+            </w:r>
+            <w:r>
+              <w:instrText xml:space="preserve">act_Test \* ARABIC </w:instrText>
+            </w:r>
+            <w:r>
+              <w:fldChar w:fldCharType="separate"/>
+            </w:r>
+            <w:r>
+              <w:rPr>
+                <w:noProof/>
+              </w:rPr>
+              <w:t>8</w:t>
+            </w:r>
+            <w:r>
+              <w:rPr>
+                <w:noProof/>
+              </w:rPr>
+              <w:fldChar w:fldCharType="end"/>
+            </w:r>
           </w:p>
         </w:tc>
       </w:tr>
@@ -51866,7 +52574,7 @@
       <w:pPr>
         <w:pStyle w:val="AnnexLevel30"/>
       </w:pPr>
-      <w:bookmarkStart w:id="168" w:name="_Toc168951784"/>
+      <w:bookmarkStart w:id="168" w:name="_Toc169104800"/>
       <w:r>
         <w:t>Conformance Class: ISO Quality Type</w:t>
       </w:r>
@@ -52015,14 +52723,27 @@
             <w:r>
               <w:t xml:space="preserve">Abstract Test </w:t>
             </w:r>
-            <w:fldSimple w:instr=" SEQ Abstract_Test \* ARABIC ">
-              <w:r>
-                <w:rPr>
-                  <w:noProof/>
-                </w:rPr>
-                <w:t>9</w:t>
-              </w:r>
-            </w:fldSimple>
+            <w:r>
+              <w:fldChar w:fldCharType="begin"/>
+            </w:r>
+            <w:r>
+              <w:instrText xml:space="preserve"> SEQ Abstract_Test \* ARABIC </w:instrText>
+            </w:r>
+            <w:r>
+              <w:fldChar w:fldCharType="separate"/>
+            </w:r>
+            <w:r>
+              <w:rPr>
+                <w:noProof/>
+              </w:rPr>
+              <w:t>9</w:t>
+            </w:r>
+            <w:r>
+              <w:rPr>
+                <w:noProof/>
+              </w:rPr>
+              <w:fldChar w:fldCharType="end"/>
+            </w:r>
           </w:p>
         </w:tc>
       </w:tr>
@@ -52246,7 +52967,7 @@
       <w:pPr>
         <w:pStyle w:val="AnnexLevel30"/>
       </w:pPr>
-      <w:bookmarkStart w:id="169" w:name="_Toc168951785"/>
+      <w:bookmarkStart w:id="169" w:name="_Toc169104801"/>
       <w:r>
         <w:t>Conformance Class: Geospatial Type</w:t>
       </w:r>
@@ -52399,14 +53120,27 @@
             <w:r>
               <w:t xml:space="preserve">Abstract Test </w:t>
             </w:r>
-            <w:fldSimple w:instr=" SEQ Abstract_Test \* ARABIC ">
-              <w:r>
-                <w:rPr>
-                  <w:noProof/>
-                </w:rPr>
-                <w:t>10</w:t>
-              </w:r>
-            </w:fldSimple>
+            <w:r>
+              <w:fldChar w:fldCharType="begin"/>
+            </w:r>
+            <w:r>
+              <w:instrText xml:space="preserve"> SEQ Abstract_Test \* ARABIC </w:instrText>
+            </w:r>
+            <w:r>
+              <w:fldChar w:fldCharType="separate"/>
+            </w:r>
+            <w:r>
+              <w:rPr>
+                <w:noProof/>
+              </w:rPr>
+              <w:t>10</w:t>
+            </w:r>
+            <w:r>
+              <w:rPr>
+                <w:noProof/>
+              </w:rPr>
+              <w:fldChar w:fldCharType="end"/>
+            </w:r>
           </w:p>
         </w:tc>
       </w:tr>
@@ -52651,7 +53385,7 @@
       <w:bookmarkStart w:id="187" w:name="_Toc164433689"/>
       <w:bookmarkStart w:id="188" w:name="_Toc164433449"/>
       <w:bookmarkStart w:id="189" w:name="_Toc164433693"/>
-      <w:bookmarkStart w:id="190" w:name="_Toc168951786"/>
+      <w:bookmarkStart w:id="190" w:name="_Toc169104802"/>
       <w:bookmarkEnd w:id="170"/>
       <w:bookmarkEnd w:id="171"/>
       <w:bookmarkEnd w:id="172"/>
@@ -53183,14 +53917,27 @@
             <w:r>
               <w:t xml:space="preserve">Abstract Test </w:t>
             </w:r>
-            <w:fldSimple w:instr=" SEQ Abstract_Test \* ARABIC ">
-              <w:r>
-                <w:rPr>
-                  <w:noProof/>
-                </w:rPr>
-                <w:t>11</w:t>
-              </w:r>
-            </w:fldSimple>
+            <w:r>
+              <w:fldChar w:fldCharType="begin"/>
+            </w:r>
+            <w:r>
+              <w:instrText xml:space="preserve"> SEQ Abstract_Test \* ARABIC </w:instrText>
+            </w:r>
+            <w:r>
+              <w:fldChar w:fldCharType="separate"/>
+            </w:r>
+            <w:r>
+              <w:rPr>
+                <w:noProof/>
+              </w:rPr>
+              <w:t>11</w:t>
+            </w:r>
+            <w:r>
+              <w:rPr>
+                <w:noProof/>
+              </w:rPr>
+              <w:fldChar w:fldCharType="end"/>
+            </w:r>
           </w:p>
         </w:tc>
       </w:tr>
@@ -53460,14 +54207,30 @@
             <w:r>
               <w:t xml:space="preserve">Abstract Test </w:t>
             </w:r>
-            <w:fldSimple w:instr=" SEQ Abstract_Test \* ARABIC ">
-              <w:r>
-                <w:rPr>
-                  <w:noProof/>
-                </w:rPr>
-                <w:t>12</w:t>
-              </w:r>
-            </w:fldSimple>
+            <w:r>
+              <w:fldChar w:fldCharType="begin"/>
+            </w:r>
+            <w:r>
+              <w:instrText xml:space="preserve"> SEQ Abstract_Test \* AR</w:instrText>
+            </w:r>
+            <w:r>
+              <w:instrText xml:space="preserve">ABIC </w:instrText>
+            </w:r>
+            <w:r>
+              <w:fldChar w:fldCharType="separate"/>
+            </w:r>
+            <w:r>
+              <w:rPr>
+                <w:noProof/>
+              </w:rPr>
+              <w:t>12</w:t>
+            </w:r>
+            <w:r>
+              <w:rPr>
+                <w:noProof/>
+              </w:rPr>
+              <w:fldChar w:fldCharType="end"/>
+            </w:r>
           </w:p>
         </w:tc>
       </w:tr>
@@ -53744,14 +54507,27 @@
             <w:r>
               <w:t xml:space="preserve">Abstract Test </w:t>
             </w:r>
-            <w:fldSimple w:instr=" SEQ Abstract_Test \* ARABIC ">
-              <w:r>
-                <w:rPr>
-                  <w:noProof/>
-                </w:rPr>
-                <w:t>13</w:t>
-              </w:r>
-            </w:fldSimple>
+            <w:r>
+              <w:fldChar w:fldCharType="begin"/>
+            </w:r>
+            <w:r>
+              <w:instrText xml:space="preserve"> SEQ Abstract_Test \* ARABIC </w:instrText>
+            </w:r>
+            <w:r>
+              <w:fldChar w:fldCharType="separate"/>
+            </w:r>
+            <w:r>
+              <w:rPr>
+                <w:noProof/>
+              </w:rPr>
+              <w:t>13</w:t>
+            </w:r>
+            <w:r>
+              <w:rPr>
+                <w:noProof/>
+              </w:rPr>
+              <w:fldChar w:fldCharType="end"/>
+            </w:r>
           </w:p>
         </w:tc>
       </w:tr>
@@ -54028,7 +54804,7 @@
       <w:pPr>
         <w:pStyle w:val="AnnexLevel2"/>
       </w:pPr>
-      <w:bookmarkStart w:id="192" w:name="_Toc168951787"/>
+      <w:bookmarkStart w:id="192" w:name="_Toc169104803"/>
       <w:r>
         <w:t xml:space="preserve">Conformance </w:t>
       </w:r>
@@ -54425,14 +55201,27 @@
               <w:lastRenderedPageBreak/>
               <w:t xml:space="preserve">Abstract Test </w:t>
             </w:r>
-            <w:fldSimple w:instr=" SEQ Abstract_Test \* ARABIC ">
-              <w:r>
-                <w:rPr>
-                  <w:noProof/>
-                </w:rPr>
-                <w:t>14</w:t>
-              </w:r>
-            </w:fldSimple>
+            <w:r>
+              <w:fldChar w:fldCharType="begin"/>
+            </w:r>
+            <w:r>
+              <w:instrText xml:space="preserve"> SEQ Abstract_Test \* ARABIC </w:instrText>
+            </w:r>
+            <w:r>
+              <w:fldChar w:fldCharType="separate"/>
+            </w:r>
+            <w:r>
+              <w:rPr>
+                <w:noProof/>
+              </w:rPr>
+              <w:t>14</w:t>
+            </w:r>
+            <w:r>
+              <w:rPr>
+                <w:noProof/>
+              </w:rPr>
+              <w:fldChar w:fldCharType="end"/>
+            </w:r>
           </w:p>
         </w:tc>
       </w:tr>
@@ -54705,14 +55494,27 @@
             <w:r>
               <w:t xml:space="preserve">Abstract Test </w:t>
             </w:r>
-            <w:fldSimple w:instr=" SEQ Abstract_Test \* ARABIC ">
-              <w:r>
-                <w:rPr>
-                  <w:noProof/>
-                </w:rPr>
-                <w:t>15</w:t>
-              </w:r>
-            </w:fldSimple>
+            <w:r>
+              <w:fldChar w:fldCharType="begin"/>
+            </w:r>
+            <w:r>
+              <w:instrText xml:space="preserve"> SEQ Abstract_Test \* ARABIC </w:instrText>
+            </w:r>
+            <w:r>
+              <w:fldChar w:fldCharType="separate"/>
+            </w:r>
+            <w:r>
+              <w:rPr>
+                <w:noProof/>
+              </w:rPr>
+              <w:t>15</w:t>
+            </w:r>
+            <w:r>
+              <w:rPr>
+                <w:noProof/>
+              </w:rPr>
+              <w:fldChar w:fldCharType="end"/>
+            </w:r>
           </w:p>
         </w:tc>
       </w:tr>
@@ -54970,14 +55772,30 @@
             <w:r>
               <w:t xml:space="preserve">Abstract Test </w:t>
             </w:r>
-            <w:fldSimple w:instr=" SEQ Abstract_Test \* ARABIC ">
-              <w:r>
-                <w:rPr>
-                  <w:noProof/>
-                </w:rPr>
-                <w:t>16</w:t>
-              </w:r>
-            </w:fldSimple>
+            <w:r>
+              <w:fldChar w:fldCharType="begin"/>
+            </w:r>
+            <w:r>
+              <w:instrText xml:space="preserve"> SEQ</w:instrText>
+            </w:r>
+            <w:r>
+              <w:instrText xml:space="preserve"> Abstract_Test \* ARABIC </w:instrText>
+            </w:r>
+            <w:r>
+              <w:fldChar w:fldCharType="separate"/>
+            </w:r>
+            <w:r>
+              <w:rPr>
+                <w:noProof/>
+              </w:rPr>
+              <w:t>16</w:t>
+            </w:r>
+            <w:r>
+              <w:rPr>
+                <w:noProof/>
+              </w:rPr>
+              <w:fldChar w:fldCharType="end"/>
+            </w:r>
           </w:p>
         </w:tc>
       </w:tr>
@@ -55266,7 +56084,7 @@
       <w:bookmarkStart w:id="198" w:name="_Toc164433715"/>
       <w:bookmarkStart w:id="199" w:name="_Toc164433475"/>
       <w:bookmarkStart w:id="200" w:name="_Toc164433719"/>
-      <w:bookmarkStart w:id="201" w:name="_Toc168951788"/>
+      <w:bookmarkStart w:id="201" w:name="_Toc169104804"/>
       <w:bookmarkEnd w:id="193"/>
       <w:bookmarkEnd w:id="194"/>
       <w:bookmarkEnd w:id="195"/>
@@ -55504,14 +56322,27 @@
             <w:r>
               <w:t xml:space="preserve">Abstract Test </w:t>
             </w:r>
-            <w:fldSimple w:instr=" SEQ Abstract_Test \* ARABIC ">
-              <w:r>
-                <w:rPr>
-                  <w:noProof/>
-                </w:rPr>
-                <w:t>17</w:t>
-              </w:r>
-            </w:fldSimple>
+            <w:r>
+              <w:fldChar w:fldCharType="begin"/>
+            </w:r>
+            <w:r>
+              <w:instrText xml:space="preserve"> SEQ Abstract_Test \* ARABIC </w:instrText>
+            </w:r>
+            <w:r>
+              <w:fldChar w:fldCharType="separate"/>
+            </w:r>
+            <w:r>
+              <w:rPr>
+                <w:noProof/>
+              </w:rPr>
+              <w:t>17</w:t>
+            </w:r>
+            <w:r>
+              <w:rPr>
+                <w:noProof/>
+              </w:rPr>
+              <w:fldChar w:fldCharType="end"/>
+            </w:r>
           </w:p>
         </w:tc>
       </w:tr>
@@ -55763,14 +56594,27 @@
             <w:r>
               <w:t xml:space="preserve">Abstract Test </w:t>
             </w:r>
-            <w:fldSimple w:instr=" SEQ Abstract_Test \* ARABIC ">
-              <w:r>
-                <w:rPr>
-                  <w:noProof/>
-                </w:rPr>
-                <w:t>18</w:t>
-              </w:r>
-            </w:fldSimple>
+            <w:r>
+              <w:fldChar w:fldCharType="begin"/>
+            </w:r>
+            <w:r>
+              <w:instrText xml:space="preserve"> SEQ Abstract_Test \* ARABIC </w:instrText>
+            </w:r>
+            <w:r>
+              <w:fldChar w:fldCharType="separate"/>
+            </w:r>
+            <w:r>
+              <w:rPr>
+                <w:noProof/>
+              </w:rPr>
+              <w:t>18</w:t>
+            </w:r>
+            <w:r>
+              <w:rPr>
+                <w:noProof/>
+              </w:rPr>
+              <w:fldChar w:fldCharType="end"/>
+            </w:r>
           </w:p>
         </w:tc>
       </w:tr>
@@ -56033,7 +56877,7 @@
       <w:bookmarkStart w:id="205" w:name="_Toc164433739"/>
       <w:bookmarkStart w:id="206" w:name="_Toc164433499"/>
       <w:bookmarkStart w:id="207" w:name="_Toc164433743"/>
-      <w:bookmarkStart w:id="208" w:name="_Toc168951789"/>
+      <w:bookmarkStart w:id="208" w:name="_Toc169104805"/>
       <w:bookmarkEnd w:id="202"/>
       <w:bookmarkEnd w:id="203"/>
       <w:bookmarkEnd w:id="204"/>
@@ -56307,14 +57151,27 @@
             <w:r>
               <w:t xml:space="preserve">Abstract Test </w:t>
             </w:r>
-            <w:fldSimple w:instr=" SEQ Abstract_Test \* ARABIC ">
-              <w:r>
-                <w:rPr>
-                  <w:noProof/>
-                </w:rPr>
-                <w:t>19</w:t>
-              </w:r>
-            </w:fldSimple>
+            <w:r>
+              <w:fldChar w:fldCharType="begin"/>
+            </w:r>
+            <w:r>
+              <w:instrText xml:space="preserve"> SEQ Abstract_Test \* ARABIC </w:instrText>
+            </w:r>
+            <w:r>
+              <w:fldChar w:fldCharType="separate"/>
+            </w:r>
+            <w:r>
+              <w:rPr>
+                <w:noProof/>
+              </w:rPr>
+              <w:t>19</w:t>
+            </w:r>
+            <w:r>
+              <w:rPr>
+                <w:noProof/>
+              </w:rPr>
+              <w:fldChar w:fldCharType="end"/>
+            </w:r>
           </w:p>
         </w:tc>
       </w:tr>
@@ -56570,14 +57427,27 @@
             <w:r>
               <w:t xml:space="preserve">Abstract Test </w:t>
             </w:r>
-            <w:fldSimple w:instr=" SEQ Abstract_Test \* ARABIC ">
-              <w:r>
-                <w:rPr>
-                  <w:noProof/>
-                </w:rPr>
-                <w:t>20</w:t>
-              </w:r>
-            </w:fldSimple>
+            <w:r>
+              <w:fldChar w:fldCharType="begin"/>
+            </w:r>
+            <w:r>
+              <w:instrText xml:space="preserve"> SEQ Abstract_Test \* ARABIC </w:instrText>
+            </w:r>
+            <w:r>
+              <w:fldChar w:fldCharType="separate"/>
+            </w:r>
+            <w:r>
+              <w:rPr>
+                <w:noProof/>
+              </w:rPr>
+              <w:t>20</w:t>
+            </w:r>
+            <w:r>
+              <w:rPr>
+                <w:noProof/>
+              </w:rPr>
+              <w:fldChar w:fldCharType="end"/>
+            </w:r>
           </w:p>
         </w:tc>
       </w:tr>
@@ -56829,14 +57699,27 @@
             <w:r>
               <w:t xml:space="preserve">Abstract Test </w:t>
             </w:r>
-            <w:fldSimple w:instr=" SEQ Abstract_Test \* ARABIC ">
-              <w:r>
-                <w:rPr>
-                  <w:noProof/>
-                </w:rPr>
-                <w:t>21</w:t>
-              </w:r>
-            </w:fldSimple>
+            <w:r>
+              <w:fldChar w:fldCharType="begin"/>
+            </w:r>
+            <w:r>
+              <w:instrText xml:space="preserve"> SEQ Abstract_Test \* ARABIC </w:instrText>
+            </w:r>
+            <w:r>
+              <w:fldChar w:fldCharType="separate"/>
+            </w:r>
+            <w:r>
+              <w:rPr>
+                <w:noProof/>
+              </w:rPr>
+              <w:t>21</w:t>
+            </w:r>
+            <w:r>
+              <w:rPr>
+                <w:noProof/>
+              </w:rPr>
+              <w:fldChar w:fldCharType="end"/>
+            </w:r>
           </w:p>
         </w:tc>
       </w:tr>
@@ -57088,14 +57971,27 @@
             <w:r>
               <w:t xml:space="preserve">Abstract Test </w:t>
             </w:r>
-            <w:fldSimple w:instr=" SEQ Abstract_Test \* ARABIC ">
-              <w:r>
-                <w:rPr>
-                  <w:noProof/>
-                </w:rPr>
-                <w:t>22</w:t>
-              </w:r>
-            </w:fldSimple>
+            <w:r>
+              <w:fldChar w:fldCharType="begin"/>
+            </w:r>
+            <w:r>
+              <w:instrText xml:space="preserve"> SEQ Abstract_Test \* ARABIC </w:instrText>
+            </w:r>
+            <w:r>
+              <w:fldChar w:fldCharType="separate"/>
+            </w:r>
+            <w:r>
+              <w:rPr>
+                <w:noProof/>
+              </w:rPr>
+              <w:t>22</w:t>
+            </w:r>
+            <w:r>
+              <w:rPr>
+                <w:noProof/>
+              </w:rPr>
+              <w:fldChar w:fldCharType="end"/>
+            </w:r>
           </w:p>
         </w:tc>
       </w:tr>
@@ -57345,14 +58241,27 @@
             <w:r>
               <w:t xml:space="preserve">Abstract Test </w:t>
             </w:r>
-            <w:fldSimple w:instr=" SEQ Abstract_Test \* ARABIC ">
-              <w:r>
-                <w:rPr>
-                  <w:noProof/>
-                </w:rPr>
-                <w:t>23</w:t>
-              </w:r>
-            </w:fldSimple>
+            <w:r>
+              <w:fldChar w:fldCharType="begin"/>
+            </w:r>
+            <w:r>
+              <w:instrText xml:space="preserve"> SEQ Abstract_Test \* ARABIC </w:instrText>
+            </w:r>
+            <w:r>
+              <w:fldChar w:fldCharType="separate"/>
+            </w:r>
+            <w:r>
+              <w:rPr>
+                <w:noProof/>
+              </w:rPr>
+              <w:t>23</w:t>
+            </w:r>
+            <w:r>
+              <w:rPr>
+                <w:noProof/>
+              </w:rPr>
+              <w:fldChar w:fldCharType="end"/>
+            </w:r>
           </w:p>
         </w:tc>
       </w:tr>
@@ -57547,7 +58456,7 @@
       <w:bookmarkStart w:id="212" w:name="_Toc164433763"/>
       <w:bookmarkStart w:id="213" w:name="_Toc164433523"/>
       <w:bookmarkStart w:id="214" w:name="_Toc164433767"/>
-      <w:bookmarkStart w:id="215" w:name="_Toc168951790"/>
+      <w:bookmarkStart w:id="215" w:name="_Toc169104806"/>
       <w:bookmarkEnd w:id="209"/>
       <w:bookmarkEnd w:id="210"/>
       <w:bookmarkEnd w:id="211"/>
@@ -57825,14 +58734,27 @@
               <w:lastRenderedPageBreak/>
               <w:t xml:space="preserve">Abstract Test </w:t>
             </w:r>
-            <w:fldSimple w:instr=" SEQ Abstract_Test \* ARABIC ">
-              <w:r>
-                <w:rPr>
-                  <w:noProof/>
-                </w:rPr>
-                <w:t>24</w:t>
-              </w:r>
-            </w:fldSimple>
+            <w:r>
+              <w:fldChar w:fldCharType="begin"/>
+            </w:r>
+            <w:r>
+              <w:instrText xml:space="preserve"> SEQ Abstract_Test \* ARABIC </w:instrText>
+            </w:r>
+            <w:r>
+              <w:fldChar w:fldCharType="separate"/>
+            </w:r>
+            <w:r>
+              <w:rPr>
+                <w:noProof/>
+              </w:rPr>
+              <w:t>24</w:t>
+            </w:r>
+            <w:r>
+              <w:rPr>
+                <w:noProof/>
+              </w:rPr>
+              <w:fldChar w:fldCharType="end"/>
+            </w:r>
           </w:p>
         </w:tc>
       </w:tr>
@@ -58090,14 +59012,27 @@
             <w:r>
               <w:t xml:space="preserve">Abstract Test </w:t>
             </w:r>
-            <w:fldSimple w:instr=" SEQ Abstract_Test \* ARABIC ">
-              <w:r>
-                <w:rPr>
-                  <w:noProof/>
-                </w:rPr>
-                <w:t>25</w:t>
-              </w:r>
-            </w:fldSimple>
+            <w:r>
+              <w:fldChar w:fldCharType="begin"/>
+            </w:r>
+            <w:r>
+              <w:instrText xml:space="preserve"> SEQ Abstract_Test \* ARABIC </w:instrText>
+            </w:r>
+            <w:r>
+              <w:fldChar w:fldCharType="separate"/>
+            </w:r>
+            <w:r>
+              <w:rPr>
+                <w:noProof/>
+              </w:rPr>
+              <w:t>25</w:t>
+            </w:r>
+            <w:r>
+              <w:rPr>
+                <w:noProof/>
+              </w:rPr>
+              <w:fldChar w:fldCharType="end"/>
+            </w:r>
           </w:p>
         </w:tc>
       </w:tr>
@@ -58349,14 +59284,27 @@
             <w:r>
               <w:t xml:space="preserve">Abstract Test </w:t>
             </w:r>
-            <w:fldSimple w:instr=" SEQ Abstract_Test \* ARABIC ">
-              <w:r>
-                <w:rPr>
-                  <w:noProof/>
-                </w:rPr>
-                <w:t>26</w:t>
-              </w:r>
-            </w:fldSimple>
+            <w:r>
+              <w:fldChar w:fldCharType="begin"/>
+            </w:r>
+            <w:r>
+              <w:instrText xml:space="preserve"> SEQ Abstract_Test \* ARABIC </w:instrText>
+            </w:r>
+            <w:r>
+              <w:fldChar w:fldCharType="separate"/>
+            </w:r>
+            <w:r>
+              <w:rPr>
+                <w:noProof/>
+              </w:rPr>
+              <w:t>26</w:t>
+            </w:r>
+            <w:r>
+              <w:rPr>
+                <w:noProof/>
+              </w:rPr>
+              <w:fldChar w:fldCharType="end"/>
+            </w:r>
           </w:p>
         </w:tc>
       </w:tr>
@@ -58615,14 +59563,27 @@
             <w:r>
               <w:t xml:space="preserve">Abstract Test </w:t>
             </w:r>
-            <w:fldSimple w:instr=" SEQ Abstract_Test \* ARABIC ">
-              <w:r>
-                <w:rPr>
-                  <w:noProof/>
-                </w:rPr>
-                <w:t>27</w:t>
-              </w:r>
-            </w:fldSimple>
+            <w:r>
+              <w:fldChar w:fldCharType="begin"/>
+            </w:r>
+            <w:r>
+              <w:instrText xml:space="preserve"> SEQ Abstract_Test \* ARABIC </w:instrText>
+            </w:r>
+            <w:r>
+              <w:fldChar w:fldCharType="separate"/>
+            </w:r>
+            <w:r>
+              <w:rPr>
+                <w:noProof/>
+              </w:rPr>
+              <w:t>27</w:t>
+            </w:r>
+            <w:r>
+              <w:rPr>
+                <w:noProof/>
+              </w:rPr>
+              <w:fldChar w:fldCharType="end"/>
+            </w:r>
           </w:p>
         </w:tc>
       </w:tr>
@@ -58836,7 +59797,7 @@
       <w:bookmarkStart w:id="219" w:name="_Toc164433787"/>
       <w:bookmarkStart w:id="220" w:name="_Toc164433547"/>
       <w:bookmarkStart w:id="221" w:name="_Toc164433791"/>
-      <w:bookmarkStart w:id="222" w:name="_Toc168951791"/>
+      <w:bookmarkStart w:id="222" w:name="_Toc169104807"/>
       <w:bookmarkEnd w:id="216"/>
       <w:bookmarkEnd w:id="217"/>
       <w:bookmarkEnd w:id="218"/>
@@ -59154,14 +60115,27 @@
             <w:r>
               <w:t xml:space="preserve">Abstract Test </w:t>
             </w:r>
-            <w:fldSimple w:instr=" SEQ Abstract_Test \* ARABIC ">
-              <w:r>
-                <w:rPr>
-                  <w:noProof/>
-                </w:rPr>
-                <w:t>28</w:t>
-              </w:r>
-            </w:fldSimple>
+            <w:r>
+              <w:fldChar w:fldCharType="begin"/>
+            </w:r>
+            <w:r>
+              <w:instrText xml:space="preserve"> SEQ Abstract_Test \* ARABIC </w:instrText>
+            </w:r>
+            <w:r>
+              <w:fldChar w:fldCharType="separate"/>
+            </w:r>
+            <w:r>
+              <w:rPr>
+                <w:noProof/>
+              </w:rPr>
+              <w:t>28</w:t>
+            </w:r>
+            <w:r>
+              <w:rPr>
+                <w:noProof/>
+              </w:rPr>
+              <w:fldChar w:fldCharType="end"/>
+            </w:r>
           </w:p>
         </w:tc>
       </w:tr>
@@ -59393,7 +60367,7 @@
       <w:pPr>
         <w:pStyle w:val="AnnexLevel2"/>
       </w:pPr>
-      <w:bookmarkStart w:id="223" w:name="_Toc168951792"/>
+      <w:bookmarkStart w:id="223" w:name="_Toc169104808"/>
       <w:r>
         <w:t xml:space="preserve">Conformance </w:t>
       </w:r>
@@ -59664,14 +60638,27 @@
             <w:r>
               <w:t xml:space="preserve">Abstract Test </w:t>
             </w:r>
-            <w:fldSimple w:instr=" SEQ Abstract_Test \* ARABIC ">
-              <w:r>
-                <w:rPr>
-                  <w:noProof/>
-                </w:rPr>
-                <w:t>29</w:t>
-              </w:r>
-            </w:fldSimple>
+            <w:r>
+              <w:fldChar w:fldCharType="begin"/>
+            </w:r>
+            <w:r>
+              <w:instrText xml:space="preserve"> SEQ Abstract_Test \* ARABIC </w:instrText>
+            </w:r>
+            <w:r>
+              <w:fldChar w:fldCharType="separate"/>
+            </w:r>
+            <w:r>
+              <w:rPr>
+                <w:noProof/>
+              </w:rPr>
+              <w:t>29</w:t>
+            </w:r>
+            <w:r>
+              <w:rPr>
+                <w:noProof/>
+              </w:rPr>
+              <w:fldChar w:fldCharType="end"/>
+            </w:r>
           </w:p>
         </w:tc>
       </w:tr>
@@ -59922,7 +60909,7 @@
       <w:bookmarkStart w:id="225" w:name="_Toc164433807"/>
       <w:bookmarkStart w:id="226" w:name="_Toc164433568"/>
       <w:bookmarkStart w:id="227" w:name="_Toc164433812"/>
-      <w:bookmarkStart w:id="228" w:name="_Toc168951793"/>
+      <w:bookmarkStart w:id="228" w:name="_Toc169104809"/>
       <w:bookmarkEnd w:id="224"/>
       <w:bookmarkEnd w:id="225"/>
       <w:bookmarkEnd w:id="226"/>
@@ -59941,7 +60928,7 @@
       <w:bookmarkStart w:id="230" w:name="_Toc135225642"/>
       <w:bookmarkStart w:id="231" w:name="_Hlk140336250"/>
       <w:bookmarkStart w:id="232" w:name="_Hlk140336223"/>
-      <w:bookmarkStart w:id="233" w:name="_Toc168951794"/>
+      <w:bookmarkStart w:id="233" w:name="_Toc169104810"/>
       <w:bookmarkEnd w:id="229"/>
       <w:r>
         <w:t xml:space="preserve">TrainingDataset </w:t>
@@ -59967,7 +60954,7 @@
       </w:pPr>
       <w:bookmarkStart w:id="234" w:name="_Toc135225643"/>
       <w:bookmarkStart w:id="235" w:name="_Hlk140336256"/>
-      <w:bookmarkStart w:id="236" w:name="_Toc168951795"/>
+      <w:bookmarkStart w:id="236" w:name="_Toc169104811"/>
       <w:bookmarkEnd w:id="231"/>
       <w:r>
         <w:t xml:space="preserve">WHU-RS19 </w:t>
@@ -60115,7 +61102,7 @@
         <w:pStyle w:val="Annexlevel3"/>
       </w:pPr>
       <w:bookmarkStart w:id="237" w:name="_Toc135225644"/>
-      <w:bookmarkStart w:id="238" w:name="_Toc168951796"/>
+      <w:bookmarkStart w:id="238" w:name="_Toc169104812"/>
       <w:r>
         <w:t xml:space="preserve">DOTA-v1.5 </w:t>
       </w:r>
@@ -60231,7 +61218,7 @@
         <w:pStyle w:val="Annexlevel3"/>
       </w:pPr>
       <w:bookmarkStart w:id="239" w:name="_Toc135225645"/>
-      <w:bookmarkStart w:id="240" w:name="_Toc168951797"/>
+      <w:bookmarkStart w:id="240" w:name="_Toc169104813"/>
       <w:r>
         <w:t xml:space="preserve">KITTI 2D </w:t>
       </w:r>
@@ -60335,7 +61322,7 @@
         <w:pStyle w:val="Annexlevel3"/>
       </w:pPr>
       <w:bookmarkStart w:id="241" w:name="_Toc135225646"/>
-      <w:bookmarkStart w:id="242" w:name="_Toc168951798"/>
+      <w:bookmarkStart w:id="242" w:name="_Toc169104814"/>
       <w:r>
         <w:lastRenderedPageBreak/>
         <w:t xml:space="preserve">GID </w:t>
@@ -60428,7 +61415,7 @@
         <w:pStyle w:val="Annexlevel3"/>
       </w:pPr>
       <w:bookmarkStart w:id="243" w:name="_Toc135225647"/>
-      <w:bookmarkStart w:id="244" w:name="_Toc168951799"/>
+      <w:bookmarkStart w:id="244" w:name="_Toc169104815"/>
       <w:r>
         <w:t xml:space="preserve">Toronto3D </w:t>
       </w:r>
@@ -60496,7 +61483,7 @@
         <w:pStyle w:val="Annexlevel3"/>
       </w:pPr>
       <w:bookmarkStart w:id="245" w:name="_Toc135225648"/>
-      <w:bookmarkStart w:id="246" w:name="_Toc168951800"/>
+      <w:bookmarkStart w:id="246" w:name="_Toc169104816"/>
       <w:r>
         <w:t xml:space="preserve">WHU-Building </w:t>
       </w:r>
@@ -60576,7 +61563,7 @@
         <w:pStyle w:val="Annexlevel3"/>
       </w:pPr>
       <w:bookmarkStart w:id="247" w:name="_Toc135225649"/>
-      <w:bookmarkStart w:id="248" w:name="_Toc168951801"/>
+      <w:bookmarkStart w:id="248" w:name="_Toc169104817"/>
       <w:r>
         <w:t xml:space="preserve">California </w:t>
       </w:r>
@@ -60663,7 +61650,7 @@
         <w:pStyle w:val="Annexlevel3"/>
       </w:pPr>
       <w:bookmarkStart w:id="249" w:name="_Toc135225650"/>
-      <w:bookmarkStart w:id="250" w:name="_Toc168951802"/>
+      <w:bookmarkStart w:id="250" w:name="_Toc169104818"/>
       <w:r>
         <w:t xml:space="preserve">WHU MVS </w:t>
       </w:r>
@@ -60731,7 +61718,7 @@
         <w:pStyle w:val="Annexlevel3"/>
         <w:ind w:left="432" w:hanging="432"/>
       </w:pPr>
-      <w:bookmarkStart w:id="251" w:name="_Toc168951803"/>
+      <w:bookmarkStart w:id="251" w:name="_Toc169104819"/>
       <w:r>
         <w:t>iSAID</w:t>
       </w:r>
@@ -60845,7 +61832,7 @@
         <w:pStyle w:val="AnnexNumbered"/>
       </w:pPr>
       <w:bookmarkStart w:id="252" w:name="_Toc135225651"/>
-      <w:bookmarkStart w:id="253" w:name="_Toc168951804"/>
+      <w:bookmarkStart w:id="253" w:name="_Toc169104820"/>
       <w:r>
         <w:t xml:space="preserve">DataQuality </w:t>
       </w:r>
@@ -60869,7 +61856,7 @@
         <w:pStyle w:val="Annexlevel3"/>
       </w:pPr>
       <w:bookmarkStart w:id="254" w:name="_Toc135225652"/>
-      <w:bookmarkStart w:id="255" w:name="_Toc168951805"/>
+      <w:bookmarkStart w:id="255" w:name="_Toc169104821"/>
       <w:r>
         <w:t xml:space="preserve">WHU-RS19 </w:t>
       </w:r>
@@ -60961,7 +61948,7 @@
         <w:pStyle w:val="AnnexNumbered"/>
       </w:pPr>
       <w:bookmarkStart w:id="256" w:name="_Toc135225653"/>
-      <w:bookmarkStart w:id="257" w:name="_Toc168951806"/>
+      <w:bookmarkStart w:id="257" w:name="_Toc169104822"/>
       <w:r>
         <w:lastRenderedPageBreak/>
         <w:t xml:space="preserve">TDChangeset </w:t>
@@ -60986,7 +61973,7 @@
         <w:pStyle w:val="Annexlevel3"/>
       </w:pPr>
       <w:bookmarkStart w:id="258" w:name="_Toc135225654"/>
-      <w:bookmarkStart w:id="259" w:name="_Toc168951807"/>
+      <w:bookmarkStart w:id="259" w:name="_Toc169104823"/>
       <w:r>
         <w:t xml:space="preserve">DOTA-v1.5 </w:t>
       </w:r>
@@ -61093,7 +62080,7 @@
       <w:pPr>
         <w:pStyle w:val="AnnexNumbered"/>
       </w:pPr>
-      <w:bookmarkStart w:id="260" w:name="_Toc168951808"/>
+      <w:bookmarkStart w:id="260" w:name="_Toc169104824"/>
       <w:r>
         <w:t xml:space="preserve">Non-EO </w:t>
       </w:r>
@@ -61127,7 +62114,7 @@
       <w:pPr>
         <w:pStyle w:val="Annexlevel3"/>
       </w:pPr>
-      <w:bookmarkStart w:id="261" w:name="_Toc168951809"/>
+      <w:bookmarkStart w:id="261" w:name="_Toc169104825"/>
       <w:r>
         <w:t xml:space="preserve">ERA5 </w:t>
       </w:r>
@@ -61265,7 +62252,7 @@
       <w:pPr>
         <w:pStyle w:val="Annexlevel3"/>
       </w:pPr>
-      <w:bookmarkStart w:id="262" w:name="_Toc168951810"/>
+      <w:bookmarkStart w:id="262" w:name="_Toc169104826"/>
       <w:r>
         <w:t>SCI</w:t>
       </w:r>
@@ -61419,7 +62406,7 @@
       </w:pPr>
       <w:bookmarkStart w:id="263" w:name="OLE_LINK26"/>
       <w:bookmarkStart w:id="264" w:name="OLE_LINK27"/>
-      <w:bookmarkStart w:id="265" w:name="_Toc168951811"/>
+      <w:bookmarkStart w:id="265" w:name="_Toc169104827"/>
       <w:r>
         <w:t>n</w:t>
       </w:r>
@@ -61565,7 +62552,7 @@
         <w:outlineLvl w:val="0"/>
       </w:pPr>
       <w:bookmarkStart w:id="266" w:name="_Toc165888231"/>
-      <w:bookmarkStart w:id="267" w:name="_Toc168951812"/>
+      <w:bookmarkStart w:id="267" w:name="_Toc169104828"/>
       <w:bookmarkEnd w:id="152"/>
       <w:bookmarkEnd w:id="153"/>
       <w:bookmarkEnd w:id="154"/>
@@ -62799,7 +63786,7 @@
         <w:ind w:left="431" w:hanging="431"/>
         <w:outlineLvl w:val="0"/>
       </w:pPr>
-      <w:bookmarkStart w:id="268" w:name="_Toc168951813"/>
+      <w:bookmarkStart w:id="268" w:name="_Toc169104829"/>
       <w:r>
         <w:lastRenderedPageBreak/>
         <w:t>Bibliography</w:t>
@@ -67111,7 +68098,7 @@
 </file>
 
 <file path=customXml/itemProps1.xml><?xml version="1.0" encoding="utf-8"?>
-<ds:datastoreItem xmlns:ds="http://schemas.openxmlformats.org/officeDocument/2006/customXml" ds:itemID="{F1032DA8-BE1C-4D3E-9E08-5BB67DC3AB03}">
+<ds:datastoreItem xmlns:ds="http://schemas.openxmlformats.org/officeDocument/2006/customXml" ds:itemID="{B8C1647B-AFAD-4FD2-9831-B36D72F769C3}">
   <ds:schemaRefs>
     <ds:schemaRef ds:uri="http://schemas.openxmlformats.org/officeDocument/2006/bibliography"/>
   </ds:schemaRefs>

--- a/standard/part2/tdmlpart2.docx
+++ b/standard/part2/tdmlpart2.docx
@@ -401,8 +401,6 @@
         </w:rPr>
         <w:t xml:space="preserve"> </w:t>
       </w:r>
-      <w:bookmarkStart w:id="1" w:name="_GoBack"/>
-      <w:bookmarkEnd w:id="1"/>
     </w:p>
     <w:p>
       <w:pPr>
@@ -787,7 +785,7 @@
       <w:r>
         <w:t>Recipients of this document are invited to submit, with their comments, notification of any relevant patent rights of which they are aware and to provide supporting documentation.</w:t>
       </w:r>
-      <w:bookmarkStart w:id="2" w:name="_Toc165888228"/>
+      <w:bookmarkStart w:id="1" w:name="_Toc165888228"/>
     </w:p>
     <w:p>
       <w:pPr>
@@ -8054,51 +8052,51 @@
       <w:r>
         <w:t>Preface</w:t>
       </w:r>
+      <w:bookmarkEnd w:id="1"/>
+    </w:p>
+    <w:p>
+      <w:r>
+        <w:t>Attention is drawn to the possibility that some of the elements of this document may be the subject of patent rights. The</w:t>
+      </w:r>
+      <w:r>
+        <w:t xml:space="preserve"> Open Geospatial Consortium</w:t>
+      </w:r>
+      <w:r>
+        <w:t xml:space="preserve"> shall not be held responsible for identifying any or all such patent rights.</w:t>
+      </w:r>
+    </w:p>
+    <w:p>
+      <w:pPr>
+        <w:pStyle w:val="introelements"/>
+      </w:pPr>
+      <w:bookmarkStart w:id="2" w:name="_Toc165888229"/>
+      <w:r>
+        <w:t>Security Considerations</w:t>
+      </w:r>
+    </w:p>
+    <w:p>
+      <w:r>
+        <w:t xml:space="preserve">No security considerations have been made for this </w:t>
+      </w:r>
+      <w:r>
+        <w:t>Standard</w:t>
+      </w:r>
+      <w:r>
+        <w:rPr>
+          <w:rFonts w:hint="eastAsia"/>
+          <w:lang w:eastAsia="zh-CN"/>
+        </w:rPr>
+        <w:t>.</w:t>
+      </w:r>
+    </w:p>
+    <w:p>
+      <w:pPr>
+        <w:pStyle w:val="introelements"/>
+      </w:pPr>
+      <w:r>
+        <w:t>Submitting organizations</w:t>
+      </w:r>
       <w:bookmarkEnd w:id="2"/>
-    </w:p>
-    <w:p>
-      <w:r>
-        <w:t>Attention is drawn to the possibility that some of the elements of this document may be the subject of patent rights. The</w:t>
-      </w:r>
-      <w:r>
-        <w:t xml:space="preserve"> Open Geospatial Consortium</w:t>
-      </w:r>
-      <w:r>
-        <w:t xml:space="preserve"> shall not be held responsible for identifying any or all such patent rights.</w:t>
-      </w:r>
-    </w:p>
-    <w:p>
-      <w:pPr>
-        <w:pStyle w:val="introelements"/>
-      </w:pPr>
-      <w:bookmarkStart w:id="3" w:name="_Toc165888229"/>
-      <w:r>
-        <w:t>Security Considerations</w:t>
-      </w:r>
-    </w:p>
-    <w:p>
-      <w:r>
-        <w:t xml:space="preserve">No security considerations have been made for this </w:t>
-      </w:r>
-      <w:r>
-        <w:t>Standard</w:t>
-      </w:r>
-      <w:r>
-        <w:rPr>
-          <w:rFonts w:hint="eastAsia"/>
-          <w:lang w:eastAsia="zh-CN"/>
-        </w:rPr>
-        <w:t>.</w:t>
-      </w:r>
-    </w:p>
-    <w:p>
-      <w:pPr>
-        <w:pStyle w:val="introelements"/>
-      </w:pPr>
-      <w:r>
-        <w:t>Submitting organizations</w:t>
-      </w:r>
-      <w:bookmarkEnd w:id="3"/>
     </w:p>
     <w:p>
       <w:pPr>
@@ -8230,19 +8228,19 @@
         <w:ind w:firstLineChars="0"/>
       </w:pPr>
       <w:r>
-        <w:t>Chongqing Changan Automobile Co., Ltd</w:t>
+        <w:t>Chongqing Changan Zhitu Technology Co., Ltd</w:t>
       </w:r>
     </w:p>
     <w:p>
       <w:pPr>
         <w:pStyle w:val="introelements"/>
       </w:pPr>
-      <w:bookmarkStart w:id="4" w:name="_Toc165888230"/>
+      <w:bookmarkStart w:id="3" w:name="_Toc165888230"/>
       <w:r>
         <w:lastRenderedPageBreak/>
         <w:t>Submi</w:t>
       </w:r>
-      <w:bookmarkEnd w:id="4"/>
+      <w:bookmarkEnd w:id="3"/>
       <w:r>
         <w:t>tters</w:t>
       </w:r>
@@ -8986,8 +8984,10 @@
                 <w:b w:val="0"/>
                 <w:color w:val="auto"/>
               </w:rPr>
-              <w:t>Chongqing Changan Automobile Co., Ltd</w:t>
-            </w:r>
+              <w:t>Chongqing Changan Zhitu Technology Co., Ltd</w:t>
+            </w:r>
+            <w:bookmarkStart w:id="4" w:name="_GoBack"/>
+            <w:bookmarkEnd w:id="4"/>
           </w:p>
         </w:tc>
       </w:tr>
@@ -9793,9 +9793,9 @@
       </w:pPr>
       <w:bookmarkStart w:id="15" w:name="_Toc110449359"/>
       <w:bookmarkStart w:id="16" w:name="_Toc112436596"/>
-      <w:bookmarkStart w:id="17" w:name="OLE_LINK3"/>
-      <w:bookmarkStart w:id="18" w:name="OLE_LINK4"/>
-      <w:bookmarkStart w:id="19" w:name="_Toc169104757"/>
+      <w:bookmarkStart w:id="17" w:name="_Toc169104757"/>
+      <w:bookmarkStart w:id="18" w:name="OLE_LINK3"/>
+      <w:bookmarkStart w:id="19" w:name="OLE_LINK4"/>
       <w:r>
         <w:t xml:space="preserve">Artificial </w:t>
       </w:r>
@@ -9813,10 +9813,10 @@
       <w:r>
         <w:t>(AI)</w:t>
       </w:r>
-      <w:bookmarkEnd w:id="19"/>
-    </w:p>
-    <w:bookmarkEnd w:id="17"/>
+      <w:bookmarkEnd w:id="17"/>
+    </w:p>
     <w:bookmarkEnd w:id="18"/>
+    <w:bookmarkEnd w:id="19"/>
     <w:p>
       <w:pPr>
         <w:pStyle w:val="Definition"/>
@@ -9855,9 +9855,9 @@
       </w:pPr>
       <w:bookmarkStart w:id="20" w:name="_Toc110449360"/>
       <w:bookmarkStart w:id="21" w:name="_Toc112436597"/>
-      <w:bookmarkStart w:id="22" w:name="OLE_LINK1"/>
-      <w:bookmarkStart w:id="23" w:name="OLE_LINK2"/>
-      <w:bookmarkStart w:id="24" w:name="_Toc169104758"/>
+      <w:bookmarkStart w:id="22" w:name="_Toc169104758"/>
+      <w:bookmarkStart w:id="23" w:name="OLE_LINK1"/>
+      <w:bookmarkStart w:id="24" w:name="OLE_LINK2"/>
       <w:r>
         <w:rPr>
           <w:lang w:eastAsia="zh-CN"/>
@@ -9884,10 +9884,10 @@
         </w:rPr>
         <w:t xml:space="preserve"> (ML)</w:t>
       </w:r>
-      <w:bookmarkEnd w:id="24"/>
-    </w:p>
-    <w:bookmarkEnd w:id="22"/>
+      <w:bookmarkEnd w:id="22"/>
+    </w:p>
     <w:bookmarkEnd w:id="23"/>
+    <w:bookmarkEnd w:id="24"/>
     <w:p>
       <w:pPr>
         <w:pStyle w:val="Definition"/>
@@ -9946,9 +9946,9 @@
           <w:lang w:eastAsia="zh-CN"/>
         </w:rPr>
       </w:pPr>
-      <w:bookmarkStart w:id="25" w:name="_Toc110449361"/>
-      <w:bookmarkStart w:id="26" w:name="_Toc112436598"/>
-      <w:bookmarkStart w:id="27" w:name="_Toc169104759"/>
+      <w:bookmarkStart w:id="25" w:name="_Toc169104759"/>
+      <w:bookmarkStart w:id="26" w:name="_Toc110449361"/>
+      <w:bookmarkStart w:id="27" w:name="_Toc112436598"/>
       <w:r>
         <w:rPr>
           <w:rFonts w:hint="eastAsia"/>
@@ -9981,7 +9981,7 @@
         </w:rPr>
         <w:t xml:space="preserve"> (DL)</w:t>
       </w:r>
-      <w:bookmarkEnd w:id="27"/>
+      <w:bookmarkEnd w:id="25"/>
     </w:p>
     <w:p>
       <w:pPr>
@@ -10005,8 +10005,8 @@
         <w:lastRenderedPageBreak/>
         <w:t xml:space="preserve">SOURCE: </w:t>
       </w:r>
-      <w:bookmarkEnd w:id="25"/>
       <w:bookmarkEnd w:id="26"/>
+      <w:bookmarkEnd w:id="27"/>
       <w:r>
         <w:fldChar w:fldCharType="begin"/>
       </w:r>
@@ -10036,16 +10036,16 @@
           <w:lang w:eastAsia="zh-CN"/>
         </w:rPr>
       </w:pPr>
-      <w:bookmarkStart w:id="28" w:name="_Toc110449362"/>
-      <w:bookmarkStart w:id="29" w:name="_Toc112436599"/>
-      <w:bookmarkStart w:id="30" w:name="_Toc169104760"/>
+      <w:bookmarkStart w:id="28" w:name="_Toc169104760"/>
+      <w:bookmarkStart w:id="29" w:name="_Toc110449362"/>
+      <w:bookmarkStart w:id="30" w:name="_Toc112436599"/>
       <w:r>
         <w:rPr>
           <w:lang w:eastAsia="zh-CN"/>
         </w:rPr>
         <w:t>Dataset</w:t>
       </w:r>
-      <w:bookmarkEnd w:id="30"/>
+      <w:bookmarkEnd w:id="28"/>
     </w:p>
     <w:p>
       <w:pPr>
@@ -10113,8 +10113,8 @@
       </w:r>
       <w:bookmarkEnd w:id="31"/>
     </w:p>
-    <w:bookmarkEnd w:id="28"/>
     <w:bookmarkEnd w:id="29"/>
+    <w:bookmarkEnd w:id="30"/>
     <w:p>
       <w:pPr>
         <w:pStyle w:val="Definition"/>
@@ -10199,9 +10199,9 @@
           <w:lang w:eastAsia="zh-CN"/>
         </w:rPr>
       </w:pPr>
-      <w:bookmarkStart w:id="32" w:name="_Toc110449363"/>
-      <w:bookmarkStart w:id="33" w:name="_Toc112436600"/>
-      <w:bookmarkStart w:id="34" w:name="_Toc169104762"/>
+      <w:bookmarkStart w:id="32" w:name="_Toc169104762"/>
+      <w:bookmarkStart w:id="33" w:name="_Toc110449363"/>
+      <w:bookmarkStart w:id="34" w:name="_Toc112436600"/>
       <w:r>
         <w:rPr>
           <w:rFonts w:hint="eastAsia"/>
@@ -10209,10 +10209,10 @@
         </w:rPr>
         <w:t>Label</w:t>
       </w:r>
-      <w:bookmarkEnd w:id="34"/>
-    </w:p>
-    <w:bookmarkEnd w:id="32"/>
+      <w:bookmarkEnd w:id="32"/>
+    </w:p>
     <w:bookmarkEnd w:id="33"/>
+    <w:bookmarkEnd w:id="34"/>
     <w:p>
       <w:pPr>
         <w:pStyle w:val="Definition"/>
@@ -10247,8 +10247,8 @@
           <w:lang w:eastAsia="zh-CN"/>
         </w:rPr>
       </w:pPr>
-      <w:bookmarkStart w:id="35" w:name="_Toc112436601"/>
-      <w:bookmarkStart w:id="36" w:name="_Toc169104763"/>
+      <w:bookmarkStart w:id="35" w:name="_Toc169104763"/>
+      <w:bookmarkStart w:id="36" w:name="_Toc112436601"/>
       <w:r>
         <w:rPr>
           <w:rFonts w:hint="eastAsia"/>
@@ -10256,7 +10256,7 @@
         </w:rPr>
         <w:t>Class</w:t>
       </w:r>
-      <w:bookmarkEnd w:id="36"/>
+      <w:bookmarkEnd w:id="35"/>
     </w:p>
     <w:p>
       <w:r>
@@ -11108,7 +11108,7 @@
       <w:r>
         <w:t>JavaScript Object Notation (JSON)</w:t>
       </w:r>
-      <w:bookmarkEnd w:id="35"/>
+      <w:bookmarkEnd w:id="36"/>
       <w:bookmarkEnd w:id="58"/>
     </w:p>
     <w:p>
@@ -12225,27 +12225,14 @@
             <w:r>
               <w:t xml:space="preserve">Requirement </w:t>
             </w:r>
-            <w:r>
-              <w:fldChar w:fldCharType="begin"/>
-            </w:r>
-            <w:r>
-              <w:instrText xml:space="preserve"> SEQ Requirement \* ARABIC </w:instrText>
-            </w:r>
-            <w:r>
-              <w:fldChar w:fldCharType="separate"/>
-            </w:r>
-            <w:r>
-              <w:rPr>
-                <w:noProof/>
-              </w:rPr>
-              <w:t>1</w:t>
-            </w:r>
-            <w:r>
-              <w:rPr>
-                <w:noProof/>
-              </w:rPr>
-              <w:fldChar w:fldCharType="end"/>
-            </w:r>
+            <w:fldSimple w:instr=" SEQ Requirement \* ARABIC ">
+              <w:r>
+                <w:rPr>
+                  <w:noProof/>
+                </w:rPr>
+                <w:t>1</w:t>
+              </w:r>
+            </w:fldSimple>
             <w:bookmarkEnd w:id="75"/>
           </w:p>
         </w:tc>
@@ -12296,27 +12283,14 @@
             <w:r>
               <w:t xml:space="preserve">Requirement </w:t>
             </w:r>
-            <w:r>
-              <w:fldChar w:fldCharType="begin"/>
-            </w:r>
-            <w:r>
-              <w:instrText xml:space="preserve"> SEQ Requirement \* ARABIC </w:instrText>
-            </w:r>
-            <w:r>
-              <w:fldChar w:fldCharType="separate"/>
-            </w:r>
-            <w:r>
-              <w:rPr>
-                <w:noProof/>
-              </w:rPr>
-              <w:t>2</w:t>
-            </w:r>
-            <w:r>
-              <w:rPr>
-                <w:noProof/>
-              </w:rPr>
-              <w:fldChar w:fldCharType="end"/>
-            </w:r>
+            <w:fldSimple w:instr=" SEQ Requirement \* ARABIC ">
+              <w:r>
+                <w:rPr>
+                  <w:noProof/>
+                </w:rPr>
+                <w:t>2</w:t>
+              </w:r>
+            </w:fldSimple>
             <w:bookmarkEnd w:id="76"/>
           </w:p>
         </w:tc>
@@ -12382,27 +12356,14 @@
             <w:r>
               <w:t xml:space="preserve">Requirement </w:t>
             </w:r>
-            <w:r>
-              <w:fldChar w:fldCharType="begin"/>
-            </w:r>
-            <w:r>
-              <w:instrText xml:space="preserve"> SEQ Requirement \* ARABIC </w:instrText>
-            </w:r>
-            <w:r>
-              <w:fldChar w:fldCharType="separate"/>
-            </w:r>
-            <w:r>
-              <w:rPr>
-                <w:noProof/>
-              </w:rPr>
-              <w:t>3</w:t>
-            </w:r>
-            <w:r>
-              <w:rPr>
-                <w:noProof/>
-              </w:rPr>
-              <w:fldChar w:fldCharType="end"/>
-            </w:r>
+            <w:fldSimple w:instr=" SEQ Requirement \* ARABIC ">
+              <w:r>
+                <w:rPr>
+                  <w:noProof/>
+                </w:rPr>
+                <w:t>3</w:t>
+              </w:r>
+            </w:fldSimple>
             <w:bookmarkEnd w:id="77"/>
           </w:p>
         </w:tc>
@@ -12457,27 +12418,14 @@
               <w:lastRenderedPageBreak/>
               <w:t xml:space="preserve">Requirement </w:t>
             </w:r>
-            <w:r>
-              <w:fldChar w:fldCharType="begin"/>
-            </w:r>
-            <w:r>
-              <w:instrText xml:space="preserve"> SEQ Requirement \* ARABIC </w:instrText>
-            </w:r>
-            <w:r>
-              <w:fldChar w:fldCharType="separate"/>
-            </w:r>
-            <w:r>
-              <w:rPr>
-                <w:noProof/>
-              </w:rPr>
-              <w:t>4</w:t>
-            </w:r>
-            <w:r>
-              <w:rPr>
-                <w:noProof/>
-              </w:rPr>
-              <w:fldChar w:fldCharType="end"/>
-            </w:r>
+            <w:fldSimple w:instr=" SEQ Requirement \* ARABIC ">
+              <w:r>
+                <w:rPr>
+                  <w:noProof/>
+                </w:rPr>
+                <w:t>4</w:t>
+              </w:r>
+            </w:fldSimple>
             <w:bookmarkEnd w:id="78"/>
           </w:p>
         </w:tc>
@@ -14524,27 +14472,14 @@
             <w:r>
               <w:t xml:space="preserve">Requirement </w:t>
             </w:r>
-            <w:r>
-              <w:fldChar w:fldCharType="begin"/>
-            </w:r>
-            <w:r>
-              <w:instrText xml:space="preserve"> SEQ Requirement \* ARABIC </w:instrText>
-            </w:r>
-            <w:r>
-              <w:fldChar w:fldCharType="separate"/>
-            </w:r>
-            <w:r>
-              <w:rPr>
-                <w:noProof/>
-              </w:rPr>
-              <w:t>5</w:t>
-            </w:r>
-            <w:r>
-              <w:rPr>
-                <w:noProof/>
-              </w:rPr>
-              <w:fldChar w:fldCharType="end"/>
-            </w:r>
+            <w:fldSimple w:instr=" SEQ Requirement \* ARABIC ">
+              <w:r>
+                <w:rPr>
+                  <w:noProof/>
+                </w:rPr>
+                <w:t>5</w:t>
+              </w:r>
+            </w:fldSimple>
             <w:bookmarkEnd w:id="84"/>
           </w:p>
         </w:tc>
@@ -14604,27 +14539,14 @@
             <w:r>
               <w:t xml:space="preserve">Requirement </w:t>
             </w:r>
-            <w:r>
-              <w:fldChar w:fldCharType="begin"/>
-            </w:r>
-            <w:r>
-              <w:instrText xml:space="preserve"> SEQ Requirement \* ARABIC </w:instrText>
-            </w:r>
-            <w:r>
-              <w:fldChar w:fldCharType="separate"/>
-            </w:r>
-            <w:r>
-              <w:rPr>
-                <w:noProof/>
-              </w:rPr>
-              <w:t>6</w:t>
-            </w:r>
-            <w:r>
-              <w:rPr>
-                <w:noProof/>
-              </w:rPr>
-              <w:fldChar w:fldCharType="end"/>
-            </w:r>
+            <w:fldSimple w:instr=" SEQ Requirement \* ARABIC ">
+              <w:r>
+                <w:rPr>
+                  <w:noProof/>
+                </w:rPr>
+                <w:t>6</w:t>
+              </w:r>
+            </w:fldSimple>
             <w:bookmarkEnd w:id="85"/>
           </w:p>
         </w:tc>
@@ -14678,27 +14600,14 @@
             <w:r>
               <w:t xml:space="preserve">Requirement </w:t>
             </w:r>
-            <w:r>
-              <w:fldChar w:fldCharType="begin"/>
-            </w:r>
-            <w:r>
-              <w:instrText xml:space="preserve"> SEQ Requirement \* ARABIC </w:instrText>
-            </w:r>
-            <w:r>
-              <w:fldChar w:fldCharType="separate"/>
-            </w:r>
-            <w:r>
-              <w:rPr>
-                <w:noProof/>
-              </w:rPr>
-              <w:t>7</w:t>
-            </w:r>
-            <w:r>
-              <w:rPr>
-                <w:noProof/>
-              </w:rPr>
-              <w:fldChar w:fldCharType="end"/>
-            </w:r>
+            <w:fldSimple w:instr=" SEQ Requirement \* ARABIC ">
+              <w:r>
+                <w:rPr>
+                  <w:noProof/>
+                </w:rPr>
+                <w:t>7</w:t>
+              </w:r>
+            </w:fldSimple>
             <w:bookmarkEnd w:id="86"/>
           </w:p>
         </w:tc>
@@ -14752,27 +14661,14 @@
             <w:r>
               <w:t xml:space="preserve">Requirement </w:t>
             </w:r>
-            <w:r>
-              <w:fldChar w:fldCharType="begin"/>
-            </w:r>
-            <w:r>
-              <w:instrText xml:space="preserve"> SEQ Requirement \* ARABIC </w:instrText>
-            </w:r>
-            <w:r>
-              <w:fldChar w:fldCharType="separate"/>
-            </w:r>
-            <w:r>
-              <w:rPr>
-                <w:noProof/>
-              </w:rPr>
-              <w:t>8</w:t>
-            </w:r>
-            <w:r>
-              <w:rPr>
-                <w:noProof/>
-              </w:rPr>
-              <w:fldChar w:fldCharType="end"/>
-            </w:r>
+            <w:fldSimple w:instr=" SEQ Requirement \* ARABIC ">
+              <w:r>
+                <w:rPr>
+                  <w:noProof/>
+                </w:rPr>
+                <w:t>8</w:t>
+              </w:r>
+            </w:fldSimple>
             <w:bookmarkEnd w:id="87"/>
           </w:p>
         </w:tc>
@@ -15013,11 +14909,6 @@
               <w:rPr>
                 <w:lang w:eastAsia="zh-CN"/>
               </w:rPr>
-            </w:r>
-            <w:r>
-              <w:rPr>
-                <w:lang w:eastAsia="zh-CN"/>
-              </w:rPr>
               <w:fldChar w:fldCharType="separate"/>
             </w:r>
             <w:r>
@@ -18239,27 +18130,14 @@
             <w:r>
               <w:t xml:space="preserve">Requirement </w:t>
             </w:r>
-            <w:r>
-              <w:fldChar w:fldCharType="begin"/>
-            </w:r>
-            <w:r>
-              <w:instrText xml:space="preserve"> SEQ Requirement \* ARABIC </w:instrText>
-            </w:r>
-            <w:r>
-              <w:fldChar w:fldCharType="separate"/>
-            </w:r>
-            <w:r>
-              <w:rPr>
-                <w:noProof/>
-              </w:rPr>
-              <w:t>9</w:t>
-            </w:r>
-            <w:r>
-              <w:rPr>
-                <w:noProof/>
-              </w:rPr>
-              <w:fldChar w:fldCharType="end"/>
-            </w:r>
+            <w:fldSimple w:instr=" SEQ Requirement \* ARABIC ">
+              <w:r>
+                <w:rPr>
+                  <w:noProof/>
+                </w:rPr>
+                <w:t>9</w:t>
+              </w:r>
+            </w:fldSimple>
             <w:bookmarkEnd w:id="99"/>
           </w:p>
         </w:tc>
@@ -18608,27 +18486,14 @@
       <w:r>
         <w:t xml:space="preserve">Table </w:t>
       </w:r>
-      <w:r>
-        <w:fldChar w:fldCharType="begin"/>
-      </w:r>
-      <w:r>
-        <w:instrText xml:space="preserve"> SEQ Table \* ARABIC </w:instrText>
-      </w:r>
-      <w:r>
-        <w:fldChar w:fldCharType="separate"/>
-      </w:r>
-      <w:r>
-        <w:rPr>
-          <w:noProof/>
-        </w:rPr>
-        <w:t>1</w:t>
-      </w:r>
-      <w:r>
-        <w:rPr>
-          <w:noProof/>
-        </w:rPr>
-        <w:fldChar w:fldCharType="end"/>
-      </w:r>
+      <w:fldSimple w:instr=" SEQ Table \* ARABIC ">
+        <w:r>
+          <w:rPr>
+            <w:noProof/>
+          </w:rPr>
+          <w:t>1</w:t>
+        </w:r>
+      </w:fldSimple>
       <w:bookmarkEnd w:id="100"/>
       <w:r>
         <w:t xml:space="preserve"> </w:t>
@@ -19796,27 +19661,14 @@
               <w:lastRenderedPageBreak/>
               <w:t xml:space="preserve">Requirement </w:t>
             </w:r>
-            <w:r>
-              <w:fldChar w:fldCharType="begin"/>
-            </w:r>
-            <w:r>
-              <w:instrText xml:space="preserve"> SEQ Requirement \* ARABIC </w:instrText>
-            </w:r>
-            <w:r>
-              <w:fldChar w:fldCharType="separate"/>
-            </w:r>
-            <w:r>
-              <w:rPr>
-                <w:noProof/>
-              </w:rPr>
-              <w:t>10</w:t>
-            </w:r>
-            <w:r>
-              <w:rPr>
-                <w:noProof/>
-              </w:rPr>
-              <w:fldChar w:fldCharType="end"/>
-            </w:r>
+            <w:fldSimple w:instr=" SEQ Requirement \* ARABIC ">
+              <w:r>
+                <w:rPr>
+                  <w:noProof/>
+                </w:rPr>
+                <w:t>10</w:t>
+              </w:r>
+            </w:fldSimple>
             <w:bookmarkEnd w:id="102"/>
           </w:p>
         </w:tc>
@@ -21659,27 +21511,14 @@
             <w:r>
               <w:t xml:space="preserve">Requirement </w:t>
             </w:r>
-            <w:r>
-              <w:fldChar w:fldCharType="begin"/>
-            </w:r>
-            <w:r>
-              <w:instrText xml:space="preserve"> SEQ Requirement \* ARABIC </w:instrText>
-            </w:r>
-            <w:r>
-              <w:fldChar w:fldCharType="separate"/>
-            </w:r>
-            <w:r>
-              <w:rPr>
-                <w:noProof/>
-              </w:rPr>
-              <w:t>11</w:t>
-            </w:r>
-            <w:r>
-              <w:rPr>
-                <w:noProof/>
-              </w:rPr>
-              <w:fldChar w:fldCharType="end"/>
-            </w:r>
+            <w:fldSimple w:instr=" SEQ Requirement \* ARABIC ">
+              <w:r>
+                <w:rPr>
+                  <w:noProof/>
+                </w:rPr>
+                <w:t>11</w:t>
+              </w:r>
+            </w:fldSimple>
             <w:bookmarkEnd w:id="106"/>
           </w:p>
         </w:tc>
@@ -21727,27 +21566,14 @@
             <w:r>
               <w:t xml:space="preserve">Requirement </w:t>
             </w:r>
-            <w:r>
-              <w:fldChar w:fldCharType="begin"/>
-            </w:r>
-            <w:r>
-              <w:instrText xml:space="preserve"> SEQ Requirement \* ARABIC </w:instrText>
-            </w:r>
-            <w:r>
-              <w:fldChar w:fldCharType="separate"/>
-            </w:r>
-            <w:r>
-              <w:rPr>
-                <w:noProof/>
-              </w:rPr>
-              <w:t>12</w:t>
-            </w:r>
-            <w:r>
-              <w:rPr>
-                <w:noProof/>
-              </w:rPr>
-              <w:fldChar w:fldCharType="end"/>
-            </w:r>
+            <w:fldSimple w:instr=" SEQ Requirement \* ARABIC ">
+              <w:r>
+                <w:rPr>
+                  <w:noProof/>
+                </w:rPr>
+                <w:t>12</w:t>
+              </w:r>
+            </w:fldSimple>
             <w:bookmarkEnd w:id="107"/>
           </w:p>
         </w:tc>
@@ -21795,30 +21621,14 @@
             <w:r>
               <w:t xml:space="preserve">Requirement </w:t>
             </w:r>
-            <w:r>
-              <w:fldChar w:fldCharType="begin"/>
-            </w:r>
-            <w:r>
-              <w:instrText xml:space="preserve"> SEQ Re</w:instrText>
-            </w:r>
-            <w:r>
-              <w:instrText xml:space="preserve">quirement \* ARABIC </w:instrText>
-            </w:r>
-            <w:r>
-              <w:fldChar w:fldCharType="separate"/>
-            </w:r>
-            <w:r>
-              <w:rPr>
-                <w:noProof/>
-              </w:rPr>
-              <w:t>13</w:t>
-            </w:r>
-            <w:r>
-              <w:rPr>
-                <w:noProof/>
-              </w:rPr>
-              <w:fldChar w:fldCharType="end"/>
-            </w:r>
+            <w:fldSimple w:instr=" SEQ Requirement \* ARABIC ">
+              <w:r>
+                <w:rPr>
+                  <w:noProof/>
+                </w:rPr>
+                <w:t>13</w:t>
+              </w:r>
+            </w:fldSimple>
             <w:bookmarkEnd w:id="108"/>
           </w:p>
         </w:tc>
@@ -22136,27 +21946,14 @@
       <w:r>
         <w:t xml:space="preserve">Table </w:t>
       </w:r>
-      <w:r>
-        <w:fldChar w:fldCharType="begin"/>
-      </w:r>
-      <w:r>
-        <w:instrText xml:space="preserve"> SEQ Table \* ARABIC </w:instrText>
-      </w:r>
-      <w:r>
-        <w:fldChar w:fldCharType="separate"/>
-      </w:r>
-      <w:r>
-        <w:rPr>
-          <w:noProof/>
-        </w:rPr>
-        <w:t>2</w:t>
-      </w:r>
-      <w:r>
-        <w:rPr>
-          <w:noProof/>
-        </w:rPr>
-        <w:fldChar w:fldCharType="end"/>
-      </w:r>
+      <w:fldSimple w:instr=" SEQ Table \* ARABIC ">
+        <w:r>
+          <w:rPr>
+            <w:noProof/>
+          </w:rPr>
+          <w:t>2</w:t>
+        </w:r>
+      </w:fldSimple>
       <w:bookmarkEnd w:id="109"/>
       <w:r>
         <w:t xml:space="preserve"> AI_TrainingDataset properties</w:t>
@@ -26279,27 +26076,14 @@
       <w:r>
         <w:t xml:space="preserve">Table </w:t>
       </w:r>
-      <w:r>
-        <w:fldChar w:fldCharType="begin"/>
-      </w:r>
-      <w:r>
-        <w:instrText xml:space="preserve"> SEQ Table \* ARABIC </w:instrText>
-      </w:r>
-      <w:r>
-        <w:fldChar w:fldCharType="separate"/>
-      </w:r>
-      <w:r>
-        <w:rPr>
-          <w:noProof/>
-        </w:rPr>
-        <w:t>3</w:t>
-      </w:r>
-      <w:r>
-        <w:rPr>
-          <w:noProof/>
-        </w:rPr>
-        <w:fldChar w:fldCharType="end"/>
-      </w:r>
+      <w:fldSimple w:instr=" SEQ Table \* ARABIC ">
+        <w:r>
+          <w:rPr>
+            <w:noProof/>
+          </w:rPr>
+          <w:t>3</w:t>
+        </w:r>
+      </w:fldSimple>
       <w:bookmarkEnd w:id="110"/>
       <w:r>
         <w:t xml:space="preserve"> </w:t>
@@ -27388,27 +27172,14 @@
       <w:r>
         <w:t xml:space="preserve">Table </w:t>
       </w:r>
-      <w:r>
-        <w:fldChar w:fldCharType="begin"/>
-      </w:r>
-      <w:r>
-        <w:instrText xml:space="preserve"> SEQ Table \* ARABIC </w:instrText>
-      </w:r>
-      <w:r>
-        <w:fldChar w:fldCharType="separate"/>
-      </w:r>
-      <w:r>
-        <w:rPr>
-          <w:noProof/>
-        </w:rPr>
-        <w:t>4</w:t>
-      </w:r>
-      <w:r>
-        <w:rPr>
-          <w:noProof/>
-        </w:rPr>
-        <w:fldChar w:fldCharType="end"/>
-      </w:r>
+      <w:fldSimple w:instr=" SEQ Table \* ARABIC ">
+        <w:r>
+          <w:rPr>
+            <w:noProof/>
+          </w:rPr>
+          <w:t>4</w:t>
+        </w:r>
+      </w:fldSimple>
       <w:bookmarkEnd w:id="111"/>
       <w:r>
         <w:t xml:space="preserve"> </w:t>
@@ -29208,27 +28979,14 @@
             <w:r>
               <w:t xml:space="preserve">Requirement </w:t>
             </w:r>
-            <w:r>
-              <w:fldChar w:fldCharType="begin"/>
-            </w:r>
-            <w:r>
-              <w:instrText xml:space="preserve"> SEQ Requirement \* ARABIC </w:instrText>
-            </w:r>
-            <w:r>
-              <w:fldChar w:fldCharType="separate"/>
-            </w:r>
-            <w:r>
-              <w:rPr>
-                <w:noProof/>
-              </w:rPr>
-              <w:t>14</w:t>
-            </w:r>
-            <w:r>
-              <w:rPr>
-                <w:noProof/>
-              </w:rPr>
-              <w:fldChar w:fldCharType="end"/>
-            </w:r>
+            <w:fldSimple w:instr=" SEQ Requirement \* ARABIC ">
+              <w:r>
+                <w:rPr>
+                  <w:noProof/>
+                </w:rPr>
+                <w:t>14</w:t>
+              </w:r>
+            </w:fldSimple>
             <w:bookmarkEnd w:id="113"/>
           </w:p>
         </w:tc>
@@ -29276,27 +29034,14 @@
             <w:r>
               <w:t xml:space="preserve">Requirement </w:t>
             </w:r>
-            <w:r>
-              <w:fldChar w:fldCharType="begin"/>
-            </w:r>
-            <w:r>
-              <w:instrText xml:space="preserve"> SEQ Requirement \* ARABIC </w:instrText>
-            </w:r>
-            <w:r>
-              <w:fldChar w:fldCharType="separate"/>
-            </w:r>
-            <w:r>
-              <w:rPr>
-                <w:noProof/>
-              </w:rPr>
-              <w:t>15</w:t>
-            </w:r>
-            <w:r>
-              <w:rPr>
-                <w:noProof/>
-              </w:rPr>
-              <w:fldChar w:fldCharType="end"/>
-            </w:r>
+            <w:fldSimple w:instr=" SEQ Requirement \* ARABIC ">
+              <w:r>
+                <w:rPr>
+                  <w:noProof/>
+                </w:rPr>
+                <w:t>15</w:t>
+              </w:r>
+            </w:fldSimple>
             <w:bookmarkEnd w:id="114"/>
           </w:p>
         </w:tc>
@@ -29337,27 +29082,14 @@
             <w:r>
               <w:t xml:space="preserve">Requirement </w:t>
             </w:r>
-            <w:r>
-              <w:fldChar w:fldCharType="begin"/>
-            </w:r>
-            <w:r>
-              <w:instrText xml:space="preserve"> SEQ Requirement \* ARABIC </w:instrText>
-            </w:r>
-            <w:r>
-              <w:fldChar w:fldCharType="separate"/>
-            </w:r>
-            <w:r>
-              <w:rPr>
-                <w:noProof/>
-              </w:rPr>
-              <w:t>16</w:t>
-            </w:r>
-            <w:r>
-              <w:rPr>
-                <w:noProof/>
-              </w:rPr>
-              <w:fldChar w:fldCharType="end"/>
-            </w:r>
+            <w:fldSimple w:instr=" SEQ Requirement \* ARABIC ">
+              <w:r>
+                <w:rPr>
+                  <w:noProof/>
+                </w:rPr>
+                <w:t>16</w:t>
+              </w:r>
+            </w:fldSimple>
             <w:bookmarkEnd w:id="115"/>
           </w:p>
         </w:tc>
@@ -29669,27 +29401,14 @@
       <w:r>
         <w:t xml:space="preserve">Table </w:t>
       </w:r>
-      <w:r>
-        <w:fldChar w:fldCharType="begin"/>
-      </w:r>
-      <w:r>
-        <w:instrText xml:space="preserve"> SEQ Table \* ARABIC </w:instrText>
-      </w:r>
-      <w:r>
-        <w:fldChar w:fldCharType="separate"/>
-      </w:r>
-      <w:r>
-        <w:rPr>
-          <w:noProof/>
-        </w:rPr>
-        <w:t>5</w:t>
-      </w:r>
-      <w:r>
-        <w:rPr>
-          <w:noProof/>
-        </w:rPr>
-        <w:fldChar w:fldCharType="end"/>
-      </w:r>
+      <w:fldSimple w:instr=" SEQ Table \* ARABIC ">
+        <w:r>
+          <w:rPr>
+            <w:noProof/>
+          </w:rPr>
+          <w:t>5</w:t>
+        </w:r>
+      </w:fldSimple>
       <w:bookmarkEnd w:id="116"/>
       <w:r>
         <w:t xml:space="preserve"> AI_TrainingData properties</w:t>
@@ -31716,27 +31435,14 @@
       <w:r>
         <w:t xml:space="preserve">Table </w:t>
       </w:r>
-      <w:r>
-        <w:fldChar w:fldCharType="begin"/>
-      </w:r>
-      <w:r>
-        <w:instrText xml:space="preserve"> SEQ Table \* ARABIC </w:instrText>
-      </w:r>
-      <w:r>
-        <w:fldChar w:fldCharType="separate"/>
-      </w:r>
-      <w:r>
-        <w:rPr>
-          <w:noProof/>
-        </w:rPr>
-        <w:t>6</w:t>
-      </w:r>
-      <w:r>
-        <w:rPr>
-          <w:noProof/>
-        </w:rPr>
-        <w:fldChar w:fldCharType="end"/>
-      </w:r>
+      <w:fldSimple w:instr=" SEQ Table \* ARABIC ">
+        <w:r>
+          <w:rPr>
+            <w:noProof/>
+          </w:rPr>
+          <w:t>6</w:t>
+        </w:r>
+      </w:fldSimple>
       <w:bookmarkEnd w:id="117"/>
       <w:r>
         <w:t xml:space="preserve"> AI_EOTrainingData properties</w:t>
@@ -33087,27 +32793,14 @@
             <w:r>
               <w:t xml:space="preserve">Requirement </w:t>
             </w:r>
-            <w:r>
-              <w:fldChar w:fldCharType="begin"/>
-            </w:r>
-            <w:r>
-              <w:instrText xml:space="preserve"> SEQ Requirement \* ARABIC </w:instrText>
-            </w:r>
-            <w:r>
-              <w:fldChar w:fldCharType="separate"/>
-            </w:r>
-            <w:r>
-              <w:rPr>
-                <w:noProof/>
-              </w:rPr>
-              <w:t>17</w:t>
-            </w:r>
-            <w:r>
-              <w:rPr>
-                <w:noProof/>
-              </w:rPr>
-              <w:fldChar w:fldCharType="end"/>
-            </w:r>
+            <w:fldSimple w:instr=" SEQ Requirement \* ARABIC ">
+              <w:r>
+                <w:rPr>
+                  <w:noProof/>
+                </w:rPr>
+                <w:t>17</w:t>
+              </w:r>
+            </w:fldSimple>
             <w:bookmarkEnd w:id="119"/>
           </w:p>
         </w:tc>
@@ -33155,27 +32848,14 @@
             <w:r>
               <w:t xml:space="preserve">Requirement </w:t>
             </w:r>
-            <w:r>
-              <w:fldChar w:fldCharType="begin"/>
-            </w:r>
-            <w:r>
-              <w:instrText xml:space="preserve"> SEQ Requirement \* ARABIC </w:instrText>
-            </w:r>
-            <w:r>
-              <w:fldChar w:fldCharType="separate"/>
-            </w:r>
-            <w:r>
-              <w:rPr>
-                <w:noProof/>
-              </w:rPr>
-              <w:t>18</w:t>
-            </w:r>
-            <w:r>
-              <w:rPr>
-                <w:noProof/>
-              </w:rPr>
-              <w:fldChar w:fldCharType="end"/>
-            </w:r>
+            <w:fldSimple w:instr=" SEQ Requirement \* ARABIC ">
+              <w:r>
+                <w:rPr>
+                  <w:noProof/>
+                </w:rPr>
+                <w:t>18</w:t>
+              </w:r>
+            </w:fldSimple>
             <w:bookmarkEnd w:id="120"/>
           </w:p>
         </w:tc>
@@ -33469,27 +33149,14 @@
       <w:r>
         <w:t xml:space="preserve">Table </w:t>
       </w:r>
-      <w:r>
-        <w:fldChar w:fldCharType="begin"/>
-      </w:r>
-      <w:r>
-        <w:instrText xml:space="preserve"> SEQ Table \* ARABIC </w:instrText>
-      </w:r>
-      <w:r>
-        <w:fldChar w:fldCharType="separate"/>
-      </w:r>
-      <w:r>
-        <w:rPr>
-          <w:noProof/>
-        </w:rPr>
-        <w:t>7</w:t>
-      </w:r>
-      <w:r>
-        <w:rPr>
-          <w:noProof/>
-        </w:rPr>
-        <w:fldChar w:fldCharType="end"/>
-      </w:r>
+      <w:fldSimple w:instr=" SEQ Table \* ARABIC ">
+        <w:r>
+          <w:rPr>
+            <w:noProof/>
+          </w:rPr>
+          <w:t>7</w:t>
+        </w:r>
+      </w:fldSimple>
       <w:bookmarkEnd w:id="121"/>
       <w:r>
         <w:t xml:space="preserve"> AI_Task properties</w:t>
@@ -34653,27 +34320,14 @@
       <w:r>
         <w:t xml:space="preserve">Table </w:t>
       </w:r>
-      <w:r>
-        <w:fldChar w:fldCharType="begin"/>
-      </w:r>
-      <w:r>
-        <w:instrText xml:space="preserve"> SEQ Table \* ARABIC </w:instrText>
-      </w:r>
-      <w:r>
-        <w:fldChar w:fldCharType="separate"/>
-      </w:r>
-      <w:r>
-        <w:rPr>
-          <w:noProof/>
-        </w:rPr>
-        <w:t>8</w:t>
-      </w:r>
-      <w:r>
-        <w:rPr>
-          <w:noProof/>
-        </w:rPr>
-        <w:fldChar w:fldCharType="end"/>
-      </w:r>
+      <w:fldSimple w:instr=" SEQ Table \* ARABIC ">
+        <w:r>
+          <w:rPr>
+            <w:noProof/>
+          </w:rPr>
+          <w:t>8</w:t>
+        </w:r>
+      </w:fldSimple>
       <w:bookmarkEnd w:id="122"/>
       <w:r>
         <w:t xml:space="preserve"> AI_</w:t>
@@ -35635,27 +35289,14 @@
             <w:r>
               <w:t xml:space="preserve">Requirement </w:t>
             </w:r>
-            <w:r>
-              <w:fldChar w:fldCharType="begin"/>
-            </w:r>
-            <w:r>
-              <w:instrText xml:space="preserve"> SEQ Requirement \* ARABIC </w:instrText>
-            </w:r>
-            <w:r>
-              <w:fldChar w:fldCharType="separate"/>
-            </w:r>
-            <w:r>
-              <w:rPr>
-                <w:noProof/>
-              </w:rPr>
-              <w:t>19</w:t>
-            </w:r>
-            <w:r>
-              <w:rPr>
-                <w:noProof/>
-              </w:rPr>
-              <w:fldChar w:fldCharType="end"/>
-            </w:r>
+            <w:fldSimple w:instr=" SEQ Requirement \* ARABIC ">
+              <w:r>
+                <w:rPr>
+                  <w:noProof/>
+                </w:rPr>
+                <w:t>19</w:t>
+              </w:r>
+            </w:fldSimple>
             <w:bookmarkEnd w:id="124"/>
           </w:p>
         </w:tc>
@@ -35703,27 +35344,14 @@
             <w:r>
               <w:t xml:space="preserve">Requirement </w:t>
             </w:r>
-            <w:r>
-              <w:fldChar w:fldCharType="begin"/>
-            </w:r>
-            <w:r>
-              <w:instrText xml:space="preserve"> SEQ Requirement \* ARABIC </w:instrText>
-            </w:r>
-            <w:r>
-              <w:fldChar w:fldCharType="separate"/>
-            </w:r>
-            <w:r>
-              <w:rPr>
-                <w:noProof/>
-              </w:rPr>
-              <w:t>20</w:t>
-            </w:r>
-            <w:r>
-              <w:rPr>
-                <w:noProof/>
-              </w:rPr>
-              <w:fldChar w:fldCharType="end"/>
-            </w:r>
+            <w:fldSimple w:instr=" SEQ Requirement \* ARABIC ">
+              <w:r>
+                <w:rPr>
+                  <w:noProof/>
+                </w:rPr>
+                <w:t>20</w:t>
+              </w:r>
+            </w:fldSimple>
             <w:bookmarkEnd w:id="125"/>
           </w:p>
         </w:tc>
@@ -35771,27 +35399,14 @@
             <w:r>
               <w:t xml:space="preserve">Requirement </w:t>
             </w:r>
-            <w:r>
-              <w:fldChar w:fldCharType="begin"/>
-            </w:r>
-            <w:r>
-              <w:instrText xml:space="preserve"> SEQ Requirement \* ARABIC </w:instrText>
-            </w:r>
-            <w:r>
-              <w:fldChar w:fldCharType="separate"/>
-            </w:r>
-            <w:r>
-              <w:rPr>
-                <w:noProof/>
-              </w:rPr>
-              <w:t>21</w:t>
-            </w:r>
-            <w:r>
-              <w:rPr>
-                <w:noProof/>
-              </w:rPr>
-              <w:fldChar w:fldCharType="end"/>
-            </w:r>
+            <w:fldSimple w:instr=" SEQ Requirement \* ARABIC ">
+              <w:r>
+                <w:rPr>
+                  <w:noProof/>
+                </w:rPr>
+                <w:t>21</w:t>
+              </w:r>
+            </w:fldSimple>
             <w:bookmarkEnd w:id="126"/>
           </w:p>
         </w:tc>
@@ -35839,27 +35454,14 @@
             <w:r>
               <w:t xml:space="preserve">Requirement </w:t>
             </w:r>
-            <w:r>
-              <w:fldChar w:fldCharType="begin"/>
-            </w:r>
-            <w:r>
-              <w:instrText xml:space="preserve"> SEQ Requirement \* ARABIC </w:instrText>
-            </w:r>
-            <w:r>
-              <w:fldChar w:fldCharType="separate"/>
-            </w:r>
-            <w:r>
-              <w:rPr>
-                <w:noProof/>
-              </w:rPr>
-              <w:t>22</w:t>
-            </w:r>
-            <w:r>
-              <w:rPr>
-                <w:noProof/>
-              </w:rPr>
-              <w:fldChar w:fldCharType="end"/>
-            </w:r>
+            <w:fldSimple w:instr=" SEQ Requirement \* ARABIC ">
+              <w:r>
+                <w:rPr>
+                  <w:noProof/>
+                </w:rPr>
+                <w:t>22</w:t>
+              </w:r>
+            </w:fldSimple>
             <w:bookmarkEnd w:id="127"/>
           </w:p>
         </w:tc>
@@ -35907,27 +35509,14 @@
             <w:r>
               <w:t xml:space="preserve">Requirement </w:t>
             </w:r>
-            <w:r>
-              <w:fldChar w:fldCharType="begin"/>
-            </w:r>
-            <w:r>
-              <w:instrText xml:space="preserve"> SEQ Requirement \* ARABIC </w:instrText>
-            </w:r>
-            <w:r>
-              <w:fldChar w:fldCharType="separate"/>
-            </w:r>
-            <w:r>
-              <w:rPr>
-                <w:noProof/>
-              </w:rPr>
-              <w:t>23</w:t>
-            </w:r>
-            <w:r>
-              <w:rPr>
-                <w:noProof/>
-              </w:rPr>
-              <w:fldChar w:fldCharType="end"/>
-            </w:r>
+            <w:fldSimple w:instr=" SEQ Requirement \* ARABIC ">
+              <w:r>
+                <w:rPr>
+                  <w:noProof/>
+                </w:rPr>
+                <w:t>23</w:t>
+              </w:r>
+            </w:fldSimple>
             <w:bookmarkEnd w:id="128"/>
           </w:p>
         </w:tc>
@@ -36282,27 +35871,14 @@
         <w:lastRenderedPageBreak/>
         <w:t xml:space="preserve">Table </w:t>
       </w:r>
-      <w:r>
-        <w:fldChar w:fldCharType="begin"/>
-      </w:r>
-      <w:r>
-        <w:instrText xml:space="preserve"> SEQ Table \* ARABIC </w:instrText>
-      </w:r>
-      <w:r>
-        <w:fldChar w:fldCharType="separate"/>
-      </w:r>
-      <w:r>
-        <w:rPr>
-          <w:noProof/>
-        </w:rPr>
-        <w:t>9</w:t>
-      </w:r>
-      <w:r>
-        <w:rPr>
-          <w:noProof/>
-        </w:rPr>
-        <w:fldChar w:fldCharType="end"/>
-      </w:r>
+      <w:fldSimple w:instr=" SEQ Table \* ARABIC ">
+        <w:r>
+          <w:rPr>
+            <w:noProof/>
+          </w:rPr>
+          <w:t>9</w:t>
+        </w:r>
+      </w:fldSimple>
       <w:bookmarkEnd w:id="129"/>
       <w:r>
         <w:t xml:space="preserve"> AI_</w:t>
@@ -37263,27 +36839,14 @@
       <w:r>
         <w:t xml:space="preserve">Table </w:t>
       </w:r>
-      <w:r>
-        <w:fldChar w:fldCharType="begin"/>
-      </w:r>
-      <w:r>
-        <w:instrText xml:space="preserve"> SEQ Table \* ARABIC </w:instrText>
-      </w:r>
-      <w:r>
-        <w:fldChar w:fldCharType="separate"/>
-      </w:r>
-      <w:r>
-        <w:rPr>
-          <w:noProof/>
-        </w:rPr>
-        <w:t>10</w:t>
-      </w:r>
-      <w:r>
-        <w:rPr>
-          <w:noProof/>
-        </w:rPr>
-        <w:fldChar w:fldCharType="end"/>
-      </w:r>
+      <w:fldSimple w:instr=" SEQ Table \* ARABIC ">
+        <w:r>
+          <w:rPr>
+            <w:noProof/>
+          </w:rPr>
+          <w:t>10</w:t>
+        </w:r>
+      </w:fldSimple>
       <w:bookmarkEnd w:id="130"/>
       <w:r>
         <w:t xml:space="preserve"> AI_SceneLabel properties</w:t>
@@ -38070,27 +37633,14 @@
       <w:r>
         <w:t xml:space="preserve">Table </w:t>
       </w:r>
-      <w:r>
-        <w:fldChar w:fldCharType="begin"/>
-      </w:r>
-      <w:r>
-        <w:instrText xml:space="preserve"> SEQ Table \* ARABIC </w:instrText>
-      </w:r>
-      <w:r>
-        <w:fldChar w:fldCharType="separate"/>
-      </w:r>
-      <w:r>
-        <w:rPr>
-          <w:noProof/>
-        </w:rPr>
-        <w:t>11</w:t>
-      </w:r>
-      <w:r>
-        <w:rPr>
-          <w:noProof/>
-        </w:rPr>
-        <w:fldChar w:fldCharType="end"/>
-      </w:r>
+      <w:fldSimple w:instr=" SEQ Table \* ARABIC ">
+        <w:r>
+          <w:rPr>
+            <w:noProof/>
+          </w:rPr>
+          <w:t>11</w:t>
+        </w:r>
+      </w:fldSimple>
       <w:bookmarkEnd w:id="131"/>
       <w:r>
         <w:t xml:space="preserve"> AI_</w:t>
@@ -39628,27 +39178,14 @@
       <w:r>
         <w:t xml:space="preserve">Table </w:t>
       </w:r>
-      <w:r>
-        <w:fldChar w:fldCharType="begin"/>
-      </w:r>
-      <w:r>
-        <w:instrText xml:space="preserve"> SEQ Table \* ARABIC </w:instrText>
-      </w:r>
-      <w:r>
-        <w:fldChar w:fldCharType="separate"/>
-      </w:r>
-      <w:r>
-        <w:rPr>
-          <w:noProof/>
-        </w:rPr>
-        <w:t>12</w:t>
-      </w:r>
-      <w:r>
-        <w:rPr>
-          <w:noProof/>
-        </w:rPr>
-        <w:fldChar w:fldCharType="end"/>
-      </w:r>
+      <w:fldSimple w:instr=" SEQ Table \* ARABIC ">
+        <w:r>
+          <w:rPr>
+            <w:noProof/>
+          </w:rPr>
+          <w:t>12</w:t>
+        </w:r>
+      </w:fldSimple>
       <w:bookmarkEnd w:id="132"/>
       <w:r>
         <w:t xml:space="preserve"> AI_</w:t>
@@ -41101,27 +40638,14 @@
               <w:lastRenderedPageBreak/>
               <w:t xml:space="preserve">Requirement </w:t>
             </w:r>
-            <w:r>
-              <w:fldChar w:fldCharType="begin"/>
-            </w:r>
-            <w:r>
-              <w:instrText xml:space="preserve"> SEQ Requirement \* ARABIC </w:instrText>
-            </w:r>
-            <w:r>
-              <w:fldChar w:fldCharType="separate"/>
-            </w:r>
-            <w:r>
-              <w:rPr>
-                <w:noProof/>
-              </w:rPr>
-              <w:t>24</w:t>
-            </w:r>
-            <w:r>
-              <w:rPr>
-                <w:noProof/>
-              </w:rPr>
-              <w:fldChar w:fldCharType="end"/>
-            </w:r>
+            <w:fldSimple w:instr=" SEQ Requirement \* ARABIC ">
+              <w:r>
+                <w:rPr>
+                  <w:noProof/>
+                </w:rPr>
+                <w:t>24</w:t>
+              </w:r>
+            </w:fldSimple>
             <w:bookmarkEnd w:id="134"/>
           </w:p>
         </w:tc>
@@ -41169,27 +40693,14 @@
             <w:r>
               <w:t xml:space="preserve">Requirement </w:t>
             </w:r>
-            <w:r>
-              <w:fldChar w:fldCharType="begin"/>
-            </w:r>
-            <w:r>
-              <w:instrText xml:space="preserve"> SEQ Requirement \* ARABIC </w:instrText>
-            </w:r>
-            <w:r>
-              <w:fldChar w:fldCharType="separate"/>
-            </w:r>
-            <w:r>
-              <w:rPr>
-                <w:noProof/>
-              </w:rPr>
-              <w:t>25</w:t>
-            </w:r>
-            <w:r>
-              <w:rPr>
-                <w:noProof/>
-              </w:rPr>
-              <w:fldChar w:fldCharType="end"/>
-            </w:r>
+            <w:fldSimple w:instr=" SEQ Requirement \* ARABIC ">
+              <w:r>
+                <w:rPr>
+                  <w:noProof/>
+                </w:rPr>
+                <w:t>25</w:t>
+              </w:r>
+            </w:fldSimple>
             <w:bookmarkEnd w:id="135"/>
           </w:p>
         </w:tc>
@@ -41237,27 +40748,14 @@
             <w:r>
               <w:t xml:space="preserve">Requirement </w:t>
             </w:r>
-            <w:r>
-              <w:fldChar w:fldCharType="begin"/>
-            </w:r>
-            <w:r>
-              <w:instrText xml:space="preserve"> SEQ Requirement \* ARABIC </w:instrText>
-            </w:r>
-            <w:r>
-              <w:fldChar w:fldCharType="separate"/>
-            </w:r>
-            <w:r>
-              <w:rPr>
-                <w:noProof/>
-              </w:rPr>
-              <w:t>26</w:t>
-            </w:r>
-            <w:r>
-              <w:rPr>
-                <w:noProof/>
-              </w:rPr>
-              <w:fldChar w:fldCharType="end"/>
-            </w:r>
+            <w:fldSimple w:instr=" SEQ Requirement \* ARABIC ">
+              <w:r>
+                <w:rPr>
+                  <w:noProof/>
+                </w:rPr>
+                <w:t>26</w:t>
+              </w:r>
+            </w:fldSimple>
             <w:bookmarkEnd w:id="136"/>
           </w:p>
         </w:tc>
@@ -41305,27 +40803,14 @@
             <w:r>
               <w:t xml:space="preserve">Requirement </w:t>
             </w:r>
-            <w:r>
-              <w:fldChar w:fldCharType="begin"/>
-            </w:r>
-            <w:r>
-              <w:instrText xml:space="preserve"> SEQ Requirement \* ARABIC </w:instrText>
-            </w:r>
-            <w:r>
-              <w:fldChar w:fldCharType="separate"/>
-            </w:r>
-            <w:r>
-              <w:rPr>
-                <w:noProof/>
-              </w:rPr>
-              <w:t>27</w:t>
-            </w:r>
-            <w:r>
-              <w:rPr>
-                <w:noProof/>
-              </w:rPr>
-              <w:fldChar w:fldCharType="end"/>
-            </w:r>
+            <w:fldSimple w:instr=" SEQ Requirement \* ARABIC ">
+              <w:r>
+                <w:rPr>
+                  <w:noProof/>
+                </w:rPr>
+                <w:t>27</w:t>
+              </w:r>
+            </w:fldSimple>
             <w:bookmarkEnd w:id="137"/>
           </w:p>
         </w:tc>
@@ -41607,27 +41092,14 @@
       <w:r>
         <w:t xml:space="preserve">Table </w:t>
       </w:r>
-      <w:r>
-        <w:fldChar w:fldCharType="begin"/>
-      </w:r>
-      <w:r>
-        <w:instrText xml:space="preserve"> SEQ Table \* ARABIC </w:instrText>
-      </w:r>
-      <w:r>
-        <w:fldChar w:fldCharType="separate"/>
-      </w:r>
-      <w:r>
-        <w:rPr>
-          <w:noProof/>
-        </w:rPr>
-        <w:t>13</w:t>
-      </w:r>
-      <w:r>
-        <w:rPr>
-          <w:noProof/>
-        </w:rPr>
-        <w:fldChar w:fldCharType="end"/>
-      </w:r>
+      <w:fldSimple w:instr=" SEQ Table \* ARABIC ">
+        <w:r>
+          <w:rPr>
+            <w:noProof/>
+          </w:rPr>
+          <w:t>13</w:t>
+        </w:r>
+      </w:fldSimple>
       <w:bookmarkEnd w:id="138"/>
       <w:r>
         <w:t xml:space="preserve"> AI_</w:t>
@@ -42984,27 +42456,14 @@
       <w:r>
         <w:t xml:space="preserve">Table </w:t>
       </w:r>
-      <w:r>
-        <w:fldChar w:fldCharType="begin"/>
-      </w:r>
-      <w:r>
-        <w:instrText xml:space="preserve"> SEQ Table \* ARABIC </w:instrText>
-      </w:r>
-      <w:r>
-        <w:fldChar w:fldCharType="separate"/>
-      </w:r>
-      <w:r>
-        <w:rPr>
-          <w:noProof/>
-        </w:rPr>
-        <w:t>14</w:t>
-      </w:r>
-      <w:r>
-        <w:rPr>
-          <w:noProof/>
-        </w:rPr>
-        <w:fldChar w:fldCharType="end"/>
-      </w:r>
+      <w:fldSimple w:instr=" SEQ Table \* ARABIC ">
+        <w:r>
+          <w:rPr>
+            <w:noProof/>
+          </w:rPr>
+          <w:t>14</w:t>
+        </w:r>
+      </w:fldSimple>
       <w:bookmarkEnd w:id="139"/>
       <w:r>
         <w:t xml:space="preserve"> AI_</w:t>
@@ -43959,27 +43418,14 @@
       <w:r>
         <w:t xml:space="preserve">Table </w:t>
       </w:r>
-      <w:r>
-        <w:fldChar w:fldCharType="begin"/>
-      </w:r>
-      <w:r>
-        <w:instrText xml:space="preserve"> SEQ Table \* ARABIC </w:instrText>
-      </w:r>
-      <w:r>
-        <w:fldChar w:fldCharType="separate"/>
-      </w:r>
-      <w:r>
-        <w:rPr>
-          <w:noProof/>
-        </w:rPr>
-        <w:t>15</w:t>
-      </w:r>
-      <w:r>
-        <w:rPr>
-          <w:noProof/>
-        </w:rPr>
-        <w:fldChar w:fldCharType="end"/>
-      </w:r>
+      <w:fldSimple w:instr=" SEQ Table \* ARABIC ">
+        <w:r>
+          <w:rPr>
+            <w:noProof/>
+          </w:rPr>
+          <w:t>15</w:t>
+        </w:r>
+      </w:fldSimple>
       <w:bookmarkEnd w:id="140"/>
       <w:r>
         <w:t xml:space="preserve"> AI_</w:t>
@@ -45610,27 +45056,14 @@
             <w:r>
               <w:t xml:space="preserve">Requirement </w:t>
             </w:r>
-            <w:r>
-              <w:fldChar w:fldCharType="begin"/>
-            </w:r>
-            <w:r>
-              <w:instrText xml:space="preserve"> SEQ Requirement \* ARABIC </w:instrText>
-            </w:r>
-            <w:r>
-              <w:fldChar w:fldCharType="separate"/>
-            </w:r>
-            <w:r>
-              <w:rPr>
-                <w:noProof/>
-              </w:rPr>
-              <w:t>28</w:t>
-            </w:r>
-            <w:r>
-              <w:rPr>
-                <w:noProof/>
-              </w:rPr>
-              <w:fldChar w:fldCharType="end"/>
-            </w:r>
+            <w:fldSimple w:instr=" SEQ Requirement \* ARABIC ">
+              <w:r>
+                <w:rPr>
+                  <w:noProof/>
+                </w:rPr>
+                <w:t>28</w:t>
+              </w:r>
+            </w:fldSimple>
             <w:bookmarkEnd w:id="142"/>
           </w:p>
         </w:tc>
@@ -45959,27 +45392,14 @@
         <w:lastRenderedPageBreak/>
         <w:t xml:space="preserve">Table </w:t>
       </w:r>
-      <w:r>
-        <w:fldChar w:fldCharType="begin"/>
-      </w:r>
-      <w:r>
-        <w:instrText xml:space="preserve"> SEQ Table \* ARABIC </w:instrText>
-      </w:r>
-      <w:r>
-        <w:fldChar w:fldCharType="separate"/>
-      </w:r>
-      <w:r>
-        <w:rPr>
-          <w:noProof/>
-        </w:rPr>
-        <w:t>16</w:t>
-      </w:r>
-      <w:r>
-        <w:rPr>
-          <w:noProof/>
-        </w:rPr>
-        <w:fldChar w:fldCharType="end"/>
-      </w:r>
+      <w:fldSimple w:instr=" SEQ Table \* ARABIC ">
+        <w:r>
+          <w:rPr>
+            <w:noProof/>
+          </w:rPr>
+          <w:t>16</w:t>
+        </w:r>
+      </w:fldSimple>
       <w:bookmarkEnd w:id="145"/>
       <w:r>
         <w:rPr>
@@ -47190,27 +46610,14 @@
             <w:r>
               <w:t xml:space="preserve">Requirement </w:t>
             </w:r>
-            <w:r>
-              <w:fldChar w:fldCharType="begin"/>
-            </w:r>
-            <w:r>
-              <w:instrText xml:space="preserve"> SEQ Requirement \* ARABIC </w:instrText>
-            </w:r>
-            <w:r>
-              <w:fldChar w:fldCharType="separate"/>
-            </w:r>
-            <w:r>
-              <w:rPr>
-                <w:noProof/>
-              </w:rPr>
-              <w:t>29</w:t>
-            </w:r>
-            <w:r>
-              <w:rPr>
-                <w:noProof/>
-              </w:rPr>
-              <w:fldChar w:fldCharType="end"/>
-            </w:r>
+            <w:fldSimple w:instr=" SEQ Requirement \* ARABIC ">
+              <w:r>
+                <w:rPr>
+                  <w:noProof/>
+                </w:rPr>
+                <w:t>29</w:t>
+              </w:r>
+            </w:fldSimple>
             <w:bookmarkEnd w:id="147"/>
           </w:p>
         </w:tc>
@@ -47528,27 +46935,14 @@
       <w:r>
         <w:t xml:space="preserve">Table </w:t>
       </w:r>
-      <w:r>
-        <w:fldChar w:fldCharType="begin"/>
-      </w:r>
-      <w:r>
-        <w:instrText xml:space="preserve"> SEQ Table \* ARABIC </w:instrText>
-      </w:r>
-      <w:r>
-        <w:fldChar w:fldCharType="separate"/>
-      </w:r>
-      <w:r>
-        <w:rPr>
-          <w:noProof/>
-        </w:rPr>
-        <w:t>17</w:t>
-      </w:r>
-      <w:r>
-        <w:rPr>
-          <w:noProof/>
-        </w:rPr>
-        <w:fldChar w:fldCharType="end"/>
-      </w:r>
+      <w:fldSimple w:instr=" SEQ Table \* ARABIC ">
+        <w:r>
+          <w:rPr>
+            <w:noProof/>
+          </w:rPr>
+          <w:t>17</w:t>
+        </w:r>
+      </w:fldSimple>
       <w:bookmarkEnd w:id="148"/>
       <w:r>
         <w:t xml:space="preserve"> AI_</w:t>
@@ -49908,22 +49302,22 @@
         <w:pStyle w:val="AnnexLevel2"/>
       </w:pPr>
       <w:bookmarkStart w:id="151" w:name="_Toc110449431"/>
-      <w:bookmarkStart w:id="152" w:name="_Toc254961261"/>
-      <w:bookmarkStart w:id="153" w:name="_Ref259545760"/>
-      <w:bookmarkStart w:id="154" w:name="_Toc276720685"/>
-      <w:bookmarkStart w:id="155" w:name="_Toc279341984"/>
-      <w:bookmarkStart w:id="156" w:name="_Toc443461105"/>
-      <w:bookmarkStart w:id="157" w:name="_Toc9996974"/>
-      <w:bookmarkStart w:id="158" w:name="_Ref207532276"/>
-      <w:bookmarkStart w:id="159" w:name="_Ref207532302"/>
-      <w:bookmarkStart w:id="160" w:name="_Ref207532345"/>
-      <w:bookmarkStart w:id="161" w:name="_Toc219622068"/>
-      <w:bookmarkStart w:id="162" w:name="_Toc169104796"/>
+      <w:bookmarkStart w:id="152" w:name="_Toc169104796"/>
+      <w:bookmarkStart w:id="153" w:name="_Toc254961261"/>
+      <w:bookmarkStart w:id="154" w:name="_Ref259545760"/>
+      <w:bookmarkStart w:id="155" w:name="_Toc276720685"/>
+      <w:bookmarkStart w:id="156" w:name="_Toc279341984"/>
+      <w:bookmarkStart w:id="157" w:name="_Toc443461105"/>
+      <w:bookmarkStart w:id="158" w:name="_Toc9996974"/>
+      <w:bookmarkStart w:id="159" w:name="_Ref207532276"/>
+      <w:bookmarkStart w:id="160" w:name="_Ref207532302"/>
+      <w:bookmarkStart w:id="161" w:name="_Ref207532345"/>
+      <w:bookmarkStart w:id="162" w:name="_Toc219622068"/>
       <w:r>
         <w:t>Introduction</w:t>
       </w:r>
       <w:bookmarkEnd w:id="151"/>
-      <w:bookmarkEnd w:id="162"/>
+      <w:bookmarkEnd w:id="152"/>
     </w:p>
     <w:p>
       <w:r>
@@ -50153,27 +49547,14 @@
             <w:r>
               <w:t xml:space="preserve">Abstract Test </w:t>
             </w:r>
-            <w:r>
-              <w:fldChar w:fldCharType="begin"/>
-            </w:r>
-            <w:r>
-              <w:instrText xml:space="preserve"> SEQ Abstract_Test \* ARABIC </w:instrText>
-            </w:r>
-            <w:r>
-              <w:fldChar w:fldCharType="separate"/>
-            </w:r>
-            <w:r>
-              <w:rPr>
-                <w:noProof/>
-              </w:rPr>
-              <w:t>1</w:t>
-            </w:r>
-            <w:r>
-              <w:rPr>
-                <w:noProof/>
-              </w:rPr>
-              <w:fldChar w:fldCharType="end"/>
-            </w:r>
+            <w:fldSimple w:instr=" SEQ Abstract_Test \* ARABIC ">
+              <w:r>
+                <w:rPr>
+                  <w:noProof/>
+                </w:rPr>
+                <w:t>1</w:t>
+              </w:r>
+            </w:fldSimple>
           </w:p>
         </w:tc>
       </w:tr>
@@ -50443,27 +49824,14 @@
             <w:r>
               <w:t xml:space="preserve">Abstract Test </w:t>
             </w:r>
-            <w:r>
-              <w:fldChar w:fldCharType="begin"/>
-            </w:r>
-            <w:r>
-              <w:instrText xml:space="preserve"> SEQ Abstract_Test \* ARABIC </w:instrText>
-            </w:r>
-            <w:r>
-              <w:fldChar w:fldCharType="separate"/>
-            </w:r>
-            <w:r>
-              <w:rPr>
-                <w:noProof/>
-              </w:rPr>
-              <w:t>2</w:t>
-            </w:r>
-            <w:r>
-              <w:rPr>
-                <w:noProof/>
-              </w:rPr>
-              <w:fldChar w:fldCharType="end"/>
-            </w:r>
+            <w:fldSimple w:instr=" SEQ Abstract_Test \* ARABIC ">
+              <w:r>
+                <w:rPr>
+                  <w:noProof/>
+                </w:rPr>
+                <w:t>2</w:t>
+              </w:r>
+            </w:fldSimple>
           </w:p>
         </w:tc>
       </w:tr>
@@ -50749,27 +50117,14 @@
               <w:lastRenderedPageBreak/>
               <w:t xml:space="preserve">Abstract Test </w:t>
             </w:r>
-            <w:r>
-              <w:fldChar w:fldCharType="begin"/>
-            </w:r>
-            <w:r>
-              <w:instrText xml:space="preserve"> SEQ Abstract_Test \* ARABIC </w:instrText>
-            </w:r>
-            <w:r>
-              <w:fldChar w:fldCharType="separate"/>
-            </w:r>
-            <w:r>
-              <w:rPr>
-                <w:noProof/>
-              </w:rPr>
-              <w:t>3</w:t>
-            </w:r>
-            <w:r>
-              <w:rPr>
-                <w:noProof/>
-              </w:rPr>
-              <w:fldChar w:fldCharType="end"/>
-            </w:r>
+            <w:fldSimple w:instr=" SEQ Abstract_Test \* ARABIC ">
+              <w:r>
+                <w:rPr>
+                  <w:noProof/>
+                </w:rPr>
+                <w:t>3</w:t>
+              </w:r>
+            </w:fldSimple>
           </w:p>
         </w:tc>
       </w:tr>
@@ -51079,27 +50434,14 @@
             <w:r>
               <w:t xml:space="preserve">Abstract Test </w:t>
             </w:r>
-            <w:r>
-              <w:fldChar w:fldCharType="begin"/>
-            </w:r>
-            <w:r>
-              <w:instrText xml:space="preserve"> SEQ Abstract_Test \* ARABIC </w:instrText>
-            </w:r>
-            <w:r>
-              <w:fldChar w:fldCharType="separate"/>
-            </w:r>
-            <w:r>
-              <w:rPr>
-                <w:noProof/>
-              </w:rPr>
-              <w:t>4</w:t>
-            </w:r>
-            <w:r>
-              <w:rPr>
-                <w:noProof/>
-              </w:rPr>
-              <w:fldChar w:fldCharType="end"/>
-            </w:r>
+            <w:fldSimple w:instr=" SEQ Abstract_Test \* ARABIC ">
+              <w:r>
+                <w:rPr>
+                  <w:noProof/>
+                </w:rPr>
+                <w:t>4</w:t>
+              </w:r>
+            </w:fldSimple>
           </w:p>
         </w:tc>
       </w:tr>
@@ -51525,27 +50867,14 @@
             <w:r>
               <w:t xml:space="preserve">Abstract Test </w:t>
             </w:r>
-            <w:r>
-              <w:fldChar w:fldCharType="begin"/>
-            </w:r>
-            <w:r>
-              <w:instrText xml:space="preserve"> SEQ Abstract_Test \* ARABIC </w:instrText>
-            </w:r>
-            <w:r>
-              <w:fldChar w:fldCharType="separate"/>
-            </w:r>
-            <w:r>
-              <w:rPr>
-                <w:noProof/>
-              </w:rPr>
-              <w:t>5</w:t>
-            </w:r>
-            <w:r>
-              <w:rPr>
-                <w:noProof/>
-              </w:rPr>
-              <w:fldChar w:fldCharType="end"/>
-            </w:r>
+            <w:fldSimple w:instr=" SEQ Abstract_Test \* ARABIC ">
+              <w:r>
+                <w:rPr>
+                  <w:noProof/>
+                </w:rPr>
+                <w:t>5</w:t>
+              </w:r>
+            </w:fldSimple>
           </w:p>
         </w:tc>
       </w:tr>
@@ -51783,27 +51112,14 @@
             <w:r>
               <w:t xml:space="preserve">Abstract Test </w:t>
             </w:r>
-            <w:r>
-              <w:fldChar w:fldCharType="begin"/>
-            </w:r>
-            <w:r>
-              <w:instrText xml:space="preserve"> SEQ Abstract_Test \* ARABIC </w:instrText>
-            </w:r>
-            <w:r>
-              <w:fldChar w:fldCharType="separate"/>
-            </w:r>
-            <w:r>
-              <w:rPr>
-                <w:noProof/>
-              </w:rPr>
-              <w:t>6</w:t>
-            </w:r>
-            <w:r>
-              <w:rPr>
-                <w:noProof/>
-              </w:rPr>
-              <w:fldChar w:fldCharType="end"/>
-            </w:r>
+            <w:fldSimple w:instr=" SEQ Abstract_Test \* ARABIC ">
+              <w:r>
+                <w:rPr>
+                  <w:noProof/>
+                </w:rPr>
+                <w:t>6</w:t>
+              </w:r>
+            </w:fldSimple>
           </w:p>
         </w:tc>
       </w:tr>
@@ -52052,27 +51368,14 @@
             <w:r>
               <w:t xml:space="preserve">Abstract Test </w:t>
             </w:r>
-            <w:r>
-              <w:fldChar w:fldCharType="begin"/>
-            </w:r>
-            <w:r>
-              <w:instrText xml:space="preserve"> SEQ Abstract_Test \* ARABIC </w:instrText>
-            </w:r>
-            <w:r>
-              <w:fldChar w:fldCharType="separate"/>
-            </w:r>
-            <w:r>
-              <w:rPr>
-                <w:noProof/>
-              </w:rPr>
-              <w:t>7</w:t>
-            </w:r>
-            <w:r>
-              <w:rPr>
-                <w:noProof/>
-              </w:rPr>
-              <w:fldChar w:fldCharType="end"/>
-            </w:r>
+            <w:fldSimple w:instr=" SEQ Abstract_Test \* ARABIC ">
+              <w:r>
+                <w:rPr>
+                  <w:noProof/>
+                </w:rPr>
+                <w:t>7</w:t>
+              </w:r>
+            </w:fldSimple>
           </w:p>
         </w:tc>
       </w:tr>
@@ -52325,30 +51628,14 @@
             <w:r>
               <w:t xml:space="preserve">Abstract Test </w:t>
             </w:r>
-            <w:r>
-              <w:fldChar w:fldCharType="begin"/>
-            </w:r>
-            <w:r>
-              <w:instrText xml:space="preserve"> SEQ Abstr</w:instrText>
-            </w:r>
-            <w:r>
-              <w:instrText xml:space="preserve">act_Test \* ARABIC </w:instrText>
-            </w:r>
-            <w:r>
-              <w:fldChar w:fldCharType="separate"/>
-            </w:r>
-            <w:r>
-              <w:rPr>
-                <w:noProof/>
-              </w:rPr>
-              <w:t>8</w:t>
-            </w:r>
-            <w:r>
-              <w:rPr>
-                <w:noProof/>
-              </w:rPr>
-              <w:fldChar w:fldCharType="end"/>
-            </w:r>
+            <w:fldSimple w:instr=" SEQ Abstract_Test \* ARABIC ">
+              <w:r>
+                <w:rPr>
+                  <w:noProof/>
+                </w:rPr>
+                <w:t>8</w:t>
+              </w:r>
+            </w:fldSimple>
           </w:p>
         </w:tc>
       </w:tr>
@@ -52723,27 +52010,14 @@
             <w:r>
               <w:t xml:space="preserve">Abstract Test </w:t>
             </w:r>
-            <w:r>
-              <w:fldChar w:fldCharType="begin"/>
-            </w:r>
-            <w:r>
-              <w:instrText xml:space="preserve"> SEQ Abstract_Test \* ARABIC </w:instrText>
-            </w:r>
-            <w:r>
-              <w:fldChar w:fldCharType="separate"/>
-            </w:r>
-            <w:r>
-              <w:rPr>
-                <w:noProof/>
-              </w:rPr>
-              <w:t>9</w:t>
-            </w:r>
-            <w:r>
-              <w:rPr>
-                <w:noProof/>
-              </w:rPr>
-              <w:fldChar w:fldCharType="end"/>
-            </w:r>
+            <w:fldSimple w:instr=" SEQ Abstract_Test \* ARABIC ">
+              <w:r>
+                <w:rPr>
+                  <w:noProof/>
+                </w:rPr>
+                <w:t>9</w:t>
+              </w:r>
+            </w:fldSimple>
           </w:p>
         </w:tc>
       </w:tr>
@@ -53120,27 +52394,14 @@
             <w:r>
               <w:t xml:space="preserve">Abstract Test </w:t>
             </w:r>
-            <w:r>
-              <w:fldChar w:fldCharType="begin"/>
-            </w:r>
-            <w:r>
-              <w:instrText xml:space="preserve"> SEQ Abstract_Test \* ARABIC </w:instrText>
-            </w:r>
-            <w:r>
-              <w:fldChar w:fldCharType="separate"/>
-            </w:r>
-            <w:r>
-              <w:rPr>
-                <w:noProof/>
-              </w:rPr>
-              <w:t>10</w:t>
-            </w:r>
-            <w:r>
-              <w:rPr>
-                <w:noProof/>
-              </w:rPr>
-              <w:fldChar w:fldCharType="end"/>
-            </w:r>
+            <w:fldSimple w:instr=" SEQ Abstract_Test \* ARABIC ">
+              <w:r>
+                <w:rPr>
+                  <w:noProof/>
+                </w:rPr>
+                <w:t>10</w:t>
+              </w:r>
+            </w:fldSimple>
           </w:p>
         </w:tc>
       </w:tr>
@@ -53917,27 +53178,14 @@
             <w:r>
               <w:t xml:space="preserve">Abstract Test </w:t>
             </w:r>
-            <w:r>
-              <w:fldChar w:fldCharType="begin"/>
-            </w:r>
-            <w:r>
-              <w:instrText xml:space="preserve"> SEQ Abstract_Test \* ARABIC </w:instrText>
-            </w:r>
-            <w:r>
-              <w:fldChar w:fldCharType="separate"/>
-            </w:r>
-            <w:r>
-              <w:rPr>
-                <w:noProof/>
-              </w:rPr>
-              <w:t>11</w:t>
-            </w:r>
-            <w:r>
-              <w:rPr>
-                <w:noProof/>
-              </w:rPr>
-              <w:fldChar w:fldCharType="end"/>
-            </w:r>
+            <w:fldSimple w:instr=" SEQ Abstract_Test \* ARABIC ">
+              <w:r>
+                <w:rPr>
+                  <w:noProof/>
+                </w:rPr>
+                <w:t>11</w:t>
+              </w:r>
+            </w:fldSimple>
           </w:p>
         </w:tc>
       </w:tr>
@@ -54207,30 +53455,14 @@
             <w:r>
               <w:t xml:space="preserve">Abstract Test </w:t>
             </w:r>
-            <w:r>
-              <w:fldChar w:fldCharType="begin"/>
-            </w:r>
-            <w:r>
-              <w:instrText xml:space="preserve"> SEQ Abstract_Test \* AR</w:instrText>
-            </w:r>
-            <w:r>
-              <w:instrText xml:space="preserve">ABIC </w:instrText>
-            </w:r>
-            <w:r>
-              <w:fldChar w:fldCharType="separate"/>
-            </w:r>
-            <w:r>
-              <w:rPr>
-                <w:noProof/>
-              </w:rPr>
-              <w:t>12</w:t>
-            </w:r>
-            <w:r>
-              <w:rPr>
-                <w:noProof/>
-              </w:rPr>
-              <w:fldChar w:fldCharType="end"/>
-            </w:r>
+            <w:fldSimple w:instr=" SEQ Abstract_Test \* ARABIC ">
+              <w:r>
+                <w:rPr>
+                  <w:noProof/>
+                </w:rPr>
+                <w:t>12</w:t>
+              </w:r>
+            </w:fldSimple>
           </w:p>
         </w:tc>
       </w:tr>
@@ -54507,27 +53739,14 @@
             <w:r>
               <w:t xml:space="preserve">Abstract Test </w:t>
             </w:r>
-            <w:r>
-              <w:fldChar w:fldCharType="begin"/>
-            </w:r>
-            <w:r>
-              <w:instrText xml:space="preserve"> SEQ Abstract_Test \* ARABIC </w:instrText>
-            </w:r>
-            <w:r>
-              <w:fldChar w:fldCharType="separate"/>
-            </w:r>
-            <w:r>
-              <w:rPr>
-                <w:noProof/>
-              </w:rPr>
-              <w:t>13</w:t>
-            </w:r>
-            <w:r>
-              <w:rPr>
-                <w:noProof/>
-              </w:rPr>
-              <w:fldChar w:fldCharType="end"/>
-            </w:r>
+            <w:fldSimple w:instr=" SEQ Abstract_Test \* ARABIC ">
+              <w:r>
+                <w:rPr>
+                  <w:noProof/>
+                </w:rPr>
+                <w:t>13</w:t>
+              </w:r>
+            </w:fldSimple>
           </w:p>
         </w:tc>
       </w:tr>
@@ -55201,27 +54420,14 @@
               <w:lastRenderedPageBreak/>
               <w:t xml:space="preserve">Abstract Test </w:t>
             </w:r>
-            <w:r>
-              <w:fldChar w:fldCharType="begin"/>
-            </w:r>
-            <w:r>
-              <w:instrText xml:space="preserve"> SEQ Abstract_Test \* ARABIC </w:instrText>
-            </w:r>
-            <w:r>
-              <w:fldChar w:fldCharType="separate"/>
-            </w:r>
-            <w:r>
-              <w:rPr>
-                <w:noProof/>
-              </w:rPr>
-              <w:t>14</w:t>
-            </w:r>
-            <w:r>
-              <w:rPr>
-                <w:noProof/>
-              </w:rPr>
-              <w:fldChar w:fldCharType="end"/>
-            </w:r>
+            <w:fldSimple w:instr=" SEQ Abstract_Test \* ARABIC ">
+              <w:r>
+                <w:rPr>
+                  <w:noProof/>
+                </w:rPr>
+                <w:t>14</w:t>
+              </w:r>
+            </w:fldSimple>
           </w:p>
         </w:tc>
       </w:tr>
@@ -55494,27 +54700,14 @@
             <w:r>
               <w:t xml:space="preserve">Abstract Test </w:t>
             </w:r>
-            <w:r>
-              <w:fldChar w:fldCharType="begin"/>
-            </w:r>
-            <w:r>
-              <w:instrText xml:space="preserve"> SEQ Abstract_Test \* ARABIC </w:instrText>
-            </w:r>
-            <w:r>
-              <w:fldChar w:fldCharType="separate"/>
-            </w:r>
-            <w:r>
-              <w:rPr>
-                <w:noProof/>
-              </w:rPr>
-              <w:t>15</w:t>
-            </w:r>
-            <w:r>
-              <w:rPr>
-                <w:noProof/>
-              </w:rPr>
-              <w:fldChar w:fldCharType="end"/>
-            </w:r>
+            <w:fldSimple w:instr=" SEQ Abstract_Test \* ARABIC ">
+              <w:r>
+                <w:rPr>
+                  <w:noProof/>
+                </w:rPr>
+                <w:t>15</w:t>
+              </w:r>
+            </w:fldSimple>
           </w:p>
         </w:tc>
       </w:tr>
@@ -55772,30 +54965,14 @@
             <w:r>
               <w:t xml:space="preserve">Abstract Test </w:t>
             </w:r>
-            <w:r>
-              <w:fldChar w:fldCharType="begin"/>
-            </w:r>
-            <w:r>
-              <w:instrText xml:space="preserve"> SEQ</w:instrText>
-            </w:r>
-            <w:r>
-              <w:instrText xml:space="preserve"> Abstract_Test \* ARABIC </w:instrText>
-            </w:r>
-            <w:r>
-              <w:fldChar w:fldCharType="separate"/>
-            </w:r>
-            <w:r>
-              <w:rPr>
-                <w:noProof/>
-              </w:rPr>
-              <w:t>16</w:t>
-            </w:r>
-            <w:r>
-              <w:rPr>
-                <w:noProof/>
-              </w:rPr>
-              <w:fldChar w:fldCharType="end"/>
-            </w:r>
+            <w:fldSimple w:instr=" SEQ Abstract_Test \* ARABIC ">
+              <w:r>
+                <w:rPr>
+                  <w:noProof/>
+                </w:rPr>
+                <w:t>16</w:t>
+              </w:r>
+            </w:fldSimple>
           </w:p>
         </w:tc>
       </w:tr>
@@ -56322,27 +55499,14 @@
             <w:r>
               <w:t xml:space="preserve">Abstract Test </w:t>
             </w:r>
-            <w:r>
-              <w:fldChar w:fldCharType="begin"/>
-            </w:r>
-            <w:r>
-              <w:instrText xml:space="preserve"> SEQ Abstract_Test \* ARABIC </w:instrText>
-            </w:r>
-            <w:r>
-              <w:fldChar w:fldCharType="separate"/>
-            </w:r>
-            <w:r>
-              <w:rPr>
-                <w:noProof/>
-              </w:rPr>
-              <w:t>17</w:t>
-            </w:r>
-            <w:r>
-              <w:rPr>
-                <w:noProof/>
-              </w:rPr>
-              <w:fldChar w:fldCharType="end"/>
-            </w:r>
+            <w:fldSimple w:instr=" SEQ Abstract_Test \* ARABIC ">
+              <w:r>
+                <w:rPr>
+                  <w:noProof/>
+                </w:rPr>
+                <w:t>17</w:t>
+              </w:r>
+            </w:fldSimple>
           </w:p>
         </w:tc>
       </w:tr>
@@ -56594,27 +55758,14 @@
             <w:r>
               <w:t xml:space="preserve">Abstract Test </w:t>
             </w:r>
-            <w:r>
-              <w:fldChar w:fldCharType="begin"/>
-            </w:r>
-            <w:r>
-              <w:instrText xml:space="preserve"> SEQ Abstract_Test \* ARABIC </w:instrText>
-            </w:r>
-            <w:r>
-              <w:fldChar w:fldCharType="separate"/>
-            </w:r>
-            <w:r>
-              <w:rPr>
-                <w:noProof/>
-              </w:rPr>
-              <w:t>18</w:t>
-            </w:r>
-            <w:r>
-              <w:rPr>
-                <w:noProof/>
-              </w:rPr>
-              <w:fldChar w:fldCharType="end"/>
-            </w:r>
+            <w:fldSimple w:instr=" SEQ Abstract_Test \* ARABIC ">
+              <w:r>
+                <w:rPr>
+                  <w:noProof/>
+                </w:rPr>
+                <w:t>18</w:t>
+              </w:r>
+            </w:fldSimple>
           </w:p>
         </w:tc>
       </w:tr>
@@ -57151,27 +56302,14 @@
             <w:r>
               <w:t xml:space="preserve">Abstract Test </w:t>
             </w:r>
-            <w:r>
-              <w:fldChar w:fldCharType="begin"/>
-            </w:r>
-            <w:r>
-              <w:instrText xml:space="preserve"> SEQ Abstract_Test \* ARABIC </w:instrText>
-            </w:r>
-            <w:r>
-              <w:fldChar w:fldCharType="separate"/>
-            </w:r>
-            <w:r>
-              <w:rPr>
-                <w:noProof/>
-              </w:rPr>
-              <w:t>19</w:t>
-            </w:r>
-            <w:r>
-              <w:rPr>
-                <w:noProof/>
-              </w:rPr>
-              <w:fldChar w:fldCharType="end"/>
-            </w:r>
+            <w:fldSimple w:instr=" SEQ Abstract_Test \* ARABIC ">
+              <w:r>
+                <w:rPr>
+                  <w:noProof/>
+                </w:rPr>
+                <w:t>19</w:t>
+              </w:r>
+            </w:fldSimple>
           </w:p>
         </w:tc>
       </w:tr>
@@ -57427,27 +56565,14 @@
             <w:r>
               <w:t xml:space="preserve">Abstract Test </w:t>
             </w:r>
-            <w:r>
-              <w:fldChar w:fldCharType="begin"/>
-            </w:r>
-            <w:r>
-              <w:instrText xml:space="preserve"> SEQ Abstract_Test \* ARABIC </w:instrText>
-            </w:r>
-            <w:r>
-              <w:fldChar w:fldCharType="separate"/>
-            </w:r>
-            <w:r>
-              <w:rPr>
-                <w:noProof/>
-              </w:rPr>
-              <w:t>20</w:t>
-            </w:r>
-            <w:r>
-              <w:rPr>
-                <w:noProof/>
-              </w:rPr>
-              <w:fldChar w:fldCharType="end"/>
-            </w:r>
+            <w:fldSimple w:instr=" SEQ Abstract_Test \* ARABIC ">
+              <w:r>
+                <w:rPr>
+                  <w:noProof/>
+                </w:rPr>
+                <w:t>20</w:t>
+              </w:r>
+            </w:fldSimple>
           </w:p>
         </w:tc>
       </w:tr>
@@ -57699,27 +56824,14 @@
             <w:r>
               <w:t xml:space="preserve">Abstract Test </w:t>
             </w:r>
-            <w:r>
-              <w:fldChar w:fldCharType="begin"/>
-            </w:r>
-            <w:r>
-              <w:instrText xml:space="preserve"> SEQ Abstract_Test \* ARABIC </w:instrText>
-            </w:r>
-            <w:r>
-              <w:fldChar w:fldCharType="separate"/>
-            </w:r>
-            <w:r>
-              <w:rPr>
-                <w:noProof/>
-              </w:rPr>
-              <w:t>21</w:t>
-            </w:r>
-            <w:r>
-              <w:rPr>
-                <w:noProof/>
-              </w:rPr>
-              <w:fldChar w:fldCharType="end"/>
-            </w:r>
+            <w:fldSimple w:instr=" SEQ Abstract_Test \* ARABIC ">
+              <w:r>
+                <w:rPr>
+                  <w:noProof/>
+                </w:rPr>
+                <w:t>21</w:t>
+              </w:r>
+            </w:fldSimple>
           </w:p>
         </w:tc>
       </w:tr>
@@ -57971,27 +57083,14 @@
             <w:r>
               <w:t xml:space="preserve">Abstract Test </w:t>
             </w:r>
-            <w:r>
-              <w:fldChar w:fldCharType="begin"/>
-            </w:r>
-            <w:r>
-              <w:instrText xml:space="preserve"> SEQ Abstract_Test \* ARABIC </w:instrText>
-            </w:r>
-            <w:r>
-              <w:fldChar w:fldCharType="separate"/>
-            </w:r>
-            <w:r>
-              <w:rPr>
-                <w:noProof/>
-              </w:rPr>
-              <w:t>22</w:t>
-            </w:r>
-            <w:r>
-              <w:rPr>
-                <w:noProof/>
-              </w:rPr>
-              <w:fldChar w:fldCharType="end"/>
-            </w:r>
+            <w:fldSimple w:instr=" SEQ Abstract_Test \* ARABIC ">
+              <w:r>
+                <w:rPr>
+                  <w:noProof/>
+                </w:rPr>
+                <w:t>22</w:t>
+              </w:r>
+            </w:fldSimple>
           </w:p>
         </w:tc>
       </w:tr>
@@ -58241,27 +57340,14 @@
             <w:r>
               <w:t xml:space="preserve">Abstract Test </w:t>
             </w:r>
-            <w:r>
-              <w:fldChar w:fldCharType="begin"/>
-            </w:r>
-            <w:r>
-              <w:instrText xml:space="preserve"> SEQ Abstract_Test \* ARABIC </w:instrText>
-            </w:r>
-            <w:r>
-              <w:fldChar w:fldCharType="separate"/>
-            </w:r>
-            <w:r>
-              <w:rPr>
-                <w:noProof/>
-              </w:rPr>
-              <w:t>23</w:t>
-            </w:r>
-            <w:r>
-              <w:rPr>
-                <w:noProof/>
-              </w:rPr>
-              <w:fldChar w:fldCharType="end"/>
-            </w:r>
+            <w:fldSimple w:instr=" SEQ Abstract_Test \* ARABIC ">
+              <w:r>
+                <w:rPr>
+                  <w:noProof/>
+                </w:rPr>
+                <w:t>23</w:t>
+              </w:r>
+            </w:fldSimple>
           </w:p>
         </w:tc>
       </w:tr>
@@ -58734,27 +57820,14 @@
               <w:lastRenderedPageBreak/>
               <w:t xml:space="preserve">Abstract Test </w:t>
             </w:r>
-            <w:r>
-              <w:fldChar w:fldCharType="begin"/>
-            </w:r>
-            <w:r>
-              <w:instrText xml:space="preserve"> SEQ Abstract_Test \* ARABIC </w:instrText>
-            </w:r>
-            <w:r>
-              <w:fldChar w:fldCharType="separate"/>
-            </w:r>
-            <w:r>
-              <w:rPr>
-                <w:noProof/>
-              </w:rPr>
-              <w:t>24</w:t>
-            </w:r>
-            <w:r>
-              <w:rPr>
-                <w:noProof/>
-              </w:rPr>
-              <w:fldChar w:fldCharType="end"/>
-            </w:r>
+            <w:fldSimple w:instr=" SEQ Abstract_Test \* ARABIC ">
+              <w:r>
+                <w:rPr>
+                  <w:noProof/>
+                </w:rPr>
+                <w:t>24</w:t>
+              </w:r>
+            </w:fldSimple>
           </w:p>
         </w:tc>
       </w:tr>
@@ -59012,27 +58085,14 @@
             <w:r>
               <w:t xml:space="preserve">Abstract Test </w:t>
             </w:r>
-            <w:r>
-              <w:fldChar w:fldCharType="begin"/>
-            </w:r>
-            <w:r>
-              <w:instrText xml:space="preserve"> SEQ Abstract_Test \* ARABIC </w:instrText>
-            </w:r>
-            <w:r>
-              <w:fldChar w:fldCharType="separate"/>
-            </w:r>
-            <w:r>
-              <w:rPr>
-                <w:noProof/>
-              </w:rPr>
-              <w:t>25</w:t>
-            </w:r>
-            <w:r>
-              <w:rPr>
-                <w:noProof/>
-              </w:rPr>
-              <w:fldChar w:fldCharType="end"/>
-            </w:r>
+            <w:fldSimple w:instr=" SEQ Abstract_Test \* ARABIC ">
+              <w:r>
+                <w:rPr>
+                  <w:noProof/>
+                </w:rPr>
+                <w:t>25</w:t>
+              </w:r>
+            </w:fldSimple>
           </w:p>
         </w:tc>
       </w:tr>
@@ -59284,27 +58344,14 @@
             <w:r>
               <w:t xml:space="preserve">Abstract Test </w:t>
             </w:r>
-            <w:r>
-              <w:fldChar w:fldCharType="begin"/>
-            </w:r>
-            <w:r>
-              <w:instrText xml:space="preserve"> SEQ Abstract_Test \* ARABIC </w:instrText>
-            </w:r>
-            <w:r>
-              <w:fldChar w:fldCharType="separate"/>
-            </w:r>
-            <w:r>
-              <w:rPr>
-                <w:noProof/>
-              </w:rPr>
-              <w:t>26</w:t>
-            </w:r>
-            <w:r>
-              <w:rPr>
-                <w:noProof/>
-              </w:rPr>
-              <w:fldChar w:fldCharType="end"/>
-            </w:r>
+            <w:fldSimple w:instr=" SEQ Abstract_Test \* ARABIC ">
+              <w:r>
+                <w:rPr>
+                  <w:noProof/>
+                </w:rPr>
+                <w:t>26</w:t>
+              </w:r>
+            </w:fldSimple>
           </w:p>
         </w:tc>
       </w:tr>
@@ -59563,27 +58610,14 @@
             <w:r>
               <w:t xml:space="preserve">Abstract Test </w:t>
             </w:r>
-            <w:r>
-              <w:fldChar w:fldCharType="begin"/>
-            </w:r>
-            <w:r>
-              <w:instrText xml:space="preserve"> SEQ Abstract_Test \* ARABIC </w:instrText>
-            </w:r>
-            <w:r>
-              <w:fldChar w:fldCharType="separate"/>
-            </w:r>
-            <w:r>
-              <w:rPr>
-                <w:noProof/>
-              </w:rPr>
-              <w:t>27</w:t>
-            </w:r>
-            <w:r>
-              <w:rPr>
-                <w:noProof/>
-              </w:rPr>
-              <w:fldChar w:fldCharType="end"/>
-            </w:r>
+            <w:fldSimple w:instr=" SEQ Abstract_Test \* ARABIC ">
+              <w:r>
+                <w:rPr>
+                  <w:noProof/>
+                </w:rPr>
+                <w:t>27</w:t>
+              </w:r>
+            </w:fldSimple>
           </w:p>
         </w:tc>
       </w:tr>
@@ -60115,27 +59149,14 @@
             <w:r>
               <w:t xml:space="preserve">Abstract Test </w:t>
             </w:r>
-            <w:r>
-              <w:fldChar w:fldCharType="begin"/>
-            </w:r>
-            <w:r>
-              <w:instrText xml:space="preserve"> SEQ Abstract_Test \* ARABIC </w:instrText>
-            </w:r>
-            <w:r>
-              <w:fldChar w:fldCharType="separate"/>
-            </w:r>
-            <w:r>
-              <w:rPr>
-                <w:noProof/>
-              </w:rPr>
-              <w:t>28</w:t>
-            </w:r>
-            <w:r>
-              <w:rPr>
-                <w:noProof/>
-              </w:rPr>
-              <w:fldChar w:fldCharType="end"/>
-            </w:r>
+            <w:fldSimple w:instr=" SEQ Abstract_Test \* ARABIC ">
+              <w:r>
+                <w:rPr>
+                  <w:noProof/>
+                </w:rPr>
+                <w:t>28</w:t>
+              </w:r>
+            </w:fldSimple>
           </w:p>
         </w:tc>
       </w:tr>
@@ -60638,27 +59659,14 @@
             <w:r>
               <w:t xml:space="preserve">Abstract Test </w:t>
             </w:r>
-            <w:r>
-              <w:fldChar w:fldCharType="begin"/>
-            </w:r>
-            <w:r>
-              <w:instrText xml:space="preserve"> SEQ Abstract_Test \* ARABIC </w:instrText>
-            </w:r>
-            <w:r>
-              <w:fldChar w:fldCharType="separate"/>
-            </w:r>
-            <w:r>
-              <w:rPr>
-                <w:noProof/>
-              </w:rPr>
-              <w:t>29</w:t>
-            </w:r>
-            <w:r>
-              <w:rPr>
-                <w:noProof/>
-              </w:rPr>
-              <w:fldChar w:fldCharType="end"/>
-            </w:r>
+            <w:fldSimple w:instr=" SEQ Abstract_Test \* ARABIC ">
+              <w:r>
+                <w:rPr>
+                  <w:noProof/>
+                </w:rPr>
+                <w:t>29</w:t>
+              </w:r>
+            </w:fldSimple>
           </w:p>
         </w:tc>
       </w:tr>
@@ -60926,9 +59934,9 @@
         <w:pStyle w:val="AnnexNumbered"/>
       </w:pPr>
       <w:bookmarkStart w:id="230" w:name="_Toc135225642"/>
-      <w:bookmarkStart w:id="231" w:name="_Hlk140336250"/>
-      <w:bookmarkStart w:id="232" w:name="_Hlk140336223"/>
-      <w:bookmarkStart w:id="233" w:name="_Toc169104810"/>
+      <w:bookmarkStart w:id="231" w:name="_Toc169104810"/>
+      <w:bookmarkStart w:id="232" w:name="_Hlk140336250"/>
+      <w:bookmarkStart w:id="233" w:name="_Hlk140336223"/>
       <w:bookmarkEnd w:id="229"/>
       <w:r>
         <w:t xml:space="preserve">TrainingDataset </w:t>
@@ -60946,16 +59954,16 @@
         <w:t>xamples</w:t>
       </w:r>
       <w:bookmarkEnd w:id="230"/>
-      <w:bookmarkEnd w:id="233"/>
+      <w:bookmarkEnd w:id="231"/>
     </w:p>
     <w:p>
       <w:pPr>
         <w:pStyle w:val="Annexlevel3"/>
       </w:pPr>
       <w:bookmarkStart w:id="234" w:name="_Toc135225643"/>
-      <w:bookmarkStart w:id="235" w:name="_Hlk140336256"/>
-      <w:bookmarkStart w:id="236" w:name="_Toc169104811"/>
-      <w:bookmarkEnd w:id="231"/>
+      <w:bookmarkStart w:id="235" w:name="_Toc169104811"/>
+      <w:bookmarkStart w:id="236" w:name="_Hlk140336256"/>
+      <w:bookmarkEnd w:id="232"/>
       <w:r>
         <w:t xml:space="preserve">WHU-RS19 </w:t>
       </w:r>
@@ -60966,9 +59974,9 @@
         <w:t>ataset</w:t>
       </w:r>
       <w:bookmarkEnd w:id="234"/>
-      <w:bookmarkEnd w:id="236"/>
-    </w:p>
-    <w:bookmarkEnd w:id="235"/>
+      <w:bookmarkEnd w:id="235"/>
+    </w:p>
+    <w:bookmarkEnd w:id="236"/>
     <w:p>
       <w:pPr>
         <w:rPr>
@@ -60986,11 +59994,6 @@
           <w:lang w:eastAsia="zh-CN"/>
         </w:rPr>
         <w:instrText xml:space="preserve"> HYPERLINK "https://captain-whu.github.io/BED4RS/" </w:instrText>
-      </w:r>
-      <w:r>
-        <w:rPr>
-          <w:lang w:eastAsia="zh-CN"/>
-        </w:rPr>
       </w:r>
       <w:r>
         <w:rPr>
@@ -62074,7 +61077,7 @@
         </w:rPr>
         <w:t>.</w:t>
       </w:r>
-      <w:bookmarkEnd w:id="232"/>
+      <w:bookmarkEnd w:id="233"/>
     </w:p>
     <w:p>
       <w:pPr>
@@ -62553,7 +61556,6 @@
       </w:pPr>
       <w:bookmarkStart w:id="266" w:name="_Toc165888231"/>
       <w:bookmarkStart w:id="267" w:name="_Toc169104828"/>
-      <w:bookmarkEnd w:id="152"/>
       <w:bookmarkEnd w:id="153"/>
       <w:bookmarkEnd w:id="154"/>
       <w:bookmarkEnd w:id="155"/>
@@ -62563,6 +61565,7 @@
       <w:bookmarkEnd w:id="159"/>
       <w:bookmarkEnd w:id="160"/>
       <w:bookmarkEnd w:id="161"/>
+      <w:bookmarkEnd w:id="162"/>
       <w:r>
         <w:lastRenderedPageBreak/>
         <w:t xml:space="preserve">Revision </w:t>
@@ -68098,7 +67101,7 @@
 </file>
 
 <file path=customXml/itemProps1.xml><?xml version="1.0" encoding="utf-8"?>
-<ds:datastoreItem xmlns:ds="http://schemas.openxmlformats.org/officeDocument/2006/customXml" ds:itemID="{B8C1647B-AFAD-4FD2-9831-B36D72F769C3}">
+<ds:datastoreItem xmlns:ds="http://schemas.openxmlformats.org/officeDocument/2006/customXml" ds:itemID="{E7B52EBF-9B34-410B-A749-5E1E3BBD80D2}">
   <ds:schemaRefs>
     <ds:schemaRef ds:uri="http://schemas.openxmlformats.org/officeDocument/2006/bibliography"/>
   </ds:schemaRefs>

--- a/standard/part2/tdmlpart2.docx
+++ b/standard/part2/tdmlpart2.docx
@@ -50,56 +50,42 @@
           <w:sz w:val="20"/>
           <w:szCs w:val="20"/>
         </w:rPr>
-        <w:t>&lt;</w:t>
+        <w:t>2024</w:t>
       </w:r>
       <w:r>
         <w:rPr>
           <w:sz w:val="20"/>
           <w:szCs w:val="20"/>
         </w:rPr>
-        <w:t>2024</w:t>
+        <w:t>-</w:t>
       </w:r>
       <w:r>
         <w:rPr>
           <w:sz w:val="20"/>
           <w:szCs w:val="20"/>
         </w:rPr>
-        <w:t>-</w:t>
+        <w:t>0</w:t>
       </w:r>
       <w:r>
         <w:rPr>
           <w:sz w:val="20"/>
           <w:szCs w:val="20"/>
         </w:rPr>
-        <w:t>0</w:t>
+        <w:t>6</w:t>
       </w:r>
       <w:r>
         <w:rPr>
           <w:sz w:val="20"/>
           <w:szCs w:val="20"/>
         </w:rPr>
-        <w:t>6</w:t>
+        <w:t>-</w:t>
       </w:r>
       <w:r>
         <w:rPr>
           <w:sz w:val="20"/>
           <w:szCs w:val="20"/>
         </w:rPr>
-        <w:t>-</w:t>
-      </w:r>
-      <w:r>
-        <w:rPr>
-          <w:sz w:val="20"/>
-          <w:szCs w:val="20"/>
-        </w:rPr>
         <w:t>15</w:t>
-      </w:r>
-      <w:r>
-        <w:rPr>
-          <w:sz w:val="20"/>
-          <w:szCs w:val="20"/>
-        </w:rPr>
-        <w:t>&gt;</w:t>
       </w:r>
     </w:p>
     <w:p>
@@ -130,28 +116,14 @@
           <w:sz w:val="20"/>
           <w:szCs w:val="20"/>
         </w:rPr>
-        <w:t>   </w:t>
+        <w:t> </w:t>
       </w:r>
       <w:r>
         <w:rPr>
           <w:sz w:val="20"/>
           <w:szCs w:val="20"/>
         </w:rPr>
-        <w:t>&lt;yyyy-</w:t>
-      </w:r>
-      <w:r>
-        <w:rPr>
-          <w:sz w:val="20"/>
-          <w:szCs w:val="20"/>
-        </w:rPr>
-        <w:t>mm-dd</w:t>
-      </w:r>
-      <w:r>
-        <w:rPr>
-          <w:sz w:val="20"/>
-          <w:szCs w:val="20"/>
-        </w:rPr>
-        <w:t>&gt;</w:t>
+        <w:t>2024-08-27</w:t>
       </w:r>
     </w:p>
     <w:p>
@@ -168,47 +140,120 @@
           <w:sz w:val="20"/>
           <w:szCs w:val="20"/>
         </w:rPr>
-        <w:t>Publication Date:   &lt;yyyy-</w:t>
+        <w:t>Publication Date:</w:t>
       </w:r>
       <w:r>
         <w:rPr>
           <w:sz w:val="20"/>
           <w:szCs w:val="20"/>
         </w:rPr>
-        <w:t>mm-dd</w:t>
+        <w:t xml:space="preserve"> </w:t>
       </w:r>
       <w:r>
         <w:rPr>
           <w:sz w:val="20"/>
           <w:szCs w:val="20"/>
         </w:rPr>
-        <w:t>&gt;</w:t>
-      </w:r>
-      <w:r>
-        <w:rPr>
-          <w:b/>
+        <w:t>202</w:t>
+      </w:r>
+      <w:r>
+        <w:rPr>
+          <w:sz w:val="20"/>
+          <w:szCs w:val="20"/>
+        </w:rPr>
+        <w:t>5</w:t>
+      </w:r>
+      <w:r>
+        <w:rPr>
+          <w:sz w:val="20"/>
+          <w:szCs w:val="20"/>
+        </w:rPr>
+        <w:t>-</w:t>
+      </w:r>
+      <w:r>
+        <w:rPr>
+          <w:sz w:val="20"/>
+          <w:szCs w:val="20"/>
+        </w:rPr>
+        <w:t>02</w:t>
+      </w:r>
+      <w:r>
+        <w:rPr>
+          <w:sz w:val="20"/>
+          <w:szCs w:val="20"/>
+        </w:rPr>
+        <w:t>-</w:t>
+      </w:r>
+      <w:r>
+        <w:rPr>
+          <w:sz w:val="20"/>
+          <w:szCs w:val="20"/>
+        </w:rPr>
+        <w:t>10</w:t>
+      </w:r>
+    </w:p>
+    <w:p>
+      <w:pPr>
+        <w:jc w:val="right"/>
+        <w:rPr>
+          <w:sz w:val="20"/>
+          <w:szCs w:val="20"/>
+        </w:rPr>
+      </w:pPr>
+      <w:bookmarkStart w:id="0" w:name="Cover_RemoveText2"/>
+      <w:r>
+        <w:rPr>
+          <w:sz w:val="20"/>
+          <w:szCs w:val="20"/>
+        </w:rPr>
+        <w:t>External identifier of this OGC</w:t>
+      </w:r>
+      <w:r>
+        <w:rPr>
+          <w:sz w:val="20"/>
+          <w:szCs w:val="20"/>
+          <w:vertAlign w:val="superscript"/>
+        </w:rPr>
+        <w:t>®</w:t>
+      </w:r>
+      <w:r>
+        <w:rPr>
+          <w:sz w:val="20"/>
+          <w:szCs w:val="20"/>
+        </w:rPr>
+        <w:t xml:space="preserve"> document:</w:t>
+      </w:r>
+      <w:r>
+        <w:rPr>
           <w:color w:val="0000FF"/>
           <w:sz w:val="20"/>
           <w:szCs w:val="20"/>
         </w:rPr>
         <w:t xml:space="preserve"> </w:t>
       </w:r>
-    </w:p>
-    <w:p>
-      <w:pPr>
-        <w:jc w:val="right"/>
-        <w:rPr>
+      <w:r>
+        <w:rPr>
+          <w:color w:val="0000FF"/>
           <w:sz w:val="20"/>
           <w:szCs w:val="20"/>
         </w:rPr>
-      </w:pPr>
-      <w:bookmarkStart w:id="0" w:name="Cover_RemoveText2"/>
-      <w:r>
+        <w:t>http://www.opengis.net/doc/is/tdml-part2/1.0</w:t>
+      </w:r>
+    </w:p>
+    <w:p>
+      <w:pPr>
+        <w:jc w:val="right"/>
         <w:rPr>
           <w:sz w:val="20"/>
           <w:szCs w:val="20"/>
         </w:rPr>
-        <w:t>External identifier of this OGC</w:t>
+      </w:pPr>
+      <w:r>
+        <w:rPr>
+          <w:sz w:val="20"/>
+          <w:szCs w:val="20"/>
+        </w:rPr>
+        <w:t>Internal reference number of this OGC</w:t>
       </w:r>
       <w:r>
         <w:rPr>
@@ -231,139 +276,52 @@
           <w:sz w:val="20"/>
           <w:szCs w:val="20"/>
         </w:rPr>
-        <w:t xml:space="preserve"> </w:t>
-      </w:r>
-      <w:r>
-        <w:rPr>
-          <w:color w:val="0000FF"/>
+        <w:t> </w:t>
+      </w:r>
+      <w:bookmarkEnd w:id="0"/>
+      <w:r>
+        <w:rPr>
           <w:sz w:val="20"/>
           <w:szCs w:val="20"/>
         </w:rPr>
-        <w:t>&lt;</w:t>
-      </w:r>
-      <w:hyperlink r:id="rId8" w:history="1">
-        <w:r>
-          <w:rPr>
-            <w:rStyle w:val="a3"/>
-            <w:sz w:val="20"/>
-            <w:szCs w:val="20"/>
-          </w:rPr>
-          <w:t>http://www.opengis.net/</w:t>
-        </w:r>
-        <w:r>
-          <w:rPr>
-            <w:rStyle w:val="a3"/>
-            <w:sz w:val="20"/>
-            <w:szCs w:val="20"/>
-          </w:rPr>
-          <w:t>doc</w:t>
-        </w:r>
-        <w:r>
-          <w:rPr>
-            <w:rStyle w:val="a3"/>
-            <w:sz w:val="20"/>
-            <w:szCs w:val="20"/>
-          </w:rPr>
-          <w:t>/[{doc-type/}]{standard}/{m.n}</w:t>
-        </w:r>
-      </w:hyperlink>
+        <w:t>24-00</w:t>
+      </w:r>
       <w:r>
         <w:rPr>
           <w:sz w:val="20"/>
           <w:szCs w:val="20"/>
         </w:rPr>
-        <w:t>&gt;</w:t>
-      </w:r>
-    </w:p>
-    <w:p>
-      <w:pPr>
-        <w:jc w:val="right"/>
+        <w:t>6</w:t>
+      </w:r>
+      <w:r>
         <w:rPr>
           <w:sz w:val="20"/>
           <w:szCs w:val="20"/>
         </w:rPr>
-      </w:pPr>
-      <w:r>
+        <w:t>r1</w:t>
+      </w:r>
+    </w:p>
+    <w:p>
+      <w:pPr>
+        <w:jc w:val="right"/>
         <w:rPr>
           <w:sz w:val="20"/>
           <w:szCs w:val="20"/>
         </w:rPr>
-        <w:t>Internal reference number of this OGC</w:t>
-      </w:r>
+      </w:pPr>
       <w:r>
         <w:rPr>
           <w:sz w:val="20"/>
           <w:szCs w:val="20"/>
-          <w:vertAlign w:val="superscript"/>
-        </w:rPr>
-        <w:t>®</w:t>
+        </w:rPr>
+        <w:t xml:space="preserve">Version: </w:t>
       </w:r>
       <w:r>
         <w:rPr>
           <w:sz w:val="20"/>
           <w:szCs w:val="20"/>
         </w:rPr>
-        <w:t xml:space="preserve"> document:</w:t>
-      </w:r>
-      <w:r>
-        <w:rPr>
-          <w:color w:val="0000FF"/>
-          <w:sz w:val="20"/>
-          <w:szCs w:val="20"/>
-        </w:rPr>
-        <w:t> </w:t>
-      </w:r>
-      <w:bookmarkEnd w:id="0"/>
-      <w:r>
-        <w:rPr>
-          <w:sz w:val="20"/>
-          <w:szCs w:val="20"/>
-        </w:rPr>
-        <w:t>24-00</w:t>
-      </w:r>
-      <w:r>
-        <w:rPr>
-          <w:sz w:val="20"/>
-          <w:szCs w:val="20"/>
-        </w:rPr>
-        <w:t>6</w:t>
-      </w:r>
-      <w:r>
-        <w:rPr>
-          <w:sz w:val="20"/>
-          <w:szCs w:val="20"/>
-        </w:rPr>
-        <w:t>r1</w:t>
-      </w:r>
-      <w:r>
-        <w:rPr>
-          <w:sz w:val="20"/>
-          <w:szCs w:val="20"/>
-        </w:rPr>
-        <w:t xml:space="preserve"> </w:t>
-      </w:r>
-    </w:p>
-    <w:p>
-      <w:pPr>
-        <w:jc w:val="right"/>
-        <w:rPr>
-          <w:sz w:val="20"/>
-          <w:szCs w:val="20"/>
-        </w:rPr>
-      </w:pPr>
-      <w:r>
-        <w:rPr>
-          <w:sz w:val="20"/>
-          <w:szCs w:val="20"/>
-        </w:rPr>
-        <w:t xml:space="preserve">Version: </w:t>
-      </w:r>
-      <w:r>
-        <w:rPr>
-          <w:sz w:val="20"/>
-          <w:szCs w:val="20"/>
-        </w:rPr>
-        <w:t>1.0.0</w:t>
+        <w:t>1.0</w:t>
       </w:r>
     </w:p>
     <w:p>
@@ -399,15 +357,8 @@
         </w:rPr>
         <w:t>Peng Yue, Ruixiang Liu, Boyi Shangguan</w:t>
       </w:r>
-      <w:r>
-        <w:rPr>
-          <w:b/>
-          <w:color w:val="0000FF"/>
-          <w:sz w:val="20"/>
-          <w:szCs w:val="20"/>
-        </w:rPr>
-        <w:t xml:space="preserve"> </w:t>
-      </w:r>
+      <w:bookmarkStart w:id="1" w:name="_GoBack"/>
+      <w:bookmarkEnd w:id="1"/>
     </w:p>
     <w:p>
       <w:pPr>
@@ -539,7 +490,7 @@
         <w:t xml:space="preserve"> 202</w:t>
       </w:r>
       <w:r>
-        <w:t>4</w:t>
+        <w:t>5</w:t>
       </w:r>
       <w:r>
         <w:t xml:space="preserve"> Open Geospatial Consortium</w:t>
@@ -548,7 +499,7 @@
         <w:br/>
         <w:t xml:space="preserve">To obtain additional rights of use, visit </w:t>
       </w:r>
-      <w:hyperlink r:id="rId9" w:history="1">
+      <w:hyperlink r:id="rId8" w:history="1">
         <w:r>
           <w:rPr>
             <w:rStyle w:val="a3"/>
@@ -583,7 +534,7 @@
       <w:r>
         <w:t xml:space="preserve">Permission for use/distribution of this document and any associated materials is subject to the terms of this License Agreement: </w:t>
       </w:r>
-      <w:hyperlink r:id="rId10" w:history="1">
+      <w:hyperlink r:id="rId9" w:history="1">
         <w:r>
           <w:rPr>
             <w:rStyle w:val="a3"/>
@@ -718,7 +669,6 @@
           <w:sz w:val="20"/>
         </w:rPr>
         <w:tab/>
-        <w:t>if applicable</w:t>
       </w:r>
     </w:p>
     <w:p>
@@ -752,7 +702,14 @@
           <w:sz w:val="20"/>
         </w:rPr>
         <w:tab/>
-        <w:t>Draft</w:t>
+      </w:r>
+      <w:r>
+        <w:rPr>
+          <w:b w:val="0"/>
+          <w:color w:val="auto"/>
+          <w:sz w:val="20"/>
+        </w:rPr>
+        <w:t>Approved</w:t>
       </w:r>
     </w:p>
     <w:p>
@@ -792,7 +749,7 @@
       <w:r>
         <w:t>Recipients of this document are invited to submit, with their comments, notification of any relevant patent rights of which they are aware and to provide supporting documentation.</w:t>
       </w:r>
-      <w:bookmarkStart w:id="1" w:name="_Toc165888228"/>
+      <w:bookmarkStart w:id="2" w:name="_Toc165888228"/>
     </w:p>
     <w:p>
       <w:pPr>
@@ -1128,16 +1085,7 @@
             <w:rStyle w:val="a3"/>
             <w:noProof/>
           </w:rPr>
-          <w:t>Terms and Defi</w:t>
-        </w:r>
-        <w:bookmarkStart w:id="2" w:name="_GoBack"/>
-        <w:bookmarkEnd w:id="2"/>
-        <w:r>
-          <w:rPr>
-            <w:rStyle w:val="a3"/>
-            <w:noProof/>
-          </w:rPr>
-          <w:t>nitions</w:t>
+          <w:t>Terms and Definitions</w:t>
         </w:r>
         <w:r>
           <w:rPr>
@@ -8013,13 +7961,26 @@
         <w:t xml:space="preserve"> AI training datasets</w:t>
       </w:r>
       <w:r>
-        <w:t xml:space="preserve"> as JSON</w:t>
+        <w:t xml:space="preserve"> as </w:t>
+      </w:r>
+      <w:r>
+        <w:t>JavaScript Object Notation (</w:t>
+      </w:r>
+      <w:r>
+        <w:t>JSON</w:t>
+      </w:r>
+      <w:r>
+        <w:rPr>
+          <w:rFonts w:hint="eastAsia"/>
+          <w:lang w:eastAsia="zh-CN"/>
+        </w:rPr>
+        <w:t>)</w:t>
       </w:r>
       <w:r>
         <w:t xml:space="preserve">. </w:t>
       </w:r>
       <w:r>
-        <w:t xml:space="preserve">JavaScript Object Notation (JSON) is widely used for encoding data in Web-based applications. It consists of sets of objects described by name/value pairs.  </w:t>
+        <w:t xml:space="preserve">JSON is widely used for encoding data in Web-based applications. It consists of sets of objects described by name/value pairs.  </w:t>
       </w:r>
       <w:r>
         <w:t>TrainingDML-AI Part 2</w:t>
@@ -8068,7 +8029,7 @@
       <w:r>
         <w:t>Preface</w:t>
       </w:r>
-      <w:bookmarkEnd w:id="1"/>
+      <w:bookmarkEnd w:id="2"/>
     </w:p>
     <w:p>
       <w:r>
@@ -9372,7 +9333,15 @@
         <w:t xml:space="preserve">eleven </w:t>
       </w:r>
       <w:r>
-        <w:t xml:space="preserve">(11) conformance classes. Each conformance class is defined by one requirements class. The tests in Annex A are organized by requirements class. So an implementation of each conformance class must pass all tests specified in Annex A for the </w:t>
+        <w:t xml:space="preserve">(11) conformance classes. Each conformance class is defined by one requirements class. The tests in Annex A are organized by requirements class. </w:t>
+      </w:r>
+      <w:proofErr w:type="gramStart"/>
+      <w:r>
+        <w:t>So</w:t>
+      </w:r>
+      <w:proofErr w:type="gramEnd"/>
+      <w:r>
+        <w:t xml:space="preserve"> an implementation of each conformance class must pass all tests specified in Annex A for the </w:t>
       </w:r>
       <w:r>
         <w:t>respective</w:t>
@@ -9496,30 +9465,58 @@
       </w:r>
     </w:p>
     <w:p>
+      <w:hyperlink r:id="rId10" w:history="1">
+        <w:r>
+          <w:rPr>
+            <w:rStyle w:val="a3"/>
+          </w:rPr>
+          <w:t>OGC: OGC 23-008r</w:t>
+        </w:r>
+        <w:r>
+          <w:rPr>
+            <w:rStyle w:val="a3"/>
+          </w:rPr>
+          <w:t>3</w:t>
+        </w:r>
+        <w:r>
+          <w:rPr>
+            <w:rStyle w:val="a3"/>
+          </w:rPr>
+          <w:t xml:space="preserve">, </w:t>
+        </w:r>
+        <w:r>
+          <w:rPr>
+            <w:rStyle w:val="a3"/>
+          </w:rPr>
+          <w:t>OGC Training Data Markup Language for Artificial Intelligence (TrainingDML-AI) Part1: Conceptual Model Standard, 2023</w:t>
+        </w:r>
+      </w:hyperlink>
+    </w:p>
+    <w:p>
       <w:hyperlink r:id="rId11" w:history="1">
         <w:r>
           <w:rPr>
             <w:rStyle w:val="a3"/>
           </w:rPr>
-          <w:t>OGC: OGC 23-008r</w:t>
+          <w:t xml:space="preserve">IETF: </w:t>
         </w:r>
         <w:r>
           <w:rPr>
             <w:rStyle w:val="a3"/>
           </w:rPr>
-          <w:t>3</w:t>
+          <w:t>RFC 7159</w:t>
         </w:r>
         <w:r>
           <w:rPr>
             <w:rStyle w:val="a3"/>
           </w:rPr>
-          <w:t xml:space="preserve">, </w:t>
+          <w:t>,</w:t>
         </w:r>
         <w:r>
           <w:rPr>
             <w:rStyle w:val="a3"/>
           </w:rPr>
-          <w:t>OGC Training Data Markup Language for Artificial Intelligence (TrainingDML-AI) Part1: Conceptual Model Standard, 2023</w:t>
+          <w:t xml:space="preserve"> The JavaScript Object Notation (JSON) Data Interchange Format, 2014</w:t>
         </w:r>
       </w:hyperlink>
     </w:p>
@@ -9535,7 +9532,7 @@
           <w:rPr>
             <w:rStyle w:val="a3"/>
           </w:rPr>
-          <w:t>RFC 7159</w:t>
+          <w:t>RFC 7946</w:t>
         </w:r>
         <w:r>
           <w:rPr>
@@ -9547,11 +9544,16 @@
           <w:rPr>
             <w:rStyle w:val="a3"/>
           </w:rPr>
-          <w:t xml:space="preserve"> The JavaScript Object Notation (JSON) Data Interchange Format, 2014</w:t>
+          <w:t xml:space="preserve"> The GeoJSON Format, 2016</w:t>
         </w:r>
       </w:hyperlink>
     </w:p>
     <w:p>
+      <w:pPr>
+        <w:rPr>
+          <w:rStyle w:val="a3"/>
+        </w:rPr>
+      </w:pPr>
       <w:hyperlink r:id="rId13" w:history="1">
         <w:r>
           <w:rPr>
@@ -9563,7 +9565,7 @@
           <w:rPr>
             <w:rStyle w:val="a3"/>
           </w:rPr>
-          <w:t>RFC 7946</w:t>
+          <w:t>RFC 3986</w:t>
         </w:r>
         <w:r>
           <w:rPr>
@@ -9575,7 +9577,7 @@
           <w:rPr>
             <w:rStyle w:val="a3"/>
           </w:rPr>
-          <w:t xml:space="preserve"> The GeoJSON Format, 2016</w:t>
+          <w:t xml:space="preserve"> Uniform Resource Identifiers (URI): Generic Syntax, 2005</w:t>
         </w:r>
       </w:hyperlink>
     </w:p>
@@ -9583,43 +9585,10 @@
       <w:pPr>
         <w:rPr>
           <w:rStyle w:val="a3"/>
+          <w:lang w:eastAsia="zh-CN"/>
         </w:rPr>
       </w:pPr>
       <w:hyperlink r:id="rId14" w:history="1">
-        <w:r>
-          <w:rPr>
-            <w:rStyle w:val="a3"/>
-          </w:rPr>
-          <w:t xml:space="preserve">IETF: </w:t>
-        </w:r>
-        <w:r>
-          <w:rPr>
-            <w:rStyle w:val="a3"/>
-          </w:rPr>
-          <w:t>RFC 3986</w:t>
-        </w:r>
-        <w:r>
-          <w:rPr>
-            <w:rStyle w:val="a3"/>
-          </w:rPr>
-          <w:t>,</w:t>
-        </w:r>
-        <w:r>
-          <w:rPr>
-            <w:rStyle w:val="a3"/>
-          </w:rPr>
-          <w:t xml:space="preserve"> Uniform Resource Identifiers (URI): Generic Syntax, 2005</w:t>
-        </w:r>
-      </w:hyperlink>
-    </w:p>
-    <w:p>
-      <w:pPr>
-        <w:rPr>
-          <w:rStyle w:val="a3"/>
-          <w:lang w:eastAsia="zh-CN"/>
-        </w:rPr>
-      </w:pPr>
-      <w:hyperlink r:id="rId15" w:history="1">
         <w:r>
           <w:rPr>
             <w:rStyle w:val="a3"/>
@@ -9664,7 +9633,7 @@
           <w:lang w:eastAsia="zh-CN"/>
         </w:rPr>
       </w:pPr>
-      <w:hyperlink r:id="rId16" w:history="1">
+      <w:hyperlink r:id="rId15" w:history="1">
         <w:r>
           <w:rPr>
             <w:rStyle w:val="a3"/>
@@ -9688,19 +9657,34 @@
           <w:color w:val="000000" w:themeColor="text1"/>
         </w:rPr>
       </w:pPr>
+      <w:hyperlink r:id="rId16" w:history="1">
+        <w:r>
+          <w:rPr>
+            <w:rStyle w:val="a3"/>
+          </w:rPr>
+          <w:t>ISO 19107:2019 Geographic information — Spatial schema</w:t>
+        </w:r>
+      </w:hyperlink>
+    </w:p>
+    <w:p>
+      <w:pPr>
+        <w:rPr>
+          <w:color w:val="000000" w:themeColor="text1"/>
+        </w:rPr>
+      </w:pPr>
       <w:hyperlink r:id="rId17" w:history="1">
         <w:r>
           <w:rPr>
             <w:rStyle w:val="a3"/>
           </w:rPr>
-          <w:t>ISO 19107:2019 Geographic information — Spatial schema</w:t>
+          <w:t>ISO 19115-1:2014 Geographic information — Metadata — Part 1: Fundamentals</w:t>
         </w:r>
       </w:hyperlink>
     </w:p>
     <w:p>
       <w:pPr>
         <w:rPr>
-          <w:color w:val="000000" w:themeColor="text1"/>
+          <w:lang w:eastAsia="zh-CN"/>
         </w:rPr>
       </w:pPr>
       <w:hyperlink r:id="rId18" w:history="1">
@@ -9708,55 +9692,40 @@
           <w:rPr>
             <w:rStyle w:val="a3"/>
           </w:rPr>
-          <w:t>ISO 19115-1:2014 Geographic information — Metadata — Part 1: Fundamentals</w:t>
+          <w:t>ISO 19157-1</w:t>
+        </w:r>
+        <w:r>
+          <w:rPr>
+            <w:rStyle w:val="a3"/>
+          </w:rPr>
+          <w:t>:2023</w:t>
+        </w:r>
+        <w:r>
+          <w:rPr>
+            <w:rStyle w:val="a3"/>
+          </w:rPr>
+          <w:t xml:space="preserve"> Geographic information — Data quality — Part 1: General requirements</w:t>
         </w:r>
       </w:hyperlink>
     </w:p>
     <w:p>
       <w:pPr>
-        <w:rPr>
-          <w:lang w:eastAsia="zh-CN"/>
-        </w:rPr>
-      </w:pPr>
+        <w:pStyle w:val="1"/>
+      </w:pPr>
+      <w:bookmarkStart w:id="14" w:name="_Toc169104756"/>
+      <w:r>
+        <w:t>Terms and Definitions</w:t>
+      </w:r>
+      <w:bookmarkEnd w:id="14"/>
+    </w:p>
+    <w:p>
+      <w:r>
+        <w:t>This document used the terms defined in</w:t>
+      </w:r>
+      <w:r>
+        <w:t xml:space="preserve"> </w:t>
+      </w:r>
       <w:hyperlink r:id="rId19" w:history="1">
-        <w:r>
-          <w:rPr>
-            <w:rStyle w:val="a3"/>
-          </w:rPr>
-          <w:t>ISO 19157-1</w:t>
-        </w:r>
-        <w:r>
-          <w:rPr>
-            <w:rStyle w:val="a3"/>
-          </w:rPr>
-          <w:t>:2023</w:t>
-        </w:r>
-        <w:r>
-          <w:rPr>
-            <w:rStyle w:val="a3"/>
-          </w:rPr>
-          <w:t xml:space="preserve"> Geographic information — Data quality — Part 1: General requirements</w:t>
-        </w:r>
-      </w:hyperlink>
-    </w:p>
-    <w:p>
-      <w:pPr>
-        <w:pStyle w:val="1"/>
-      </w:pPr>
-      <w:bookmarkStart w:id="14" w:name="_Toc169104756"/>
-      <w:r>
-        <w:t>Terms and Definitions</w:t>
-      </w:r>
-      <w:bookmarkEnd w:id="14"/>
-    </w:p>
-    <w:p>
-      <w:r>
-        <w:t>This document used the terms defined in</w:t>
-      </w:r>
-      <w:r>
-        <w:t xml:space="preserve"> </w:t>
-      </w:r>
-      <w:hyperlink r:id="rId20" w:history="1">
         <w:r>
           <w:rPr>
             <w:rStyle w:val="a3"/>
@@ -9935,8 +9904,13 @@
         <w:t xml:space="preserve"> without explicitly being programmed</w:t>
       </w:r>
       <w:r>
-        <w:t xml:space="preserve"> to do so.</w:t>
-      </w:r>
+        <w:t xml:space="preserve"> to do </w:t>
+      </w:r>
+      <w:proofErr w:type="gramStart"/>
+      <w:r>
+        <w:t>so.</w:t>
+      </w:r>
+      <w:proofErr w:type="gramEnd"/>
       <w:r>
         <w:t xml:space="preserve"> </w:t>
       </w:r>
@@ -10011,7 +9985,15 @@
         <w:pStyle w:val="Definition"/>
       </w:pPr>
       <w:r>
-        <w:t xml:space="preserve">is a subset of machine learning, which is essentially a neural network with three or more layers. </w:t>
+        <w:t xml:space="preserve">is a subset of machine learning, which is essentially a neural network with three or more </w:t>
+      </w:r>
+      <w:proofErr w:type="gramStart"/>
+      <w:r>
+        <w:t>layers.</w:t>
+      </w:r>
+      <w:proofErr w:type="gramEnd"/>
+      <w:r>
+        <w:t xml:space="preserve"> </w:t>
       </w:r>
       <w:r>
         <w:t xml:space="preserve">The number of layers is referred to as depth. </w:t>
@@ -10025,7 +10007,6 @@
         <w:pStyle w:val="Definition"/>
       </w:pPr>
       <w:r>
-        <w:lastRenderedPageBreak/>
         <w:t xml:space="preserve">SOURCE: </w:t>
       </w:r>
       <w:bookmarkEnd w:id="26"/>
@@ -10153,8 +10134,13 @@
         <w:t>samples</w:t>
       </w:r>
       <w:r>
-        <w:t>, often labeled in terms of supervised learning.</w:t>
-      </w:r>
+        <w:t xml:space="preserve">, often labeled in terms of supervised </w:t>
+      </w:r>
+      <w:proofErr w:type="gramStart"/>
+      <w:r>
+        <w:t>learning.</w:t>
+      </w:r>
+      <w:proofErr w:type="gramEnd"/>
       <w:r>
         <w:t xml:space="preserve"> A training dataset can be divided into training, validation, and test sets</w:t>
       </w:r>
@@ -10164,7 +10150,7 @@
       <w:r>
         <w:t xml:space="preserve">Training samples are different from samples in </w:t>
       </w:r>
-      <w:hyperlink r:id="rId21" w:history="1">
+      <w:hyperlink r:id="rId20" w:history="1">
         <w:r>
           <w:rPr>
             <w:rStyle w:val="a3"/>
@@ -10418,10 +10404,9 @@
         <w:pStyle w:val="Definition"/>
       </w:pPr>
       <w:r>
-        <w:lastRenderedPageBreak/>
         <w:t>SOURCE: W3C (</w:t>
       </w:r>
-      <w:hyperlink r:id="rId22" w:history="1">
+      <w:hyperlink r:id="rId21" w:history="1">
         <w:r>
           <w:rPr>
             <w:rStyle w:val="a3"/>
@@ -10589,7 +10574,7 @@
       <w:r>
         <w:t>SOURCE: GEO (</w:t>
       </w:r>
-      <w:hyperlink r:id="rId23" w:history="1">
+      <w:hyperlink r:id="rId22" w:history="1">
         <w:r>
           <w:rPr>
             <w:rStyle w:val="a3"/>
@@ -11033,7 +11018,6 @@
         </w:rPr>
       </w:pPr>
       <w:r>
-        <w:lastRenderedPageBreak/>
         <w:t xml:space="preserve">SOURCE: </w:t>
       </w:r>
       <w:r>
@@ -11252,7 +11236,7 @@
         </w:rPr>
         <w:t xml:space="preserve">SOURCE: </w:t>
       </w:r>
-      <w:hyperlink r:id="rId24" w:history="1">
+      <w:hyperlink r:id="rId23" w:history="1">
         <w:r>
           <w:rPr>
             <w:rStyle w:val="a3"/>
@@ -11378,7 +11362,6 @@
       <w:bookmarkStart w:id="65" w:name="_Toc110449374"/>
       <w:bookmarkStart w:id="66" w:name="_Toc169104779"/>
       <w:r>
-        <w:lastRenderedPageBreak/>
         <w:t xml:space="preserve">Abbreviated </w:t>
       </w:r>
       <w:r>
@@ -11919,7 +11902,6 @@
       </w:pPr>
       <w:bookmarkStart w:id="69" w:name="_Toc169104781"/>
       <w:r>
-        <w:lastRenderedPageBreak/>
         <w:t>JavaScript Object Notation</w:t>
       </w:r>
       <w:bookmarkEnd w:id="69"/>
@@ -12477,7 +12459,6 @@
             </w:pPr>
             <w:bookmarkStart w:id="78" w:name="_Ref164353491"/>
             <w:r>
-              <w:lastRenderedPageBreak/>
               <w:t xml:space="preserve">Requirement </w:t>
             </w:r>
             <w:r>
@@ -12896,7 +12877,7 @@
               </w:rPr>
               <w:t xml:space="preserve"> [</w:t>
             </w:r>
-            <w:hyperlink r:id="rId25" w:anchor="section-5.6" w:history="1">
+            <w:hyperlink r:id="rId24" w:anchor="section-5.6" w:history="1">
               <w:r>
                 <w:rPr>
                   <w:rStyle w:val="a3"/>
@@ -13270,7 +13251,6 @@
         <w:rPr>
           <w:lang w:eastAsia="zh-CN"/>
         </w:rPr>
-        <w:lastRenderedPageBreak/>
         <w:t xml:space="preserve">The </w:t>
       </w:r>
       <w:r>
@@ -13788,6 +13768,7 @@
         </w:rPr>
         <w:t>“</w:t>
       </w:r>
+      <w:proofErr w:type="gramStart"/>
       <w:r>
         <w:rPr>
           <w:lang w:eastAsia="zh-CN"/>
@@ -13804,7 +13785,14 @@
         <w:rPr>
           <w:lang w:eastAsia="zh-CN"/>
         </w:rPr>
-        <w:t>(0,255,255)</w:t>
+        <w:t>(</w:t>
+      </w:r>
+      <w:proofErr w:type="gramEnd"/>
+      <w:r>
+        <w:rPr>
+          <w:lang w:eastAsia="zh-CN"/>
+        </w:rPr>
+        <w:t>0,255,255)</w:t>
       </w:r>
       <w:r>
         <w:rPr>
@@ -14101,7 +14089,7 @@
               </w:rPr>
               <w:t xml:space="preserve"> [</w:t>
             </w:r>
-            <w:hyperlink r:id="rId26" w:anchor="section-4.1" w:history="1">
+            <w:hyperlink r:id="rId25" w:anchor="section-4.1" w:history="1">
               <w:r>
                 <w:rPr>
                   <w:rStyle w:val="a3"/>
@@ -14305,12 +14293,19 @@
         <w:rPr>
           <w:lang w:val="en-GB" w:eastAsia="zh-CN"/>
         </w:rPr>
-        <w:t xml:space="preserve">e ISO Metadata Type </w:t>
-      </w:r>
+        <w:t xml:space="preserve">e ISO Metadata </w:t>
+      </w:r>
+      <w:proofErr w:type="gramStart"/>
       <w:r>
         <w:rPr>
           <w:lang w:val="en-GB" w:eastAsia="zh-CN"/>
         </w:rPr>
+        <w:t xml:space="preserve">Type </w:t>
+      </w:r>
+      <w:r>
+        <w:rPr>
+          <w:lang w:val="en-GB" w:eastAsia="zh-CN"/>
+        </w:rPr>
         <w:t xml:space="preserve"> requirement</w:t>
       </w:r>
       <w:r>
@@ -14319,6 +14314,7 @@
         </w:rPr>
         <w:t>s</w:t>
       </w:r>
+      <w:proofErr w:type="gramEnd"/>
       <w:r>
         <w:rPr>
           <w:lang w:val="en-GB" w:eastAsia="zh-CN"/>
@@ -14496,7 +14492,6 @@
                 <w:rFonts w:hint="eastAsia"/>
                 <w:lang w:eastAsia="zh-CN"/>
               </w:rPr>
-              <w:lastRenderedPageBreak/>
               <w:t>D</w:t>
             </w:r>
             <w:r>
@@ -15538,7 +15533,7 @@
               </w:rPr>
               <w:t>[</w:t>
             </w:r>
-            <w:hyperlink r:id="rId27" w:anchor="section-5" w:history="1">
+            <w:hyperlink r:id="rId26" w:anchor="section-5" w:history="1">
               <w:r>
                 <w:rPr>
                   <w:rStyle w:val="a3"/>
@@ -15591,7 +15586,7 @@
                 <w:lang w:eastAsia="zh-CN"/>
               </w:rPr>
             </w:pPr>
-            <w:hyperlink r:id="rId28" w:history="1">
+            <w:hyperlink r:id="rId27" w:history="1">
               <w:r>
                 <w:rPr>
                   <w:rStyle w:val="a3"/>
@@ -15687,7 +15682,6 @@
         <w:rPr>
           <w:lang w:eastAsia="zh-CN"/>
         </w:rPr>
-        <w:lastRenderedPageBreak/>
         <w:t>{</w:t>
       </w:r>
     </w:p>
@@ -16445,7 +16439,7 @@
                 <w:lang w:eastAsia="zh-CN"/>
               </w:rPr>
             </w:pPr>
-            <w:hyperlink r:id="rId29" w:history="1">
+            <w:hyperlink r:id="rId28" w:history="1">
               <w:r>
                 <w:rPr>
                   <w:rStyle w:val="a3"/>
@@ -16469,7 +16463,6 @@
           <w:rFonts w:hint="eastAsia"/>
           <w:lang w:eastAsia="zh-CN"/>
         </w:rPr>
-        <w:lastRenderedPageBreak/>
         <w:t>E</w:t>
       </w:r>
       <w:r>
@@ -16899,7 +16892,7 @@
                 <w:lang w:eastAsia="zh-CN"/>
               </w:rPr>
             </w:pPr>
-            <w:hyperlink r:id="rId30" w:history="1">
+            <w:hyperlink r:id="rId29" w:history="1">
               <w:r>
                 <w:rPr>
                   <w:rStyle w:val="a3"/>
@@ -17424,7 +17417,6 @@
         <w:rPr>
           <w:lang w:eastAsia="zh-CN"/>
         </w:rPr>
-        <w:lastRenderedPageBreak/>
         <w:t xml:space="preserve">      "westBoundLongitude": -171.76409,</w:t>
       </w:r>
     </w:p>
@@ -18129,7 +18121,6 @@
                 <w:bCs/>
                 <w:lang w:eastAsia="zh-CN"/>
               </w:rPr>
-              <w:lastRenderedPageBreak/>
               <w:t>R</w:t>
             </w:r>
             <w:r>
@@ -18840,7 +18831,21 @@
               <w:rPr>
                 <w:lang w:eastAsia="zh-CN"/>
               </w:rPr>
-              <w:t>haracterString [1..1]</w:t>
+              <w:t>haracterString [</w:t>
+            </w:r>
+            <w:proofErr w:type="gramStart"/>
+            <w:r>
+              <w:rPr>
+                <w:lang w:eastAsia="zh-CN"/>
+              </w:rPr>
+              <w:t>1..</w:t>
+            </w:r>
+            <w:proofErr w:type="gramEnd"/>
+            <w:r>
+              <w:rPr>
+                <w:lang w:eastAsia="zh-CN"/>
+              </w:rPr>
+              <w:t>1]</w:t>
             </w:r>
           </w:p>
         </w:tc>
@@ -18945,6 +18950,7 @@
               </w:rPr>
               <w:t>[</w:t>
             </w:r>
+            <w:proofErr w:type="gramStart"/>
             <w:r>
               <w:rPr>
                 <w:lang w:eastAsia="zh-CN"/>
@@ -18955,7 +18961,14 @@
               <w:rPr>
                 <w:lang w:eastAsia="zh-CN"/>
               </w:rPr>
-              <w:t>..1]</w:t>
+              <w:t>..</w:t>
+            </w:r>
+            <w:proofErr w:type="gramEnd"/>
+            <w:r>
+              <w:rPr>
+                <w:lang w:eastAsia="zh-CN"/>
+              </w:rPr>
+              <w:t>1]</w:t>
             </w:r>
           </w:p>
         </w:tc>
@@ -19068,6 +19081,7 @@
               </w:rPr>
               <w:t>[</w:t>
             </w:r>
+            <w:proofErr w:type="gramStart"/>
             <w:r>
               <w:rPr>
                 <w:lang w:eastAsia="zh-CN"/>
@@ -19078,7 +19092,14 @@
               <w:rPr>
                 <w:lang w:eastAsia="zh-CN"/>
               </w:rPr>
-              <w:t>..1]</w:t>
+              <w:t>..</w:t>
+            </w:r>
+            <w:proofErr w:type="gramEnd"/>
+            <w:r>
+              <w:rPr>
+                <w:lang w:eastAsia="zh-CN"/>
+              </w:rPr>
+              <w:t>1]</w:t>
             </w:r>
           </w:p>
         </w:tc>
@@ -19188,8 +19209,16 @@
               <w:rPr>
                 <w:lang w:eastAsia="zh-CN"/>
               </w:rPr>
-              <w:t>[1..</w:t>
-            </w:r>
+              <w:t>[</w:t>
+            </w:r>
+            <w:proofErr w:type="gramStart"/>
+            <w:r>
+              <w:rPr>
+                <w:lang w:eastAsia="zh-CN"/>
+              </w:rPr>
+              <w:t>1..</w:t>
+            </w:r>
+            <w:proofErr w:type="gramEnd"/>
             <w:r>
               <w:rPr>
                 <w:lang w:eastAsia="zh-CN"/>
@@ -19307,7 +19336,6 @@
         <w:rPr>
           <w:lang w:eastAsia="zh-CN"/>
         </w:rPr>
-        <w:lastRenderedPageBreak/>
         <w:t xml:space="preserve">        "measureDescription": "Percentage of training samples with inconsistent image format"</w:t>
       </w:r>
     </w:p>
@@ -19581,12 +19609,19 @@
         <w:rPr>
           <w:lang w:val="en-GB" w:eastAsia="zh-CN"/>
         </w:rPr>
-        <w:t xml:space="preserve">e Geospatial Type </w:t>
-      </w:r>
+        <w:t xml:space="preserve">e Geospatial </w:t>
+      </w:r>
+      <w:proofErr w:type="gramStart"/>
       <w:r>
         <w:rPr>
           <w:lang w:val="en-GB" w:eastAsia="zh-CN"/>
         </w:rPr>
+        <w:t xml:space="preserve">Type </w:t>
+      </w:r>
+      <w:r>
+        <w:rPr>
+          <w:lang w:val="en-GB" w:eastAsia="zh-CN"/>
+        </w:rPr>
         <w:t xml:space="preserve"> requirement</w:t>
       </w:r>
       <w:r>
@@ -19595,6 +19630,7 @@
         </w:rPr>
         <w:t>s</w:t>
       </w:r>
+      <w:proofErr w:type="gramEnd"/>
       <w:r>
         <w:rPr>
           <w:lang w:val="en-GB" w:eastAsia="zh-CN"/>
@@ -19811,7 +19847,6 @@
             </w:pPr>
             <w:bookmarkStart w:id="102" w:name="_Ref164353928"/>
             <w:r>
-              <w:lastRenderedPageBreak/>
               <w:t xml:space="preserve">Requirement </w:t>
             </w:r>
             <w:r>
@@ -20077,7 +20112,7 @@
         </w:rPr>
         <w:t>A Feature object represents a spatially bounded thing.  Every Feature object is a GeoJSON object no matter where it occurs in a GeoJSON text. [</w:t>
       </w:r>
-      <w:hyperlink r:id="rId31" w:history="1">
+      <w:hyperlink r:id="rId30" w:history="1">
         <w:r>
           <w:rPr>
             <w:rStyle w:val="a3"/>
@@ -20261,7 +20296,7 @@
               </w:rPr>
               <w:t xml:space="preserve"> [</w:t>
             </w:r>
-            <w:hyperlink r:id="rId32" w:anchor="section-3.2" w:history="1">
+            <w:hyperlink r:id="rId31" w:anchor="section-3.2" w:history="1">
               <w:r>
                 <w:rPr>
                   <w:rStyle w:val="a3"/>
@@ -21133,7 +21168,14 @@
         <w:rPr>
           <w:lang w:eastAsia="zh-CN"/>
         </w:rPr>
-        <w:t xml:space="preserve">e AI_TrainingDataset </w:t>
+        <w:t>e AI_</w:t>
+      </w:r>
+      <w:proofErr w:type="gramStart"/>
+      <w:r>
+        <w:rPr>
+          <w:lang w:eastAsia="zh-CN"/>
+        </w:rPr>
+        <w:t xml:space="preserve">TrainingDataset </w:t>
       </w:r>
       <w:r>
         <w:rPr>
@@ -21152,7 +21194,14 @@
         <w:rPr>
           <w:lang w:eastAsia="zh-CN"/>
         </w:rPr>
-        <w:t xml:space="preserve">equirements class defines a JSON encoding for </w:t>
+        <w:t>equirements</w:t>
+      </w:r>
+      <w:proofErr w:type="gramEnd"/>
+      <w:r>
+        <w:rPr>
+          <w:lang w:eastAsia="zh-CN"/>
+        </w:rPr>
+        <w:t xml:space="preserve"> class defines a JSON encoding for </w:t>
       </w:r>
       <w:r>
         <w:rPr>
@@ -21469,7 +21518,6 @@
                 <w:rFonts w:hint="eastAsia"/>
                 <w:lang w:eastAsia="zh-CN"/>
               </w:rPr>
-              <w:lastRenderedPageBreak/>
               <w:t>D</w:t>
             </w:r>
             <w:r>
@@ -21817,7 +21865,10 @@
               <w:fldChar w:fldCharType="begin"/>
             </w:r>
             <w:r>
-              <w:instrText xml:space="preserve"> SEQ Requirement \* ARABIC </w:instrText>
+              <w:instrText xml:space="preserve"> SEQ Requirement </w:instrText>
+            </w:r>
+            <w:r>
+              <w:instrText xml:space="preserve">\* ARABIC </w:instrText>
             </w:r>
             <w:r>
               <w:fldChar w:fldCharType="separate"/>
@@ -22472,7 +22523,21 @@
               <w:rPr>
                 <w:lang w:eastAsia="zh-CN"/>
               </w:rPr>
-              <w:t xml:space="preserve"> [1..1]</w:t>
+              <w:t xml:space="preserve"> [</w:t>
+            </w:r>
+            <w:proofErr w:type="gramStart"/>
+            <w:r>
+              <w:rPr>
+                <w:lang w:eastAsia="zh-CN"/>
+              </w:rPr>
+              <w:t>1..</w:t>
+            </w:r>
+            <w:proofErr w:type="gramEnd"/>
+            <w:r>
+              <w:rPr>
+                <w:lang w:eastAsia="zh-CN"/>
+              </w:rPr>
+              <w:t>1]</w:t>
             </w:r>
           </w:p>
         </w:tc>
@@ -22575,7 +22640,21 @@
               <w:rPr>
                 <w:lang w:eastAsia="zh-CN"/>
               </w:rPr>
-              <w:t xml:space="preserve"> [0..1]</w:t>
+              <w:t xml:space="preserve"> [</w:t>
+            </w:r>
+            <w:proofErr w:type="gramStart"/>
+            <w:r>
+              <w:rPr>
+                <w:lang w:eastAsia="zh-CN"/>
+              </w:rPr>
+              <w:t>0..</w:t>
+            </w:r>
+            <w:proofErr w:type="gramEnd"/>
+            <w:r>
+              <w:rPr>
+                <w:lang w:eastAsia="zh-CN"/>
+              </w:rPr>
+              <w:t>1]</w:t>
             </w:r>
           </w:p>
         </w:tc>
@@ -22673,7 +22752,21 @@
               <w:rPr>
                 <w:lang w:eastAsia="zh-CN"/>
               </w:rPr>
-              <w:t>D_Scope [0..1]</w:t>
+              <w:t>D_Scope [</w:t>
+            </w:r>
+            <w:proofErr w:type="gramStart"/>
+            <w:r>
+              <w:rPr>
+                <w:lang w:eastAsia="zh-CN"/>
+              </w:rPr>
+              <w:t>0..</w:t>
+            </w:r>
+            <w:proofErr w:type="gramEnd"/>
+            <w:r>
+              <w:rPr>
+                <w:lang w:eastAsia="zh-CN"/>
+              </w:rPr>
+              <w:t>1]</w:t>
             </w:r>
           </w:p>
         </w:tc>
@@ -22714,7 +22807,6 @@
               <w:rPr>
                 <w:lang w:eastAsia="zh-CN"/>
               </w:rPr>
-              <w:lastRenderedPageBreak/>
               <w:t>n</w:t>
             </w:r>
             <w:r>
@@ -22777,7 +22869,21 @@
               <w:rPr>
                 <w:lang w:eastAsia="zh-CN"/>
               </w:rPr>
-              <w:t xml:space="preserve"> [1..1]</w:t>
+              <w:t xml:space="preserve"> [</w:t>
+            </w:r>
+            <w:proofErr w:type="gramStart"/>
+            <w:r>
+              <w:rPr>
+                <w:lang w:eastAsia="zh-CN"/>
+              </w:rPr>
+              <w:t>1..</w:t>
+            </w:r>
+            <w:proofErr w:type="gramEnd"/>
+            <w:r>
+              <w:rPr>
+                <w:lang w:eastAsia="zh-CN"/>
+              </w:rPr>
+              <w:t>1]</w:t>
             </w:r>
           </w:p>
         </w:tc>
@@ -22855,7 +22961,21 @@
               <w:rPr>
                 <w:lang w:eastAsia="zh-CN"/>
               </w:rPr>
-              <w:t xml:space="preserve"> [1..1]</w:t>
+              <w:t xml:space="preserve"> [</w:t>
+            </w:r>
+            <w:proofErr w:type="gramStart"/>
+            <w:r>
+              <w:rPr>
+                <w:lang w:eastAsia="zh-CN"/>
+              </w:rPr>
+              <w:t>1..</w:t>
+            </w:r>
+            <w:proofErr w:type="gramEnd"/>
+            <w:r>
+              <w:rPr>
+                <w:lang w:eastAsia="zh-CN"/>
+              </w:rPr>
+              <w:t>1]</w:t>
             </w:r>
           </w:p>
         </w:tc>
@@ -22933,7 +23053,21 @@
               <w:rPr>
                 <w:lang w:eastAsia="zh-CN"/>
               </w:rPr>
-              <w:t xml:space="preserve"> [0..1]</w:t>
+              <w:t xml:space="preserve"> [</w:t>
+            </w:r>
+            <w:proofErr w:type="gramStart"/>
+            <w:r>
+              <w:rPr>
+                <w:lang w:eastAsia="zh-CN"/>
+              </w:rPr>
+              <w:t>0..</w:t>
+            </w:r>
+            <w:proofErr w:type="gramEnd"/>
+            <w:r>
+              <w:rPr>
+                <w:lang w:eastAsia="zh-CN"/>
+              </w:rPr>
+              <w:t>1]</w:t>
             </w:r>
           </w:p>
         </w:tc>
@@ -23018,6 +23152,7 @@
               </w:rPr>
               <w:t xml:space="preserve"> [</w:t>
             </w:r>
+            <w:proofErr w:type="gramStart"/>
             <w:r>
               <w:rPr>
                 <w:lang w:eastAsia="zh-CN"/>
@@ -23028,7 +23163,14 @@
               <w:rPr>
                 <w:lang w:eastAsia="zh-CN"/>
               </w:rPr>
-              <w:t>..1]</w:t>
+              <w:t>..</w:t>
+            </w:r>
+            <w:proofErr w:type="gramEnd"/>
+            <w:r>
+              <w:rPr>
+                <w:lang w:eastAsia="zh-CN"/>
+              </w:rPr>
+              <w:t>1]</w:t>
             </w:r>
           </w:p>
         </w:tc>
@@ -23114,7 +23256,21 @@
               <w:rPr>
                 <w:lang w:eastAsia="zh-CN"/>
               </w:rPr>
-              <w:t xml:space="preserve"> [0..1]</w:t>
+              <w:t xml:space="preserve"> [</w:t>
+            </w:r>
+            <w:proofErr w:type="gramStart"/>
+            <w:r>
+              <w:rPr>
+                <w:lang w:eastAsia="zh-CN"/>
+              </w:rPr>
+              <w:t>0..</w:t>
+            </w:r>
+            <w:proofErr w:type="gramEnd"/>
+            <w:r>
+              <w:rPr>
+                <w:lang w:eastAsia="zh-CN"/>
+              </w:rPr>
+              <w:t>1]</w:t>
             </w:r>
           </w:p>
         </w:tc>
@@ -23195,11 +23351,19 @@
               </w:rPr>
               <w:t>[</w:t>
             </w:r>
-            <w:r>
-              <w:rPr>
-                <w:lang w:eastAsia="zh-CN"/>
-              </w:rPr>
-              <w:t>0..1</w:t>
+            <w:proofErr w:type="gramStart"/>
+            <w:r>
+              <w:rPr>
+                <w:lang w:eastAsia="zh-CN"/>
+              </w:rPr>
+              <w:t>0..</w:t>
+            </w:r>
+            <w:proofErr w:type="gramEnd"/>
+            <w:r>
+              <w:rPr>
+                <w:lang w:eastAsia="zh-CN"/>
+              </w:rPr>
+              <w:t>1</w:t>
             </w:r>
             <w:r>
               <w:rPr>
@@ -23292,6 +23456,7 @@
               </w:rPr>
               <w:t xml:space="preserve"> [</w:t>
             </w:r>
+            <w:proofErr w:type="gramStart"/>
             <w:r>
               <w:rPr>
                 <w:lang w:eastAsia="zh-CN"/>
@@ -23302,7 +23467,14 @@
               <w:rPr>
                 <w:lang w:eastAsia="zh-CN"/>
               </w:rPr>
-              <w:t>..1]</w:t>
+              <w:t>..</w:t>
+            </w:r>
+            <w:proofErr w:type="gramEnd"/>
+            <w:r>
+              <w:rPr>
+                <w:lang w:eastAsia="zh-CN"/>
+              </w:rPr>
+              <w:t>1]</w:t>
             </w:r>
           </w:p>
         </w:tc>
@@ -23386,7 +23558,21 @@
               <w:rPr>
                 <w:lang w:eastAsia="zh-CN"/>
               </w:rPr>
-              <w:t xml:space="preserve"> [0..*]</w:t>
+              <w:t xml:space="preserve"> [</w:t>
+            </w:r>
+            <w:proofErr w:type="gramStart"/>
+            <w:r>
+              <w:rPr>
+                <w:lang w:eastAsia="zh-CN"/>
+              </w:rPr>
+              <w:t>0..</w:t>
+            </w:r>
+            <w:proofErr w:type="gramEnd"/>
+            <w:r>
+              <w:rPr>
+                <w:lang w:eastAsia="zh-CN"/>
+              </w:rPr>
+              <w:t>*]</w:t>
             </w:r>
           </w:p>
         </w:tc>
@@ -23458,7 +23644,21 @@
               <w:rPr>
                 <w:lang w:eastAsia="zh-CN"/>
               </w:rPr>
-              <w:t xml:space="preserve"> [0..*]</w:t>
+              <w:t xml:space="preserve"> [</w:t>
+            </w:r>
+            <w:proofErr w:type="gramStart"/>
+            <w:r>
+              <w:rPr>
+                <w:lang w:eastAsia="zh-CN"/>
+              </w:rPr>
+              <w:t>0..</w:t>
+            </w:r>
+            <w:proofErr w:type="gramEnd"/>
+            <w:r>
+              <w:rPr>
+                <w:lang w:eastAsia="zh-CN"/>
+              </w:rPr>
+              <w:t>*]</w:t>
             </w:r>
           </w:p>
         </w:tc>
@@ -23543,11 +23743,19 @@
               </w:rPr>
               <w:t>AI_MetricsInLiterature [</w:t>
             </w:r>
-            <w:r>
-              <w:rPr>
-                <w:lang w:eastAsia="zh-CN"/>
-              </w:rPr>
-              <w:t>0..*</w:t>
+            <w:proofErr w:type="gramStart"/>
+            <w:r>
+              <w:rPr>
+                <w:lang w:eastAsia="zh-CN"/>
+              </w:rPr>
+              <w:t>0..</w:t>
+            </w:r>
+            <w:proofErr w:type="gramEnd"/>
+            <w:r>
+              <w:rPr>
+                <w:lang w:eastAsia="zh-CN"/>
+              </w:rPr>
+              <w:t>*</w:t>
             </w:r>
             <w:r>
               <w:rPr>
@@ -23653,11 +23861,19 @@
               </w:rPr>
               <w:t>NamedValue [</w:t>
             </w:r>
-            <w:r>
-              <w:rPr>
-                <w:lang w:eastAsia="zh-CN"/>
-              </w:rPr>
-              <w:t>0..*</w:t>
+            <w:proofErr w:type="gramStart"/>
+            <w:r>
+              <w:rPr>
+                <w:lang w:eastAsia="zh-CN"/>
+              </w:rPr>
+              <w:t>0..</w:t>
+            </w:r>
+            <w:proofErr w:type="gramEnd"/>
+            <w:r>
+              <w:rPr>
+                <w:lang w:eastAsia="zh-CN"/>
+              </w:rPr>
+              <w:t>*</w:t>
             </w:r>
             <w:r>
               <w:rPr>
@@ -23781,7 +23997,21 @@
               <w:rPr>
                 <w:lang w:eastAsia="zh-CN"/>
               </w:rPr>
-              <w:t>I_Citation [0..*]</w:t>
+              <w:t>I_Citation [</w:t>
+            </w:r>
+            <w:proofErr w:type="gramStart"/>
+            <w:r>
+              <w:rPr>
+                <w:lang w:eastAsia="zh-CN"/>
+              </w:rPr>
+              <w:t>0..</w:t>
+            </w:r>
+            <w:proofErr w:type="gramEnd"/>
+            <w:r>
+              <w:rPr>
+                <w:lang w:eastAsia="zh-CN"/>
+              </w:rPr>
+              <w:t>*]</w:t>
             </w:r>
           </w:p>
         </w:tc>
@@ -23853,6 +24083,7 @@
               </w:rPr>
               <w:t>Int [</w:t>
             </w:r>
+            <w:proofErr w:type="gramStart"/>
             <w:r>
               <w:rPr>
                 <w:lang w:eastAsia="zh-CN"/>
@@ -23863,7 +24094,14 @@
               <w:rPr>
                 <w:lang w:eastAsia="zh-CN"/>
               </w:rPr>
-              <w:t>..1</w:t>
+              <w:t>..</w:t>
+            </w:r>
+            <w:proofErr w:type="gramEnd"/>
+            <w:r>
+              <w:rPr>
+                <w:lang w:eastAsia="zh-CN"/>
+              </w:rPr>
+              <w:t>1</w:t>
             </w:r>
             <w:r>
               <w:rPr>
@@ -23907,7 +24145,6 @@
                 <w:rFonts w:hint="eastAsia"/>
                 <w:lang w:eastAsia="zh-CN"/>
               </w:rPr>
-              <w:lastRenderedPageBreak/>
               <w:t>class</w:t>
             </w:r>
             <w:r>
@@ -23951,11 +24188,19 @@
               </w:rPr>
               <w:t>CharacterString [</w:t>
             </w:r>
+            <w:proofErr w:type="gramStart"/>
             <w:r>
               <w:rPr>
                 <w:lang w:val="en-GB" w:eastAsia="zh-CN"/>
               </w:rPr>
-              <w:t>0..1</w:t>
+              <w:t>0..</w:t>
+            </w:r>
+            <w:proofErr w:type="gramEnd"/>
+            <w:r>
+              <w:rPr>
+                <w:lang w:val="en-GB" w:eastAsia="zh-CN"/>
+              </w:rPr>
+              <w:t>1</w:t>
             </w:r>
             <w:r>
               <w:rPr>
@@ -24064,6 +24309,7 @@
               </w:rPr>
               <w:t>NamedValue [</w:t>
             </w:r>
+            <w:proofErr w:type="gramStart"/>
             <w:r>
               <w:rPr>
                 <w:lang w:eastAsia="zh-CN"/>
@@ -24076,6 +24322,7 @@
               </w:rPr>
               <w:t>..</w:t>
             </w:r>
+            <w:proofErr w:type="gramEnd"/>
             <w:r>
               <w:rPr>
                 <w:lang w:eastAsia="zh-CN"/>
@@ -24183,7 +24430,21 @@
               <w:rPr>
                 <w:lang w:eastAsia="zh-CN"/>
               </w:rPr>
-              <w:t>I_Task [1..*]</w:t>
+              <w:t>I_Task [</w:t>
+            </w:r>
+            <w:proofErr w:type="gramStart"/>
+            <w:r>
+              <w:rPr>
+                <w:lang w:eastAsia="zh-CN"/>
+              </w:rPr>
+              <w:t>1..</w:t>
+            </w:r>
+            <w:proofErr w:type="gramEnd"/>
+            <w:r>
+              <w:rPr>
+                <w:lang w:eastAsia="zh-CN"/>
+              </w:rPr>
+              <w:t>*]</w:t>
             </w:r>
           </w:p>
         </w:tc>
@@ -24274,7 +24535,21 @@
               <w:rPr>
                 <w:lang w:eastAsia="zh-CN"/>
               </w:rPr>
-              <w:t>I_Labeling [0..*]</w:t>
+              <w:t>I_Labeling [</w:t>
+            </w:r>
+            <w:proofErr w:type="gramStart"/>
+            <w:r>
+              <w:rPr>
+                <w:lang w:eastAsia="zh-CN"/>
+              </w:rPr>
+              <w:t>0..</w:t>
+            </w:r>
+            <w:proofErr w:type="gramEnd"/>
+            <w:r>
+              <w:rPr>
+                <w:lang w:eastAsia="zh-CN"/>
+              </w:rPr>
+              <w:t>*]</w:t>
             </w:r>
           </w:p>
         </w:tc>
@@ -24365,8 +24640,16 @@
               <w:rPr>
                 <w:lang w:eastAsia="zh-CN"/>
               </w:rPr>
-              <w:t>DataQuality [0..</w:t>
-            </w:r>
+              <w:t>DataQuality [</w:t>
+            </w:r>
+            <w:proofErr w:type="gramStart"/>
+            <w:r>
+              <w:rPr>
+                <w:lang w:eastAsia="zh-CN"/>
+              </w:rPr>
+              <w:t>0..</w:t>
+            </w:r>
+            <w:proofErr w:type="gramEnd"/>
             <w:r>
               <w:rPr>
                 <w:lang w:eastAsia="zh-CN"/>
@@ -24475,7 +24758,21 @@
               <w:rPr>
                 <w:lang w:eastAsia="zh-CN"/>
               </w:rPr>
-              <w:t>I_TDChangeset [0..*]</w:t>
+              <w:t>I_TDChangeset [</w:t>
+            </w:r>
+            <w:proofErr w:type="gramStart"/>
+            <w:r>
+              <w:rPr>
+                <w:lang w:eastAsia="zh-CN"/>
+              </w:rPr>
+              <w:t>0..</w:t>
+            </w:r>
+            <w:proofErr w:type="gramEnd"/>
+            <w:r>
+              <w:rPr>
+                <w:lang w:eastAsia="zh-CN"/>
+              </w:rPr>
+              <w:t>*]</w:t>
             </w:r>
           </w:p>
         </w:tc>
@@ -24585,7 +24882,21 @@
               <w:rPr>
                 <w:lang w:eastAsia="zh-CN"/>
               </w:rPr>
-              <w:t>TrainingData [1..*]</w:t>
+              <w:t>TrainingData [</w:t>
+            </w:r>
+            <w:proofErr w:type="gramStart"/>
+            <w:r>
+              <w:rPr>
+                <w:lang w:eastAsia="zh-CN"/>
+              </w:rPr>
+              <w:t>1..</w:t>
+            </w:r>
+            <w:proofErr w:type="gramEnd"/>
+            <w:r>
+              <w:rPr>
+                <w:lang w:eastAsia="zh-CN"/>
+              </w:rPr>
+              <w:t>*]</w:t>
             </w:r>
           </w:p>
         </w:tc>
@@ -25264,7 +25575,6 @@
         <w:rPr>
           <w:lang w:eastAsia="zh-CN"/>
         </w:rPr>
-        <w:lastRenderedPageBreak/>
         <w:t xml:space="preserve">  </w:t>
       </w:r>
       <w:r>
@@ -26497,7 +26807,21 @@
               <w:rPr>
                 <w:lang w:eastAsia="zh-CN"/>
               </w:rPr>
-              <w:t>haracterString [1..1]</w:t>
+              <w:t>haracterString [</w:t>
+            </w:r>
+            <w:proofErr w:type="gramStart"/>
+            <w:r>
+              <w:rPr>
+                <w:lang w:eastAsia="zh-CN"/>
+              </w:rPr>
+              <w:t>1..</w:t>
+            </w:r>
+            <w:proofErr w:type="gramEnd"/>
+            <w:r>
+              <w:rPr>
+                <w:lang w:eastAsia="zh-CN"/>
+              </w:rPr>
+              <w:t>1]</w:t>
             </w:r>
           </w:p>
         </w:tc>
@@ -26591,7 +26915,21 @@
               <w:rPr>
                 <w:lang w:eastAsia="zh-CN"/>
               </w:rPr>
-              <w:t>haracterString [0..1]</w:t>
+              <w:t>haracterString [</w:t>
+            </w:r>
+            <w:proofErr w:type="gramStart"/>
+            <w:r>
+              <w:rPr>
+                <w:lang w:eastAsia="zh-CN"/>
+              </w:rPr>
+              <w:t>0..</w:t>
+            </w:r>
+            <w:proofErr w:type="gramEnd"/>
+            <w:r>
+              <w:rPr>
+                <w:lang w:eastAsia="zh-CN"/>
+              </w:rPr>
+              <w:t>1]</w:t>
             </w:r>
           </w:p>
         </w:tc>
@@ -26689,11 +27027,19 @@
               </w:rPr>
               <w:t>edValue [</w:t>
             </w:r>
-            <w:r>
-              <w:rPr>
-                <w:lang w:eastAsia="zh-CN"/>
-              </w:rPr>
-              <w:t>1..*</w:t>
+            <w:proofErr w:type="gramStart"/>
+            <w:r>
+              <w:rPr>
+                <w:lang w:eastAsia="zh-CN"/>
+              </w:rPr>
+              <w:t>1..</w:t>
+            </w:r>
+            <w:proofErr w:type="gramEnd"/>
+            <w:r>
+              <w:rPr>
+                <w:lang w:eastAsia="zh-CN"/>
+              </w:rPr>
+              <w:t>*</w:t>
             </w:r>
             <w:r>
               <w:rPr>
@@ -26744,7 +27090,6 @@
           <w:rFonts w:hint="eastAsia"/>
           <w:lang w:eastAsia="zh-CN"/>
         </w:rPr>
-        <w:lastRenderedPageBreak/>
         <w:t>E</w:t>
       </w:r>
       <w:r>
@@ -27715,11 +28060,19 @@
               </w:rPr>
               <w:t>EX_Extent [</w:t>
             </w:r>
-            <w:r>
-              <w:rPr>
-                <w:lang w:eastAsia="zh-CN"/>
-              </w:rPr>
-              <w:t>0..1</w:t>
+            <w:proofErr w:type="gramStart"/>
+            <w:r>
+              <w:rPr>
+                <w:lang w:eastAsia="zh-CN"/>
+              </w:rPr>
+              <w:t>0..</w:t>
+            </w:r>
+            <w:proofErr w:type="gramEnd"/>
+            <w:r>
+              <w:rPr>
+                <w:lang w:eastAsia="zh-CN"/>
+              </w:rPr>
+              <w:t>1</w:t>
             </w:r>
             <w:r>
               <w:rPr>
@@ -27824,11 +28177,19 @@
               </w:rPr>
               <w:t>MD_Band [</w:t>
             </w:r>
-            <w:r>
-              <w:rPr>
-                <w:lang w:eastAsia="zh-CN"/>
-              </w:rPr>
-              <w:t>0..*</w:t>
+            <w:proofErr w:type="gramStart"/>
+            <w:r>
+              <w:rPr>
+                <w:lang w:eastAsia="zh-CN"/>
+              </w:rPr>
+              <w:t>0..</w:t>
+            </w:r>
+            <w:proofErr w:type="gramEnd"/>
+            <w:r>
+              <w:rPr>
+                <w:lang w:eastAsia="zh-CN"/>
+              </w:rPr>
+              <w:t>*</w:t>
             </w:r>
             <w:r>
               <w:rPr>
@@ -27928,11 +28289,19 @@
               </w:rPr>
               <w:t>ChracterString [</w:t>
             </w:r>
-            <w:r>
-              <w:rPr>
-                <w:lang w:eastAsia="zh-CN"/>
-              </w:rPr>
-              <w:t>0..1</w:t>
+            <w:proofErr w:type="gramStart"/>
+            <w:r>
+              <w:rPr>
+                <w:lang w:eastAsia="zh-CN"/>
+              </w:rPr>
+              <w:t>0..</w:t>
+            </w:r>
+            <w:proofErr w:type="gramEnd"/>
+            <w:r>
+              <w:rPr>
+                <w:lang w:eastAsia="zh-CN"/>
+              </w:rPr>
+              <w:t>1</w:t>
             </w:r>
             <w:r>
               <w:rPr>
@@ -28034,7 +28403,6 @@
         <w:rPr>
           <w:lang w:eastAsia="zh-CN"/>
         </w:rPr>
-        <w:lastRenderedPageBreak/>
         <w:t xml:space="preserve">  "name": "WHU-RS19",</w:t>
       </w:r>
     </w:p>
@@ -28726,7 +29094,6 @@
         <w:rPr>
           <w:lang w:eastAsia="zh-CN"/>
         </w:rPr>
-        <w:lastRenderedPageBreak/>
         <w:t>}</w:t>
       </w:r>
     </w:p>
@@ -29955,7 +30322,6 @@
               <w:rPr>
                 <w:lang w:eastAsia="zh-CN"/>
               </w:rPr>
-              <w:lastRenderedPageBreak/>
               <w:t>id</w:t>
             </w:r>
           </w:p>
@@ -30030,7 +30396,21 @@
               <w:rPr>
                 <w:lang w:eastAsia="zh-CN"/>
               </w:rPr>
-              <w:t xml:space="preserve"> [1..1]</w:t>
+              <w:t xml:space="preserve"> [</w:t>
+            </w:r>
+            <w:proofErr w:type="gramStart"/>
+            <w:r>
+              <w:rPr>
+                <w:lang w:eastAsia="zh-CN"/>
+              </w:rPr>
+              <w:t>1..</w:t>
+            </w:r>
+            <w:proofErr w:type="gramEnd"/>
+            <w:r>
+              <w:rPr>
+                <w:lang w:eastAsia="zh-CN"/>
+              </w:rPr>
+              <w:t>1]</w:t>
             </w:r>
           </w:p>
         </w:tc>
@@ -30141,7 +30521,21 @@
               <w:rPr>
                 <w:lang w:eastAsia="zh-CN"/>
               </w:rPr>
-              <w:t xml:space="preserve"> [0..1]</w:t>
+              <w:t xml:space="preserve"> [</w:t>
+            </w:r>
+            <w:proofErr w:type="gramStart"/>
+            <w:r>
+              <w:rPr>
+                <w:lang w:eastAsia="zh-CN"/>
+              </w:rPr>
+              <w:t>0..</w:t>
+            </w:r>
+            <w:proofErr w:type="gramEnd"/>
+            <w:r>
+              <w:rPr>
+                <w:lang w:eastAsia="zh-CN"/>
+              </w:rPr>
+              <w:t>1]</w:t>
             </w:r>
           </w:p>
         </w:tc>
@@ -30227,11 +30621,19 @@
               </w:rPr>
               <w:t>AI_TrainingTypeCode [</w:t>
             </w:r>
-            <w:r>
-              <w:rPr>
-                <w:lang w:eastAsia="zh-CN"/>
-              </w:rPr>
-              <w:t>0..1</w:t>
+            <w:proofErr w:type="gramStart"/>
+            <w:r>
+              <w:rPr>
+                <w:lang w:eastAsia="zh-CN"/>
+              </w:rPr>
+              <w:t>0..</w:t>
+            </w:r>
+            <w:proofErr w:type="gramEnd"/>
+            <w:r>
+              <w:rPr>
+                <w:lang w:eastAsia="zh-CN"/>
+              </w:rPr>
+              <w:t>1</w:t>
             </w:r>
             <w:r>
               <w:rPr>
@@ -30339,11 +30741,19 @@
               </w:rPr>
               <w:t>Int [</w:t>
             </w:r>
-            <w:r>
-              <w:rPr>
-                <w:lang w:eastAsia="zh-CN"/>
-              </w:rPr>
-              <w:t>0..1</w:t>
+            <w:proofErr w:type="gramStart"/>
+            <w:r>
+              <w:rPr>
+                <w:lang w:eastAsia="zh-CN"/>
+              </w:rPr>
+              <w:t>0..</w:t>
+            </w:r>
+            <w:proofErr w:type="gramEnd"/>
+            <w:r>
+              <w:rPr>
+                <w:lang w:eastAsia="zh-CN"/>
+              </w:rPr>
+              <w:t>1</w:t>
             </w:r>
             <w:r>
               <w:rPr>
@@ -30463,7 +30873,21 @@
               <w:rPr>
                 <w:lang w:eastAsia="zh-CN"/>
               </w:rPr>
-              <w:t>I_Citation [0..*]</w:t>
+              <w:t>I_Citation [</w:t>
+            </w:r>
+            <w:proofErr w:type="gramStart"/>
+            <w:r>
+              <w:rPr>
+                <w:lang w:eastAsia="zh-CN"/>
+              </w:rPr>
+              <w:t>0..</w:t>
+            </w:r>
+            <w:proofErr w:type="gramEnd"/>
+            <w:r>
+              <w:rPr>
+                <w:lang w:eastAsia="zh-CN"/>
+              </w:rPr>
+              <w:t>*]</w:t>
             </w:r>
           </w:p>
         </w:tc>
@@ -30572,7 +30996,21 @@
               <w:rPr>
                 <w:lang w:eastAsia="zh-CN"/>
               </w:rPr>
-              <w:t>el [1..*]</w:t>
+              <w:t>el [</w:t>
+            </w:r>
+            <w:proofErr w:type="gramStart"/>
+            <w:r>
+              <w:rPr>
+                <w:lang w:eastAsia="zh-CN"/>
+              </w:rPr>
+              <w:t>1..</w:t>
+            </w:r>
+            <w:proofErr w:type="gramEnd"/>
+            <w:r>
+              <w:rPr>
+                <w:lang w:eastAsia="zh-CN"/>
+              </w:rPr>
+              <w:t>*]</w:t>
             </w:r>
           </w:p>
         </w:tc>
@@ -30668,7 +31106,21 @@
               <w:rPr>
                 <w:lang w:eastAsia="zh-CN"/>
               </w:rPr>
-              <w:t>I_Labeling [0..*]</w:t>
+              <w:t>I_Labeling [</w:t>
+            </w:r>
+            <w:proofErr w:type="gramStart"/>
+            <w:r>
+              <w:rPr>
+                <w:lang w:eastAsia="zh-CN"/>
+              </w:rPr>
+              <w:t>0..</w:t>
+            </w:r>
+            <w:proofErr w:type="gramEnd"/>
+            <w:r>
+              <w:rPr>
+                <w:lang w:eastAsia="zh-CN"/>
+              </w:rPr>
+              <w:t>*]</w:t>
             </w:r>
           </w:p>
         </w:tc>
@@ -30764,7 +31216,21 @@
               <w:rPr>
                 <w:lang w:eastAsia="zh-CN"/>
               </w:rPr>
-              <w:t>DataQuality [0..*]</w:t>
+              <w:t>DataQuality [</w:t>
+            </w:r>
+            <w:proofErr w:type="gramStart"/>
+            <w:r>
+              <w:rPr>
+                <w:lang w:eastAsia="zh-CN"/>
+              </w:rPr>
+              <w:t>0..</w:t>
+            </w:r>
+            <w:proofErr w:type="gramEnd"/>
+            <w:r>
+              <w:rPr>
+                <w:lang w:eastAsia="zh-CN"/>
+              </w:rPr>
+              <w:t>*]</w:t>
             </w:r>
           </w:p>
         </w:tc>
@@ -30965,7 +31431,6 @@
         <w:rPr>
           <w:lang w:eastAsia="zh-CN"/>
         </w:rPr>
-        <w:lastRenderedPageBreak/>
         <w:t xml:space="preserve">  "labels": </w:t>
       </w:r>
       <w:r>
@@ -31876,7 +32341,6 @@
                 <w:rFonts w:hint="eastAsia"/>
                 <w:lang w:eastAsia="zh-CN"/>
               </w:rPr>
-              <w:lastRenderedPageBreak/>
               <w:t>t</w:t>
             </w:r>
             <w:r>
@@ -32053,11 +32517,19 @@
               </w:rPr>
               <w:t>EX_Extent [</w:t>
             </w:r>
-            <w:r>
-              <w:rPr>
-                <w:lang w:eastAsia="zh-CN"/>
-              </w:rPr>
-              <w:t>0..1</w:t>
+            <w:proofErr w:type="gramStart"/>
+            <w:r>
+              <w:rPr>
+                <w:lang w:eastAsia="zh-CN"/>
+              </w:rPr>
+              <w:t>0..</w:t>
+            </w:r>
+            <w:proofErr w:type="gramEnd"/>
+            <w:r>
+              <w:rPr>
+                <w:lang w:eastAsia="zh-CN"/>
+              </w:rPr>
+              <w:t>1</w:t>
             </w:r>
             <w:r>
               <w:rPr>
@@ -32234,11 +32706,19 @@
               </w:rPr>
               <w:t>[</w:t>
             </w:r>
-            <w:r>
-              <w:rPr>
-                <w:lang w:eastAsia="zh-CN"/>
-              </w:rPr>
-              <w:t>0..*</w:t>
+            <w:proofErr w:type="gramStart"/>
+            <w:r>
+              <w:rPr>
+                <w:lang w:eastAsia="zh-CN"/>
+              </w:rPr>
+              <w:t>0..</w:t>
+            </w:r>
+            <w:proofErr w:type="gramEnd"/>
+            <w:r>
+              <w:rPr>
+                <w:lang w:eastAsia="zh-CN"/>
+              </w:rPr>
+              <w:t>*</w:t>
             </w:r>
             <w:r>
               <w:rPr>
@@ -32344,11 +32824,19 @@
               </w:rPr>
               <w:t>URL [</w:t>
             </w:r>
-            <w:r>
-              <w:rPr>
-                <w:lang w:eastAsia="zh-CN"/>
-              </w:rPr>
-              <w:t>1..*</w:t>
+            <w:proofErr w:type="gramStart"/>
+            <w:r>
+              <w:rPr>
+                <w:lang w:eastAsia="zh-CN"/>
+              </w:rPr>
+              <w:t>1..</w:t>
+            </w:r>
+            <w:proofErr w:type="gramEnd"/>
+            <w:r>
+              <w:rPr>
+                <w:lang w:eastAsia="zh-CN"/>
+              </w:rPr>
+              <w:t>*</w:t>
             </w:r>
             <w:r>
               <w:rPr>
@@ -32643,7 +33131,6 @@
         <w:rPr>
           <w:lang w:eastAsia="zh-CN"/>
         </w:rPr>
-        <w:lastRenderedPageBreak/>
         <w:t xml:space="preserve">  "dataTime": </w:t>
       </w:r>
       <w:r>
@@ -33761,7 +34248,6 @@
               <w:rPr>
                 <w:lang w:eastAsia="zh-CN"/>
               </w:rPr>
-              <w:lastRenderedPageBreak/>
               <w:t>id</w:t>
             </w:r>
           </w:p>
@@ -33814,7 +34300,21 @@
               <w:rPr>
                 <w:lang w:eastAsia="zh-CN"/>
               </w:rPr>
-              <w:t xml:space="preserve"> [1..1]</w:t>
+              <w:t xml:space="preserve"> [</w:t>
+            </w:r>
+            <w:proofErr w:type="gramStart"/>
+            <w:r>
+              <w:rPr>
+                <w:lang w:eastAsia="zh-CN"/>
+              </w:rPr>
+              <w:t>1..</w:t>
+            </w:r>
+            <w:proofErr w:type="gramEnd"/>
+            <w:r>
+              <w:rPr>
+                <w:lang w:eastAsia="zh-CN"/>
+              </w:rPr>
+              <w:t>1]</w:t>
             </w:r>
           </w:p>
         </w:tc>
@@ -33918,7 +34418,21 @@
               <w:rPr>
                 <w:lang w:eastAsia="zh-CN"/>
               </w:rPr>
-              <w:t>CharacterString [0..1]</w:t>
+              <w:t>CharacterString [</w:t>
+            </w:r>
+            <w:proofErr w:type="gramStart"/>
+            <w:r>
+              <w:rPr>
+                <w:lang w:eastAsia="zh-CN"/>
+              </w:rPr>
+              <w:t>0..</w:t>
+            </w:r>
+            <w:proofErr w:type="gramEnd"/>
+            <w:r>
+              <w:rPr>
+                <w:lang w:eastAsia="zh-CN"/>
+              </w:rPr>
+              <w:t>1]</w:t>
             </w:r>
           </w:p>
         </w:tc>
@@ -34007,7 +34521,21 @@
               <w:rPr>
                 <w:lang w:eastAsia="zh-CN"/>
               </w:rPr>
-              <w:t>haracterString [0..1]</w:t>
+              <w:t>haracterString [</w:t>
+            </w:r>
+            <w:proofErr w:type="gramStart"/>
+            <w:r>
+              <w:rPr>
+                <w:lang w:eastAsia="zh-CN"/>
+              </w:rPr>
+              <w:t>0..</w:t>
+            </w:r>
+            <w:proofErr w:type="gramEnd"/>
+            <w:r>
+              <w:rPr>
+                <w:lang w:eastAsia="zh-CN"/>
+              </w:rPr>
+              <w:t>1]</w:t>
             </w:r>
           </w:p>
         </w:tc>
@@ -34988,7 +35516,21 @@
               <w:rPr>
                 <w:lang w:eastAsia="zh-CN"/>
               </w:rPr>
-              <w:t>haracterString [1..1]</w:t>
+              <w:t>haracterString [</w:t>
+            </w:r>
+            <w:proofErr w:type="gramStart"/>
+            <w:r>
+              <w:rPr>
+                <w:lang w:eastAsia="zh-CN"/>
+              </w:rPr>
+              <w:t>1..</w:t>
+            </w:r>
+            <w:proofErr w:type="gramEnd"/>
+            <w:r>
+              <w:rPr>
+                <w:lang w:eastAsia="zh-CN"/>
+              </w:rPr>
+              <w:t>1]</w:t>
             </w:r>
           </w:p>
         </w:tc>
@@ -35050,7 +35592,6 @@
         <w:rPr>
           <w:lang w:eastAsia="zh-CN"/>
         </w:rPr>
-        <w:lastRenderedPageBreak/>
         <w:t>{</w:t>
       </w:r>
     </w:p>
@@ -36294,7 +36835,6 @@
       </w:pPr>
       <w:bookmarkStart w:id="129" w:name="_Ref112414586"/>
       <w:r>
-        <w:lastRenderedPageBreak/>
         <w:t xml:space="preserve">Table </w:t>
       </w:r>
       <w:r>
@@ -36613,7 +37153,21 @@
               <w:rPr>
                 <w:lang w:eastAsia="zh-CN"/>
               </w:rPr>
-              <w:t>ool [0..1]</w:t>
+              <w:t>ool [</w:t>
+            </w:r>
+            <w:proofErr w:type="gramStart"/>
+            <w:r>
+              <w:rPr>
+                <w:lang w:eastAsia="zh-CN"/>
+              </w:rPr>
+              <w:t>0..</w:t>
+            </w:r>
+            <w:proofErr w:type="gramEnd"/>
+            <w:r>
+              <w:rPr>
+                <w:lang w:eastAsia="zh-CN"/>
+              </w:rPr>
+              <w:t>1]</w:t>
             </w:r>
           </w:p>
           <w:p>
@@ -36738,7 +37292,21 @@
               <w:rPr>
                 <w:lang w:eastAsia="zh-CN"/>
               </w:rPr>
-              <w:t>loat [0..1]</w:t>
+              <w:t>loat [</w:t>
+            </w:r>
+            <w:proofErr w:type="gramStart"/>
+            <w:r>
+              <w:rPr>
+                <w:lang w:eastAsia="zh-CN"/>
+              </w:rPr>
+              <w:t>0..</w:t>
+            </w:r>
+            <w:proofErr w:type="gramEnd"/>
+            <w:r>
+              <w:rPr>
+                <w:lang w:eastAsia="zh-CN"/>
+              </w:rPr>
+              <w:t>1]</w:t>
             </w:r>
           </w:p>
           <w:p>
@@ -37423,7 +37991,6 @@
                 <w:rFonts w:hint="eastAsia"/>
                 <w:lang w:eastAsia="zh-CN"/>
               </w:rPr>
-              <w:lastRenderedPageBreak/>
               <w:t>t</w:t>
             </w:r>
             <w:r>
@@ -37599,7 +38166,21 @@
               <w:rPr>
                 <w:lang w:eastAsia="zh-CN"/>
               </w:rPr>
-              <w:t>haracterString [1..1]</w:t>
+              <w:t>haracterString [</w:t>
+            </w:r>
+            <w:proofErr w:type="gramStart"/>
+            <w:r>
+              <w:rPr>
+                <w:lang w:eastAsia="zh-CN"/>
+              </w:rPr>
+              <w:t>1..</w:t>
+            </w:r>
+            <w:proofErr w:type="gramEnd"/>
+            <w:r>
+              <w:rPr>
+                <w:lang w:eastAsia="zh-CN"/>
+              </w:rPr>
+              <w:t>1]</w:t>
             </w:r>
           </w:p>
         </w:tc>
@@ -38440,6 +39021,7 @@
               </w:rPr>
               <w:t xml:space="preserve"> [</w:t>
             </w:r>
+            <w:proofErr w:type="gramStart"/>
             <w:r>
               <w:rPr>
                 <w:lang w:eastAsia="zh-CN"/>
@@ -38450,7 +39032,14 @@
               <w:rPr>
                 <w:lang w:eastAsia="zh-CN"/>
               </w:rPr>
-              <w:t>..1</w:t>
+              <w:t>..</w:t>
+            </w:r>
+            <w:proofErr w:type="gramEnd"/>
+            <w:r>
+              <w:rPr>
+                <w:lang w:eastAsia="zh-CN"/>
+              </w:rPr>
+              <w:t>1</w:t>
             </w:r>
             <w:r>
               <w:rPr>
@@ -38555,11 +39144,19 @@
               </w:rPr>
               <w:t>CharacterString [</w:t>
             </w:r>
-            <w:r>
-              <w:rPr>
-                <w:lang w:eastAsia="zh-CN"/>
-              </w:rPr>
-              <w:t>0..1</w:t>
+            <w:proofErr w:type="gramStart"/>
+            <w:r>
+              <w:rPr>
+                <w:lang w:eastAsia="zh-CN"/>
+              </w:rPr>
+              <w:t>0..</w:t>
+            </w:r>
+            <w:proofErr w:type="gramEnd"/>
+            <w:r>
+              <w:rPr>
+                <w:lang w:eastAsia="zh-CN"/>
+              </w:rPr>
+              <w:t>1</w:t>
             </w:r>
             <w:r>
               <w:rPr>
@@ -38651,11 +39248,19 @@
               </w:rPr>
               <w:t>CharacterString [</w:t>
             </w:r>
-            <w:r>
-              <w:rPr>
-                <w:lang w:eastAsia="zh-CN"/>
-              </w:rPr>
-              <w:t>1..1</w:t>
+            <w:proofErr w:type="gramStart"/>
+            <w:r>
+              <w:rPr>
+                <w:lang w:eastAsia="zh-CN"/>
+              </w:rPr>
+              <w:t>1..</w:t>
+            </w:r>
+            <w:proofErr w:type="gramEnd"/>
+            <w:r>
+              <w:rPr>
+                <w:lang w:eastAsia="zh-CN"/>
+              </w:rPr>
+              <w:t>1</w:t>
             </w:r>
             <w:r>
               <w:rPr>
@@ -38709,7 +39314,6 @@
                 <w:rFonts w:hint="eastAsia"/>
                 <w:lang w:eastAsia="zh-CN"/>
               </w:rPr>
-              <w:lastRenderedPageBreak/>
               <w:t>d</w:t>
             </w:r>
             <w:r>
@@ -38761,7 +39365,21 @@
               <w:rPr>
                 <w:lang w:eastAsia="zh-CN"/>
               </w:rPr>
-              <w:t>ateTime [0..1]</w:t>
+              <w:t>ateTime [</w:t>
+            </w:r>
+            <w:proofErr w:type="gramStart"/>
+            <w:r>
+              <w:rPr>
+                <w:lang w:eastAsia="zh-CN"/>
+              </w:rPr>
+              <w:t>0..</w:t>
+            </w:r>
+            <w:proofErr w:type="gramEnd"/>
+            <w:r>
+              <w:rPr>
+                <w:lang w:eastAsia="zh-CN"/>
+              </w:rPr>
+              <w:t>1]</w:t>
             </w:r>
           </w:p>
         </w:tc>
@@ -39958,11 +40576,19 @@
               </w:rPr>
               <w:t>URL [</w:t>
             </w:r>
-            <w:r>
-              <w:rPr>
-                <w:lang w:eastAsia="zh-CN"/>
-              </w:rPr>
-              <w:t>1..*</w:t>
+            <w:proofErr w:type="gramStart"/>
+            <w:r>
+              <w:rPr>
+                <w:lang w:eastAsia="zh-CN"/>
+              </w:rPr>
+              <w:t>1..</w:t>
+            </w:r>
+            <w:proofErr w:type="gramEnd"/>
+            <w:r>
+              <w:rPr>
+                <w:lang w:eastAsia="zh-CN"/>
+              </w:rPr>
+              <w:t>*</w:t>
             </w:r>
             <w:r>
               <w:rPr>
@@ -40066,12 +40692,14 @@
               </w:rPr>
               <w:t>[</w:t>
             </w:r>
+            <w:proofErr w:type="gramStart"/>
             <w:r>
               <w:rPr>
                 <w:lang w:eastAsia="zh-CN"/>
               </w:rPr>
               <w:t>1..</w:t>
             </w:r>
+            <w:proofErr w:type="gramEnd"/>
             <w:r>
               <w:rPr>
                 <w:lang w:eastAsia="zh-CN"/>
@@ -40145,7 +40773,6 @@
         <w:rPr>
           <w:lang w:eastAsia="zh-CN"/>
         </w:rPr>
-        <w:lastRenderedPageBreak/>
         <w:t>{</w:t>
       </w:r>
     </w:p>
@@ -40420,7 +41047,7 @@
         </w:rPr>
         <w:t>[</w:t>
       </w:r>
-      <w:hyperlink r:id="rId33" w:history="1">
+      <w:hyperlink r:id="rId32" w:history="1">
         <w:r>
           <w:rPr>
             <w:rStyle w:val="a3"/>
@@ -40576,7 +41203,7 @@
               </w:rPr>
               <w:t>[</w:t>
             </w:r>
-            <w:hyperlink r:id="rId34" w:history="1">
+            <w:hyperlink r:id="rId33" w:history="1">
               <w:r>
                 <w:rPr>
                   <w:rStyle w:val="a3"/>
@@ -41113,7 +41740,6 @@
             </w:pPr>
             <w:bookmarkStart w:id="134" w:name="_Ref164354293"/>
             <w:r>
-              <w:lastRenderedPageBreak/>
               <w:t xml:space="preserve">Requirement </w:t>
             </w:r>
             <w:r>
@@ -41929,7 +42555,21 @@
               <w:rPr>
                 <w:lang w:eastAsia="zh-CN"/>
               </w:rPr>
-              <w:t>haracterString [1..1]</w:t>
+              <w:t>haracterString [</w:t>
+            </w:r>
+            <w:proofErr w:type="gramStart"/>
+            <w:r>
+              <w:rPr>
+                <w:lang w:eastAsia="zh-CN"/>
+              </w:rPr>
+              <w:t>1..</w:t>
+            </w:r>
+            <w:proofErr w:type="gramEnd"/>
+            <w:r>
+              <w:rPr>
+                <w:lang w:eastAsia="zh-CN"/>
+              </w:rPr>
+              <w:t>1]</w:t>
             </w:r>
           </w:p>
         </w:tc>
@@ -42039,7 +42679,21 @@
               <w:rPr>
                 <w:lang w:eastAsia="zh-CN"/>
               </w:rPr>
-              <w:t>D_Scope [1..1]</w:t>
+              <w:t>D_Scope [</w:t>
+            </w:r>
+            <w:proofErr w:type="gramStart"/>
+            <w:r>
+              <w:rPr>
+                <w:lang w:eastAsia="zh-CN"/>
+              </w:rPr>
+              <w:t>1..</w:t>
+            </w:r>
+            <w:proofErr w:type="gramEnd"/>
+            <w:r>
+              <w:rPr>
+                <w:lang w:eastAsia="zh-CN"/>
+              </w:rPr>
+              <w:t>1]</w:t>
             </w:r>
           </w:p>
         </w:tc>
@@ -42137,7 +42791,21 @@
               <w:rPr>
                 <w:lang w:eastAsia="zh-CN"/>
               </w:rPr>
-              <w:t>I_Labeler [0..*]</w:t>
+              <w:t>I_Labeler [</w:t>
+            </w:r>
+            <w:proofErr w:type="gramStart"/>
+            <w:r>
+              <w:rPr>
+                <w:lang w:eastAsia="zh-CN"/>
+              </w:rPr>
+              <w:t>0..</w:t>
+            </w:r>
+            <w:proofErr w:type="gramEnd"/>
+            <w:r>
+              <w:rPr>
+                <w:lang w:eastAsia="zh-CN"/>
+              </w:rPr>
+              <w:t>*]</w:t>
             </w:r>
           </w:p>
         </w:tc>
@@ -42235,7 +42903,21 @@
               <w:rPr>
                 <w:lang w:eastAsia="zh-CN"/>
               </w:rPr>
-              <w:t>I_LabelingProcedure [0..1]</w:t>
+              <w:t>I_LabelingProcedure [</w:t>
+            </w:r>
+            <w:proofErr w:type="gramStart"/>
+            <w:r>
+              <w:rPr>
+                <w:lang w:eastAsia="zh-CN"/>
+              </w:rPr>
+              <w:t>0..</w:t>
+            </w:r>
+            <w:proofErr w:type="gramEnd"/>
+            <w:r>
+              <w:rPr>
+                <w:lang w:eastAsia="zh-CN"/>
+              </w:rPr>
+              <w:t>1]</w:t>
             </w:r>
           </w:p>
         </w:tc>
@@ -42461,7 +43143,6 @@
         <w:rPr>
           <w:lang w:eastAsia="zh-CN"/>
         </w:rPr>
-        <w:lastRenderedPageBreak/>
         <w:t xml:space="preserve">        </w:t>
       </w:r>
       <w:r>
@@ -43318,7 +43999,21 @@
               <w:rPr>
                 <w:lang w:eastAsia="zh-CN"/>
               </w:rPr>
-              <w:t>haracterString [1..1]</w:t>
+              <w:t>haracterString [</w:t>
+            </w:r>
+            <w:proofErr w:type="gramStart"/>
+            <w:r>
+              <w:rPr>
+                <w:lang w:eastAsia="zh-CN"/>
+              </w:rPr>
+              <w:t>1..</w:t>
+            </w:r>
+            <w:proofErr w:type="gramEnd"/>
+            <w:r>
+              <w:rPr>
+                <w:lang w:eastAsia="zh-CN"/>
+              </w:rPr>
+              <w:t>1]</w:t>
             </w:r>
           </w:p>
         </w:tc>
@@ -43423,7 +44118,21 @@
               <w:rPr>
                 <w:lang w:eastAsia="zh-CN"/>
               </w:rPr>
-              <w:t>haracterString [1..1]</w:t>
+              <w:t>haracterString [</w:t>
+            </w:r>
+            <w:proofErr w:type="gramStart"/>
+            <w:r>
+              <w:rPr>
+                <w:lang w:eastAsia="zh-CN"/>
+              </w:rPr>
+              <w:t>1..</w:t>
+            </w:r>
+            <w:proofErr w:type="gramEnd"/>
+            <w:r>
+              <w:rPr>
+                <w:lang w:eastAsia="zh-CN"/>
+              </w:rPr>
+              <w:t>1]</w:t>
             </w:r>
           </w:p>
         </w:tc>
@@ -43686,7 +44395,6 @@
         <w:rPr>
           <w:lang w:val="en-GB" w:eastAsia="zh-CN"/>
         </w:rPr>
-        <w:lastRenderedPageBreak/>
         <w:t>The</w:t>
       </w:r>
       <w:r>
@@ -44320,11 +45028,19 @@
               </w:rPr>
               <w:t>CharacterString [</w:t>
             </w:r>
-            <w:r>
-              <w:rPr>
-                <w:lang w:eastAsia="zh-CN"/>
-              </w:rPr>
-              <w:t>1..1</w:t>
+            <w:proofErr w:type="gramStart"/>
+            <w:r>
+              <w:rPr>
+                <w:lang w:eastAsia="zh-CN"/>
+              </w:rPr>
+              <w:t>1..</w:t>
+            </w:r>
+            <w:proofErr w:type="gramEnd"/>
+            <w:r>
+              <w:rPr>
+                <w:lang w:eastAsia="zh-CN"/>
+              </w:rPr>
+              <w:t>1</w:t>
             </w:r>
             <w:r>
               <w:rPr>
@@ -44445,11 +45161,19 @@
               </w:rPr>
               <w:t>[</w:t>
             </w:r>
-            <w:r>
-              <w:rPr>
-                <w:lang w:eastAsia="zh-CN"/>
-              </w:rPr>
-              <w:t>1..*</w:t>
+            <w:proofErr w:type="gramStart"/>
+            <w:r>
+              <w:rPr>
+                <w:lang w:eastAsia="zh-CN"/>
+              </w:rPr>
+              <w:t>1..</w:t>
+            </w:r>
+            <w:proofErr w:type="gramEnd"/>
+            <w:r>
+              <w:rPr>
+                <w:lang w:eastAsia="zh-CN"/>
+              </w:rPr>
+              <w:t>*</w:t>
             </w:r>
             <w:r>
               <w:rPr>
@@ -44570,12 +45294,14 @@
               </w:rPr>
               <w:t>CharacterString [</w:t>
             </w:r>
+            <w:proofErr w:type="gramStart"/>
             <w:r>
               <w:rPr>
                 <w:lang w:eastAsia="zh-CN"/>
               </w:rPr>
               <w:t>0..</w:t>
             </w:r>
+            <w:proofErr w:type="gramEnd"/>
             <w:r>
               <w:rPr>
                 <w:lang w:eastAsia="zh-CN"/>
@@ -45035,7 +45761,6 @@
               <w:rPr>
                 <w:lang w:eastAsia="zh-CN"/>
               </w:rPr>
-              <w:lastRenderedPageBreak/>
               <w:t>Each AI_LabelingMethodCode</w:t>
             </w:r>
             <w:r>
@@ -45971,7 +46696,6 @@
       </w:pPr>
       <w:bookmarkStart w:id="145" w:name="_Ref156831134"/>
       <w:r>
-        <w:lastRenderedPageBreak/>
         <w:t xml:space="preserve">Table </w:t>
       </w:r>
       <w:r>
@@ -46325,7 +47049,21 @@
               <w:rPr>
                 <w:lang w:eastAsia="zh-CN"/>
               </w:rPr>
-              <w:t xml:space="preserve"> [1..1]</w:t>
+              <w:t xml:space="preserve"> [</w:t>
+            </w:r>
+            <w:proofErr w:type="gramStart"/>
+            <w:r>
+              <w:rPr>
+                <w:lang w:eastAsia="zh-CN"/>
+              </w:rPr>
+              <w:t>1..</w:t>
+            </w:r>
+            <w:proofErr w:type="gramEnd"/>
+            <w:r>
+              <w:rPr>
+                <w:lang w:eastAsia="zh-CN"/>
+              </w:rPr>
+              <w:t>1]</w:t>
             </w:r>
           </w:p>
         </w:tc>
@@ -46433,7 +47171,21 @@
               <w:rPr>
                 <w:lang w:eastAsia="zh-CN"/>
               </w:rPr>
-              <w:t xml:space="preserve"> [1..1]</w:t>
+              <w:t xml:space="preserve"> [</w:t>
+            </w:r>
+            <w:proofErr w:type="gramStart"/>
+            <w:r>
+              <w:rPr>
+                <w:lang w:eastAsia="zh-CN"/>
+              </w:rPr>
+              <w:t>1..</w:t>
+            </w:r>
+            <w:proofErr w:type="gramEnd"/>
+            <w:r>
+              <w:rPr>
+                <w:lang w:eastAsia="zh-CN"/>
+              </w:rPr>
+              <w:t>1]</w:t>
             </w:r>
           </w:p>
         </w:tc>
@@ -46541,7 +47293,21 @@
               <w:rPr>
                 <w:lang w:eastAsia="zh-CN"/>
               </w:rPr>
-              <w:t xml:space="preserve"> [1..*]</w:t>
+              <w:t xml:space="preserve"> [</w:t>
+            </w:r>
+            <w:proofErr w:type="gramStart"/>
+            <w:r>
+              <w:rPr>
+                <w:lang w:eastAsia="zh-CN"/>
+              </w:rPr>
+              <w:t>1..</w:t>
+            </w:r>
+            <w:proofErr w:type="gramEnd"/>
+            <w:r>
+              <w:rPr>
+                <w:lang w:eastAsia="zh-CN"/>
+              </w:rPr>
+              <w:t>*]</w:t>
             </w:r>
           </w:p>
         </w:tc>
@@ -46788,7 +47554,6 @@
         <w:rPr>
           <w:lang w:eastAsia="zh-CN"/>
         </w:rPr>
-        <w:lastRenderedPageBreak/>
         <w:t xml:space="preserve">            "valueUnit": "%"</w:t>
       </w:r>
     </w:p>
@@ -47823,7 +48588,6 @@
               <w:rPr>
                 <w:lang w:eastAsia="zh-CN"/>
               </w:rPr>
-              <w:lastRenderedPageBreak/>
               <w:t>id</w:t>
             </w:r>
           </w:p>
@@ -47878,11 +48642,19 @@
               </w:rPr>
               <w:t>CharacterString [</w:t>
             </w:r>
-            <w:r>
-              <w:rPr>
-                <w:lang w:eastAsia="zh-CN"/>
-              </w:rPr>
-              <w:t>1..1</w:t>
+            <w:proofErr w:type="gramStart"/>
+            <w:r>
+              <w:rPr>
+                <w:lang w:eastAsia="zh-CN"/>
+              </w:rPr>
+              <w:t>1..</w:t>
+            </w:r>
+            <w:proofErr w:type="gramEnd"/>
+            <w:r>
+              <w:rPr>
+                <w:lang w:eastAsia="zh-CN"/>
+              </w:rPr>
+              <w:t>1</w:t>
             </w:r>
             <w:r>
               <w:rPr>
@@ -47990,6 +48762,7 @@
               </w:rPr>
               <w:t>CharacterString [</w:t>
             </w:r>
+            <w:proofErr w:type="gramStart"/>
             <w:r>
               <w:rPr>
                 <w:lang w:eastAsia="zh-CN"/>
@@ -48000,7 +48773,14 @@
               <w:rPr>
                 <w:lang w:eastAsia="zh-CN"/>
               </w:rPr>
-              <w:t>..1</w:t>
+              <w:t>..</w:t>
+            </w:r>
+            <w:proofErr w:type="gramEnd"/>
+            <w:r>
+              <w:rPr>
+                <w:lang w:eastAsia="zh-CN"/>
+              </w:rPr>
+              <w:t>1</w:t>
             </w:r>
             <w:r>
               <w:rPr>
@@ -48105,7 +48885,21 @@
               <w:rPr>
                 <w:lang w:eastAsia="zh-CN"/>
               </w:rPr>
-              <w:t>haracterString [0..1]</w:t>
+              <w:t>haracterString [</w:t>
+            </w:r>
+            <w:proofErr w:type="gramStart"/>
+            <w:r>
+              <w:rPr>
+                <w:lang w:eastAsia="zh-CN"/>
+              </w:rPr>
+              <w:t>0..</w:t>
+            </w:r>
+            <w:proofErr w:type="gramEnd"/>
+            <w:r>
+              <w:rPr>
+                <w:lang w:eastAsia="zh-CN"/>
+              </w:rPr>
+              <w:t>1]</w:t>
             </w:r>
           </w:p>
         </w:tc>
@@ -48206,11 +49000,19 @@
               </w:rPr>
               <w:t xml:space="preserve"> [</w:t>
             </w:r>
-            <w:r>
-              <w:rPr>
-                <w:lang w:eastAsia="zh-CN"/>
-              </w:rPr>
-              <w:t>1..1</w:t>
+            <w:proofErr w:type="gramStart"/>
+            <w:r>
+              <w:rPr>
+                <w:lang w:eastAsia="zh-CN"/>
+              </w:rPr>
+              <w:t>1..</w:t>
+            </w:r>
+            <w:proofErr w:type="gramEnd"/>
+            <w:r>
+              <w:rPr>
+                <w:lang w:eastAsia="zh-CN"/>
+              </w:rPr>
+              <w:t>1</w:t>
             </w:r>
             <w:r>
               <w:rPr>
@@ -48352,11 +49154,19 @@
               </w:rPr>
               <w:t>DateTime [</w:t>
             </w:r>
-            <w:r>
-              <w:rPr>
-                <w:lang w:eastAsia="zh-CN"/>
-              </w:rPr>
-              <w:t>0..1</w:t>
+            <w:proofErr w:type="gramStart"/>
+            <w:r>
+              <w:rPr>
+                <w:lang w:eastAsia="zh-CN"/>
+              </w:rPr>
+              <w:t>0..</w:t>
+            </w:r>
+            <w:proofErr w:type="gramEnd"/>
+            <w:r>
+              <w:rPr>
+                <w:lang w:eastAsia="zh-CN"/>
+              </w:rPr>
+              <w:t>1</w:t>
             </w:r>
             <w:r>
               <w:rPr>
@@ -48475,7 +49285,21 @@
               <w:rPr>
                 <w:lang w:eastAsia="zh-CN"/>
               </w:rPr>
-              <w:t>a [0..*]</w:t>
+              <w:t>a [</w:t>
+            </w:r>
+            <w:proofErr w:type="gramStart"/>
+            <w:r>
+              <w:rPr>
+                <w:lang w:eastAsia="zh-CN"/>
+              </w:rPr>
+              <w:t>0..</w:t>
+            </w:r>
+            <w:proofErr w:type="gramEnd"/>
+            <w:r>
+              <w:rPr>
+                <w:lang w:eastAsia="zh-CN"/>
+              </w:rPr>
+              <w:t>*]</w:t>
             </w:r>
           </w:p>
         </w:tc>
@@ -48587,7 +49411,21 @@
               <w:rPr>
                 <w:lang w:eastAsia="zh-CN"/>
               </w:rPr>
-              <w:t>a [0..*]</w:t>
+              <w:t>a [</w:t>
+            </w:r>
+            <w:proofErr w:type="gramStart"/>
+            <w:r>
+              <w:rPr>
+                <w:lang w:eastAsia="zh-CN"/>
+              </w:rPr>
+              <w:t>0..</w:t>
+            </w:r>
+            <w:proofErr w:type="gramEnd"/>
+            <w:r>
+              <w:rPr>
+                <w:lang w:eastAsia="zh-CN"/>
+              </w:rPr>
+              <w:t>*]</w:t>
             </w:r>
           </w:p>
         </w:tc>
@@ -48699,7 +49537,21 @@
               <w:rPr>
                 <w:lang w:eastAsia="zh-CN"/>
               </w:rPr>
-              <w:t>a [0..*]</w:t>
+              <w:t>a [</w:t>
+            </w:r>
+            <w:proofErr w:type="gramStart"/>
+            <w:r>
+              <w:rPr>
+                <w:lang w:eastAsia="zh-CN"/>
+              </w:rPr>
+              <w:t>0..</w:t>
+            </w:r>
+            <w:proofErr w:type="gramEnd"/>
+            <w:r>
+              <w:rPr>
+                <w:lang w:eastAsia="zh-CN"/>
+              </w:rPr>
+              <w:t>*]</w:t>
             </w:r>
           </w:p>
         </w:tc>
@@ -49775,7 +50627,6 @@
         <w:rPr>
           <w:lang w:eastAsia="zh-CN"/>
         </w:rPr>
-        <w:lastRenderedPageBreak/>
         <w:t>729.0], [2330.0,</w:t>
       </w:r>
       <w:r>
@@ -49912,7 +50763,6 @@
       <w:bookmarkStart w:id="149" w:name="_Toc110449430"/>
       <w:bookmarkStart w:id="150" w:name="_Toc169104795"/>
       <w:r>
-        <w:lastRenderedPageBreak/>
         <w:t>Abstract Test Suite (Normative)</w:t>
       </w:r>
       <w:bookmarkEnd w:id="149"/>
@@ -50686,7 +51536,7 @@
               </w:rPr>
               <w:t xml:space="preserve"> [</w:t>
             </w:r>
-            <w:hyperlink r:id="rId35" w:anchor="section-5.6" w:history="1">
+            <w:hyperlink r:id="rId34" w:anchor="section-5.6" w:history="1">
               <w:r>
                 <w:rPr>
                   <w:rStyle w:val="a3"/>
@@ -50761,7 +51611,6 @@
               <w:jc w:val="left"/>
             </w:pPr>
             <w:r>
-              <w:lastRenderedPageBreak/>
               <w:t xml:space="preserve">Abstract Test </w:t>
             </w:r>
             <w:r>
@@ -50983,7 +51832,7 @@
             <w:r>
               <w:t xml:space="preserve"> </w:t>
             </w:r>
-            <w:hyperlink r:id="rId36" w:history="1">
+            <w:hyperlink r:id="rId35" w:history="1">
               <w:r>
                 <w:t xml:space="preserve"> </w:t>
               </w:r>
@@ -51315,7 +52164,7 @@
               </w:rPr>
               <w:t xml:space="preserve"> [</w:t>
             </w:r>
-            <w:hyperlink r:id="rId37" w:anchor="section-4.1" w:history="1">
+            <w:hyperlink r:id="rId36" w:anchor="section-4.1" w:history="1">
               <w:r>
                 <w:rPr>
                   <w:rStyle w:val="a3"/>
@@ -51586,7 +52435,6 @@
                 <w:rFonts w:hint="eastAsia"/>
                 <w:lang w:eastAsia="zh-CN"/>
               </w:rPr>
-              <w:lastRenderedPageBreak/>
               <w:t>T</w:t>
             </w:r>
             <w:r>
@@ -51724,7 +52572,7 @@
             <w:r>
               <w:t xml:space="preserve"> </w:t>
             </w:r>
-            <w:hyperlink r:id="rId38" w:history="1">
+            <w:hyperlink r:id="rId37" w:history="1">
               <w:r>
                 <w:t xml:space="preserve"> </w:t>
               </w:r>
@@ -51773,8 +52621,13 @@
               <w:t xml:space="preserve">Validate the instance document against the </w:t>
             </w:r>
             <w:r>
-              <w:t>md_band.json</w:t>
-            </w:r>
+              <w:t>md_</w:t>
+            </w:r>
+            <w:proofErr w:type="gramStart"/>
+            <w:r>
+              <w:t>band.json</w:t>
+            </w:r>
+            <w:proofErr w:type="gramEnd"/>
             <w:r>
               <w:t xml:space="preserve"> schema to verify the above requirement. The process may be using an appropriate software tool for validation or be a manual process that checks all definitions from the JSON schema specification</w:t>
             </w:r>
@@ -51999,7 +52852,7 @@
             <w:r>
               <w:t xml:space="preserve"> </w:t>
             </w:r>
-            <w:hyperlink r:id="rId39" w:history="1">
+            <w:hyperlink r:id="rId38" w:history="1">
               <w:r>
                 <w:rPr>
                   <w:rStyle w:val="a3"/>
@@ -52047,11 +52900,16 @@
             <w:r>
               <w:t>ex_</w:t>
             </w:r>
+            <w:proofErr w:type="gramStart"/>
             <w:r>
               <w:t>extent</w:t>
             </w:r>
             <w:r>
-              <w:t>.json schema to verify the above requirement. The process may be using an appropriate software tool for validation or be a manual process that checks all definitions from the JSON schema specification</w:t>
+              <w:t>.json</w:t>
+            </w:r>
+            <w:proofErr w:type="gramEnd"/>
+            <w:r>
+              <w:t xml:space="preserve"> schema to verify the above requirement. The process may be using an appropriate software tool for validation or be a manual process that checks all definitions from the JSON schema specification</w:t>
             </w:r>
             <w:r>
               <w:t>.</w:t>
@@ -52271,7 +53129,7 @@
             <w:r>
               <w:t xml:space="preserve"> </w:t>
             </w:r>
-            <w:hyperlink r:id="rId40" w:history="1">
+            <w:hyperlink r:id="rId39" w:history="1">
               <w:r>
                 <w:t xml:space="preserve"> </w:t>
               </w:r>
@@ -52307,7 +53165,6 @@
           </w:tcPr>
           <w:p>
             <w:r>
-              <w:lastRenderedPageBreak/>
               <w:t>Test method</w:t>
             </w:r>
           </w:p>
@@ -52323,11 +53180,16 @@
             <w:r>
               <w:t>ci_</w:t>
             </w:r>
+            <w:proofErr w:type="gramStart"/>
             <w:r>
               <w:t>citation</w:t>
             </w:r>
             <w:r>
-              <w:t>.json schema to verify the above requirement. The process may be using an appropriate software tool for validation or be a manual process that checks all definitions from the JSON schema specification</w:t>
+              <w:t>.json</w:t>
+            </w:r>
+            <w:proofErr w:type="gramEnd"/>
+            <w:r>
+              <w:t xml:space="preserve"> schema to verify the above requirement. The process may be using an appropriate software tool for validation or be a manual process that checks all definitions from the JSON schema specification</w:t>
             </w:r>
             <w:r>
               <w:t>.</w:t>
@@ -52547,7 +53409,7 @@
             <w:r>
               <w:t xml:space="preserve"> </w:t>
             </w:r>
-            <w:hyperlink r:id="rId41" w:history="1">
+            <w:hyperlink r:id="rId40" w:history="1">
               <w:r>
                 <w:t xml:space="preserve"> </w:t>
               </w:r>
@@ -52596,10 +53458,18 @@
               <w:t xml:space="preserve">Validate the instance document against the </w:t>
             </w:r>
             <w:r>
-              <w:t>md_scope</w:t>
-            </w:r>
-            <w:r>
-              <w:t>.json schema to verify the above requirement. The process may be using an appropriate software tool for validation or be a manual process that checks all definitions from the JSON schema specification</w:t>
+              <w:t>md_</w:t>
+            </w:r>
+            <w:proofErr w:type="gramStart"/>
+            <w:r>
+              <w:t>scope</w:t>
+            </w:r>
+            <w:r>
+              <w:t>.json</w:t>
+            </w:r>
+            <w:proofErr w:type="gramEnd"/>
+            <w:r>
+              <w:t xml:space="preserve"> schema to verify the above requirement. The process may be using an appropriate software tool for validation or be a manual process that checks all definitions from the JSON schema specification</w:t>
             </w:r>
             <w:r>
               <w:t>.</w:t>
@@ -52939,7 +53809,7 @@
             <w:r>
               <w:t xml:space="preserve">n </w:t>
             </w:r>
-            <w:hyperlink r:id="rId42" w:history="1">
+            <w:hyperlink r:id="rId41" w:history="1">
               <w:r>
                 <w:t xml:space="preserve"> </w:t>
               </w:r>
@@ -52975,7 +53845,6 @@
           </w:tcPr>
           <w:p>
             <w:r>
-              <w:lastRenderedPageBreak/>
               <w:t>Test method</w:t>
             </w:r>
           </w:p>
@@ -53356,7 +54225,7 @@
             <w:r>
               <w:t xml:space="preserve"> </w:t>
             </w:r>
-            <w:hyperlink r:id="rId43" w:history="1">
+            <w:hyperlink r:id="rId42" w:history="1">
               <w:r>
                 <w:rPr>
                   <w:rStyle w:val="a3"/>
@@ -53389,11 +54258,16 @@
             <w:r>
               <w:t xml:space="preserve">Validate the instance document against the </w:t>
             </w:r>
+            <w:proofErr w:type="gramStart"/>
             <w:r>
               <w:t>feature</w:t>
             </w:r>
             <w:r>
-              <w:t>.json schema to verify the above requirement. The process may be using an appropriate software tool for validation or be a manual process that checks all definitions from the JSON schema specification</w:t>
+              <w:t>.json</w:t>
+            </w:r>
+            <w:proofErr w:type="gramEnd"/>
+            <w:r>
+              <w:t xml:space="preserve"> schema to verify the above requirement. The process may be using an appropriate software tool for validation or be a manual process that checks all definitions from the JSON schema specification</w:t>
             </w:r>
             <w:r>
               <w:t>.</w:t>
@@ -53619,7 +54493,6 @@
               <w:rPr>
                 <w:lang w:eastAsia="zh-CN"/>
               </w:rPr>
-              <w:lastRenderedPageBreak/>
               <w:t>Dependency</w:t>
             </w:r>
           </w:p>
@@ -54172,7 +55045,7 @@
             <w:r>
               <w:t xml:space="preserve"> in </w:t>
             </w:r>
-            <w:hyperlink r:id="rId44" w:history="1">
+            <w:hyperlink r:id="rId43" w:history="1">
               <w:r>
                 <w:rPr>
                   <w:rStyle w:val="a3"/>
@@ -54471,7 +55344,7 @@
             <w:r>
               <w:t xml:space="preserve"> in </w:t>
             </w:r>
-            <w:hyperlink r:id="rId45" w:history="1">
+            <w:hyperlink r:id="rId44" w:history="1">
               <w:r>
                 <w:rPr>
                   <w:rStyle w:val="a3"/>
@@ -54504,7 +55377,6 @@
           </w:tcPr>
           <w:p>
             <w:r>
-              <w:lastRenderedPageBreak/>
               <w:t>Test method</w:t>
             </w:r>
           </w:p>
@@ -54795,7 +55667,7 @@
             <w:r>
               <w:t xml:space="preserve"> in </w:t>
             </w:r>
-            <w:hyperlink r:id="rId46" w:history="1">
+            <w:hyperlink r:id="rId45" w:history="1">
               <w:r>
                 <w:rPr>
                   <w:rStyle w:val="a3"/>
@@ -55198,7 +56070,6 @@
               <w:rPr>
                 <w:lang w:eastAsia="zh-CN"/>
               </w:rPr>
-              <w:lastRenderedPageBreak/>
               <w:t>Dependency</w:t>
             </w:r>
           </w:p>
@@ -55468,7 +56339,7 @@
             <w:r>
               <w:t xml:space="preserve"> in </w:t>
             </w:r>
-            <w:hyperlink r:id="rId47" w:history="1">
+            <w:hyperlink r:id="rId46" w:history="1">
               <w:r>
                 <w:rPr>
                   <w:rStyle w:val="a3"/>
@@ -55755,7 +56626,7 @@
             <w:r>
               <w:t xml:space="preserve"> in </w:t>
             </w:r>
-            <w:hyperlink r:id="rId48" w:history="1">
+            <w:hyperlink r:id="rId47" w:history="1">
               <w:r>
                 <w:rPr>
                   <w:rStyle w:val="a3"/>
@@ -55942,7 +56813,6 @@
                 <w:rFonts w:hint="eastAsia"/>
                 <w:lang w:eastAsia="zh-CN"/>
               </w:rPr>
-              <w:lastRenderedPageBreak/>
               <w:t>R</w:t>
             </w:r>
             <w:r>
@@ -56082,7 +56952,7 @@
             <w:r>
               <w:t xml:space="preserve"> in </w:t>
             </w:r>
-            <w:hyperlink r:id="rId49" w:history="1">
+            <w:hyperlink r:id="rId48" w:history="1">
               <w:r>
                 <w:rPr>
                   <w:rStyle w:val="a3"/>
@@ -56583,7 +57453,7 @@
             <w:r>
               <w:t xml:space="preserve"> in </w:t>
             </w:r>
-            <w:hyperlink r:id="rId50" w:history="1">
+            <w:hyperlink r:id="rId49" w:history="1">
               <w:r>
                 <w:rPr>
                   <w:rStyle w:val="a3"/>
@@ -56632,10 +57502,18 @@
               <w:t xml:space="preserve">e instance document against the </w:t>
             </w:r>
             <w:r>
-              <w:t>ai_task</w:t>
-            </w:r>
-            <w:r>
-              <w:t>.json schema to verify the above requirement. The process may be using an appropriate software tool for validation or be a manual process that checks all definitions from the JSON schema specification</w:t>
+              <w:t>ai_</w:t>
+            </w:r>
+            <w:proofErr w:type="gramStart"/>
+            <w:r>
+              <w:t>task</w:t>
+            </w:r>
+            <w:r>
+              <w:t>.json</w:t>
+            </w:r>
+            <w:proofErr w:type="gramEnd"/>
+            <w:r>
+              <w:t xml:space="preserve"> schema to verify the above requirement. The process may be using an appropriate software tool for validation or be a manual process that checks all definitions from the JSON schema specification</w:t>
             </w:r>
             <w:r>
               <w:t>.</w:t>
@@ -56888,7 +57766,7 @@
             <w:r>
               <w:t xml:space="preserve"> in </w:t>
             </w:r>
-            <w:hyperlink r:id="rId51" w:history="1">
+            <w:hyperlink r:id="rId50" w:history="1">
               <w:r>
                 <w:rPr>
                   <w:rStyle w:val="a3"/>
@@ -57418,16 +58296,12 @@
               <w:t xml:space="preserve"> </w:t>
             </w:r>
             <w:r>
-              <w:t xml:space="preserve">validate against the JSON schema </w:t>
-            </w:r>
-            <w:r>
-              <w:lastRenderedPageBreak/>
-              <w:t>specified</w:t>
+              <w:t>validate against the JSON schema specified</w:t>
             </w:r>
             <w:r>
               <w:t xml:space="preserve"> in </w:t>
             </w:r>
-            <w:hyperlink r:id="rId52" w:history="1">
+            <w:hyperlink r:id="rId51" w:history="1">
               <w:r>
                 <w:rPr>
                   <w:rStyle w:val="a3"/>
@@ -57460,7 +58334,6 @@
           </w:tcPr>
           <w:p>
             <w:r>
-              <w:lastRenderedPageBreak/>
               <w:t>Test method</w:t>
             </w:r>
           </w:p>
@@ -57477,10 +58350,18 @@
               <w:t xml:space="preserve">e instance document against the </w:t>
             </w:r>
             <w:r>
-              <w:t>ai_label</w:t>
-            </w:r>
-            <w:r>
-              <w:t>.json schema to verify the above requirement. The process may be using an appropriate software tool for validation or be a manual process that checks all definitions from the JSON schema specification</w:t>
+              <w:t>ai_</w:t>
+            </w:r>
+            <w:proofErr w:type="gramStart"/>
+            <w:r>
+              <w:t>label</w:t>
+            </w:r>
+            <w:r>
+              <w:t>.json</w:t>
+            </w:r>
+            <w:proofErr w:type="gramEnd"/>
+            <w:r>
+              <w:t xml:space="preserve"> schema to verify the above requirement. The process may be using an appropriate software tool for validation or be a manual process that checks all definitions from the JSON schema specification</w:t>
             </w:r>
             <w:r>
               <w:t>.</w:t>
@@ -57706,7 +58587,7 @@
             <w:r>
               <w:t xml:space="preserve"> in </w:t>
             </w:r>
-            <w:hyperlink r:id="rId53" w:history="1">
+            <w:hyperlink r:id="rId52" w:history="1">
               <w:r>
                 <w:rPr>
                   <w:rStyle w:val="a3"/>
@@ -57984,7 +58865,7 @@
             <w:r>
               <w:t xml:space="preserve"> in </w:t>
             </w:r>
-            <w:hyperlink r:id="rId54" w:history="1">
+            <w:hyperlink r:id="rId53" w:history="1">
               <w:r>
                 <w:rPr>
                   <w:rStyle w:val="a3"/>
@@ -58068,7 +58949,6 @@
               <w:jc w:val="left"/>
             </w:pPr>
             <w:r>
-              <w:lastRenderedPageBreak/>
               <w:t xml:space="preserve">Abstract Test </w:t>
             </w:r>
             <w:r>
@@ -58263,7 +59143,7 @@
             <w:r>
               <w:t xml:space="preserve"> in </w:t>
             </w:r>
-            <w:hyperlink r:id="rId55" w:history="1">
+            <w:hyperlink r:id="rId54" w:history="1">
               <w:r>
                 <w:rPr>
                   <w:rStyle w:val="a3"/>
@@ -58505,7 +59385,7 @@
               </w:rPr>
               <w:t xml:space="preserve"> [</w:t>
             </w:r>
-            <w:hyperlink r:id="rId56" w:history="1">
+            <w:hyperlink r:id="rId55" w:history="1">
               <w:r>
                 <w:rPr>
                   <w:rStyle w:val="a3"/>
@@ -58789,7 +59669,6 @@
               <w:rPr>
                 <w:lang w:eastAsia="zh-CN"/>
               </w:rPr>
-              <w:lastRenderedPageBreak/>
               <w:t>Dependency</w:t>
             </w:r>
           </w:p>
@@ -59037,7 +59916,7 @@
             <w:r>
               <w:t xml:space="preserve"> in </w:t>
             </w:r>
-            <w:hyperlink r:id="rId57" w:history="1">
+            <w:hyperlink r:id="rId56" w:history="1">
               <w:r>
                 <w:rPr>
                   <w:rStyle w:val="a3"/>
@@ -59086,10 +59965,18 @@
               <w:t xml:space="preserve">e instance document against the </w:t>
             </w:r>
             <w:r>
-              <w:t>ai_labeling</w:t>
-            </w:r>
-            <w:r>
-              <w:t>.json schema to verify the above requirement. The process may be using an appropriate software tool for validation or be a manual process that checks all definitions from the JSON schema specification</w:t>
+              <w:t>ai_</w:t>
+            </w:r>
+            <w:proofErr w:type="gramStart"/>
+            <w:r>
+              <w:t>labeling</w:t>
+            </w:r>
+            <w:r>
+              <w:t>.json</w:t>
+            </w:r>
+            <w:proofErr w:type="gramEnd"/>
+            <w:r>
+              <w:t xml:space="preserve"> schema to verify the above requirement. The process may be using an appropriate software tool for validation or be a manual process that checks all definitions from the JSON schema specification</w:t>
             </w:r>
             <w:r>
               <w:t>.</w:t>
@@ -59315,7 +60202,7 @@
             <w:r>
               <w:t xml:space="preserve"> in </w:t>
             </w:r>
-            <w:hyperlink r:id="rId58" w:history="1">
+            <w:hyperlink r:id="rId57" w:history="1">
               <w:r>
                 <w:rPr>
                   <w:rStyle w:val="a3"/>
@@ -59364,10 +60251,18 @@
               <w:t xml:space="preserve">e instance document against the </w:t>
             </w:r>
             <w:r>
-              <w:t>ai_labeler</w:t>
-            </w:r>
-            <w:r>
-              <w:t>.json schema to verify the above requirement. The process may be using an appropriate software tool for validation or be a manual process that checks all definitions from the JSON schema specification</w:t>
+              <w:t>ai_</w:t>
+            </w:r>
+            <w:proofErr w:type="gramStart"/>
+            <w:r>
+              <w:t>labeler</w:t>
+            </w:r>
+            <w:r>
+              <w:t>.json</w:t>
+            </w:r>
+            <w:proofErr w:type="gramEnd"/>
+            <w:r>
+              <w:t xml:space="preserve"> schema to verify the above requirement. The process may be using an appropriate software tool for validation or be a manual process that checks all definitions from the JSON schema specification</w:t>
             </w:r>
             <w:r>
               <w:t>.</w:t>
@@ -59536,7 +60431,6 @@
           </w:tcPr>
           <w:p>
             <w:r>
-              <w:lastRenderedPageBreak/>
               <w:t>Test purpose</w:t>
             </w:r>
           </w:p>
@@ -59600,7 +60494,7 @@
             <w:r>
               <w:t xml:space="preserve"> in </w:t>
             </w:r>
-            <w:hyperlink r:id="rId59" w:history="1">
+            <w:hyperlink r:id="rId58" w:history="1">
               <w:r>
                 <w:rPr>
                   <w:rStyle w:val="a3"/>
@@ -59845,7 +60739,7 @@
             <w:r>
               <w:t xml:space="preserve">JSON objects validate against the JSON schema specified in </w:t>
             </w:r>
-            <w:hyperlink r:id="rId60" w:history="1">
+            <w:hyperlink r:id="rId59" w:history="1">
               <w:r>
                 <w:rPr>
                   <w:rStyle w:val="a3"/>
@@ -60151,7 +61045,6 @@
               <w:rPr>
                 <w:lang w:eastAsia="zh-CN"/>
               </w:rPr>
-              <w:lastRenderedPageBreak/>
               <w:t>Dependency</w:t>
             </w:r>
           </w:p>
@@ -60437,7 +61330,7 @@
             <w:r>
               <w:t xml:space="preserve"> in </w:t>
             </w:r>
-            <w:hyperlink r:id="rId61" w:history="1">
+            <w:hyperlink r:id="rId60" w:history="1">
               <w:r>
                 <w:rPr>
                   <w:rStyle w:val="a3"/>
@@ -60866,7 +61759,6 @@
                 <w:rFonts w:hint="eastAsia"/>
                 <w:lang w:eastAsia="zh-CN"/>
               </w:rPr>
-              <w:lastRenderedPageBreak/>
               <w:t>R</w:t>
             </w:r>
             <w:r>
@@ -60967,7 +61859,7 @@
             <w:r>
               <w:t xml:space="preserve"> in </w:t>
             </w:r>
-            <w:hyperlink r:id="rId62" w:history="1">
+            <w:hyperlink r:id="rId61" w:history="1">
               <w:r>
                 <w:rPr>
                   <w:rStyle w:val="a3"/>
@@ -61053,7 +61945,6 @@
       <w:bookmarkEnd w:id="226"/>
       <w:bookmarkEnd w:id="227"/>
       <w:r>
-        <w:lastRenderedPageBreak/>
         <w:t>Example (Informative)</w:t>
       </w:r>
       <w:bookmarkStart w:id="229" w:name="_Toc110449440"/>
@@ -61199,7 +62090,7 @@
         </w:rPr>
         <w:t xml:space="preserve">An example of JSON encoding of the WHU-RS19 dataset following the TrainingDML-AI UML model can be found in </w:t>
       </w:r>
-      <w:hyperlink r:id="rId63" w:history="1">
+      <w:hyperlink r:id="rId62" w:history="1">
         <w:r>
           <w:rPr>
             <w:rStyle w:val="a3"/>
@@ -61254,7 +62145,7 @@
           <w:lang w:eastAsia="zh-CN"/>
         </w:rPr>
       </w:pPr>
-      <w:hyperlink r:id="rId64" w:history="1">
+      <w:hyperlink r:id="rId63" w:history="1">
         <w:r>
           <w:rPr>
             <w:rStyle w:val="a3"/>
@@ -61330,7 +62221,7 @@
         </w:rPr>
         <w:t xml:space="preserve">An example of JSON encoding of the DOTA-v1.5 dataset following the TrainingDML-AI UML model can be found in </w:t>
       </w:r>
-      <w:hyperlink r:id="rId65" w:history="1">
+      <w:hyperlink r:id="rId64" w:history="1">
         <w:r>
           <w:rPr>
             <w:rStyle w:val="a3"/>
@@ -61382,7 +62273,7 @@
           <w:lang w:eastAsia="zh-CN"/>
         </w:rPr>
       </w:pPr>
-      <w:hyperlink r:id="rId66" w:history="1">
+      <w:hyperlink r:id="rId65" w:history="1">
         <w:r>
           <w:rPr>
             <w:rStyle w:val="a3"/>
@@ -61434,7 +62325,7 @@
         </w:rPr>
         <w:t xml:space="preserve">An example of JSON encoding of the KITTI 2D object detection dataset following the TrainingDML-AI UML model can be found in </w:t>
       </w:r>
-      <w:hyperlink r:id="rId67" w:history="1">
+      <w:hyperlink r:id="rId66" w:history="1">
         <w:r>
           <w:rPr>
             <w:rStyle w:val="a3"/>
@@ -61457,7 +62348,6 @@
       <w:bookmarkStart w:id="241" w:name="_Toc135225646"/>
       <w:bookmarkStart w:id="242" w:name="_Toc169104814"/>
       <w:r>
-        <w:lastRenderedPageBreak/>
         <w:t xml:space="preserve">GID </w:t>
       </w:r>
       <w:r>
@@ -61475,7 +62365,7 @@
           <w:lang w:eastAsia="zh-CN"/>
         </w:rPr>
       </w:pPr>
-      <w:hyperlink r:id="rId68" w:history="1">
+      <w:hyperlink r:id="rId67" w:history="1">
         <w:r>
           <w:rPr>
             <w:rStyle w:val="a3"/>
@@ -61527,7 +62417,7 @@
         </w:rPr>
         <w:t xml:space="preserve">An example of JSON encoding of the GID-5C dataset following the TrainingDML-AI UML model can be found in </w:t>
       </w:r>
-      <w:hyperlink r:id="rId69" w:history="1">
+      <w:hyperlink r:id="rId68" w:history="1">
         <w:r>
           <w:rPr>
             <w:rStyle w:val="a3"/>
@@ -61567,7 +62457,7 @@
           <w:lang w:eastAsia="zh-CN"/>
         </w:rPr>
       </w:pPr>
-      <w:hyperlink r:id="rId70" w:history="1">
+      <w:hyperlink r:id="rId69" w:history="1">
         <w:r>
           <w:rPr>
             <w:rStyle w:val="a3"/>
@@ -61595,7 +62485,7 @@
         </w:rPr>
         <w:t xml:space="preserve">An example of JSON encoding of the Toronto3D dataset following the TrainingDML-AI UML model can be found in </w:t>
       </w:r>
-      <w:hyperlink r:id="rId71" w:history="1">
+      <w:hyperlink r:id="rId70" w:history="1">
         <w:r>
           <w:rPr>
             <w:rStyle w:val="a3"/>
@@ -61635,7 +62525,7 @@
           <w:lang w:eastAsia="zh-CN"/>
         </w:rPr>
       </w:pPr>
-      <w:hyperlink r:id="rId72" w:history="1">
+      <w:hyperlink r:id="rId71" w:history="1">
         <w:r>
           <w:rPr>
             <w:rStyle w:val="a3"/>
@@ -61675,7 +62565,7 @@
         </w:rPr>
         <w:t xml:space="preserve">An example of JSON encoding of the WHU-Building dataset following the TrainingDML-AI UML model can be found in </w:t>
       </w:r>
-      <w:hyperlink r:id="rId73" w:history="1">
+      <w:hyperlink r:id="rId72" w:history="1">
         <w:r>
           <w:rPr>
             <w:rStyle w:val="a3"/>
@@ -61727,7 +62617,7 @@
           <w:lang w:eastAsia="zh-CN"/>
         </w:rPr>
       </w:pPr>
-      <w:hyperlink r:id="rId74" w:history="1">
+      <w:hyperlink r:id="rId73" w:history="1">
         <w:r>
           <w:rPr>
             <w:rStyle w:val="a3"/>
@@ -61740,14 +62630,7 @@
         <w:rPr>
           <w:lang w:eastAsia="zh-CN"/>
         </w:rPr>
-        <w:t xml:space="preserve"> is composed of two images and a label image. The first image is a Landsat 8 acquisition covering Sacramento County, Yuba County and Sutter County, California, on 5 January 2017. It has nine channels covering the spectrum from deep blue to short-wave infrared, plus two long-wave infrared channels. The second image was acquired on 18 February 2017 by Sentinel-1A over the same area after the occurrence of a flood. The image is recorded in polarizations VV and VH and augmented </w:t>
-      </w:r>
-      <w:r>
-        <w:rPr>
-          <w:lang w:eastAsia="zh-CN"/>
-        </w:rPr>
-        <w:lastRenderedPageBreak/>
-        <w:t>with the ratio between the two intensities as a third channel. All these channels are log-transformed.</w:t>
+        <w:t xml:space="preserve"> is composed of two images and a label image. The first image is a Landsat 8 acquisition covering Sacramento County, Yuba County and Sutter County, California, on 5 January 2017. It has nine channels covering the spectrum from deep blue to short-wave infrared, plus two long-wave infrared channels. The second image was acquired on 18 February 2017 by Sentinel-1A over the same area after the occurrence of a flood. The image is recorded in polarizations VV and VH and augmented with the ratio between the two intensities as a third channel. All these channels are log-transformed.</w:t>
       </w:r>
     </w:p>
     <w:p>
@@ -61762,7 +62645,7 @@
         </w:rPr>
         <w:t xml:space="preserve">An example of JSON encoding of the California change detection dataset following the TrainingDML-AI UML model can be found in </w:t>
       </w:r>
-      <w:hyperlink r:id="rId75" w:history="1">
+      <w:hyperlink r:id="rId74" w:history="1">
         <w:r>
           <w:rPr>
             <w:rStyle w:val="a3"/>
@@ -61802,7 +62685,7 @@
           <w:lang w:eastAsia="zh-CN"/>
         </w:rPr>
       </w:pPr>
-      <w:hyperlink r:id="rId76" w:history="1">
+      <w:hyperlink r:id="rId75" w:history="1">
         <w:r>
           <w:rPr>
             <w:rStyle w:val="a3"/>
@@ -61815,7 +62698,21 @@
         <w:rPr>
           <w:lang w:eastAsia="zh-CN"/>
         </w:rPr>
-        <w:t xml:space="preserve"> is a synthetic aerial dataset created for large-scale and high-resolution Earth surface reconstruction. The basic training sample of the dataset is a multi-view unit consisting of five aerial images, and their corresponding depth maps are taken as ground truth. There are a total of 5680 pairs of five-view aerial images in the dataset. All the images are simulated from a 3D surface model, which is produced by Smart3D software using Unmanned Aerial Vehicle (UAV) images and refined by manual editing.</w:t>
+        <w:t xml:space="preserve"> is a synthetic aerial dataset created for large-scale and high-resolution Earth surface reconstruction. The basic training sample of the dataset is a multi-view unit consisting of five aerial images, and their corresponding depth maps are taken as ground truth. There </w:t>
+      </w:r>
+      <w:proofErr w:type="gramStart"/>
+      <w:r>
+        <w:rPr>
+          <w:lang w:eastAsia="zh-CN"/>
+        </w:rPr>
+        <w:t>are</w:t>
+      </w:r>
+      <w:proofErr w:type="gramEnd"/>
+      <w:r>
+        <w:rPr>
+          <w:lang w:eastAsia="zh-CN"/>
+        </w:rPr>
+        <w:t xml:space="preserve"> a total of 5680 pairs of five-view aerial images in the dataset. All the images are simulated from a 3D surface model, which is produced by Smart3D software using Unmanned Aerial Vehicle (UAV) images and refined by manual editing.</w:t>
       </w:r>
     </w:p>
     <w:p>
@@ -61830,7 +62727,7 @@
         </w:rPr>
         <w:t xml:space="preserve">An example of JSON encoding of the WHU MVS dataset following the TrainingDML-AI UML model can be found in </w:t>
       </w:r>
-      <w:hyperlink r:id="rId77" w:history="1">
+      <w:hyperlink r:id="rId76" w:history="1">
         <w:r>
           <w:rPr>
             <w:rStyle w:val="a3"/>
@@ -61866,7 +62763,7 @@
           <w:lang w:eastAsia="zh-CN"/>
         </w:rPr>
       </w:pPr>
-      <w:hyperlink r:id="rId78" w:history="1">
+      <w:hyperlink r:id="rId77" w:history="1">
         <w:r>
           <w:rPr>
             <w:rStyle w:val="a3"/>
@@ -61902,7 +62799,20 @@
         <w:rPr>
           <w:lang w:eastAsia="zh-CN"/>
         </w:rPr>
-        <w:t>The images of iSAID is the same as the DOTA-v1.0 dataset, which are manily collected from the Google Earth, some are taken by satellite JL-1, the others are taken by satellite GF-2 of the China Centre for Resources Satellite Data and Application.</w:t>
+        <w:t>The images of iSAID is the same as the DOTA-v1.0 dataset, which are ma</w:t>
+      </w:r>
+      <w:r>
+        <w:rPr>
+          <w:rFonts w:hint="eastAsia"/>
+          <w:lang w:eastAsia="zh-CN"/>
+        </w:rPr>
+        <w:t>in</w:t>
+      </w:r>
+      <w:r>
+        <w:rPr>
+          <w:lang w:eastAsia="zh-CN"/>
+        </w:rPr>
+        <w:t>ly collected from the Google Earth, some are taken by satellite JL-1, the others are taken by satellite GF-2 of the China Centre for Resources Satellite Data and Application.</w:t>
       </w:r>
       <w:r>
         <w:t xml:space="preserve"> </w:t>
@@ -61944,7 +62854,7 @@
         </w:rPr>
         <w:t xml:space="preserve"> </w:t>
       </w:r>
-      <w:hyperlink r:id="rId79" w:history="1">
+      <w:hyperlink r:id="rId78" w:history="1">
         <w:r>
           <w:rPr>
             <w:rStyle w:val="a3"/>
@@ -62060,7 +62970,7 @@
         </w:rPr>
         <w:t xml:space="preserve">following the TrainingDML-AI UML model can be found in </w:t>
       </w:r>
-      <w:hyperlink r:id="rId80" w:history="1">
+      <w:hyperlink r:id="rId79" w:history="1">
         <w:r>
           <w:rPr>
             <w:rStyle w:val="a3"/>
@@ -62083,7 +62993,6 @@
       <w:bookmarkStart w:id="256" w:name="_Toc135225653"/>
       <w:bookmarkStart w:id="257" w:name="_Toc169104822"/>
       <w:r>
-        <w:lastRenderedPageBreak/>
         <w:t xml:space="preserve">TDChangeset </w:t>
       </w:r>
       <w:r>
@@ -62192,7 +63101,7 @@
         </w:rPr>
         <w:t xml:space="preserve"> be found in </w:t>
       </w:r>
-      <w:hyperlink r:id="rId81" w:history="1">
+      <w:hyperlink r:id="rId80" w:history="1">
         <w:r>
           <w:rPr>
             <w:rStyle w:val="a3"/>
@@ -62265,7 +63174,7 @@
           <w:lang w:eastAsia="zh-CN"/>
         </w:rPr>
       </w:pPr>
-      <w:hyperlink r:id="rId82" w:anchor="!/search?type=dataset&amp;text=ERA5" w:history="1">
+      <w:hyperlink r:id="rId81" w:anchor="!/search?type=dataset&amp;text=ERA5" w:history="1">
         <w:r>
           <w:rPr>
             <w:rStyle w:val="a3"/>
@@ -62365,7 +63274,7 @@
         </w:rPr>
         <w:t xml:space="preserve"> dataset following the TrainingDML-AI UML model can be found in </w:t>
       </w:r>
-      <w:hyperlink r:id="rId83" w:history="1">
+      <w:hyperlink r:id="rId82" w:history="1">
         <w:r>
           <w:rPr>
             <w:rStyle w:val="a3"/>
@@ -62409,7 +63318,7 @@
           <w:lang w:eastAsia="zh-CN"/>
         </w:rPr>
       </w:pPr>
-      <w:hyperlink r:id="rId84" w:history="1">
+      <w:hyperlink r:id="rId83" w:history="1">
         <w:r>
           <w:rPr>
             <w:rStyle w:val="a3"/>
@@ -62517,7 +63426,7 @@
         </w:rPr>
         <w:t xml:space="preserve"> dataset following the TrainingDML-AI UML model can be found in </w:t>
       </w:r>
-      <w:hyperlink r:id="rId85" w:history="1">
+      <w:hyperlink r:id="rId84" w:history="1">
         <w:r>
           <w:rPr>
             <w:rStyle w:val="a3"/>
@@ -62565,7 +63474,7 @@
           <w:lang w:eastAsia="zh-CN"/>
         </w:rPr>
       </w:pPr>
-      <w:hyperlink r:id="rId86" w:history="1">
+      <w:hyperlink r:id="rId85" w:history="1">
         <w:r>
           <w:rPr>
             <w:rStyle w:val="a3"/>
@@ -62590,14 +63499,7 @@
         <w:rPr>
           <w:lang w:eastAsia="zh-CN"/>
         </w:rPr>
-        <w:t xml:space="preserve"> is a public large-scale dataset for autonomous driving developed by the team at Motional (formerly nuTonomy). The full dataset includes approximately </w:t>
-      </w:r>
-      <w:r>
-        <w:rPr>
-          <w:lang w:eastAsia="zh-CN"/>
-        </w:rPr>
-        <w:lastRenderedPageBreak/>
-        <w:t>1.4M camera images, 390k LIDAR sweeps, 1.4M RADAR sweeps and 1.4M object bounding boxes in 40k keyframes. Although the training data may come from different domains, the 3D annotation boxes captured by numerous sensors in the same keyframe are targeted at the same object and are unique. Based on this, a 3D annotation box</w:t>
+        <w:t xml:space="preserve"> is a public large-scale dataset for autonomous driving developed by the team at Motional (formerly nuTonomy). The full dataset includes approximately 1.4M camera images, 390k LIDAR sweeps, 1.4M RADAR sweeps and 1.4M object bounding boxes in 40k keyframes. Although the training data may come from different domains, the 3D annotation boxes captured by numerous sensors in the same keyframe are targeted at the same object and are unique. Based on this, a 3D annotation box</w:t>
       </w:r>
       <w:r>
         <w:rPr>
@@ -62651,7 +63553,7 @@
         </w:rPr>
         <w:t xml:space="preserve">dataset following the TrainingDML-AI UML model can be found in </w:t>
       </w:r>
-      <w:hyperlink r:id="rId87" w:history="1">
+      <w:hyperlink r:id="rId86" w:history="1">
         <w:r>
           <w:rPr>
             <w:rStyle w:val="a3"/>
@@ -62697,7 +63599,6 @@
       <w:bookmarkEnd w:id="161"/>
       <w:bookmarkEnd w:id="162"/>
       <w:r>
-        <w:lastRenderedPageBreak/>
         <w:t xml:space="preserve">Revision </w:t>
       </w:r>
       <w:r>
@@ -63921,7 +64822,6 @@
       </w:pPr>
       <w:bookmarkStart w:id="268" w:name="_Toc169104829"/>
       <w:r>
-        <w:lastRenderedPageBreak/>
         <w:t>Bibliography</w:t>
       </w:r>
       <w:bookmarkEnd w:id="268"/>
@@ -63997,7 +64897,7 @@
       <w:r>
         <w:t xml:space="preserve"> </w:t>
       </w:r>
-      <w:hyperlink r:id="rId88" w:history="1">
+      <w:hyperlink r:id="rId87" w:history="1">
         <w:r>
           <w:rPr>
             <w:rStyle w:val="a3"/>
@@ -64040,7 +64940,7 @@
         </w:rPr>
         <w:t xml:space="preserve">. </w:t>
       </w:r>
-      <w:hyperlink r:id="rId89" w:history="1">
+      <w:hyperlink r:id="rId88" w:history="1">
         <w:r>
           <w:rPr>
             <w:rStyle w:val="a3"/>
@@ -64112,7 +65012,7 @@
       <w:r>
         <w:t xml:space="preserve">. </w:t>
       </w:r>
-      <w:hyperlink r:id="rId90" w:history="1">
+      <w:hyperlink r:id="rId89" w:history="1">
         <w:r>
           <w:rPr>
             <w:rStyle w:val="a3"/>
@@ -64186,7 +65086,7 @@
       <w:r>
         <w:t xml:space="preserve">. </w:t>
       </w:r>
-      <w:hyperlink r:id="rId91" w:history="1">
+      <w:hyperlink r:id="rId90" w:history="1">
         <w:r>
           <w:rPr>
             <w:rStyle w:val="a3"/>
@@ -64275,7 +65175,7 @@
       <w:r>
         <w:t xml:space="preserve">. </w:t>
       </w:r>
-      <w:hyperlink r:id="rId92" w:history="1">
+      <w:hyperlink r:id="rId91" w:history="1">
         <w:r>
           <w:rPr>
             <w:rStyle w:val="a3"/>
@@ -64370,7 +65270,7 @@
       <w:r>
         <w:t xml:space="preserve">. </w:t>
       </w:r>
-      <w:hyperlink r:id="rId93" w:history="1">
+      <w:hyperlink r:id="rId92" w:history="1">
         <w:r>
           <w:rPr>
             <w:rStyle w:val="a3"/>
@@ -64432,7 +65332,7 @@
       <w:r>
         <w:t xml:space="preserve">. </w:t>
       </w:r>
-      <w:hyperlink r:id="rId94" w:history="1">
+      <w:hyperlink r:id="rId93" w:history="1">
         <w:r>
           <w:rPr>
             <w:rStyle w:val="a3"/>
@@ -64509,7 +65409,7 @@
       <w:r>
         <w:t xml:space="preserve"> </w:t>
       </w:r>
-      <w:hyperlink r:id="rId95" w:history="1">
+      <w:hyperlink r:id="rId94" w:history="1">
         <w:r>
           <w:rPr>
             <w:rStyle w:val="a3"/>
@@ -64559,7 +65459,7 @@
       <w:r>
         <w:t xml:space="preserve">. </w:t>
       </w:r>
-      <w:hyperlink r:id="rId96" w:history="1">
+      <w:hyperlink r:id="rId95" w:history="1">
         <w:r>
           <w:rPr>
             <w:rStyle w:val="a3"/>
@@ -64603,7 +65503,7 @@
       <w:r>
         <w:t xml:space="preserve">Landry, T., ed., 2018. OGC Testbed-14: Machine Learning Engineering Report, OGC 18-038r2. Wayland, MA: Open Geospatial Consortium Inc. </w:t>
       </w:r>
-      <w:hyperlink r:id="rId97" w:history="1">
+      <w:hyperlink r:id="rId96" w:history="1">
         <w:r>
           <w:rPr>
             <w:rStyle w:val="a3"/>
@@ -64656,7 +65556,7 @@
       <w:r>
         <w:t xml:space="preserve"> </w:t>
       </w:r>
-      <w:hyperlink r:id="rId98" w:history="1">
+      <w:hyperlink r:id="rId97" w:history="1">
         <w:r>
           <w:rPr>
             <w:rStyle w:val="a3"/>
@@ -64709,7 +65609,7 @@
       <w:r>
         <w:t xml:space="preserve"> </w:t>
       </w:r>
-      <w:hyperlink r:id="rId99" w:history="1">
+      <w:hyperlink r:id="rId98" w:history="1">
         <w:r>
           <w:rPr>
             <w:rStyle w:val="a3"/>
@@ -64765,7 +65665,7 @@
       <w:r>
         <w:t xml:space="preserve">1-25. </w:t>
       </w:r>
-      <w:hyperlink r:id="rId100" w:history="1">
+      <w:hyperlink r:id="rId99" w:history="1">
         <w:r>
           <w:rPr>
             <w:rStyle w:val="a3"/>
@@ -64775,7 +65675,7 @@
       </w:hyperlink>
     </w:p>
     <w:sectPr>
-      <w:footerReference w:type="default" r:id="rId101"/>
+      <w:footerReference w:type="default" r:id="rId100"/>
       <w:pgSz w:w="12240" w:h="15840"/>
       <w:pgMar w:top="1440" w:right="1800" w:bottom="1440" w:left="1800" w:header="720" w:footer="720" w:gutter="0"/>
       <w:cols w:space="720"/>
@@ -67744,7 +68644,7 @@
       <w:jc w:val="center"/>
     </w:pPr>
     <w:rPr>
-      <w:rFonts w:eastAsia="SimHei" w:cstheme="majorBidi"/>
+      <w:rFonts w:eastAsia="黑体" w:cstheme="majorBidi"/>
       <w:szCs w:val="20"/>
     </w:rPr>
   </w:style>
@@ -68231,7 +69131,7 @@
 </file>
 
 <file path=customXml/itemProps1.xml><?xml version="1.0" encoding="utf-8"?>
-<ds:datastoreItem xmlns:ds="http://schemas.openxmlformats.org/officeDocument/2006/customXml" ds:itemID="{77578C36-1E62-4155-B8DF-4C130EF5424E}">
+<ds:datastoreItem xmlns:ds="http://schemas.openxmlformats.org/officeDocument/2006/customXml" ds:itemID="{30ED27B5-0F21-4F29-8198-481D41A2EDC1}">
   <ds:schemaRefs>
     <ds:schemaRef ds:uri="http://schemas.openxmlformats.org/officeDocument/2006/bibliography"/>
   </ds:schemaRefs>
